--- a/ms/murine-genome-supp-4d.docx
+++ b/ms/murine-genome-supp-4d.docx
@@ -7,19 +7,8 @@
         <w:pStyle w:val="Heading1"/>
         <w:jc w:val="both"/>
       </w:pPr>
-      <w:commentRangeStart w:id="0"/>
       <w:r>
         <w:t>Supplemental Results</w:t>
-      </w:r>
-      <w:commentRangeEnd w:id="0"/>
-      <w:r>
-        <w:rPr>
-          <w:rStyle w:val="CommentReference"/>
-          <w:rFonts w:asciiTheme="minorHAnsi" w:eastAsiaTheme="minorHAnsi" w:hAnsiTheme="minorHAnsi" w:cstheme="minorBidi"/>
-          <w:b w:val="0"/>
-          <w:bCs w:val="0"/>
-        </w:rPr>
-        <w:commentReference w:id="0"/>
       </w:r>
     </w:p>
     <w:p>
@@ -77,308 +66,308 @@
           <w:szCs w:val="24"/>
         </w:rPr>
         <w:fldChar w:fldCharType="begin">
-          <w:fldData xml:space="preserve">b2dlbnk8L2tleXdvcmQ+PGtleXdvcmQ+UGxhY2VudGE8L2tleXdvcmQ+PGtleXdvcmQ+UHJlZ25h
-bmN5PC9rZXl3b3JkPjxrZXl3b3JkPlNlcXVlbmNlIEFuYWx5c2lzLCBETkE8L2tleXdvcmQ+PGtl
-eXdvcmQ+U3BlY2llcyBTcGVjaWZpY2l0eTwva2V5d29yZD48L2tleXdvcmRzPjxkYXRlcz48eWVh
-cj4yMDEyPC95ZWFyPjxwdWItZGF0ZXM+PGRhdGU+QXByPC9kYXRlPjwvcHViLWRhdGVzPjwvZGF0
-ZXM+PGlzYm4+MTU0OS01NDY5IChFbGVjdHJvbmljKSYjeEQ7MTA4OC05MDUxIChMaW5raW5nKTwv
-aXNibj48YWNjZXNzaW9uLW51bT4yMjIwNzYxNDwvYWNjZXNzaW9uLW51bT48dXJscz48cmVsYXRl
-ZC11cmxzPjx1cmw+aHR0cHM6Ly93d3cubmNiaS5ubG0ubmloLmdvdi9wdWJtZWQvMjIyMDc2MTQ8
-L3VybD48L3JlbGF0ZWQtdXJscz48L3VybHM+PGN1c3RvbTI+UE1DMzMxNzE1NjwvY3VzdG9tMj48
-ZWxlY3Ryb25pYy1yZXNvdXJjZS1udW0+MTAuMTEwMS9nci4xMjU4NjQuMTExPC9lbGVjdHJvbmlj
-LXJlc291cmNlLW51bT48L3JlY29yZD48L0NpdGU+PENpdGU+PEF1dGhvcj5NY0Nvcm1hY2s8L0F1
-dGhvcj48WWVhcj4yMDEzPC9ZZWFyPjxSZWNOdW0+MTE2PC9SZWNOdW0+PHJlY29yZD48cmVjLW51
-bWJlcj4xMTY8L3JlYy1udW1iZXI+PGZvcmVpZ24ta2V5cz48a2V5IGFwcD0iRU4iIGRiLWlkPSJ2
-ZHd0OXBzZGV6djV0bGVlOXZuNXN3emZ6YWZ3MGF6cDVhZHgiIHRpbWVzdGFtcD0iMTY0OTI1NDcx
-OCI+MTE2PC9rZXk+PC9mb3JlaWduLWtleXM+PHJlZi10eXBlIG5hbWU9IkpvdXJuYWwgQXJ0aWNs
-ZSI+MTc8L3JlZi10eXBlPjxjb250cmlidXRvcnM+PGF1dGhvcnM+PGF1dGhvcj5NY0Nvcm1hY2ss
-IEouIEUuPC9hdXRob3I+PGF1dGhvcj5IYXJ2ZXksIE0uIEcuPC9hdXRob3I+PGF1dGhvcj5GYWly
-Y2xvdGgsIEIuIEMuPC9hdXRob3I+PGF1dGhvcj5DcmF3Zm9yZCwgTi4gRy48L2F1dGhvcj48YXV0
-aG9yPkdsZW5uLCBULiBDLjwvYXV0aG9yPjxhdXRob3I+QnJ1bWZpZWxkLCBSLiBULjwvYXV0aG9y
-PjwvYXV0aG9ycz48L2NvbnRyaWJ1dG9ycz48YXV0aC1hZGRyZXNzPk11c2V1bSBvZiBOYXR1cmFs
-IFNjaWVuY2UsIExvdWlzaWFuYSBTdGF0ZSBVbml2ZXJzaXR5LCBCYXRvbiBSb3VnZSwgTG91aXNp
-YW5hLCBVU0EuIG1jY29ybWFja0BveHkuZWR1PC9hdXRoLWFkZHJlc3M+PHRpdGxlcz48dGl0bGU+
-QSBwaHlsb2dlbnkgb2YgYmlyZHMgYmFzZWQgb24gb3ZlciAxLDUwMCBsb2NpIGNvbGxlY3RlZCBi
-eSB0YXJnZXQgZW5yaWNobWVudCBhbmQgaGlnaC10aHJvdWdocHV0IHNlcXVlbmNpbmc8L3RpdGxl
-PjxzZWNvbmRhcnktdGl0bGU+UExvUyBPbmU8L3NlY29uZGFyeS10aXRsZT48L3RpdGxlcz48cGVy
-aW9kaWNhbD48ZnVsbC10aXRsZT5QTG9TIE9uZTwvZnVsbC10aXRsZT48L3BlcmlvZGljYWw+PHBh
-Z2VzPmU1NDg0ODwvcGFnZXM+PHZvbHVtZT44PC92b2x1bWU+PG51bWJlcj4xPC9udW1iZXI+PGVk
-aXRpb24+MjAxMy8wMi8wNjwvZWRpdGlvbj48a2V5d29yZHM+PGtleXdvcmQ+QW5pbWFsczwva2V5
-d29yZD48a2V5d29yZD5CaW9kaXZlcnNpdHk8L2tleXdvcmQ+PGtleXdvcmQ+QmlyZHMvKmNsYXNz
-aWZpY2F0aW9uLypnZW5ldGljczwva2V5d29yZD48a2V5d29yZD5Fdm9sdXRpb24sIE1vbGVjdWxh
-cjwva2V5d29yZD48a2V5d29yZD4qR2VuZXRpYyBMb2NpPC9rZXl3b3JkPjxrZXl3b3JkPkhpZ2gt
-VGhyb3VnaHB1dCBOdWNsZW90aWRlIFNlcXVlbmNpbmc8L2tleXdvcmQ+PGtleXdvcmQ+KlBoeWxv
-Z2VueTwva2V5d29yZD48L2tleXdvcmRzPjxkYXRlcz48eWVhcj4yMDEzPC95ZWFyPjwvZGF0ZXM+
-PGlzYm4+MTkzMi02MjAzIChFbGVjdHJvbmljKSYjeEQ7MTkzMi02MjAzIChMaW5raW5nKTwvaXNi
-bj48YWNjZXNzaW9uLW51bT4yMzM4Mjk4NzwvYWNjZXNzaW9uLW51bT48dXJscz48cmVsYXRlZC11
-cmxzPjx1cmw+aHR0cHM6Ly93d3cubmNiaS5ubG0ubmloLmdvdi9wdWJtZWQvMjMzODI5ODc8L3Vy
-bD48L3JlbGF0ZWQtdXJscz48L3VybHM+PGN1c3RvbTI+UE1DMzU1ODUyMjwvY3VzdG9tMj48ZWxl
-Y3Ryb25pYy1yZXNvdXJjZS1udW0+MTAuMTM3MS9qb3VybmFsLnBvbmUuMDA1NDg0ODwvZWxlY3Ry
-b25pYy1yZXNvdXJjZS1udW0+PC9yZWNvcmQ+PC9DaXRlPjxDaXRlPjxBdXRob3I+TWVpa2xlam9o
-bjwvQXV0aG9yPjxZZWFyPjIwMTY8L1llYXI+PFJlY051bT4xNzA8L1JlY051bT48cmVjb3JkPjxy
-ZWMtbnVtYmVyPjE3MDwvcmVjLW51bWJlcj48Zm9yZWlnbi1rZXlzPjxrZXkgYXBwPSJFTiIgZGIt
-aWQ9InZkd3Q5cHNkZXp2NXRsZWU5dm41c3d6ZnphZncwYXpwNWFkeCIgdGltZXN0YW1wPSIxNjQ5
-MjU3MDUxIj4xNzA8L2tleT48L2ZvcmVpZ24ta2V5cz48cmVmLXR5cGUgbmFtZT0iSm91cm5hbCBB
-cnRpY2xlIj4xNzwvcmVmLXR5cGU+PGNvbnRyaWJ1dG9ycz48YXV0aG9ycz48YXV0aG9yPk1laWts
-ZWpvaG4sIEsuIEEuPC9hdXRob3I+PGF1dGhvcj5GYWlyY2xvdGgsIEIuIEMuPC9hdXRob3I+PGF1
-dGhvcj5HbGVubiwgVC4gQy48L2F1dGhvcj48YXV0aG9yPktpbWJhbGwsIFIuIFQuPC9hdXRob3I+
-PGF1dGhvcj5CcmF1biwgRS4gTC48L2F1dGhvcj48L2F1dGhvcnM+PC9jb250cmlidXRvcnM+PGF1
-dGgtYWRkcmVzcz5EZXBhcnRtZW50IG9mIEJpb2xvZ3ksIFVuaXZlcnNpdHkgb2YgRmxvcmlkYSwg
-R2FpbmVzdmlsbGUsIEZMOyYjeEQ7RGVwYXJ0bWVudCBvZiBCaW9sb2dpY2FsIFNjaWVuY2VzIGFu
-ZCBNdXNldW0gb2YgTmF0dXJhbCBTY2llbmNlLCBMb3Vpc2lhbmEgU3RhdGUgVW5pdmVyc2l0eSwg
-QmF0b24gUm91Z2UsIExBOyYjeEQ7RGVwYXJ0bWVudCBvZiBFbnZpcm9ubWVudGFsIEhlYWx0aCBT
-Y2llbmNlLCBVbml2ZXJzaXR5IG9mIEdlb3JnaWEsIEF0aGVucywgR0E7JiN4RDtEZXBhcnRtZW50
-IG9mIEJpb2xvZ3ksIFVuaXZlcnNpdHkgb2YgRmxvcmlkYSwgR2FpbmVzdmlsbGUsIEZMOyBHZW5l
-dGljcyBJbnN0aXR1dGUsIFVuaXZlcnNpdHkgb2YgRmxvcmlkYSwgR2FpbmVzdmlsbGUsIEZMLjwv
-YXV0aC1hZGRyZXNzPjx0aXRsZXM+PHRpdGxlPkFuYWx5c2lzIG9mIGEgUmFwaWQgRXZvbHV0aW9u
-YXJ5IFJhZGlhdGlvbiBVc2luZyBVbHRyYWNvbnNlcnZlZCBFbGVtZW50czogRXZpZGVuY2UgZm9y
-IGEgQmlhcyBpbiBTb21lIE11bHRpc3BlY2llcyBDb2FsZXNjZW50IE1ldGhvZHM8L3RpdGxlPjxz
-ZWNvbmRhcnktdGl0bGU+U3lzdCBCaW9sPC9zZWNvbmRhcnktdGl0bGU+PC90aXRsZXM+PHBlcmlv
-ZGljYWw+PGZ1bGwtdGl0bGU+U3lzdCBCaW9sPC9mdWxsLXRpdGxlPjwvcGVyaW9kaWNhbD48cGFn
-ZXM+NjEyLTI3PC9wYWdlcz48dm9sdW1lPjY1PC92b2x1bWU+PG51bWJlcj40PC9udW1iZXI+PGVk
-aXRpb24+MjAxNi8wMi8xMzwvZWRpdGlvbj48a2V5d29yZHM+PGtleXdvcmQ+QmlvbG9naWNhbCBF
-dm9sdXRpb248L2tleXdvcmQ+PGtleXdvcmQ+Q2xhc3NpZmljYXRpb24vKm1ldGhvZHM8L2tleXdv
-cmQ+PGtleXdvcmQ+SGlnaC1UaHJvdWdocHV0IE51Y2xlb3RpZGUgU2VxdWVuY2luZzwva2V5d29y
-ZD48a2V5d29yZD4qTW9kZWxzLCBCaW9sb2dpY2FsPC9rZXl3b3JkPjxrZXl3b3JkPipQaHlsb2dl
-bnk8L2tleXdvcmQ+PGtleXdvcmQ+UHJvYmFiaWxpdHk8L2tleXdvcmQ+PGtleXdvcmQ+KkdhbGxp
-Zm9ybWVzLCBnZW5lIHRyZWUgZXN0aW1hdGlvbiBlcnJvcjwva2V5d29yZD48a2V5d29yZD4qUGhh
-c2lhbmlkYWU8L2tleXdvcmQ+PGtleXdvcmQ+KlRyaXBsZWM8L2tleXdvcmQ+PGtleXdvcmQ+KnBv
-bHl0b215PC9rZXl3b3JkPjxrZXl3b3JkPipzdXBlcm1hdHJpeCByb290ZWQgdHJpcGxldHM8L2tl
-eXdvcmQ+PGtleXdvcmQ+KnRvdGFsIGV2aWRlbmNlPC9rZXl3b3JkPjwva2V5d29yZHM+PGRhdGVz
-Pjx5ZWFyPjIwMTY8L3llYXI+PHB1Yi1kYXRlcz48ZGF0ZT5KdWw8L2RhdGU+PC9wdWItZGF0ZXM+
-PC9kYXRlcz48aXNibj4xMDc2LTgzNlggKEVsZWN0cm9uaWMpJiN4RDsxMDYzLTUxNTcgKExpbmtp
-bmcpPC9pc2JuPjxhY2Nlc3Npb24tbnVtPjI2ODY1MjczPC9hY2Nlc3Npb24tbnVtPjx1cmxzPjxy
-ZWxhdGVkLXVybHM+PHVybD5odHRwczovL3d3dy5uY2JpLm5sbS5uaWguZ292L3B1Ym1lZC8yNjg2
-NTI3MzwvdXJsPjwvcmVsYXRlZC11cmxzPjwvdXJscz48ZWxlY3Ryb25pYy1yZXNvdXJjZS1udW0+
-MTAuMTA5My9zeXNiaW8vc3l3MDE0PC9lbGVjdHJvbmljLXJlc291cmNlLW51bT48L3JlY29yZD48
-L0NpdGU+PENpdGU+PEF1dGhvcj5PbGl2ZXJvczwvQXV0aG9yPjxZZWFyPjIwMTk8L1llYXI+PFJl
-Y051bT4xMjA8L1JlY051bT48cmVjb3JkPjxyZWMtbnVtYmVyPjEyMDwvcmVjLW51bWJlcj48Zm9y
-ZWlnbi1rZXlzPjxrZXkgYXBwPSJFTiIgZGItaWQ9InZkd3Q5cHNkZXp2NXRsZWU5dm41c3d6Znph
-ZncwYXpwNWFkeCIgdGltZXN0YW1wPSIxNjQ5MjU0ODk1Ij4xMjA8L2tleT48L2ZvcmVpZ24ta2V5
-cz48cmVmLXR5cGUgbmFtZT0iSm91cm5hbCBBcnRpY2xlIj4xNzwvcmVmLXR5cGU+PGNvbnRyaWJ1
-dG9ycz48YXV0aG9ycz48YXV0aG9yPk9saXZlcm9zLCBDLiBILjwvYXV0aG9yPjxhdXRob3I+Rmll
-bGQsIEQuIEouPC9hdXRob3I+PGF1dGhvcj5Lc2Vwa2EsIEQuIFQuPC9hdXRob3I+PGF1dGhvcj5C
-YXJrZXIsIEYuIEsuPC9hdXRob3I+PGF1dGhvcj5BbGVpeG8sIEEuPC9hdXRob3I+PGF1dGhvcj5B
-bmRlcnNlbiwgTS4gSi48L2F1dGhvcj48YXV0aG9yPkFsc3Ryb20sIFAuPC9hdXRob3I+PGF1dGhv
-cj5CZW56LCBCLiBXLjwvYXV0aG9yPjxhdXRob3I+QnJhdW4sIEUuIEwuPC9hdXRob3I+PGF1dGhv
-cj5CcmF1biwgTS4gSi48L2F1dGhvcj48YXV0aG9yPkJyYXZvLCBHLiBBLjwvYXV0aG9yPjxhdXRo
-b3I+QnJ1bWZpZWxkLCBSLiBULjwvYXV0aG9yPjxhdXRob3I+Q2hlc3NlciwgUi4gVC48L2F1dGhv
-cj48YXV0aG9yPkNsYXJhbXVudCwgUy48L2F1dGhvcj48YXV0aG9yPkNyYWNyYWZ0LCBKLjwvYXV0
-aG9yPjxhdXRob3I+Q3VlcnZvLCBBLiBNLjwvYXV0aG9yPjxhdXRob3I+RGVycnliZXJyeSwgRS4g
-UC48L2F1dGhvcj48YXV0aG9yPkdsZW5uLCBULiBDLjwvYXV0aG9yPjxhdXRob3I+SGFydmV5LCBN
-LiBHLjwvYXV0aG9yPjxhdXRob3I+SG9zbmVyLCBQLiBBLjwvYXV0aG9yPjxhdXRob3I+Sm9zZXBo
-LCBMLjwvYXV0aG9yPjxhdXRob3I+S2ltYmFsbCwgUi4gVC48L2F1dGhvcj48YXV0aG9yPk1hY2ss
-IEEuIEwuPC9hdXRob3I+PGF1dGhvcj5NaXNrZWxseSwgQy4gTS48L2F1dGhvcj48YXV0aG9yPlBl
-dGVyc29uLCBBLiBULjwvYXV0aG9yPjxhdXRob3I+Um9iYmlucywgTS4gQi48L2F1dGhvcj48YXV0
-aG9yPlNoZWxkb24sIEYuIEguPC9hdXRob3I+PGF1dGhvcj5TaWx2ZWlyYSwgTC4gRi48L2F1dGhv
-cj48YXV0aG9yPlNtaXRoLCBCLiBULjwvYXV0aG9yPjxhdXRob3I+V2hpdGUsIE4uIEQuPC9hdXRo
-b3I+PGF1dGhvcj5Nb3lsZSwgUi4gRy48L2F1dGhvcj48YXV0aG9yPkZhaXJjbG90aCwgQi4gQy48
-L2F1dGhvcj48L2F1dGhvcnM+PC9jb250cmlidXRvcnM+PGF1dGgtYWRkcmVzcz5EZXBhcnRtZW50
-IG9mIEJpb2xvZ2ljYWwgU2NpZW5jZXMsIExvdWlzaWFuYSBTdGF0ZSBVbml2ZXJzaXR5LCBCYXRv
-biBSb3VnZSwgTEEgNzA4MDM7IG9saXZlcm9zQGxzdS5lZHUgYnJhbnRAZmFpcmNsb3RoLWxhYi5v
-cmcuJiN4RDtEZXBhcnRtZW50IG9mIEJpb2xvZ3kgJmFtcDsgQmlvY2hlbWlzdHJ5LCBNaWxuZXIg
-Q2VudHJlIGZvciBFdm9sdXRpb24sIFVuaXZlcnNpdHkgb2YgQmF0aCwgQ2xhdmVydG9uIERvd24s
-IEJhdGggQkEyIDdBWSwgVW5pdGVkIEtpbmdkb20uJiN4RDtEZXBhcnRtZW50IG9mIEVhcnRoIFNj
-aWVuY2VzLCBVbml2ZXJzaXR5IG9mIENhbWJyaWRnZSwgQ2FtYnJpZGdlIENCMiAzRVEsIFVuaXRl
-ZCBLaW5nZG9tLiYjeEQ7QnJ1Y2UgTXVzZXVtLCBHcmVlbndpY2gsIENUIDA2ODMwLiYjeEQ7RGVw
-YXJ0bWVudCBvZiBFY29sb2d5LCBFdm9sdXRpb24gYW5kIEJlaGF2aW9yLCBVbml2ZXJzaXR5IG9m
-IE1pbm5lc290YSwgU2FpbnQgUGF1bCwgTU4gNTUxMDguJiN4RDtCZWxsIE11c2V1bSBvZiBOYXR1
-cmFsIEhpc3RvcnksIFVuaXZlcnNpdHkgb2YgTWlubmVzb3RhLCBTYWludCBQYXVsLCBNTiA1NTEw
-OC4mI3hEO0RlcGFydG1lbnQgb2YgWm9vbG9neSwgTXVzZXUgUGFyYWVuc2UgRW1pbGlvIEdvZWxk
-aSwgU2FvIEJyYXosIDY2MDQwMTcwIEJlbGVtLCBQQSwgQnJhemlsLiYjeEQ7RGVwYXJ0bWVudCBv
-ZiBCaW9sb2d5LCBVbml2ZXJzaXR5IG9mIE5ldyBNZXhpY28sIEFsYnVxdWVycXVlLCBOTSA4NzEz
-MS4mI3hEO011c2V1bSBvZiBTb3V0aHdlc3Rlcm4gQmlvbG9neSwgVW5pdmVyc2l0eSBvZiBOZXcg
-TWV4aWNvLCBBbGJ1cXVlcnF1ZSwgTk0gODcxMzEuJiN4RDtEZXBhcnRtZW50IG9mIEVjb2xvZ3kg
-YW5kIEdlbmV0aWNzLCBBbmltYWwgRWNvbG9neSwgRXZvbHV0aW9uYXJ5IEJpb2xvZ3kgQ2VudHJl
-LCBVcHBzYWxhIFVuaXZlcnNpdHksIFNFLTc1MiAzNiBVcHBzYWxhLCBTd2VkZW4uJiN4RDtTd2Vk
-aXNoIFNwZWNpZXMgSW5mb3JtYXRpb24gQ2VudHJlLCBTd2VkaXNoIFVuaXZlcnNpdHkgb2YgQWdy
-aWN1bHR1cmFsIFNjaWVuY2VzLCBTRS03NTAgMDcgVXBwc2FsYSwgU3dlZGVuLiYjeEQ7S2V5IExh
-Ym9yYXRvcnkgb2YgWm9vbG9naWNhbCBTeXN0ZW1hdGljcyBhbmQgRXZvbHV0aW9uLCBJbnN0aXR1
-dGUgb2YgWm9vbG9neSwgQ2hpbmVzZSBBY2FkZW15IG9mIFNjaWVuY2VzLCAxMDAxMDEgQmVpamlu
-ZywgQ2hpbmEuJiN4RDtEaXZpc2lvbiBvZiBWZXJ0ZWJyYXRlIFpvb2xvZ3ksIERlcGFydG1lbnQg
-b2YgT3JuaXRob2xvZ3ksIEFtZXJpY2FuIE11c2V1bSBvZiBOYXR1cmFsIEhpc3RvcnksIE5ldyBZ
-b3JrLCBOWSAxMDAyNC4mI3hEO011c2V1bSBvZiBab29sb2d5LCBVbml2ZXJzaXR5IG9mIE1pY2hp
-Z2FuLCBBbm4gQXJib3IsIE1JIDQ4MTA5LiYjeEQ7RGVwYXJ0bWVudCBvZiBFY29sb2d5IGFuZCBF
-dm9sdXRpb25hcnkgQmlvbG9neSwgVW5pdmVyc2l0eSBvZiBNaWNoaWdhbiwgQW5uIEFyYm9yLCBN
-SSA0ODEwOS4mI3hEO0RlcGFydG1lbnQgb2YgQmlvbG9neSwgVW5pdmVyc2l0eSBvZiBGbG9yaWRh
-LCBHYWluZXN2aWxsZSwgRkwgMzI2MTEuJiN4RDtEZXBhcnRtZW50IG9mIFZlcnRlYnJhdGUgWm9v
-bG9neSwgTmF0aW9uYWwgTXVzZXVtIG9mIE5hdHVyYWwgSGlzdG9yeSwgU21pdGhzb25pYW4gSW5z
-dGl0dXRpb24sIFdhc2hpbmd0b24sIERDIDIwMDEzLTcwMTIuJiN4RDtCZWhhdmlvciwgRWNvbG9n
-eSwgRXZvbHV0aW9uIGFuZCBTeXN0ZW1hdGljcyBHcmFkdWF0ZSBQcm9ncmFtLCBVbml2ZXJzaXR5
-IG9mIE1hcnlsYW5kLCBDb2xsZWdlIFBhcmssIE1EIDIwNzQyLiYjeEQ7RGVwYXJ0bWVudCBvZiBP
-cmdhbmlzbWljIGFuZCBFdm9sdXRpb25hcnkgQmlvbG9neSwgSGFydmFyZCBVbml2ZXJzaXR5LCBD
-YW1icmlkZ2UsIE1BIDAyMTM4LiYjeEQ7TXVzZXVtIG9mIENvbXBhcmF0aXZlIFpvb2xvZ3ksIEhh
-cnZhcmQgVW5pdmVyc2l0eSwgQ2FtYnJpZGdlLCBNQSAwMjEzOC4mI3hEO011c2V1IGRlIFpvb2xv
-Z2lhIGRhIFVuaXZlcnNpZGFkZSBkZSBTYW8gUGF1bG8sIDA0MjYzLTAwMCBJcGlyYW5nYSwgU2Fv
-IFBhdWxvLCBTUCwgQnJhemlsLiYjeEQ7RGVwYXJ0bWVudCBvZiBCaW9sb2dpY2FsIFNjaWVuY2Vz
-LCBMb3Vpc2lhbmEgU3RhdGUgVW5pdmVyc2l0eSwgQmF0b24gUm91Z2UsIExBIDcwODAzLiYjeEQ7
-TXVzZXVtIG9mIE5hdHVyYWwgU2NpZW5jZSwgTG91aXNpYW5hIFN0YXRlIFVuaXZlcnNpdHksIEJh
-dG9uIFJvdWdlLCBMQSA3MDgwMy4mI3hEO1VTIEdlb2xvZ2ljYWwgU3VydmV5LCBQYXR1eGVudCBX
-aWxkbGlmZSBSZXNlYXJjaCBDZW50ZXIsIE5hdGlvbmFsIE11c2V1bSBvZiBOYXR1cmFsIEhpc3Rv
-cnksIFNtaXRoc29uaWFuIEluc3RpdHV0aW9uLCBXYXNoaW5ndG9uLCBEQyAyMDU2MC4mI3hEO0Rl
-cGFydG1lbnQgb2YgTmF0dXJhbCBIaXN0b3J5LCBSb3lhbCBPbnRhcmlvIE11c2V1bSwgVG9yb250
-bywgT04gTTVTMkM2LCBDYW5hZGEuJiN4RDtEZXBhcnRtZW50IG9mIEVjb2xvZ3kgYW5kIEV2b2x1
-dGlvbmFyeSBCaW9sb2d5LCBVbml2ZXJzaXR5IG9mIFRvcm9udG8sIFRvcm9udG8sIE9OIE01UzNC
-MiwgQ2FuYWRhLiYjeEQ7SW5zdGl0dXRvIGRlIENpZW5jaWFzIE5hdHVyYWxlcywgVW5pdmVyc2lk
-YWQgTmFjaW9uYWwgZGUgQ29sb21iaWEsIEJvZ290YSwgQ29sb21iaWEsIDExMTMyMS4mI3hEO0Rl
-cGFydG1lbnQgb2YgRWNvbG9neSBhbmQgRXZvbHV0aW9uYXJ5IEJpb2xvZ3ksIFVuaXZlcnNpdHkg
-b2YgVGVubmVzc2VlIEtub3h2aWxsZSwgS25veHZpbGxlLCBUTiAzNzk5Ni4mI3hEO0RlcGFydG1l
-bnQgb2YgRW52aXJvbm1lbnRhbCBIZWFsdGggU2NpZW5jZSwgVW5pdmVyc2l0eSBvZiBHZW9yZ2lh
-LCBBdGhlbnMsIEdBIDMwNjAyLiYjeEQ7Q2VudGVyIGZvciBNYWNyb2Vjb2xvZ3ksIEV2b2x1dGlv
-biBhbmQgQ2xpbWF0ZSwgTmF0dXJhbCBIaXN0b3J5IE11c2V1bSBvZiBEZW5tYXJrLCBVbml2ZXJz
-aXR5IG9mIENvcGVuaGFnZW4sIFVuaXZlcnNpdGV0c3BhcmtlbiAxNSwgREstMjEwMCBDb3Blbmhh
-Z2VuLCBEZW5tYXJrLiYjeEQ7QXVzdHJhbGlhbiBOYXRpb25hbCBXaWxkbGlmZSBDb2xsZWN0aW9u
-LCBDU0lSTyBOYXRpb25hbCBSZXNlYXJjaCBDb2xsZWN0aW9ucyBBdXN0cmFsaWEsIENhbmJlcnJh
-LCBBQ1QgMjYwMSwgQXVzdHJhbGlhLiYjeEQ7RGl2aXNpb24gb2YgTWF0aGVtYXRpY3MgYW5kIE5h
-dHVyYWwgU2NpZW5jZXMsIFBlbm5zeWx2YW5pYSBTdGF0ZSBVbml2ZXJzaXR5LUFsdG9vbmEsIEFs
-dG9vbmEsIFBBIDE2NjAxLiYjeEQ7TXVzZXVtIG9mIE5ldyBaZWFsYW5kIFRlIFBhcGEgVG9uZ2Fy
-ZXdhLCA2MTQwIFdlbGxpbmd0b24sIE5ldyBaZWFsYW5kLiYjeEQ7QmlvZGl2ZXJzaXR5IEluc3Rp
-dHV0ZSwgVW5pdmVyc2l0eSBvZiBLYW5zYXMsIExhd3JlbmNlLCBLUyA2NjA0NS48L2F1dGgtYWRk
-cmVzcz48dGl0bGVzPjx0aXRsZT5FYXJ0aCBoaXN0b3J5IGFuZCB0aGUgcGFzc2VyaW5lIHN1cGVy
-cmFkaWF0aW9uPC90aXRsZT48c2Vjb25kYXJ5LXRpdGxlPlByb2MgTmF0bCBBY2FkIFNjaSBVIFMg
-QTwvc2Vjb25kYXJ5LXRpdGxlPjwvdGl0bGVzPjxwZXJpb2RpY2FsPjxmdWxsLXRpdGxlPlByb2Mg
-TmF0bCBBY2FkIFNjaSBVIFMgQTwvZnVsbC10aXRsZT48L3BlcmlvZGljYWw+PHBhZ2VzPjc5MTYt
-NzkyNTwvcGFnZXM+PHZvbHVtZT4xMTY8L3ZvbHVtZT48bnVtYmVyPjE2PC9udW1iZXI+PGVkaXRp
-b24+MjAxOS8wNC8wMzwvZWRpdGlvbj48a2V5d29yZHM+PGtleXdvcmQ+QW5pbWFsczwva2V5d29y
-ZD48a2V5d29yZD5BdXN0cmFsaWE8L2tleXdvcmQ+PGtleXdvcmQ+QmlvZGl2ZXJzaXR5PC9rZXl3
-b3JkPjxrZXl3b3JkPkJpb2xvZ2ljYWwgRXZvbHV0aW9uPC9rZXl3b3JkPjxrZXl3b3JkPkZvc3Np
-bHM8L2tleXdvcmQ+PGtleXdvcmQ+TmV3IFplYWxhbmQ8L2tleXdvcmQ+PGtleXdvcmQ+KlBhc3Nl
-cmlmb3JtZXMvY2xhc3NpZmljYXRpb24vZ2VuZXRpY3MvcGh5c2lvbG9neTwva2V5d29yZD48a2V5
-d29yZD5QaHlsb2dlbnk8L2tleXdvcmQ+PGtleXdvcmQ+KlBhc3Nlcmlmb3JtZXM8L2tleXdvcmQ+
-PGtleXdvcmQ+KmJpb2dlb2dyYXBoeTwva2V5d29yZD48a2V5d29yZD4qY2xpbWF0ZTwva2V5d29y
-ZD48a2V5d29yZD4qZGl2ZXJzaWZpY2F0aW9uPC9rZXl3b3JkPjxrZXl3b3JkPiptYWNyb2V2b2x1
-dGlvbjwva2V5d29yZD48L2tleXdvcmRzPjxkYXRlcz48eWVhcj4yMDE5PC95ZWFyPjxwdWItZGF0
-ZXM+PGRhdGU+QXByIDE2PC9kYXRlPjwvcHViLWRhdGVzPjwvZGF0ZXM+PGlzYm4+MTA5MS02NDkw
-IChFbGVjdHJvbmljKSYjeEQ7MDAyNy04NDI0IChMaW5raW5nKTwvaXNibj48YWNjZXNzaW9uLW51
-bT4zMDkzNjMxNTwvYWNjZXNzaW9uLW51bT48dXJscz48cmVsYXRlZC11cmxzPjx1cmw+aHR0cHM6
-Ly93d3cubmNiaS5ubG0ubmloLmdvdi9wdWJtZWQvMzA5MzYzMTU8L3VybD48L3JlbGF0ZWQtdXJs
-cz48L3VybHM+PGN1c3RvbTI+UE1DNjQ3NTQyMzwvY3VzdG9tMj48ZWxlY3Ryb25pYy1yZXNvdXJj
-ZS1udW0+MTAuMTA3My9wbmFzLjE4MTMyMDYxMTY8L2VsZWN0cm9uaWMtcmVzb3VyY2UtbnVtPjwv
-cmVjb3JkPjwvQ2l0ZT48Q2l0ZT48QXV0aG9yPlF1YXR0cmluaTwvQXV0aG9yPjxZZWFyPjIwMjA8
-L1llYXI+PFJlY051bT4xNzM8L1JlY051bT48cmVjb3JkPjxyZWMtbnVtYmVyPjE3MzwvcmVjLW51
-bWJlcj48Zm9yZWlnbi1rZXlzPjxrZXkgYXBwPSJFTiIgZGItaWQ9InZkd3Q5cHNkZXp2NXRsZWU5
-dm41c3d6ZnphZncwYXpwNWFkeCIgdGltZXN0YW1wPSIxNjQ5MjU3MzA1Ij4xNzM8L2tleT48L2Zv
-cmVpZ24ta2V5cz48cmVmLXR5cGUgbmFtZT0iSm91cm5hbCBBcnRpY2xlIj4xNzwvcmVmLXR5cGU+
-PGNvbnRyaWJ1dG9ycz48YXV0aG9ycz48YXV0aG9yPlF1YXR0cmluaSwgQS4gTS48L2F1dGhvcj48
-YXV0aG9yPlJvZHJpZ3VleiwgRS48L2F1dGhvcj48YXV0aG9yPkZhaXJjbG90aCwgQi4gQy48L2F1
-dGhvcj48YXV0aG9yPkNvd21hbiwgUC4gRi48L2F1dGhvcj48YXV0aG9yPkJydWdsZXIsIE0uIFIu
-PC9hdXRob3I+PGF1dGhvcj5GYXJmYW4sIEcuIEEuPC9hdXRob3I+PGF1dGhvcj5IZWxsYmVyZywg
-TS4gRS48L2F1dGhvcj48YXV0aG9yPktpdGFoYXJhLCBNLiBWLjwvYXV0aG9yPjxhdXRob3I+TW9y
-cmlzb24sIEMuIEwuPC9hdXRob3I+PGF1dGhvcj5QYXotR2FyY2lhLCBELiBBLjwvYXV0aG9yPjxh
-dXRob3I+UmVpbWVyLCBKLiBELjwvYXV0aG9yPjxhdXRob3I+TWNGYWRkZW4sIEMuIFMuPC9hdXRo
-b3I+PC9hdXRob3JzPjwvY29udHJpYnV0b3JzPjxhdXRoLWFkZHJlc3M+QmlvbG9neSBEZXBhcnRt
-ZW50LCBIYXJ2ZXkgTXVkZCBDb2xsZWdlLCBDbGFyZW1vbnQsIENBLCBVU0EuIHF1YXR0cmluaWFA
-c2kuZWR1LiYjeEQ7RGVwYXJ0bWVudCBvZiBJbnZlcnRlYnJhdGUgWm9vbG9neSwgTmF0aW9uYWwg
-TXVzZXVtIG9mIE5hdHVyYWwgSGlzdG9yeSwgU21pdGhzb25pYW4gSW5zdGl0dXRpb24sIFdhc2hp
-bmd0b24gREMsIFVTQS4gcXVhdHRyaW5pYUBzaS5lZHUuJiN4RDtEaXZpc2lvbiBvZiBJbnZlcnRl
-YnJhdGUgWm9vbG9neSwgQW1lcmljYW4gTXVzZXVtIG9mIE5hdHVyYWwgSGlzdG9yeSwgTmV3IFlv
-cmssIE5ZLCBVU0EuJiN4RDtEZXBhcnRtZW50IG9mIEJpb2xvZ2ljYWwgU2NpZW5jZXMsIExvdWlz
-aWFuYSBTdGF0ZSBVbml2ZXJzaXR5LCBCYXRvbiBSb3VnZSwgTEEsIFVTQS4mI3hEO011c2V1bSBv
-ZiBOYXR1cmFsIFNjaWVuY2UsIExvdWlzaWFuYSBTdGF0ZSBVbml2ZXJzaXR5LCBCYXRvbiBSb3Vn
-ZSwgTEEsIFVTQS4mI3hEO0FSQyBDZW50cmUgb2YgRXhjZWxsZW5jZSBmb3IgQ29yYWwgUmVlZiBT
-dHVkaWVzLCBKYW1lcyBDb29rIFVuaXZlcnNpdHksIFRvd25zdmlsbGUsIFF1ZWVuc2xhbmQsIEF1
-c3RyYWxpYS4mI3hEO0RlcGFydG1lbnQgb2YgTmF0dXJhbCBTY2llbmNlcywgVW5pdmVyc2l0eSBv
-ZiBTb3V0aCBDYXJvbGluYSBCZWF1Zm9ydCwgQmVhdWZvcnQsIFNDLCBVU0EuJiN4RDtEZXBhcnRt
-ZW50IG9mIE1pbmVyYWwgU2NpZW5jZXMsIE5hdGlvbmFsIE11c2V1bSBvZiBOYXR1cmFsIEhpc3Rv
-cnksIFNtaXRoc29uaWFuIEluc3RpdHV0aW9uLCBXYXNoaW5ndG9uIERDLCBVU0EuJiN4RDtJbnN0
-aXR1dGUgb2YgTWFyaW5lIFNjaWVuY2UsIEZlZGVyYWwgVW5pdmVyc2l0eSBvZiBTYW8gUGF1bG8s
-IFNhbnRvcywgQnJhemlsLiYjeEQ7Q2VudHJlIGZvciBNYXJpbmUgQmlvbG9neSwgVW5pdmVyc2l0
-eSBvZiBTYW8gUGF1bG8sIFNhbyBTZWJhc3RpYW8sIEJyYXppbC4mI3hEO1VTIEdlb2xvZ2ljYWwg
-U3VydmV5LCBMZWV0b3duIFNjaWVuY2UgQ2VudGVyLCBLZWFybmV5c3ZpbGxlLCBXViwgVVNBLiYj
-eEQ7Q09OQUN5VC1DZW50cm8gZGUgSW52ZXN0aWdhY2lvbmVzIEJpb2xvZ2ljYXMgZGVsIE5vcm9l
-c3RlIChDSUJOT1IpLCBMYWJvcmF0b3JpbyBkZSBOZWN0b24geSBFY29sb2dpYSBkZSBBcnJlY2lm
-ZXMsIExhIFBheiwgTWV4aWNvLiYjeEQ7TW9sZWN1bGFyIEludmVydGVicmF0ZSBTeXN0ZW1hdGlj
-cyBhbmQgRWNvbG9neSBMYWJvcmF0b3J5LCBEZXBhcnRtZW50IG9mIE1hcmluZSBTY2llbmNlLCBD
-aGVtaXN0cnksIGFuZCBCaW9sb2d5LCBGYWN1bHR5IG9mIFNjaWVuY2UsIFVuaXZlcnNpdHkgb2Yg
-dGhlIFJ5dWt5dXMsIE5pc2hpaGFyYSwgSmFwYW4uJiN4RDtUcm9waWNhbCBCaW9zcGhlcmUgUmVz
-ZWFyY2ggQ2VudGVyLCBVbml2ZXJzaXR5IG9mIHRoZSBSeXVreXVzLCBOaXNoaWhhcmEsIEphcGFu
-LiYjeEQ7QmlvbG9neSBEZXBhcnRtZW50LCBIYXJ2ZXkgTXVkZCBDb2xsZWdlLCBDbGFyZW1vbnQs
-IENBLCBVU0EuPC9hdXRoLWFkZHJlc3M+PHRpdGxlcz48dGl0bGU+UGFsYWVvY2xpbWF0ZSBvY2Vh
-biBjb25kaXRpb25zIHNoYXBlZCB0aGUgZXZvbHV0aW9uIG9mIGNvcmFscyBhbmQgdGhlaXIgc2tl
-bGV0b25zIHRocm91Z2ggZGVlcCB0aW1lPC90aXRsZT48c2Vjb25kYXJ5LXRpdGxlPk5hdCBFY29s
-IEV2b2w8L3NlY29uZGFyeS10aXRsZT48L3RpdGxlcz48cGVyaW9kaWNhbD48ZnVsbC10aXRsZT5O
-YXQgRWNvbCBFdm9sPC9mdWxsLXRpdGxlPjwvcGVyaW9kaWNhbD48cGFnZXM+MTUzMS0xNTM4PC9w
-YWdlcz48dm9sdW1lPjQ8L3ZvbHVtZT48bnVtYmVyPjExPC9udW1iZXI+PGVkaXRpb24+MjAyMC8w
-OS8wMjwvZWRpdGlvbj48a2V5d29yZHM+PGtleXdvcmQ+QW5pbWFsczwva2V5d29yZD48a2V5d29y
-ZD4qQW50aG96b2E8L2tleXdvcmQ+PGtleXdvcmQ+SHlkcm9nZW4tSW9uIENvbmNlbnRyYXRpb248
-L2tleXdvcmQ+PGtleXdvcmQ+T2NlYW5zIGFuZCBTZWFzPC9rZXl3b3JkPjxrZXl3b3JkPlNlYXdh
-dGVyPC9rZXl3b3JkPjxrZXl3b3JkPlNrZWxldG9uPC9rZXl3b3JkPjwva2V5d29yZHM+PGRhdGVz
-Pjx5ZWFyPjIwMjA8L3llYXI+PHB1Yi1kYXRlcz48ZGF0ZT5Ob3Y8L2RhdGU+PC9wdWItZGF0ZXM+
-PC9kYXRlcz48aXNibj4yMzk3LTMzNFggKEVsZWN0cm9uaWMpJiN4RDsyMzk3LTMzNFggKExpbmtp
-bmcpPC9pc2JuPjxhY2Nlc3Npb24tbnVtPjMyODY4OTE2PC9hY2Nlc3Npb24tbnVtPjx1cmxzPjxy
-ZWxhdGVkLXVybHM+PHVybD5odHRwczovL3d3dy5uY2JpLm5sbS5uaWguZ292L3B1Ym1lZC8zMjg2
-ODkxNjwvdXJsPjwvcmVsYXRlZC11cmxzPjwvdXJscz48ZWxlY3Ryb25pYy1yZXNvdXJjZS1udW0+
-MTAuMTAzOC9zNDE1NTktMDIwLTAxMjkxLTE8L2VsZWN0cm9uaWMtcmVzb3VyY2UtbnVtPjwvcmVj
-b3JkPjwvQ2l0ZT48Q2l0ZT48QXV0aG9yPlNtaXRoPC9BdXRob3I+PFllYXI+MjAxNDwvWWVhcj48
-UmVjTnVtPjE3NzwvUmVjTnVtPjxyZWNvcmQ+PHJlYy1udW1iZXI+MTc3PC9yZWMtbnVtYmVyPjxm
-b3JlaWduLWtleXM+PGtleSBhcHA9IkVOIiBkYi1pZD0idmR3dDlwc2RlenY1dGxlZTl2bjVzd3pm
-emFmdzBhenA1YWR4IiB0aW1lc3RhbXA9IjE2NDkyNTc0MjYiPjE3Nzwva2V5PjwvZm9yZWlnbi1r
-ZXlzPjxyZWYtdHlwZSBuYW1lPSJKb3VybmFsIEFydGljbGUiPjE3PC9yZWYtdHlwZT48Y29udHJp
-YnV0b3JzPjxhdXRob3JzPjxhdXRob3I+U21pdGgsIEIuIFQuPC9hdXRob3I+PGF1dGhvcj5IYXJ2
-ZXksIE0uIEcuPC9hdXRob3I+PGF1dGhvcj5GYWlyY2xvdGgsIEIuIEMuPC9hdXRob3I+PGF1dGhv
-cj5HbGVubiwgVC4gQy48L2F1dGhvcj48YXV0aG9yPkJydW1maWVsZCwgUi4gVC48L2F1dGhvcj48
-L2F1dGhvcnM+PC9jb250cmlidXRvcnM+PGF1dGgtYWRkcmVzcz5NdXNldW0gb2YgTmF0dXJhbCBT
-Y2llbmNlLCBMb3Vpc2lhbmEgU3RhdGUgVW5pdmVyc2l0eSwgQmF0b24gUm91Z2UsIExBIDcwODAz
-LCBVU0E7IERlcGFydG1lbnQgb2YgQmlvbG9naWNhbCBTY2llbmNlcywgTG91aXNpYW5hIFN0YXRl
-IFVuaXZlcnNpdHksIEJhdG9uIFJvdWdlLCBMQSA3MDgwMywgVVNBOyBEZXBhcnRtZW50IG9mIEVj
-b2xvZ3kgYW5kIEV2b2x1dGlvbmFyeSBCaW9sb2d5LCBVbml2ZXJzaXR5IG9mIENhbGlmb3JuaWEs
-IExvcyBBbmdlbGVzLCBDQSA5MDA5NSwgVVNBOyBhbmQgRGVwYXJ0bWVudCBvZiBFbnZpcm9ubWVu
-dGFsIEhlYWx0aCBTY2llbmNlLCBVbml2ZXJzaXR5IG9mIEdlb3JnaWEsIEF0aGVucywgR0EgMzA2
-MDIsIFVTQS48L2F1dGgtYWRkcmVzcz48dGl0bGVzPjx0aXRsZT5UYXJnZXQgY2FwdHVyZSBhbmQg
-bWFzc2l2ZWx5IHBhcmFsbGVsIHNlcXVlbmNpbmcgb2YgdWx0cmFjb25zZXJ2ZWQgZWxlbWVudHMg
-Zm9yIGNvbXBhcmF0aXZlIHN0dWRpZXMgYXQgc2hhbGxvdyBldm9sdXRpb25hcnkgdGltZSBzY2Fs
-ZXM8L3RpdGxlPjxzZWNvbmRhcnktdGl0bGU+U3lzdCBCaW9sPC9zZWNvbmRhcnktdGl0bGU+PC90
-aXRsZXM+PHBlcmlvZGljYWw+PGZ1bGwtdGl0bGU+U3lzdCBCaW9sPC9mdWxsLXRpdGxlPjwvcGVy
-aW9kaWNhbD48cGFnZXM+ODMtOTU8L3BhZ2VzPjx2b2x1bWU+NjM8L3ZvbHVtZT48bnVtYmVyPjE8
-L251bWJlcj48ZWRpdGlvbj4yMDEzLzA5LzEyPC9lZGl0aW9uPjxrZXl3b3Jkcz48a2V5d29yZD5B
-bmltYWwgTWlncmF0aW9uPC9rZXl3b3JkPjxrZXl3b3JkPkFuaW1hbHM8L2tleXdvcmQ+PGtleXdv
-cmQ+QmlyZHMvKmNsYXNzaWZpY2F0aW9uLypnZW5ldGljczwva2V5d29yZD48a2V5d29yZD5Db25z
-ZXJ2ZWQgU2VxdWVuY2UvKmdlbmV0aWNzPC9rZXl3b3JkPjxrZXl3b3JkPipFdm9sdXRpb24sIE1v
-bGVjdWxhcjwva2V5d29yZD48a2V5d29yZD4qR2VuZXRpYyBWYXJpYXRpb248L2tleXdvcmQ+PGtl
-eXdvcmQ+KkhpZ2gtVGhyb3VnaHB1dCBOdWNsZW90aWRlIFNlcXVlbmNpbmc8L2tleXdvcmQ+PGtl
-eXdvcmQ+UGh5bG9nZW55PC9rZXl3b3JkPjxrZXl3b3JkPlBvcHVsYXRpb24gRGVuc2l0eTwva2V5
-d29yZD48a2V5d29yZD5TZXF1ZW5jZSBBbmFseXNpcywgRE5BPC9rZXl3b3JkPjwva2V5d29yZHM+
-PGRhdGVzPjx5ZWFyPjIwMTQ8L3llYXI+PHB1Yi1kYXRlcz48ZGF0ZT5KYW4gMTwvZGF0ZT48L3B1
-Yi1kYXRlcz48L2RhdGVzPjxpc2JuPjEwNzYtODM2WCAoRWxlY3Ryb25pYykmI3hEOzEwNjMtNTE1
-NyAoTGlua2luZyk8L2lzYm4+PGFjY2Vzc2lvbi1udW0+MjQwMjE3MjQ8L2FjY2Vzc2lvbi1udW0+
-PHVybHM+PHJlbGF0ZWQtdXJscz48dXJsPmh0dHBzOi8vd3d3Lm5jYmkubmxtLm5paC5nb3YvcHVi
-bWVkLzI0MDIxNzI0PC91cmw+PC9yZWxhdGVkLXVybHM+PC91cmxzPjxlbGVjdHJvbmljLXJlc291
-cmNlLW51bT4xMC4xMDkzL3N5c2Jpby9zeXQwNjE8L2VsZWN0cm9uaWMtcmVzb3VyY2UtbnVtPjwv
-cmVjb3JkPjwvQ2l0ZT48Q2l0ZT48QXV0aG9yPk1jTGVhbjwvQXV0aG9yPjxZZWFyPjIwMjI8L1ll
-YXI+PFJlY051bT4xMTc8L1JlY051bT48cmVjb3JkPjxyZWMtbnVtYmVyPjExNzwvcmVjLW51bWJl
-cj48Zm9yZWlnbi1rZXlzPjxrZXkgYXBwPSJFTiIgZGItaWQ9InZkd3Q5cHNkZXp2NXRsZWU5dm41
-c3d6ZnphZncwYXpwNWFkeCIgdGltZXN0YW1wPSIxNjQ5MjU0NzUzIj4xMTc8L2tleT48L2ZvcmVp
-Z24ta2V5cz48cmVmLXR5cGUgbmFtZT0iSm91cm5hbCBBcnRpY2xlIj4xNzwvcmVmLXR5cGU+PGNv
-bnRyaWJ1dG9ycz48YXV0aG9ycz48YXV0aG9yPk1jTGVhbiwgQi4gUy48L2F1dGhvcj48YXV0aG9y
-PkJlbGwsIEsuIEMuPC9hdXRob3I+PGF1dGhvcj5Db29rLCBKLiBBLjwvYXV0aG9yPjwvYXV0aG9y
-cz48L2NvbnRyaWJ1dG9ycz48YXV0aC1hZGRyZXNzPlVuaXZlcnNpdHkgb2YgTm9ydGggQ2Fyb2xp
-bmEgR3JlZW5zYm9ybywgRGVwYXJ0bWVudCBvZiBCaW9sb2d5LCBHcmVlbnNib3JvLCBOQyAyNzQw
-MiwgVVNBLiBFbGVjdHJvbmljIGFkZHJlc3M6IGJfbWNsZWFuQHVuY2cuZWR1LiYjeEQ7TmF0dXJh
-bCBIaXN0b3J5IE11c2V1bSBvZiBMb3MgQW5nZWxlcyBDb3VudHksIERlcGFydG1lbnQgb2YgTWFt
-bWFsb2d5LCBMb3MgQW5nZWxlcywgQ0EgOTAwMDcsIFVTQS4gRWxlY3Ryb25pYyBhZGRyZXNzOiBr
-YmVsbEBuaG0ub3JnLiYjeEQ7VW5pdmVyc2l0eSBvZiBOZXcgTWV4aWNvLCBEZXBhcnRtZW50IG9m
-IEJpb2xvZ3kgYW5kIE11c2V1bSBvZiBTb3V0aHdlc3Rlcm4gQmlvbG9neSwgQWxidXF1ZXJxdWUs
-IE5NIDg3MTMxLCBVU0EuIEVsZWN0cm9uaWMgYWRkcmVzczogY29va2pvc2VAdW5tLmVkdS48L2F1
-dGgtYWRkcmVzcz48dGl0bGVzPjx0aXRsZT5TTlAtYmFzZWQgcGh5bG9nZW5vbWljIGluZmVyZW5j
-ZSBpbiBIb2xhcmN0aWMgZ3JvdW5kIHNxdWlycmVscyAoVXJvY2l0ZWxsdXMpPC90aXRsZT48c2Vj
-b25kYXJ5LXRpdGxlPk1vbCBQaHlsb2dlbmV0IEV2b2w8L3NlY29uZGFyeS10aXRsZT48L3RpdGxl
-cz48cGVyaW9kaWNhbD48ZnVsbC10aXRsZT5Nb2wgUGh5bG9nZW5ldCBFdm9sPC9mdWxsLXRpdGxl
-PjwvcGVyaW9kaWNhbD48cGFnZXM+MTA3Mzk2PC9wYWdlcz48dm9sdW1lPjE2OTwvdm9sdW1lPjxl
-ZGl0aW9uPjIwMjIvMDEvMTY8L2VkaXRpb24+PGtleXdvcmRzPjxrZXl3b3JkPkFuaW1hbHM8L2tl
-eXdvcmQ+PGtleXdvcmQ+QmlvbG9naWNhbCBFdm9sdXRpb248L2tleXdvcmQ+PGtleXdvcmQ+UGh5
-bG9nZW55PC9rZXl3b3JkPjxrZXl3b3JkPipQb2x5bW9ycGhpc20sIFNpbmdsZSBOdWNsZW90aWRl
-PC9rZXl3b3JkPjxrZXl3b3JkPipTY2l1cmlkYWUvZ2VuZXRpY3M8L2tleXdvcmQ+PGtleXdvcmQ+
-KkFsbGVsZXM8L2tleXdvcmQ+PGtleXdvcmQ+KmJlYXN0PC9rZXl3b3JkPjxrZXl3b3JkPipCZXJp
-bmdpYTwva2V5d29yZD48a2V5d29yZD4qUGhhc2luZzwva2V5d29yZD48a2V5d29yZD4qUG9seW1v
-cnBoaXNtPC9rZXl3b3JkPjxrZXl3b3JkPipSYXBpZCByYWRpYXRpb248L2tleXdvcmQ+PGtleXdv
-cmQ+KlNjaXVyaWRhZTwva2V5d29yZD48L2tleXdvcmRzPjxkYXRlcz48eWVhcj4yMDIyPC95ZWFy
-PjxwdWItZGF0ZXM+PGRhdGU+QXByPC9kYXRlPjwvcHViLWRhdGVzPjwvZGF0ZXM+PGlzYm4+MTA5
-NS05NTEzIChFbGVjdHJvbmljKSYjeEQ7MTA1NS03OTAzIChMaW5raW5nKTwvaXNibj48YWNjZXNz
-aW9uLW51bT4zNTAzMTQ2MzwvYWNjZXNzaW9uLW51bT48dXJscz48cmVsYXRlZC11cmxzPjx1cmw+
-aHR0cHM6Ly93d3cubmNiaS5ubG0ubmloLmdvdi9wdWJtZWQvMzUwMzE0NjM8L3VybD48L3JlbGF0
-ZWQtdXJscz48L3VybHM+PGVsZWN0cm9uaWMtcmVzb3VyY2UtbnVtPjEwLjEwMTYvai55bXBldi4y
-MDIyLjEwNzM5NjwvZWxlY3Ryb25pYy1yZXNvdXJjZS1udW0+PC9yZWNvcmQ+PC9DaXRlPjwvRW5k
-Tm90ZT5=
+          <w:fldData xml:space="preserve">a2V5d29yZD48a2V5d29yZD4qUGh5bG9nZW55PC9rZXl3b3JkPjxrZXl3b3JkPlBsYWNlbnRhPC9r
+ZXl3b3JkPjxrZXl3b3JkPlByZWduYW5jeTwva2V5d29yZD48a2V5d29yZD5TZXF1ZW5jZSBBbmFs
+eXNpcywgRE5BPC9rZXl3b3JkPjxrZXl3b3JkPlNwZWNpZXMgU3BlY2lmaWNpdHk8L2tleXdvcmQ+
+PC9rZXl3b3Jkcz48ZGF0ZXM+PHllYXI+MjAxMjwveWVhcj48cHViLWRhdGVzPjxkYXRlPkFwcjwv
+ZGF0ZT48L3B1Yi1kYXRlcz48L2RhdGVzPjxpc2JuPjE1NDktNTQ2OSAoRWxlY3Ryb25pYykmI3hE
+OzEwODgtOTA1MSAoTGlua2luZyk8L2lzYm4+PGFjY2Vzc2lvbi1udW0+MjIyMDc2MTQ8L2FjY2Vz
+c2lvbi1udW0+PHVybHM+PHJlbGF0ZWQtdXJscz48dXJsPmh0dHBzOi8vd3d3Lm5jYmkubmxtLm5p
+aC5nb3YvcHVibWVkLzIyMjA3NjE0PC91cmw+PC9yZWxhdGVkLXVybHM+PC91cmxzPjxjdXN0b20y
+PlBNQzMzMTcxNTY8L2N1c3RvbTI+PGVsZWN0cm9uaWMtcmVzb3VyY2UtbnVtPjEwLjExMDEvZ3Iu
+MTI1ODY0LjExMTwvZWxlY3Ryb25pYy1yZXNvdXJjZS1udW0+PC9yZWNvcmQ+PC9DaXRlPjxDaXRl
+PjxBdXRob3I+TWNDb3JtYWNrPC9BdXRob3I+PFllYXI+MjAxMzwvWWVhcj48UmVjTnVtPjExNjwv
+UmVjTnVtPjxyZWNvcmQ+PHJlYy1udW1iZXI+MTE2PC9yZWMtbnVtYmVyPjxmb3JlaWduLWtleXM+
+PGtleSBhcHA9IkVOIiBkYi1pZD0idmR3dDlwc2RlenY1dGxlZTl2bjVzd3pmemFmdzBhenA1YWR4
+IiB0aW1lc3RhbXA9IjE2NDkyNTQ3MTgiPjExNjwva2V5PjwvZm9yZWlnbi1rZXlzPjxyZWYtdHlw
+ZSBuYW1lPSJKb3VybmFsIEFydGljbGUiPjE3PC9yZWYtdHlwZT48Y29udHJpYnV0b3JzPjxhdXRo
+b3JzPjxhdXRob3I+TWNDb3JtYWNrLCBKLiBFLjwvYXV0aG9yPjxhdXRob3I+SGFydmV5LCBNLiBH
+LjwvYXV0aG9yPjxhdXRob3I+RmFpcmNsb3RoLCBCLiBDLjwvYXV0aG9yPjxhdXRob3I+Q3Jhd2Zv
+cmQsIE4uIEcuPC9hdXRob3I+PGF1dGhvcj5HbGVubiwgVC4gQy48L2F1dGhvcj48YXV0aG9yPkJy
+dW1maWVsZCwgUi4gVC48L2F1dGhvcj48L2F1dGhvcnM+PC9jb250cmlidXRvcnM+PGF1dGgtYWRk
+cmVzcz5NdXNldW0gb2YgTmF0dXJhbCBTY2llbmNlLCBMb3Vpc2lhbmEgU3RhdGUgVW5pdmVyc2l0
+eSwgQmF0b24gUm91Z2UsIExvdWlzaWFuYSwgVVNBLiBtY2Nvcm1hY2tAb3h5LmVkdTwvYXV0aC1h
+ZGRyZXNzPjx0aXRsZXM+PHRpdGxlPkEgcGh5bG9nZW55IG9mIGJpcmRzIGJhc2VkIG9uIG92ZXIg
+MSw1MDAgbG9jaSBjb2xsZWN0ZWQgYnkgdGFyZ2V0IGVucmljaG1lbnQgYW5kIGhpZ2gtdGhyb3Vn
+aHB1dCBzZXF1ZW5jaW5nPC90aXRsZT48c2Vjb25kYXJ5LXRpdGxlPlBMb1MgT25lPC9zZWNvbmRh
+cnktdGl0bGU+PC90aXRsZXM+PHBlcmlvZGljYWw+PGZ1bGwtdGl0bGU+UExvUyBPbmU8L2Z1bGwt
+dGl0bGU+PC9wZXJpb2RpY2FsPjxwYWdlcz5lNTQ4NDg8L3BhZ2VzPjx2b2x1bWU+ODwvdm9sdW1l
+PjxudW1iZXI+MTwvbnVtYmVyPjxlZGl0aW9uPjIwMTMvMDIvMDY8L2VkaXRpb24+PGtleXdvcmRz
+PjxrZXl3b3JkPkFuaW1hbHM8L2tleXdvcmQ+PGtleXdvcmQ+QmlvZGl2ZXJzaXR5PC9rZXl3b3Jk
+PjxrZXl3b3JkPkJpcmRzLypjbGFzc2lmaWNhdGlvbi8qZ2VuZXRpY3M8L2tleXdvcmQ+PGtleXdv
+cmQ+RXZvbHV0aW9uLCBNb2xlY3VsYXI8L2tleXdvcmQ+PGtleXdvcmQ+KkdlbmV0aWMgTG9jaTwv
+a2V5d29yZD48a2V5d29yZD5IaWdoLVRocm91Z2hwdXQgTnVjbGVvdGlkZSBTZXF1ZW5jaW5nPC9r
+ZXl3b3JkPjxrZXl3b3JkPipQaHlsb2dlbnk8L2tleXdvcmQ+PC9rZXl3b3Jkcz48ZGF0ZXM+PHll
+YXI+MjAxMzwveWVhcj48L2RhdGVzPjxpc2JuPjE5MzItNjIwMyAoRWxlY3Ryb25pYykmI3hEOzE5
+MzItNjIwMyAoTGlua2luZyk8L2lzYm4+PGFjY2Vzc2lvbi1udW0+MjMzODI5ODc8L2FjY2Vzc2lv
+bi1udW0+PHVybHM+PHJlbGF0ZWQtdXJscz48dXJsPmh0dHBzOi8vd3d3Lm5jYmkubmxtLm5paC5n
+b3YvcHVibWVkLzIzMzgyOTg3PC91cmw+PC9yZWxhdGVkLXVybHM+PC91cmxzPjxjdXN0b20yPlBN
+QzM1NTg1MjI8L2N1c3RvbTI+PGVsZWN0cm9uaWMtcmVzb3VyY2UtbnVtPjEwLjEzNzEvam91cm5h
+bC5wb25lLjAwNTQ4NDg8L2VsZWN0cm9uaWMtcmVzb3VyY2UtbnVtPjwvcmVjb3JkPjwvQ2l0ZT48
+Q2l0ZT48QXV0aG9yPk1laWtsZWpvaG48L0F1dGhvcj48WWVhcj4yMDE2PC9ZZWFyPjxSZWNOdW0+
+MTcwPC9SZWNOdW0+PHJlY29yZD48cmVjLW51bWJlcj4xNzA8L3JlYy1udW1iZXI+PGZvcmVpZ24t
+a2V5cz48a2V5IGFwcD0iRU4iIGRiLWlkPSJ2ZHd0OXBzZGV6djV0bGVlOXZuNXN3emZ6YWZ3MGF6
+cDVhZHgiIHRpbWVzdGFtcD0iMTY0OTI1NzA1MSI+MTcwPC9rZXk+PC9mb3JlaWduLWtleXM+PHJl
+Zi10eXBlIG5hbWU9IkpvdXJuYWwgQXJ0aWNsZSI+MTc8L3JlZi10eXBlPjxjb250cmlidXRvcnM+
+PGF1dGhvcnM+PGF1dGhvcj5NZWlrbGVqb2huLCBLLiBBLjwvYXV0aG9yPjxhdXRob3I+RmFpcmNs
+b3RoLCBCLiBDLjwvYXV0aG9yPjxhdXRob3I+R2xlbm4sIFQuIEMuPC9hdXRob3I+PGF1dGhvcj5L
+aW1iYWxsLCBSLiBULjwvYXV0aG9yPjxhdXRob3I+QnJhdW4sIEUuIEwuPC9hdXRob3I+PC9hdXRo
+b3JzPjwvY29udHJpYnV0b3JzPjxhdXRoLWFkZHJlc3M+RGVwYXJ0bWVudCBvZiBCaW9sb2d5LCBV
+bml2ZXJzaXR5IG9mIEZsb3JpZGEsIEdhaW5lc3ZpbGxlLCBGTDsmI3hEO0RlcGFydG1lbnQgb2Yg
+QmlvbG9naWNhbCBTY2llbmNlcyBhbmQgTXVzZXVtIG9mIE5hdHVyYWwgU2NpZW5jZSwgTG91aXNp
+YW5hIFN0YXRlIFVuaXZlcnNpdHksIEJhdG9uIFJvdWdlLCBMQTsmI3hEO0RlcGFydG1lbnQgb2Yg
+RW52aXJvbm1lbnRhbCBIZWFsdGggU2NpZW5jZSwgVW5pdmVyc2l0eSBvZiBHZW9yZ2lhLCBBdGhl
+bnMsIEdBOyYjeEQ7RGVwYXJ0bWVudCBvZiBCaW9sb2d5LCBVbml2ZXJzaXR5IG9mIEZsb3JpZGEs
+IEdhaW5lc3ZpbGxlLCBGTDsgR2VuZXRpY3MgSW5zdGl0dXRlLCBVbml2ZXJzaXR5IG9mIEZsb3Jp
+ZGEsIEdhaW5lc3ZpbGxlLCBGTC48L2F1dGgtYWRkcmVzcz48dGl0bGVzPjx0aXRsZT5BbmFseXNp
+cyBvZiBhIFJhcGlkIEV2b2x1dGlvbmFyeSBSYWRpYXRpb24gVXNpbmcgVWx0cmFjb25zZXJ2ZWQg
+RWxlbWVudHM6IEV2aWRlbmNlIGZvciBhIEJpYXMgaW4gU29tZSBNdWx0aXNwZWNpZXMgQ29hbGVz
+Y2VudCBNZXRob2RzPC90aXRsZT48c2Vjb25kYXJ5LXRpdGxlPlN5c3QgQmlvbDwvc2Vjb25kYXJ5
+LXRpdGxlPjwvdGl0bGVzPjxwZXJpb2RpY2FsPjxmdWxsLXRpdGxlPlN5c3QgQmlvbDwvZnVsbC10
+aXRsZT48L3BlcmlvZGljYWw+PHBhZ2VzPjYxMi0yNzwvcGFnZXM+PHZvbHVtZT42NTwvdm9sdW1l
+PjxudW1iZXI+NDwvbnVtYmVyPjxlZGl0aW9uPjIwMTYvMDIvMTM8L2VkaXRpb24+PGtleXdvcmRz
+PjxrZXl3b3JkPkJpb2xvZ2ljYWwgRXZvbHV0aW9uPC9rZXl3b3JkPjxrZXl3b3JkPkNsYXNzaWZp
+Y2F0aW9uLyptZXRob2RzPC9rZXl3b3JkPjxrZXl3b3JkPkhpZ2gtVGhyb3VnaHB1dCBOdWNsZW90
+aWRlIFNlcXVlbmNpbmc8L2tleXdvcmQ+PGtleXdvcmQ+Kk1vZGVscywgQmlvbG9naWNhbDwva2V5
+d29yZD48a2V5d29yZD4qUGh5bG9nZW55PC9rZXl3b3JkPjxrZXl3b3JkPlByb2JhYmlsaXR5PC9r
+ZXl3b3JkPjxrZXl3b3JkPipHYWxsaWZvcm1lcywgZ2VuZSB0cmVlIGVzdGltYXRpb24gZXJyb3I8
+L2tleXdvcmQ+PGtleXdvcmQ+KlBoYXNpYW5pZGFlPC9rZXl3b3JkPjxrZXl3b3JkPipUcmlwbGVj
+PC9rZXl3b3JkPjxrZXl3b3JkPipwb2x5dG9teTwva2V5d29yZD48a2V5d29yZD4qc3VwZXJtYXRy
+aXggcm9vdGVkIHRyaXBsZXRzPC9rZXl3b3JkPjxrZXl3b3JkPip0b3RhbCBldmlkZW5jZTwva2V5
+d29yZD48L2tleXdvcmRzPjxkYXRlcz48eWVhcj4yMDE2PC95ZWFyPjxwdWItZGF0ZXM+PGRhdGU+
+SnVsPC9kYXRlPjwvcHViLWRhdGVzPjwvZGF0ZXM+PGlzYm4+MTA3Ni04MzZYIChFbGVjdHJvbmlj
+KSYjeEQ7MTA2My01MTU3IChMaW5raW5nKTwvaXNibj48YWNjZXNzaW9uLW51bT4yNjg2NTI3Mzwv
+YWNjZXNzaW9uLW51bT48dXJscz48cmVsYXRlZC11cmxzPjx1cmw+aHR0cHM6Ly93d3cubmNiaS5u
+bG0ubmloLmdvdi9wdWJtZWQvMjY4NjUyNzM8L3VybD48L3JlbGF0ZWQtdXJscz48L3VybHM+PGVs
+ZWN0cm9uaWMtcmVzb3VyY2UtbnVtPjEwLjEwOTMvc3lzYmlvL3N5dzAxNDwvZWxlY3Ryb25pYy1y
+ZXNvdXJjZS1udW0+PC9yZWNvcmQ+PC9DaXRlPjxDaXRlPjxBdXRob3I+T2xpdmVyb3M8L0F1dGhv
+cj48WWVhcj4yMDE5PC9ZZWFyPjxSZWNOdW0+MTIwPC9SZWNOdW0+PHJlY29yZD48cmVjLW51bWJl
+cj4xMjA8L3JlYy1udW1iZXI+PGZvcmVpZ24ta2V5cz48a2V5IGFwcD0iRU4iIGRiLWlkPSJ2ZHd0
+OXBzZGV6djV0bGVlOXZuNXN3emZ6YWZ3MGF6cDVhZHgiIHRpbWVzdGFtcD0iMTY0OTI1NDg5NSI+
+MTIwPC9rZXk+PC9mb3JlaWduLWtleXM+PHJlZi10eXBlIG5hbWU9IkpvdXJuYWwgQXJ0aWNsZSI+
+MTc8L3JlZi10eXBlPjxjb250cmlidXRvcnM+PGF1dGhvcnM+PGF1dGhvcj5PbGl2ZXJvcywgQy4g
+SC48L2F1dGhvcj48YXV0aG9yPkZpZWxkLCBELiBKLjwvYXV0aG9yPjxhdXRob3I+S3NlcGthLCBE
+LiBULjwvYXV0aG9yPjxhdXRob3I+QmFya2VyLCBGLiBLLjwvYXV0aG9yPjxhdXRob3I+QWxlaXhv
+LCBBLjwvYXV0aG9yPjxhdXRob3I+QW5kZXJzZW4sIE0uIEouPC9hdXRob3I+PGF1dGhvcj5BbHN0
+cm9tLCBQLjwvYXV0aG9yPjxhdXRob3I+QmVueiwgQi4gVy48L2F1dGhvcj48YXV0aG9yPkJyYXVu
+LCBFLiBMLjwvYXV0aG9yPjxhdXRob3I+QnJhdW4sIE0uIEouPC9hdXRob3I+PGF1dGhvcj5CcmF2
+bywgRy4gQS48L2F1dGhvcj48YXV0aG9yPkJydW1maWVsZCwgUi4gVC48L2F1dGhvcj48YXV0aG9y
+PkNoZXNzZXIsIFIuIFQuPC9hdXRob3I+PGF1dGhvcj5DbGFyYW11bnQsIFMuPC9hdXRob3I+PGF1
+dGhvcj5DcmFjcmFmdCwgSi48L2F1dGhvcj48YXV0aG9yPkN1ZXJ2bywgQS4gTS48L2F1dGhvcj48
+YXV0aG9yPkRlcnJ5YmVycnksIEUuIFAuPC9hdXRob3I+PGF1dGhvcj5HbGVubiwgVC4gQy48L2F1
+dGhvcj48YXV0aG9yPkhhcnZleSwgTS4gRy48L2F1dGhvcj48YXV0aG9yPkhvc25lciwgUC4gQS48
+L2F1dGhvcj48YXV0aG9yPkpvc2VwaCwgTC48L2F1dGhvcj48YXV0aG9yPktpbWJhbGwsIFIuIFQu
+PC9hdXRob3I+PGF1dGhvcj5NYWNrLCBBLiBMLjwvYXV0aG9yPjxhdXRob3I+TWlza2VsbHksIEMu
+IE0uPC9hdXRob3I+PGF1dGhvcj5QZXRlcnNvbiwgQS4gVC48L2F1dGhvcj48YXV0aG9yPlJvYmJp
+bnMsIE0uIEIuPC9hdXRob3I+PGF1dGhvcj5TaGVsZG9uLCBGLiBILjwvYXV0aG9yPjxhdXRob3I+
+U2lsdmVpcmEsIEwuIEYuPC9hdXRob3I+PGF1dGhvcj5TbWl0aCwgQi4gVC48L2F1dGhvcj48YXV0
+aG9yPldoaXRlLCBOLiBELjwvYXV0aG9yPjxhdXRob3I+TW95bGUsIFIuIEcuPC9hdXRob3I+PGF1
+dGhvcj5GYWlyY2xvdGgsIEIuIEMuPC9hdXRob3I+PC9hdXRob3JzPjwvY29udHJpYnV0b3JzPjxh
+dXRoLWFkZHJlc3M+RGVwYXJ0bWVudCBvZiBCaW9sb2dpY2FsIFNjaWVuY2VzLCBMb3Vpc2lhbmEg
+U3RhdGUgVW5pdmVyc2l0eSwgQmF0b24gUm91Z2UsIExBIDcwODAzOyBvbGl2ZXJvc0Bsc3UuZWR1
+IGJyYW50QGZhaXJjbG90aC1sYWIub3JnLiYjeEQ7RGVwYXJ0bWVudCBvZiBCaW9sb2d5ICZhbXA7
+IEJpb2NoZW1pc3RyeSwgTWlsbmVyIENlbnRyZSBmb3IgRXZvbHV0aW9uLCBVbml2ZXJzaXR5IG9m
+IEJhdGgsIENsYXZlcnRvbiBEb3duLCBCYXRoIEJBMiA3QVksIFVuaXRlZCBLaW5nZG9tLiYjeEQ7
+RGVwYXJ0bWVudCBvZiBFYXJ0aCBTY2llbmNlcywgVW5pdmVyc2l0eSBvZiBDYW1icmlkZ2UsIENh
+bWJyaWRnZSBDQjIgM0VRLCBVbml0ZWQgS2luZ2RvbS4mI3hEO0JydWNlIE11c2V1bSwgR3JlZW53
+aWNoLCBDVCAwNjgzMC4mI3hEO0RlcGFydG1lbnQgb2YgRWNvbG9neSwgRXZvbHV0aW9uIGFuZCBC
+ZWhhdmlvciwgVW5pdmVyc2l0eSBvZiBNaW5uZXNvdGEsIFNhaW50IFBhdWwsIE1OIDU1MTA4LiYj
+eEQ7QmVsbCBNdXNldW0gb2YgTmF0dXJhbCBIaXN0b3J5LCBVbml2ZXJzaXR5IG9mIE1pbm5lc290
+YSwgU2FpbnQgUGF1bCwgTU4gNTUxMDguJiN4RDtEZXBhcnRtZW50IG9mIFpvb2xvZ3ksIE11c2V1
+IFBhcmFlbnNlIEVtaWxpbyBHb2VsZGksIFNhbyBCcmF6LCA2NjA0MDE3MCBCZWxlbSwgUEEsIEJy
+YXppbC4mI3hEO0RlcGFydG1lbnQgb2YgQmlvbG9neSwgVW5pdmVyc2l0eSBvZiBOZXcgTWV4aWNv
+LCBBbGJ1cXVlcnF1ZSwgTk0gODcxMzEuJiN4RDtNdXNldW0gb2YgU291dGh3ZXN0ZXJuIEJpb2xv
+Z3ksIFVuaXZlcnNpdHkgb2YgTmV3IE1leGljbywgQWxidXF1ZXJxdWUsIE5NIDg3MTMxLiYjeEQ7
+RGVwYXJ0bWVudCBvZiBFY29sb2d5IGFuZCBHZW5ldGljcywgQW5pbWFsIEVjb2xvZ3ksIEV2b2x1
+dGlvbmFyeSBCaW9sb2d5IENlbnRyZSwgVXBwc2FsYSBVbml2ZXJzaXR5LCBTRS03NTIgMzYgVXBw
+c2FsYSwgU3dlZGVuLiYjeEQ7U3dlZGlzaCBTcGVjaWVzIEluZm9ybWF0aW9uIENlbnRyZSwgU3dl
+ZGlzaCBVbml2ZXJzaXR5IG9mIEFncmljdWx0dXJhbCBTY2llbmNlcywgU0UtNzUwIDA3IFVwcHNh
+bGEsIFN3ZWRlbi4mI3hEO0tleSBMYWJvcmF0b3J5IG9mIFpvb2xvZ2ljYWwgU3lzdGVtYXRpY3Mg
+YW5kIEV2b2x1dGlvbiwgSW5zdGl0dXRlIG9mIFpvb2xvZ3ksIENoaW5lc2UgQWNhZGVteSBvZiBT
+Y2llbmNlcywgMTAwMTAxIEJlaWppbmcsIENoaW5hLiYjeEQ7RGl2aXNpb24gb2YgVmVydGVicmF0
+ZSBab29sb2d5LCBEZXBhcnRtZW50IG9mIE9ybml0aG9sb2d5LCBBbWVyaWNhbiBNdXNldW0gb2Yg
+TmF0dXJhbCBIaXN0b3J5LCBOZXcgWW9yaywgTlkgMTAwMjQuJiN4RDtNdXNldW0gb2YgWm9vbG9n
+eSwgVW5pdmVyc2l0eSBvZiBNaWNoaWdhbiwgQW5uIEFyYm9yLCBNSSA0ODEwOS4mI3hEO0RlcGFy
+dG1lbnQgb2YgRWNvbG9neSBhbmQgRXZvbHV0aW9uYXJ5IEJpb2xvZ3ksIFVuaXZlcnNpdHkgb2Yg
+TWljaGlnYW4sIEFubiBBcmJvciwgTUkgNDgxMDkuJiN4RDtEZXBhcnRtZW50IG9mIEJpb2xvZ3ks
+IFVuaXZlcnNpdHkgb2YgRmxvcmlkYSwgR2FpbmVzdmlsbGUsIEZMIDMyNjExLiYjeEQ7RGVwYXJ0
+bWVudCBvZiBWZXJ0ZWJyYXRlIFpvb2xvZ3ksIE5hdGlvbmFsIE11c2V1bSBvZiBOYXR1cmFsIEhp
+c3RvcnksIFNtaXRoc29uaWFuIEluc3RpdHV0aW9uLCBXYXNoaW5ndG9uLCBEQyAyMDAxMy03MDEy
+LiYjeEQ7QmVoYXZpb3IsIEVjb2xvZ3ksIEV2b2x1dGlvbiBhbmQgU3lzdGVtYXRpY3MgR3JhZHVh
+dGUgUHJvZ3JhbSwgVW5pdmVyc2l0eSBvZiBNYXJ5bGFuZCwgQ29sbGVnZSBQYXJrLCBNRCAyMDc0
+Mi4mI3hEO0RlcGFydG1lbnQgb2YgT3JnYW5pc21pYyBhbmQgRXZvbHV0aW9uYXJ5IEJpb2xvZ3ks
+IEhhcnZhcmQgVW5pdmVyc2l0eSwgQ2FtYnJpZGdlLCBNQSAwMjEzOC4mI3hEO011c2V1bSBvZiBD
+b21wYXJhdGl2ZSBab29sb2d5LCBIYXJ2YXJkIFVuaXZlcnNpdHksIENhbWJyaWRnZSwgTUEgMDIx
+MzguJiN4RDtNdXNldSBkZSBab29sb2dpYSBkYSBVbml2ZXJzaWRhZGUgZGUgU2FvIFBhdWxvLCAw
+NDI2My0wMDAgSXBpcmFuZ2EsIFNhbyBQYXVsbywgU1AsIEJyYXppbC4mI3hEO0RlcGFydG1lbnQg
+b2YgQmlvbG9naWNhbCBTY2llbmNlcywgTG91aXNpYW5hIFN0YXRlIFVuaXZlcnNpdHksIEJhdG9u
+IFJvdWdlLCBMQSA3MDgwMy4mI3hEO011c2V1bSBvZiBOYXR1cmFsIFNjaWVuY2UsIExvdWlzaWFu
+YSBTdGF0ZSBVbml2ZXJzaXR5LCBCYXRvbiBSb3VnZSwgTEEgNzA4MDMuJiN4RDtVUyBHZW9sb2dp
+Y2FsIFN1cnZleSwgUGF0dXhlbnQgV2lsZGxpZmUgUmVzZWFyY2ggQ2VudGVyLCBOYXRpb25hbCBN
+dXNldW0gb2YgTmF0dXJhbCBIaXN0b3J5LCBTbWl0aHNvbmlhbiBJbnN0aXR1dGlvbiwgV2FzaGlu
+Z3RvbiwgREMgMjA1NjAuJiN4RDtEZXBhcnRtZW50IG9mIE5hdHVyYWwgSGlzdG9yeSwgUm95YWwg
+T250YXJpbyBNdXNldW0sIFRvcm9udG8sIE9OIE01UzJDNiwgQ2FuYWRhLiYjeEQ7RGVwYXJ0bWVu
+dCBvZiBFY29sb2d5IGFuZCBFdm9sdXRpb25hcnkgQmlvbG9neSwgVW5pdmVyc2l0eSBvZiBUb3Jv
+bnRvLCBUb3JvbnRvLCBPTiBNNVMzQjIsIENhbmFkYS4mI3hEO0luc3RpdHV0byBkZSBDaWVuY2lh
+cyBOYXR1cmFsZXMsIFVuaXZlcnNpZGFkIE5hY2lvbmFsIGRlIENvbG9tYmlhLCBCb2dvdGEsIENv
+bG9tYmlhLCAxMTEzMjEuJiN4RDtEZXBhcnRtZW50IG9mIEVjb2xvZ3kgYW5kIEV2b2x1dGlvbmFy
+eSBCaW9sb2d5LCBVbml2ZXJzaXR5IG9mIFRlbm5lc3NlZSBLbm94dmlsbGUsIEtub3h2aWxsZSwg
+VE4gMzc5OTYuJiN4RDtEZXBhcnRtZW50IG9mIEVudmlyb25tZW50YWwgSGVhbHRoIFNjaWVuY2Us
+IFVuaXZlcnNpdHkgb2YgR2VvcmdpYSwgQXRoZW5zLCBHQSAzMDYwMi4mI3hEO0NlbnRlciBmb3Ig
+TWFjcm9lY29sb2d5LCBFdm9sdXRpb24gYW5kIENsaW1hdGUsIE5hdHVyYWwgSGlzdG9yeSBNdXNl
+dW0gb2YgRGVubWFyaywgVW5pdmVyc2l0eSBvZiBDb3BlbmhhZ2VuLCBVbml2ZXJzaXRldHNwYXJr
+ZW4gMTUsIERLLTIxMDAgQ29wZW5oYWdlbiwgRGVubWFyay4mI3hEO0F1c3RyYWxpYW4gTmF0aW9u
+YWwgV2lsZGxpZmUgQ29sbGVjdGlvbiwgQ1NJUk8gTmF0aW9uYWwgUmVzZWFyY2ggQ29sbGVjdGlv
+bnMgQXVzdHJhbGlhLCBDYW5iZXJyYSwgQUNUIDI2MDEsIEF1c3RyYWxpYS4mI3hEO0RpdmlzaW9u
+IG9mIE1hdGhlbWF0aWNzIGFuZCBOYXR1cmFsIFNjaWVuY2VzLCBQZW5uc3lsdmFuaWEgU3RhdGUg
+VW5pdmVyc2l0eS1BbHRvb25hLCBBbHRvb25hLCBQQSAxNjYwMS4mI3hEO011c2V1bSBvZiBOZXcg
+WmVhbGFuZCBUZSBQYXBhIFRvbmdhcmV3YSwgNjE0MCBXZWxsaW5ndG9uLCBOZXcgWmVhbGFuZC4m
+I3hEO0Jpb2RpdmVyc2l0eSBJbnN0aXR1dGUsIFVuaXZlcnNpdHkgb2YgS2Fuc2FzLCBMYXdyZW5j
+ZSwgS1MgNjYwNDUuPC9hdXRoLWFkZHJlc3M+PHRpdGxlcz48dGl0bGU+RWFydGggaGlzdG9yeSBh
+bmQgdGhlIHBhc3NlcmluZSBzdXBlcnJhZGlhdGlvbjwvdGl0bGU+PHNlY29uZGFyeS10aXRsZT5Q
+cm9jIE5hdGwgQWNhZCBTY2kgVSBTIEE8L3NlY29uZGFyeS10aXRsZT48L3RpdGxlcz48cGVyaW9k
+aWNhbD48ZnVsbC10aXRsZT5Qcm9jIE5hdGwgQWNhZCBTY2kgVSBTIEE8L2Z1bGwtdGl0bGU+PC9w
+ZXJpb2RpY2FsPjxwYWdlcz43OTE2LTc5MjU8L3BhZ2VzPjx2b2x1bWU+MTE2PC92b2x1bWU+PG51
+bWJlcj4xNjwvbnVtYmVyPjxlZGl0aW9uPjIwMTkvMDQvMDM8L2VkaXRpb24+PGtleXdvcmRzPjxr
+ZXl3b3JkPkFuaW1hbHM8L2tleXdvcmQ+PGtleXdvcmQ+QXVzdHJhbGlhPC9rZXl3b3JkPjxrZXl3
+b3JkPkJpb2RpdmVyc2l0eTwva2V5d29yZD48a2V5d29yZD5CaW9sb2dpY2FsIEV2b2x1dGlvbjwv
+a2V5d29yZD48a2V5d29yZD5Gb3NzaWxzPC9rZXl3b3JkPjxrZXl3b3JkPk5ldyBaZWFsYW5kPC9r
+ZXl3b3JkPjxrZXl3b3JkPipQYXNzZXJpZm9ybWVzL2NsYXNzaWZpY2F0aW9uL2dlbmV0aWNzL3Bo
+eXNpb2xvZ3k8L2tleXdvcmQ+PGtleXdvcmQ+UGh5bG9nZW55PC9rZXl3b3JkPjxrZXl3b3JkPipQ
+YXNzZXJpZm9ybWVzPC9rZXl3b3JkPjxrZXl3b3JkPipiaW9nZW9ncmFwaHk8L2tleXdvcmQ+PGtl
+eXdvcmQ+KmNsaW1hdGU8L2tleXdvcmQ+PGtleXdvcmQ+KmRpdmVyc2lmaWNhdGlvbjwva2V5d29y
+ZD48a2V5d29yZD4qbWFjcm9ldm9sdXRpb248L2tleXdvcmQ+PC9rZXl3b3Jkcz48ZGF0ZXM+PHll
+YXI+MjAxOTwveWVhcj48cHViLWRhdGVzPjxkYXRlPkFwciAxNjwvZGF0ZT48L3B1Yi1kYXRlcz48
+L2RhdGVzPjxpc2JuPjEwOTEtNjQ5MCAoRWxlY3Ryb25pYykmI3hEOzAwMjctODQyNCAoTGlua2lu
+Zyk8L2lzYm4+PGFjY2Vzc2lvbi1udW0+MzA5MzYzMTU8L2FjY2Vzc2lvbi1udW0+PHVybHM+PHJl
+bGF0ZWQtdXJscz48dXJsPmh0dHBzOi8vd3d3Lm5jYmkubmxtLm5paC5nb3YvcHVibWVkLzMwOTM2
+MzE1PC91cmw+PC9yZWxhdGVkLXVybHM+PC91cmxzPjxjdXN0b20yPlBNQzY0NzU0MjM8L2N1c3Rv
+bTI+PGVsZWN0cm9uaWMtcmVzb3VyY2UtbnVtPjEwLjEwNzMvcG5hcy4xODEzMjA2MTE2PC9lbGVj
+dHJvbmljLXJlc291cmNlLW51bT48L3JlY29yZD48L0NpdGU+PENpdGU+PEF1dGhvcj5RdWF0dHJp
+bmk8L0F1dGhvcj48WWVhcj4yMDIwPC9ZZWFyPjxSZWNOdW0+MTczPC9SZWNOdW0+PHJlY29yZD48
+cmVjLW51bWJlcj4xNzM8L3JlYy1udW1iZXI+PGZvcmVpZ24ta2V5cz48a2V5IGFwcD0iRU4iIGRi
+LWlkPSJ2ZHd0OXBzZGV6djV0bGVlOXZuNXN3emZ6YWZ3MGF6cDVhZHgiIHRpbWVzdGFtcD0iMTY0
+OTI1NzMwNSI+MTczPC9rZXk+PC9mb3JlaWduLWtleXM+PHJlZi10eXBlIG5hbWU9IkpvdXJuYWwg
+QXJ0aWNsZSI+MTc8L3JlZi10eXBlPjxjb250cmlidXRvcnM+PGF1dGhvcnM+PGF1dGhvcj5RdWF0
+dHJpbmksIEEuIE0uPC9hdXRob3I+PGF1dGhvcj5Sb2RyaWd1ZXosIEUuPC9hdXRob3I+PGF1dGhv
+cj5GYWlyY2xvdGgsIEIuIEMuPC9hdXRob3I+PGF1dGhvcj5Db3dtYW4sIFAuIEYuPC9hdXRob3I+
+PGF1dGhvcj5CcnVnbGVyLCBNLiBSLjwvYXV0aG9yPjxhdXRob3I+RmFyZmFuLCBHLiBBLjwvYXV0
+aG9yPjxhdXRob3I+SGVsbGJlcmcsIE0uIEUuPC9hdXRob3I+PGF1dGhvcj5LaXRhaGFyYSwgTS4g
+Vi48L2F1dGhvcj48YXV0aG9yPk1vcnJpc29uLCBDLiBMLjwvYXV0aG9yPjxhdXRob3I+UGF6LUdh
+cmNpYSwgRC4gQS48L2F1dGhvcj48YXV0aG9yPlJlaW1lciwgSi4gRC48L2F1dGhvcj48YXV0aG9y
+Pk1jRmFkZGVuLCBDLiBTLjwvYXV0aG9yPjwvYXV0aG9ycz48L2NvbnRyaWJ1dG9ycz48YXV0aC1h
+ZGRyZXNzPkJpb2xvZ3kgRGVwYXJ0bWVudCwgSGFydmV5IE11ZGQgQ29sbGVnZSwgQ2xhcmVtb250
+LCBDQSwgVVNBLiBxdWF0dHJpbmlhQHNpLmVkdS4mI3hEO0RlcGFydG1lbnQgb2YgSW52ZXJ0ZWJy
+YXRlIFpvb2xvZ3ksIE5hdGlvbmFsIE11c2V1bSBvZiBOYXR1cmFsIEhpc3RvcnksIFNtaXRoc29u
+aWFuIEluc3RpdHV0aW9uLCBXYXNoaW5ndG9uIERDLCBVU0EuIHF1YXR0cmluaWFAc2kuZWR1LiYj
+eEQ7RGl2aXNpb24gb2YgSW52ZXJ0ZWJyYXRlIFpvb2xvZ3ksIEFtZXJpY2FuIE11c2V1bSBvZiBO
+YXR1cmFsIEhpc3RvcnksIE5ldyBZb3JrLCBOWSwgVVNBLiYjeEQ7RGVwYXJ0bWVudCBvZiBCaW9s
+b2dpY2FsIFNjaWVuY2VzLCBMb3Vpc2lhbmEgU3RhdGUgVW5pdmVyc2l0eSwgQmF0b24gUm91Z2Us
+IExBLCBVU0EuJiN4RDtNdXNldW0gb2YgTmF0dXJhbCBTY2llbmNlLCBMb3Vpc2lhbmEgU3RhdGUg
+VW5pdmVyc2l0eSwgQmF0b24gUm91Z2UsIExBLCBVU0EuJiN4RDtBUkMgQ2VudHJlIG9mIEV4Y2Vs
+bGVuY2UgZm9yIENvcmFsIFJlZWYgU3R1ZGllcywgSmFtZXMgQ29vayBVbml2ZXJzaXR5LCBUb3du
+c3ZpbGxlLCBRdWVlbnNsYW5kLCBBdXN0cmFsaWEuJiN4RDtEZXBhcnRtZW50IG9mIE5hdHVyYWwg
+U2NpZW5jZXMsIFVuaXZlcnNpdHkgb2YgU291dGggQ2Fyb2xpbmEgQmVhdWZvcnQsIEJlYXVmb3J0
+LCBTQywgVVNBLiYjeEQ7RGVwYXJ0bWVudCBvZiBNaW5lcmFsIFNjaWVuY2VzLCBOYXRpb25hbCBN
+dXNldW0gb2YgTmF0dXJhbCBIaXN0b3J5LCBTbWl0aHNvbmlhbiBJbnN0aXR1dGlvbiwgV2FzaGlu
+Z3RvbiBEQywgVVNBLiYjeEQ7SW5zdGl0dXRlIG9mIE1hcmluZSBTY2llbmNlLCBGZWRlcmFsIFVu
+aXZlcnNpdHkgb2YgU2FvIFBhdWxvLCBTYW50b3MsIEJyYXppbC4mI3hEO0NlbnRyZSBmb3IgTWFy
+aW5lIEJpb2xvZ3ksIFVuaXZlcnNpdHkgb2YgU2FvIFBhdWxvLCBTYW8gU2ViYXN0aWFvLCBCcmF6
+aWwuJiN4RDtVUyBHZW9sb2dpY2FsIFN1cnZleSwgTGVldG93biBTY2llbmNlIENlbnRlciwgS2Vh
+cm5leXN2aWxsZSwgV1YsIFVTQS4mI3hEO0NPTkFDeVQtQ2VudHJvIGRlIEludmVzdGlnYWNpb25l
+cyBCaW9sb2dpY2FzIGRlbCBOb3JvZXN0ZSAoQ0lCTk9SKSwgTGFib3JhdG9yaW8gZGUgTmVjdG9u
+IHkgRWNvbG9naWEgZGUgQXJyZWNpZmVzLCBMYSBQYXosIE1leGljby4mI3hEO01vbGVjdWxhciBJ
+bnZlcnRlYnJhdGUgU3lzdGVtYXRpY3MgYW5kIEVjb2xvZ3kgTGFib3JhdG9yeSwgRGVwYXJ0bWVu
+dCBvZiBNYXJpbmUgU2NpZW5jZSwgQ2hlbWlzdHJ5LCBhbmQgQmlvbG9neSwgRmFjdWx0eSBvZiBT
+Y2llbmNlLCBVbml2ZXJzaXR5IG9mIHRoZSBSeXVreXVzLCBOaXNoaWhhcmEsIEphcGFuLiYjeEQ7
+VHJvcGljYWwgQmlvc3BoZXJlIFJlc2VhcmNoIENlbnRlciwgVW5pdmVyc2l0eSBvZiB0aGUgUnl1
+a3l1cywgTmlzaGloYXJhLCBKYXBhbi4mI3hEO0Jpb2xvZ3kgRGVwYXJ0bWVudCwgSGFydmV5IE11
+ZGQgQ29sbGVnZSwgQ2xhcmVtb250LCBDQSwgVVNBLjwvYXV0aC1hZGRyZXNzPjx0aXRsZXM+PHRp
+dGxlPlBhbGFlb2NsaW1hdGUgb2NlYW4gY29uZGl0aW9ucyBzaGFwZWQgdGhlIGV2b2x1dGlvbiBv
+ZiBjb3JhbHMgYW5kIHRoZWlyIHNrZWxldG9ucyB0aHJvdWdoIGRlZXAgdGltZTwvdGl0bGU+PHNl
+Y29uZGFyeS10aXRsZT5OYXQgRWNvbCBFdm9sPC9zZWNvbmRhcnktdGl0bGU+PC90aXRsZXM+PHBl
+cmlvZGljYWw+PGZ1bGwtdGl0bGU+TmF0IEVjb2wgRXZvbDwvZnVsbC10aXRsZT48L3BlcmlvZGlj
+YWw+PHBhZ2VzPjE1MzEtMTUzODwvcGFnZXM+PHZvbHVtZT40PC92b2x1bWU+PG51bWJlcj4xMTwv
+bnVtYmVyPjxlZGl0aW9uPjIwMjAvMDkvMDI8L2VkaXRpb24+PGtleXdvcmRzPjxrZXl3b3JkPkFu
+aW1hbHM8L2tleXdvcmQ+PGtleXdvcmQ+KkFudGhvem9hPC9rZXl3b3JkPjxrZXl3b3JkPkh5ZHJv
+Z2VuLUlvbiBDb25jZW50cmF0aW9uPC9rZXl3b3JkPjxrZXl3b3JkPk9jZWFucyBhbmQgU2Vhczwv
+a2V5d29yZD48a2V5d29yZD5TZWF3YXRlcjwva2V5d29yZD48a2V5d29yZD5Ta2VsZXRvbjwva2V5
+d29yZD48L2tleXdvcmRzPjxkYXRlcz48eWVhcj4yMDIwPC95ZWFyPjxwdWItZGF0ZXM+PGRhdGU+
+Tm92PC9kYXRlPjwvcHViLWRhdGVzPjwvZGF0ZXM+PGlzYm4+MjM5Ny0zMzRYIChFbGVjdHJvbmlj
+KSYjeEQ7MjM5Ny0zMzRYIChMaW5raW5nKTwvaXNibj48YWNjZXNzaW9uLW51bT4zMjg2ODkxNjwv
+YWNjZXNzaW9uLW51bT48dXJscz48cmVsYXRlZC11cmxzPjx1cmw+aHR0cHM6Ly93d3cubmNiaS5u
+bG0ubmloLmdvdi9wdWJtZWQvMzI4Njg5MTY8L3VybD48L3JlbGF0ZWQtdXJscz48L3VybHM+PGVs
+ZWN0cm9uaWMtcmVzb3VyY2UtbnVtPjEwLjEwMzgvczQxNTU5LTAyMC0wMTI5MS0xPC9lbGVjdHJv
+bmljLXJlc291cmNlLW51bT48L3JlY29yZD48L0NpdGU+PENpdGU+PEF1dGhvcj5TbWl0aDwvQXV0
+aG9yPjxZZWFyPjIwMTQ8L1llYXI+PFJlY051bT4xNzc8L1JlY051bT48cmVjb3JkPjxyZWMtbnVt
+YmVyPjE3NzwvcmVjLW51bWJlcj48Zm9yZWlnbi1rZXlzPjxrZXkgYXBwPSJFTiIgZGItaWQ9InZk
+d3Q5cHNkZXp2NXRsZWU5dm41c3d6ZnphZncwYXpwNWFkeCIgdGltZXN0YW1wPSIxNjQ5MjU3NDI2
+Ij4xNzc8L2tleT48L2ZvcmVpZ24ta2V5cz48cmVmLXR5cGUgbmFtZT0iSm91cm5hbCBBcnRpY2xl
+Ij4xNzwvcmVmLXR5cGU+PGNvbnRyaWJ1dG9ycz48YXV0aG9ycz48YXV0aG9yPlNtaXRoLCBCLiBU
+LjwvYXV0aG9yPjxhdXRob3I+SGFydmV5LCBNLiBHLjwvYXV0aG9yPjxhdXRob3I+RmFpcmNsb3Ro
+LCBCLiBDLjwvYXV0aG9yPjxhdXRob3I+R2xlbm4sIFQuIEMuPC9hdXRob3I+PGF1dGhvcj5CcnVt
+ZmllbGQsIFIuIFQuPC9hdXRob3I+PC9hdXRob3JzPjwvY29udHJpYnV0b3JzPjxhdXRoLWFkZHJl
+c3M+TXVzZXVtIG9mIE5hdHVyYWwgU2NpZW5jZSwgTG91aXNpYW5hIFN0YXRlIFVuaXZlcnNpdHks
+IEJhdG9uIFJvdWdlLCBMQSA3MDgwMywgVVNBOyBEZXBhcnRtZW50IG9mIEJpb2xvZ2ljYWwgU2Np
+ZW5jZXMsIExvdWlzaWFuYSBTdGF0ZSBVbml2ZXJzaXR5LCBCYXRvbiBSb3VnZSwgTEEgNzA4MDMs
+IFVTQTsgRGVwYXJ0bWVudCBvZiBFY29sb2d5IGFuZCBFdm9sdXRpb25hcnkgQmlvbG9neSwgVW5p
+dmVyc2l0eSBvZiBDYWxpZm9ybmlhLCBMb3MgQW5nZWxlcywgQ0EgOTAwOTUsIFVTQTsgYW5kIERl
+cGFydG1lbnQgb2YgRW52aXJvbm1lbnRhbCBIZWFsdGggU2NpZW5jZSwgVW5pdmVyc2l0eSBvZiBH
+ZW9yZ2lhLCBBdGhlbnMsIEdBIDMwNjAyLCBVU0EuPC9hdXRoLWFkZHJlc3M+PHRpdGxlcz48dGl0
+bGU+VGFyZ2V0IGNhcHR1cmUgYW5kIG1hc3NpdmVseSBwYXJhbGxlbCBzZXF1ZW5jaW5nIG9mIHVs
+dHJhY29uc2VydmVkIGVsZW1lbnRzIGZvciBjb21wYXJhdGl2ZSBzdHVkaWVzIGF0IHNoYWxsb3cg
+ZXZvbHV0aW9uYXJ5IHRpbWUgc2NhbGVzPC90aXRsZT48c2Vjb25kYXJ5LXRpdGxlPlN5c3QgQmlv
+bDwvc2Vjb25kYXJ5LXRpdGxlPjwvdGl0bGVzPjxwZXJpb2RpY2FsPjxmdWxsLXRpdGxlPlN5c3Qg
+QmlvbDwvZnVsbC10aXRsZT48L3BlcmlvZGljYWw+PHBhZ2VzPjgzLTk1PC9wYWdlcz48dm9sdW1l
+PjYzPC92b2x1bWU+PG51bWJlcj4xPC9udW1iZXI+PGVkaXRpb24+MjAxMy8wOS8xMjwvZWRpdGlv
+bj48a2V5d29yZHM+PGtleXdvcmQ+QW5pbWFsIE1pZ3JhdGlvbjwva2V5d29yZD48a2V5d29yZD5B
+bmltYWxzPC9rZXl3b3JkPjxrZXl3b3JkPkJpcmRzLypjbGFzc2lmaWNhdGlvbi8qZ2VuZXRpY3M8
+L2tleXdvcmQ+PGtleXdvcmQ+Q29uc2VydmVkIFNlcXVlbmNlLypnZW5ldGljczwva2V5d29yZD48
+a2V5d29yZD4qRXZvbHV0aW9uLCBNb2xlY3VsYXI8L2tleXdvcmQ+PGtleXdvcmQ+KkdlbmV0aWMg
+VmFyaWF0aW9uPC9rZXl3b3JkPjxrZXl3b3JkPipIaWdoLVRocm91Z2hwdXQgTnVjbGVvdGlkZSBT
+ZXF1ZW5jaW5nPC9rZXl3b3JkPjxrZXl3b3JkPlBoeWxvZ2VueTwva2V5d29yZD48a2V5d29yZD5Q
+b3B1bGF0aW9uIERlbnNpdHk8L2tleXdvcmQ+PGtleXdvcmQ+U2VxdWVuY2UgQW5hbHlzaXMsIERO
+QTwva2V5d29yZD48L2tleXdvcmRzPjxkYXRlcz48eWVhcj4yMDE0PC95ZWFyPjxwdWItZGF0ZXM+
+PGRhdGU+SmFuIDE8L2RhdGU+PC9wdWItZGF0ZXM+PC9kYXRlcz48aXNibj4xMDc2LTgzNlggKEVs
+ZWN0cm9uaWMpJiN4RDsxMDYzLTUxNTcgKExpbmtpbmcpPC9pc2JuPjxhY2Nlc3Npb24tbnVtPjI0
+MDIxNzI0PC9hY2Nlc3Npb24tbnVtPjx1cmxzPjxyZWxhdGVkLXVybHM+PHVybD5odHRwczovL3d3
+dy5uY2JpLm5sbS5uaWguZ292L3B1Ym1lZC8yNDAyMTcyNDwvdXJsPjwvcmVsYXRlZC11cmxzPjwv
+dXJscz48ZWxlY3Ryb25pYy1yZXNvdXJjZS1udW0+MTAuMTA5My9zeXNiaW8vc3l0MDYxPC9lbGVj
+dHJvbmljLXJlc291cmNlLW51bT48L3JlY29yZD48L0NpdGU+PENpdGU+PEF1dGhvcj5NY0xlYW48
+L0F1dGhvcj48WWVhcj4yMDIyPC9ZZWFyPjxSZWNOdW0+MTE3PC9SZWNOdW0+PHJlY29yZD48cmVj
+LW51bWJlcj4xMTc8L3JlYy1udW1iZXI+PGZvcmVpZ24ta2V5cz48a2V5IGFwcD0iRU4iIGRiLWlk
+PSJ2ZHd0OXBzZGV6djV0bGVlOXZuNXN3emZ6YWZ3MGF6cDVhZHgiIHRpbWVzdGFtcD0iMTY0OTI1
+NDc1MyI+MTE3PC9rZXk+PC9mb3JlaWduLWtleXM+PHJlZi10eXBlIG5hbWU9IkpvdXJuYWwgQXJ0
+aWNsZSI+MTc8L3JlZi10eXBlPjxjb250cmlidXRvcnM+PGF1dGhvcnM+PGF1dGhvcj5NY0xlYW4s
+IEIuIFMuPC9hdXRob3I+PGF1dGhvcj5CZWxsLCBLLiBDLjwvYXV0aG9yPjxhdXRob3I+Q29vaywg
+Si4gQS48L2F1dGhvcj48L2F1dGhvcnM+PC9jb250cmlidXRvcnM+PGF1dGgtYWRkcmVzcz5Vbml2
+ZXJzaXR5IG9mIE5vcnRoIENhcm9saW5hIEdyZWVuc2Jvcm8sIERlcGFydG1lbnQgb2YgQmlvbG9n
+eSwgR3JlZW5zYm9ybywgTkMgMjc0MDIsIFVTQS4gRWxlY3Ryb25pYyBhZGRyZXNzOiBiX21jbGVh
+bkB1bmNnLmVkdS4mI3hEO05hdHVyYWwgSGlzdG9yeSBNdXNldW0gb2YgTG9zIEFuZ2VsZXMgQ291
+bnR5LCBEZXBhcnRtZW50IG9mIE1hbW1hbG9neSwgTG9zIEFuZ2VsZXMsIENBIDkwMDA3LCBVU0Eu
+IEVsZWN0cm9uaWMgYWRkcmVzczoga2JlbGxAbmhtLm9yZy4mI3hEO1VuaXZlcnNpdHkgb2YgTmV3
+IE1leGljbywgRGVwYXJ0bWVudCBvZiBCaW9sb2d5IGFuZCBNdXNldW0gb2YgU291dGh3ZXN0ZXJu
+IEJpb2xvZ3ksIEFsYnVxdWVycXVlLCBOTSA4NzEzMSwgVVNBLiBFbGVjdHJvbmljIGFkZHJlc3M6
+IGNvb2tqb3NlQHVubS5lZHUuPC9hdXRoLWFkZHJlc3M+PHRpdGxlcz48dGl0bGU+U05QLWJhc2Vk
+IHBoeWxvZ2Vub21pYyBpbmZlcmVuY2UgaW4gSG9sYXJjdGljIGdyb3VuZCBzcXVpcnJlbHMgKFVy
+b2NpdGVsbHVzKTwvdGl0bGU+PHNlY29uZGFyeS10aXRsZT5Nb2wgUGh5bG9nZW5ldCBFdm9sPC9z
+ZWNvbmRhcnktdGl0bGU+PC90aXRsZXM+PHBlcmlvZGljYWw+PGZ1bGwtdGl0bGU+TW9sIFBoeWxv
+Z2VuZXQgRXZvbDwvZnVsbC10aXRsZT48L3BlcmlvZGljYWw+PHBhZ2VzPjEwNzM5NjwvcGFnZXM+
+PHZvbHVtZT4xNjk8L3ZvbHVtZT48ZWRpdGlvbj4yMDIyLzAxLzE2PC9lZGl0aW9uPjxrZXl3b3Jk
+cz48a2V5d29yZD5BbmltYWxzPC9rZXl3b3JkPjxrZXl3b3JkPkJpb2xvZ2ljYWwgRXZvbHV0aW9u
+PC9rZXl3b3JkPjxrZXl3b3JkPlBoeWxvZ2VueTwva2V5d29yZD48a2V5d29yZD4qUG9seW1vcnBo
+aXNtLCBTaW5nbGUgTnVjbGVvdGlkZTwva2V5d29yZD48a2V5d29yZD4qU2NpdXJpZGFlL2dlbmV0
+aWNzPC9rZXl3b3JkPjxrZXl3b3JkPipBbGxlbGVzPC9rZXl3b3JkPjxrZXl3b3JkPipiZWFzdDwv
+a2V5d29yZD48a2V5d29yZD4qQmVyaW5naWE8L2tleXdvcmQ+PGtleXdvcmQ+KlBoYXNpbmc8L2tl
+eXdvcmQ+PGtleXdvcmQ+KlBvbHltb3JwaGlzbTwva2V5d29yZD48a2V5d29yZD4qUmFwaWQgcmFk
+aWF0aW9uPC9rZXl3b3JkPjxrZXl3b3JkPipTY2l1cmlkYWU8L2tleXdvcmQ+PC9rZXl3b3Jkcz48
+ZGF0ZXM+PHllYXI+MjAyMjwveWVhcj48cHViLWRhdGVzPjxkYXRlPkFwcjwvZGF0ZT48L3B1Yi1k
+YXRlcz48L2RhdGVzPjxpc2JuPjEwOTUtOTUxMyAoRWxlY3Ryb25pYykmI3hEOzEwNTUtNzkwMyAo
+TGlua2luZyk8L2lzYm4+PGFjY2Vzc2lvbi1udW0+MzUwMzE0NjM8L2FjY2Vzc2lvbi1udW0+PHVy
+bHM+PHJlbGF0ZWQtdXJscz48dXJsPmh0dHBzOi8vd3d3Lm5jYmkubmxtLm5paC5nb3YvcHVibWVk
+LzM1MDMxNDYzPC91cmw+PC9yZWxhdGVkLXVybHM+PC91cmxzPjxlbGVjdHJvbmljLXJlc291cmNl
+LW51bT4xMC4xMDE2L2oueW1wZXYuMjAyMi4xMDczOTY8L2VsZWN0cm9uaWMtcmVzb3VyY2UtbnVt
+PjwvcmVjb3JkPjwvQ2l0ZT48L0VuZE5vdGU+
 </w:fldData>
         </w:fldChar>
       </w:r>
@@ -423,537 +412,537 @@
 UGh5bG9nZW5vbWljIEFuYWx5c2VzIG9mIE1pZGRsZSBBbWVyaWNhbiBDaWNobGlkczogV2hlbiBE
 YXRhIEFncmVlIHRvIERpc2FncmVlPC90aXRsZT48c2Vjb25kYXJ5LXRpdGxlPkdlbm9tZSBCaW9s
 IEV2b2w8L3NlY29uZGFyeS10aXRsZT48L3RpdGxlcz48cGVyaW9kaWNhbD48ZnVsbC10aXRsZT5H
-ZW5vbWUgQmlvbCBFdm9sPC9mdWxsLXRpdGxlPjwvcGVyaW9kaWNhbD48dm9sdW1lPjEzPC92b2x1
-bWU+PG51bWJlcj44PC9udW1iZXI+PGVkaXRpb24+MjAyMS8wNy8xODwvZWRpdGlvbj48a2V5d29y
-ZHM+PGtleXdvcmQ+QW5pbWFsczwva2V5d29yZD48a2V5d29yZD4qQ2ljaGxpZHMvZ2VuZXRpY3M8
-L2tleXdvcmQ+PGtleXdvcmQ+RXhvbnM8L2tleXdvcmQ+PGtleXdvcmQ+R2Vub21lPC9rZXl3b3Jk
-PjxrZXl3b3JkPkdlbm9taWNzPC9rZXl3b3JkPjxrZXl3b3JkPlBoeWxvZ2VueTwva2V5d29yZD48
-a2V5d29yZD4qSGVyb2luaTwva2V5d29yZD48a2V5d29yZD4qZ2VuZSB0cmVlIGhldGVyb2dlbmVp
-dHk8L2tleXdvcmQ+PGtleXdvcmQ+Kmh5YnJpZCB0YXJnZXQgY2FwdHVyZTwva2V5d29yZD48a2V5
-d29yZD4qcGh5bG9nZW5ldGljIGluZm9ybWF0aXZlbmVzczwva2V5d29yZD48a2V5d29yZD4qc2ln
-bmFsLW5vaXNlIHJhdGlvPC9rZXl3b3JkPjxrZXl3b3JkPipzcGVjaWVzIHRyZWVzPC9rZXl3b3Jk
-Pjwva2V5d29yZHM+PGRhdGVzPjx5ZWFyPjIwMjE8L3llYXI+PHB1Yi1kYXRlcz48ZGF0ZT5BdWcg
-MzwvZGF0ZT48L3B1Yi1kYXRlcz48L2RhdGVzPjxpc2JuPjE3NTktNjY1MyAoRWxlY3Ryb25pYykm
-I3hEOzE3NTktNjY1MyAoTGlua2luZyk8L2lzYm4+PGFjY2Vzc2lvbi1udW0+MzQyNzI4NTY8L2Fj
-Y2Vzc2lvbi1udW0+PHVybHM+PHJlbGF0ZWQtdXJscz48dXJsPmh0dHBzOi8vd3d3Lm5jYmkubmxt
-Lm5paC5nb3YvcHVibWVkLzM0MjcyODU2PC91cmw+PC9yZWxhdGVkLXVybHM+PC91cmxzPjxjdXN0
-b20yPlBNQzgzNjkwNzU8L2N1c3RvbTI+PGVsZWN0cm9uaWMtcmVzb3VyY2UtbnVtPjEwLjEwOTMv
-Z2JlL2V2YWIxNjE8L2VsZWN0cm9uaWMtcmVzb3VyY2UtbnVtPjwvcmVjb3JkPjwvQ2l0ZT48Q2l0
-ZT48QXV0aG9yPkFsZXhhbmRlcjwvQXV0aG9yPjxZZWFyPjIwMTc8L1llYXI+PFJlY051bT43Mjwv
-UmVjTnVtPjxyZWNvcmQ+PHJlYy1udW1iZXI+NzI8L3JlYy1udW1iZXI+PGZvcmVpZ24ta2V5cz48
-a2V5IGFwcD0iRU4iIGRiLWlkPSJ2ZHd0OXBzZGV6djV0bGVlOXZuNXN3emZ6YWZ3MGF6cDVhZHgi
-IHRpbWVzdGFtcD0iMTY0OTI1MzU5NiI+NzI8L2tleT48L2ZvcmVpZ24ta2V5cz48cmVmLXR5cGUg
-bmFtZT0iSm91cm5hbCBBcnRpY2xlIj4xNzwvcmVmLXR5cGU+PGNvbnRyaWJ1dG9ycz48YXV0aG9y
-cz48YXV0aG9yPkFsZXhhbmRlciwgQS4gTS48L2F1dGhvcj48YXV0aG9yPlN1LCBZLiBDLjwvYXV0
-aG9yPjxhdXRob3I+T2xpdmVyb3MsIEMuIEguPC9hdXRob3I+PGF1dGhvcj5PbHNvbiwgSy4gVi48
-L2F1dGhvcj48YXV0aG9yPlRyYXZlcnMsIFMuIEwuPC9hdXRob3I+PGF1dGhvcj5Ccm93biwgUi4g
-TS48L2F1dGhvcj48L2F1dGhvcnM+PC9jb250cmlidXRvcnM+PGF1dGgtYWRkcmVzcz5CaW9kaXZl
-cnNpdHkgSW5zdGl0dXRlLCBVbml2ZXJzaXR5IG9mIEthbnNhcywgTGF3cmVuY2UsIEthbnNhcywg
-NjYwNDUuJiN4RDtEZXBhcnRtZW50IG9mIEJpb2xvZ2ljYWwgU2NpZW5jZXMsIE5hdGlvbmFsIFVu
-aXZlcnNpdHkgb2YgU2luZ2Fwb3JlLCAxMTc1NDMsIFNpbmdhcG9yZS4mI3hEO0RlcGFydG1lbnQg
-b2YgQmlvbG9naWNhbCBTY2llbmNlcywgTG91aXNpYW5hIFN0YXRlIFVuaXZlcnNpdHksIEJhdG9u
-IFJvdWdlLCBMb3Vpc2lhbmEsIDcwODAzLjwvYXV0aC1hZGRyZXNzPjx0aXRsZXM+PHRpdGxlPkdl
-bm9taWMgZGF0YSByZXZlYWxzIHBvdGVudGlhbCBmb3IgaHlicmlkaXphdGlvbiwgaW50cm9ncmVz
-c2lvbiwgYW5kIGluY29tcGxldGUgbGluZWFnZSBzb3J0aW5nIHRvIGNvbmZvdW5kIHBoeWxvZ2Vu
-ZXRpYyByZWxhdGlvbnNoaXBzIGluIGFuIGFkYXB0aXZlIHJhZGlhdGlvbiBvZiBuYXJyb3ctbW91
-dGggZnJvZ3M8L3RpdGxlPjxzZWNvbmRhcnktdGl0bGU+RXZvbHV0aW9uPC9zZWNvbmRhcnktdGl0
-bGU+PC90aXRsZXM+PHBlcmlvZGljYWw+PGZ1bGwtdGl0bGU+RXZvbHV0aW9uPC9mdWxsLXRpdGxl
-PjwvcGVyaW9kaWNhbD48cGFnZXM+NDc1LTQ4ODwvcGFnZXM+PHZvbHVtZT43MTwvdm9sdW1lPjxu
-dW1iZXI+MjwvbnVtYmVyPjxlZGl0aW9uPjIwMTYvMTEvMjY8L2VkaXRpb24+PGtleXdvcmRzPjxr
-ZXl3b3JkPkFuaW1hbHM8L2tleXdvcmQ+PGtleXdvcmQ+QW51cmEvKmdlbmV0aWNzPC9rZXl3b3Jk
-PjxrZXl3b3JkPkNlbGwgTnVjbGV1cy9nZW5ldGljczwva2V5d29yZD48a2V5d29yZD4qR2VuZXRp
-YyBTcGVjaWF0aW9uPC9rZXl3b3JkPjxrZXl3b3JkPipHZW5vbWU8L2tleXdvcmQ+PGtleXdvcmQ+
-R2Vub21lLCBNaXRvY2hvbmRyaWFsPC9rZXl3b3JkPjxrZXl3b3JkPipIeWJyaWRpemF0aW9uLCBH
-ZW5ldGljPC9rZXl3b3JkPjxrZXl3b3JkPlBoaWxpcHBpbmVzPC9rZXl3b3JkPjxrZXl3b3JkPipQ
-aHlsb2dlbnk8L2tleXdvcmQ+PGtleXdvcmQ+U2VxdWVuY2UgQW5hbHlzaXMsIEROQTwva2V5d29y
-ZD48a2V5d29yZD4qQW1waGliaWFuczwva2V5d29yZD48a2V5d29yZD4qS2Fsb3VsYTwva2V5d29y
-ZD48a2V5d29yZD4qTWljcm9oeWxpZGFlPC9rZXl3b3JkPjxrZXl3b3JkPip1Y2U8L2tleXdvcmQ+
-PGtleXdvcmQ+Km1pdG9nZW5vbWU8L2tleXdvcmQ+PGtleXdvcmQ+KnVsdHJhY29uc2VydmVkIGVs
-ZW1lbnRzPC9rZXl3b3JkPjwva2V5d29yZHM+PGRhdGVzPjx5ZWFyPjIwMTc8L3llYXI+PHB1Yi1k
-YXRlcz48ZGF0ZT5GZWI8L2RhdGU+PC9wdWItZGF0ZXM+PC9kYXRlcz48aXNibj4xNTU4LTU2NDYg
-KEVsZWN0cm9uaWMpJiN4RDswMDE0LTM4MjAgKExpbmtpbmcpPC9pc2JuPjxhY2Nlc3Npb24tbnVt
-PjI3ODg2MzY5PC9hY2Nlc3Npb24tbnVtPjx1cmxzPjxyZWxhdGVkLXVybHM+PHVybD5odHRwczov
-L3d3dy5uY2JpLm5sbS5uaWguZ292L3B1Ym1lZC8yNzg4NjM2OTwvdXJsPjwvcmVsYXRlZC11cmxz
-PjwvdXJscz48ZWxlY3Ryb25pYy1yZXNvdXJjZS1udW0+MTAuMTExMS9ldm8uMTMxMzM8L2VsZWN0
-cm9uaWMtcmVzb3VyY2UtbnVtPjwvcmVjb3JkPjwvQ2l0ZT48Q2l0ZT48QXV0aG9yPkJsYWltZXI8
-L0F1dGhvcj48WWVhcj4yMDE1PC9ZZWFyPjxSZWNOdW0+Nzk8L1JlY051bT48cmVjb3JkPjxyZWMt
-bnVtYmVyPjc5PC9yZWMtbnVtYmVyPjxmb3JlaWduLWtleXM+PGtleSBhcHA9IkVOIiBkYi1pZD0i
-dmR3dDlwc2RlenY1dGxlZTl2bjVzd3pmemFmdzBhenA1YWR4IiB0aW1lc3RhbXA9IjE2NDkyNTM3
-NjkiPjc5PC9rZXk+PC9mb3JlaWduLWtleXM+PHJlZi10eXBlIG5hbWU9IkpvdXJuYWwgQXJ0aWNs
-ZSI+MTc8L3JlZi10eXBlPjxjb250cmlidXRvcnM+PGF1dGhvcnM+PGF1dGhvcj5CbGFpbWVyLCBC
-LiBCLjwvYXV0aG9yPjxhdXRob3I+QnJhZHksIFMuIEcuPC9hdXRob3I+PGF1dGhvcj5TY2h1bHR6
-LCBULiBSLjwvYXV0aG9yPjxhdXRob3I+TGxveWQsIE0uIFcuPC9hdXRob3I+PGF1dGhvcj5GaXNo
-ZXIsIEIuIEwuPC9hdXRob3I+PGF1dGhvcj5XYXJkLCBQLiBTLjwvYXV0aG9yPjwvYXV0aG9ycz48
-L2NvbnRyaWJ1dG9ycz48YXV0aC1hZGRyZXNzPkRlcGFydG1lbnQgb2YgRW50b21vbG9neSwgTmF0
-aW9uYWwgTXVzZXVtIG9mIE5hdHVyYWwgSGlzdG9yeSwgU21pdGhzb25pYW4gSW5zdGl0dXRpb24s
-IFdhc2hpbmd0b24sIERDLCAyMDU2MCwgVVNBLiBib25uaWVibGFpbWVyQGdtYWlsLmNvbS4mI3hE
-O0RlcGFydG1lbnQgb2YgRW50b21vbG9neSwgTmF0aW9uYWwgTXVzZXVtIG9mIE5hdHVyYWwgSGlz
-dG9yeSwgU21pdGhzb25pYW4gSW5zdGl0dXRpb24sIFdhc2hpbmd0b24sIERDLCAyMDU2MCwgVVNB
-LiBicmFkeXNAc2kuZWR1LiYjeEQ7RGVwYXJ0bWVudCBvZiBFbnRvbW9sb2d5LCBOYXRpb25hbCBN
-dXNldW0gb2YgTmF0dXJhbCBIaXN0b3J5LCBTbWl0aHNvbmlhbiBJbnN0aXR1dGlvbiwgV2FzaGlu
-Z3RvbiwgREMsIDIwNTYwLCBVU0EuIHNjaHVsdHp0QHNpLmVkdS4mI3hEO0RlcGFydG1lbnQgb2Yg
+ZW5vbWUgQmlvbCBFdm9sPC9mdWxsLXRpdGxlPjwvcGVyaW9kaWNhbD48cGFnZXM+ZXZhYjE2MTwv
+cGFnZXM+PHZvbHVtZT4xMzwvdm9sdW1lPjxudW1iZXI+ODwvbnVtYmVyPjxlZGl0aW9uPjIwMjEv
+MDcvMTg8L2VkaXRpb24+PGtleXdvcmRzPjxrZXl3b3JkPkFuaW1hbHM8L2tleXdvcmQ+PGtleXdv
+cmQ+KkNpY2hsaWRzL2dlbmV0aWNzPC9rZXl3b3JkPjxrZXl3b3JkPkV4b25zPC9rZXl3b3JkPjxr
+ZXl3b3JkPkdlbm9tZTwva2V5d29yZD48a2V5d29yZD5HZW5vbWljczwva2V5d29yZD48a2V5d29y
+ZD5QaHlsb2dlbnk8L2tleXdvcmQ+PGtleXdvcmQ+Kkhlcm9pbmk8L2tleXdvcmQ+PGtleXdvcmQ+
+KmdlbmUgdHJlZSBoZXRlcm9nZW5laXR5PC9rZXl3b3JkPjxrZXl3b3JkPipoeWJyaWQgdGFyZ2V0
+IGNhcHR1cmU8L2tleXdvcmQ+PGtleXdvcmQ+KnBoeWxvZ2VuZXRpYyBpbmZvcm1hdGl2ZW5lc3M8
+L2tleXdvcmQ+PGtleXdvcmQ+KnNpZ25hbC1ub2lzZSByYXRpbzwva2V5d29yZD48a2V5d29yZD4q
+c3BlY2llcyB0cmVlczwva2V5d29yZD48L2tleXdvcmRzPjxkYXRlcz48eWVhcj4yMDIxPC95ZWFy
+PjxwdWItZGF0ZXM+PGRhdGU+QXVnIDM8L2RhdGU+PC9wdWItZGF0ZXM+PC9kYXRlcz48aXNibj4x
+NzU5LTY2NTMgKEVsZWN0cm9uaWMpJiN4RDsxNzU5LTY2NTMgKExpbmtpbmcpPC9pc2JuPjxhY2Nl
+c3Npb24tbnVtPjM0MjcyODU2PC9hY2Nlc3Npb24tbnVtPjx1cmxzPjxyZWxhdGVkLXVybHM+PHVy
+bD5odHRwczovL3d3dy5uY2JpLm5sbS5uaWguZ292L3B1Ym1lZC8zNDI3Mjg1NjwvdXJsPjwvcmVs
+YXRlZC11cmxzPjwvdXJscz48Y3VzdG9tMj5QTUM4MzY5MDc1PC9jdXN0b20yPjxlbGVjdHJvbmlj
+LXJlc291cmNlLW51bT4xMC4xMDkzL2diZS9ldmFiMTYxPC9lbGVjdHJvbmljLXJlc291cmNlLW51
+bT48L3JlY29yZD48L0NpdGU+PENpdGU+PEF1dGhvcj5BbGV4YW5kZXI8L0F1dGhvcj48WWVhcj4y
+MDE3PC9ZZWFyPjxSZWNOdW0+NzI8L1JlY051bT48cmVjb3JkPjxyZWMtbnVtYmVyPjcyPC9yZWMt
+bnVtYmVyPjxmb3JlaWduLWtleXM+PGtleSBhcHA9IkVOIiBkYi1pZD0idmR3dDlwc2RlenY1dGxl
+ZTl2bjVzd3pmemFmdzBhenA1YWR4IiB0aW1lc3RhbXA9IjE2NDkyNTM1OTYiPjcyPC9rZXk+PC9m
+b3JlaWduLWtleXM+PHJlZi10eXBlIG5hbWU9IkpvdXJuYWwgQXJ0aWNsZSI+MTc8L3JlZi10eXBl
+Pjxjb250cmlidXRvcnM+PGF1dGhvcnM+PGF1dGhvcj5BbGV4YW5kZXIsIEEuIE0uPC9hdXRob3I+
+PGF1dGhvcj5TdSwgWS4gQy48L2F1dGhvcj48YXV0aG9yPk9saXZlcm9zLCBDLiBILjwvYXV0aG9y
+PjxhdXRob3I+T2xzb24sIEsuIFYuPC9hdXRob3I+PGF1dGhvcj5UcmF2ZXJzLCBTLiBMLjwvYXV0
+aG9yPjxhdXRob3I+QnJvd24sIFIuIE0uPC9hdXRob3I+PC9hdXRob3JzPjwvY29udHJpYnV0b3Jz
+PjxhdXRoLWFkZHJlc3M+QmlvZGl2ZXJzaXR5IEluc3RpdHV0ZSwgVW5pdmVyc2l0eSBvZiBLYW5z
+YXMsIExhd3JlbmNlLCBLYW5zYXMsIDY2MDQ1LiYjeEQ7RGVwYXJ0bWVudCBvZiBCaW9sb2dpY2Fs
+IFNjaWVuY2VzLCBOYXRpb25hbCBVbml2ZXJzaXR5IG9mIFNpbmdhcG9yZSwgMTE3NTQzLCBTaW5n
+YXBvcmUuJiN4RDtEZXBhcnRtZW50IG9mIEJpb2xvZ2ljYWwgU2NpZW5jZXMsIExvdWlzaWFuYSBT
+dGF0ZSBVbml2ZXJzaXR5LCBCYXRvbiBSb3VnZSwgTG91aXNpYW5hLCA3MDgwMy48L2F1dGgtYWRk
+cmVzcz48dGl0bGVzPjx0aXRsZT5HZW5vbWljIGRhdGEgcmV2ZWFscyBwb3RlbnRpYWwgZm9yIGh5
+YnJpZGl6YXRpb24sIGludHJvZ3Jlc3Npb24sIGFuZCBpbmNvbXBsZXRlIGxpbmVhZ2Ugc29ydGlu
+ZyB0byBjb25mb3VuZCBwaHlsb2dlbmV0aWMgcmVsYXRpb25zaGlwcyBpbiBhbiBhZGFwdGl2ZSBy
+YWRpYXRpb24gb2YgbmFycm93LW1vdXRoIGZyb2dzPC90aXRsZT48c2Vjb25kYXJ5LXRpdGxlPkV2
+b2x1dGlvbjwvc2Vjb25kYXJ5LXRpdGxlPjwvdGl0bGVzPjxwZXJpb2RpY2FsPjxmdWxsLXRpdGxl
+PkV2b2x1dGlvbjwvZnVsbC10aXRsZT48L3BlcmlvZGljYWw+PHBhZ2VzPjQ3NS00ODg8L3BhZ2Vz
+Pjx2b2x1bWU+NzE8L3ZvbHVtZT48bnVtYmVyPjI8L251bWJlcj48ZWRpdGlvbj4yMDE2LzExLzI2
+PC9lZGl0aW9uPjxrZXl3b3Jkcz48a2V5d29yZD5BbmltYWxzPC9rZXl3b3JkPjxrZXl3b3JkPkFu
+dXJhLypnZW5ldGljczwva2V5d29yZD48a2V5d29yZD5DZWxsIE51Y2xldXMvZ2VuZXRpY3M8L2tl
+eXdvcmQ+PGtleXdvcmQ+KkdlbmV0aWMgU3BlY2lhdGlvbjwva2V5d29yZD48a2V5d29yZD4qR2Vu
+b21lPC9rZXl3b3JkPjxrZXl3b3JkPkdlbm9tZSwgTWl0b2Nob25kcmlhbDwva2V5d29yZD48a2V5
+d29yZD4qSHlicmlkaXphdGlvbiwgR2VuZXRpYzwva2V5d29yZD48a2V5d29yZD5QaGlsaXBwaW5l
+czwva2V5d29yZD48a2V5d29yZD4qUGh5bG9nZW55PC9rZXl3b3JkPjxrZXl3b3JkPlNlcXVlbmNl
+IEFuYWx5c2lzLCBETkE8L2tleXdvcmQ+PGtleXdvcmQ+KkFtcGhpYmlhbnM8L2tleXdvcmQ+PGtl
+eXdvcmQ+KkthbG91bGE8L2tleXdvcmQ+PGtleXdvcmQ+Kk1pY3JvaHlsaWRhZTwva2V5d29yZD48
+a2V5d29yZD4qdWNlPC9rZXl3b3JkPjxrZXl3b3JkPiptaXRvZ2Vub21lPC9rZXl3b3JkPjxrZXl3
+b3JkPip1bHRyYWNvbnNlcnZlZCBlbGVtZW50czwva2V5d29yZD48L2tleXdvcmRzPjxkYXRlcz48
+eWVhcj4yMDE3PC95ZWFyPjxwdWItZGF0ZXM+PGRhdGU+RmViPC9kYXRlPjwvcHViLWRhdGVzPjwv
+ZGF0ZXM+PGlzYm4+MTU1OC01NjQ2IChFbGVjdHJvbmljKSYjeEQ7MDAxNC0zODIwIChMaW5raW5n
+KTwvaXNibj48YWNjZXNzaW9uLW51bT4yNzg4NjM2OTwvYWNjZXNzaW9uLW51bT48dXJscz48cmVs
+YXRlZC11cmxzPjx1cmw+aHR0cHM6Ly93d3cubmNiaS5ubG0ubmloLmdvdi9wdWJtZWQvMjc4ODYz
+Njk8L3VybD48L3JlbGF0ZWQtdXJscz48L3VybHM+PGVsZWN0cm9uaWMtcmVzb3VyY2UtbnVtPjEw
+LjExMTEvZXZvLjEzMTMzPC9lbGVjdHJvbmljLXJlc291cmNlLW51bT48L3JlY29yZD48L0NpdGU+
+PENpdGU+PEF1dGhvcj5CbGFpbWVyPC9BdXRob3I+PFllYXI+MjAxNTwvWWVhcj48UmVjTnVtPjc5
+PC9SZWNOdW0+PHJlY29yZD48cmVjLW51bWJlcj43OTwvcmVjLW51bWJlcj48Zm9yZWlnbi1rZXlz
+PjxrZXkgYXBwPSJFTiIgZGItaWQ9InZkd3Q5cHNkZXp2NXRsZWU5dm41c3d6ZnphZncwYXpwNWFk
+eCIgdGltZXN0YW1wPSIxNjQ5MjUzNzY5Ij43OTwva2V5PjwvZm9yZWlnbi1rZXlzPjxyZWYtdHlw
+ZSBuYW1lPSJKb3VybmFsIEFydGljbGUiPjE3PC9yZWYtdHlwZT48Y29udHJpYnV0b3JzPjxhdXRo
+b3JzPjxhdXRob3I+QmxhaW1lciwgQi4gQi48L2F1dGhvcj48YXV0aG9yPkJyYWR5LCBTLiBHLjwv
+YXV0aG9yPjxhdXRob3I+U2NodWx0eiwgVC4gUi48L2F1dGhvcj48YXV0aG9yPkxsb3lkLCBNLiBX
+LjwvYXV0aG9yPjxhdXRob3I+RmlzaGVyLCBCLiBMLjwvYXV0aG9yPjxhdXRob3I+V2FyZCwgUC4g
+Uy48L2F1dGhvcj48L2F1dGhvcnM+PC9jb250cmlidXRvcnM+PGF1dGgtYWRkcmVzcz5EZXBhcnRt
+ZW50IG9mIEVudG9tb2xvZ3ksIE5hdGlvbmFsIE11c2V1bSBvZiBOYXR1cmFsIEhpc3RvcnksIFNt
+aXRoc29uaWFuIEluc3RpdHV0aW9uLCBXYXNoaW5ndG9uLCBEQywgMjA1NjAsIFVTQS4gYm9ubmll
+YmxhaW1lckBnbWFpbC5jb20uJiN4RDtEZXBhcnRtZW50IG9mIEVudG9tb2xvZ3ksIE5hdGlvbmFs
+IE11c2V1bSBvZiBOYXR1cmFsIEhpc3RvcnksIFNtaXRoc29uaWFuIEluc3RpdHV0aW9uLCBXYXNo
+aW5ndG9uLCBEQywgMjA1NjAsIFVTQS4gYnJhZHlzQHNpLmVkdS4mI3hEO0RlcGFydG1lbnQgb2Yg
 RW50b21vbG9neSwgTmF0aW9uYWwgTXVzZXVtIG9mIE5hdHVyYWwgSGlzdG9yeSwgU21pdGhzb25p
-YW4gSW5zdGl0dXRpb24sIFdhc2hpbmd0b24sIERDLCAyMDU2MCwgVVNBLiBsbG95ZG1Ac2kuZWR1
-LiYjeEQ7RGVwYXJ0bWVudCBvZiBFbnRvbW9sb2d5LCBDYWxpZm9ybmlhIEFjYWRlbXkgb2YgU2Np
-ZW5jZXMsIFNhbiBGcmFuY2lzY28sIENBLCA5NDExOCwgVVNBLiBiZmlzaGVyQGNhbGFjYWRlbXku
-b3JnLiYjeEQ7RGVwYXJ0bWVudCBvZiBFbnRvbW9sb2d5IGFuZCBOZW1hdG9sb2d5LCBVbml2ZXJz
-aXR5IG9mIENhbGlmb3JuaWEtRGF2aXMsIERhdmlzLCBDQSwgOTU2MTYsIFVTQS4gcHN3YXJkQHVj
-ZGF2aXMuZWR1LjwvYXV0aC1hZGRyZXNzPjx0aXRsZXM+PHRpdGxlPlBoeWxvZ2Vub21pYyBtZXRo
-b2RzIG91dHBlcmZvcm0gdHJhZGl0aW9uYWwgbXVsdGktbG9jdXMgYXBwcm9hY2hlcyBpbiByZXNv
-bHZpbmcgZGVlcCBldm9sdXRpb25hcnkgaGlzdG9yeTogYSBjYXNlIHN0dWR5IG9mIGZvcm1pY2lu
-ZSBhbnRzPC90aXRsZT48c2Vjb25kYXJ5LXRpdGxlPkJNQyBFdm9sIEJpb2w8L3NlY29uZGFyeS10
-aXRsZT48L3RpdGxlcz48cGVyaW9kaWNhbD48ZnVsbC10aXRsZT5CTUMgRXZvbCBCaW9sPC9mdWxs
-LXRpdGxlPjwvcGVyaW9kaWNhbD48cGFnZXM+MjcxPC9wYWdlcz48dm9sdW1lPjE1PC92b2x1bWU+
-PGVkaXRpb24+MjAxNS8xMi8wODwvZWRpdGlvbj48a2V5d29yZHM+PGtleXdvcmQ+QW5pbWFsczwv
-a2V5d29yZD48a2V5d29yZD5BbnRzLypjbGFzc2lmaWNhdGlvbi8qZ2VuZXRpY3M8L2tleXdvcmQ+
-PGtleXdvcmQ+KkJpb2xvZ2ljYWwgRXZvbHV0aW9uPC9rZXl3b3JkPjxrZXl3b3JkPkdlbm9tZSwg
-SW5zZWN0PC9rZXl3b3JkPjxrZXl3b3JkPkhpZ2gtVGhyb3VnaHB1dCBOdWNsZW90aWRlIFNlcXVl
-bmNpbmc8L2tleXdvcmQ+PGtleXdvcmQ+UGh5bG9nZW55PC9rZXl3b3JkPjxrZXl3b3JkPlNlcXVl
-bmNlIEFuYWx5c2lzLCBETkE8L2tleXdvcmQ+PC9rZXl3b3Jkcz48ZGF0ZXM+PHllYXI+MjAxNTwv
-eWVhcj48cHViLWRhdGVzPjxkYXRlPkRlYyA0PC9kYXRlPjwvcHViLWRhdGVzPjwvZGF0ZXM+PGlz
-Ym4+MTQ3MS0yMTQ4IChFbGVjdHJvbmljKSYjeEQ7MTQ3MS0yMTQ4IChMaW5raW5nKTwvaXNibj48
-YWNjZXNzaW9uLW51bT4yNjYzNzM3MjwvYWNjZXNzaW9uLW51bT48dXJscz48cmVsYXRlZC11cmxz
-Pjx1cmw+aHR0cHM6Ly93d3cubmNiaS5ubG0ubmloLmdvdi9wdWJtZWQvMjY2MzczNzI8L3VybD48
-L3JlbGF0ZWQtdXJscz48L3VybHM+PGN1c3RvbTI+UE1DNDY3MDUxODwvY3VzdG9tMj48ZWxlY3Ry
-b25pYy1yZXNvdXJjZS1udW0+MTAuMTE4Ni9zMTI4NjItMDE1LTA1NTItNTwvZWxlY3Ryb25pYy1y
-ZXNvdXJjZS1udW0+PC9yZWNvcmQ+PC9DaXRlPjxDaXRlPjxBdXRob3I+Qm9zc2VydDwvQXV0aG9y
-PjxZZWFyPjIwMTk8L1llYXI+PFJlY051bT44MjwvUmVjTnVtPjxyZWNvcmQ+PHJlYy1udW1iZXI+
-ODI8L3JlYy1udW1iZXI+PGZvcmVpZ24ta2V5cz48a2V5IGFwcD0iRU4iIGRiLWlkPSJ2ZHd0OXBz
-ZGV6djV0bGVlOXZuNXN3emZ6YWZ3MGF6cDVhZHgiIHRpbWVzdGFtcD0iMTY0OTI1MzgzNSI+ODI8
-L2tleT48L2ZvcmVpZ24ta2V5cz48cmVmLXR5cGUgbmFtZT0iSm91cm5hbCBBcnRpY2xlIj4xNzwv
-cmVmLXR5cGU+PGNvbnRyaWJ1dG9ycz48YXV0aG9ycz48YXV0aG9yPkJvc3NlcnQsIFMuPC9hdXRo
-b3I+PGF1dGhvcj5NdXJyYXksIEUuIEEuPC9hdXRob3I+PGF1dGhvcj5BbG1laWRhLCBFLiBBLiBC
-LjwvYXV0aG9yPjxhdXRob3I+QnJhZHksIFMuIEcuPC9hdXRob3I+PGF1dGhvcj5CbGFpbWVyLCBC
-LiBCLjwvYXV0aG9yPjxhdXRob3I+RGFuZm9ydGgsIEIuIE4uPC9hdXRob3I+PC9hdXRob3JzPjwv
-Y29udHJpYnV0b3JzPjxhdXRoLWFkZHJlc3M+RGVwYXJ0bWVudCBvZiBFbnRvbW9sb2d5LCBDb3Ju
-ZWxsIFVuaXZlcnNpdHksIEl0aGFjYSwgTlksIFVTQS4gRWxlY3Ryb25pYyBhZGRyZXNzOiBzYjIz
-NDZAY29ybmVsbC5lZHUuJiN4RDtEZXBhcnRtZW50IG9mIEVudG9tb2xvZ3ksIENvcm5lbGwgVW5p
-dmVyc2l0eSwgSXRoYWNhLCBOWSwgVVNBLiYjeEQ7RGVwYXJ0YW1lbnRvIGRlIEJpb2xvZ2lhLCBG
-YWN1bGRhZGUgZGUgRmlsb3NvZmlhLCBDaWVuY2lhcyBlIExldHJhcyBkZSBSaWJlaXJhbyBQcmV0
-bywgVW5pdmVyc2lkYWRlIGRlIFNhbyBQYXVsbywgU2FvIFBhdWxvLCBCcmF6aWwuJiN4RDtEZXBh
-cnRtZW50IG9mIEVudG9tb2xvZ3ksIE5hdGlvbmFsIE11c2V1bSBvZiBOYXR1cmFsIEhpc3Rvcnks
-IFNtaXRoc29uaWFuIEluc3RpdHV0aW9uLCBXYXNoaW5ndG9uLCBEQywgVVNBLiYjeEQ7RGVwYXJ0
-bWVudCBvZiBFbnRvbW9sb2d5LCBOYXRpb25hbCBNdXNldW0gb2YgTmF0dXJhbCBIaXN0b3J5LCBT
-bWl0aHNvbmlhbiBJbnN0aXR1dGlvbiwgV2FzaGluZ3RvbiwgREMsIFVTQTsgRGVwYXJ0bWVudCBv
-ZiBFbnRvbW9sb2d5ICZhbXA7IFBsYW50IFBhdGhvbG9neSwgTm9ydGggQ2Fyb2xpbmEgU3RhdGUg
-VW5pdmVyc2l0eSwgUmFsZWlnaCwgTkMsIFVTQS48L2F1dGgtYWRkcmVzcz48dGl0bGVzPjx0aXRs
-ZT5Db21iaW5pbmcgdHJhbnNjcmlwdG9tZXMgYW5kIHVsdHJhY29uc2VydmVkIGVsZW1lbnRzIHRv
-IGlsbHVtaW5hdGUgdGhlIHBoeWxvZ2VueSBvZiBBcGlkYWU8L3RpdGxlPjxzZWNvbmRhcnktdGl0
-bGU+TW9sIFBoeWxvZ2VuZXQgRXZvbDwvc2Vjb25kYXJ5LXRpdGxlPjwvdGl0bGVzPjxwZXJpb2Rp
-Y2FsPjxmdWxsLXRpdGxlPk1vbCBQaHlsb2dlbmV0IEV2b2w8L2Z1bGwtdGl0bGU+PC9wZXJpb2Rp
-Y2FsPjxwYWdlcz4xMjEtMTMxPC9wYWdlcz48dm9sdW1lPjEzMDwvdm9sdW1lPjxlZGl0aW9uPjIw
-MTgvMTAvMTc8L2VkaXRpb24+PGtleXdvcmRzPjxrZXl3b3JkPkFuaW1hbHM8L2tleXdvcmQ+PGtl
-eXdvcmQ+QmVlcy8qY2xhc3NpZmljYXRpb24vKmdlbmV0aWNzPC9rZXl3b3JkPjxrZXl3b3JkPkNv
-bnNlcnZlZCBTZXF1ZW5jZS9nZW5ldGljczwva2V5d29yZD48a2V5d29yZD5HZW5vbWUvZ2VuZXRp
-Y3M8L2tleXdvcmQ+PGtleXdvcmQ+R2Vub21pY3M8L2tleXdvcmQ+PGtleXdvcmQ+TnVjbGVvdGlk
-ZXMvZ2VuZXRpY3M8L2tleXdvcmQ+PGtleXdvcmQ+KlBoeWxvZ2VueTwva2V5d29yZD48a2V5d29y
-ZD4qVHJhbnNjcmlwdG9tZS9nZW5ldGljczwva2V5d29yZD48a2V5d29yZD4qQXBpZGFlPC9rZXl3
-b3JkPjxrZXl3b3JkPipDbGVwdG9wYXJhc2l0aXNtPC9rZXl3b3JkPjxrZXl3b3JkPipHZW5vbWVz
-PC9rZXl3b3JkPjxrZXl3b3JkPipQaHlsb2dlbm9taWNzPC9rZXl3b3JkPjxrZXl3b3JkPipUcmFu
-c2NyaXB0b21lczwva2V5d29yZD48a2V5d29yZD4qVUNFczwva2V5d29yZD48a2V5d29yZD4qVWx0
-cmFjb25zZXJ2ZWQgZWxlbWVudHM8L2tleXdvcmQ+PC9rZXl3b3Jkcz48ZGF0ZXM+PHllYXI+MjAx
-OTwveWVhcj48cHViLWRhdGVzPjxkYXRlPkphbjwvZGF0ZT48L3B1Yi1kYXRlcz48L2RhdGVzPjxp
-c2JuPjEwOTUtOTUxMyAoRWxlY3Ryb25pYykmI3hEOzEwNTUtNzkwMyAoTGlua2luZyk8L2lzYm4+
-PGFjY2Vzc2lvbi1udW0+MzAzMjYyODc8L2FjY2Vzc2lvbi1udW0+PHVybHM+PHJlbGF0ZWQtdXJs
-cz48dXJsPmh0dHBzOi8vd3d3Lm5jYmkubmxtLm5paC5nb3YvcHVibWVkLzMwMzI2Mjg3PC91cmw+
-PC9yZWxhdGVkLXVybHM+PC91cmxzPjxlbGVjdHJvbmljLXJlc291cmNlLW51bT4xMC4xMDE2L2ou
-eW1wZXYuMjAxOC4xMC4wMTI8L2VsZWN0cm9uaWMtcmVzb3VyY2UtbnVtPjwvcmVjb3JkPjwvQ2l0
-ZT48Q2l0ZT48QXV0aG9yPkJ1cnJlc3M8L0F1dGhvcj48WWVhcj4yMDE4PC9ZZWFyPjxSZWNOdW0+
-ODU8L1JlY051bT48cmVjb3JkPjxyZWMtbnVtYmVyPjg1PC9yZWMtbnVtYmVyPjxmb3JlaWduLWtl
-eXM+PGtleSBhcHA9IkVOIiBkYi1pZD0idmR3dDlwc2RlenY1dGxlZTl2bjVzd3pmemFmdzBhenA1
-YWR4IiB0aW1lc3RhbXA9IjE2NDkyNTM5MzIiPjg1PC9rZXk+PC9mb3JlaWduLWtleXM+PHJlZi10
-eXBlIG5hbWU9IkpvdXJuYWwgQXJ0aWNsZSI+MTc8L3JlZi10eXBlPjxjb250cmlidXRvcnM+PGF1
-dGhvcnM+PGF1dGhvcj5CdXJyZXNzLCBFLiBELjwvYXV0aG9yPjxhdXRob3I+QWxkYSwgRi48L2F1
-dGhvcj48YXV0aG9yPkR1YXJ0ZSwgQS48L2F1dGhvcj48YXV0aG9yPkxvdXJlaXJvLCBNLjwvYXV0
-aG9yPjxhdXRob3I+QXJtYnJ1c3RlciwgSi4gVy48L2F1dGhvcj48YXV0aG9yPkNoYWtyYWJhcnR5
-LCBQLjwvYXV0aG9yPjwvYXV0aG9ycz48L2NvbnRyaWJ1dG9ycz48YXV0aC1hZGRyZXNzPkRlcGFy
-dG1lbnQgb2YgQmlvbG9naWNhbCBTY2llbmNlcyBhbmQgQXVidXJuIFVuaXZlcnNpdHkgTXVzZXVt
-IG9mIE5hdHVyYWwgSGlzdG9yeSwgQXVidXJuIFVuaXZlcnNpdHksIEF1YnVybiwgQUwsIFVTQS4m
-I3hEO011c2V1bSBvZiBOYXR1cmFsIFNjaWVuY2UsIERlcGFydG1lbnQgb2YgQmlvbG9naWNhbCBT
-Y2llbmNlcywgTG91aXNpYW5hIFN0YXRlIFVuaXZlcnNpdHksIEJhdG9uIFJvdWdlLCBMQSwgVVNB
-LiYjeEQ7U2VjY2lvbiBab29sb2dpYSBWZXJ0ZWJyYWRvcywgRGVwYXJ0bWVudG8gZGUgRWNvbG9n
-aWEgeSBFdm9sdWNpb24sIEZhY3VsdGFkIGRlIENpZW5jaWFzLCBVbml2ZXJzaWRhZCBkZSBsYSBS
-ZXB1YmxpY2EsIE1vbnRldmlkZW8sIFVydWd1YXkuJiN4RDtTZWNjaW9uIEljdG9sb2dpYSwgRGVw
-YXJ0bWVudG8gZGUgWm9vbG9naWEsIE11c2VvIE5hY2lvbmFsIGRlIEhpc3RvcmlhIE5hdHVyYWws
-IE1vbnRldmlkZW8sIFVydWd1YXkuPC9hdXRoLWFkZHJlc3M+PHRpdGxlcz48dGl0bGU+UGh5bG9n
-ZW5vbWljcyBvZiBwaWtlIGNpY2hsaWRzIChDaWNobGlkYWU6IENyZW5pY2ljaGxhKTogdGhlIHJh
-cGlkIGVjb2xvZ2ljYWwgc3BlY2lhdGlvbiBvZiBhbiBpbmNpcGllbnQgc3BlY2llcyBmbG9jazwv
-dGl0bGU+PHNlY29uZGFyeS10aXRsZT5KIEV2b2wgQmlvbDwvc2Vjb25kYXJ5LXRpdGxlPjwvdGl0
-bGVzPjxwZXJpb2RpY2FsPjxmdWxsLXRpdGxlPkogRXZvbCBCaW9sPC9mdWxsLXRpdGxlPjwvcGVy
-aW9kaWNhbD48cGFnZXM+MTQtMzA8L3BhZ2VzPjx2b2x1bWU+MzE8L3ZvbHVtZT48bnVtYmVyPjE8
-L251bWJlcj48ZWRpdGlvbj4yMDE3LzEwLzE5PC9lZGl0aW9uPjxrZXl3b3Jkcz48a2V5d29yZD5B
-bmltYWxzPC9rZXl3b3JkPjxrZXl3b3JkPkJpb2RpdmVyc2l0eTwva2V5d29yZD48a2V5d29yZD5D
-aWNobGlkcy9hbmF0b215ICZhbXA7IGhpc3RvbG9neS8qY2xhc3NpZmljYXRpb24vZ2VuZXRpY3M8
-L2tleXdvcmQ+PGtleXdvcmQ+R2VuZXRpYyBTcGVjaWF0aW9uPC9rZXl3b3JkPjxrZXl3b3JkPkdl
-bm9tZTwva2V5d29yZD48a2V5d29yZD4qUGh5bG9nZW55PC9rZXl3b3JkPjxrZXl3b3JkPlJpdmVy
-czwva2V5d29yZD48a2V5d29yZD5Tb3V0aCBBbWVyaWNhPC9rZXl3b3JkPjxrZXl3b3JkPlNwZWNp
-ZXMgU3BlY2lmaWNpdHk8L2tleXdvcmQ+PGtleXdvcmQ+KmFkYXB0aXZlIHJhZGlhdGlvbjwva2V5
-d29yZD48a2V5d29yZD4qZWNvbG9naWNhbCBzcGVjaWF0aW9uPC9rZXl3b3JkPjxrZXl3b3JkPip1
-bHRyYWNvbnNlcnZlZCBlbGVtZW50czwva2V5d29yZD48L2tleXdvcmRzPjxkYXRlcz48eWVhcj4y
-MDE4PC95ZWFyPjxwdWItZGF0ZXM+PGRhdGU+SmFuPC9kYXRlPjwvcHViLWRhdGVzPjwvZGF0ZXM+
-PGlzYm4+MTQyMC05MTAxIChFbGVjdHJvbmljKSYjeEQ7MTAxMC0wNjFYIChMaW5raW5nKTwvaXNi
-bj48YWNjZXNzaW9uLW51bT4yOTA0NDc4MjwvYWNjZXNzaW9uLW51bT48dXJscz48cmVsYXRlZC11
-cmxzPjx1cmw+aHR0cHM6Ly93d3cubmNiaS5ubG0ubmloLmdvdi9wdWJtZWQvMjkwNDQ3ODI8L3Vy
-bD48L3JlbGF0ZWQtdXJscz48L3VybHM+PGVsZWN0cm9uaWMtcmVzb3VyY2UtbnVtPjEwLjExMTEv
-amViLjEzMTk2PC9lbGVjdHJvbmljLXJlc291cmNlLW51bT48L3JlY29yZD48L0NpdGU+PENpdGU+
-PEF1dGhvcj5DcmF3Zm9yZDwvQXV0aG9yPjxZZWFyPjIwMTI8L1llYXI+PFJlY051bT4xNjE8L1Jl
-Y051bT48cmVjb3JkPjxyZWMtbnVtYmVyPjE2MTwvcmVjLW51bWJlcj48Zm9yZWlnbi1rZXlzPjxr
-ZXkgYXBwPSJFTiIgZGItaWQ9InZkd3Q5cHNkZXp2NXRsZWU5dm41c3d6ZnphZncwYXpwNWFkeCIg
-dGltZXN0YW1wPSIxNjQ5MjU2NjY1Ij4xNjE8L2tleT48L2ZvcmVpZ24ta2V5cz48cmVmLXR5cGUg
-bmFtZT0iSm91cm5hbCBBcnRpY2xlIj4xNzwvcmVmLXR5cGU+PGNvbnRyaWJ1dG9ycz48YXV0aG9y
-cz48YXV0aG9yPkNyYXdmb3JkLCBOLiBHLjwvYXV0aG9yPjxhdXRob3I+RmFpcmNsb3RoLCBCLiBD
-LjwvYXV0aG9yPjxhdXRob3I+TWNDb3JtYWNrLCBKLiBFLjwvYXV0aG9yPjxhdXRob3I+QnJ1bWZp
-ZWxkLCBSLiBULjwvYXV0aG9yPjxhdXRob3I+V2lua2VyLCBLLjwvYXV0aG9yPjxhdXRob3I+R2xl
-bm4sIFQuIEMuPC9hdXRob3I+PC9hdXRob3JzPjwvY29udHJpYnV0b3JzPjxhdXRoLWFkZHJlc3M+
-RGVwYXJ0bWVudCBvZiBCaW9sb2d5LCBCb3N0b24gVW5pdmVyc2l0eSwgQm9zdG9uLCBNQSAwMjIx
-NSwgVVNBLiBuZ2NyYXdmb3JkQGdtYWlsLmNvbTwvYXV0aC1hZGRyZXNzPjx0aXRsZXM+PHRpdGxl
-Pk1vcmUgdGhhbiAxMDAwIHVsdHJhY29uc2VydmVkIGVsZW1lbnRzIHByb3ZpZGUgZXZpZGVuY2Ug
-dGhhdCB0dXJ0bGVzIGFyZSB0aGUgc2lzdGVyIGdyb3VwIG9mIGFyY2hvc2F1cnM8L3RpdGxlPjxz
-ZWNvbmRhcnktdGl0bGU+QmlvbCBMZXR0PC9zZWNvbmRhcnktdGl0bGU+PC90aXRsZXM+PHBlcmlv
-ZGljYWw+PGZ1bGwtdGl0bGU+QmlvbCBMZXR0PC9mdWxsLXRpdGxlPjwvcGVyaW9kaWNhbD48cGFn
-ZXM+NzgzLTY8L3BhZ2VzPjx2b2x1bWU+ODwvdm9sdW1lPjxudW1iZXI+NTwvbnVtYmVyPjxlZGl0
-aW9uPjIwMTIvMDUvMTg8L2VkaXRpb24+PGtleXdvcmRzPjxrZXl3b3JkPkFuaW1hbHM8L2tleXdv
-cmQ+PGtleXdvcmQ+QmF5ZXMgVGhlb3JlbTwva2V5d29yZD48a2V5d29yZD4qQmlvbG9naWNhbCBF
-dm9sdXRpb248L2tleXdvcmQ+PGtleXdvcmQ+QmlyZHMvcGh5c2lvbG9neTwva2V5d29yZD48a2V5
-d29yZD5Db21wdXRhdGlvbmFsIEJpb2xvZ3kvbWV0aG9kczwva2V5d29yZD48a2V5d29yZD5Db25z
-ZXJ2ZWQgU2VxdWVuY2U8L2tleXdvcmQ+PGtleXdvcmQ+RGF0YWJhc2VzLCBGYWN0dWFsPC9rZXl3
-b3JkPjxrZXl3b3JkPkV2b2x1dGlvbiwgTW9sZWN1bGFyPC9rZXl3b3JkPjxrZXl3b3JkPkdlbmUg
-TGlicmFyeTwva2V5d29yZD48a2V5d29yZD5HZW5vbWljczwva2V5d29yZD48a2V5d29yZD5NaWNy
-b1JOQXMvbWV0YWJvbGlzbTwva2V5d29yZD48a2V5d29yZD5Nb2RlbHMsIFN0YXRpc3RpY2FsPC9r
-ZXl3b3JkPjxrZXl3b3JkPlBoeWxvZ2VueTwva2V5d29yZD48a2V5d29yZD5TZXF1ZW5jZSBBbmFs
-eXNpcywgRE5BPC9rZXl3b3JkPjxrZXl3b3JkPlR1cnRsZXMvKnBoeXNpb2xvZ3k8L2tleXdvcmQ+
-PC9rZXl3b3Jkcz48ZGF0ZXM+PHllYXI+MjAxMjwveWVhcj48cHViLWRhdGVzPjxkYXRlPk9jdCAy
-MzwvZGF0ZT48L3B1Yi1kYXRlcz48L2RhdGVzPjxpc2JuPjE3NDQtOTU3WCAoRWxlY3Ryb25pYykm
-I3hEOzE3NDQtOTU2MSAoTGlua2luZyk8L2lzYm4+PGFjY2Vzc2lvbi1udW0+MjI1OTMwODY8L2Fj
-Y2Vzc2lvbi1udW0+PHVybHM+PHJlbGF0ZWQtdXJscz48dXJsPmh0dHBzOi8vd3d3Lm5jYmkubmxt
-Lm5paC5nb3YvcHVibWVkLzIyNTkzMDg2PC91cmw+PC9yZWxhdGVkLXVybHM+PC91cmxzPjxjdXN0
-b20yPlBNQzM0NDA5Nzg8L2N1c3RvbTI+PGVsZWN0cm9uaWMtcmVzb3VyY2UtbnVtPjEwLjEwOTgv
-cnNibC4yMDEyLjAzMzE8L2VsZWN0cm9uaWMtcmVzb3VyY2UtbnVtPjwvcmVjb3JkPjwvQ2l0ZT48
-Q2l0ZT48QXV0aG9yPkZhaXJjbG90aDwvQXV0aG9yPjxZZWFyPjIwMTM8L1llYXI+PFJlY051bT4x
-NjI8L1JlY051bT48cmVjb3JkPjxyZWMtbnVtYmVyPjE2MjwvcmVjLW51bWJlcj48Zm9yZWlnbi1r
-ZXlzPjxrZXkgYXBwPSJFTiIgZGItaWQ9InZkd3Q5cHNkZXp2NXRsZWU5dm41c3d6ZnphZncwYXpw
-NWFkeCIgdGltZXN0YW1wPSIxNjQ5MjU2NzM0Ij4xNjI8L2tleT48L2ZvcmVpZ24ta2V5cz48cmVm
-LXR5cGUgbmFtZT0iSm91cm5hbCBBcnRpY2xlIj4xNzwvcmVmLXR5cGU+PGNvbnRyaWJ1dG9ycz48
-YXV0aG9ycz48YXV0aG9yPkZhaXJjbG90aCwgQi4gQy48L2F1dGhvcj48YXV0aG9yPlNvcmVuc29u
-LCBMLjwvYXV0aG9yPjxhdXRob3I+U2FudGluaSwgRi48L2F1dGhvcj48YXV0aG9yPkFsZmFybywg
-TS4gRS48L2F1dGhvcj48L2F1dGhvcnM+PC9jb250cmlidXRvcnM+PGF1dGgtYWRkcmVzcz5EZXBh
-cnRtZW50IG9mIEVjb2xvZ3kgYW5kIEV2b2x1dGlvbmFyeSBCaW9sb2d5LCBVbml2ZXJzaXR5IG9m
-IENhbGlmb3JuaWEgTG9zIEFuZ2VsZXMsIExvcyBBbmdlbGVzLCBDYWxpZm9ybmlhLCBVbml0ZWQg
-U3RhdGVzIG9mIEFtZXJpY2EuPC9hdXRoLWFkZHJlc3M+PHRpdGxlcz48dGl0bGU+QSBQaHlsb2dl
-bm9taWMgUGVyc3BlY3RpdmUgb24gdGhlIFJhZGlhdGlvbiBvZiBSYXktRmlubmVkIEZpc2hlcyBC
-YXNlZCB1cG9uIFRhcmdldGVkIFNlcXVlbmNpbmcgb2YgVWx0cmFjb25zZXJ2ZWQgRWxlbWVudHMg
-KFVDRXMpPC90aXRsZT48c2Vjb25kYXJ5LXRpdGxlPlBMb1MgT25lPC9zZWNvbmRhcnktdGl0bGU+
-PC90aXRsZXM+PHBlcmlvZGljYWw+PGZ1bGwtdGl0bGU+UExvUyBPbmU8L2Z1bGwtdGl0bGU+PC9w
-ZXJpb2RpY2FsPjxwYWdlcz5lNjU5MjM8L3BhZ2VzPjx2b2x1bWU+ODwvdm9sdW1lPjxudW1iZXI+
-NjwvbnVtYmVyPjxlZGl0aW9uPjIwMTMvMDcvMDU8L2VkaXRpb24+PGtleXdvcmRzPjxrZXl3b3Jk
-PipBbmltYWwgRmluczwva2V5d29yZD48a2V5d29yZD5BbmltYWxzPC9rZXl3b3JkPjxrZXl3b3Jk
-PipDb25zZXJ2ZWQgU2VxdWVuY2U8L2tleXdvcmQ+PGtleXdvcmQ+TGlrZWxpaG9vZCBGdW5jdGlv
-bnM8L2tleXdvcmQ+PGtleXdvcmQ+KlBoeWxvZ2VueTwva2V5d29yZD48a2V5d29yZD5TZXF1ZW5j
-ZSBBbmFseXNpcywgRE5BPC9rZXl3b3JkPjwva2V5d29yZHM+PGRhdGVzPjx5ZWFyPjIwMTM8L3ll
-YXI+PC9kYXRlcz48aXNibj4xOTMyLTYyMDMgKEVsZWN0cm9uaWMpJiN4RDsxOTMyLTYyMDMgKExp
-bmtpbmcpPC9pc2JuPjxhY2Nlc3Npb24tbnVtPjIzODI0MTc3PC9hY2Nlc3Npb24tbnVtPjx1cmxz
-PjxyZWxhdGVkLXVybHM+PHVybD5odHRwczovL3d3dy5uY2JpLm5sbS5uaWguZ292L3B1Ym1lZC8y
-MzgyNDE3NzwvdXJsPjwvcmVsYXRlZC11cmxzPjwvdXJscz48Y3VzdG9tMj5QTUMzNjg4ODA0PC9j
-dXN0b20yPjxlbGVjdHJvbmljLXJlc291cmNlLW51bT4xMC4xMzcxL2pvdXJuYWwucG9uZS4wMDY1
-OTIzPC9lbGVjdHJvbmljLXJlc291cmNlLW51bT48L3JlY29yZD48L0NpdGU+PENpdGU+PEF1dGhv
-cj5KYXJ2aXM8L0F1dGhvcj48WWVhcj4yMDE0PC9ZZWFyPjxSZWNOdW0+MTI8L1JlY051bT48cmVj
-b3JkPjxyZWMtbnVtYmVyPjEyPC9yZWMtbnVtYmVyPjxmb3JlaWduLWtleXM+PGtleSBhcHA9IkVO
-IiBkYi1pZD0idmR3dDlwc2RlenY1dGxlZTl2bjVzd3pmemFmdzBhenA1YWR4IiB0aW1lc3RhbXA9
-IjE2MzI3NTQ0NTQiPjEyPC9rZXk+PC9mb3JlaWduLWtleXM+PHJlZi10eXBlIG5hbWU9IkpvdXJu
-YWwgQXJ0aWNsZSI+MTc8L3JlZi10eXBlPjxjb250cmlidXRvcnM+PGF1dGhvcnM+PGF1dGhvcj5K
-YXJ2aXMsIEUuIEQuPC9hdXRob3I+PGF1dGhvcj5NaXJhcmFiLCBTLjwvYXV0aG9yPjxhdXRob3I+
-QWJlcmVyLCBBLiBKLjwvYXV0aG9yPjxhdXRob3I+TGksIEIuPC9hdXRob3I+PGF1dGhvcj5Ib3Vk
-ZSwgUC48L2F1dGhvcj48YXV0aG9yPkxpLCBDLjwvYXV0aG9yPjxhdXRob3I+SG8sIFMuIFkuPC9h
-dXRob3I+PGF1dGhvcj5GYWlyY2xvdGgsIEIuIEMuPC9hdXRob3I+PGF1dGhvcj5OYWJob2x6LCBC
-LjwvYXV0aG9yPjxhdXRob3I+SG93YXJkLCBKLiBULjwvYXV0aG9yPjxhdXRob3I+U3VoLCBBLjwv
-YXV0aG9yPjxhdXRob3I+V2ViZXIsIEMuIEMuPC9hdXRob3I+PGF1dGhvcj5kYSBGb25zZWNhLCBS
-LiBSLjwvYXV0aG9yPjxhdXRob3I+TGksIEouPC9hdXRob3I+PGF1dGhvcj5aaGFuZywgRi48L2F1
-dGhvcj48YXV0aG9yPkxpLCBILjwvYXV0aG9yPjxhdXRob3I+WmhvdSwgTC48L2F1dGhvcj48YXV0
-aG9yPk5hcnVsYSwgTi48L2F1dGhvcj48YXV0aG9yPkxpdSwgTC48L2F1dGhvcj48YXV0aG9yPkdh
-bmFwYXRoeSwgRy48L2F1dGhvcj48YXV0aG9yPkJvdXNzYXUsIEIuPC9hdXRob3I+PGF1dGhvcj5C
-YXl6aWQsIE0uIFMuPC9hdXRob3I+PGF1dGhvcj5aYXZpZG92eWNoLCBWLjwvYXV0aG9yPjxhdXRo
-b3I+U3VicmFtYW5pYW4sIFMuPC9hdXRob3I+PGF1dGhvcj5HYWJhbGRvbiwgVC48L2F1dGhvcj48
-YXV0aG9yPkNhcGVsbGEtR3V0aWVycmV6LCBTLjwvYXV0aG9yPjxhdXRob3I+SHVlcnRhLUNlcGFz
-LCBKLjwvYXV0aG9yPjxhdXRob3I+UmVrZXBhbGxpLCBCLjwvYXV0aG9yPjxhdXRob3I+TXVuY2gs
-IEsuPC9hdXRob3I+PGF1dGhvcj5TY2hpZXJ1cCwgTS48L2F1dGhvcj48YXV0aG9yPkxpbmRvdywg
-Qi48L2F1dGhvcj48YXV0aG9yPldhcnJlbiwgVy4gQy48L2F1dGhvcj48YXV0aG9yPlJheSwgRC48
-L2F1dGhvcj48YXV0aG9yPkdyZWVuLCBSLiBFLjwvYXV0aG9yPjxhdXRob3I+QnJ1Zm9yZCwgTS4g
-Vy48L2F1dGhvcj48YXV0aG9yPlpoYW4sIFguPC9hdXRob3I+PGF1dGhvcj5EaXhvbiwgQS48L2F1
-dGhvcj48YXV0aG9yPkxpLCBTLjwvYXV0aG9yPjxhdXRob3I+TGksIE4uPC9hdXRob3I+PGF1dGhv
-cj5IdWFuZywgWS48L2F1dGhvcj48YXV0aG9yPkRlcnJ5YmVycnksIEUuIFAuPC9hdXRob3I+PGF1
-dGhvcj5CZXJ0ZWxzZW4sIE0uIEYuPC9hdXRob3I+PGF1dGhvcj5TaGVsZG9uLCBGLiBILjwvYXV0
-aG9yPjxhdXRob3I+QnJ1bWZpZWxkLCBSLiBULjwvYXV0aG9yPjxhdXRob3I+TWVsbG8sIEMuIFYu
-PC9hdXRob3I+PGF1dGhvcj5Mb3ZlbGwsIFAuIFYuPC9hdXRob3I+PGF1dGhvcj5XaXJ0aGxpbiwg
-TS48L2F1dGhvcj48YXV0aG9yPlNjaG5laWRlciwgTS4gUC48L2F1dGhvcj48YXV0aG9yPlByb3Nk
-b2NpbWksIEYuPC9hdXRob3I+PGF1dGhvcj5TYW1hbmllZ28sIEouIEEuPC9hdXRob3I+PGF1dGhv
-cj5WYXJnYXMgVmVsYXpxdWV6LCBBLiBNLjwvYXV0aG9yPjxhdXRob3I+QWxmYXJvLU51bmV6LCBB
-LjwvYXV0aG9yPjxhdXRob3I+Q2FtcG9zLCBQLiBGLjwvYXV0aG9yPjxhdXRob3I+UGV0ZXJzZW4s
-IEIuPC9hdXRob3I+PGF1dGhvcj5TaWNoZXJpdHotUG9udGVuLCBULjwvYXV0aG9yPjxhdXRob3I+
-UGFzLCBBLjwvYXV0aG9yPjxhdXRob3I+QmFpbGV5LCBULjwvYXV0aG9yPjxhdXRob3I+U2NvZmll
-bGQsIFAuPC9hdXRob3I+PGF1dGhvcj5CdW5jZSwgTS48L2F1dGhvcj48YXV0aG9yPkxhbWJlcnQs
-IEQuIE0uPC9hdXRob3I+PGF1dGhvcj5aaG91LCBRLjwvYXV0aG9yPjxhdXRob3I+UGVyZWxtYW4s
-IFAuPC9hdXRob3I+PGF1dGhvcj5Ecmlza2VsbCwgQS4gQy48L2F1dGhvcj48YXV0aG9yPlNoYXBp
-cm8sIEIuPC9hdXRob3I+PGF1dGhvcj5YaW9uZywgWi48L2F1dGhvcj48YXV0aG9yPlplbmcsIFku
-PC9hdXRob3I+PGF1dGhvcj5MaXUsIFMuPC9hdXRob3I+PGF1dGhvcj5MaSwgWi48L2F1dGhvcj48
-YXV0aG9yPkxpdSwgQi48L2F1dGhvcj48YXV0aG9yPld1LCBLLjwvYXV0aG9yPjxhdXRob3I+WGlh
-bywgSi48L2F1dGhvcj48YXV0aG9yPllpbnFpLCBYLjwvYXV0aG9yPjxhdXRob3I+WmhlbmcsIFEu
-PC9hdXRob3I+PGF1dGhvcj5aaGFuZywgWS48L2F1dGhvcj48YXV0aG9yPllhbmcsIEguPC9hdXRo
-b3I+PGF1dGhvcj5XYW5nLCBKLjwvYXV0aG9yPjxhdXRob3I+U21lZHMsIEwuPC9hdXRob3I+PGF1
-dGhvcj5SaGVpbmR0LCBGLiBFLjwvYXV0aG9yPjxhdXRob3I+QnJhdW4sIE0uPC9hdXRob3I+PGF1
-dGhvcj5GamVsZHNhLCBKLjwvYXV0aG9yPjxhdXRob3I+T3JsYW5kbywgTC48L2F1dGhvcj48YXV0
-aG9yPkJhcmtlciwgRi4gSy48L2F1dGhvcj48YXV0aG9yPkpvbnNzb24sIEsuIEEuPC9hdXRob3I+
-PGF1dGhvcj5Kb2huc29uLCBXLjwvYXV0aG9yPjxhdXRob3I+S29lcGZsaSwgSy4gUC48L2F1dGhv
-cj48YXV0aG9yPk8mYXBvcztCcmllbiwgUy48L2F1dGhvcj48YXV0aG9yPkhhdXNzbGVyLCBELjwv
-YXV0aG9yPjxhdXRob3I+UnlkZXIsIE8uIEEuPC9hdXRob3I+PGF1dGhvcj5SYWhiZWssIEMuPC9h
-dXRob3I+PGF1dGhvcj5XaWxsZXJzbGV2LCBFLjwvYXV0aG9yPjxhdXRob3I+R3JhdmVzLCBHLiBS
-LjwvYXV0aG9yPjxhdXRob3I+R2xlbm4sIFQuIEMuPC9hdXRob3I+PGF1dGhvcj5NY0Nvcm1hY2ss
-IEouPC9hdXRob3I+PGF1dGhvcj5CdXJ0LCBELjwvYXV0aG9yPjxhdXRob3I+RWxsZWdyZW4sIEgu
-PC9hdXRob3I+PGF1dGhvcj5BbHN0cm9tLCBQLjwvYXV0aG9yPjxhdXRob3I+RWR3YXJkcywgUy4g
-Vi48L2F1dGhvcj48YXV0aG9yPlN0YW1hdGFraXMsIEEuPC9hdXRob3I+PGF1dGhvcj5NaW5kZWxs
-LCBELiBQLjwvYXV0aG9yPjxhdXRob3I+Q3JhY3JhZnQsIEouPC9hdXRob3I+PGF1dGhvcj5CcmF1
-biwgRS4gTC48L2F1dGhvcj48YXV0aG9yPldhcm5vdywgVC48L2F1dGhvcj48YXV0aG9yPkp1biwg
-Vy48L2F1dGhvcj48YXV0aG9yPkdpbGJlcnQsIE0uIFQuPC9hdXRob3I+PGF1dGhvcj5aaGFuZywg
-Ry48L2F1dGhvcj48L2F1dGhvcnM+PC9jb250cmlidXRvcnM+PGF1dGgtYWRkcmVzcz5EZXBhcnRt
-ZW50IG9mIE5ldXJvYmlvbG9neSwgSG93YXJkIEh1Z2hlcyBNZWRpY2FsIEluc3RpdHV0ZSAoSEhN
-SSksIGFuZCBEdWtlIFVuaXZlcnNpdHkgTWVkaWNhbCBDZW50ZXIsIER1cmhhbSwgTkMgMjc3MTAs
-IFVTQS4gamFydmlzQG5ldXJvLmR1a2UuZWR1IHRhbmR5d2Fybm93QGdtYWlsLmNvbSBtdHBnaWxi
-ZXJ0QGdtYWlsLmNvbSB3YW5nakBnZW5vbWljcy5jbiB6aGFuZ2dqQGdlbm9taWNzLmNuLiYjeEQ7
-RGVwYXJ0bWVudCBvZiBDb21wdXRlciBTY2llbmNlLCBUaGUgVW5pdmVyc2l0eSBvZiBUZXhhcyBh
-dCBBdXN0aW4sIEF1c3RpbiwgVFggNzg3MTIsIFVTQS4mI3hEO1NjaWVudGlmaWMgQ29tcHV0aW5n
-IEdyb3VwLCBIZWlkZWxiZXJnIEluc3RpdHV0ZSBmb3IgVGhlb3JldGljYWwgU3R1ZGllcywgSGVp
-ZGVsYmVyZywgR2VybWFueS4mI3hEO0NoaW5hIE5hdGlvbmFsIEdlbmVCYW5rLCBCR0ktU2hlbnpo
-ZW4sIFNoZW56aGVuIDUxODA4MywgQ2hpbmEuIENvbGxlZ2Ugb2YgTWVkaWNpbmUgYW5kIEZvcmVu
-c2ljcywgWGkmYXBvczthbiBKaWFvdG9uZyBVbml2ZXJzaXR5IFhpJmFwb3M7YW4gNzEwMDYxLCBD
-aGluYS4gQ2VudHJlIGZvciBHZW9HZW5ldGljcywgTmF0dXJhbCBIaXN0b3J5IE11c2V1bSBvZiBE
-ZW5tYXJrLCBVbml2ZXJzaXR5IG9mIENvcGVuaGFnZW4sIE9zdGVyIFZvbGRnYWRlIDUtNywgMTM1
-MCBDb3BlbmhhZ2VuLCBEZW5tYXJrLiYjeEQ7RGVwYXJ0bWVudCBvZiBCaW9sb2d5LCBOZXcgTWV4
-aWNvIFN0YXRlIFVuaXZlcnNpdHksIExhcyBDcnVjZXMsIE5NIDg4MDAzLCBVU0EuJiN4RDtDaGlu
-YSBOYXRpb25hbCBHZW5lQmFuaywgQkdJLVNoZW56aGVuLCBTaGVuemhlbiA1MTgwODMsIENoaW5h
-LiBDZW50cmUgZm9yIEdlb0dlbmV0aWNzLCBOYXR1cmFsIEhpc3RvcnkgTXVzZXVtIG9mIERlbm1h
-cmssIFVuaXZlcnNpdHkgb2YgQ29wZW5oYWdlbiwgT3N0ZXIgVm9sZGdhZGUgNS03LCAxMzUwIENv
-cGVuaGFnZW4sIERlbm1hcmsuJiN4RDtTY2hvb2wgb2YgQmlvbG9naWNhbCBTY2llbmNlcywgVW5p
-dmVyc2l0eSBvZiBTeWRuZXksIFN5ZG5leSwgTmV3IFNvdXRoIFdhbGVzIDIwMDYsIEF1c3RyYWxp
-YS4mI3hEO0RlcGFydG1lbnQgb2YgRWNvbG9neSBhbmQgRXZvbHV0aW9uYXJ5IEJpb2xvZ3ksIFVu
-aXZlcnNpdHkgb2YgQ2FsaWZvcm5pYSwgTG9zIEFuZ2VsZXMsIENBIDkwMDk1LCBVU0EuIERlcGFy
-dG1lbnQgb2YgQmlvbG9naWNhbCBTY2llbmNlcywgTG91aXNpYW5hIFN0YXRlIFVuaXZlcnNpdHks
-IEJhdG9uIFJvdWdlLCBMQSA3MDgwMywgVVNBLiYjeEQ7Q05SUyBVTVIgNTU1NCwgSW5zdGl0dXQg
-ZGVzIFNjaWVuY2VzIGRlIGwmYXBvcztFdm9sdXRpb24gZGUgTW9udHBlbGxpZXIsIFVuaXZlcnNp
-dGUgTW9udHBlbGxpZXIgSUkgTW9udHBlbGxpZXIsIEZyYW5jZS4mI3hEO0RlcGFydG1lbnQgb2Yg
-TmV1cm9iaW9sb2d5LCBIb3dhcmQgSHVnaGVzIE1lZGljYWwgSW5zdGl0dXRlIChISE1JKSwgYW5k
-IER1a2UgVW5pdmVyc2l0eSBNZWRpY2FsIENlbnRlciwgRHVyaGFtLCBOQyAyNzcxMCwgVVNBLiYj
-eEQ7RGVwYXJ0bWVudCBvZiBFdm9sdXRpb25hcnkgQmlvbG9neSwgRXZvbHV0aW9uYXJ5IEJpb2xv
-Z3kgQ2VudHJlLCBVcHBzYWxhIFVuaXZlcnNpdHksIFNFLTc1MiAzNiBVcHBzYWxhIFN3ZWRlbi4m
-I3hEO0NlbnRyZSBmb3IgR2VvR2VuZXRpY3MsIE5hdHVyYWwgSGlzdG9yeSBNdXNldW0gb2YgRGVu
-bWFyaywgVW5pdmVyc2l0eSBvZiBDb3BlbmhhZ2VuLCBPc3RlciBWb2xkZ2FkZSA1LTcsIDEzNTAg
-Q29wZW5oYWdlbiwgRGVubWFyay4mI3hEO0NoaW5hIE5hdGlvbmFsIEdlbmVCYW5rLCBCR0ktU2hl
-bnpoZW4sIFNoZW56aGVuIDUxODA4MywgQ2hpbmEuJiN4RDtEZXBhcnRtZW50IG9mIEJpb2xvZ3ks
-IE5ldyBNZXhpY28gU3RhdGUgVW5pdmVyc2l0eSwgTGFzIENydWNlcywgTk0gODgwMDMsIFVTQS4g
-QmlvZGl2ZXJzaXR5IGFuZCBCaW9jb21wbGV4aXR5IFVuaXQsIE9raW5hd2EgSW5zdGl0dXRlIG9m
-IFNjaWVuY2UgYW5kIFRlY2hub2xvZ3kgT25uYS1zb24sIE9raW5hd2EgOTA0LTA0OTUsIEphcGFu
-LiYjeEQ7RGVwYXJ0bWVudCBvZiBTdGF0aXN0aWNzIGFuZCBJbnN0aXR1dGUgb2YgQmlvaW5mb3Jt
-YXRpY3MsIFVuaXZlcnNpdHkgb2YgR2VvcmdpYSwgQXRoZW5zLCBHQSAzMDYwMiwgVVNBLiYjeEQ7
-TGFib3JhdG9pcmUgZGUgQmlvbWV0cmllIGV0IEJpb2xvZ2llIEV2b2x1dGl2ZSwgQ2VudHJlIE5h
-dGlvbmFsIGRlIGxhIFJlY2hlcmNoZSBTY2llbnRpZmlxdWUsIFVuaXZlcnNpdGUgZGUgTHlvbiwg
-Ri02OTYyMiBWaWxsZXVyYmFubmUsIEZyYW5jZS4mI3hEO0Vudmlyb25tZW50YWwgRnV0dXJlcyBS
-ZXNlYXJjaCBJbnN0aXR1dGUsIEdyaWZmaXRoIFVuaXZlcnNpdHksIE5hdGhhbiwgUXVlZW5zbGFu
-ZCA0MTExLCBBdXN0cmFsaWEuJiN4RDtCaW9pbmZvcm1hdGljcyBhbmQgR2Vub21pY3MgUHJvZ3Jh
-bW1lLCBDZW50cmUgZm9yIEdlbm9taWMgUmVndWxhdGlvbiwgRHIuIEFpZ3VhZGVyIDg4LCAwODAw
-MyBCYXJjZWxvbmEsIFNwYWluLiBVbml2ZXJzaXRhdCBQb21wZXUgRmFicmEsIEJhcmNlbG9uYSwg
-U3BhaW4uIEluc3RpdHVjaW8gQ2F0YWxhbmEgZGUgUmVjZXJjYSBpIEVzdHVkaXMgQXZhbmNhdHMs
-IEJhcmNlbG9uYSwgU3BhaW4uJiN4RDtCaW9pbmZvcm1hdGljcyBhbmQgR2Vub21pY3MgUHJvZ3Jh
-bW1lLCBDZW50cmUgZm9yIEdlbm9taWMgUmVndWxhdGlvbiwgRHIuIEFpZ3VhZGVyIDg4LCAwODAw
-MyBCYXJjZWxvbmEsIFNwYWluLiBVbml2ZXJzaXRhdCBQb21wZXUgRmFicmEsIEJhcmNlbG9uYSwg
-U3BhaW4uJiN4RDtKb2ludCBJbnN0aXR1dGUgZm9yIENvbXB1dGF0aW9uYWwgU2NpZW5jZXMsIFRo
-ZSBVbml2ZXJzaXR5IG9mIFRlbm5lc3NlZSwgT2FrIFJpZGdlIE5hdGlvbmFsIExhYm9yYXRvcnks
-IE9hayBSaWRnZSwgVE4gMzc4MzEsIFVTQS4mI3hEO0Jpb2luZm9ybWF0aWNzIFJlc2VhcmNoIENl
-bnRyZSwgQWFyaHVzIFVuaXZlcnNpdHksIERLLTgwMDAgQWFyaHVzIEMsIERlbm1hcmsuJiN4RDtU
-aGUgR2Vub21lIEluc3RpdHV0ZSwgV2FzaGluZ3RvbiBVbml2ZXJzaXR5IFNjaG9vbCBvZiBNZWRp
-Y2luZSwgU3QgTG91aXMsIE1JIDYzMTA4LCBVU0EuJiN4RDtEZXBhcnRtZW50IG9mIEJpb2NoZW1p
-c3RyeSwgTW9sZWN1bGFyIEJpb2xvZ3ksIEVudG9tb2xvZ3kgYW5kIFBsYW50IFBhdGhvbG9neSwg
-TWlzc2lzc2lwcGkgU3RhdGUgVW5pdmVyc2l0eSwgTWlzc2lzc2lwcGkgU3RhdGUsIE1TIDM5NzYy
-LCBVU0EuIEluc3RpdHV0ZSBmb3IgR2Vub21pY3MsIEJpb2NvbXB1dGluZyBhbmQgQmlvdGVjaG5v
-bG9neSwgTWlzc2lzc2lwcGkgU3RhdGUgVW5pdmVyc2l0eSwgTWlzc2lzc2lwcGkgU3RhdGUsIE1T
-IDM5NzYyLCBVU0EuIERlcGFydG1lbnQgb2YgQmlvbG9naWNhbCBTY2llbmNlcywgVGV4YXMgVGVj
-aCBVbml2ZXJzaXR5LCBMdWJib2NrLCBUWCA3OTQwOSwgVVNBLiYjeEQ7RGVwYXJ0bWVudCBvZiBF
-Y29sb2d5IGFuZCBFdm9sdXRpb25hcnkgQmlvbG9neSwgVW5pdmVyc2l0eSBvZiBDYWxpZm9ybmlh
-IFNhbnRhIENydXogKFVDU0MpLCBTYW50YSBDcnV6LCBDQSA5NTA2NCwgVVNBLiYjeEQ7T3JnYW5p
-c21zIGFuZCBFbnZpcm9ubWVudCBEaXZpc2lvbiwgQ2FyZGlmZiBTY2hvb2wgb2YgQmlvc2NpZW5j
-ZXMsIENhcmRpZmYgVW5pdmVyc2l0eSBDYXJkaWZmIENGMTAgM0FYLCBXYWxlcywgVUsuJiN4RDtP
-cmdhbmlzbXMgYW5kIEVudmlyb25tZW50IERpdmlzaW9uLCBDYXJkaWZmIFNjaG9vbCBvZiBCaW9z
-Y2llbmNlcywgQ2FyZGlmZiBVbml2ZXJzaXR5IENhcmRpZmYgQ0YxMCAzQVgsIFdhbGVzLCBVSy4g
-S2V5IExhYm9yYXRvcnkgb2YgQW5pbWFsIEVjb2xvZ3kgYW5kIENvbnNlcnZhdGlvbiBCaW9sb2d5
-LCBJbnN0aXR1dGUgb2YgWm9vbG9neSwgQ2hpbmVzZSBBY2FkZW15IG9mIFNjaWVuY2VzLCBCZWlq
-aW5nIDEwMDEwMSwgQ2hpbmEuJiN4RDtJbnRlcm5hdGlvbmFsIFdpbGRsaWZlIENvbnN1bHRhbnRz
-LCBDYXJtYXJ0aGVuIFNBMzMgNVlMLCBXYWxlcywgVUsuJiN4RDtDb2xsZWdlIG9mIE1lZGljaW5l
-IGFuZCBGb3JlbnNpY3MsIFhpJmFwb3M7YW4gSmlhb3RvbmcgVW5pdmVyc2l0eSBYaSZhcG9zO2Fu
-LCA3MTAwNjEsIENoaW5hLiYjeEQ7U3RhdGUgS2V5IExhYm9yYXRvcnkgZm9yIEFncm9iaW90ZWNo
-bm9sb2d5LCBDaGluYSBBZ3JpY3VsdHVyYWwgVW5pdmVyc2l0eSwgQmVpamluZyAxMDAwOTQsIENo
-aW5hLiYjeEQ7RGVwYXJ0bWVudCBvZiBFY29sb2d5IGFuZCBFdm9sdXRpb25hcnkgQmlvbG9neSwg
-VHVsYW5lIFVuaXZlcnNpdHksIE5ldyBPcmxlYW5zLCBMQSA3MDExOCwgVVNBLiBNdXNldW0gb2Yg
-TmF0dXJhbCBTY2llbmNlIGFuZCBEZXBhcnRtZW50IG9mIEJpb2xvZ2ljYWwgU2NpZW5jZXMsIExv
-dWlzaWFuYSBTdGF0ZSBVbml2ZXJzaXR5LCBCYXRvbiBSb3VnZSwgTEEgNzA4MDMsIFVTQS4mI3hE
-O0NlbnRlciBmb3IgWm9vIGFuZCBXaWxkIEFuaW1hbCBIZWFsdGgsIENvcGVuaGFnZW4gWm9vIFJv
-c2tpbGRldmVqIDM4LCBESy0yMDAwIEZyZWRlcmlrc2JlcmcsIERlbm1hcmsuJiN4RDtNdXNldW0g
-b2YgTmF0dXJhbCBTY2llbmNlIGFuZCBEZXBhcnRtZW50IG9mIEJpb2xvZ2ljYWwgU2NpZW5jZXMs
-IExvdWlzaWFuYSBTdGF0ZSBVbml2ZXJzaXR5LCBCYXRvbiBSb3VnZSwgTEEgNzA4MDMsIFVTQS4m
-I3hEO0RlcGFydG1lbnQgb2YgQmVoYXZpb3JhbCBOZXVyb3NjaWVuY2UsIE9yZWdvbiBIZWFsdGgg
-YW5kIFNjaWVuY2UgVW5pdmVyc2l0eSwgUG9ydGxhbmQsIE9SIDk3MjM5LCBVU0EuIEJyYXppbGlh
-biBBdmlhbiBHZW5vbWUgQ29uc29ydGl1bSAoQ05QcS9GQVBFU1BBLVNJU0JJTyBBdmVzKSwgRmVk
-ZXJhbCBVbml2ZXJzaXR5IG9mIFBhcmEsIEJlbGVtLCBQYXJhLCBCcmF6aWwuJiN4RDtEZXBhcnRt
-ZW50IG9mIEJlaGF2aW9yYWwgTmV1cm9zY2llbmNlLCBPcmVnb24gSGVhbHRoIGFuZCBTY2llbmNl
-IFVuaXZlcnNpdHksIFBvcnRsYW5kLCBPUiA5NzIzOSwgVVNBLiYjeEQ7QnJhemlsaWFuIEF2aWFu
-IEdlbm9tZSBDb25zb3J0aXVtIChDTlBxL0ZBUEVTUEEtU0lTQklPIEF2ZXMpLCBGZWRlcmFsIFVu
-aXZlcnNpdHkgb2YgUGFyYSwgQmVsZW0sIFBhcmEsIEJyYXppbC4gSW5zdGl0dXRlIG9mIEJpb2xv
-Z2ljYWwgU2NpZW5jZXMsIEZlZGVyYWwgVW5pdmVyc2l0eSBvZiBQYXJhLCBCZWxlbSwgUGFyYSwg
-QnJhemlsLiYjeEQ7QnJhemlsaWFuIEF2aWFuIEdlbm9tZSBDb25zb3J0aXVtIChDTlBxL0ZBUEVT
-UEEtU0lTQklPIEF2ZXMpLCBGZWRlcmFsIFVuaXZlcnNpdHkgb2YgUGFyYSwgQmVsZW0sIFBhcmEs
-IEJyYXppbC4gSW5zdGl0dXRlIG9mIE1lZGljYWwgQmlvY2hlbWlzdHJ5IExlb3BvbGRvIGRlIE1l
-aXMsIEZlZGVyYWwgVW5pdmVyc2l0eSBvZiBSaW8gZGUgSmFuZWlybywgUmlvIGRlIEphbmVpcm8g
-UkogMjE5NDEtOTAyLCBCcmF6aWwuJiN4RDtDZW50cmUgZm9yIEJpb2xvZ2ljYWwgU2VxdWVuY2Ug
-QW5hbHlzaXMsIERlcGFydG1lbnQgb2YgU3lzdGVtcyBCaW9sb2d5LCBUZWNobmljYWwgVW5pdmVy
-c2l0eSBvZiBEZW5tYXJrIEtlbWl0b3J2ZXQgMjA4LCAyODAwIEtncyBMeW5nYnksIERlbm1hcmsu
-JiN4RDtCcmVlZGluZyBDZW50cmUgZm9yIEVuZGFuZ2VyZWQgQXJhYmlhbiBXaWxkbGlmZSwgU2hh
-cmphaCwgVW5pdGVkIEFyYWIgRW1pcmF0ZXMuJiN4RDtEdWJhaSBGYWxjb24gSG9zcGl0YWwsIER1
-YmFpLCBVbml0ZWQgQXJhYiBFbWlyYXRlcy4mI3hEO0NhbnRlcmJ1cnkgTXVzZXVtIFJvbGxlc3Rv
-biBBdmVudWUsIENocmlzdGNodXJjaCA4MDUwLCBOZXcgWmVhbGFuZC4mI3hEO1RyYWNlIGFuZCBF
-bnZpcm9ubWVudGFsIEROQSBMYWJvcmF0b3J5IERlcGFydG1lbnQgb2YgRW52aXJvbm1lbnQgYW5k
-IEFncmljdWx0dXJlLCBDdXJ0aW4gVW5pdmVyc2l0eSwgUGVydGgsIFdlc3Rlcm4gQXVzdHJhbGlh
-IDYxMDIsIEF1c3RyYWxpYS4mI3hEO0RlcGFydG1lbnQgb2YgSW50ZWdyYXRpdmUgQmlvbG9neSwg
-VW5pdmVyc2l0eSBvZiBDYWxpZm9ybmlhLCBCZXJrZWxleSwgQ0EgOTQ3MjAsIFVTQS4mI3hEO0xh
-Ym9yYXRvcnkgb2YgR2Vub21pYyBEaXZlcnNpdHksIE5hdGlvbmFsIENhbmNlciBJbnN0aXR1dGUg
-RnJlZGVyaWNrLCBNRCAyMTcwMiwgVVNBLiBJbnN0aXR1dGUgb2YgTW9sZWN1bGFyIGFuZCBDZWxs
-dWxhciBCaW9sb2d5LCBTQiBSQVMgYW5kIE5vdm9zaWJpcnNrIFN0YXRlIFVuaXZlcnNpdHksIE5v
-dm9zaWJpcnNrLCBSdXNzaWEuJiN4RDtTbWl0aHNvbmlhbiBJbnN0aXR1dGlvbiBOYXRpb25hbCBN
-dXNldW0gb2YgTmF0dXJhbCBIaXN0b3J5LCBXYXNoaW5ndG9uLCBEQyAyMDAxMywgVVNBLiYjeEQ7
-QkdJLVNoZW56aGVuLCBTaGVuemhlbiA1MTgwODMsIENoaW5hLiYjeEQ7RGVwYXJ0bWVudCBvZiBC
-aW9sb2dpY2FsIFNjaWVuY2VzLCBOYXRpb25hbCBVbml2ZXJzaXR5IG9mIFNpbmdhcG9yZSwgUmVw
-dWJsaWMgb2YgU2luZ2Fwb3JlLiYjeEQ7RGVwYXJ0bWVudCBvZiBWZXJ0ZWJyYXRlIFpvb2xvZ3ks
-IE5hdGlvbmFsIE11c2V1bSBvZiBOYXR1cmFsIEhpc3RvcnksIFNtaXRoc29uaWFuIFN1aXRsYW5k
-LCBNRCAyMDc0NiwgVVNBLiYjeEQ7Q2VudGVyIGZvciBNYWNyb2Vjb2xvZ3ksIEV2b2x1dGlvbiBh
-bmQgQ2xpbWF0ZSwgTmF0dXJhbCBIaXN0b3J5IE11c2V1bSBvZiBEZW5tYXJrLCBVbml2ZXJzaXR5
-IG9mIENvcGVuaGFnZW4sIFVuaXZlcnNpdGV0c3BhcmtlbiAxNSwgREstMjEwMCBDb3BlbmhhZ2Vu
-IE8sIERlbm1hcmsuJiN4RDtCZWxsIE11c2V1bSBvZiBOYXR1cmFsIEhpc3RvcnksIFVuaXZlcnNp
-dHkgb2YgTWlubmVzb3RhLCBTYWludCBQYXVsLCBNTiA1NTEwOCwgVVNBLiYjeEQ7Q2VudGVyIGZv
-ciBNYWNyb2Vjb2xvZ3ksIEV2b2x1dGlvbiBhbmQgQ2xpbWF0ZSwgTmF0dXJhbCBIaXN0b3J5IE11
-c2V1bSBvZiBEZW5tYXJrLCBVbml2ZXJzaXR5IG9mIENvcGVuaGFnZW4sIFVuaXZlcnNpdGV0c3Bh
-cmtlbiAxNSwgREstMjEwMCBDb3BlbmhhZ2VuIE8sIERlbm1hcmsuIERlcGFydG1lbnQgb2YgTGlm
-ZSBTY2llbmNlcywgTmF0dXJhbCBIaXN0b3J5IE11c2V1bSwgQ3JvbXdlbGwgUm9hZCwgTG9uZG9u
-IFNXNyA1QkQsIFVLLiBEZXBhcnRtZW50IG9mIExpZmUgU2NpZW5jZXMsIEltcGVyaWFsIENvbGxl
-Z2UgTG9uZG9uLCBTaWx3b29kIFBhcmsgQ2FtcHVzLCBBc2NvdCBTTDUgN1BZLCBVSy4mI3hEO1Nt
-aXRoc29uaWFuIENvbnNlcnZhdGlvbiBCaW9sb2d5IEluc3RpdHV0ZSwgTmF0aW9uYWwgWm9vbG9n
-aWNhbCBQYXJrLCBGcm9udCBSb3lhbCwgVkEgMjI2MzAsIFVTQS4mI3hEO1NtaXRoc29uaWFuIENv
-bnNlcnZhdGlvbiBCaW9sb2d5IEluc3RpdHV0ZSwgTmF0aW9uYWwgWm9vbG9naWNhbCBQYXJrLCBX
-YXNoaW5ndG9uLCBEQyAyMDAwOCwgVVNBLiYjeEQ7VGhlb2Rvc2l1cyBEb2J6aGFuc2t5IENlbnRl
-ciBmb3IgR2Vub21lIEJpb2luZm9ybWF0aWNzLCBTdC4gUGV0ZXJzYnVyZyBTdGF0ZSBVbml2ZXJz
-aXR5LCBTdC4gUGV0ZXJzYnVyZywgUnVzc2lhIDE5OTAwNC4gT2NlYW5vZ3JhcGhpYyBDZW50ZXIs
-IE5vdmEgU291dGhlYXN0ZXJuIFVuaXZlcnNpdHksIEZ0IExhdWRlcmRhbGUsIEZMIDMzMDA0LCBV
-U0EuJiN4RDtDZW50ZXIgZm9yIEJpb21vbGVjdWxhciBTY2llbmNlIGFuZCBFbmdpbmVlcmluZywg
-VUNTQywgU2FudGEgQ3J1eiwgQ0EgOTUwNjQsIFVTQS4mI3hEO1NhbiBEaWVnbyBab28gSW5zdGl0
-dXRlIGZvciBDb25zZXJ2YXRpb24gUmVzZWFyY2gsIEVzY29uZGlkbywgQ0EgOTIwMjcsIFVTQS4m
-I3hEO0NlbnRlciBmb3IgTWFjcm9lY29sb2d5LCBFdm9sdXRpb24gYW5kIENsaW1hdGUsIE5hdHVy
-YWwgSGlzdG9yeSBNdXNldW0gb2YgRGVubWFyaywgVW5pdmVyc2l0eSBvZiBDb3BlbmhhZ2VuLCBV
-bml2ZXJzaXRldHNwYXJrZW4gMTUsIERLLTIxMDAgQ29wZW5oYWdlbiBPLCBEZW5tYXJrLiBEZXBh
-cnRtZW50IG9mIExpZmUgU2NpZW5jZXMsIEltcGVyaWFsIENvbGxlZ2UgTG9uZG9uLCBTaWx3b29k
-IFBhcmsgQ2FtcHVzLCBBc2NvdCBTTDUgN1BZLCBVSy4mI3hEO0NlbnRlciBmb3IgTWFjcm9lY29s
-b2d5LCBFdm9sdXRpb24gYW5kIENsaW1hdGUsIE5hdHVyYWwgSGlzdG9yeSBNdXNldW0gb2YgRGVu
-bWFyaywgVW5pdmVyc2l0eSBvZiBDb3BlbmhhZ2VuLCBVbml2ZXJzaXRldHNwYXJrZW4gMTUsIERL
-LTIxMDAgQ29wZW5oYWdlbiBPLCBEZW5tYXJrLiBEZXBhcnRtZW50IG9mIFZlcnRlYnJhdGUgWm9v
-bG9neSwgTVJDLTExNiwgTmF0aW9uYWwgTXVzZXVtIG9mIE5hdHVyYWwgSGlzdG9yeSwgU21pdGhz
-b25pYW4gSW5zdGl0dXRpb24sIFdhc2hpbmd0b24sIERDIDIwMDEzLCBVU0EuJiN4RDtEZXBhcnRt
-ZW50IG9mIEVudmlyb25tZW50YWwgSGVhbHRoIFNjaWVuY2UsIFVuaXZlcnNpdHkgb2YgR2Vvcmdp
-YSwgQXRoZW5zLCBHQSAzMDYwMiwgVVNBLiYjeEQ7TW9vcmUgTGFib3JhdG9yeSBvZiBab29sb2d5
-IGFuZCBEZXBhcnRtZW50IG9mIEJpb2xvZ3ksIE9jY2lkZW50YWwgQ29sbGVnZSwgTG9zIEFuZ2Vs
-ZXMsIENBIDkwMDQxLCBVU0EuJiN4RDtEZXBhcnRtZW50IG9mIEdlbm9taWNzIGFuZCBHZW5ldGlj
-cywgVGhlIFJvc2xpbiBJbnN0aXR1dGUgYW5kIFJveWFsIChEaWNrKSBTY2hvb2wgb2YgVmV0ZXJp
-bmFyeSBTdHVkaWVzLCBVbml2ZXJzaXR5IG9mIEVkaW5idXJnaCwgRWFzdGVyIEJ1c2ggQ2FtcHVz
-LCBNaWRsb3RoaWFuIEVIMjUgOVJHLCBVSy4mI3hEO1N3ZWRpc2ggU3BlY2llcyBJbmZvcm1hdGlv
-biBDZW50cmUsIFN3ZWRpc2ggVW5pdmVyc2l0eSBvZiBBZ3JpY3VsdHVyYWwgU2NpZW5jZXMgQm94
-IDcwMDcsIFNFLTc1MCAwNyBVcHBzYWxhLCBTd2VkZW4uIEtleSBMYWJvcmF0b3J5IG9mIFpvb2xv
-Z2ljYWwgU3lzdGVtYXRpY3MgYW5kIEV2b2x1dGlvbiwgSW5zdGl0dXRlIG9mIFpvb2xvZ3ksIENo
-aW5lc2UgQWNhZGVteSBvZiBTY2llbmNlcywgQmVpamluZyAxMDAxMDEsIENoaW5hLiYjeEQ7RGVw
-YXJ0bWVudCBvZiBPcmdhbmlzbWljIGFuZCBFdm9sdXRpb25hcnkgQmlvbG9neSBhbmQgTXVzZXVt
-IG9mIENvbXBhcmF0aXZlIFpvb2xvZ3ksIEhhcnZhcmQgVW5pdmVyc2l0eSwgQ2FtYnJpZGdlLCBN
-QSAwMjEzOCwgVVNBLiYjeEQ7U2NpZW50aWZpYyBDb21wdXRpbmcgR3JvdXAsIEhlaWRlbGJlcmcg
-SW5zdGl0dXRlIGZvciBUaGVvcmV0aWNhbCBTdHVkaWVzLCBIZWlkZWxiZXJnLCBHZXJtYW55LiBJ
-bnN0aXR1dGUgb2YgVGhlb3JldGljYWwgSW5mb3JtYXRpY3MsIERlcGFydG1lbnQgb2YgSW5mb3Jt
-YXRpY3MsIEthcmxzcnVoZSBJbnN0aXR1dGUgb2YgVGVjaG5vbG9neSwgRC0gNzYxMzEgS2FybHNy
-dWhlLCBHZXJtYW55LiYjeEQ7RGVwYXJ0bWVudCBvZiBCaW9jaGVtaXN0cnkgYW5kIEJpb3BoeXNp
-Y3MsIFVuaXZlcnNpdHkgb2YgQ2FsaWZvcm5pYSwgU2FuIEZyYW5jaXNjbywgQ0EgOTQxNTgsIFVT
-QS4mI3hEO0RlcGFydG1lbnQgb2YgT3JuaXRob2xvZ3ksIEFtZXJpY2FuIE11c2V1bSBvZiBOYXR1
-cmFsIEhpc3RvcnksIE5ldyBZb3JrLCBOWSAxMDAyNCwgVVNBLiYjeEQ7RGVwYXJ0bWVudCBvZiBC
-aW9sb2d5IGFuZCBHZW5ldGljcyBJbnN0aXR1dGUsIFVuaXZlcnNpdHkgb2YgRmxvcmlkYSwgR2Fp
-bmVzdmlsbGUsIEZMIDMyNjExLCBVU0EuJiN4RDtEZXBhcnRtZW50IG9mIENvbXB1dGVyIFNjaWVu
-Y2UsIFRoZSBVbml2ZXJzaXR5IG9mIFRleGFzIGF0IEF1c3RpbiwgQXVzdGluLCBUWCA3ODcxMiwg
-VVNBLiBEZXBhcnRtZW50cyBvZiBCaW9lbmdpbmVlcmluZyBhbmQgQ29tcHV0ZXIgU2NpZW5jZSwg
-VW5pdmVyc2l0eSBvZiBJbGxpbm9pcyBhdCBVcmJhbmEtQ2hhbXBhaWduLCBVcmJhbmEsIElMIDYx
-ODAxLCBVU0EuIGphcnZpc0BuZXVyby5kdWtlLmVkdSB0YW5keXdhcm5vd0BnbWFpbC5jb20gbXRw
-Z2lsYmVydEBnbWFpbC5jb20gd2FuZ2pAZ2Vub21pY3MuY24gemhhbmdnakBnZW5vbWljcy5jbi4m
-I3hEO0JHSS1TaGVuemhlbiwgU2hlbnpoZW4gNTE4MDgzLCBDaGluYS4gRGVwYXJ0bWVudCBvZiBC
-aW9sb2d5LCBVbml2ZXJzaXR5IG9mIENvcGVuaGFnZW4sIE9sZSBNYWFsb2VzIFZlaiA1LCAyMjAw
-IENvcGVuaGFnZW4sIERlbm1hcmsuIFByaW5jZXNzIEFsIEphd2hhcmEgQ2VudGVyIG9mIEV4Y2Vs
-bGVuY2UgaW4gdGhlIFJlc2VhcmNoIG9mIEhlcmVkaXRhcnkgRGlzb3JkZXJzLCBLaW5nIEFiZHVs
-YXppeiBVbml2ZXJzaXR5LCBKZWRkYWggMjE1ODksIFNhdWRpIEFyYWJpYS4gTWFjYXUgVW5pdmVy
-c2l0eSBvZiBTY2llbmNlIGFuZCBUZWNobm9sb2d5LCBBdmVuaWRhIFdhaSBsb25nLCBUYWlwYSwg
-TWFjYXUgOTk5MDc4LCBDaGluYS4gRGVwYXJ0bWVudCBvZiBNZWRpY2luZSwgVW5pdmVyc2l0eSBv
-ZiBIb25nIEtvbmcsIEhvbmcgS29uZy4gamFydmlzQG5ldXJvLmR1a2UuZWR1IHRhbmR5d2Fybm93
-QGdtYWlsLmNvbSBtdHBnaWxiZXJ0QGdtYWlsLmNvbSB3YW5nakBnZW5vbWljcy5jbiB6aGFuZ2dq
-QGdlbm9taWNzLmNuLiYjeEQ7Q2VudHJlIGZvciBHZW9HZW5ldGljcywgTmF0dXJhbCBIaXN0b3J5
-IE11c2V1bSBvZiBEZW5tYXJrLCBVbml2ZXJzaXR5IG9mIENvcGVuaGFnZW4sIE9zdGVyIFZvbGRn
-YWRlIDUtNywgMTM1MCBDb3BlbmhhZ2VuLCBEZW5tYXJrLiBUcmFjZSBhbmQgRW52aXJvbm1lbnRh
-bCBETkEgTGFib3JhdG9yeSBEZXBhcnRtZW50IG9mIEVudmlyb25tZW50IGFuZCBBZ3JpY3VsdHVy
-ZSwgQ3VydGluIFVuaXZlcnNpdHksIFBlcnRoLCBXZXN0ZXJuIEF1c3RyYWxpYSA2MTAyLCBBdXN0
-cmFsaWEuIGphcnZpc0BuZXVyby5kdWtlLmVkdSB0YW5keXdhcm5vd0BnbWFpbC5jb20gbXRwZ2ls
-YmVydEBnbWFpbC5jb20gd2FuZ2pAZ2Vub21pY3MuY24gemhhbmdnakBnZW5vbWljcy5jbi4mI3hE
-O0NoaW5hIE5hdGlvbmFsIEdlbmVCYW5rLCBCR0ktU2hlbnpoZW4sIFNoZW56aGVuIDUxODA4Mywg
-Q2hpbmEuIENlbnRyZSBmb3IgU29jaWFsIEV2b2x1dGlvbiwgRGVwYXJ0bWVudCBvZiBCaW9sb2d5
-LCBVbml2ZXJzaXRldHNwYXJrZW4gMTUsIFVuaXZlcnNpdHkgb2YgQ29wZW5oYWdlbiwgREstMjEw
-MCBDb3BlbmhhZ2VuLCBEZW5tYXJrLiBqYXJ2aXNAbmV1cm8uZHVrZS5lZHUgdGFuZHl3YXJub3dA
-Z21haWwuY29tIG10cGdpbGJlcnRAZ21haWwuY29tIHdhbmdqQGdlbm9taWNzLmNuIHpoYW5nZ2pA
-Z2Vub21pY3MuY24uPC9hdXRoLWFkZHJlc3M+PHRpdGxlcz48dGl0bGU+V2hvbGUtZ2Vub21lIGFu
-YWx5c2VzIHJlc29sdmUgZWFybHkgYnJhbmNoZXMgaW4gdGhlIHRyZWUgb2YgbGlmZSBvZiBtb2Rl
-cm4gYmlyZHM8L3RpdGxlPjxzZWNvbmRhcnktdGl0bGU+U2NpZW5jZTwvc2Vjb25kYXJ5LXRpdGxl
-PjwvdGl0bGVzPjxwZXJpb2RpY2FsPjxmdWxsLXRpdGxlPlNjaWVuY2U8L2Z1bGwtdGl0bGU+PC9w
-ZXJpb2RpY2FsPjxwYWdlcz4xMzIwLTMxPC9wYWdlcz48dm9sdW1lPjM0Njwvdm9sdW1lPjxudW1i
-ZXI+NjIxNTwvbnVtYmVyPjxlZGl0aW9uPjIwMTQvMTIvMTc8L2VkaXRpb24+PGtleXdvcmRzPjxr
-ZXl3b3JkPkFuaW1hbHM8L2tleXdvcmQ+PGtleXdvcmQ+QXZpYW4gUHJvdGVpbnMvZ2VuZXRpY3M8
-L2tleXdvcmQ+PGtleXdvcmQ+QmFzZSBTZXF1ZW5jZTwva2V5d29yZD48a2V5d29yZD5CaW9sb2dp
-Y2FsIEV2b2x1dGlvbjwva2V5d29yZD48a2V5d29yZD5CaXJkcy9jbGFzc2lmaWNhdGlvbi8qZ2Vu
-ZXRpY3M8L2tleXdvcmQ+PGtleXdvcmQ+RE5BIFRyYW5zcG9zYWJsZSBFbGVtZW50czwva2V5d29y
-ZD48a2V5d29yZD5HZW5lczwva2V5d29yZD48a2V5d29yZD5HZW5ldGljIFNwZWNpYXRpb248L2tl
-eXdvcmQ+PGtleXdvcmQ+Kkdlbm9tZTwva2V5d29yZD48a2V5d29yZD5JTkRFTCBNdXRhdGlvbjwv
-a2V5d29yZD48a2V5d29yZD5JbnRyb25zPC9rZXl3b3JkPjxrZXl3b3JkPipQaHlsb2dlbnk8L2tl
+YW4gSW5zdGl0dXRpb24sIFdhc2hpbmd0b24sIERDLCAyMDU2MCwgVVNBLiBzY2h1bHR6dEBzaS5l
+ZHUuJiN4RDtEZXBhcnRtZW50IG9mIEVudG9tb2xvZ3ksIE5hdGlvbmFsIE11c2V1bSBvZiBOYXR1
+cmFsIEhpc3RvcnksIFNtaXRoc29uaWFuIEluc3RpdHV0aW9uLCBXYXNoaW5ndG9uLCBEQywgMjA1
+NjAsIFVTQS4gbGxveWRtQHNpLmVkdS4mI3hEO0RlcGFydG1lbnQgb2YgRW50b21vbG9neSwgQ2Fs
+aWZvcm5pYSBBY2FkZW15IG9mIFNjaWVuY2VzLCBTYW4gRnJhbmNpc2NvLCBDQSwgOTQxMTgsIFVT
+QS4gYmZpc2hlckBjYWxhY2FkZW15Lm9yZy4mI3hEO0RlcGFydG1lbnQgb2YgRW50b21vbG9neSBh
+bmQgTmVtYXRvbG9neSwgVW5pdmVyc2l0eSBvZiBDYWxpZm9ybmlhLURhdmlzLCBEYXZpcywgQ0Es
+IDk1NjE2LCBVU0EuIHBzd2FyZEB1Y2RhdmlzLmVkdS48L2F1dGgtYWRkcmVzcz48dGl0bGVzPjx0
+aXRsZT5QaHlsb2dlbm9taWMgbWV0aG9kcyBvdXRwZXJmb3JtIHRyYWRpdGlvbmFsIG11bHRpLWxv
+Y3VzIGFwcHJvYWNoZXMgaW4gcmVzb2x2aW5nIGRlZXAgZXZvbHV0aW9uYXJ5IGhpc3Rvcnk6IGEg
+Y2FzZSBzdHVkeSBvZiBmb3JtaWNpbmUgYW50czwvdGl0bGU+PHNlY29uZGFyeS10aXRsZT5CTUMg
+RXZvbCBCaW9sPC9zZWNvbmRhcnktdGl0bGU+PC90aXRsZXM+PHBlcmlvZGljYWw+PGZ1bGwtdGl0
+bGU+Qk1DIEV2b2wgQmlvbDwvZnVsbC10aXRsZT48L3BlcmlvZGljYWw+PHBhZ2VzPjI3MTwvcGFn
+ZXM+PHZvbHVtZT4xNTwvdm9sdW1lPjxlZGl0aW9uPjIwMTUvMTIvMDg8L2VkaXRpb24+PGtleXdv
+cmRzPjxrZXl3b3JkPkFuaW1hbHM8L2tleXdvcmQ+PGtleXdvcmQ+QW50cy8qY2xhc3NpZmljYXRp
+b24vKmdlbmV0aWNzPC9rZXl3b3JkPjxrZXl3b3JkPipCaW9sb2dpY2FsIEV2b2x1dGlvbjwva2V5
+d29yZD48a2V5d29yZD5HZW5vbWUsIEluc2VjdDwva2V5d29yZD48a2V5d29yZD5IaWdoLVRocm91
+Z2hwdXQgTnVjbGVvdGlkZSBTZXF1ZW5jaW5nPC9rZXl3b3JkPjxrZXl3b3JkPlBoeWxvZ2VueTwv
+a2V5d29yZD48a2V5d29yZD5TZXF1ZW5jZSBBbmFseXNpcywgRE5BPC9rZXl3b3JkPjwva2V5d29y
+ZHM+PGRhdGVzPjx5ZWFyPjIwMTU8L3llYXI+PHB1Yi1kYXRlcz48ZGF0ZT5EZWMgNDwvZGF0ZT48
+L3B1Yi1kYXRlcz48L2RhdGVzPjxpc2JuPjE0NzEtMjE0OCAoRWxlY3Ryb25pYykmI3hEOzE0NzEt
+MjE0OCAoTGlua2luZyk8L2lzYm4+PGFjY2Vzc2lvbi1udW0+MjY2MzczNzI8L2FjY2Vzc2lvbi1u
+dW0+PHVybHM+PHJlbGF0ZWQtdXJscz48dXJsPmh0dHBzOi8vd3d3Lm5jYmkubmxtLm5paC5nb3Yv
+cHVibWVkLzI2NjM3MzcyPC91cmw+PC9yZWxhdGVkLXVybHM+PC91cmxzPjxjdXN0b20yPlBNQzQ2
+NzA1MTg8L2N1c3RvbTI+PGVsZWN0cm9uaWMtcmVzb3VyY2UtbnVtPjEwLjExODYvczEyODYyLTAx
+NS0wNTUyLTU8L2VsZWN0cm9uaWMtcmVzb3VyY2UtbnVtPjwvcmVjb3JkPjwvQ2l0ZT48Q2l0ZT48
+QXV0aG9yPkJvc3NlcnQ8L0F1dGhvcj48WWVhcj4yMDE5PC9ZZWFyPjxSZWNOdW0+ODI8L1JlY051
+bT48cmVjb3JkPjxyZWMtbnVtYmVyPjgyPC9yZWMtbnVtYmVyPjxmb3JlaWduLWtleXM+PGtleSBh
+cHA9IkVOIiBkYi1pZD0idmR3dDlwc2RlenY1dGxlZTl2bjVzd3pmemFmdzBhenA1YWR4IiB0aW1l
+c3RhbXA9IjE2NDkyNTM4MzUiPjgyPC9rZXk+PC9mb3JlaWduLWtleXM+PHJlZi10eXBlIG5hbWU9
+IkpvdXJuYWwgQXJ0aWNsZSI+MTc8L3JlZi10eXBlPjxjb250cmlidXRvcnM+PGF1dGhvcnM+PGF1
+dGhvcj5Cb3NzZXJ0LCBTLjwvYXV0aG9yPjxhdXRob3I+TXVycmF5LCBFLiBBLjwvYXV0aG9yPjxh
+dXRob3I+QWxtZWlkYSwgRS4gQS4gQi48L2F1dGhvcj48YXV0aG9yPkJyYWR5LCBTLiBHLjwvYXV0
+aG9yPjxhdXRob3I+QmxhaW1lciwgQi4gQi48L2F1dGhvcj48YXV0aG9yPkRhbmZvcnRoLCBCLiBO
+LjwvYXV0aG9yPjwvYXV0aG9ycz48L2NvbnRyaWJ1dG9ycz48YXV0aC1hZGRyZXNzPkRlcGFydG1l
+bnQgb2YgRW50b21vbG9neSwgQ29ybmVsbCBVbml2ZXJzaXR5LCBJdGhhY2EsIE5ZLCBVU0EuIEVs
+ZWN0cm9uaWMgYWRkcmVzczogc2IyMzQ2QGNvcm5lbGwuZWR1LiYjeEQ7RGVwYXJ0bWVudCBvZiBF
+bnRvbW9sb2d5LCBDb3JuZWxsIFVuaXZlcnNpdHksIEl0aGFjYSwgTlksIFVTQS4mI3hEO0RlcGFy
+dGFtZW50byBkZSBCaW9sb2dpYSwgRmFjdWxkYWRlIGRlIEZpbG9zb2ZpYSwgQ2llbmNpYXMgZSBM
+ZXRyYXMgZGUgUmliZWlyYW8gUHJldG8sIFVuaXZlcnNpZGFkZSBkZSBTYW8gUGF1bG8sIFNhbyBQ
+YXVsbywgQnJhemlsLiYjeEQ7RGVwYXJ0bWVudCBvZiBFbnRvbW9sb2d5LCBOYXRpb25hbCBNdXNl
+dW0gb2YgTmF0dXJhbCBIaXN0b3J5LCBTbWl0aHNvbmlhbiBJbnN0aXR1dGlvbiwgV2FzaGluZ3Rv
+biwgREMsIFVTQS4mI3hEO0RlcGFydG1lbnQgb2YgRW50b21vbG9neSwgTmF0aW9uYWwgTXVzZXVt
+IG9mIE5hdHVyYWwgSGlzdG9yeSwgU21pdGhzb25pYW4gSW5zdGl0dXRpb24sIFdhc2hpbmd0b24s
+IERDLCBVU0E7IERlcGFydG1lbnQgb2YgRW50b21vbG9neSAmYW1wOyBQbGFudCBQYXRob2xvZ3ks
+IE5vcnRoIENhcm9saW5hIFN0YXRlIFVuaXZlcnNpdHksIFJhbGVpZ2gsIE5DLCBVU0EuPC9hdXRo
+LWFkZHJlc3M+PHRpdGxlcz48dGl0bGU+Q29tYmluaW5nIHRyYW5zY3JpcHRvbWVzIGFuZCB1bHRy
+YWNvbnNlcnZlZCBlbGVtZW50cyB0byBpbGx1bWluYXRlIHRoZSBwaHlsb2dlbnkgb2YgQXBpZGFl
+PC90aXRsZT48c2Vjb25kYXJ5LXRpdGxlPk1vbCBQaHlsb2dlbmV0IEV2b2w8L3NlY29uZGFyeS10
+aXRsZT48L3RpdGxlcz48cGVyaW9kaWNhbD48ZnVsbC10aXRsZT5Nb2wgUGh5bG9nZW5ldCBFdm9s
+PC9mdWxsLXRpdGxlPjwvcGVyaW9kaWNhbD48cGFnZXM+MTIxLTEzMTwvcGFnZXM+PHZvbHVtZT4x
+MzA8L3ZvbHVtZT48ZWRpdGlvbj4yMDE4LzEwLzE3PC9lZGl0aW9uPjxrZXl3b3Jkcz48a2V5d29y
+ZD5BbmltYWxzPC9rZXl3b3JkPjxrZXl3b3JkPkJlZXMvKmNsYXNzaWZpY2F0aW9uLypnZW5ldGlj
+czwva2V5d29yZD48a2V5d29yZD5Db25zZXJ2ZWQgU2VxdWVuY2UvZ2VuZXRpY3M8L2tleXdvcmQ+
+PGtleXdvcmQ+R2Vub21lL2dlbmV0aWNzPC9rZXl3b3JkPjxrZXl3b3JkPkdlbm9taWNzPC9rZXl3
+b3JkPjxrZXl3b3JkPk51Y2xlb3RpZGVzL2dlbmV0aWNzPC9rZXl3b3JkPjxrZXl3b3JkPipQaHls
+b2dlbnk8L2tleXdvcmQ+PGtleXdvcmQ+KlRyYW5zY3JpcHRvbWUvZ2VuZXRpY3M8L2tleXdvcmQ+
+PGtleXdvcmQ+KkFwaWRhZTwva2V5d29yZD48a2V5d29yZD4qQ2xlcHRvcGFyYXNpdGlzbTwva2V5
+d29yZD48a2V5d29yZD4qR2Vub21lczwva2V5d29yZD48a2V5d29yZD4qUGh5bG9nZW5vbWljczwv
+a2V5d29yZD48a2V5d29yZD4qVHJhbnNjcmlwdG9tZXM8L2tleXdvcmQ+PGtleXdvcmQ+KlVDRXM8
+L2tleXdvcmQ+PGtleXdvcmQ+KlVsdHJhY29uc2VydmVkIGVsZW1lbnRzPC9rZXl3b3JkPjwva2V5
+d29yZHM+PGRhdGVzPjx5ZWFyPjIwMTk8L3llYXI+PHB1Yi1kYXRlcz48ZGF0ZT5KYW48L2RhdGU+
+PC9wdWItZGF0ZXM+PC9kYXRlcz48aXNibj4xMDk1LTk1MTMgKEVsZWN0cm9uaWMpJiN4RDsxMDU1
+LTc5MDMgKExpbmtpbmcpPC9pc2JuPjxhY2Nlc3Npb24tbnVtPjMwMzI2Mjg3PC9hY2Nlc3Npb24t
+bnVtPjx1cmxzPjxyZWxhdGVkLXVybHM+PHVybD5odHRwczovL3d3dy5uY2JpLm5sbS5uaWguZ292
+L3B1Ym1lZC8zMDMyNjI4NzwvdXJsPjwvcmVsYXRlZC11cmxzPjwvdXJscz48ZWxlY3Ryb25pYy1y
+ZXNvdXJjZS1udW0+MTAuMTAxNi9qLnltcGV2LjIwMTguMTAuMDEyPC9lbGVjdHJvbmljLXJlc291
+cmNlLW51bT48L3JlY29yZD48L0NpdGU+PENpdGU+PEF1dGhvcj5CdXJyZXNzPC9BdXRob3I+PFll
+YXI+MjAxODwvWWVhcj48UmVjTnVtPjg1PC9SZWNOdW0+PHJlY29yZD48cmVjLW51bWJlcj44NTwv
+cmVjLW51bWJlcj48Zm9yZWlnbi1rZXlzPjxrZXkgYXBwPSJFTiIgZGItaWQ9InZkd3Q5cHNkZXp2
+NXRsZWU5dm41c3d6ZnphZncwYXpwNWFkeCIgdGltZXN0YW1wPSIxNjQ5MjUzOTMyIj44NTwva2V5
+PjwvZm9yZWlnbi1rZXlzPjxyZWYtdHlwZSBuYW1lPSJKb3VybmFsIEFydGljbGUiPjE3PC9yZWYt
+dHlwZT48Y29udHJpYnV0b3JzPjxhdXRob3JzPjxhdXRob3I+QnVycmVzcywgRS4gRC48L2F1dGhv
+cj48YXV0aG9yPkFsZGEsIEYuPC9hdXRob3I+PGF1dGhvcj5EdWFydGUsIEEuPC9hdXRob3I+PGF1
+dGhvcj5Mb3VyZWlybywgTS48L2F1dGhvcj48YXV0aG9yPkFybWJydXN0ZXIsIEouIFcuPC9hdXRo
+b3I+PGF1dGhvcj5DaGFrcmFiYXJ0eSwgUC48L2F1dGhvcj48L2F1dGhvcnM+PC9jb250cmlidXRv
+cnM+PGF1dGgtYWRkcmVzcz5EZXBhcnRtZW50IG9mIEJpb2xvZ2ljYWwgU2NpZW5jZXMgYW5kIEF1
+YnVybiBVbml2ZXJzaXR5IE11c2V1bSBvZiBOYXR1cmFsIEhpc3RvcnksIEF1YnVybiBVbml2ZXJz
+aXR5LCBBdWJ1cm4sIEFMLCBVU0EuJiN4RDtNdXNldW0gb2YgTmF0dXJhbCBTY2llbmNlLCBEZXBh
+cnRtZW50IG9mIEJpb2xvZ2ljYWwgU2NpZW5jZXMsIExvdWlzaWFuYSBTdGF0ZSBVbml2ZXJzaXR5
+LCBCYXRvbiBSb3VnZSwgTEEsIFVTQS4mI3hEO1NlY2Npb24gWm9vbG9naWEgVmVydGVicmFkb3Ms
+IERlcGFydG1lbnRvIGRlIEVjb2xvZ2lhIHkgRXZvbHVjaW9uLCBGYWN1bHRhZCBkZSBDaWVuY2lh
+cywgVW5pdmVyc2lkYWQgZGUgbGEgUmVwdWJsaWNhLCBNb250ZXZpZGVvLCBVcnVndWF5LiYjeEQ7
+U2VjY2lvbiBJY3RvbG9naWEsIERlcGFydG1lbnRvIGRlIFpvb2xvZ2lhLCBNdXNlbyBOYWNpb25h
+bCBkZSBIaXN0b3JpYSBOYXR1cmFsLCBNb250ZXZpZGVvLCBVcnVndWF5LjwvYXV0aC1hZGRyZXNz
+Pjx0aXRsZXM+PHRpdGxlPlBoeWxvZ2Vub21pY3Mgb2YgcGlrZSBjaWNobGlkcyAoQ2ljaGxpZGFl
+OiBDcmVuaWNpY2hsYSk6IHRoZSByYXBpZCBlY29sb2dpY2FsIHNwZWNpYXRpb24gb2YgYW4gaW5j
+aXBpZW50IHNwZWNpZXMgZmxvY2s8L3RpdGxlPjxzZWNvbmRhcnktdGl0bGU+SiBFdm9sIEJpb2w8
+L3NlY29uZGFyeS10aXRsZT48L3RpdGxlcz48cGVyaW9kaWNhbD48ZnVsbC10aXRsZT5KIEV2b2wg
+QmlvbDwvZnVsbC10aXRsZT48L3BlcmlvZGljYWw+PHBhZ2VzPjE0LTMwPC9wYWdlcz48dm9sdW1l
+PjMxPC92b2x1bWU+PG51bWJlcj4xPC9udW1iZXI+PGVkaXRpb24+MjAxNy8xMC8xOTwvZWRpdGlv
+bj48a2V5d29yZHM+PGtleXdvcmQ+QW5pbWFsczwva2V5d29yZD48a2V5d29yZD5CaW9kaXZlcnNp
+dHk8L2tleXdvcmQ+PGtleXdvcmQ+Q2ljaGxpZHMvYW5hdG9teSAmYW1wOyBoaXN0b2xvZ3kvKmNs
+YXNzaWZpY2F0aW9uL2dlbmV0aWNzPC9rZXl3b3JkPjxrZXl3b3JkPkdlbmV0aWMgU3BlY2lhdGlv
+bjwva2V5d29yZD48a2V5d29yZD5HZW5vbWU8L2tleXdvcmQ+PGtleXdvcmQ+KlBoeWxvZ2VueTwv
+a2V5d29yZD48a2V5d29yZD5SaXZlcnM8L2tleXdvcmQ+PGtleXdvcmQ+U291dGggQW1lcmljYTwv
+a2V5d29yZD48a2V5d29yZD5TcGVjaWVzIFNwZWNpZmljaXR5PC9rZXl3b3JkPjxrZXl3b3JkPiph
+ZGFwdGl2ZSByYWRpYXRpb248L2tleXdvcmQ+PGtleXdvcmQ+KmVjb2xvZ2ljYWwgc3BlY2lhdGlv
+bjwva2V5d29yZD48a2V5d29yZD4qdWx0cmFjb25zZXJ2ZWQgZWxlbWVudHM8L2tleXdvcmQ+PC9r
+ZXl3b3Jkcz48ZGF0ZXM+PHllYXI+MjAxODwveWVhcj48cHViLWRhdGVzPjxkYXRlPkphbjwvZGF0
+ZT48L3B1Yi1kYXRlcz48L2RhdGVzPjxpc2JuPjE0MjAtOTEwMSAoRWxlY3Ryb25pYykmI3hEOzEw
+MTAtMDYxWCAoTGlua2luZyk8L2lzYm4+PGFjY2Vzc2lvbi1udW0+MjkwNDQ3ODI8L2FjY2Vzc2lv
+bi1udW0+PHVybHM+PHJlbGF0ZWQtdXJscz48dXJsPmh0dHBzOi8vd3d3Lm5jYmkubmxtLm5paC5n
+b3YvcHVibWVkLzI5MDQ0NzgyPC91cmw+PC9yZWxhdGVkLXVybHM+PC91cmxzPjxlbGVjdHJvbmlj
+LXJlc291cmNlLW51bT4xMC4xMTExL2plYi4xMzE5NjwvZWxlY3Ryb25pYy1yZXNvdXJjZS1udW0+
+PC9yZWNvcmQ+PC9DaXRlPjxDaXRlPjxBdXRob3I+Q3Jhd2ZvcmQ8L0F1dGhvcj48WWVhcj4yMDEy
+PC9ZZWFyPjxSZWNOdW0+MTYxPC9SZWNOdW0+PHJlY29yZD48cmVjLW51bWJlcj4xNjE8L3JlYy1u
+dW1iZXI+PGZvcmVpZ24ta2V5cz48a2V5IGFwcD0iRU4iIGRiLWlkPSJ2ZHd0OXBzZGV6djV0bGVl
+OXZuNXN3emZ6YWZ3MGF6cDVhZHgiIHRpbWVzdGFtcD0iMTY0OTI1NjY2NSI+MTYxPC9rZXk+PC9m
+b3JlaWduLWtleXM+PHJlZi10eXBlIG5hbWU9IkpvdXJuYWwgQXJ0aWNsZSI+MTc8L3JlZi10eXBl
+Pjxjb250cmlidXRvcnM+PGF1dGhvcnM+PGF1dGhvcj5DcmF3Zm9yZCwgTi4gRy48L2F1dGhvcj48
+YXV0aG9yPkZhaXJjbG90aCwgQi4gQy48L2F1dGhvcj48YXV0aG9yPk1jQ29ybWFjaywgSi4gRS48
+L2F1dGhvcj48YXV0aG9yPkJydW1maWVsZCwgUi4gVC48L2F1dGhvcj48YXV0aG9yPldpbmtlciwg
+Sy48L2F1dGhvcj48YXV0aG9yPkdsZW5uLCBULiBDLjwvYXV0aG9yPjwvYXV0aG9ycz48L2NvbnRy
+aWJ1dG9ycz48YXV0aC1hZGRyZXNzPkRlcGFydG1lbnQgb2YgQmlvbG9neSwgQm9zdG9uIFVuaXZl
+cnNpdHksIEJvc3RvbiwgTUEgMDIyMTUsIFVTQS4gbmdjcmF3Zm9yZEBnbWFpbC5jb208L2F1dGgt
+YWRkcmVzcz48dGl0bGVzPjx0aXRsZT5Nb3JlIHRoYW4gMTAwMCB1bHRyYWNvbnNlcnZlZCBlbGVt
+ZW50cyBwcm92aWRlIGV2aWRlbmNlIHRoYXQgdHVydGxlcyBhcmUgdGhlIHNpc3RlciBncm91cCBv
+ZiBhcmNob3NhdXJzPC90aXRsZT48c2Vjb25kYXJ5LXRpdGxlPkJpb2wgTGV0dDwvc2Vjb25kYXJ5
+LXRpdGxlPjwvdGl0bGVzPjxwZXJpb2RpY2FsPjxmdWxsLXRpdGxlPkJpb2wgTGV0dDwvZnVsbC10
+aXRsZT48L3BlcmlvZGljYWw+PHBhZ2VzPjc4My02PC9wYWdlcz48dm9sdW1lPjg8L3ZvbHVtZT48
+bnVtYmVyPjU8L251bWJlcj48ZWRpdGlvbj4yMDEyLzA1LzE4PC9lZGl0aW9uPjxrZXl3b3Jkcz48
+a2V5d29yZD5BbmltYWxzPC9rZXl3b3JkPjxrZXl3b3JkPkJheWVzIFRoZW9yZW08L2tleXdvcmQ+
+PGtleXdvcmQ+KkJpb2xvZ2ljYWwgRXZvbHV0aW9uPC9rZXl3b3JkPjxrZXl3b3JkPkJpcmRzL3Bo
+eXNpb2xvZ3k8L2tleXdvcmQ+PGtleXdvcmQ+Q29tcHV0YXRpb25hbCBCaW9sb2d5L21ldGhvZHM8
+L2tleXdvcmQ+PGtleXdvcmQ+Q29uc2VydmVkIFNlcXVlbmNlPC9rZXl3b3JkPjxrZXl3b3JkPkRh
+dGFiYXNlcywgRmFjdHVhbDwva2V5d29yZD48a2V5d29yZD5Fdm9sdXRpb24sIE1vbGVjdWxhcjwv
+a2V5d29yZD48a2V5d29yZD5HZW5lIExpYnJhcnk8L2tleXdvcmQ+PGtleXdvcmQ+R2Vub21pY3M8
+L2tleXdvcmQ+PGtleXdvcmQ+TWljcm9STkFzL21ldGFib2xpc208L2tleXdvcmQ+PGtleXdvcmQ+
+TW9kZWxzLCBTdGF0aXN0aWNhbDwva2V5d29yZD48a2V5d29yZD5QaHlsb2dlbnk8L2tleXdvcmQ+
+PGtleXdvcmQ+U2VxdWVuY2UgQW5hbHlzaXMsIEROQTwva2V5d29yZD48a2V5d29yZD5UdXJ0bGVz
+LypwaHlzaW9sb2d5PC9rZXl3b3JkPjwva2V5d29yZHM+PGRhdGVzPjx5ZWFyPjIwMTI8L3llYXI+
+PHB1Yi1kYXRlcz48ZGF0ZT5PY3QgMjM8L2RhdGU+PC9wdWItZGF0ZXM+PC9kYXRlcz48aXNibj4x
+NzQ0LTk1N1ggKEVsZWN0cm9uaWMpJiN4RDsxNzQ0LTk1NjEgKExpbmtpbmcpPC9pc2JuPjxhY2Nl
+c3Npb24tbnVtPjIyNTkzMDg2PC9hY2Nlc3Npb24tbnVtPjx1cmxzPjxyZWxhdGVkLXVybHM+PHVy
+bD5odHRwczovL3d3dy5uY2JpLm5sbS5uaWguZ292L3B1Ym1lZC8yMjU5MzA4NjwvdXJsPjwvcmVs
+YXRlZC11cmxzPjwvdXJscz48Y3VzdG9tMj5QTUMzNDQwOTc4PC9jdXN0b20yPjxlbGVjdHJvbmlj
+LXJlc291cmNlLW51bT4xMC4xMDk4L3JzYmwuMjAxMi4wMzMxPC9lbGVjdHJvbmljLXJlc291cmNl
+LW51bT48L3JlY29yZD48L0NpdGU+PENpdGU+PEF1dGhvcj5GYWlyY2xvdGg8L0F1dGhvcj48WWVh
+cj4yMDEzPC9ZZWFyPjxSZWNOdW0+MTYyPC9SZWNOdW0+PHJlY29yZD48cmVjLW51bWJlcj4xNjI8
+L3JlYy1udW1iZXI+PGZvcmVpZ24ta2V5cz48a2V5IGFwcD0iRU4iIGRiLWlkPSJ2ZHd0OXBzZGV6
+djV0bGVlOXZuNXN3emZ6YWZ3MGF6cDVhZHgiIHRpbWVzdGFtcD0iMTY0OTI1NjczNCI+MTYyPC9r
+ZXk+PC9mb3JlaWduLWtleXM+PHJlZi10eXBlIG5hbWU9IkpvdXJuYWwgQXJ0aWNsZSI+MTc8L3Jl
+Zi10eXBlPjxjb250cmlidXRvcnM+PGF1dGhvcnM+PGF1dGhvcj5GYWlyY2xvdGgsIEIuIEMuPC9h
+dXRob3I+PGF1dGhvcj5Tb3JlbnNvbiwgTC48L2F1dGhvcj48YXV0aG9yPlNhbnRpbmksIEYuPC9h
+dXRob3I+PGF1dGhvcj5BbGZhcm8sIE0uIEUuPC9hdXRob3I+PC9hdXRob3JzPjwvY29udHJpYnV0
+b3JzPjxhdXRoLWFkZHJlc3M+RGVwYXJ0bWVudCBvZiBFY29sb2d5IGFuZCBFdm9sdXRpb25hcnkg
+QmlvbG9neSwgVW5pdmVyc2l0eSBvZiBDYWxpZm9ybmlhIExvcyBBbmdlbGVzLCBMb3MgQW5nZWxl
+cywgQ2FsaWZvcm5pYSwgVW5pdGVkIFN0YXRlcyBvZiBBbWVyaWNhLjwvYXV0aC1hZGRyZXNzPjx0
+aXRsZXM+PHRpdGxlPkEgUGh5bG9nZW5vbWljIFBlcnNwZWN0aXZlIG9uIHRoZSBSYWRpYXRpb24g
+b2YgUmF5LUZpbm5lZCBGaXNoZXMgQmFzZWQgdXBvbiBUYXJnZXRlZCBTZXF1ZW5jaW5nIG9mIFVs
+dHJhY29uc2VydmVkIEVsZW1lbnRzIChVQ0VzKTwvdGl0bGU+PHNlY29uZGFyeS10aXRsZT5QTG9T
+IE9uZTwvc2Vjb25kYXJ5LXRpdGxlPjwvdGl0bGVzPjxwZXJpb2RpY2FsPjxmdWxsLXRpdGxlPlBM
+b1MgT25lPC9mdWxsLXRpdGxlPjwvcGVyaW9kaWNhbD48cGFnZXM+ZTY1OTIzPC9wYWdlcz48dm9s
+dW1lPjg8L3ZvbHVtZT48bnVtYmVyPjY8L251bWJlcj48ZWRpdGlvbj4yMDEzLzA3LzA1PC9lZGl0
+aW9uPjxrZXl3b3Jkcz48a2V5d29yZD4qQW5pbWFsIEZpbnM8L2tleXdvcmQ+PGtleXdvcmQ+QW5p
+bWFsczwva2V5d29yZD48a2V5d29yZD4qQ29uc2VydmVkIFNlcXVlbmNlPC9rZXl3b3JkPjxrZXl3
+b3JkPkxpa2VsaWhvb2QgRnVuY3Rpb25zPC9rZXl3b3JkPjxrZXl3b3JkPipQaHlsb2dlbnk8L2tl
 eXdvcmQ+PGtleXdvcmQ+U2VxdWVuY2UgQW5hbHlzaXMsIEROQTwva2V5d29yZD48L2tleXdvcmRz
-PjxkYXRlcz48eWVhcj4yMDE0PC95ZWFyPjxwdWItZGF0ZXM+PGRhdGU+RGVjIDEyPC9kYXRlPjwv
-cHViLWRhdGVzPjwvZGF0ZXM+PGlzYm4+MTA5NS05MjAzIChFbGVjdHJvbmljKSYjeEQ7MDAzNi04
-MDc1IChMaW5raW5nKTwvaXNibj48YWNjZXNzaW9uLW51bT4yNTUwNDcxMzwvYWNjZXNzaW9uLW51
-bT48dXJscz48cmVsYXRlZC11cmxzPjx1cmw+aHR0cHM6Ly93d3cubmNiaS5ubG0ubmloLmdvdi9w
-dWJtZWQvMjU1MDQ3MTM8L3VybD48L3JlbGF0ZWQtdXJscz48L3VybHM+PGN1c3RvbTI+UE1DNDQw
-NTkwNDwvY3VzdG9tMj48ZWxlY3Ryb25pYy1yZXNvdXJjZS1udW0+MTAuMTEyNi9zY2llbmNlLjEy
-NTM0NTE8L2VsZWN0cm9uaWMtcmVzb3VyY2UtbnVtPjwvcmVjb3JkPjwvQ2l0ZT48Q2l0ZT48QXV0
-aG9yPk1jQ29ybWFjazwvQXV0aG9yPjxZZWFyPjIwMTI8L1llYXI+PFJlY051bT4xNjg8L1JlY051
-bT48cmVjb3JkPjxyZWMtbnVtYmVyPjE2ODwvcmVjLW51bWJlcj48Zm9yZWlnbi1rZXlzPjxrZXkg
-YXBwPSJFTiIgZGItaWQ9InZkd3Q5cHNkZXp2NXRsZWU5dm41c3d6ZnphZncwYXpwNWFkeCIgdGlt
-ZXN0YW1wPSIxNjQ5MjU2OTg2Ij4xNjg8L2tleT48L2ZvcmVpZ24ta2V5cz48cmVmLXR5cGUgbmFt
-ZT0iSm91cm5hbCBBcnRpY2xlIj4xNzwvcmVmLXR5cGU+PGNvbnRyaWJ1dG9ycz48YXV0aG9ycz48
-YXV0aG9yPk1jQ29ybWFjaywgSi4gRS48L2F1dGhvcj48YXV0aG9yPkZhaXJjbG90aCwgQi4gQy48
-L2F1dGhvcj48YXV0aG9yPkNyYXdmb3JkLCBOLiBHLjwvYXV0aG9yPjxhdXRob3I+R293YXR5LCBQ
-LiBBLjwvYXV0aG9yPjxhdXRob3I+QnJ1bWZpZWxkLCBSLiBULjwvYXV0aG9yPjxhdXRob3I+R2xl
-bm4sIFQuIEMuPC9hdXRob3I+PC9hdXRob3JzPjwvY29udHJpYnV0b3JzPjxhdXRoLWFkZHJlc3M+
-TXVzZXVtIG9mIE5hdHVyYWwgU2NpZW5jZSwgTG91aXNpYW5hIFN0YXRlIFVuaXZlcnNpdHksIEJh
-dG9uIFJvdWdlLCBMb3Vpc2lhbmEgNzA4MDMsIFVTQS4gbWNjb3JtYWNrQG94eS5lZHU8L2F1dGgt
-YWRkcmVzcz48dGl0bGVzPjx0aXRsZT5VbHRyYWNvbnNlcnZlZCBlbGVtZW50cyBhcmUgbm92ZWwg
-cGh5bG9nZW5vbWljIG1hcmtlcnMgdGhhdCByZXNvbHZlIHBsYWNlbnRhbCBtYW1tYWwgcGh5bG9n
-ZW55IHdoZW4gY29tYmluZWQgd2l0aCBzcGVjaWVzLXRyZWUgYW5hbHlzaXM8L3RpdGxlPjxzZWNv
-bmRhcnktdGl0bGU+R2Vub21lIFJlczwvc2Vjb25kYXJ5LXRpdGxlPjwvdGl0bGVzPjxwZXJpb2Rp
-Y2FsPjxmdWxsLXRpdGxlPkdlbm9tZSBSZXM8L2Z1bGwtdGl0bGU+PC9wZXJpb2RpY2FsPjxwYWdl
-cz43NDYtNTQ8L3BhZ2VzPjx2b2x1bWU+MjI8L3ZvbHVtZT48bnVtYmVyPjQ8L251bWJlcj48ZWRp
-dGlvbj4yMDExLzEyLzMxPC9lZGl0aW9uPjxrZXl3b3Jkcz48a2V5d29yZD5BbmltYWxzPC9rZXl3
-b3JkPjxrZXl3b3JkPkJheWVzIFRoZW9yZW08L2tleXdvcmQ+PGtleXdvcmQ+RE5BL2dlbmV0aWNz
-PC9rZXl3b3JkPjxrZXl3b3JkPipFdm9sdXRpb24sIE1vbGVjdWxhcjwva2V5d29yZD48a2V5d29y
-ZD5GZW1hbGU8L2tleXdvcmQ+PGtleXdvcmQ+R2VuZXRpYyBWYXJpYXRpb248L2tleXdvcmQ+PGtl
-eXdvcmQ+R2Vub21lLypnZW5ldGljczwva2V5d29yZD48a2V5d29yZD5HZW5vbWljcy9tZXRob2Rz
-PC9rZXl3b3JkPjxrZXl3b3JkPk1hbW1hbHMvY2xhc3NpZmljYXRpb24vKmdlbmV0aWNzPC9rZXl3
-b3JkPjxrZXl3b3JkPk1vZGVscywgR2VuZXRpYzwva2V5d29yZD48a2V5d29yZD4qUGh5bG==
+PjxkYXRlcz48eWVhcj4yMDEzPC95ZWFyPjwvZGF0ZXM+PGlzYm4+MTkzMi02MjAzIChFbGVjdHJv
+bmljKSYjeEQ7MTkzMi02MjAzIChMaW5raW5nKTwvaXNibj48YWNjZXNzaW9uLW51bT4yMzgyNDE3
+NzwvYWNjZXNzaW9uLW51bT48dXJscz48cmVsYXRlZC11cmxzPjx1cmw+aHR0cHM6Ly93d3cubmNi
+aS5ubG0ubmloLmdvdi9wdWJtZWQvMjM4MjQxNzc8L3VybD48L3JlbGF0ZWQtdXJscz48L3VybHM+
+PGN1c3RvbTI+UE1DMzY4ODgwNDwvY3VzdG9tMj48ZWxlY3Ryb25pYy1yZXNvdXJjZS1udW0+MTAu
+MTM3MS9qb3VybmFsLnBvbmUuMDA2NTkyMzwvZWxlY3Ryb25pYy1yZXNvdXJjZS1udW0+PC9yZWNv
+cmQ+PC9DaXRlPjxDaXRlPjxBdXRob3I+SmFydmlzPC9BdXRob3I+PFllYXI+MjAxNDwvWWVhcj48
+UmVjTnVtPjEyPC9SZWNOdW0+PHJlY29yZD48cmVjLW51bWJlcj4xMjwvcmVjLW51bWJlcj48Zm9y
+ZWlnbi1rZXlzPjxrZXkgYXBwPSJFTiIgZGItaWQ9InZkd3Q5cHNkZXp2NXRsZWU5dm41c3d6Znph
+ZncwYXpwNWFkeCIgdGltZXN0YW1wPSIxNjMyNzU0NDU0Ij4xMjwva2V5PjwvZm9yZWlnbi1rZXlz
+PjxyZWYtdHlwZSBuYW1lPSJKb3VybmFsIEFydGljbGUiPjE3PC9yZWYtdHlwZT48Y29udHJpYnV0
+b3JzPjxhdXRob3JzPjxhdXRob3I+SmFydmlzLCBFLiBELjwvYXV0aG9yPjxhdXRob3I+TWlyYXJh
+YiwgUy48L2F1dGhvcj48YXV0aG9yPkFiZXJlciwgQS4gSi48L2F1dGhvcj48YXV0aG9yPkxpLCBC
+LjwvYXV0aG9yPjxhdXRob3I+SG91ZGUsIFAuPC9hdXRob3I+PGF1dGhvcj5MaSwgQy48L2F1dGhv
+cj48YXV0aG9yPkhvLCBTLiBZLjwvYXV0aG9yPjxhdXRob3I+RmFpcmNsb3RoLCBCLiBDLjwvYXV0
+aG9yPjxhdXRob3I+TmFiaG9seiwgQi48L2F1dGhvcj48YXV0aG9yPkhvd2FyZCwgSi4gVC48L2F1
+dGhvcj48YXV0aG9yPlN1aCwgQS48L2F1dGhvcj48YXV0aG9yPldlYmVyLCBDLiBDLjwvYXV0aG9y
+PjxhdXRob3I+ZGEgRm9uc2VjYSwgUi4gUi48L2F1dGhvcj48YXV0aG9yPkxpLCBKLjwvYXV0aG9y
+PjxhdXRob3I+WmhhbmcsIEYuPC9hdXRob3I+PGF1dGhvcj5MaSwgSC48L2F1dGhvcj48YXV0aG9y
+Plpob3UsIEwuPC9hdXRob3I+PGF1dGhvcj5OYXJ1bGEsIE4uPC9hdXRob3I+PGF1dGhvcj5MaXUs
+IEwuPC9hdXRob3I+PGF1dGhvcj5HYW5hcGF0aHksIEcuPC9hdXRob3I+PGF1dGhvcj5Cb3Vzc2F1
+LCBCLjwvYXV0aG9yPjxhdXRob3I+QmF5emlkLCBNLiBTLjwvYXV0aG9yPjxhdXRob3I+WmF2aWRv
+dnljaCwgVi48L2F1dGhvcj48YXV0aG9yPlN1YnJhbWFuaWFuLCBTLjwvYXV0aG9yPjxhdXRob3I+
+R2FiYWxkb24sIFQuPC9hdXRob3I+PGF1dGhvcj5DYXBlbGxhLUd1dGllcnJleiwgUy48L2F1dGhv
+cj48YXV0aG9yPkh1ZXJ0YS1DZXBhcywgSi48L2F1dGhvcj48YXV0aG9yPlJla2VwYWxsaSwgQi48
+L2F1dGhvcj48YXV0aG9yPk11bmNoLCBLLjwvYXV0aG9yPjxhdXRob3I+U2NoaWVydXAsIE0uPC9h
+dXRob3I+PGF1dGhvcj5MaW5kb3csIEIuPC9hdXRob3I+PGF1dGhvcj5XYXJyZW4sIFcuIEMuPC9h
+dXRob3I+PGF1dGhvcj5SYXksIEQuPC9hdXRob3I+PGF1dGhvcj5HcmVlbiwgUi4gRS48L2F1dGhv
+cj48YXV0aG9yPkJydWZvcmQsIE0uIFcuPC9hdXRob3I+PGF1dGhvcj5aaGFuLCBYLjwvYXV0aG9y
+PjxhdXRob3I+RGl4b24sIEEuPC9hdXRob3I+PGF1dGhvcj5MaSwgUy48L2F1dGhvcj48YXV0aG9y
+PkxpLCBOLjwvYXV0aG9yPjxhdXRob3I+SHVhbmcsIFkuPC9hdXRob3I+PGF1dGhvcj5EZXJyeWJl
+cnJ5LCBFLiBQLjwvYXV0aG9yPjxhdXRob3I+QmVydGVsc2VuLCBNLiBGLjwvYXV0aG9yPjxhdXRo
+b3I+U2hlbGRvbiwgRi4gSC48L2F1dGhvcj48YXV0aG9yPkJydW1maWVsZCwgUi4gVC48L2F1dGhv
+cj48YXV0aG9yPk1lbGxvLCBDLiBWLjwvYXV0aG9yPjxhdXRob3I+TG92ZWxsLCBQLiBWLjwvYXV0
+aG9yPjxhdXRob3I+V2lydGhsaW4sIE0uPC9hdXRob3I+PGF1dGhvcj5TY2huZWlkZXIsIE0uIFAu
+PC9hdXRob3I+PGF1dGhvcj5Qcm9zZG9jaW1pLCBGLjwvYXV0aG9yPjxhdXRob3I+U2FtYW5pZWdv
+LCBKLiBBLjwvYXV0aG9yPjxhdXRob3I+VmFyZ2FzIFZlbGF6cXVleiwgQS4gTS48L2F1dGhvcj48
+YXV0aG9yPkFsZmFyby1OdW5leiwgQS48L2F1dGhvcj48YXV0aG9yPkNhbXBvcywgUC4gRi48L2F1
+dGhvcj48YXV0aG9yPlBldGVyc2VuLCBCLjwvYXV0aG9yPjxhdXRob3I+U2ljaGVyaXR6LVBvbnRl
+biwgVC48L2F1dGhvcj48YXV0aG9yPlBhcywgQS48L2F1dGhvcj48YXV0aG9yPkJhaWxleSwgVC48
+L2F1dGhvcj48YXV0aG9yPlNjb2ZpZWxkLCBQLjwvYXV0aG9yPjxhdXRob3I+QnVuY2UsIE0uPC9h
+dXRob3I+PGF1dGhvcj5MYW1iZXJ0LCBELiBNLjwvYXV0aG9yPjxhdXRob3I+WmhvdSwgUS48L2F1
+dGhvcj48YXV0aG9yPlBlcmVsbWFuLCBQLjwvYXV0aG9yPjxhdXRob3I+RHJpc2tlbGwsIEEuIEMu
+PC9hdXRob3I+PGF1dGhvcj5TaGFwaXJvLCBCLjwvYXV0aG9yPjxhdXRob3I+WGlvbmcsIFouPC9h
+dXRob3I+PGF1dGhvcj5aZW5nLCBZLjwvYXV0aG9yPjxhdXRob3I+TGl1LCBTLjwvYXV0aG9yPjxh
+dXRob3I+TGksIFouPC9hdXRob3I+PGF1dGhvcj5MaXUsIEIuPC9hdXRob3I+PGF1dGhvcj5XdSwg
+Sy48L2F1dGhvcj48YXV0aG9yPlhpYW8sIEouPC9hdXRob3I+PGF1dGhvcj5ZaW5xaSwgWC48L2F1
+dGhvcj48YXV0aG9yPlpoZW5nLCBRLjwvYXV0aG9yPjxhdXRob3I+WmhhbmcsIFkuPC9hdXRob3I+
+PGF1dGhvcj5ZYW5nLCBILjwvYXV0aG9yPjxhdXRob3I+V2FuZywgSi48L2F1dGhvcj48YXV0aG9y
+PlNtZWRzLCBMLjwvYXV0aG9yPjxhdXRob3I+UmhlaW5kdCwgRi4gRS48L2F1dGhvcj48YXV0aG9y
+PkJyYXVuLCBNLjwvYXV0aG9yPjxhdXRob3I+RmplbGRzYSwgSi48L2F1dGhvcj48YXV0aG9yPk9y
+bGFuZG8sIEwuPC9hdXRob3I+PGF1dGhvcj5CYXJrZXIsIEYuIEsuPC9hdXRob3I+PGF1dGhvcj5K
+b25zc29uLCBLLiBBLjwvYXV0aG9yPjxhdXRob3I+Sm9obnNvbiwgVy48L2F1dGhvcj48YXV0aG9y
+PktvZXBmbGksIEsuIFAuPC9hdXRob3I+PGF1dGhvcj5PJmFwb3M7QnJpZW4sIFMuPC9hdXRob3I+
+PGF1dGhvcj5IYXVzc2xlciwgRC48L2F1dGhvcj48YXV0aG9yPlJ5ZGVyLCBPLiBBLjwvYXV0aG9y
+PjxhdXRob3I+UmFoYmVrLCBDLjwvYXV0aG9yPjxhdXRob3I+V2lsbGVyc2xldiwgRS48L2F1dGhv
+cj48YXV0aG9yPkdyYXZlcywgRy4gUi48L2F1dGhvcj48YXV0aG9yPkdsZW5uLCBULiBDLjwvYXV0
+aG9yPjxhdXRob3I+TWNDb3JtYWNrLCBKLjwvYXV0aG9yPjxhdXRob3I+QnVydCwgRC48L2F1dGhv
+cj48YXV0aG9yPkVsbGVncmVuLCBILjwvYXV0aG9yPjxhdXRob3I+QWxzdHJvbSwgUC48L2F1dGhv
+cj48YXV0aG9yPkVkd2FyZHMsIFMuIFYuPC9hdXRob3I+PGF1dGhvcj5TdGFtYXRha2lzLCBBLjwv
+YXV0aG9yPjxhdXRob3I+TWluZGVsbCwgRC4gUC48L2F1dGhvcj48YXV0aG9yPkNyYWNyYWZ0LCBK
+LjwvYXV0aG9yPjxhdXRob3I+QnJhdW4sIEUuIEwuPC9hdXRob3I+PGF1dGhvcj5XYXJub3csIFQu
+PC9hdXRob3I+PGF1dGhvcj5KdW4sIFcuPC9hdXRob3I+PGF1dGhvcj5HaWxiZXJ0LCBNLiBULjwv
+YXV0aG9yPjxhdXRob3I+WmhhbmcsIEcuPC9hdXRob3I+PC9hdXRob3JzPjwvY29udHJpYnV0b3Jz
+PjxhdXRoLWFkZHJlc3M+RGVwYXJ0bWVudCBvZiBOZXVyb2Jpb2xvZ3ksIEhvd2FyZCBIdWdoZXMg
+TWVkaWNhbCBJbnN0aXR1dGUgKEhITUkpLCBhbmQgRHVrZSBVbml2ZXJzaXR5IE1lZGljYWwgQ2Vu
+dGVyLCBEdXJoYW0sIE5DIDI3NzEwLCBVU0EuIGphcnZpc0BuZXVyby5kdWtlLmVkdSB0YW5keXdh
+cm5vd0BnbWFpbC5jb20gbXRwZ2lsYmVydEBnbWFpbC5jb20gd2FuZ2pAZ2Vub21pY3MuY24gemhh
+bmdnakBnZW5vbWljcy5jbi4mI3hEO0RlcGFydG1lbnQgb2YgQ29tcHV0ZXIgU2NpZW5jZSwgVGhl
+IFVuaXZlcnNpdHkgb2YgVGV4YXMgYXQgQXVzdGluLCBBdXN0aW4sIFRYIDc4NzEyLCBVU0EuJiN4
+RDtTY2llbnRpZmljIENvbXB1dGluZyBHcm91cCwgSGVpZGVsYmVyZyBJbnN0aXR1dGUgZm9yIFRo
+ZW9yZXRpY2FsIFN0dWRpZXMsIEhlaWRlbGJlcmcsIEdlcm1hbnkuJiN4RDtDaGluYSBOYXRpb25h
+bCBHZW5lQmFuaywgQkdJLVNoZW56aGVuLCBTaGVuemhlbiA1MTgwODMsIENoaW5hLiBDb2xsZWdl
+IG9mIE1lZGljaW5lIGFuZCBGb3JlbnNpY3MsIFhpJmFwb3M7YW4gSmlhb3RvbmcgVW5pdmVyc2l0
+eSBYaSZhcG9zO2FuIDcxMDA2MSwgQ2hpbmEuIENlbnRyZSBmb3IgR2VvR2VuZXRpY3MsIE5hdHVy
+YWwgSGlzdG9yeSBNdXNldW0gb2YgRGVubWFyaywgVW5pdmVyc2l0eSBvZiBDb3BlbmhhZ2VuLCBP
+c3RlciBWb2xkZ2FkZSA1LTcsIDEzNTAgQ29wZW5oYWdlbiwgRGVubWFyay4mI3hEO0RlcGFydG1l
+bnQgb2YgQmlvbG9neSwgTmV3IE1leGljbyBTdGF0ZSBVbml2ZXJzaXR5LCBMYXMgQ3J1Y2VzLCBO
+TSA4ODAwMywgVVNBLiYjeEQ7Q2hpbmEgTmF0aW9uYWwgR2VuZUJhbmssIEJHSS1TaGVuemhlbiwg
+U2hlbnpoZW4gNTE4MDgzLCBDaGluYS4gQ2VudHJlIGZvciBHZW9HZW5ldGljcywgTmF0dXJhbCBI
+aXN0b3J5IE11c2V1bSBvZiBEZW5tYXJrLCBVbml2ZXJzaXR5IG9mIENvcGVuaGFnZW4sIE9zdGVy
+IFZvbGRnYWRlIDUtNywgMTM1MCBDb3BlbmhhZ2VuLCBEZW5tYXJrLiYjeEQ7U2Nob29sIG9mIEJp
+b2xvZ2ljYWwgU2NpZW5jZXMsIFVuaXZlcnNpdHkgb2YgU3lkbmV5LCBTeWRuZXksIE5ldyBTb3V0
+aCBXYWxlcyAyMDA2LCBBdXN0cmFsaWEuJiN4RDtEZXBhcnRtZW50IG9mIEVjb2xvZ3kgYW5kIEV2
+b2x1dGlvbmFyeSBCaW9sb2d5LCBVbml2ZXJzaXR5IG9mIENhbGlmb3JuaWEsIExvcyBBbmdlbGVz
+LCBDQSA5MDA5NSwgVVNBLiBEZXBhcnRtZW50IG9mIEJpb2xvZ2ljYWwgU2NpZW5jZXMsIExvdWlz
+aWFuYSBTdGF0ZSBVbml2ZXJzaXR5LCBCYXRvbiBSb3VnZSwgTEEgNzA4MDMsIFVTQS4mI3hEO0NO
+UlMgVU1SIDU1NTQsIEluc3RpdHV0IGRlcyBTY2llbmNlcyBkZSBsJmFwb3M7RXZvbHV0aW9uIGRl
+IE1vbnRwZWxsaWVyLCBVbml2ZXJzaXRlIE1vbnRwZWxsaWVyIElJIE1vbnRwZWxsaWVyLCBGcmFu
+Y2UuJiN4RDtEZXBhcnRtZW50IG9mIE5ldXJvYmlvbG9neSwgSG93YXJkIEh1Z2hlcyBNZWRpY2Fs
+IEluc3RpdHV0ZSAoSEhNSSksIGFuZCBEdWtlIFVuaXZlcnNpdHkgTWVkaWNhbCBDZW50ZXIsIER1
+cmhhbSwgTkMgMjc3MTAsIFVTQS4mI3hEO0RlcGFydG1lbnQgb2YgRXZvbHV0aW9uYXJ5IEJpb2xv
+Z3ksIEV2b2x1dGlvbmFyeSBCaW9sb2d5IENlbnRyZSwgVXBwc2FsYSBVbml2ZXJzaXR5LCBTRS03
+NTIgMzYgVXBwc2FsYSBTd2VkZW4uJiN4RDtDZW50cmUgZm9yIEdlb0dlbmV0aWNzLCBOYXR1cmFs
+IEhpc3RvcnkgTXVzZXVtIG9mIERlbm1hcmssIFVuaXZlcnNpdHkgb2YgQ29wZW5oYWdlbiwgT3N0
+ZXIgVm9sZGdhZGUgNS03LCAxMzUwIENvcGVuaGFnZW4sIERlbm1hcmsuJiN4RDtDaGluYSBOYXRp
+b25hbCBHZW5lQmFuaywgQkdJLVNoZW56aGVuLCBTaGVuemhlbiA1MTgwODMsIENoaW5hLiYjeEQ7
+RGVwYXJ0bWVudCBvZiBCaW9sb2d5LCBOZXcgTWV4aWNvIFN0YXRlIFVuaXZlcnNpdHksIExhcyBD
+cnVjZXMsIE5NIDg4MDAzLCBVU0EuIEJpb2RpdmVyc2l0eSBhbmQgQmlvY29tcGxleGl0eSBVbml0
+LCBPa2luYXdhIEluc3RpdHV0ZSBvZiBTY2llbmNlIGFuZCBUZWNobm9sb2d5IE9ubmEtc29uLCBP
+a2luYXdhIDkwNC0wNDk1LCBKYXBhbi4mI3hEO0RlcGFydG1lbnQgb2YgU3RhdGlzdGljcyBhbmQg
+SW5zdGl0dXRlIG9mIEJpb2luZm9ybWF0aWNzLCBVbml2ZXJzaXR5IG9mIEdlb3JnaWEsIEF0aGVu
+cywgR0EgMzA2MDIsIFVTQS4mI3hEO0xhYm9yYXRvaXJlIGRlIEJpb21ldHJpZSBldCBCaW9sb2dp
+ZSBFdm9sdXRpdmUsIENlbnRyZSBOYXRpb25hbCBkZSBsYSBSZWNoZXJjaGUgU2NpZW50aWZpcXVl
+LCBVbml2ZXJzaXRlIGRlIEx5b24sIEYtNjk2MjIgVmlsbGV1cmJhbm5lLCBGcmFuY2UuJiN4RDtF
+bnZpcm9ubWVudGFsIEZ1dHVyZXMgUmVzZWFyY2ggSW5zdGl0dXRlLCBHcmlmZml0aCBVbml2ZXJz
+aXR5LCBOYXRoYW4sIFF1ZWVuc2xhbmQgNDExMSwgQXVzdHJhbGlhLiYjeEQ7QmlvaW5mb3JtYXRp
+Y3MgYW5kIEdlbm9taWNzIFByb2dyYW1tZSwgQ2VudHJlIGZvciBHZW5vbWljIFJlZ3VsYXRpb24s
+IERyLiBBaWd1YWRlciA4OCwgMDgwMDMgQmFyY2Vsb25hLCBTcGFpbi4gVW5pdmVyc2l0YXQgUG9t
+cGV1IEZhYnJhLCBCYXJjZWxvbmEsIFNwYWluLiBJbnN0aXR1Y2lvIENhdGFsYW5hIGRlIFJlY2Vy
+Y2EgaSBFc3R1ZGlzIEF2YW5jYXRzLCBCYXJjZWxvbmEsIFNwYWluLiYjeEQ7QmlvaW5mb3JtYXRp
+Y3MgYW5kIEdlbm9taWNzIFByb2dyYW1tZSwgQ2VudHJlIGZvciBHZW5vbWljIFJlZ3VsYXRpb24s
+IERyLiBBaWd1YWRlciA4OCwgMDgwMDMgQmFyY2Vsb25hLCBTcGFpbi4gVW5pdmVyc2l0YXQgUG9t
+cGV1IEZhYnJhLCBCYXJjZWxvbmEsIFNwYWluLiYjeEQ7Sm9pbnQgSW5zdGl0dXRlIGZvciBDb21w
+dXRhdGlvbmFsIFNjaWVuY2VzLCBUaGUgVW5pdmVyc2l0eSBvZiBUZW5uZXNzZWUsIE9hayBSaWRn
+ZSBOYXRpb25hbCBMYWJvcmF0b3J5LCBPYWsgUmlkZ2UsIFROIDM3ODMxLCBVU0EuJiN4RDtCaW9p
+bmZvcm1hdGljcyBSZXNlYXJjaCBDZW50cmUsIEFhcmh1cyBVbml2ZXJzaXR5LCBESy04MDAwIEFh
+cmh1cyBDLCBEZW5tYXJrLiYjeEQ7VGhlIEdlbm9tZSBJbnN0aXR1dGUsIFdhc2hpbmd0b24gVW5p
+dmVyc2l0eSBTY2hvb2wgb2YgTWVkaWNpbmUsIFN0IExvdWlzLCBNSSA2MzEwOCwgVVNBLiYjeEQ7
+RGVwYXJ0bWVudCBvZiBCaW9jaGVtaXN0cnksIE1vbGVjdWxhciBCaW9sb2d5LCBFbnRvbW9sb2d5
+IGFuZCBQbGFudCBQYXRob2xvZ3ksIE1pc3Npc3NpcHBpIFN0YXRlIFVuaXZlcnNpdHksIE1pc3Np
+c3NpcHBpIFN0YXRlLCBNUyAzOTc2MiwgVVNBLiBJbnN0aXR1dGUgZm9yIEdlbm9taWNzLCBCaW9j
+b21wdXRpbmcgYW5kIEJpb3RlY2hub2xvZ3ksIE1pc3Npc3NpcHBpIFN0YXRlIFVuaXZlcnNpdHks
+IE1pc3Npc3NpcHBpIFN0YXRlLCBNUyAzOTc2MiwgVVNBLiBEZXBhcnRtZW50IG9mIEJpb2xvZ2lj
+YWwgU2NpZW5jZXMsIFRleGFzIFRlY2ggVW5pdmVyc2l0eSwgTHViYm9jaywgVFggNzk0MDksIFVT
+QS4mI3hEO0RlcGFydG1lbnQgb2YgRWNvbG9neSBhbmQgRXZvbHV0aW9uYXJ5IEJpb2xvZ3ksIFVu
+aXZlcnNpdHkgb2YgQ2FsaWZvcm5pYSBTYW50YSBDcnV6IChVQ1NDKSwgU2FudGEgQ3J1eiwgQ0Eg
+OTUwNjQsIFVTQS4mI3hEO09yZ2FuaXNtcyBhbmQgRW52aXJvbm1lbnQgRGl2aXNpb24sIENhcmRp
+ZmYgU2Nob29sIG9mIEJpb3NjaWVuY2VzLCBDYXJkaWZmIFVuaXZlcnNpdHkgQ2FyZGlmZiBDRjEw
+IDNBWCwgV2FsZXMsIFVLLiYjeEQ7T3JnYW5pc21zIGFuZCBFbnZpcm9ubWVudCBEaXZpc2lvbiwg
+Q2FyZGlmZiBTY2hvb2wgb2YgQmlvc2NpZW5jZXMsIENhcmRpZmYgVW5pdmVyc2l0eSBDYXJkaWZm
+IENGMTAgM0FYLCBXYWxlcywgVUsuIEtleSBMYWJvcmF0b3J5IG9mIEFuaW1hbCBFY29sb2d5IGFu
+ZCBDb25zZXJ2YXRpb24gQmlvbG9neSwgSW5zdGl0dXRlIG9mIFpvb2xvZ3ksIENoaW5lc2UgQWNh
+ZGVteSBvZiBTY2llbmNlcywgQmVpamluZyAxMDAxMDEsIENoaW5hLiYjeEQ7SW50ZXJuYXRpb25h
+bCBXaWxkbGlmZSBDb25zdWx0YW50cywgQ2FybWFydGhlbiBTQTMzIDVZTCwgV2FsZXMsIFVLLiYj
+eEQ7Q29sbGVnZSBvZiBNZWRpY2luZSBhbmQgRm9yZW5zaWNzLCBYaSZhcG9zO2FuIEppYW90b25n
+IFVuaXZlcnNpdHkgWGkmYXBvczthbiwgNzEwMDYxLCBDaGluYS4mI3hEO1N0YXRlIEtleSBMYWJv
+cmF0b3J5IGZvciBBZ3JvYmlvdGVjaG5vbG9neSwgQ2hpbmEgQWdyaWN1bHR1cmFsIFVuaXZlcnNp
+dHksIEJlaWppbmcgMTAwMDk0LCBDaGluYS4mI3hEO0RlcGFydG1lbnQgb2YgRWNvbG9neSBhbmQg
+RXZvbHV0aW9uYXJ5IEJpb2xvZ3ksIFR1bGFuZSBVbml2ZXJzaXR5LCBOZXcgT3JsZWFucywgTEEg
+NzAxMTgsIFVTQS4gTXVzZXVtIG9mIE5hdHVyYWwgU2NpZW5jZSBhbmQgRGVwYXJ0bWVudCBvZiBC
+aW9sb2dpY2FsIFNjaWVuY2VzLCBMb3Vpc2lhbmEgU3RhdGUgVW5pdmVyc2l0eSwgQmF0b24gUm91
+Z2UsIExBIDcwODAzLCBVU0EuJiN4RDtDZW50ZXIgZm9yIFpvbyBhbmQgV2lsZCBBbmltYWwgSGVh
+bHRoLCBDb3BlbmhhZ2VuIFpvbyBSb3NraWxkZXZlaiAzOCwgREstMjAwMCBGcmVkZXJpa3NiZXJn
+LCBEZW5tYXJrLiYjeEQ7TXVzZXVtIG9mIE5hdHVyYWwgU2NpZW5jZSBhbmQgRGVwYXJ0bWVudCBv
+ZiBCaW9sb2dpY2FsIFNjaWVuY2VzLCBMb3Vpc2lhbmEgU3RhdGUgVW5pdmVyc2l0eSwgQmF0b24g
+Um91Z2UsIExBIDcwODAzLCBVU0EuJiN4RDtEZXBhcnRtZW50IG9mIEJlaGF2aW9yYWwgTmV1cm9z
+Y2llbmNlLCBPcmVnb24gSGVhbHRoIGFuZCBTY2llbmNlIFVuaXZlcnNpdHksIFBvcnRsYW5kLCBP
+UiA5NzIzOSwgVVNBLiBCcmF6aWxpYW4gQXZpYW4gR2Vub21lIENvbnNvcnRpdW0gKENOUHEvRkFQ
+RVNQQS1TSVNCSU8gQXZlcyksIEZlZGVyYWwgVW5pdmVyc2l0eSBvZiBQYXJhLCBCZWxlbSwgUGFy
+YSwgQnJhemlsLiYjeEQ7RGVwYXJ0bWVudCBvZiBCZWhhdmlvcmFsIE5ldXJvc2NpZW5jZSwgT3Jl
+Z29uIEhlYWx0aCBhbmQgU2NpZW5jZSBVbml2ZXJzaXR5LCBQb3J0bGFuZCwgT1IgOTcyMzksIFVT
+QS4mI3hEO0JyYXppbGlhbiBBdmlhbiBHZW5vbWUgQ29uc29ydGl1bSAoQ05QcS9GQVBFU1BBLVNJ
+U0JJTyBBdmVzKSwgRmVkZXJhbCBVbml2ZXJzaXR5IG9mIFBhcmEsIEJlbGVtLCBQYXJhLCBCcmF6
+aWwuIEluc3RpdHV0ZSBvZiBCaW9sb2dpY2FsIFNjaWVuY2VzLCBGZWRlcmFsIFVuaXZlcnNpdHkg
+b2YgUGFyYSwgQmVsZW0sIFBhcmEsIEJyYXppbC4mI3hEO0JyYXppbGlhbiBBdmlhbiBHZW5vbWUg
+Q29uc29ydGl1bSAoQ05QcS9GQVBFU1BBLVNJU0JJTyBBdmVzKSwgRmVkZXJhbCBVbml2ZXJzaXR5
+IG9mIFBhcmEsIEJlbGVtLCBQYXJhLCBCcmF6aWwuIEluc3RpdHV0ZSBvZiBNZWRpY2FsIEJpb2No
+ZW1pc3RyeSBMZW9wb2xkbyBkZSBNZWlzLCBGZWRlcmFsIFVuaXZlcnNpdHkgb2YgUmlvIGRlIEph
+bmVpcm8sIFJpbyBkZSBKYW5laXJvIFJKIDIxOTQxLTkwMiwgQnJhemlsLiYjeEQ7Q2VudHJlIGZv
+ciBCaW9sb2dpY2FsIFNlcXVlbmNlIEFuYWx5c2lzLCBEZXBhcnRtZW50IG9mIFN5c3RlbXMgQmlv
+bG9neSwgVGVjaG5pY2FsIFVuaXZlcnNpdHkgb2YgRGVubWFyayBLZW1pdG9ydmV0IDIwOCwgMjgw
+MCBLZ3MgTHluZ2J5LCBEZW5tYXJrLiYjeEQ7QnJlZWRpbmcgQ2VudHJlIGZvciBFbmRhbmdlcmVk
+IEFyYWJpYW4gV2lsZGxpZmUsIFNoYXJqYWgsIFVuaXRlZCBBcmFiIEVtaXJhdGVzLiYjeEQ7RHVi
+YWkgRmFsY29uIEhvc3BpdGFsLCBEdWJhaSwgVW5pdGVkIEFyYWIgRW1pcmF0ZXMuJiN4RDtDYW50
+ZXJidXJ5IE11c2V1bSBSb2xsZXN0b24gQXZlbnVlLCBDaHJpc3RjaHVyY2ggODA1MCwgTmV3IFpl
+YWxhbmQuJiN4RDtUcmFjZSBhbmQgRW52aXJvbm1lbnRhbCBETkEgTGFib3JhdG9yeSBEZXBhcnRt
+ZW50IG9mIEVudmlyb25tZW50IGFuZCBBZ3JpY3VsdHVyZSwgQ3VydGluIFVuaXZlcnNpdHksIFBl
+cnRoLCBXZXN0ZXJuIEF1c3RyYWxpYSA2MTAyLCBBdXN0cmFsaWEuJiN4RDtEZXBhcnRtZW50IG9m
+IEludGVncmF0aXZlIEJpb2xvZ3ksIFVuaXZlcnNpdHkgb2YgQ2FsaWZvcm5pYSwgQmVya2VsZXks
+IENBIDk0NzIwLCBVU0EuJiN4RDtMYWJvcmF0b3J5IG9mIEdlbm9taWMgRGl2ZXJzaXR5LCBOYXRp
+b25hbCBDYW5jZXIgSW5zdGl0dXRlIEZyZWRlcmljaywgTUQgMjE3MDIsIFVTQS4gSW5zdGl0dXRl
+IG9mIE1vbGVjdWxhciBhbmQgQ2VsbHVsYXIgQmlvbG9neSwgU0IgUkFTIGFuZCBOb3Zvc2liaXJz
+ayBTdGF0ZSBVbml2ZXJzaXR5LCBOb3Zvc2liaXJzaywgUnVzc2lhLiYjeEQ7U21pdGhzb25pYW4g
+SW5zdGl0dXRpb24gTmF0aW9uYWwgTXVzZXVtIG9mIE5hdHVyYWwgSGlzdG9yeSwgV2FzaGluZ3Rv
+biwgREMgMjAwMTMsIFVTQS4mI3hEO0JHSS1TaGVuemhlbiwgU2hlbnpoZW4gNTE4MDgzLCBDaGlu
+YS4mI3hEO0RlcGFydG1lbnQgb2YgQmlvbG9naWNhbCBTY2llbmNlcywgTmF0aW9uYWwgVW5pdmVy
+c2l0eSBvZiBTaW5nYXBvcmUsIFJlcHVibGljIG9mIFNpbmdhcG9yZS4mI3hEO0RlcGFydG1lbnQg
+b2YgVmVydGVicmF0ZSBab29sb2d5LCBOYXRpb25hbCBNdXNldW0gb2YgTmF0dXJhbCBIaXN0b3J5
+LCBTbWl0aHNvbmlhbiBTdWl0bGFuZCwgTUQgMjA3NDYsIFVTQS4mI3hEO0NlbnRlciBmb3IgTWFj
+cm9lY29sb2d5LCBFdm9sdXRpb24gYW5kIENsaW1hdGUsIE5hdHVyYWwgSGlzdG9yeSBNdXNldW0g
+b2YgRGVubWFyaywgVW5pdmVyc2l0eSBvZiBDb3BlbmhhZ2VuLCBVbml2ZXJzaXRldHNwYXJrZW4g
+MTUsIERLLTIxMDAgQ29wZW5oYWdlbiBPLCBEZW5tYXJrLiYjeEQ7QmVsbCBNdXNldW0gb2YgTmF0
+dXJhbCBIaXN0b3J5LCBVbml2ZXJzaXR5IG9mIE1pbm5lc290YSwgU2FpbnQgUGF1bCwgTU4gNTUx
+MDgsIFVTQS4mI3hEO0NlbnRlciBmb3IgTWFjcm9lY29sb2d5LCBFdm9sdXRpb24gYW5kIENsaW1h
+dGUsIE5hdHVyYWwgSGlzdG9yeSBNdXNldW0gb2YgRGVubWFyaywgVW5pdmVyc2l0eSBvZiBDb3Bl
+bmhhZ2VuLCBVbml2ZXJzaXRldHNwYXJrZW4gMTUsIERLLTIxMDAgQ29wZW5oYWdlbiBPLCBEZW5t
+YXJrLiBEZXBhcnRtZW50IG9mIExpZmUgU2NpZW5jZXMsIE5hdHVyYWwgSGlzdG9yeSBNdXNldW0s
+IENyb213ZWxsIFJvYWQsIExvbmRvbiBTVzcgNUJELCBVSy4gRGVwYXJ0bWVudCBvZiBMaWZlIFNj
+aWVuY2VzLCBJbXBlcmlhbCBDb2xsZWdlIExvbmRvbiwgU2lsd29vZCBQYXJrIENhbXB1cywgQXNj
+b3QgU0w1IDdQWSwgVUsuJiN4RDtTbWl0aHNvbmlhbiBDb25zZXJ2YXRpb24gQmlvbG9neSBJbnN0
+aXR1dGUsIE5hdGlvbmFsIFpvb2xvZ2ljYWwgUGFyaywgRnJvbnQgUm95YWwsIFZBIDIyNjMwLCBV
+U0EuJiN4RDtTbWl0aHNvbmlhbiBDb25zZXJ2YXRpb24gQmlvbG9neSBJbnN0aXR1dGUsIE5hdGlv
+bmFsIFpvb2xvZ2ljYWwgUGFyaywgV2FzaGluZ3RvbiwgREMgMjAwMDgsIFVTQS4mI3hEO1RoZW9k
+b3NpdXMgRG9iemhhbnNreSBDZW50ZXIgZm9yIEdlbm9tZSBCaW9pbmZvcm1hdGljcywgU3QuIFBl
+dGVyc2J1cmcgU3RhdGUgVW5pdmVyc2l0eSwgU3QuIFBldGVyc2J1cmcsIFJ1c3NpYSAxOTkwMDQu
+IE9jZWFub2dyYXBoaWMgQ2VudGVyLCBOb3ZhIFNvdXRoZWFzdGVybiBVbml2ZXJzaXR5LCBGdCBM
+YXVkZXJkYWxlLCBGTCAzMzAwNCwgVVNBLiYjeEQ7Q2VudGVyIGZvciBCaW9tb2xlY3VsYXIgU2Np
+ZW5jZSBhbmQgRW5naW5lZXJpbmcsIFVDU0MsIFNhbnRhIENydXosIENBIDk1MDY0LCBVU0EuJiN4
+RDtTYW4gRGllZ28gWm9vIEluc3RpdHV0ZSBmb3IgQ29uc2VydmF0aW9uIFJlc2VhcmNoLCBFc2Nv
+bmRpZG8sIENBIDkyMDI3LCBVU0EuJiN4RDtDZW50ZXIgZm9yIE1hY3JvZWNvbG9neSwgRXZvbHV0
+aW9uIGFuZCBDbGltYXRlLCBOYXR1cmFsIEhpc3RvcnkgTXVzZXVtIG9mIERlbm1hcmssIFVuaXZl
+cnNpdHkgb2YgQ29wZW5oYWdlbiwgVW5pdmVyc2l0ZXRzcGFya2VuIDE1LCBESy0yMTAwIENvcGVu
+aGFnZW4gTywgRGVubWFyay4gRGVwYXJ0bWVudCBvZiBMaWZlIFNjaWVuY2VzLCBJbXBlcmlhbCBD
+b2xsZWdlIExvbmRvbiwgU2lsd29vZCBQYXJrIENhbXB1cywgQXNjb3QgU0w1IDdQWSwgVUsuJiN4
+RDtDZW50ZXIgZm9yIE1hY3JvZWNvbG9neSwgRXZvbHV0aW9uIGFuZCBDbGltYXRlLCBOYXR1cmFs
+IEhpc3RvcnkgTXVzZXVtIG9mIERlbm1hcmssIFVuaXZlcnNpdHkgb2YgQ29wZW5oYWdlbiwgVW5p
+dmVyc2l0ZXRzcGFya2VuIDE1LCBESy0yMTAwIENvcGVuaGFnZW4gTywgRGVubWFyay4gRGVwYXJ0
+bWVudCBvZiBWZXJ0ZWJyYXRlIFpvb2xvZ3ksIE1SQy0xMTYsIE5hdGlvbmFsIE11c2V1bSBvZiBO
+YXR1cmFsIEhpc3RvcnksIFNtaXRoc29uaWFuIEluc3RpdHV0aW9uLCBXYXNoaW5ndG9uLCBEQyAy
+MDAxMywgVVNBLiYjeEQ7RGVwYXJ0bWVudCBvZiBFbnZpcm9ubWVudGFsIEhlYWx0aCBTY2llbmNl
+LCBVbml2ZXJzaXR5IG9mIEdlb3JnaWEsIEF0aGVucywgR0EgMzA2MDIsIFVTQS4mI3hEO01vb3Jl
+IExhYm9yYXRvcnkgb2YgWm9vbG9neSBhbmQgRGVwYXJ0bWVudCBvZiBCaW9sb2d5LCBPY2NpZGVu
+dGFsIENvbGxlZ2UsIExvcyBBbmdlbGVzLCBDQSA5MDA0MSwgVVNBLiYjeEQ7RGVwYXJ0bWVudCBv
+ZiBHZW5vbWljcyBhbmQgR2VuZXRpY3MsIFRoZSBSb3NsaW4gSW5zdGl0dXRlIGFuZCBSb3lhbCAo
+RGljaykgU2Nob29sIG9mIFZldGVyaW5hcnkgU3R1ZGllcywgVW5pdmVyc2l0eSBvZiBFZGluYnVy
+Z2gsIEVhc3RlciBCdXNoIENhbXB1cywgTWlkbG90aGlhbiBFSDI1IDlSRywgVUsuJiN4RDtTd2Vk
+aXNoIFNwZWNpZXMgSW5mb3JtYXRpb24gQ2VudHJlLCBTd2VkaXNoIFVuaXZlcnNpdHkgb2YgQWdy
+aWN1bHR1cmFsIFNjaWVuY2VzIEJveCA3MDA3LCBTRS03NTAgMDcgVXBwc2FsYSwgU3dlZGVuLiBL
+ZXkgTGFib3JhdG9yeSBvZiBab29sb2dpY2FsIFN5c3RlbWF0aWNzIGFuZCBFdm9sdXRpb24sIElu
+c3RpdHV0ZSBvZiBab29sb2d5LCBDaGluZXNlIEFjYWRlbXkgb2YgU2NpZW5jZXMsIEJlaWppbmcg
+MTAwMTAxLCBDaGluYS4mI3hEO0RlcGFydG1lbnQgb2YgT3JnYW5pc21pYyBhbmQgRXZvbHV0aW9u
+YXJ5IEJpb2xvZ3kgYW5kIE11c2V1bSBvZiBDb21wYXJhdGl2ZSBab29sb2d5LCBIYXJ2YXJkIFVu
+aXZlcnNpdHksIENhbWJyaWRnZSwgTUEgMDIxMzgsIFVTQS4mI3hEO1NjaWVudGlmaWMgQ29tcHV0
+aW5nIEdyb3VwLCBIZWlkZWxiZXJnIEluc3RpdHV0ZSBmb3IgVGhlb3JldGljYWwgU3R1ZGllcywg
+SGVpZGVsYmVyZywgR2VybWFueS4gSW5zdGl0dXRlIG9mIFRoZW9yZXRpY2FsIEluZm9ybWF0aWNz
+LCBEZXBhcnRtZW50IG9mIEluZm9ybWF0aWNzLCBLYXJsc3J1aGUgSW5zdGl0dXRlIG9mIFRlY2hu
+b2xvZ3ksIEQtIDc2MTMxIEthcmxzcnVoZSwgR2VybWFueS4mI3hEO0RlcGFydG1lbnQgb2YgQmlv
+Y2hlbWlzdHJ5IGFuZCBCaW9waHlzaWNzLCBVbml2ZXJzaXR5IG9mIENhbGlmb3JuaWEsIFNhbiBG
+cmFuY2lzY28sIENBIDk0MTU4LCBVU0EuJiN4RDtEZXBhcnRtZW50IG9mIE9ybml0aG9sb2d5LCBB
+bWVyaWNhbiBNdXNldW0gb2YgTmF0dXJhbCBIaXN0b3J5LCBOZXcgWW9yaywgTlkgMTAwMjQsIFVT
+QS4mI3hEO0RlcGFydG1lbnQgb2YgQmlvbG9neSBhbmQgR2VuZXRpY3MgSW5zdGl0dXRlLCBVbml2
+ZXJzaXR5IG9mIEZsb3JpZGEsIEdhaW5lc3ZpbGxlLCBGTCAzMjYxMSwgVVNBLiYjeEQ7RGVwYXJ0
+bWVudCBvZiBDb21wdXRlciBTY2llbmNlLCBUaGUgVW5pdmVyc2l0eSBvZiBUZXhhcyBhdCBBdXN0
+aW4sIEF1c3RpbiwgVFggNzg3MTIsIFVTQS4gRGVwYXJ0bWVudHMgb2YgQmlvZW5naW5lZXJpbmcg
+YW5kIENvbXB1dGVyIFNjaWVuY2UsIFVuaXZlcnNpdHkgb2YgSWxsaW5vaXMgYXQgVXJiYW5hLUNo
+YW1wYWlnbiwgVXJiYW5hLCBJTCA2MTgwMSwgVVNBLiBqYXJ2aXNAbmV1cm8uZHVrZS5lZHUgdGFu
+ZHl3YXJub3dAZ21haWwuY29tIG10cGdpbGJlcnRAZ21haWwuY29tIHdhbmdqQGdlbm9taWNzLmNu
+IHpoYW5nZ2pAZ2Vub21pY3MuY24uJiN4RDtCR0ktU2hlbnpoZW4sIFNoZW56aGVuIDUxODA4Mywg
+Q2hpbmEuIERlcGFydG1lbnQgb2YgQmlvbG9neSwgVW5pdmVyc2l0eSBvZiBDb3BlbmhhZ2VuLCBP
+bGUgTWFhbG9lcyBWZWogNSwgMjIwMCBDb3BlbmhhZ2VuLCBEZW5tYXJrLiBQcmluY2VzcyBBbCBK
+YXdoYXJhIENlbnRlciBvZiBFeGNlbGxlbmNlIGluIHRoZSBSZXNlYXJjaCBvZiBIZXJlZGl0YXJ5
+IERpc29yZGVycywgS2luZyBBYmR1bGF6aXogVW5pdmVyc2l0eSwgSmVkZGFoIDIxNTg5LCBTYXVk
+aSBBcmFiaWEuIE1hY2F1IFVuaXZlcnNpdHkgb2YgU2NpZW5jZSBhbmQgVGVjaG5vbG9neSwgQXZl
+bmlkYSBXYWkgbG9uZywgVGFpcGEsIE1hY2F1IDk5OTA3OCwgQ2hpbmEuIERlcGFydG1lbnQgb2Yg
+TWVkaWNpbmUsIFVuaXZlcnNpdHkgb2YgSG9uZyBLb25nLCBIb25nIEtvbmcuIGphcnZpc0BuZXVy
+by5kdWtlLmVkdSB0YW5keXdhcm5vd0BnbWFpbC5jb20gbXRwZ2lsYmVydEBnbWFpbC5jb20gd2Fu
+Z2pAZ2Vub21pY3MuY24gemhhbmdnakBnZW5vbWljcy5jbi4mI3hEO0NlbnRyZSBmb3IgR2VvR2Vu
+ZXRpY3MsIE5hdHVyYWwgSGlzdG9yeSBNdXNldW0gb2YgRGVubWFyaywgVW5pdmVyc2l0eSBvZiBD
+b3BlbmhhZ2VuLCBPc3RlciBWb2xkZ2FkZSA1LTcsIDEzNTAgQ29wZW5oYWdlbiwgRGVubWFyay4g
+VHJhY2UgYW5kIEVudmlyb25tZW50YWwgRE5BIExhYm9yYXRvcnkgRGVwYXJ0bWVudCBvZiBFbnZp
+cm9ubWVudCBhbmQgQWdyaWN1bHR1cmUsIEN1cnRpbiBVbml2ZXJzaXR5LCBQZXJ0aCwgV2VzdGVy
+biBBdXN0cmFsaWEgNjEwMiwgQXVzdHJhbGlhLiBqYXJ2aXNAbmV1cm8uZHVrZS5lZHUgdGFuZHl3
+YXJub3dAZ21haWwuY29tIG10cGdpbGJlcnRAZ21haWwuY29tIHdhbmdqQGdlbm9taWNzLmNuIHpo
+YW5nZ2pAZ2Vub21pY3MuY24uJiN4RDtDaGluYSBOYXRpb25hbCBHZW5lQmFuaywgQkdJLVNoZW56
+aGVuLCBTaGVuemhlbiA1MTgwODMsIENoaW5hLiBDZW50cmUgZm9yIFNvY2lhbCBFdm9sdXRpb24s
+IERlcGFydG1lbnQgb2YgQmlvbG9neSwgVW5pdmVyc2l0ZXRzcGFya2VuIDE1LCBVbml2ZXJzaXR5
+IG9mIENvcGVuaGFnZW4sIERLLTIxMDAgQ29wZW5oYWdlbiwgRGVubWFyay4gamFydmlzQG5ldXJv
+LmR1a2UuZWR1IHRhbmR5d2Fybm93QGdtYWlsLmNvbSBtdHBnaWxiZXJ0QGdtYWlsLmNvbSB3YW5n
+akBnZW5vbWljcy5jbiB6aGFuZ2dqQGdlbm9taWNzLmNuLjwvYXV0aC1hZGRyZXNzPjx0aXRsZXM+
+PHRpdGxlPldob2xlLWdlbm9tZSBhbmFseXNlcyByZXNvbHZlIGVhcmx5IGJyYW5jaGVzIGluIHRo
+ZSB0cmVlIG9mIGxpZmUgb2YgbW9kZXJuIGJpcmRzPC90aXRsZT48c2Vjb25kYXJ5LXRpdGxlPlNj
+aWVuY2U8L3NlY29uZGFyeS10aXRsZT48L3RpdGxlcz48cGVyaW9kaWNhbD48ZnVsbC10aXRsZT5T
+Y2llbmNlPC9mdWxsLXRpdGxlPjwvcGVyaW9kaWNhbD48cGFnZXM+MTMyMC0zMTwvcGFnZXM+PHZv
+bHVtZT4zNDY8L3ZvbHVtZT48bnVtYmVyPjYyMTU8L251bWJlcj48ZWRpdGlvbj4yMDE0LzEyLzE3
+PC9lZGl0aW9uPjxrZXl3b3Jkcz48a2V5d29yZD5BbmltYWxzPC9rZXl3b3JkPjxrZXl3b3JkPkF2
+aWFuIFByb3RlaW5zL2dlbmV0aWNzPC9rZXl3b3JkPjxrZXl3b3JkPkJhc2UgU2VxdWVuY2U8L2tl
+eXdvcmQ+PGtleXdvcmQ+QmlvbG9naWNhbCBFdm9sdXRpb248L2tleXdvcmQ+PGtleXdvcmQ+Qmly
+ZHMvY2xhc3NpZmljYXRpb24vKmdlbmV0aWNzPC9rZXl3b3JkPjxrZXl3b3JkPkROQSBUcmFuc3Bv
+c2FibGUgRWxlbWVudHM8L2tleXdvcmQ+PGtleXdvcmQ+R2VuZXM8L2tleXdvcmQ+PGtleXdvcmQ+
+R2VuZXRpYyBTcGVjaWF0aW9uPC9rZXl3b3JkPjxrZXl3b3JkPipHZW5vbWU8L2tleXdvcmQ+PGtl
+eXdvcmQ+SU5ERUwgTXV0YXRpb248L2tleXdvcmQ+PGtleXdvcmQ+SW50cm9uczwva2V5d29yZD48
+a2V5d29yZD4qUGh5bG9nZW55PC9rZXl3b3JkPjxrZXl3b3JkPlNlcXVlbmNlIEFuYWx5c2lzLCBE
+TkE8L2tleXdvcmQ+PC9rZXl3b3Jkcz48ZGF0ZXM+PHllYXI+MjAxNDwveWVhcj48cHViLWRhdGVz
+PjxkYXRlPkRlYyAxMjwvZGF0ZT48L3B1Yi1kYXRlcz48L2RhdGVzPjxpc2JuPjEwOTUtOTIwMyAo
+RWxlY3Ryb25pYykmI3hEOzAwMzYtODA3NSAoTGlua2luZyk8L2lzYm4+PGFjY2Vzc2lvbi1udW0+
+MjU1MDQ3MTM8L2FjY2Vzc2lvbi1udW0+PHVybHM+PHJlbGF0ZWQtdXJscz48dXJsPmh0dHBzOi8v
+d3d3Lm5jYmkubmxtLm5paC5nb3YvcHVibWVkLzI1NTA0NzEzPC91cmw+PC9yZWxhdGVkLXVybHM+
+PC91cmxzPjxjdXN0b20yPlBNQzQ0MDU5MDQ8L2N1c3RvbTI+PGVsZWN0cm9uaWMtcmVzb3VyY2Ut
+bnVtPjEwLjExMjYvc2NpZW5jZS4xMjUzNDUxPC9lbGVjdHJvbmljLXJlc291cmNlLW51bT48L3Jl
+Y29yZD48L0NpdGU+PENpdGU+PEF1dGhvcj5NY0Nvcm1hY2s8L0F1dGhvcj48WWVhcj4yMDEyPC9Z
+ZWFyPjxSZWNOdW0+MTY4PC9SZWNOdW0+PHJlY29yZD48cmVjLW51bWJlcj4xNjg8L3JlYy1udW1i
+ZXI+PGZvcmVpZ24ta2V5cz48a2V5IGFwcD0iRU4iIGRiLWlkPSJ2ZHd0OXBzZGV6djV0bGVlOXZu
+NXN3emZ6YWZ3MGF6cDVhZHgiIHRpbWVzdGFtcD0iMTY0OTI1Njk4NiI+MTY4PC9rZXk+PC9mb3Jl
+aWduLWtleXM+PHJlZi10eXBlIG5hbWU9IkpvdXJuYWwgQXJ0aWNsZSI+MTc8L3JlZi10eXBlPjxj
+b250cmlidXRvcnM+PGF1dGhvcnM+PGF1dGhvcj5NY0Nvcm1hY2ssIEouIEUuPC9hdXRob3I+PGF1
+dGhvcj5GYWlyY2xvdGgsIEIuIEMuPC9hdXRob3I+PGF1dGhvcj5DcmF3Zm9yZCwgTi4gRy48L2F1
+dGhvcj48YXV0aG9yPkdvd2F0eSwgUC4gQS48L2F1dGhvcj48YXV0aG9yPkJydW1maWVsZCwgUi4g
+VC48L2F1dGhvcj48YXV0aG9yPkdsZW5uLCBULiBDLjwvYXV0aG9yPjwvYXV0aG9ycz48L2NvbnRy
+aWJ1dG9ycz48YXV0aC1hZGRyZXNzPk11c2V1bSBvZiBOYXR1cmFsIFNjaWVuY2UsIExvdWlzaWFu
+YSBTdGF0ZSBVbml2ZXJzaXR5LCBCYXRvbiBSb3VnZSwgTG91aXNpYW5hIDcwODAzLCBVU0EuIG1j
+Y29ybWFja0BveHkuZWR1PC9hdXRoLWFkZHJlc3M+PHRpdGxlcz48dGl0bGU+VWx0cmFjb25zZXJ2
+ZWQgZWxlbWVudHMgYXJlIG5vdmVsIHBoeWxvZ2Vub21pYyBtYXJrZXJzIHRoYXQgcmVzb2x2ZSBw
+bGFjZW50YWwgbWFtbWFsIHBoeWxvZ2VueSB3aGVuIGNvbWJpbmVkIHdpdGggc3BlY2llcy10cmVl
+IGFuYWx5c2lzPC90aXRsZT48c2Vjb25kYXJ5LXRpdGxlPkdlbm9tZSBSZXM8L3NlY29uZGFyeS10
+aXRsZT48L3RpdGxlcz48cGVyaW9kaWNhbD48ZnVsbC10aXRsZT5HZW5vbWUgUmVzPC9mdWxsLXRp
+dGxlPjwvcGVyaW9kaWNhbD48cGFnZXM+NzQ2LTU0PC9wYWdlcz48dm9sdW1lPjIyPC92b2x1bWU+
+PG51bWJlcj40PC9udW1iZXI+PGVkaXRpb24+MjAxMS8xMi8zMTwvZWRpdGlvbj48a2V5d29yZHM+
+PGtleXdvcmQ+QW5pbWFsczwva2V5d29yZD48a2V5d29yZD5CYXllcyBUaGVvcmVtPC9rZXl3b3Jk
+PjxrZXl3b3JkPkROQS9nZW5ldGljczwva2V5d29yZD48a2V5d29yZD4qRXZvbHV0aW9uLCBNb2xl
+Y3VsYXI8L2tleXdvcmQ+PGtleXdvcmQ+RmVtYWxlPC9rZXl3b3JkPjxrZXl3b3JkPkdlbmV0aWMg
+VmFyaWF0aW9uPC9rZXl3b3JkPjxrZXl3b3JkPkdlbm9tZS8qZ2VuZXRpY3M8L2tleXdvcmQ+PGtl
+eXdvcmQ+R2Vub21pY3MvbWV0aG9kczwva2V5d29yZD48a2V5d29yZD5NYW1tYWxzL2NsYXNzaWZp
+Y2F0aW9uLypnZW5ldGljczwva2V5d29yZD48a2V5d29yZD5Nb2RlbHMsIEdlbmV0aWM8L2==
 </w:fldData>
         </w:fldChar>
       </w:r>
@@ -987,308 +976,308 @@
           <w:szCs w:val="24"/>
         </w:rPr>
         <w:fldChar w:fldCharType="begin">
-          <w:fldData xml:space="preserve">b2dlbnk8L2tleXdvcmQ+PGtleXdvcmQ+UGxhY2VudGE8L2tleXdvcmQ+PGtleXdvcmQ+UHJlZ25h
-bmN5PC9rZXl3b3JkPjxrZXl3b3JkPlNlcXVlbmNlIEFuYWx5c2lzLCBETkE8L2tleXdvcmQ+PGtl
-eXdvcmQ+U3BlY2llcyBTcGVjaWZpY2l0eTwva2V5d29yZD48L2tleXdvcmRzPjxkYXRlcz48eWVh
-cj4yMDEyPC95ZWFyPjxwdWItZGF0ZXM+PGRhdGU+QXByPC9kYXRlPjwvcHViLWRhdGVzPjwvZGF0
-ZXM+PGlzYm4+MTU0OS01NDY5IChFbGVjdHJvbmljKSYjeEQ7MTA4OC05MDUxIChMaW5raW5nKTwv
-aXNibj48YWNjZXNzaW9uLW51bT4yMjIwNzYxNDwvYWNjZXNzaW9uLW51bT48dXJscz48cmVsYXRl
-ZC11cmxzPjx1cmw+aHR0cHM6Ly93d3cubmNiaS5ubG0ubmloLmdvdi9wdWJtZWQvMjIyMDc2MTQ8
-L3VybD48L3JlbGF0ZWQtdXJscz48L3VybHM+PGN1c3RvbTI+UE1DMzMxNzE1NjwvY3VzdG9tMj48
-ZWxlY3Ryb25pYy1yZXNvdXJjZS1udW0+MTAuMTEwMS9nci4xMjU4NjQuMTExPC9lbGVjdHJvbmlj
-LXJlc291cmNlLW51bT48L3JlY29yZD48L0NpdGU+PENpdGU+PEF1dGhvcj5NY0Nvcm1hY2s8L0F1
-dGhvcj48WWVhcj4yMDEzPC9ZZWFyPjxSZWNOdW0+MTE2PC9SZWNOdW0+PHJlY29yZD48cmVjLW51
-bWJlcj4xMTY8L3JlYy1udW1iZXI+PGZvcmVpZ24ta2V5cz48a2V5IGFwcD0iRU4iIGRiLWlkPSJ2
-ZHd0OXBzZGV6djV0bGVlOXZuNXN3emZ6YWZ3MGF6cDVhZHgiIHRpbWVzdGFtcD0iMTY0OTI1NDcx
-OCI+MTE2PC9rZXk+PC9mb3JlaWduLWtleXM+PHJlZi10eXBlIG5hbWU9IkpvdXJuYWwgQXJ0aWNs
-ZSI+MTc8L3JlZi10eXBlPjxjb250cmlidXRvcnM+PGF1dGhvcnM+PGF1dGhvcj5NY0Nvcm1hY2ss
-IEouIEUuPC9hdXRob3I+PGF1dGhvcj5IYXJ2ZXksIE0uIEcuPC9hdXRob3I+PGF1dGhvcj5GYWly
-Y2xvdGgsIEIuIEMuPC9hdXRob3I+PGF1dGhvcj5DcmF3Zm9yZCwgTi4gRy48L2F1dGhvcj48YXV0
-aG9yPkdsZW5uLCBULiBDLjwvYXV0aG9yPjxhdXRob3I+QnJ1bWZpZWxkLCBSLiBULjwvYXV0aG9y
-PjwvYXV0aG9ycz48L2NvbnRyaWJ1dG9ycz48YXV0aC1hZGRyZXNzPk11c2V1bSBvZiBOYXR1cmFs
-IFNjaWVuY2UsIExvdWlzaWFuYSBTdGF0ZSBVbml2ZXJzaXR5LCBCYXRvbiBSb3VnZSwgTG91aXNp
-YW5hLCBVU0EuIG1jY29ybWFja0BveHkuZWR1PC9hdXRoLWFkZHJlc3M+PHRpdGxlcz48dGl0bGU+
-QSBwaHlsb2dlbnkgb2YgYmlyZHMgYmFzZWQgb24gb3ZlciAxLDUwMCBsb2NpIGNvbGxlY3RlZCBi
-eSB0YXJnZXQgZW5yaWNobWVudCBhbmQgaGlnaC10aHJvdWdocHV0IHNlcXVlbmNpbmc8L3RpdGxl
-PjxzZWNvbmRhcnktdGl0bGU+UExvUyBPbmU8L3NlY29uZGFyeS10aXRsZT48L3RpdGxlcz48cGVy
-aW9kaWNhbD48ZnVsbC10aXRsZT5QTG9TIE9uZTwvZnVsbC10aXRsZT48L3BlcmlvZGljYWw+PHBh
-Z2VzPmU1NDg0ODwvcGFnZXM+PHZvbHVtZT44PC92b2x1bWU+PG51bWJlcj4xPC9udW1iZXI+PGVk
-aXRpb24+MjAxMy8wMi8wNjwvZWRpdGlvbj48a2V5d29yZHM+PGtleXdvcmQ+QW5pbWFsczwva2V5
-d29yZD48a2V5d29yZD5CaW9kaXZlcnNpdHk8L2tleXdvcmQ+PGtleXdvcmQ+QmlyZHMvKmNsYXNz
-aWZpY2F0aW9uLypnZW5ldGljczwva2V5d29yZD48a2V5d29yZD5Fdm9sdXRpb24sIE1vbGVjdWxh
-cjwva2V5d29yZD48a2V5d29yZD4qR2VuZXRpYyBMb2NpPC9rZXl3b3JkPjxrZXl3b3JkPkhpZ2gt
-VGhyb3VnaHB1dCBOdWNsZW90aWRlIFNlcXVlbmNpbmc8L2tleXdvcmQ+PGtleXdvcmQ+KlBoeWxv
-Z2VueTwva2V5d29yZD48L2tleXdvcmRzPjxkYXRlcz48eWVhcj4yMDEzPC95ZWFyPjwvZGF0ZXM+
-PGlzYm4+MTkzMi02MjAzIChFbGVjdHJvbmljKSYjeEQ7MTkzMi02MjAzIChMaW5raW5nKTwvaXNi
-bj48YWNjZXNzaW9uLW51bT4yMzM4Mjk4NzwvYWNjZXNzaW9uLW51bT48dXJscz48cmVsYXRlZC11
-cmxzPjx1cmw+aHR0cHM6Ly93d3cubmNiaS5ubG0ubmloLmdvdi9wdWJtZWQvMjMzODI5ODc8L3Vy
-bD48L3JlbGF0ZWQtdXJscz48L3VybHM+PGN1c3RvbTI+UE1DMzU1ODUyMjwvY3VzdG9tMj48ZWxl
-Y3Ryb25pYy1yZXNvdXJjZS1udW0+MTAuMTM3MS9qb3VybmFsLnBvbmUuMDA1NDg0ODwvZWxlY3Ry
-b25pYy1yZXNvdXJjZS1udW0+PC9yZWNvcmQ+PC9DaXRlPjxDaXRlPjxBdXRob3I+TWVpa2xlam9o
-bjwvQXV0aG9yPjxZZWFyPjIwMTY8L1llYXI+PFJlY051bT4xNzA8L1JlY051bT48cmVjb3JkPjxy
-ZWMtbnVtYmVyPjE3MDwvcmVjLW51bWJlcj48Zm9yZWlnbi1rZXlzPjxrZXkgYXBwPSJFTiIgZGIt
-aWQ9InZkd3Q5cHNkZXp2NXRsZWU5dm41c3d6ZnphZncwYXpwNWFkeCIgdGltZXN0YW1wPSIxNjQ5
-MjU3MDUxIj4xNzA8L2tleT48L2ZvcmVpZ24ta2V5cz48cmVmLXR5cGUgbmFtZT0iSm91cm5hbCBB
-cnRpY2xlIj4xNzwvcmVmLXR5cGU+PGNvbnRyaWJ1dG9ycz48YXV0aG9ycz48YXV0aG9yPk1laWts
-ZWpvaG4sIEsuIEEuPC9hdXRob3I+PGF1dGhvcj5GYWlyY2xvdGgsIEIuIEMuPC9hdXRob3I+PGF1
-dGhvcj5HbGVubiwgVC4gQy48L2F1dGhvcj48YXV0aG9yPktpbWJhbGwsIFIuIFQuPC9hdXRob3I+
-PGF1dGhvcj5CcmF1biwgRS4gTC48L2F1dGhvcj48L2F1dGhvcnM+PC9jb250cmlidXRvcnM+PGF1
-dGgtYWRkcmVzcz5EZXBhcnRtZW50IG9mIEJpb2xvZ3ksIFVuaXZlcnNpdHkgb2YgRmxvcmlkYSwg
-R2FpbmVzdmlsbGUsIEZMOyYjeEQ7RGVwYXJ0bWVudCBvZiBCaW9sb2dpY2FsIFNjaWVuY2VzIGFu
-ZCBNdXNldW0gb2YgTmF0dXJhbCBTY2llbmNlLCBMb3Vpc2lhbmEgU3RhdGUgVW5pdmVyc2l0eSwg
-QmF0b24gUm91Z2UsIExBOyYjeEQ7RGVwYXJ0bWVudCBvZiBFbnZpcm9ubWVudGFsIEhlYWx0aCBT
-Y2llbmNlLCBVbml2ZXJzaXR5IG9mIEdlb3JnaWEsIEF0aGVucywgR0E7JiN4RDtEZXBhcnRtZW50
-IG9mIEJpb2xvZ3ksIFVuaXZlcnNpdHkgb2YgRmxvcmlkYSwgR2FpbmVzdmlsbGUsIEZMOyBHZW5l
-dGljcyBJbnN0aXR1dGUsIFVuaXZlcnNpdHkgb2YgRmxvcmlkYSwgR2FpbmVzdmlsbGUsIEZMLjwv
-YXV0aC1hZGRyZXNzPjx0aXRsZXM+PHRpdGxlPkFuYWx5c2lzIG9mIGEgUmFwaWQgRXZvbHV0aW9u
-YXJ5IFJhZGlhdGlvbiBVc2luZyBVbHRyYWNvbnNlcnZlZCBFbGVtZW50czogRXZpZGVuY2UgZm9y
-IGEgQmlhcyBpbiBTb21lIE11bHRpc3BlY2llcyBDb2FsZXNjZW50IE1ldGhvZHM8L3RpdGxlPjxz
-ZWNvbmRhcnktdGl0bGU+U3lzdCBCaW9sPC9zZWNvbmRhcnktdGl0bGU+PC90aXRsZXM+PHBlcmlv
-ZGljYWw+PGZ1bGwtdGl0bGU+U3lzdCBCaW9sPC9mdWxsLXRpdGxlPjwvcGVyaW9kaWNhbD48cGFn
-ZXM+NjEyLTI3PC9wYWdlcz48dm9sdW1lPjY1PC92b2x1bWU+PG51bWJlcj40PC9udW1iZXI+PGVk
-aXRpb24+MjAxNi8wMi8xMzwvZWRpdGlvbj48a2V5d29yZHM+PGtleXdvcmQ+QmlvbG9naWNhbCBF
-dm9sdXRpb248L2tleXdvcmQ+PGtleXdvcmQ+Q2xhc3NpZmljYXRpb24vKm1ldGhvZHM8L2tleXdv
-cmQ+PGtleXdvcmQ+SGlnaC1UaHJvdWdocHV0IE51Y2xlb3RpZGUgU2VxdWVuY2luZzwva2V5d29y
-ZD48a2V5d29yZD4qTW9kZWxzLCBCaW9sb2dpY2FsPC9rZXl3b3JkPjxrZXl3b3JkPipQaHlsb2dl
-bnk8L2tleXdvcmQ+PGtleXdvcmQ+UHJvYmFiaWxpdHk8L2tleXdvcmQ+PGtleXdvcmQ+KkdhbGxp
-Zm9ybWVzLCBnZW5lIHRyZWUgZXN0aW1hdGlvbiBlcnJvcjwva2V5d29yZD48a2V5d29yZD4qUGhh
-c2lhbmlkYWU8L2tleXdvcmQ+PGtleXdvcmQ+KlRyaXBsZWM8L2tleXdvcmQ+PGtleXdvcmQ+KnBv
-bHl0b215PC9rZXl3b3JkPjxrZXl3b3JkPipzdXBlcm1hdHJpeCByb290ZWQgdHJpcGxldHM8L2tl
-eXdvcmQ+PGtleXdvcmQ+KnRvdGFsIGV2aWRlbmNlPC9rZXl3b3JkPjwva2V5d29yZHM+PGRhdGVz
-Pjx5ZWFyPjIwMTY8L3llYXI+PHB1Yi1kYXRlcz48ZGF0ZT5KdWw8L2RhdGU+PC9wdWItZGF0ZXM+
-PC9kYXRlcz48aXNibj4xMDc2LTgzNlggKEVsZWN0cm9uaWMpJiN4RDsxMDYzLTUxNTcgKExpbmtp
-bmcpPC9pc2JuPjxhY2Nlc3Npb24tbnVtPjI2ODY1MjczPC9hY2Nlc3Npb24tbnVtPjx1cmxzPjxy
-ZWxhdGVkLXVybHM+PHVybD5odHRwczovL3d3dy5uY2JpLm5sbS5uaWguZ292L3B1Ym1lZC8yNjg2
-NTI3MzwvdXJsPjwvcmVsYXRlZC11cmxzPjwvdXJscz48ZWxlY3Ryb25pYy1yZXNvdXJjZS1udW0+
-MTAuMTA5My9zeXNiaW8vc3l3MDE0PC9lbGVjdHJvbmljLXJlc291cmNlLW51bT48L3JlY29yZD48
-L0NpdGU+PENpdGU+PEF1dGhvcj5PbGl2ZXJvczwvQXV0aG9yPjxZZWFyPjIwMTk8L1llYXI+PFJl
-Y051bT4xMjA8L1JlY051bT48cmVjb3JkPjxyZWMtbnVtYmVyPjEyMDwvcmVjLW51bWJlcj48Zm9y
-ZWlnbi1rZXlzPjxrZXkgYXBwPSJFTiIgZGItaWQ9InZkd3Q5cHNkZXp2NXRsZWU5dm41c3d6Znph
-ZncwYXpwNWFkeCIgdGltZXN0YW1wPSIxNjQ5MjU0ODk1Ij4xMjA8L2tleT48L2ZvcmVpZ24ta2V5
-cz48cmVmLXR5cGUgbmFtZT0iSm91cm5hbCBBcnRpY2xlIj4xNzwvcmVmLXR5cGU+PGNvbnRyaWJ1
-dG9ycz48YXV0aG9ycz48YXV0aG9yPk9saXZlcm9zLCBDLiBILjwvYXV0aG9yPjxhdXRob3I+Rmll
-bGQsIEQuIEouPC9hdXRob3I+PGF1dGhvcj5Lc2Vwa2EsIEQuIFQuPC9hdXRob3I+PGF1dGhvcj5C
-YXJrZXIsIEYuIEsuPC9hdXRob3I+PGF1dGhvcj5BbGVpeG8sIEEuPC9hdXRob3I+PGF1dGhvcj5B
-bmRlcnNlbiwgTS4gSi48L2F1dGhvcj48YXV0aG9yPkFsc3Ryb20sIFAuPC9hdXRob3I+PGF1dGhv
-cj5CZW56LCBCLiBXLjwvYXV0aG9yPjxhdXRob3I+QnJhdW4sIEUuIEwuPC9hdXRob3I+PGF1dGhv
-cj5CcmF1biwgTS4gSi48L2F1dGhvcj48YXV0aG9yPkJyYXZvLCBHLiBBLjwvYXV0aG9yPjxhdXRo
-b3I+QnJ1bWZpZWxkLCBSLiBULjwvYXV0aG9yPjxhdXRob3I+Q2hlc3NlciwgUi4gVC48L2F1dGhv
-cj48YXV0aG9yPkNsYXJhbXVudCwgUy48L2F1dGhvcj48YXV0aG9yPkNyYWNyYWZ0LCBKLjwvYXV0
-aG9yPjxhdXRob3I+Q3VlcnZvLCBBLiBNLjwvYXV0aG9yPjxhdXRob3I+RGVycnliZXJyeSwgRS4g
-UC48L2F1dGhvcj48YXV0aG9yPkdsZW5uLCBULiBDLjwvYXV0aG9yPjxhdXRob3I+SGFydmV5LCBN
-LiBHLjwvYXV0aG9yPjxhdXRob3I+SG9zbmVyLCBQLiBBLjwvYXV0aG9yPjxhdXRob3I+Sm9zZXBo
-LCBMLjwvYXV0aG9yPjxhdXRob3I+S2ltYmFsbCwgUi4gVC48L2F1dGhvcj48YXV0aG9yPk1hY2ss
-IEEuIEwuPC9hdXRob3I+PGF1dGhvcj5NaXNrZWxseSwgQy4gTS48L2F1dGhvcj48YXV0aG9yPlBl
-dGVyc29uLCBBLiBULjwvYXV0aG9yPjxhdXRob3I+Um9iYmlucywgTS4gQi48L2F1dGhvcj48YXV0
-aG9yPlNoZWxkb24sIEYuIEguPC9hdXRob3I+PGF1dGhvcj5TaWx2ZWlyYSwgTC4gRi48L2F1dGhv
-cj48YXV0aG9yPlNtaXRoLCBCLiBULjwvYXV0aG9yPjxhdXRob3I+V2hpdGUsIE4uIEQuPC9hdXRo
-b3I+PGF1dGhvcj5Nb3lsZSwgUi4gRy48L2F1dGhvcj48YXV0aG9yPkZhaXJjbG90aCwgQi4gQy48
-L2F1dGhvcj48L2F1dGhvcnM+PC9jb250cmlidXRvcnM+PGF1dGgtYWRkcmVzcz5EZXBhcnRtZW50
-IG9mIEJpb2xvZ2ljYWwgU2NpZW5jZXMsIExvdWlzaWFuYSBTdGF0ZSBVbml2ZXJzaXR5LCBCYXRv
-biBSb3VnZSwgTEEgNzA4MDM7IG9saXZlcm9zQGxzdS5lZHUgYnJhbnRAZmFpcmNsb3RoLWxhYi5v
-cmcuJiN4RDtEZXBhcnRtZW50IG9mIEJpb2xvZ3kgJmFtcDsgQmlvY2hlbWlzdHJ5LCBNaWxuZXIg
-Q2VudHJlIGZvciBFdm9sdXRpb24sIFVuaXZlcnNpdHkgb2YgQmF0aCwgQ2xhdmVydG9uIERvd24s
-IEJhdGggQkEyIDdBWSwgVW5pdGVkIEtpbmdkb20uJiN4RDtEZXBhcnRtZW50IG9mIEVhcnRoIFNj
-aWVuY2VzLCBVbml2ZXJzaXR5IG9mIENhbWJyaWRnZSwgQ2FtYnJpZGdlIENCMiAzRVEsIFVuaXRl
-ZCBLaW5nZG9tLiYjeEQ7QnJ1Y2UgTXVzZXVtLCBHcmVlbndpY2gsIENUIDA2ODMwLiYjeEQ7RGVw
-YXJ0bWVudCBvZiBFY29sb2d5LCBFdm9sdXRpb24gYW5kIEJlaGF2aW9yLCBVbml2ZXJzaXR5IG9m
-IE1pbm5lc290YSwgU2FpbnQgUGF1bCwgTU4gNTUxMDguJiN4RDtCZWxsIE11c2V1bSBvZiBOYXR1
-cmFsIEhpc3RvcnksIFVuaXZlcnNpdHkgb2YgTWlubmVzb3RhLCBTYWludCBQYXVsLCBNTiA1NTEw
-OC4mI3hEO0RlcGFydG1lbnQgb2YgWm9vbG9neSwgTXVzZXUgUGFyYWVuc2UgRW1pbGlvIEdvZWxk
-aSwgU2FvIEJyYXosIDY2MDQwMTcwIEJlbGVtLCBQQSwgQnJhemlsLiYjeEQ7RGVwYXJ0bWVudCBv
-ZiBCaW9sb2d5LCBVbml2ZXJzaXR5IG9mIE5ldyBNZXhpY28sIEFsYnVxdWVycXVlLCBOTSA4NzEz
-MS4mI3hEO011c2V1bSBvZiBTb3V0aHdlc3Rlcm4gQmlvbG9neSwgVW5pdmVyc2l0eSBvZiBOZXcg
-TWV4aWNvLCBBbGJ1cXVlcnF1ZSwgTk0gODcxMzEuJiN4RDtEZXBhcnRtZW50IG9mIEVjb2xvZ3kg
-YW5kIEdlbmV0aWNzLCBBbmltYWwgRWNvbG9neSwgRXZvbHV0aW9uYXJ5IEJpb2xvZ3kgQ2VudHJl
-LCBVcHBzYWxhIFVuaXZlcnNpdHksIFNFLTc1MiAzNiBVcHBzYWxhLCBTd2VkZW4uJiN4RDtTd2Vk
-aXNoIFNwZWNpZXMgSW5mb3JtYXRpb24gQ2VudHJlLCBTd2VkaXNoIFVuaXZlcnNpdHkgb2YgQWdy
-aWN1bHR1cmFsIFNjaWVuY2VzLCBTRS03NTAgMDcgVXBwc2FsYSwgU3dlZGVuLiYjeEQ7S2V5IExh
-Ym9yYXRvcnkgb2YgWm9vbG9naWNhbCBTeXN0ZW1hdGljcyBhbmQgRXZvbHV0aW9uLCBJbnN0aXR1
-dGUgb2YgWm9vbG9neSwgQ2hpbmVzZSBBY2FkZW15IG9mIFNjaWVuY2VzLCAxMDAxMDEgQmVpamlu
-ZywgQ2hpbmEuJiN4RDtEaXZpc2lvbiBvZiBWZXJ0ZWJyYXRlIFpvb2xvZ3ksIERlcGFydG1lbnQg
-b2YgT3JuaXRob2xvZ3ksIEFtZXJpY2FuIE11c2V1bSBvZiBOYXR1cmFsIEhpc3RvcnksIE5ldyBZ
-b3JrLCBOWSAxMDAyNC4mI3hEO011c2V1bSBvZiBab29sb2d5LCBVbml2ZXJzaXR5IG9mIE1pY2hp
-Z2FuLCBBbm4gQXJib3IsIE1JIDQ4MTA5LiYjeEQ7RGVwYXJ0bWVudCBvZiBFY29sb2d5IGFuZCBF
-dm9sdXRpb25hcnkgQmlvbG9neSwgVW5pdmVyc2l0eSBvZiBNaWNoaWdhbiwgQW5uIEFyYm9yLCBN
-SSA0ODEwOS4mI3hEO0RlcGFydG1lbnQgb2YgQmlvbG9neSwgVW5pdmVyc2l0eSBvZiBGbG9yaWRh
-LCBHYWluZXN2aWxsZSwgRkwgMzI2MTEuJiN4RDtEZXBhcnRtZW50IG9mIFZlcnRlYnJhdGUgWm9v
-bG9neSwgTmF0aW9uYWwgTXVzZXVtIG9mIE5hdHVyYWwgSGlzdG9yeSwgU21pdGhzb25pYW4gSW5z
-dGl0dXRpb24sIFdhc2hpbmd0b24sIERDIDIwMDEzLTcwMTIuJiN4RDtCZWhhdmlvciwgRWNvbG9n
-eSwgRXZvbHV0aW9uIGFuZCBTeXN0ZW1hdGljcyBHcmFkdWF0ZSBQcm9ncmFtLCBVbml2ZXJzaXR5
-IG9mIE1hcnlsYW5kLCBDb2xsZWdlIFBhcmssIE1EIDIwNzQyLiYjeEQ7RGVwYXJ0bWVudCBvZiBP
-cmdhbmlzbWljIGFuZCBFdm9sdXRpb25hcnkgQmlvbG9neSwgSGFydmFyZCBVbml2ZXJzaXR5LCBD
-YW1icmlkZ2UsIE1BIDAyMTM4LiYjeEQ7TXVzZXVtIG9mIENvbXBhcmF0aXZlIFpvb2xvZ3ksIEhh
-cnZhcmQgVW5pdmVyc2l0eSwgQ2FtYnJpZGdlLCBNQSAwMjEzOC4mI3hEO011c2V1IGRlIFpvb2xv
-Z2lhIGRhIFVuaXZlcnNpZGFkZSBkZSBTYW8gUGF1bG8sIDA0MjYzLTAwMCBJcGlyYW5nYSwgU2Fv
-IFBhdWxvLCBTUCwgQnJhemlsLiYjeEQ7RGVwYXJ0bWVudCBvZiBCaW9sb2dpY2FsIFNjaWVuY2Vz
-LCBMb3Vpc2lhbmEgU3RhdGUgVW5pdmVyc2l0eSwgQmF0b24gUm91Z2UsIExBIDcwODAzLiYjeEQ7
-TXVzZXVtIG9mIE5hdHVyYWwgU2NpZW5jZSwgTG91aXNpYW5hIFN0YXRlIFVuaXZlcnNpdHksIEJh
-dG9uIFJvdWdlLCBMQSA3MDgwMy4mI3hEO1VTIEdlb2xvZ2ljYWwgU3VydmV5LCBQYXR1eGVudCBX
-aWxkbGlmZSBSZXNlYXJjaCBDZW50ZXIsIE5hdGlvbmFsIE11c2V1bSBvZiBOYXR1cmFsIEhpc3Rv
-cnksIFNtaXRoc29uaWFuIEluc3RpdHV0aW9uLCBXYXNoaW5ndG9uLCBEQyAyMDU2MC4mI3hEO0Rl
-cGFydG1lbnQgb2YgTmF0dXJhbCBIaXN0b3J5LCBSb3lhbCBPbnRhcmlvIE11c2V1bSwgVG9yb250
-bywgT04gTTVTMkM2LCBDYW5hZGEuJiN4RDtEZXBhcnRtZW50IG9mIEVjb2xvZ3kgYW5kIEV2b2x1
-dGlvbmFyeSBCaW9sb2d5LCBVbml2ZXJzaXR5IG9mIFRvcm9udG8sIFRvcm9udG8sIE9OIE01UzNC
-MiwgQ2FuYWRhLiYjeEQ7SW5zdGl0dXRvIGRlIENpZW5jaWFzIE5hdHVyYWxlcywgVW5pdmVyc2lk
-YWQgTmFjaW9uYWwgZGUgQ29sb21iaWEsIEJvZ290YSwgQ29sb21iaWEsIDExMTMyMS4mI3hEO0Rl
-cGFydG1lbnQgb2YgRWNvbG9neSBhbmQgRXZvbHV0aW9uYXJ5IEJpb2xvZ3ksIFVuaXZlcnNpdHkg
-b2YgVGVubmVzc2VlIEtub3h2aWxsZSwgS25veHZpbGxlLCBUTiAzNzk5Ni4mI3hEO0RlcGFydG1l
-bnQgb2YgRW52aXJvbm1lbnRhbCBIZWFsdGggU2NpZW5jZSwgVW5pdmVyc2l0eSBvZiBHZW9yZ2lh
-LCBBdGhlbnMsIEdBIDMwNjAyLiYjeEQ7Q2VudGVyIGZvciBNYWNyb2Vjb2xvZ3ksIEV2b2x1dGlv
-biBhbmQgQ2xpbWF0ZSwgTmF0dXJhbCBIaXN0b3J5IE11c2V1bSBvZiBEZW5tYXJrLCBVbml2ZXJz
-aXR5IG9mIENvcGVuaGFnZW4sIFVuaXZlcnNpdGV0c3BhcmtlbiAxNSwgREstMjEwMCBDb3Blbmhh
-Z2VuLCBEZW5tYXJrLiYjeEQ7QXVzdHJhbGlhbiBOYXRpb25hbCBXaWxkbGlmZSBDb2xsZWN0aW9u
-LCBDU0lSTyBOYXRpb25hbCBSZXNlYXJjaCBDb2xsZWN0aW9ucyBBdXN0cmFsaWEsIENhbmJlcnJh
-LCBBQ1QgMjYwMSwgQXVzdHJhbGlhLiYjeEQ7RGl2aXNpb24gb2YgTWF0aGVtYXRpY3MgYW5kIE5h
-dHVyYWwgU2NpZW5jZXMsIFBlbm5zeWx2YW5pYSBTdGF0ZSBVbml2ZXJzaXR5LUFsdG9vbmEsIEFs
-dG9vbmEsIFBBIDE2NjAxLiYjeEQ7TXVzZXVtIG9mIE5ldyBaZWFsYW5kIFRlIFBhcGEgVG9uZ2Fy
-ZXdhLCA2MTQwIFdlbGxpbmd0b24sIE5ldyBaZWFsYW5kLiYjeEQ7QmlvZGl2ZXJzaXR5IEluc3Rp
-dHV0ZSwgVW5pdmVyc2l0eSBvZiBLYW5zYXMsIExhd3JlbmNlLCBLUyA2NjA0NS48L2F1dGgtYWRk
-cmVzcz48dGl0bGVzPjx0aXRsZT5FYXJ0aCBoaXN0b3J5IGFuZCB0aGUgcGFzc2VyaW5lIHN1cGVy
-cmFkaWF0aW9uPC90aXRsZT48c2Vjb25kYXJ5LXRpdGxlPlByb2MgTmF0bCBBY2FkIFNjaSBVIFMg
-QTwvc2Vjb25kYXJ5LXRpdGxlPjwvdGl0bGVzPjxwZXJpb2RpY2FsPjxmdWxsLXRpdGxlPlByb2Mg
-TmF0bCBBY2FkIFNjaSBVIFMgQTwvZnVsbC10aXRsZT48L3BlcmlvZGljYWw+PHBhZ2VzPjc5MTYt
-NzkyNTwvcGFnZXM+PHZvbHVtZT4xMTY8L3ZvbHVtZT48bnVtYmVyPjE2PC9udW1iZXI+PGVkaXRp
-b24+MjAxOS8wNC8wMzwvZWRpdGlvbj48a2V5d29yZHM+PGtleXdvcmQ+QW5pbWFsczwva2V5d29y
-ZD48a2V5d29yZD5BdXN0cmFsaWE8L2tleXdvcmQ+PGtleXdvcmQ+QmlvZGl2ZXJzaXR5PC9rZXl3
-b3JkPjxrZXl3b3JkPkJpb2xvZ2ljYWwgRXZvbHV0aW9uPC9rZXl3b3JkPjxrZXl3b3JkPkZvc3Np
-bHM8L2tleXdvcmQ+PGtleXdvcmQ+TmV3IFplYWxhbmQ8L2tleXdvcmQ+PGtleXdvcmQ+KlBhc3Nl
-cmlmb3JtZXMvY2xhc3NpZmljYXRpb24vZ2VuZXRpY3MvcGh5c2lvbG9neTwva2V5d29yZD48a2V5
-d29yZD5QaHlsb2dlbnk8L2tleXdvcmQ+PGtleXdvcmQ+KlBhc3Nlcmlmb3JtZXM8L2tleXdvcmQ+
-PGtleXdvcmQ+KmJpb2dlb2dyYXBoeTwva2V5d29yZD48a2V5d29yZD4qY2xpbWF0ZTwva2V5d29y
-ZD48a2V5d29yZD4qZGl2ZXJzaWZpY2F0aW9uPC9rZXl3b3JkPjxrZXl3b3JkPiptYWNyb2V2b2x1
-dGlvbjwva2V5d29yZD48L2tleXdvcmRzPjxkYXRlcz48eWVhcj4yMDE5PC95ZWFyPjxwdWItZGF0
-ZXM+PGRhdGU+QXByIDE2PC9kYXRlPjwvcHViLWRhdGVzPjwvZGF0ZXM+PGlzYm4+MTA5MS02NDkw
-IChFbGVjdHJvbmljKSYjeEQ7MDAyNy04NDI0IChMaW5raW5nKTwvaXNibj48YWNjZXNzaW9uLW51
-bT4zMDkzNjMxNTwvYWNjZXNzaW9uLW51bT48dXJscz48cmVsYXRlZC11cmxzPjx1cmw+aHR0cHM6
-Ly93d3cubmNiaS5ubG0ubmloLmdvdi9wdWJtZWQvMzA5MzYzMTU8L3VybD48L3JlbGF0ZWQtdXJs
-cz48L3VybHM+PGN1c3RvbTI+UE1DNjQ3NTQyMzwvY3VzdG9tMj48ZWxlY3Ryb25pYy1yZXNvdXJj
-ZS1udW0+MTAuMTA3My9wbmFzLjE4MTMyMDYxMTY8L2VsZWN0cm9uaWMtcmVzb3VyY2UtbnVtPjwv
-cmVjb3JkPjwvQ2l0ZT48Q2l0ZT48QXV0aG9yPlF1YXR0cmluaTwvQXV0aG9yPjxZZWFyPjIwMjA8
-L1llYXI+PFJlY051bT4xNzM8L1JlY051bT48cmVjb3JkPjxyZWMtbnVtYmVyPjE3MzwvcmVjLW51
-bWJlcj48Zm9yZWlnbi1rZXlzPjxrZXkgYXBwPSJFTiIgZGItaWQ9InZkd3Q5cHNkZXp2NXRsZWU5
-dm41c3d6ZnphZncwYXpwNWFkeCIgdGltZXN0YW1wPSIxNjQ5MjU3MzA1Ij4xNzM8L2tleT48L2Zv
-cmVpZ24ta2V5cz48cmVmLXR5cGUgbmFtZT0iSm91cm5hbCBBcnRpY2xlIj4xNzwvcmVmLXR5cGU+
-PGNvbnRyaWJ1dG9ycz48YXV0aG9ycz48YXV0aG9yPlF1YXR0cmluaSwgQS4gTS48L2F1dGhvcj48
-YXV0aG9yPlJvZHJpZ3VleiwgRS48L2F1dGhvcj48YXV0aG9yPkZhaXJjbG90aCwgQi4gQy48L2F1
-dGhvcj48YXV0aG9yPkNvd21hbiwgUC4gRi48L2F1dGhvcj48YXV0aG9yPkJydWdsZXIsIE0uIFIu
-PC9hdXRob3I+PGF1dGhvcj5GYXJmYW4sIEcuIEEuPC9hdXRob3I+PGF1dGhvcj5IZWxsYmVyZywg
-TS4gRS48L2F1dGhvcj48YXV0aG9yPktpdGFoYXJhLCBNLiBWLjwvYXV0aG9yPjxhdXRob3I+TW9y
-cmlzb24sIEMuIEwuPC9hdXRob3I+PGF1dGhvcj5QYXotR2FyY2lhLCBELiBBLjwvYXV0aG9yPjxh
-dXRob3I+UmVpbWVyLCBKLiBELjwvYXV0aG9yPjxhdXRob3I+TWNGYWRkZW4sIEMuIFMuPC9hdXRo
-b3I+PC9hdXRob3JzPjwvY29udHJpYnV0b3JzPjxhdXRoLWFkZHJlc3M+QmlvbG9neSBEZXBhcnRt
-ZW50LCBIYXJ2ZXkgTXVkZCBDb2xsZWdlLCBDbGFyZW1vbnQsIENBLCBVU0EuIHF1YXR0cmluaWFA
-c2kuZWR1LiYjeEQ7RGVwYXJ0bWVudCBvZiBJbnZlcnRlYnJhdGUgWm9vbG9neSwgTmF0aW9uYWwg
-TXVzZXVtIG9mIE5hdHVyYWwgSGlzdG9yeSwgU21pdGhzb25pYW4gSW5zdGl0dXRpb24sIFdhc2hp
-bmd0b24gREMsIFVTQS4gcXVhdHRyaW5pYUBzaS5lZHUuJiN4RDtEaXZpc2lvbiBvZiBJbnZlcnRl
-YnJhdGUgWm9vbG9neSwgQW1lcmljYW4gTXVzZXVtIG9mIE5hdHVyYWwgSGlzdG9yeSwgTmV3IFlv
-cmssIE5ZLCBVU0EuJiN4RDtEZXBhcnRtZW50IG9mIEJpb2xvZ2ljYWwgU2NpZW5jZXMsIExvdWlz
-aWFuYSBTdGF0ZSBVbml2ZXJzaXR5LCBCYXRvbiBSb3VnZSwgTEEsIFVTQS4mI3hEO011c2V1bSBv
-ZiBOYXR1cmFsIFNjaWVuY2UsIExvdWlzaWFuYSBTdGF0ZSBVbml2ZXJzaXR5LCBCYXRvbiBSb3Vn
-ZSwgTEEsIFVTQS4mI3hEO0FSQyBDZW50cmUgb2YgRXhjZWxsZW5jZSBmb3IgQ29yYWwgUmVlZiBT
-dHVkaWVzLCBKYW1lcyBDb29rIFVuaXZlcnNpdHksIFRvd25zdmlsbGUsIFF1ZWVuc2xhbmQsIEF1
-c3RyYWxpYS4mI3hEO0RlcGFydG1lbnQgb2YgTmF0dXJhbCBTY2llbmNlcywgVW5pdmVyc2l0eSBv
-ZiBTb3V0aCBDYXJvbGluYSBCZWF1Zm9ydCwgQmVhdWZvcnQsIFNDLCBVU0EuJiN4RDtEZXBhcnRt
-ZW50IG9mIE1pbmVyYWwgU2NpZW5jZXMsIE5hdGlvbmFsIE11c2V1bSBvZiBOYXR1cmFsIEhpc3Rv
-cnksIFNtaXRoc29uaWFuIEluc3RpdHV0aW9uLCBXYXNoaW5ndG9uIERDLCBVU0EuJiN4RDtJbnN0
-aXR1dGUgb2YgTWFyaW5lIFNjaWVuY2UsIEZlZGVyYWwgVW5pdmVyc2l0eSBvZiBTYW8gUGF1bG8s
-IFNhbnRvcywgQnJhemlsLiYjeEQ7Q2VudHJlIGZvciBNYXJpbmUgQmlvbG9neSwgVW5pdmVyc2l0
-eSBvZiBTYW8gUGF1bG8sIFNhbyBTZWJhc3RpYW8sIEJyYXppbC4mI3hEO1VTIEdlb2xvZ2ljYWwg
-U3VydmV5LCBMZWV0b3duIFNjaWVuY2UgQ2VudGVyLCBLZWFybmV5c3ZpbGxlLCBXViwgVVNBLiYj
-eEQ7Q09OQUN5VC1DZW50cm8gZGUgSW52ZXN0aWdhY2lvbmVzIEJpb2xvZ2ljYXMgZGVsIE5vcm9l
-c3RlIChDSUJOT1IpLCBMYWJvcmF0b3JpbyBkZSBOZWN0b24geSBFY29sb2dpYSBkZSBBcnJlY2lm
-ZXMsIExhIFBheiwgTWV4aWNvLiYjeEQ7TW9sZWN1bGFyIEludmVydGVicmF0ZSBTeXN0ZW1hdGlj
-cyBhbmQgRWNvbG9neSBMYWJvcmF0b3J5LCBEZXBhcnRtZW50IG9mIE1hcmluZSBTY2llbmNlLCBD
-aGVtaXN0cnksIGFuZCBCaW9sb2d5LCBGYWN1bHR5IG9mIFNjaWVuY2UsIFVuaXZlcnNpdHkgb2Yg
-dGhlIFJ5dWt5dXMsIE5pc2hpaGFyYSwgSmFwYW4uJiN4RDtUcm9waWNhbCBCaW9zcGhlcmUgUmVz
-ZWFyY2ggQ2VudGVyLCBVbml2ZXJzaXR5IG9mIHRoZSBSeXVreXVzLCBOaXNoaWhhcmEsIEphcGFu
-LiYjeEQ7QmlvbG9neSBEZXBhcnRtZW50LCBIYXJ2ZXkgTXVkZCBDb2xsZWdlLCBDbGFyZW1vbnQs
-IENBLCBVU0EuPC9hdXRoLWFkZHJlc3M+PHRpdGxlcz48dGl0bGU+UGFsYWVvY2xpbWF0ZSBvY2Vh
-biBjb25kaXRpb25zIHNoYXBlZCB0aGUgZXZvbHV0aW9uIG9mIGNvcmFscyBhbmQgdGhlaXIgc2tl
-bGV0b25zIHRocm91Z2ggZGVlcCB0aW1lPC90aXRsZT48c2Vjb25kYXJ5LXRpdGxlPk5hdCBFY29s
-IEV2b2w8L3NlY29uZGFyeS10aXRsZT48L3RpdGxlcz48cGVyaW9kaWNhbD48ZnVsbC10aXRsZT5O
-YXQgRWNvbCBFdm9sPC9mdWxsLXRpdGxlPjwvcGVyaW9kaWNhbD48cGFnZXM+MTUzMS0xNTM4PC9w
-YWdlcz48dm9sdW1lPjQ8L3ZvbHVtZT48bnVtYmVyPjExPC9udW1iZXI+PGVkaXRpb24+MjAyMC8w
-OS8wMjwvZWRpdGlvbj48a2V5d29yZHM+PGtleXdvcmQ+QW5pbWFsczwva2V5d29yZD48a2V5d29y
-ZD4qQW50aG96b2E8L2tleXdvcmQ+PGtleXdvcmQ+SHlkcm9nZW4tSW9uIENvbmNlbnRyYXRpb248
-L2tleXdvcmQ+PGtleXdvcmQ+T2NlYW5zIGFuZCBTZWFzPC9rZXl3b3JkPjxrZXl3b3JkPlNlYXdh
-dGVyPC9rZXl3b3JkPjxrZXl3b3JkPlNrZWxldG9uPC9rZXl3b3JkPjwva2V5d29yZHM+PGRhdGVz
-Pjx5ZWFyPjIwMjA8L3llYXI+PHB1Yi1kYXRlcz48ZGF0ZT5Ob3Y8L2RhdGU+PC9wdWItZGF0ZXM+
-PC9kYXRlcz48aXNibj4yMzk3LTMzNFggKEVsZWN0cm9uaWMpJiN4RDsyMzk3LTMzNFggKExpbmtp
-bmcpPC9pc2JuPjxhY2Nlc3Npb24tbnVtPjMyODY4OTE2PC9hY2Nlc3Npb24tbnVtPjx1cmxzPjxy
-ZWxhdGVkLXVybHM+PHVybD5odHRwczovL3d3dy5uY2JpLm5sbS5uaWguZ292L3B1Ym1lZC8zMjg2
-ODkxNjwvdXJsPjwvcmVsYXRlZC11cmxzPjwvdXJscz48ZWxlY3Ryb25pYy1yZXNvdXJjZS1udW0+
-MTAuMTAzOC9zNDE1NTktMDIwLTAxMjkxLTE8L2VsZWN0cm9uaWMtcmVzb3VyY2UtbnVtPjwvcmVj
-b3JkPjwvQ2l0ZT48Q2l0ZT48QXV0aG9yPlNtaXRoPC9BdXRob3I+PFllYXI+MjAxNDwvWWVhcj48
-UmVjTnVtPjE3NzwvUmVjTnVtPjxyZWNvcmQ+PHJlYy1udW1iZXI+MTc3PC9yZWMtbnVtYmVyPjxm
-b3JlaWduLWtleXM+PGtleSBhcHA9IkVOIiBkYi1pZD0idmR3dDlwc2RlenY1dGxlZTl2bjVzd3pm
-emFmdzBhenA1YWR4IiB0aW1lc3RhbXA9IjE2NDkyNTc0MjYiPjE3Nzwva2V5PjwvZm9yZWlnbi1r
-ZXlzPjxyZWYtdHlwZSBuYW1lPSJKb3VybmFsIEFydGljbGUiPjE3PC9yZWYtdHlwZT48Y29udHJp
-YnV0b3JzPjxhdXRob3JzPjxhdXRob3I+U21pdGgsIEIuIFQuPC9hdXRob3I+PGF1dGhvcj5IYXJ2
-ZXksIE0uIEcuPC9hdXRob3I+PGF1dGhvcj5GYWlyY2xvdGgsIEIuIEMuPC9hdXRob3I+PGF1dGhv
-cj5HbGVubiwgVC4gQy48L2F1dGhvcj48YXV0aG9yPkJydW1maWVsZCwgUi4gVC48L2F1dGhvcj48
-L2F1dGhvcnM+PC9jb250cmlidXRvcnM+PGF1dGgtYWRkcmVzcz5NdXNldW0gb2YgTmF0dXJhbCBT
-Y2llbmNlLCBMb3Vpc2lhbmEgU3RhdGUgVW5pdmVyc2l0eSwgQmF0b24gUm91Z2UsIExBIDcwODAz
-LCBVU0E7IERlcGFydG1lbnQgb2YgQmlvbG9naWNhbCBTY2llbmNlcywgTG91aXNpYW5hIFN0YXRl
-IFVuaXZlcnNpdHksIEJhdG9uIFJvdWdlLCBMQSA3MDgwMywgVVNBOyBEZXBhcnRtZW50IG9mIEVj
-b2xvZ3kgYW5kIEV2b2x1dGlvbmFyeSBCaW9sb2d5LCBVbml2ZXJzaXR5IG9mIENhbGlmb3JuaWEs
-IExvcyBBbmdlbGVzLCBDQSA5MDA5NSwgVVNBOyBhbmQgRGVwYXJ0bWVudCBvZiBFbnZpcm9ubWVu
-dGFsIEhlYWx0aCBTY2llbmNlLCBVbml2ZXJzaXR5IG9mIEdlb3JnaWEsIEF0aGVucywgR0EgMzA2
-MDIsIFVTQS48L2F1dGgtYWRkcmVzcz48dGl0bGVzPjx0aXRsZT5UYXJnZXQgY2FwdHVyZSBhbmQg
-bWFzc2l2ZWx5IHBhcmFsbGVsIHNlcXVlbmNpbmcgb2YgdWx0cmFjb25zZXJ2ZWQgZWxlbWVudHMg
-Zm9yIGNvbXBhcmF0aXZlIHN0dWRpZXMgYXQgc2hhbGxvdyBldm9sdXRpb25hcnkgdGltZSBzY2Fs
-ZXM8L3RpdGxlPjxzZWNvbmRhcnktdGl0bGU+U3lzdCBCaW9sPC9zZWNvbmRhcnktdGl0bGU+PC90
-aXRsZXM+PHBlcmlvZGljYWw+PGZ1bGwtdGl0bGU+U3lzdCBCaW9sPC9mdWxsLXRpdGxlPjwvcGVy
-aW9kaWNhbD48cGFnZXM+ODMtOTU8L3BhZ2VzPjx2b2x1bWU+NjM8L3ZvbHVtZT48bnVtYmVyPjE8
-L251bWJlcj48ZWRpdGlvbj4yMDEzLzA5LzEyPC9lZGl0aW9uPjxrZXl3b3Jkcz48a2V5d29yZD5B
-bmltYWwgTWlncmF0aW9uPC9rZXl3b3JkPjxrZXl3b3JkPkFuaW1hbHM8L2tleXdvcmQ+PGtleXdv
-cmQ+QmlyZHMvKmNsYXNzaWZpY2F0aW9uLypnZW5ldGljczwva2V5d29yZD48a2V5d29yZD5Db25z
-ZXJ2ZWQgU2VxdWVuY2UvKmdlbmV0aWNzPC9rZXl3b3JkPjxrZXl3b3JkPipFdm9sdXRpb24sIE1v
-bGVjdWxhcjwva2V5d29yZD48a2V5d29yZD4qR2VuZXRpYyBWYXJpYXRpb248L2tleXdvcmQ+PGtl
-eXdvcmQ+KkhpZ2gtVGhyb3VnaHB1dCBOdWNsZW90aWRlIFNlcXVlbmNpbmc8L2tleXdvcmQ+PGtl
-eXdvcmQ+UGh5bG9nZW55PC9rZXl3b3JkPjxrZXl3b3JkPlBvcHVsYXRpb24gRGVuc2l0eTwva2V5
-d29yZD48a2V5d29yZD5TZXF1ZW5jZSBBbmFseXNpcywgRE5BPC9rZXl3b3JkPjwva2V5d29yZHM+
-PGRhdGVzPjx5ZWFyPjIwMTQ8L3llYXI+PHB1Yi1kYXRlcz48ZGF0ZT5KYW4gMTwvZGF0ZT48L3B1
-Yi1kYXRlcz48L2RhdGVzPjxpc2JuPjEwNzYtODM2WCAoRWxlY3Ryb25pYykmI3hEOzEwNjMtNTE1
-NyAoTGlua2luZyk8L2lzYm4+PGFjY2Vzc2lvbi1udW0+MjQwMjE3MjQ8L2FjY2Vzc2lvbi1udW0+
-PHVybHM+PHJlbGF0ZWQtdXJscz48dXJsPmh0dHBzOi8vd3d3Lm5jYmkubmxtLm5paC5nb3YvcHVi
-bWVkLzI0MDIxNzI0PC91cmw+PC9yZWxhdGVkLXVybHM+PC91cmxzPjxlbGVjdHJvbmljLXJlc291
-cmNlLW51bT4xMC4xMDkzL3N5c2Jpby9zeXQwNjE8L2VsZWN0cm9uaWMtcmVzb3VyY2UtbnVtPjwv
-cmVjb3JkPjwvQ2l0ZT48Q2l0ZT48QXV0aG9yPk1jTGVhbjwvQXV0aG9yPjxZZWFyPjIwMjI8L1ll
-YXI+PFJlY051bT4xMTc8L1JlY051bT48cmVjb3JkPjxyZWMtbnVtYmVyPjExNzwvcmVjLW51bWJl
-cj48Zm9yZWlnbi1rZXlzPjxrZXkgYXBwPSJFTiIgZGItaWQ9InZkd3Q5cHNkZXp2NXRsZWU5dm41
-c3d6ZnphZncwYXpwNWFkeCIgdGltZXN0YW1wPSIxNjQ5MjU0NzUzIj4xMTc8L2tleT48L2ZvcmVp
-Z24ta2V5cz48cmVmLXR5cGUgbmFtZT0iSm91cm5hbCBBcnRpY2xlIj4xNzwvcmVmLXR5cGU+PGNv
-bnRyaWJ1dG9ycz48YXV0aG9ycz48YXV0aG9yPk1jTGVhbiwgQi4gUy48L2F1dGhvcj48YXV0aG9y
-PkJlbGwsIEsuIEMuPC9hdXRob3I+PGF1dGhvcj5Db29rLCBKLiBBLjwvYXV0aG9yPjwvYXV0aG9y
-cz48L2NvbnRyaWJ1dG9ycz48YXV0aC1hZGRyZXNzPlVuaXZlcnNpdHkgb2YgTm9ydGggQ2Fyb2xp
-bmEgR3JlZW5zYm9ybywgRGVwYXJ0bWVudCBvZiBCaW9sb2d5LCBHcmVlbnNib3JvLCBOQyAyNzQw
-MiwgVVNBLiBFbGVjdHJvbmljIGFkZHJlc3M6IGJfbWNsZWFuQHVuY2cuZWR1LiYjeEQ7TmF0dXJh
-bCBIaXN0b3J5IE11c2V1bSBvZiBMb3MgQW5nZWxlcyBDb3VudHksIERlcGFydG1lbnQgb2YgTWFt
-bWFsb2d5LCBMb3MgQW5nZWxlcywgQ0EgOTAwMDcsIFVTQS4gRWxlY3Ryb25pYyBhZGRyZXNzOiBr
-YmVsbEBuaG0ub3JnLiYjeEQ7VW5pdmVyc2l0eSBvZiBOZXcgTWV4aWNvLCBEZXBhcnRtZW50IG9m
-IEJpb2xvZ3kgYW5kIE11c2V1bSBvZiBTb3V0aHdlc3Rlcm4gQmlvbG9neSwgQWxidXF1ZXJxdWUs
-IE5NIDg3MTMxLCBVU0EuIEVsZWN0cm9uaWMgYWRkcmVzczogY29va2pvc2VAdW5tLmVkdS48L2F1
-dGgtYWRkcmVzcz48dGl0bGVzPjx0aXRsZT5TTlAtYmFzZWQgcGh5bG9nZW5vbWljIGluZmVyZW5j
-ZSBpbiBIb2xhcmN0aWMgZ3JvdW5kIHNxdWlycmVscyAoVXJvY2l0ZWxsdXMpPC90aXRsZT48c2Vj
-b25kYXJ5LXRpdGxlPk1vbCBQaHlsb2dlbmV0IEV2b2w8L3NlY29uZGFyeS10aXRsZT48L3RpdGxl
-cz48cGVyaW9kaWNhbD48ZnVsbC10aXRsZT5Nb2wgUGh5bG9nZW5ldCBFdm9sPC9mdWxsLXRpdGxl
-PjwvcGVyaW9kaWNhbD48cGFnZXM+MTA3Mzk2PC9wYWdlcz48dm9sdW1lPjE2OTwvdm9sdW1lPjxl
-ZGl0aW9uPjIwMjIvMDEvMTY8L2VkaXRpb24+PGtleXdvcmRzPjxrZXl3b3JkPkFuaW1hbHM8L2tl
-eXdvcmQ+PGtleXdvcmQ+QmlvbG9naWNhbCBFdm9sdXRpb248L2tleXdvcmQ+PGtleXdvcmQ+UGh5
-bG9nZW55PC9rZXl3b3JkPjxrZXl3b3JkPipQb2x5bW9ycGhpc20sIFNpbmdsZSBOdWNsZW90aWRl
-PC9rZXl3b3JkPjxrZXl3b3JkPipTY2l1cmlkYWUvZ2VuZXRpY3M8L2tleXdvcmQ+PGtleXdvcmQ+
-KkFsbGVsZXM8L2tleXdvcmQ+PGtleXdvcmQ+KmJlYXN0PC9rZXl3b3JkPjxrZXl3b3JkPipCZXJp
-bmdpYTwva2V5d29yZD48a2V5d29yZD4qUGhhc2luZzwva2V5d29yZD48a2V5d29yZD4qUG9seW1v
-cnBoaXNtPC9rZXl3b3JkPjxrZXl3b3JkPipSYXBpZCByYWRpYXRpb248L2tleXdvcmQ+PGtleXdv
-cmQ+KlNjaXVyaWRhZTwva2V5d29yZD48L2tleXdvcmRzPjxkYXRlcz48eWVhcj4yMDIyPC95ZWFy
-PjxwdWItZGF0ZXM+PGRhdGU+QXByPC9kYXRlPjwvcHViLWRhdGVzPjwvZGF0ZXM+PGlzYm4+MTA5
-NS05NTEzIChFbGVjdHJvbmljKSYjeEQ7MTA1NS03OTAzIChMaW5raW5nKTwvaXNibj48YWNjZXNz
-aW9uLW51bT4zNTAzMTQ2MzwvYWNjZXNzaW9uLW51bT48dXJscz48cmVsYXRlZC11cmxzPjx1cmw+
-aHR0cHM6Ly93d3cubmNiaS5ubG0ubmloLmdvdi9wdWJtZWQvMzUwMzE0NjM8L3VybD48L3JlbGF0
-ZWQtdXJscz48L3VybHM+PGVsZWN0cm9uaWMtcmVzb3VyY2UtbnVtPjEwLjEwMTYvai55bXBldi4y
-MDIyLjEwNzM5NjwvZWxlY3Ryb25pYy1yZXNvdXJjZS1udW0+PC9yZWNvcmQ+PC9DaXRlPjwvRW5k
-Tm90ZT5=
+          <w:fldData xml:space="preserve">a2V5d29yZD48a2V5d29yZD4qUGh5bG9nZW55PC9rZXl3b3JkPjxrZXl3b3JkPlBsYWNlbnRhPC9r
+ZXl3b3JkPjxrZXl3b3JkPlByZWduYW5jeTwva2V5d29yZD48a2V5d29yZD5TZXF1ZW5jZSBBbmFs
+eXNpcywgRE5BPC9rZXl3b3JkPjxrZXl3b3JkPlNwZWNpZXMgU3BlY2lmaWNpdHk8L2tleXdvcmQ+
+PC9rZXl3b3Jkcz48ZGF0ZXM+PHllYXI+MjAxMjwveWVhcj48cHViLWRhdGVzPjxkYXRlPkFwcjwv
+ZGF0ZT48L3B1Yi1kYXRlcz48L2RhdGVzPjxpc2JuPjE1NDktNTQ2OSAoRWxlY3Ryb25pYykmI3hE
+OzEwODgtOTA1MSAoTGlua2luZyk8L2lzYm4+PGFjY2Vzc2lvbi1udW0+MjIyMDc2MTQ8L2FjY2Vz
+c2lvbi1udW0+PHVybHM+PHJlbGF0ZWQtdXJscz48dXJsPmh0dHBzOi8vd3d3Lm5jYmkubmxtLm5p
+aC5nb3YvcHVibWVkLzIyMjA3NjE0PC91cmw+PC9yZWxhdGVkLXVybHM+PC91cmxzPjxjdXN0b20y
+PlBNQzMzMTcxNTY8L2N1c3RvbTI+PGVsZWN0cm9uaWMtcmVzb3VyY2UtbnVtPjEwLjExMDEvZ3Iu
+MTI1ODY0LjExMTwvZWxlY3Ryb25pYy1yZXNvdXJjZS1udW0+PC9yZWNvcmQ+PC9DaXRlPjxDaXRl
+PjxBdXRob3I+TWNDb3JtYWNrPC9BdXRob3I+PFllYXI+MjAxMzwvWWVhcj48UmVjTnVtPjExNjwv
+UmVjTnVtPjxyZWNvcmQ+PHJlYy1udW1iZXI+MTE2PC9yZWMtbnVtYmVyPjxmb3JlaWduLWtleXM+
+PGtleSBhcHA9IkVOIiBkYi1pZD0idmR3dDlwc2RlenY1dGxlZTl2bjVzd3pmemFmdzBhenA1YWR4
+IiB0aW1lc3RhbXA9IjE2NDkyNTQ3MTgiPjExNjwva2V5PjwvZm9yZWlnbi1rZXlzPjxyZWYtdHlw
+ZSBuYW1lPSJKb3VybmFsIEFydGljbGUiPjE3PC9yZWYtdHlwZT48Y29udHJpYnV0b3JzPjxhdXRo
+b3JzPjxhdXRob3I+TWNDb3JtYWNrLCBKLiBFLjwvYXV0aG9yPjxhdXRob3I+SGFydmV5LCBNLiBH
+LjwvYXV0aG9yPjxhdXRob3I+RmFpcmNsb3RoLCBCLiBDLjwvYXV0aG9yPjxhdXRob3I+Q3Jhd2Zv
+cmQsIE4uIEcuPC9hdXRob3I+PGF1dGhvcj5HbGVubiwgVC4gQy48L2F1dGhvcj48YXV0aG9yPkJy
+dW1maWVsZCwgUi4gVC48L2F1dGhvcj48L2F1dGhvcnM+PC9jb250cmlidXRvcnM+PGF1dGgtYWRk
+cmVzcz5NdXNldW0gb2YgTmF0dXJhbCBTY2llbmNlLCBMb3Vpc2lhbmEgU3RhdGUgVW5pdmVyc2l0
+eSwgQmF0b24gUm91Z2UsIExvdWlzaWFuYSwgVVNBLiBtY2Nvcm1hY2tAb3h5LmVkdTwvYXV0aC1h
+ZGRyZXNzPjx0aXRsZXM+PHRpdGxlPkEgcGh5bG9nZW55IG9mIGJpcmRzIGJhc2VkIG9uIG92ZXIg
+MSw1MDAgbG9jaSBjb2xsZWN0ZWQgYnkgdGFyZ2V0IGVucmljaG1lbnQgYW5kIGhpZ2gtdGhyb3Vn
+aHB1dCBzZXF1ZW5jaW5nPC90aXRsZT48c2Vjb25kYXJ5LXRpdGxlPlBMb1MgT25lPC9zZWNvbmRh
+cnktdGl0bGU+PC90aXRsZXM+PHBlcmlvZGljYWw+PGZ1bGwtdGl0bGU+UExvUyBPbmU8L2Z1bGwt
+dGl0bGU+PC9wZXJpb2RpY2FsPjxwYWdlcz5lNTQ4NDg8L3BhZ2VzPjx2b2x1bWU+ODwvdm9sdW1l
+PjxudW1iZXI+MTwvbnVtYmVyPjxlZGl0aW9uPjIwMTMvMDIvMDY8L2VkaXRpb24+PGtleXdvcmRz
+PjxrZXl3b3JkPkFuaW1hbHM8L2tleXdvcmQ+PGtleXdvcmQ+QmlvZGl2ZXJzaXR5PC9rZXl3b3Jk
+PjxrZXl3b3JkPkJpcmRzLypjbGFzc2lmaWNhdGlvbi8qZ2VuZXRpY3M8L2tleXdvcmQ+PGtleXdv
+cmQ+RXZvbHV0aW9uLCBNb2xlY3VsYXI8L2tleXdvcmQ+PGtleXdvcmQ+KkdlbmV0aWMgTG9jaTwv
+a2V5d29yZD48a2V5d29yZD5IaWdoLVRocm91Z2hwdXQgTnVjbGVvdGlkZSBTZXF1ZW5jaW5nPC9r
+ZXl3b3JkPjxrZXl3b3JkPipQaHlsb2dlbnk8L2tleXdvcmQ+PC9rZXl3b3Jkcz48ZGF0ZXM+PHll
+YXI+MjAxMzwveWVhcj48L2RhdGVzPjxpc2JuPjE5MzItNjIwMyAoRWxlY3Ryb25pYykmI3hEOzE5
+MzItNjIwMyAoTGlua2luZyk8L2lzYm4+PGFjY2Vzc2lvbi1udW0+MjMzODI5ODc8L2FjY2Vzc2lv
+bi1udW0+PHVybHM+PHJlbGF0ZWQtdXJscz48dXJsPmh0dHBzOi8vd3d3Lm5jYmkubmxtLm5paC5n
+b3YvcHVibWVkLzIzMzgyOTg3PC91cmw+PC9yZWxhdGVkLXVybHM+PC91cmxzPjxjdXN0b20yPlBN
+QzM1NTg1MjI8L2N1c3RvbTI+PGVsZWN0cm9uaWMtcmVzb3VyY2UtbnVtPjEwLjEzNzEvam91cm5h
+bC5wb25lLjAwNTQ4NDg8L2VsZWN0cm9uaWMtcmVzb3VyY2UtbnVtPjwvcmVjb3JkPjwvQ2l0ZT48
+Q2l0ZT48QXV0aG9yPk1laWtsZWpvaG48L0F1dGhvcj48WWVhcj4yMDE2PC9ZZWFyPjxSZWNOdW0+
+MTcwPC9SZWNOdW0+PHJlY29yZD48cmVjLW51bWJlcj4xNzA8L3JlYy1udW1iZXI+PGZvcmVpZ24t
+a2V5cz48a2V5IGFwcD0iRU4iIGRiLWlkPSJ2ZHd0OXBzZGV6djV0bGVlOXZuNXN3emZ6YWZ3MGF6
+cDVhZHgiIHRpbWVzdGFtcD0iMTY0OTI1NzA1MSI+MTcwPC9rZXk+PC9mb3JlaWduLWtleXM+PHJl
+Zi10eXBlIG5hbWU9IkpvdXJuYWwgQXJ0aWNsZSI+MTc8L3JlZi10eXBlPjxjb250cmlidXRvcnM+
+PGF1dGhvcnM+PGF1dGhvcj5NZWlrbGVqb2huLCBLLiBBLjwvYXV0aG9yPjxhdXRob3I+RmFpcmNs
+b3RoLCBCLiBDLjwvYXV0aG9yPjxhdXRob3I+R2xlbm4sIFQuIEMuPC9hdXRob3I+PGF1dGhvcj5L
+aW1iYWxsLCBSLiBULjwvYXV0aG9yPjxhdXRob3I+QnJhdW4sIEUuIEwuPC9hdXRob3I+PC9hdXRo
+b3JzPjwvY29udHJpYnV0b3JzPjxhdXRoLWFkZHJlc3M+RGVwYXJ0bWVudCBvZiBCaW9sb2d5LCBV
+bml2ZXJzaXR5IG9mIEZsb3JpZGEsIEdhaW5lc3ZpbGxlLCBGTDsmI3hEO0RlcGFydG1lbnQgb2Yg
+QmlvbG9naWNhbCBTY2llbmNlcyBhbmQgTXVzZXVtIG9mIE5hdHVyYWwgU2NpZW5jZSwgTG91aXNp
+YW5hIFN0YXRlIFVuaXZlcnNpdHksIEJhdG9uIFJvdWdlLCBMQTsmI3hEO0RlcGFydG1lbnQgb2Yg
+RW52aXJvbm1lbnRhbCBIZWFsdGggU2NpZW5jZSwgVW5pdmVyc2l0eSBvZiBHZW9yZ2lhLCBBdGhl
+bnMsIEdBOyYjeEQ7RGVwYXJ0bWVudCBvZiBCaW9sb2d5LCBVbml2ZXJzaXR5IG9mIEZsb3JpZGEs
+IEdhaW5lc3ZpbGxlLCBGTDsgR2VuZXRpY3MgSW5zdGl0dXRlLCBVbml2ZXJzaXR5IG9mIEZsb3Jp
+ZGEsIEdhaW5lc3ZpbGxlLCBGTC48L2F1dGgtYWRkcmVzcz48dGl0bGVzPjx0aXRsZT5BbmFseXNp
+cyBvZiBhIFJhcGlkIEV2b2x1dGlvbmFyeSBSYWRpYXRpb24gVXNpbmcgVWx0cmFjb25zZXJ2ZWQg
+RWxlbWVudHM6IEV2aWRlbmNlIGZvciBhIEJpYXMgaW4gU29tZSBNdWx0aXNwZWNpZXMgQ29hbGVz
+Y2VudCBNZXRob2RzPC90aXRsZT48c2Vjb25kYXJ5LXRpdGxlPlN5c3QgQmlvbDwvc2Vjb25kYXJ5
+LXRpdGxlPjwvdGl0bGVzPjxwZXJpb2RpY2FsPjxmdWxsLXRpdGxlPlN5c3QgQmlvbDwvZnVsbC10
+aXRsZT48L3BlcmlvZGljYWw+PHBhZ2VzPjYxMi0yNzwvcGFnZXM+PHZvbHVtZT42NTwvdm9sdW1l
+PjxudW1iZXI+NDwvbnVtYmVyPjxlZGl0aW9uPjIwMTYvMDIvMTM8L2VkaXRpb24+PGtleXdvcmRz
+PjxrZXl3b3JkPkJpb2xvZ2ljYWwgRXZvbHV0aW9uPC9rZXl3b3JkPjxrZXl3b3JkPkNsYXNzaWZp
+Y2F0aW9uLyptZXRob2RzPC9rZXl3b3JkPjxrZXl3b3JkPkhpZ2gtVGhyb3VnaHB1dCBOdWNsZW90
+aWRlIFNlcXVlbmNpbmc8L2tleXdvcmQ+PGtleXdvcmQ+Kk1vZGVscywgQmlvbG9naWNhbDwva2V5
+d29yZD48a2V5d29yZD4qUGh5bG9nZW55PC9rZXl3b3JkPjxrZXl3b3JkPlByb2JhYmlsaXR5PC9r
+ZXl3b3JkPjxrZXl3b3JkPipHYWxsaWZvcm1lcywgZ2VuZSB0cmVlIGVzdGltYXRpb24gZXJyb3I8
+L2tleXdvcmQ+PGtleXdvcmQ+KlBoYXNpYW5pZGFlPC9rZXl3b3JkPjxrZXl3b3JkPipUcmlwbGVj
+PC9rZXl3b3JkPjxrZXl3b3JkPipwb2x5dG9teTwva2V5d29yZD48a2V5d29yZD4qc3VwZXJtYXRy
+aXggcm9vdGVkIHRyaXBsZXRzPC9rZXl3b3JkPjxrZXl3b3JkPip0b3RhbCBldmlkZW5jZTwva2V5
+d29yZD48L2tleXdvcmRzPjxkYXRlcz48eWVhcj4yMDE2PC95ZWFyPjxwdWItZGF0ZXM+PGRhdGU+
+SnVsPC9kYXRlPjwvcHViLWRhdGVzPjwvZGF0ZXM+PGlzYm4+MTA3Ni04MzZYIChFbGVjdHJvbmlj
+KSYjeEQ7MTA2My01MTU3IChMaW5raW5nKTwvaXNibj48YWNjZXNzaW9uLW51bT4yNjg2NTI3Mzwv
+YWNjZXNzaW9uLW51bT48dXJscz48cmVsYXRlZC11cmxzPjx1cmw+aHR0cHM6Ly93d3cubmNiaS5u
+bG0ubmloLmdvdi9wdWJtZWQvMjY4NjUyNzM8L3VybD48L3JlbGF0ZWQtdXJscz48L3VybHM+PGVs
+ZWN0cm9uaWMtcmVzb3VyY2UtbnVtPjEwLjEwOTMvc3lzYmlvL3N5dzAxNDwvZWxlY3Ryb25pYy1y
+ZXNvdXJjZS1udW0+PC9yZWNvcmQ+PC9DaXRlPjxDaXRlPjxBdXRob3I+T2xpdmVyb3M8L0F1dGhv
+cj48WWVhcj4yMDE5PC9ZZWFyPjxSZWNOdW0+MTIwPC9SZWNOdW0+PHJlY29yZD48cmVjLW51bWJl
+cj4xMjA8L3JlYy1udW1iZXI+PGZvcmVpZ24ta2V5cz48a2V5IGFwcD0iRU4iIGRiLWlkPSJ2ZHd0
+OXBzZGV6djV0bGVlOXZuNXN3emZ6YWZ3MGF6cDVhZHgiIHRpbWVzdGFtcD0iMTY0OTI1NDg5NSI+
+MTIwPC9rZXk+PC9mb3JlaWduLWtleXM+PHJlZi10eXBlIG5hbWU9IkpvdXJuYWwgQXJ0aWNsZSI+
+MTc8L3JlZi10eXBlPjxjb250cmlidXRvcnM+PGF1dGhvcnM+PGF1dGhvcj5PbGl2ZXJvcywgQy4g
+SC48L2F1dGhvcj48YXV0aG9yPkZpZWxkLCBELiBKLjwvYXV0aG9yPjxhdXRob3I+S3NlcGthLCBE
+LiBULjwvYXV0aG9yPjxhdXRob3I+QmFya2VyLCBGLiBLLjwvYXV0aG9yPjxhdXRob3I+QWxlaXhv
+LCBBLjwvYXV0aG9yPjxhdXRob3I+QW5kZXJzZW4sIE0uIEouPC9hdXRob3I+PGF1dGhvcj5BbHN0
+cm9tLCBQLjwvYXV0aG9yPjxhdXRob3I+QmVueiwgQi4gVy48L2F1dGhvcj48YXV0aG9yPkJyYXVu
+LCBFLiBMLjwvYXV0aG9yPjxhdXRob3I+QnJhdW4sIE0uIEouPC9hdXRob3I+PGF1dGhvcj5CcmF2
+bywgRy4gQS48L2F1dGhvcj48YXV0aG9yPkJydW1maWVsZCwgUi4gVC48L2F1dGhvcj48YXV0aG9y
+PkNoZXNzZXIsIFIuIFQuPC9hdXRob3I+PGF1dGhvcj5DbGFyYW11bnQsIFMuPC9hdXRob3I+PGF1
+dGhvcj5DcmFjcmFmdCwgSi48L2F1dGhvcj48YXV0aG9yPkN1ZXJ2bywgQS4gTS48L2F1dGhvcj48
+YXV0aG9yPkRlcnJ5YmVycnksIEUuIFAuPC9hdXRob3I+PGF1dGhvcj5HbGVubiwgVC4gQy48L2F1
+dGhvcj48YXV0aG9yPkhhcnZleSwgTS4gRy48L2F1dGhvcj48YXV0aG9yPkhvc25lciwgUC4gQS48
+L2F1dGhvcj48YXV0aG9yPkpvc2VwaCwgTC48L2F1dGhvcj48YXV0aG9yPktpbWJhbGwsIFIuIFQu
+PC9hdXRob3I+PGF1dGhvcj5NYWNrLCBBLiBMLjwvYXV0aG9yPjxhdXRob3I+TWlza2VsbHksIEMu
+IE0uPC9hdXRob3I+PGF1dGhvcj5QZXRlcnNvbiwgQS4gVC48L2F1dGhvcj48YXV0aG9yPlJvYmJp
+bnMsIE0uIEIuPC9hdXRob3I+PGF1dGhvcj5TaGVsZG9uLCBGLiBILjwvYXV0aG9yPjxhdXRob3I+
+U2lsdmVpcmEsIEwuIEYuPC9hdXRob3I+PGF1dGhvcj5TbWl0aCwgQi4gVC48L2F1dGhvcj48YXV0
+aG9yPldoaXRlLCBOLiBELjwvYXV0aG9yPjxhdXRob3I+TW95bGUsIFIuIEcuPC9hdXRob3I+PGF1
+dGhvcj5GYWlyY2xvdGgsIEIuIEMuPC9hdXRob3I+PC9hdXRob3JzPjwvY29udHJpYnV0b3JzPjxh
+dXRoLWFkZHJlc3M+RGVwYXJ0bWVudCBvZiBCaW9sb2dpY2FsIFNjaWVuY2VzLCBMb3Vpc2lhbmEg
+U3RhdGUgVW5pdmVyc2l0eSwgQmF0b24gUm91Z2UsIExBIDcwODAzOyBvbGl2ZXJvc0Bsc3UuZWR1
+IGJyYW50QGZhaXJjbG90aC1sYWIub3JnLiYjeEQ7RGVwYXJ0bWVudCBvZiBCaW9sb2d5ICZhbXA7
+IEJpb2NoZW1pc3RyeSwgTWlsbmVyIENlbnRyZSBmb3IgRXZvbHV0aW9uLCBVbml2ZXJzaXR5IG9m
+IEJhdGgsIENsYXZlcnRvbiBEb3duLCBCYXRoIEJBMiA3QVksIFVuaXRlZCBLaW5nZG9tLiYjeEQ7
+RGVwYXJ0bWVudCBvZiBFYXJ0aCBTY2llbmNlcywgVW5pdmVyc2l0eSBvZiBDYW1icmlkZ2UsIENh
+bWJyaWRnZSBDQjIgM0VRLCBVbml0ZWQgS2luZ2RvbS4mI3hEO0JydWNlIE11c2V1bSwgR3JlZW53
+aWNoLCBDVCAwNjgzMC4mI3hEO0RlcGFydG1lbnQgb2YgRWNvbG9neSwgRXZvbHV0aW9uIGFuZCBC
+ZWhhdmlvciwgVW5pdmVyc2l0eSBvZiBNaW5uZXNvdGEsIFNhaW50IFBhdWwsIE1OIDU1MTA4LiYj
+eEQ7QmVsbCBNdXNldW0gb2YgTmF0dXJhbCBIaXN0b3J5LCBVbml2ZXJzaXR5IG9mIE1pbm5lc290
+YSwgU2FpbnQgUGF1bCwgTU4gNTUxMDguJiN4RDtEZXBhcnRtZW50IG9mIFpvb2xvZ3ksIE11c2V1
+IFBhcmFlbnNlIEVtaWxpbyBHb2VsZGksIFNhbyBCcmF6LCA2NjA0MDE3MCBCZWxlbSwgUEEsIEJy
+YXppbC4mI3hEO0RlcGFydG1lbnQgb2YgQmlvbG9neSwgVW5pdmVyc2l0eSBvZiBOZXcgTWV4aWNv
+LCBBbGJ1cXVlcnF1ZSwgTk0gODcxMzEuJiN4RDtNdXNldW0gb2YgU291dGh3ZXN0ZXJuIEJpb2xv
+Z3ksIFVuaXZlcnNpdHkgb2YgTmV3IE1leGljbywgQWxidXF1ZXJxdWUsIE5NIDg3MTMxLiYjeEQ7
+RGVwYXJ0bWVudCBvZiBFY29sb2d5IGFuZCBHZW5ldGljcywgQW5pbWFsIEVjb2xvZ3ksIEV2b2x1
+dGlvbmFyeSBCaW9sb2d5IENlbnRyZSwgVXBwc2FsYSBVbml2ZXJzaXR5LCBTRS03NTIgMzYgVXBw
+c2FsYSwgU3dlZGVuLiYjeEQ7U3dlZGlzaCBTcGVjaWVzIEluZm9ybWF0aW9uIENlbnRyZSwgU3dl
+ZGlzaCBVbml2ZXJzaXR5IG9mIEFncmljdWx0dXJhbCBTY2llbmNlcywgU0UtNzUwIDA3IFVwcHNh
+bGEsIFN3ZWRlbi4mI3hEO0tleSBMYWJvcmF0b3J5IG9mIFpvb2xvZ2ljYWwgU3lzdGVtYXRpY3Mg
+YW5kIEV2b2x1dGlvbiwgSW5zdGl0dXRlIG9mIFpvb2xvZ3ksIENoaW5lc2UgQWNhZGVteSBvZiBT
+Y2llbmNlcywgMTAwMTAxIEJlaWppbmcsIENoaW5hLiYjeEQ7RGl2aXNpb24gb2YgVmVydGVicmF0
+ZSBab29sb2d5LCBEZXBhcnRtZW50IG9mIE9ybml0aG9sb2d5LCBBbWVyaWNhbiBNdXNldW0gb2Yg
+TmF0dXJhbCBIaXN0b3J5LCBOZXcgWW9yaywgTlkgMTAwMjQuJiN4RDtNdXNldW0gb2YgWm9vbG9n
+eSwgVW5pdmVyc2l0eSBvZiBNaWNoaWdhbiwgQW5uIEFyYm9yLCBNSSA0ODEwOS4mI3hEO0RlcGFy
+dG1lbnQgb2YgRWNvbG9neSBhbmQgRXZvbHV0aW9uYXJ5IEJpb2xvZ3ksIFVuaXZlcnNpdHkgb2Yg
+TWljaGlnYW4sIEFubiBBcmJvciwgTUkgNDgxMDkuJiN4RDtEZXBhcnRtZW50IG9mIEJpb2xvZ3ks
+IFVuaXZlcnNpdHkgb2YgRmxvcmlkYSwgR2FpbmVzdmlsbGUsIEZMIDMyNjExLiYjeEQ7RGVwYXJ0
+bWVudCBvZiBWZXJ0ZWJyYXRlIFpvb2xvZ3ksIE5hdGlvbmFsIE11c2V1bSBvZiBOYXR1cmFsIEhp
+c3RvcnksIFNtaXRoc29uaWFuIEluc3RpdHV0aW9uLCBXYXNoaW5ndG9uLCBEQyAyMDAxMy03MDEy
+LiYjeEQ7QmVoYXZpb3IsIEVjb2xvZ3ksIEV2b2x1dGlvbiBhbmQgU3lzdGVtYXRpY3MgR3JhZHVh
+dGUgUHJvZ3JhbSwgVW5pdmVyc2l0eSBvZiBNYXJ5bGFuZCwgQ29sbGVnZSBQYXJrLCBNRCAyMDc0
+Mi4mI3hEO0RlcGFydG1lbnQgb2YgT3JnYW5pc21pYyBhbmQgRXZvbHV0aW9uYXJ5IEJpb2xvZ3ks
+IEhhcnZhcmQgVW5pdmVyc2l0eSwgQ2FtYnJpZGdlLCBNQSAwMjEzOC4mI3hEO011c2V1bSBvZiBD
+b21wYXJhdGl2ZSBab29sb2d5LCBIYXJ2YXJkIFVuaXZlcnNpdHksIENhbWJyaWRnZSwgTUEgMDIx
+MzguJiN4RDtNdXNldSBkZSBab29sb2dpYSBkYSBVbml2ZXJzaWRhZGUgZGUgU2FvIFBhdWxvLCAw
+NDI2My0wMDAgSXBpcmFuZ2EsIFNhbyBQYXVsbywgU1AsIEJyYXppbC4mI3hEO0RlcGFydG1lbnQg
+b2YgQmlvbG9naWNhbCBTY2llbmNlcywgTG91aXNpYW5hIFN0YXRlIFVuaXZlcnNpdHksIEJhdG9u
+IFJvdWdlLCBMQSA3MDgwMy4mI3hEO011c2V1bSBvZiBOYXR1cmFsIFNjaWVuY2UsIExvdWlzaWFu
+YSBTdGF0ZSBVbml2ZXJzaXR5LCBCYXRvbiBSb3VnZSwgTEEgNzA4MDMuJiN4RDtVUyBHZW9sb2dp
+Y2FsIFN1cnZleSwgUGF0dXhlbnQgV2lsZGxpZmUgUmVzZWFyY2ggQ2VudGVyLCBOYXRpb25hbCBN
+dXNldW0gb2YgTmF0dXJhbCBIaXN0b3J5LCBTbWl0aHNvbmlhbiBJbnN0aXR1dGlvbiwgV2FzaGlu
+Z3RvbiwgREMgMjA1NjAuJiN4RDtEZXBhcnRtZW50IG9mIE5hdHVyYWwgSGlzdG9yeSwgUm95YWwg
+T250YXJpbyBNdXNldW0sIFRvcm9udG8sIE9OIE01UzJDNiwgQ2FuYWRhLiYjeEQ7RGVwYXJ0bWVu
+dCBvZiBFY29sb2d5IGFuZCBFdm9sdXRpb25hcnkgQmlvbG9neSwgVW5pdmVyc2l0eSBvZiBUb3Jv
+bnRvLCBUb3JvbnRvLCBPTiBNNVMzQjIsIENhbmFkYS4mI3hEO0luc3RpdHV0byBkZSBDaWVuY2lh
+cyBOYXR1cmFsZXMsIFVuaXZlcnNpZGFkIE5hY2lvbmFsIGRlIENvbG9tYmlhLCBCb2dvdGEsIENv
+bG9tYmlhLCAxMTEzMjEuJiN4RDtEZXBhcnRtZW50IG9mIEVjb2xvZ3kgYW5kIEV2b2x1dGlvbmFy
+eSBCaW9sb2d5LCBVbml2ZXJzaXR5IG9mIFRlbm5lc3NlZSBLbm94dmlsbGUsIEtub3h2aWxsZSwg
+VE4gMzc5OTYuJiN4RDtEZXBhcnRtZW50IG9mIEVudmlyb25tZW50YWwgSGVhbHRoIFNjaWVuY2Us
+IFVuaXZlcnNpdHkgb2YgR2VvcmdpYSwgQXRoZW5zLCBHQSAzMDYwMi4mI3hEO0NlbnRlciBmb3Ig
+TWFjcm9lY29sb2d5LCBFdm9sdXRpb24gYW5kIENsaW1hdGUsIE5hdHVyYWwgSGlzdG9yeSBNdXNl
+dW0gb2YgRGVubWFyaywgVW5pdmVyc2l0eSBvZiBDb3BlbmhhZ2VuLCBVbml2ZXJzaXRldHNwYXJr
+ZW4gMTUsIERLLTIxMDAgQ29wZW5oYWdlbiwgRGVubWFyay4mI3hEO0F1c3RyYWxpYW4gTmF0aW9u
+YWwgV2lsZGxpZmUgQ29sbGVjdGlvbiwgQ1NJUk8gTmF0aW9uYWwgUmVzZWFyY2ggQ29sbGVjdGlv
+bnMgQXVzdHJhbGlhLCBDYW5iZXJyYSwgQUNUIDI2MDEsIEF1c3RyYWxpYS4mI3hEO0RpdmlzaW9u
+IG9mIE1hdGhlbWF0aWNzIGFuZCBOYXR1cmFsIFNjaWVuY2VzLCBQZW5uc3lsdmFuaWEgU3RhdGUg
+VW5pdmVyc2l0eS1BbHRvb25hLCBBbHRvb25hLCBQQSAxNjYwMS4mI3hEO011c2V1bSBvZiBOZXcg
+WmVhbGFuZCBUZSBQYXBhIFRvbmdhcmV3YSwgNjE0MCBXZWxsaW5ndG9uLCBOZXcgWmVhbGFuZC4m
+I3hEO0Jpb2RpdmVyc2l0eSBJbnN0aXR1dGUsIFVuaXZlcnNpdHkgb2YgS2Fuc2FzLCBMYXdyZW5j
+ZSwgS1MgNjYwNDUuPC9hdXRoLWFkZHJlc3M+PHRpdGxlcz48dGl0bGU+RWFydGggaGlzdG9yeSBh
+bmQgdGhlIHBhc3NlcmluZSBzdXBlcnJhZGlhdGlvbjwvdGl0bGU+PHNlY29uZGFyeS10aXRsZT5Q
+cm9jIE5hdGwgQWNhZCBTY2kgVSBTIEE8L3NlY29uZGFyeS10aXRsZT48L3RpdGxlcz48cGVyaW9k
+aWNhbD48ZnVsbC10aXRsZT5Qcm9jIE5hdGwgQWNhZCBTY2kgVSBTIEE8L2Z1bGwtdGl0bGU+PC9w
+ZXJpb2RpY2FsPjxwYWdlcz43OTE2LTc5MjU8L3BhZ2VzPjx2b2x1bWU+MTE2PC92b2x1bWU+PG51
+bWJlcj4xNjwvbnVtYmVyPjxlZGl0aW9uPjIwMTkvMDQvMDM8L2VkaXRpb24+PGtleXdvcmRzPjxr
+ZXl3b3JkPkFuaW1hbHM8L2tleXdvcmQ+PGtleXdvcmQ+QXVzdHJhbGlhPC9rZXl3b3JkPjxrZXl3
+b3JkPkJpb2RpdmVyc2l0eTwva2V5d29yZD48a2V5d29yZD5CaW9sb2dpY2FsIEV2b2x1dGlvbjwv
+a2V5d29yZD48a2V5d29yZD5Gb3NzaWxzPC9rZXl3b3JkPjxrZXl3b3JkPk5ldyBaZWFsYW5kPC9r
+ZXl3b3JkPjxrZXl3b3JkPipQYXNzZXJpZm9ybWVzL2NsYXNzaWZpY2F0aW9uL2dlbmV0aWNzL3Bo
+eXNpb2xvZ3k8L2tleXdvcmQ+PGtleXdvcmQ+UGh5bG9nZW55PC9rZXl3b3JkPjxrZXl3b3JkPipQ
+YXNzZXJpZm9ybWVzPC9rZXl3b3JkPjxrZXl3b3JkPipiaW9nZW9ncmFwaHk8L2tleXdvcmQ+PGtl
+eXdvcmQ+KmNsaW1hdGU8L2tleXdvcmQ+PGtleXdvcmQ+KmRpdmVyc2lmaWNhdGlvbjwva2V5d29y
+ZD48a2V5d29yZD4qbWFjcm9ldm9sdXRpb248L2tleXdvcmQ+PC9rZXl3b3Jkcz48ZGF0ZXM+PHll
+YXI+MjAxOTwveWVhcj48cHViLWRhdGVzPjxkYXRlPkFwciAxNjwvZGF0ZT48L3B1Yi1kYXRlcz48
+L2RhdGVzPjxpc2JuPjEwOTEtNjQ5MCAoRWxlY3Ryb25pYykmI3hEOzAwMjctODQyNCAoTGlua2lu
+Zyk8L2lzYm4+PGFjY2Vzc2lvbi1udW0+MzA5MzYzMTU8L2FjY2Vzc2lvbi1udW0+PHVybHM+PHJl
+bGF0ZWQtdXJscz48dXJsPmh0dHBzOi8vd3d3Lm5jYmkubmxtLm5paC5nb3YvcHVibWVkLzMwOTM2
+MzE1PC91cmw+PC9yZWxhdGVkLXVybHM+PC91cmxzPjxjdXN0b20yPlBNQzY0NzU0MjM8L2N1c3Rv
+bTI+PGVsZWN0cm9uaWMtcmVzb3VyY2UtbnVtPjEwLjEwNzMvcG5hcy4xODEzMjA2MTE2PC9lbGVj
+dHJvbmljLXJlc291cmNlLW51bT48L3JlY29yZD48L0NpdGU+PENpdGU+PEF1dGhvcj5RdWF0dHJp
+bmk8L0F1dGhvcj48WWVhcj4yMDIwPC9ZZWFyPjxSZWNOdW0+MTczPC9SZWNOdW0+PHJlY29yZD48
+cmVjLW51bWJlcj4xNzM8L3JlYy1udW1iZXI+PGZvcmVpZ24ta2V5cz48a2V5IGFwcD0iRU4iIGRi
+LWlkPSJ2ZHd0OXBzZGV6djV0bGVlOXZuNXN3emZ6YWZ3MGF6cDVhZHgiIHRpbWVzdGFtcD0iMTY0
+OTI1NzMwNSI+MTczPC9rZXk+PC9mb3JlaWduLWtleXM+PHJlZi10eXBlIG5hbWU9IkpvdXJuYWwg
+QXJ0aWNsZSI+MTc8L3JlZi10eXBlPjxjb250cmlidXRvcnM+PGF1dGhvcnM+PGF1dGhvcj5RdWF0
+dHJpbmksIEEuIE0uPC9hdXRob3I+PGF1dGhvcj5Sb2RyaWd1ZXosIEUuPC9hdXRob3I+PGF1dGhv
+cj5GYWlyY2xvdGgsIEIuIEMuPC9hdXRob3I+PGF1dGhvcj5Db3dtYW4sIFAuIEYuPC9hdXRob3I+
+PGF1dGhvcj5CcnVnbGVyLCBNLiBSLjwvYXV0aG9yPjxhdXRob3I+RmFyZmFuLCBHLiBBLjwvYXV0
+aG9yPjxhdXRob3I+SGVsbGJlcmcsIE0uIEUuPC9hdXRob3I+PGF1dGhvcj5LaXRhaGFyYSwgTS4g
+Vi48L2F1dGhvcj48YXV0aG9yPk1vcnJpc29uLCBDLiBMLjwvYXV0aG9yPjxhdXRob3I+UGF6LUdh
+cmNpYSwgRC4gQS48L2F1dGhvcj48YXV0aG9yPlJlaW1lciwgSi4gRC48L2F1dGhvcj48YXV0aG9y
+Pk1jRmFkZGVuLCBDLiBTLjwvYXV0aG9yPjwvYXV0aG9ycz48L2NvbnRyaWJ1dG9ycz48YXV0aC1h
+ZGRyZXNzPkJpb2xvZ3kgRGVwYXJ0bWVudCwgSGFydmV5IE11ZGQgQ29sbGVnZSwgQ2xhcmVtb250
+LCBDQSwgVVNBLiBxdWF0dHJpbmlhQHNpLmVkdS4mI3hEO0RlcGFydG1lbnQgb2YgSW52ZXJ0ZWJy
+YXRlIFpvb2xvZ3ksIE5hdGlvbmFsIE11c2V1bSBvZiBOYXR1cmFsIEhpc3RvcnksIFNtaXRoc29u
+aWFuIEluc3RpdHV0aW9uLCBXYXNoaW5ndG9uIERDLCBVU0EuIHF1YXR0cmluaWFAc2kuZWR1LiYj
+eEQ7RGl2aXNpb24gb2YgSW52ZXJ0ZWJyYXRlIFpvb2xvZ3ksIEFtZXJpY2FuIE11c2V1bSBvZiBO
+YXR1cmFsIEhpc3RvcnksIE5ldyBZb3JrLCBOWSwgVVNBLiYjeEQ7RGVwYXJ0bWVudCBvZiBCaW9s
+b2dpY2FsIFNjaWVuY2VzLCBMb3Vpc2lhbmEgU3RhdGUgVW5pdmVyc2l0eSwgQmF0b24gUm91Z2Us
+IExBLCBVU0EuJiN4RDtNdXNldW0gb2YgTmF0dXJhbCBTY2llbmNlLCBMb3Vpc2lhbmEgU3RhdGUg
+VW5pdmVyc2l0eSwgQmF0b24gUm91Z2UsIExBLCBVU0EuJiN4RDtBUkMgQ2VudHJlIG9mIEV4Y2Vs
+bGVuY2UgZm9yIENvcmFsIFJlZWYgU3R1ZGllcywgSmFtZXMgQ29vayBVbml2ZXJzaXR5LCBUb3du
+c3ZpbGxlLCBRdWVlbnNsYW5kLCBBdXN0cmFsaWEuJiN4RDtEZXBhcnRtZW50IG9mIE5hdHVyYWwg
+U2NpZW5jZXMsIFVuaXZlcnNpdHkgb2YgU291dGggQ2Fyb2xpbmEgQmVhdWZvcnQsIEJlYXVmb3J0
+LCBTQywgVVNBLiYjeEQ7RGVwYXJ0bWVudCBvZiBNaW5lcmFsIFNjaWVuY2VzLCBOYXRpb25hbCBN
+dXNldW0gb2YgTmF0dXJhbCBIaXN0b3J5LCBTbWl0aHNvbmlhbiBJbnN0aXR1dGlvbiwgV2FzaGlu
+Z3RvbiBEQywgVVNBLiYjeEQ7SW5zdGl0dXRlIG9mIE1hcmluZSBTY2llbmNlLCBGZWRlcmFsIFVu
+aXZlcnNpdHkgb2YgU2FvIFBhdWxvLCBTYW50b3MsIEJyYXppbC4mI3hEO0NlbnRyZSBmb3IgTWFy
+aW5lIEJpb2xvZ3ksIFVuaXZlcnNpdHkgb2YgU2FvIFBhdWxvLCBTYW8gU2ViYXN0aWFvLCBCcmF6
+aWwuJiN4RDtVUyBHZW9sb2dpY2FsIFN1cnZleSwgTGVldG93biBTY2llbmNlIENlbnRlciwgS2Vh
+cm5leXN2aWxsZSwgV1YsIFVTQS4mI3hEO0NPTkFDeVQtQ2VudHJvIGRlIEludmVzdGlnYWNpb25l
+cyBCaW9sb2dpY2FzIGRlbCBOb3JvZXN0ZSAoQ0lCTk9SKSwgTGFib3JhdG9yaW8gZGUgTmVjdG9u
+IHkgRWNvbG9naWEgZGUgQXJyZWNpZmVzLCBMYSBQYXosIE1leGljby4mI3hEO01vbGVjdWxhciBJ
+bnZlcnRlYnJhdGUgU3lzdGVtYXRpY3MgYW5kIEVjb2xvZ3kgTGFib3JhdG9yeSwgRGVwYXJ0bWVu
+dCBvZiBNYXJpbmUgU2NpZW5jZSwgQ2hlbWlzdHJ5LCBhbmQgQmlvbG9neSwgRmFjdWx0eSBvZiBT
+Y2llbmNlLCBVbml2ZXJzaXR5IG9mIHRoZSBSeXVreXVzLCBOaXNoaWhhcmEsIEphcGFuLiYjeEQ7
+VHJvcGljYWwgQmlvc3BoZXJlIFJlc2VhcmNoIENlbnRlciwgVW5pdmVyc2l0eSBvZiB0aGUgUnl1
+a3l1cywgTmlzaGloYXJhLCBKYXBhbi4mI3hEO0Jpb2xvZ3kgRGVwYXJ0bWVudCwgSGFydmV5IE11
+ZGQgQ29sbGVnZSwgQ2xhcmVtb250LCBDQSwgVVNBLjwvYXV0aC1hZGRyZXNzPjx0aXRsZXM+PHRp
+dGxlPlBhbGFlb2NsaW1hdGUgb2NlYW4gY29uZGl0aW9ucyBzaGFwZWQgdGhlIGV2b2x1dGlvbiBv
+ZiBjb3JhbHMgYW5kIHRoZWlyIHNrZWxldG9ucyB0aHJvdWdoIGRlZXAgdGltZTwvdGl0bGU+PHNl
+Y29uZGFyeS10aXRsZT5OYXQgRWNvbCBFdm9sPC9zZWNvbmRhcnktdGl0bGU+PC90aXRsZXM+PHBl
+cmlvZGljYWw+PGZ1bGwtdGl0bGU+TmF0IEVjb2wgRXZvbDwvZnVsbC10aXRsZT48L3BlcmlvZGlj
+YWw+PHBhZ2VzPjE1MzEtMTUzODwvcGFnZXM+PHZvbHVtZT40PC92b2x1bWU+PG51bWJlcj4xMTwv
+bnVtYmVyPjxlZGl0aW9uPjIwMjAvMDkvMDI8L2VkaXRpb24+PGtleXdvcmRzPjxrZXl3b3JkPkFu
+aW1hbHM8L2tleXdvcmQ+PGtleXdvcmQ+KkFudGhvem9hPC9rZXl3b3JkPjxrZXl3b3JkPkh5ZHJv
+Z2VuLUlvbiBDb25jZW50cmF0aW9uPC9rZXl3b3JkPjxrZXl3b3JkPk9jZWFucyBhbmQgU2Vhczwv
+a2V5d29yZD48a2V5d29yZD5TZWF3YXRlcjwva2V5d29yZD48a2V5d29yZD5Ta2VsZXRvbjwva2V5
+d29yZD48L2tleXdvcmRzPjxkYXRlcz48eWVhcj4yMDIwPC95ZWFyPjxwdWItZGF0ZXM+PGRhdGU+
+Tm92PC9kYXRlPjwvcHViLWRhdGVzPjwvZGF0ZXM+PGlzYm4+MjM5Ny0zMzRYIChFbGVjdHJvbmlj
+KSYjeEQ7MjM5Ny0zMzRYIChMaW5raW5nKTwvaXNibj48YWNjZXNzaW9uLW51bT4zMjg2ODkxNjwv
+YWNjZXNzaW9uLW51bT48dXJscz48cmVsYXRlZC11cmxzPjx1cmw+aHR0cHM6Ly93d3cubmNiaS5u
+bG0ubmloLmdvdi9wdWJtZWQvMzI4Njg5MTY8L3VybD48L3JlbGF0ZWQtdXJscz48L3VybHM+PGVs
+ZWN0cm9uaWMtcmVzb3VyY2UtbnVtPjEwLjEwMzgvczQxNTU5LTAyMC0wMTI5MS0xPC9lbGVjdHJv
+bmljLXJlc291cmNlLW51bT48L3JlY29yZD48L0NpdGU+PENpdGU+PEF1dGhvcj5TbWl0aDwvQXV0
+aG9yPjxZZWFyPjIwMTQ8L1llYXI+PFJlY051bT4xNzc8L1JlY051bT48cmVjb3JkPjxyZWMtbnVt
+YmVyPjE3NzwvcmVjLW51bWJlcj48Zm9yZWlnbi1rZXlzPjxrZXkgYXBwPSJFTiIgZGItaWQ9InZk
+d3Q5cHNkZXp2NXRsZWU5dm41c3d6ZnphZncwYXpwNWFkeCIgdGltZXN0YW1wPSIxNjQ5MjU3NDI2
+Ij4xNzc8L2tleT48L2ZvcmVpZ24ta2V5cz48cmVmLXR5cGUgbmFtZT0iSm91cm5hbCBBcnRpY2xl
+Ij4xNzwvcmVmLXR5cGU+PGNvbnRyaWJ1dG9ycz48YXV0aG9ycz48YXV0aG9yPlNtaXRoLCBCLiBU
+LjwvYXV0aG9yPjxhdXRob3I+SGFydmV5LCBNLiBHLjwvYXV0aG9yPjxhdXRob3I+RmFpcmNsb3Ro
+LCBCLiBDLjwvYXV0aG9yPjxhdXRob3I+R2xlbm4sIFQuIEMuPC9hdXRob3I+PGF1dGhvcj5CcnVt
+ZmllbGQsIFIuIFQuPC9hdXRob3I+PC9hdXRob3JzPjwvY29udHJpYnV0b3JzPjxhdXRoLWFkZHJl
+c3M+TXVzZXVtIG9mIE5hdHVyYWwgU2NpZW5jZSwgTG91aXNpYW5hIFN0YXRlIFVuaXZlcnNpdHks
+IEJhdG9uIFJvdWdlLCBMQSA3MDgwMywgVVNBOyBEZXBhcnRtZW50IG9mIEJpb2xvZ2ljYWwgU2Np
+ZW5jZXMsIExvdWlzaWFuYSBTdGF0ZSBVbml2ZXJzaXR5LCBCYXRvbiBSb3VnZSwgTEEgNzA4MDMs
+IFVTQTsgRGVwYXJ0bWVudCBvZiBFY29sb2d5IGFuZCBFdm9sdXRpb25hcnkgQmlvbG9neSwgVW5p
+dmVyc2l0eSBvZiBDYWxpZm9ybmlhLCBMb3MgQW5nZWxlcywgQ0EgOTAwOTUsIFVTQTsgYW5kIERl
+cGFydG1lbnQgb2YgRW52aXJvbm1lbnRhbCBIZWFsdGggU2NpZW5jZSwgVW5pdmVyc2l0eSBvZiBH
+ZW9yZ2lhLCBBdGhlbnMsIEdBIDMwNjAyLCBVU0EuPC9hdXRoLWFkZHJlc3M+PHRpdGxlcz48dGl0
+bGU+VGFyZ2V0IGNhcHR1cmUgYW5kIG1hc3NpdmVseSBwYXJhbGxlbCBzZXF1ZW5jaW5nIG9mIHVs
+dHJhY29uc2VydmVkIGVsZW1lbnRzIGZvciBjb21wYXJhdGl2ZSBzdHVkaWVzIGF0IHNoYWxsb3cg
+ZXZvbHV0aW9uYXJ5IHRpbWUgc2NhbGVzPC90aXRsZT48c2Vjb25kYXJ5LXRpdGxlPlN5c3QgQmlv
+bDwvc2Vjb25kYXJ5LXRpdGxlPjwvdGl0bGVzPjxwZXJpb2RpY2FsPjxmdWxsLXRpdGxlPlN5c3Qg
+QmlvbDwvZnVsbC10aXRsZT48L3BlcmlvZGljYWw+PHBhZ2VzPjgzLTk1PC9wYWdlcz48dm9sdW1l
+PjYzPC92b2x1bWU+PG51bWJlcj4xPC9udW1iZXI+PGVkaXRpb24+MjAxMy8wOS8xMjwvZWRpdGlv
+bj48a2V5d29yZHM+PGtleXdvcmQ+QW5pbWFsIE1pZ3JhdGlvbjwva2V5d29yZD48a2V5d29yZD5B
+bmltYWxzPC9rZXl3b3JkPjxrZXl3b3JkPkJpcmRzLypjbGFzc2lmaWNhdGlvbi8qZ2VuZXRpY3M8
+L2tleXdvcmQ+PGtleXdvcmQ+Q29uc2VydmVkIFNlcXVlbmNlLypnZW5ldGljczwva2V5d29yZD48
+a2V5d29yZD4qRXZvbHV0aW9uLCBNb2xlY3VsYXI8L2tleXdvcmQ+PGtleXdvcmQ+KkdlbmV0aWMg
+VmFyaWF0aW9uPC9rZXl3b3JkPjxrZXl3b3JkPipIaWdoLVRocm91Z2hwdXQgTnVjbGVvdGlkZSBT
+ZXF1ZW5jaW5nPC9rZXl3b3JkPjxrZXl3b3JkPlBoeWxvZ2VueTwva2V5d29yZD48a2V5d29yZD5Q
+b3B1bGF0aW9uIERlbnNpdHk8L2tleXdvcmQ+PGtleXdvcmQ+U2VxdWVuY2UgQW5hbHlzaXMsIERO
+QTwva2V5d29yZD48L2tleXdvcmRzPjxkYXRlcz48eWVhcj4yMDE0PC95ZWFyPjxwdWItZGF0ZXM+
+PGRhdGU+SmFuIDE8L2RhdGU+PC9wdWItZGF0ZXM+PC9kYXRlcz48aXNibj4xMDc2LTgzNlggKEVs
+ZWN0cm9uaWMpJiN4RDsxMDYzLTUxNTcgKExpbmtpbmcpPC9pc2JuPjxhY2Nlc3Npb24tbnVtPjI0
+MDIxNzI0PC9hY2Nlc3Npb24tbnVtPjx1cmxzPjxyZWxhdGVkLXVybHM+PHVybD5odHRwczovL3d3
+dy5uY2JpLm5sbS5uaWguZ292L3B1Ym1lZC8yNDAyMTcyNDwvdXJsPjwvcmVsYXRlZC11cmxzPjwv
+dXJscz48ZWxlY3Ryb25pYy1yZXNvdXJjZS1udW0+MTAuMTA5My9zeXNiaW8vc3l0MDYxPC9lbGVj
+dHJvbmljLXJlc291cmNlLW51bT48L3JlY29yZD48L0NpdGU+PENpdGU+PEF1dGhvcj5NY0xlYW48
+L0F1dGhvcj48WWVhcj4yMDIyPC9ZZWFyPjxSZWNOdW0+MTE3PC9SZWNOdW0+PHJlY29yZD48cmVj
+LW51bWJlcj4xMTc8L3JlYy1udW1iZXI+PGZvcmVpZ24ta2V5cz48a2V5IGFwcD0iRU4iIGRiLWlk
+PSJ2ZHd0OXBzZGV6djV0bGVlOXZuNXN3emZ6YWZ3MGF6cDVhZHgiIHRpbWVzdGFtcD0iMTY0OTI1
+NDc1MyI+MTE3PC9rZXk+PC9mb3JlaWduLWtleXM+PHJlZi10eXBlIG5hbWU9IkpvdXJuYWwgQXJ0
+aWNsZSI+MTc8L3JlZi10eXBlPjxjb250cmlidXRvcnM+PGF1dGhvcnM+PGF1dGhvcj5NY0xlYW4s
+IEIuIFMuPC9hdXRob3I+PGF1dGhvcj5CZWxsLCBLLiBDLjwvYXV0aG9yPjxhdXRob3I+Q29vaywg
+Si4gQS48L2F1dGhvcj48L2F1dGhvcnM+PC9jb250cmlidXRvcnM+PGF1dGgtYWRkcmVzcz5Vbml2
+ZXJzaXR5IG9mIE5vcnRoIENhcm9saW5hIEdyZWVuc2Jvcm8sIERlcGFydG1lbnQgb2YgQmlvbG9n
+eSwgR3JlZW5zYm9ybywgTkMgMjc0MDIsIFVTQS4gRWxlY3Ryb25pYyBhZGRyZXNzOiBiX21jbGVh
+bkB1bmNnLmVkdS4mI3hEO05hdHVyYWwgSGlzdG9yeSBNdXNldW0gb2YgTG9zIEFuZ2VsZXMgQ291
+bnR5LCBEZXBhcnRtZW50IG9mIE1hbW1hbG9neSwgTG9zIEFuZ2VsZXMsIENBIDkwMDA3LCBVU0Eu
+IEVsZWN0cm9uaWMgYWRkcmVzczoga2JlbGxAbmhtLm9yZy4mI3hEO1VuaXZlcnNpdHkgb2YgTmV3
+IE1leGljbywgRGVwYXJ0bWVudCBvZiBCaW9sb2d5IGFuZCBNdXNldW0gb2YgU291dGh3ZXN0ZXJu
+IEJpb2xvZ3ksIEFsYnVxdWVycXVlLCBOTSA4NzEzMSwgVVNBLiBFbGVjdHJvbmljIGFkZHJlc3M6
+IGNvb2tqb3NlQHVubS5lZHUuPC9hdXRoLWFkZHJlc3M+PHRpdGxlcz48dGl0bGU+U05QLWJhc2Vk
+IHBoeWxvZ2Vub21pYyBpbmZlcmVuY2UgaW4gSG9sYXJjdGljIGdyb3VuZCBzcXVpcnJlbHMgKFVy
+b2NpdGVsbHVzKTwvdGl0bGU+PHNlY29uZGFyeS10aXRsZT5Nb2wgUGh5bG9nZW5ldCBFdm9sPC9z
+ZWNvbmRhcnktdGl0bGU+PC90aXRsZXM+PHBlcmlvZGljYWw+PGZ1bGwtdGl0bGU+TW9sIFBoeWxv
+Z2VuZXQgRXZvbDwvZnVsbC10aXRsZT48L3BlcmlvZGljYWw+PHBhZ2VzPjEwNzM5NjwvcGFnZXM+
+PHZvbHVtZT4xNjk8L3ZvbHVtZT48ZWRpdGlvbj4yMDIyLzAxLzE2PC9lZGl0aW9uPjxrZXl3b3Jk
+cz48a2V5d29yZD5BbmltYWxzPC9rZXl3b3JkPjxrZXl3b3JkPkJpb2xvZ2ljYWwgRXZvbHV0aW9u
+PC9rZXl3b3JkPjxrZXl3b3JkPlBoeWxvZ2VueTwva2V5d29yZD48a2V5d29yZD4qUG9seW1vcnBo
+aXNtLCBTaW5nbGUgTnVjbGVvdGlkZTwva2V5d29yZD48a2V5d29yZD4qU2NpdXJpZGFlL2dlbmV0
+aWNzPC9rZXl3b3JkPjxrZXl3b3JkPipBbGxlbGVzPC9rZXl3b3JkPjxrZXl3b3JkPipiZWFzdDwv
+a2V5d29yZD48a2V5d29yZD4qQmVyaW5naWE8L2tleXdvcmQ+PGtleXdvcmQ+KlBoYXNpbmc8L2tl
+eXdvcmQ+PGtleXdvcmQ+KlBvbHltb3JwaGlzbTwva2V5d29yZD48a2V5d29yZD4qUmFwaWQgcmFk
+aWF0aW9uPC9rZXl3b3JkPjxrZXl3b3JkPipTY2l1cmlkYWU8L2tleXdvcmQ+PC9rZXl3b3Jkcz48
+ZGF0ZXM+PHllYXI+MjAyMjwveWVhcj48cHViLWRhdGVzPjxkYXRlPkFwcjwvZGF0ZT48L3B1Yi1k
+YXRlcz48L2RhdGVzPjxpc2JuPjEwOTUtOTUxMyAoRWxlY3Ryb25pYykmI3hEOzEwNTUtNzkwMyAo
+TGlua2luZyk8L2lzYm4+PGFjY2Vzc2lvbi1udW0+MzUwMzE0NjM8L2FjY2Vzc2lvbi1udW0+PHVy
+bHM+PHJlbGF0ZWQtdXJscz48dXJsPmh0dHBzOi8vd3d3Lm5jYmkubmxtLm5paC5nb3YvcHVibWVk
+LzM1MDMxNDYzPC91cmw+PC9yZWxhdGVkLXVybHM+PC91cmxzPjxlbGVjdHJvbmljLXJlc291cmNl
+LW51bT4xMC4xMDE2L2oueW1wZXYuMjAyMi4xMDczOTY8L2VsZWN0cm9uaWMtcmVzb3VyY2UtbnVt
+PjwvcmVjb3JkPjwvQ2l0ZT48L0VuZE5vdGU+
 </w:fldData>
         </w:fldChar>
       </w:r>
@@ -1314,13 +1303,6 @@
           <w:szCs w:val="24"/>
         </w:rPr>
         <w:fldChar w:fldCharType="end"/>
-      </w:r>
-      <w:r>
-        <w:rPr>
-          <w:rFonts w:ascii="Times New Roman" w:hAnsi="Times New Roman" w:cs="Times New Roman"/>
-          <w:sz w:val="24"/>
-          <w:szCs w:val="24"/>
-        </w:rPr>
       </w:r>
       <w:r>
         <w:rPr>
@@ -1866,90 +1848,90 @@
 bWVyaWNhbiBDaWNobGlkczogV2hlbiBEYXRhIEFncmVlIHRvIERpc2FncmVlPC90aXRsZT48c2Vj
 b25kYXJ5LXRpdGxlPkdlbm9tZSBCaW9sIEV2b2w8L3NlY29uZGFyeS10aXRsZT48L3RpdGxlcz48
 cGVyaW9kaWNhbD48ZnVsbC10aXRsZT5HZW5vbWUgQmlvbCBFdm9sPC9mdWxsLXRpdGxlPjwvcGVy
-aW9kaWNhbD48dm9sdW1lPjEzPC92b2x1bWU+PG51bWJlcj44PC9udW1iZXI+PGVkaXRpb24+MjAy
-MS8wNy8xODwvZWRpdGlvbj48a2V5d29yZHM+PGtleXdvcmQ+QW5pbWFsczwva2V5d29yZD48a2V5
-d29yZD4qQ2ljaGxpZHMvZ2VuZXRpY3M8L2tleXdvcmQ+PGtleXdvcmQ+RXhvbnM8L2tleXdvcmQ+
-PGtleXdvcmQ+R2Vub21lPC9rZXl3b3JkPjxrZXl3b3JkPkdlbm9taWNzPC9rZXl3b3JkPjxrZXl3
-b3JkPlBoeWxvZ2VueTwva2V5d29yZD48a2V5d29yZD4qSGVyb2luaTwva2V5d29yZD48a2V5d29y
-ZD4qZ2VuZSB0cmVlIGhldGVyb2dlbmVpdHk8L2tleXdvcmQ+PGtleXdvcmQ+Kmh5YnJpZCB0YXJn
-ZXQgY2FwdHVyZTwva2V5d29yZD48a2V5d29yZD4qcGh5bG9nZW5ldGljIGluZm9ybWF0aXZlbmVz
-czwva2V5d29yZD48a2V5d29yZD4qc2lnbmFsLW5vaXNlIHJhdGlvPC9rZXl3b3JkPjxrZXl3b3Jk
-PipzcGVjaWVzIHRyZWVzPC9rZXl3b3JkPjwva2V5d29yZHM+PGRhdGVzPjx5ZWFyPjIwMjE8L3ll
-YXI+PHB1Yi1kYXRlcz48ZGF0ZT5BdWcgMzwvZGF0ZT48L3B1Yi1kYXRlcz48L2RhdGVzPjxpc2Ju
-PjE3NTktNjY1MyAoRWxlY3Ryb25pYykmI3hEOzE3NTktNjY1MyAoTGlua2luZyk8L2lzYm4+PGFj
-Y2Vzc2lvbi1udW0+MzQyNzI4NTY8L2FjY2Vzc2lvbi1udW0+PHVybHM+PHJlbGF0ZWQtdXJscz48
-dXJsPmh0dHBzOi8vd3d3Lm5jYmkubmxtLm5paC5nb3YvcHVibWVkLzM0MjcyODU2PC91cmw+PC9y
-ZWxhdGVkLXVybHM+PC91cmxzPjxjdXN0b20yPlBNQzgzNjkwNzU8L2N1c3RvbTI+PGVsZWN0cm9u
-aWMtcmVzb3VyY2UtbnVtPjEwLjEwOTMvZ2JlL2V2YWIxNjE8L2VsZWN0cm9uaWMtcmVzb3VyY2Ut
-bnVtPjwvcmVjb3JkPjwvQ2l0ZT48Q2l0ZT48QXV0aG9yPkJsYWltZXI8L0F1dGhvcj48WWVhcj4y
-MDE1PC9ZZWFyPjxSZWNOdW0+Nzk8L1JlY051bT48cmVjb3JkPjxyZWMtbnVtYmVyPjc5PC9yZWMt
-bnVtYmVyPjxmb3JlaWduLWtleXM+PGtleSBhcHA9IkVOIiBkYi1pZD0idmR3dDlwc2RlenY1dGxl
-ZTl2bjVzd3pmemFmdzBhenA1YWR4IiB0aW1lc3RhbXA9IjE2NDkyNTM3NjkiPjc5PC9rZXk+PC9m
-b3JlaWduLWtleXM+PHJlZi10eXBlIG5hbWU9IkpvdXJuYWwgQXJ0aWNsZSI+MTc8L3JlZi10eXBl
-Pjxjb250cmlidXRvcnM+PGF1dGhvcnM+PGF1dGhvcj5CbGFpbWVyLCBCLiBCLjwvYXV0aG9yPjxh
-dXRob3I+QnJhZHksIFMuIEcuPC9hdXRob3I+PGF1dGhvcj5TY2h1bHR6LCBULiBSLjwvYXV0aG9y
-PjxhdXRob3I+TGxveWQsIE0uIFcuPC9hdXRob3I+PGF1dGhvcj5GaXNoZXIsIEIuIEwuPC9hdXRo
-b3I+PGF1dGhvcj5XYXJkLCBQLiBTLjwvYXV0aG9yPjwvYXV0aG9ycz48L2NvbnRyaWJ1dG9ycz48
-YXV0aC1hZGRyZXNzPkRlcGFydG1lbnQgb2YgRW50b21vbG9neSwgTmF0aW9uYWwgTXVzZXVtIG9m
-IE5hdHVyYWwgSGlzdG9yeSwgU21pdGhzb25pYW4gSW5zdGl0dXRpb24sIFdhc2hpbmd0b24sIERD
-LCAyMDU2MCwgVVNBLiBib25uaWVibGFpbWVyQGdtYWlsLmNvbS4mI3hEO0RlcGFydG1lbnQgb2Yg
-RW50b21vbG9neSwgTmF0aW9uYWwgTXVzZXVtIG9mIE5hdHVyYWwgSGlzdG9yeSwgU21pdGhzb25p
-YW4gSW5zdGl0dXRpb24sIFdhc2hpbmd0b24sIERDLCAyMDU2MCwgVVNBLiBicmFkeXNAc2kuZWR1
-LiYjeEQ7RGVwYXJ0bWVudCBvZiBFbnRvbW9sb2d5LCBOYXRpb25hbCBNdXNldW0gb2YgTmF0dXJh
-bCBIaXN0b3J5LCBTbWl0aHNvbmlhbiBJbnN0aXR1dGlvbiwgV2FzaGluZ3RvbiwgREMsIDIwNTYw
-LCBVU0EuIHNjaHVsdHp0QHNpLmVkdS4mI3hEO0RlcGFydG1lbnQgb2YgRW50b21vbG9neSwgTmF0
+aW9kaWNhbD48cGFnZXM+ZXZhYjE2MTwvcGFnZXM+PHZvbHVtZT4xMzwvdm9sdW1lPjxudW1iZXI+
+ODwvbnVtYmVyPjxlZGl0aW9uPjIwMjEvMDcvMTg8L2VkaXRpb24+PGtleXdvcmRzPjxrZXl3b3Jk
+PkFuaW1hbHM8L2tleXdvcmQ+PGtleXdvcmQ+KkNpY2hsaWRzL2dlbmV0aWNzPC9rZXl3b3JkPjxr
+ZXl3b3JkPkV4b25zPC9rZXl3b3JkPjxrZXl3b3JkPkdlbm9tZTwva2V5d29yZD48a2V5d29yZD5H
+ZW5vbWljczwva2V5d29yZD48a2V5d29yZD5QaHlsb2dlbnk8L2tleXdvcmQ+PGtleXdvcmQ+Kkhl
+cm9pbmk8L2tleXdvcmQ+PGtleXdvcmQ+KmdlbmUgdHJlZSBoZXRlcm9nZW5laXR5PC9rZXl3b3Jk
+PjxrZXl3b3JkPipoeWJyaWQgdGFyZ2V0IGNhcHR1cmU8L2tleXdvcmQ+PGtleXdvcmQ+KnBoeWxv
+Z2VuZXRpYyBpbmZvcm1hdGl2ZW5lc3M8L2tleXdvcmQ+PGtleXdvcmQ+KnNpZ25hbC1ub2lzZSBy
+YXRpbzwva2V5d29yZD48a2V5d29yZD4qc3BlY2llcyB0cmVlczwva2V5d29yZD48L2tleXdvcmRz
+PjxkYXRlcz48eWVhcj4yMDIxPC95ZWFyPjxwdWItZGF0ZXM+PGRhdGU+QXVnIDM8L2RhdGU+PC9w
+dWItZGF0ZXM+PC9kYXRlcz48aXNibj4xNzU5LTY2NTMgKEVsZWN0cm9uaWMpJiN4RDsxNzU5LTY2
+NTMgKExpbmtpbmcpPC9pc2JuPjxhY2Nlc3Npb24tbnVtPjM0MjcyODU2PC9hY2Nlc3Npb24tbnVt
+Pjx1cmxzPjxyZWxhdGVkLXVybHM+PHVybD5odHRwczovL3d3dy5uY2JpLm5sbS5uaWguZ292L3B1
+Ym1lZC8zNDI3Mjg1NjwvdXJsPjwvcmVsYXRlZC11cmxzPjwvdXJscz48Y3VzdG9tMj5QTUM4MzY5
+MDc1PC9jdXN0b20yPjxlbGVjdHJvbmljLXJlc291cmNlLW51bT4xMC4xMDkzL2diZS9ldmFiMTYx
+PC9lbGVjdHJvbmljLXJlc291cmNlLW51bT48L3JlY29yZD48L0NpdGU+PENpdGU+PEF1dGhvcj5C
+bGFpbWVyPC9BdXRob3I+PFllYXI+MjAxNTwvWWVhcj48UmVjTnVtPjc5PC9SZWNOdW0+PHJlY29y
+ZD48cmVjLW51bWJlcj43OTwvcmVjLW51bWJlcj48Zm9yZWlnbi1rZXlzPjxrZXkgYXBwPSJFTiIg
+ZGItaWQ9InZkd3Q5cHNkZXp2NXRsZWU5dm41c3d6ZnphZncwYXpwNWFkeCIgdGltZXN0YW1wPSIx
+NjQ5MjUzNzY5Ij43OTwva2V5PjwvZm9yZWlnbi1rZXlzPjxyZWYtdHlwZSBuYW1lPSJKb3VybmFs
+IEFydGljbGUiPjE3PC9yZWYtdHlwZT48Y29udHJpYnV0b3JzPjxhdXRob3JzPjxhdXRob3I+Qmxh
+aW1lciwgQi4gQi48L2F1dGhvcj48YXV0aG9yPkJyYWR5LCBTLiBHLjwvYXV0aG9yPjxhdXRob3I+
+U2NodWx0eiwgVC4gUi48L2F1dGhvcj48YXV0aG9yPkxsb3lkLCBNLiBXLjwvYXV0aG9yPjxhdXRo
+b3I+RmlzaGVyLCBCLiBMLjwvYXV0aG9yPjxhdXRob3I+V2FyZCwgUC4gUy48L2F1dGhvcj48L2F1
+dGhvcnM+PC9jb250cmlidXRvcnM+PGF1dGgtYWRkcmVzcz5EZXBhcnRtZW50IG9mIEVudG9tb2xv
+Z3ksIE5hdGlvbmFsIE11c2V1bSBvZiBOYXR1cmFsIEhpc3RvcnksIFNtaXRoc29uaWFuIEluc3Rp
+dHV0aW9uLCBXYXNoaW5ndG9uLCBEQywgMjA1NjAsIFVTQS4gYm9ubmllYmxhaW1lckBnbWFpbC5j
+b20uJiN4RDtEZXBhcnRtZW50IG9mIEVudG9tb2xvZ3ksIE5hdGlvbmFsIE11c2V1bSBvZiBOYXR1
+cmFsIEhpc3RvcnksIFNtaXRoc29uaWFuIEluc3RpdHV0aW9uLCBXYXNoaW5ndG9uLCBEQywgMjA1
+NjAsIFVTQS4gYnJhZHlzQHNpLmVkdS4mI3hEO0RlcGFydG1lbnQgb2YgRW50b21vbG9neSwgTmF0
 aW9uYWwgTXVzZXVtIG9mIE5hdHVyYWwgSGlzdG9yeSwgU21pdGhzb25pYW4gSW5zdGl0dXRpb24s
-IFdhc2hpbmd0b24sIERDLCAyMDU2MCwgVVNBLiBsbG95ZG1Ac2kuZWR1LiYjeEQ7RGVwYXJ0bWVu
-dCBvZiBFbnRvbW9sb2d5LCBDYWxpZm9ybmlhIEFjYWRlbXkgb2YgU2NpZW5jZXMsIFNhbiBGcmFu
-Y2lzY28sIENBLCA5NDExOCwgVVNBLiBiZmlzaGVyQGNhbGFjYWRlbXkub3JnLiYjeEQ7RGVwYXJ0
-bWVudCBvZiBFbnRvbW9sb2d5IGFuZCBOZW1hdG9sb2d5LCBVbml2ZXJzaXR5IG9mIENhbGlmb3Ju
-aWEtRGF2aXMsIERhdmlzLCBDQSwgOTU2MTYsIFVTQS4gcHN3YXJkQHVjZGF2aXMuZWR1LjwvYXV0
-aC1hZGRyZXNzPjx0aXRsZXM+PHRpdGxlPlBoeWxvZ2Vub21pYyBtZXRob2RzIG91dHBlcmZvcm0g
-dHJhZGl0aW9uYWwgbXVsdGktbG9jdXMgYXBwcm9hY2hlcyBpbiByZXNvbHZpbmcgZGVlcCBldm9s
-dXRpb25hcnkgaGlzdG9yeTogYSBjYXNlIHN0dWR5IG9mIGZvcm1pY2luZSBhbnRzPC90aXRsZT48
-c2Vjb25kYXJ5LXRpdGxlPkJNQyBFdm9sIEJpb2w8L3NlY29uZGFyeS10aXRsZT48L3RpdGxlcz48
-cGVyaW9kaWNhbD48ZnVsbC10aXRsZT5CTUMgRXZvbCBCaW9sPC9mdWxsLXRpdGxlPjwvcGVyaW9k
-aWNhbD48cGFnZXM+MjcxPC9wYWdlcz48dm9sdW1lPjE1PC92b2x1bWU+PGVkaXRpb24+MjAxNS8x
-Mi8wODwvZWRpdGlvbj48a2V5d29yZHM+PGtleXdvcmQ+QW5pbWFsczwva2V5d29yZD48a2V5d29y
-ZD5BbnRzLypjbGFzc2lmaWNhdGlvbi8qZ2VuZXRpY3M8L2tleXdvcmQ+PGtleXdvcmQ+KkJpb2xv
-Z2ljYWwgRXZvbHV0aW9uPC9rZXl3b3JkPjxrZXl3b3JkPkdlbm9tZSwgSW5zZWN0PC9rZXl3b3Jk
-PjxrZXl3b3JkPkhpZ2gtVGhyb3VnaHB1dCBOdWNsZW90aWRlIFNlcXVlbmNpbmc8L2tleXdvcmQ+
-PGtleXdvcmQ+UGh5bG9nZW55PC9rZXl3b3JkPjxrZXl3b3JkPlNlcXVlbmNlIEFuYWx5c2lzLCBE
-TkE8L2tleXdvcmQ+PC9rZXl3b3Jkcz48ZGF0ZXM+PHllYXI+MjAxNTwveWVhcj48cHViLWRhdGVz
-PjxkYXRlPkRlYyA0PC9kYXRlPjwvcHViLWRhdGVzPjwvZGF0ZXM+PGlzYm4+MTQ3MS0yMTQ4IChF
-bGVjdHJvbmljKSYjeEQ7MTQ3MS0yMTQ4IChMaW5raW5nKTwvaXNibj48YWNjZXNzaW9uLW51bT4y
-NjYzNzM3MjwvYWNjZXNzaW9uLW51bT48dXJscz48cmVsYXRlZC11cmxzPjx1cmw+aHR0cHM6Ly93
-d3cubmNiaS5ubG0ubmloLmdvdi9wdWJtZWQvMjY2MzczNzI8L3VybD48L3JlbGF0ZWQtdXJscz48
-L3VybHM+PGN1c3RvbTI+UE1DNDY3MDUxODwvY3VzdG9tMj48ZWxlY3Ryb25pYy1yZXNvdXJjZS1u
-dW0+MTAuMTE4Ni9zMTI4NjItMDE1LTA1NTItNTwvZWxlY3Ryb25pYy1yZXNvdXJjZS1udW0+PC9y
-ZWNvcmQ+PC9DaXRlPjxDaXRlPjxBdXRob3I+RmFpcmNsb3RoPC9BdXRob3I+PFllYXI+MjAxMzwv
-WWVhcj48UmVjTnVtPjE2MjwvUmVjTnVtPjxyZWNvcmQ+PHJlYy1udW1iZXI+MTYyPC9yZWMtbnVt
-YmVyPjxmb3JlaWduLWtleXM+PGtleSBhcHA9IkVOIiBkYi1pZD0idmR3dDlwc2RlenY1dGxlZTl2
-bjVzd3pmemFmdzBhenA1YWR4IiB0aW1lc3RhbXA9IjE2NDkyNTY3MzQiPjE2Mjwva2V5PjwvZm9y
-ZWlnbi1rZXlzPjxyZWYtdHlwZSBuYW1lPSJKb3VybmFsIEFydGljbGUiPjE3PC9yZWYtdHlwZT48
-Y29udHJpYnV0b3JzPjxhdXRob3JzPjxhdXRob3I+RmFpcmNsb3RoLCBCLiBDLjwvYXV0aG9yPjxh
-dXRob3I+U29yZW5zb24sIEwuPC9hdXRob3I+PGF1dGhvcj5TYW50aW5pLCBGLjwvYXV0aG9yPjxh
-dXRob3I+QWxmYXJvLCBNLiBFLjwvYXV0aG9yPjwvYXV0aG9ycz48L2NvbnRyaWJ1dG9ycz48YXV0
-aC1hZGRyZXNzPkRlcGFydG1lbnQgb2YgRWNvbG9neSBhbmQgRXZvbHV0aW9uYXJ5IEJpb2xvZ3ks
-IFVuaXZlcnNpdHkgb2YgQ2FsaWZvcm5pYSBMb3MgQW5nZWxlcywgTG9zIEFuZ2VsZXMsIENhbGlm
-b3JuaWEsIFVuaXRlZCBTdGF0ZXMgb2YgQW1lcmljYS48L2F1dGgtYWRkcmVzcz48dGl0bGVzPjx0
-aXRsZT5BIFBoeWxvZ2Vub21pYyBQZXJzcGVjdGl2ZSBvbiB0aGUgUmFkaWF0aW9uIG9mIFJheS1G
-aW5uZWQgRmlzaGVzIEJhc2VkIHVwb24gVGFyZ2V0ZWQgU2VxdWVuY2luZyBvZiBVbHRyYWNvbnNl
-cnZlZCBFbGVtZW50cyAoVUNFcyk8L3RpdGxlPjxzZWNvbmRhcnktdGl0bGU+UExvUyBPbmU8L3Nl
-Y29uZGFyeS10aXRsZT48L3RpdGxlcz48cGVyaW9kaWNhbD48ZnVsbC10aXRsZT5QTG9TIE9uZTwv
-ZnVsbC10aXRsZT48L3BlcmlvZGljYWw+PHBhZ2VzPmU2NTkyMzwvcGFnZXM+PHZvbHVtZT44PC92
-b2x1bWU+PG51bWJlcj42PC9udW1iZXI+PGVkaXRpb24+MjAxMy8wNy8wNTwvZWRpdGlvbj48a2V5
-d29yZHM+PGtleXdvcmQ+KkFuaW1hbCBGaW5zPC9rZXl3b3JkPjxrZXl3b3JkPkFuaW1hbHM8L2tl
-eXdvcmQ+PGtleXdvcmQ+KkNvbnNlcnZlZCBTZXF1ZW5jZTwva2V5d29yZD48a2V5d29yZD5MaWtl
-bGlob29kIEZ1bmN0aW9uczwva2V5d29yZD48a2V5d29yZD4qUGh5bG9nZW55PC9rZXl3b3JkPjxr
-ZXl3b3JkPlNlcXVlbmNlIEFuYWx5c2lzLCBETkE8L2tleXdvcmQ+PC9rZXl3b3Jkcz48ZGF0ZXM+
-PHllYXI+MjAxMzwveWVhcj48L2RhdGVzPjxpc2JuPjE5MzItNjIwMyAoRWxlY3Ryb25pYykmI3hE
-OzE5MzItNjIwMyAoTGlua2luZyk8L2lzYm4+PGFjY2Vzc2lvbi1udW0+MjM4MjQxNzc8L2FjY2Vz
-c2lvbi1udW0+PHVybHM+PHJlbGF0ZWQtdXJscz48dXJsPmh0dHBzOi8vd3d3Lm5jYmkubmxtLm5p
-aC5nb3YvcHVibWVkLzIzODI0MTc3PC91cmw+PC9yZWxhdGVkLXVybHM+PC91cmxzPjxjdXN0b20y
-PlBNQzM2ODg4MDQ8L2N1c3RvbTI+PGVsZWN0cm9uaWMtcmVzb3VyY2UtbnVtPjEwLjEzNzEvam91
-cm5hbC5wb25lLjAwNjU5MjM8L2VsZWN0cm9uaWMtcmVzb3VyY2UtbnVtPjwvcmVjb3JkPjwvQ2l0
-ZT48L0VuZE5vdGU+AG==
+IFdhc2hpbmd0b24sIERDLCAyMDU2MCwgVVNBLiBzY2h1bHR6dEBzaS5lZHUuJiN4RDtEZXBhcnRt
+ZW50IG9mIEVudG9tb2xvZ3ksIE5hdGlvbmFsIE11c2V1bSBvZiBOYXR1cmFsIEhpc3RvcnksIFNt
+aXRoc29uaWFuIEluc3RpdHV0aW9uLCBXYXNoaW5ndG9uLCBEQywgMjA1NjAsIFVTQS4gbGxveWRt
+QHNpLmVkdS4mI3hEO0RlcGFydG1lbnQgb2YgRW50b21vbG9neSwgQ2FsaWZvcm5pYSBBY2FkZW15
+IG9mIFNjaWVuY2VzLCBTYW4gRnJhbmNpc2NvLCBDQSwgOTQxMTgsIFVTQS4gYmZpc2hlckBjYWxh
+Y2FkZW15Lm9yZy4mI3hEO0RlcGFydG1lbnQgb2YgRW50b21vbG9neSBhbmQgTmVtYXRvbG9neSwg
+VW5pdmVyc2l0eSBvZiBDYWxpZm9ybmlhLURhdmlzLCBEYXZpcywgQ0EsIDk1NjE2LCBVU0EuIHBz
+d2FyZEB1Y2RhdmlzLmVkdS48L2F1dGgtYWRkcmVzcz48dGl0bGVzPjx0aXRsZT5QaHlsb2dlbm9t
+aWMgbWV0aG9kcyBvdXRwZXJmb3JtIHRyYWRpdGlvbmFsIG11bHRpLWxvY3VzIGFwcHJvYWNoZXMg
+aW4gcmVzb2x2aW5nIGRlZXAgZXZvbHV0aW9uYXJ5IGhpc3Rvcnk6IGEgY2FzZSBzdHVkeSBvZiBm
+b3JtaWNpbmUgYW50czwvdGl0bGU+PHNlY29uZGFyeS10aXRsZT5CTUMgRXZvbCBCaW9sPC9zZWNv
+bmRhcnktdGl0bGU+PC90aXRsZXM+PHBlcmlvZGljYWw+PGZ1bGwtdGl0bGU+Qk1DIEV2b2wgQmlv
+bDwvZnVsbC10aXRsZT48L3BlcmlvZGljYWw+PHBhZ2VzPjI3MTwvcGFnZXM+PHZvbHVtZT4xNTwv
+dm9sdW1lPjxlZGl0aW9uPjIwMTUvMTIvMDg8L2VkaXRpb24+PGtleXdvcmRzPjxrZXl3b3JkPkFu
+aW1hbHM8L2tleXdvcmQ+PGtleXdvcmQ+QW50cy8qY2xhc3NpZmljYXRpb24vKmdlbmV0aWNzPC9r
+ZXl3b3JkPjxrZXl3b3JkPipCaW9sb2dpY2FsIEV2b2x1dGlvbjwva2V5d29yZD48a2V5d29yZD5H
+ZW5vbWUsIEluc2VjdDwva2V5d29yZD48a2V5d29yZD5IaWdoLVRocm91Z2hwdXQgTnVjbGVvdGlk
+ZSBTZXF1ZW5jaW5nPC9rZXl3b3JkPjxrZXl3b3JkPlBoeWxvZ2VueTwva2V5d29yZD48a2V5d29y
+ZD5TZXF1ZW5jZSBBbmFseXNpcywgRE5BPC9rZXl3b3JkPjwva2V5d29yZHM+PGRhdGVzPjx5ZWFy
+PjIwMTU8L3llYXI+PHB1Yi1kYXRlcz48ZGF0ZT5EZWMgNDwvZGF0ZT48L3B1Yi1kYXRlcz48L2Rh
+dGVzPjxpc2JuPjE0NzEtMjE0OCAoRWxlY3Ryb25pYykmI3hEOzE0NzEtMjE0OCAoTGlua2luZyk8
+L2lzYm4+PGFjY2Vzc2lvbi1udW0+MjY2MzczNzI8L2FjY2Vzc2lvbi1udW0+PHVybHM+PHJlbGF0
+ZWQtdXJscz48dXJsPmh0dHBzOi8vd3d3Lm5jYmkubmxtLm5paC5nb3YvcHVibWVkLzI2NjM3Mzcy
+PC91cmw+PC9yZWxhdGVkLXVybHM+PC91cmxzPjxjdXN0b20yPlBNQzQ2NzA1MTg8L2N1c3RvbTI+
+PGVsZWN0cm9uaWMtcmVzb3VyY2UtbnVtPjEwLjExODYvczEyODYyLTAxNS0wNTUyLTU8L2VsZWN0
+cm9uaWMtcmVzb3VyY2UtbnVtPjwvcmVjb3JkPjwvQ2l0ZT48Q2l0ZT48QXV0aG9yPkZhaXJjbG90
+aDwvQXV0aG9yPjxZZWFyPjIwMTM8L1llYXI+PFJlY051bT4xNjI8L1JlY051bT48cmVjb3JkPjxy
+ZWMtbnVtYmVyPjE2MjwvcmVjLW51bWJlcj48Zm9yZWlnbi1rZXlzPjxrZXkgYXBwPSJFTiIgZGIt
+aWQ9InZkd3Q5cHNkZXp2NXRsZWU5dm41c3d6ZnphZncwYXpwNWFkeCIgdGltZXN0YW1wPSIxNjQ5
+MjU2NzM0Ij4xNjI8L2tleT48L2ZvcmVpZ24ta2V5cz48cmVmLXR5cGUgbmFtZT0iSm91cm5hbCBB
+cnRpY2xlIj4xNzwvcmVmLXR5cGU+PGNvbnRyaWJ1dG9ycz48YXV0aG9ycz48YXV0aG9yPkZhaXJj
+bG90aCwgQi4gQy48L2F1dGhvcj48YXV0aG9yPlNvcmVuc29uLCBMLjwvYXV0aG9yPjxhdXRob3I+
+U2FudGluaSwgRi48L2F1dGhvcj48YXV0aG9yPkFsZmFybywgTS4gRS48L2F1dGhvcj48L2F1dGhv
+cnM+PC9jb250cmlidXRvcnM+PGF1dGgtYWRkcmVzcz5EZXBhcnRtZW50IG9mIEVjb2xvZ3kgYW5k
+IEV2b2x1dGlvbmFyeSBCaW9sb2d5LCBVbml2ZXJzaXR5IG9mIENhbGlmb3JuaWEgTG9zIEFuZ2Vs
+ZXMsIExvcyBBbmdlbGVzLCBDYWxpZm9ybmlhLCBVbml0ZWQgU3RhdGVzIG9mIEFtZXJpY2EuPC9h
+dXRoLWFkZHJlc3M+PHRpdGxlcz48dGl0bGU+QSBQaHlsb2dlbm9taWMgUGVyc3BlY3RpdmUgb24g
+dGhlIFJhZGlhdGlvbiBvZiBSYXktRmlubmVkIEZpc2hlcyBCYXNlZCB1cG9uIFRhcmdldGVkIFNl
+cXVlbmNpbmcgb2YgVWx0cmFjb25zZXJ2ZWQgRWxlbWVudHMgKFVDRXMpPC90aXRsZT48c2Vjb25k
+YXJ5LXRpdGxlPlBMb1MgT25lPC9zZWNvbmRhcnktdGl0bGU+PC90aXRsZXM+PHBlcmlvZGljYWw+
+PGZ1bGwtdGl0bGU+UExvUyBPbmU8L2Z1bGwtdGl0bGU+PC9wZXJpb2RpY2FsPjxwYWdlcz5lNjU5
+MjM8L3BhZ2VzPjx2b2x1bWU+ODwvdm9sdW1lPjxudW1iZXI+NjwvbnVtYmVyPjxlZGl0aW9uPjIw
+MTMvMDcvMDU8L2VkaXRpb24+PGtleXdvcmRzPjxrZXl3b3JkPipBbmltYWwgRmluczwva2V5d29y
+ZD48a2V5d29yZD5BbmltYWxzPC9rZXl3b3JkPjxrZXl3b3JkPipDb25zZXJ2ZWQgU2VxdWVuY2U8
+L2tleXdvcmQ+PGtleXdvcmQ+TGlrZWxpaG9vZCBGdW5jdGlvbnM8L2tleXdvcmQ+PGtleXdvcmQ+
+KlBoeWxvZ2VueTwva2V5d29yZD48a2V5d29yZD5TZXF1ZW5jZSBBbmFseXNpcywgRE5BPC9rZXl3
+b3JkPjwva2V5d29yZHM+PGRhdGVzPjx5ZWFyPjIwMTM8L3llYXI+PC9kYXRlcz48aXNibj4xOTMy
+LTYyMDMgKEVsZWN0cm9uaWMpJiN4RDsxOTMyLTYyMDMgKExpbmtpbmcpPC9pc2JuPjxhY2Nlc3Np
+b24tbnVtPjIzODI0MTc3PC9hY2Nlc3Npb24tbnVtPjx1cmxzPjxyZWxhdGVkLXVybHM+PHVybD5o
+dHRwczovL3d3dy5uY2JpLm5sbS5uaWguZ292L3B1Ym1lZC8yMzgyNDE3NzwvdXJsPjwvcmVsYXRl
+ZC11cmxzPjwvdXJscz48Y3VzdG9tMj5QTUMzNjg4ODA0PC9jdXN0b20yPjxlbGVjdHJvbmljLXJl
+c291cmNlLW51bT4xMC4xMzcxL2pvdXJuYWwucG9uZS4wMDY1OTIzPC9lbGVjdHJvbmljLXJlc291
+cmNlLW51bT48L3JlY29yZD48L0NpdGU+PC9FbmROb3RlPgB=
 </w:fldData>
         </w:fldChar>
       </w:r>
@@ -1990,90 +1972,90 @@
 bWVyaWNhbiBDaWNobGlkczogV2hlbiBEYXRhIEFncmVlIHRvIERpc2FncmVlPC90aXRsZT48c2Vj
 b25kYXJ5LXRpdGxlPkdlbm9tZSBCaW9sIEV2b2w8L3NlY29uZGFyeS10aXRsZT48L3RpdGxlcz48
 cGVyaW9kaWNhbD48ZnVsbC10aXRsZT5HZW5vbWUgQmlvbCBFdm9sPC9mdWxsLXRpdGxlPjwvcGVy
-aW9kaWNhbD48dm9sdW1lPjEzPC92b2x1bWU+PG51bWJlcj44PC9udW1iZXI+PGVkaXRpb24+MjAy
-MS8wNy8xODwvZWRpdGlvbj48a2V5d29yZHM+PGtleXdvcmQ+QW5pbWFsczwva2V5d29yZD48a2V5
-d29yZD4qQ2ljaGxpZHMvZ2VuZXRpY3M8L2tleXdvcmQ+PGtleXdvcmQ+RXhvbnM8L2tleXdvcmQ+
-PGtleXdvcmQ+R2Vub21lPC9rZXl3b3JkPjxrZXl3b3JkPkdlbm9taWNzPC9rZXl3b3JkPjxrZXl3
-b3JkPlBoeWxvZ2VueTwva2V5d29yZD48a2V5d29yZD4qSGVyb2luaTwva2V5d29yZD48a2V5d29y
-ZD4qZ2VuZSB0cmVlIGhldGVyb2dlbmVpdHk8L2tleXdvcmQ+PGtleXdvcmQ+Kmh5YnJpZCB0YXJn
-ZXQgY2FwdHVyZTwva2V5d29yZD48a2V5d29yZD4qcGh5bG9nZW5ldGljIGluZm9ybWF0aXZlbmVz
-czwva2V5d29yZD48a2V5d29yZD4qc2lnbmFsLW5vaXNlIHJhdGlvPC9rZXl3b3JkPjxrZXl3b3Jk
-PipzcGVjaWVzIHRyZWVzPC9rZXl3b3JkPjwva2V5d29yZHM+PGRhdGVzPjx5ZWFyPjIwMjE8L3ll
-YXI+PHB1Yi1kYXRlcz48ZGF0ZT5BdWcgMzwvZGF0ZT48L3B1Yi1kYXRlcz48L2RhdGVzPjxpc2Ju
-PjE3NTktNjY1MyAoRWxlY3Ryb25pYykmI3hEOzE3NTktNjY1MyAoTGlua2luZyk8L2lzYm4+PGFj
-Y2Vzc2lvbi1udW0+MzQyNzI4NTY8L2FjY2Vzc2lvbi1udW0+PHVybHM+PHJlbGF0ZWQtdXJscz48
-dXJsPmh0dHBzOi8vd3d3Lm5jYmkubmxtLm5paC5nb3YvcHVibWVkLzM0MjcyODU2PC91cmw+PC9y
-ZWxhdGVkLXVybHM+PC91cmxzPjxjdXN0b20yPlBNQzgzNjkwNzU8L2N1c3RvbTI+PGVsZWN0cm9u
-aWMtcmVzb3VyY2UtbnVtPjEwLjEwOTMvZ2JlL2V2YWIxNjE8L2VsZWN0cm9uaWMtcmVzb3VyY2Ut
-bnVtPjwvcmVjb3JkPjwvQ2l0ZT48Q2l0ZT48QXV0aG9yPkJsYWltZXI8L0F1dGhvcj48WWVhcj4y
-MDE1PC9ZZWFyPjxSZWNOdW0+Nzk8L1JlY051bT48cmVjb3JkPjxyZWMtbnVtYmVyPjc5PC9yZWMt
-bnVtYmVyPjxmb3JlaWduLWtleXM+PGtleSBhcHA9IkVOIiBkYi1pZD0idmR3dDlwc2RlenY1dGxl
-ZTl2bjVzd3pmemFmdzBhenA1YWR4IiB0aW1lc3RhbXA9IjE2NDkyNTM3NjkiPjc5PC9rZXk+PC9m
-b3JlaWduLWtleXM+PHJlZi10eXBlIG5hbWU9IkpvdXJuYWwgQXJ0aWNsZSI+MTc8L3JlZi10eXBl
-Pjxjb250cmlidXRvcnM+PGF1dGhvcnM+PGF1dGhvcj5CbGFpbWVyLCBCLiBCLjwvYXV0aG9yPjxh
-dXRob3I+QnJhZHksIFMuIEcuPC9hdXRob3I+PGF1dGhvcj5TY2h1bHR6LCBULiBSLjwvYXV0aG9y
-PjxhdXRob3I+TGxveWQsIE0uIFcuPC9hdXRob3I+PGF1dGhvcj5GaXNoZXIsIEIuIEwuPC9hdXRo
-b3I+PGF1dGhvcj5XYXJkLCBQLiBTLjwvYXV0aG9yPjwvYXV0aG9ycz48L2NvbnRyaWJ1dG9ycz48
-YXV0aC1hZGRyZXNzPkRlcGFydG1lbnQgb2YgRW50b21vbG9neSwgTmF0aW9uYWwgTXVzZXVtIG9m
-IE5hdHVyYWwgSGlzdG9yeSwgU21pdGhzb25pYW4gSW5zdGl0dXRpb24sIFdhc2hpbmd0b24sIERD
-LCAyMDU2MCwgVVNBLiBib25uaWVibGFpbWVyQGdtYWlsLmNvbS4mI3hEO0RlcGFydG1lbnQgb2Yg
-RW50b21vbG9neSwgTmF0aW9uYWwgTXVzZXVtIG9mIE5hdHVyYWwgSGlzdG9yeSwgU21pdGhzb25p
-YW4gSW5zdGl0dXRpb24sIFdhc2hpbmd0b24sIERDLCAyMDU2MCwgVVNBLiBicmFkeXNAc2kuZWR1
-LiYjeEQ7RGVwYXJ0bWVudCBvZiBFbnRvbW9sb2d5LCBOYXRpb25hbCBNdXNldW0gb2YgTmF0dXJh
-bCBIaXN0b3J5LCBTbWl0aHNvbmlhbiBJbnN0aXR1dGlvbiwgV2FzaGluZ3RvbiwgREMsIDIwNTYw
-LCBVU0EuIHNjaHVsdHp0QHNpLmVkdS4mI3hEO0RlcGFydG1lbnQgb2YgRW50b21vbG9neSwgTmF0
+aW9kaWNhbD48cGFnZXM+ZXZhYjE2MTwvcGFnZXM+PHZvbHVtZT4xMzwvdm9sdW1lPjxudW1iZXI+
+ODwvbnVtYmVyPjxlZGl0aW9uPjIwMjEvMDcvMTg8L2VkaXRpb24+PGtleXdvcmRzPjxrZXl3b3Jk
+PkFuaW1hbHM8L2tleXdvcmQ+PGtleXdvcmQ+KkNpY2hsaWRzL2dlbmV0aWNzPC9rZXl3b3JkPjxr
+ZXl3b3JkPkV4b25zPC9rZXl3b3JkPjxrZXl3b3JkPkdlbm9tZTwva2V5d29yZD48a2V5d29yZD5H
+ZW5vbWljczwva2V5d29yZD48a2V5d29yZD5QaHlsb2dlbnk8L2tleXdvcmQ+PGtleXdvcmQ+Kkhl
+cm9pbmk8L2tleXdvcmQ+PGtleXdvcmQ+KmdlbmUgdHJlZSBoZXRlcm9nZW5laXR5PC9rZXl3b3Jk
+PjxrZXl3b3JkPipoeWJyaWQgdGFyZ2V0IGNhcHR1cmU8L2tleXdvcmQ+PGtleXdvcmQ+KnBoeWxv
+Z2VuZXRpYyBpbmZvcm1hdGl2ZW5lc3M8L2tleXdvcmQ+PGtleXdvcmQ+KnNpZ25hbC1ub2lzZSBy
+YXRpbzwva2V5d29yZD48a2V5d29yZD4qc3BlY2llcyB0cmVlczwva2V5d29yZD48L2tleXdvcmRz
+PjxkYXRlcz48eWVhcj4yMDIxPC95ZWFyPjxwdWItZGF0ZXM+PGRhdGU+QXVnIDM8L2RhdGU+PC9w
+dWItZGF0ZXM+PC9kYXRlcz48aXNibj4xNzU5LTY2NTMgKEVsZWN0cm9uaWMpJiN4RDsxNzU5LTY2
+NTMgKExpbmtpbmcpPC9pc2JuPjxhY2Nlc3Npb24tbnVtPjM0MjcyODU2PC9hY2Nlc3Npb24tbnVt
+Pjx1cmxzPjxyZWxhdGVkLXVybHM+PHVybD5odHRwczovL3d3dy5uY2JpLm5sbS5uaWguZ292L3B1
+Ym1lZC8zNDI3Mjg1NjwvdXJsPjwvcmVsYXRlZC11cmxzPjwvdXJscz48Y3VzdG9tMj5QTUM4MzY5
+MDc1PC9jdXN0b20yPjxlbGVjdHJvbmljLXJlc291cmNlLW51bT4xMC4xMDkzL2diZS9ldmFiMTYx
+PC9lbGVjdHJvbmljLXJlc291cmNlLW51bT48L3JlY29yZD48L0NpdGU+PENpdGU+PEF1dGhvcj5C
+bGFpbWVyPC9BdXRob3I+PFllYXI+MjAxNTwvWWVhcj48UmVjTnVtPjc5PC9SZWNOdW0+PHJlY29y
+ZD48cmVjLW51bWJlcj43OTwvcmVjLW51bWJlcj48Zm9yZWlnbi1rZXlzPjxrZXkgYXBwPSJFTiIg
+ZGItaWQ9InZkd3Q5cHNkZXp2NXRsZWU5dm41c3d6ZnphZncwYXpwNWFkeCIgdGltZXN0YW1wPSIx
+NjQ5MjUzNzY5Ij43OTwva2V5PjwvZm9yZWlnbi1rZXlzPjxyZWYtdHlwZSBuYW1lPSJKb3VybmFs
+IEFydGljbGUiPjE3PC9yZWYtdHlwZT48Y29udHJpYnV0b3JzPjxhdXRob3JzPjxhdXRob3I+Qmxh
+aW1lciwgQi4gQi48L2F1dGhvcj48YXV0aG9yPkJyYWR5LCBTLiBHLjwvYXV0aG9yPjxhdXRob3I+
+U2NodWx0eiwgVC4gUi48L2F1dGhvcj48YXV0aG9yPkxsb3lkLCBNLiBXLjwvYXV0aG9yPjxhdXRo
+b3I+RmlzaGVyLCBCLiBMLjwvYXV0aG9yPjxhdXRob3I+V2FyZCwgUC4gUy48L2F1dGhvcj48L2F1
+dGhvcnM+PC9jb250cmlidXRvcnM+PGF1dGgtYWRkcmVzcz5EZXBhcnRtZW50IG9mIEVudG9tb2xv
+Z3ksIE5hdGlvbmFsIE11c2V1bSBvZiBOYXR1cmFsIEhpc3RvcnksIFNtaXRoc29uaWFuIEluc3Rp
+dHV0aW9uLCBXYXNoaW5ndG9uLCBEQywgMjA1NjAsIFVTQS4gYm9ubmllYmxhaW1lckBnbWFpbC5j
+b20uJiN4RDtEZXBhcnRtZW50IG9mIEVudG9tb2xvZ3ksIE5hdGlvbmFsIE11c2V1bSBvZiBOYXR1
+cmFsIEhpc3RvcnksIFNtaXRoc29uaWFuIEluc3RpdHV0aW9uLCBXYXNoaW5ndG9uLCBEQywgMjA1
+NjAsIFVTQS4gYnJhZHlzQHNpLmVkdS4mI3hEO0RlcGFydG1lbnQgb2YgRW50b21vbG9neSwgTmF0
 aW9uYWwgTXVzZXVtIG9mIE5hdHVyYWwgSGlzdG9yeSwgU21pdGhzb25pYW4gSW5zdGl0dXRpb24s
-IFdhc2hpbmd0b24sIERDLCAyMDU2MCwgVVNBLiBsbG95ZG1Ac2kuZWR1LiYjeEQ7RGVwYXJ0bWVu
-dCBvZiBFbnRvbW9sb2d5LCBDYWxpZm9ybmlhIEFjYWRlbXkgb2YgU2NpZW5jZXMsIFNhbiBGcmFu
-Y2lzY28sIENBLCA5NDExOCwgVVNBLiBiZmlzaGVyQGNhbGFjYWRlbXkub3JnLiYjeEQ7RGVwYXJ0
-bWVudCBvZiBFbnRvbW9sb2d5IGFuZCBOZW1hdG9sb2d5LCBVbml2ZXJzaXR5IG9mIENhbGlmb3Ju
-aWEtRGF2aXMsIERhdmlzLCBDQSwgOTU2MTYsIFVTQS4gcHN3YXJkQHVjZGF2aXMuZWR1LjwvYXV0
-aC1hZGRyZXNzPjx0aXRsZXM+PHRpdGxlPlBoeWxvZ2Vub21pYyBtZXRob2RzIG91dHBlcmZvcm0g
-dHJhZGl0aW9uYWwgbXVsdGktbG9jdXMgYXBwcm9hY2hlcyBpbiByZXNvbHZpbmcgZGVlcCBldm9s
-dXRpb25hcnkgaGlzdG9yeTogYSBjYXNlIHN0dWR5IG9mIGZvcm1pY2luZSBhbnRzPC90aXRsZT48
-c2Vjb25kYXJ5LXRpdGxlPkJNQyBFdm9sIEJpb2w8L3NlY29uZGFyeS10aXRsZT48L3RpdGxlcz48
-cGVyaW9kaWNhbD48ZnVsbC10aXRsZT5CTUMgRXZvbCBCaW9sPC9mdWxsLXRpdGxlPjwvcGVyaW9k
-aWNhbD48cGFnZXM+MjcxPC9wYWdlcz48dm9sdW1lPjE1PC92b2x1bWU+PGVkaXRpb24+MjAxNS8x
-Mi8wODwvZWRpdGlvbj48a2V5d29yZHM+PGtleXdvcmQ+QW5pbWFsczwva2V5d29yZD48a2V5d29y
-ZD5BbnRzLypjbGFzc2lmaWNhdGlvbi8qZ2VuZXRpY3M8L2tleXdvcmQ+PGtleXdvcmQ+KkJpb2xv
-Z2ljYWwgRXZvbHV0aW9uPC9rZXl3b3JkPjxrZXl3b3JkPkdlbm9tZSwgSW5zZWN0PC9rZXl3b3Jk
-PjxrZXl3b3JkPkhpZ2gtVGhyb3VnaHB1dCBOdWNsZW90aWRlIFNlcXVlbmNpbmc8L2tleXdvcmQ+
-PGtleXdvcmQ+UGh5bG9nZW55PC9rZXl3b3JkPjxrZXl3b3JkPlNlcXVlbmNlIEFuYWx5c2lzLCBE
-TkE8L2tleXdvcmQ+PC9rZXl3b3Jkcz48ZGF0ZXM+PHllYXI+MjAxNTwveWVhcj48cHViLWRhdGVz
-PjxkYXRlPkRlYyA0PC9kYXRlPjwvcHViLWRhdGVzPjwvZGF0ZXM+PGlzYm4+MTQ3MS0yMTQ4IChF
-bGVjdHJvbmljKSYjeEQ7MTQ3MS0yMTQ4IChMaW5raW5nKTwvaXNibj48YWNjZXNzaW9uLW51bT4y
-NjYzNzM3MjwvYWNjZXNzaW9uLW51bT48dXJscz48cmVsYXRlZC11cmxzPjx1cmw+aHR0cHM6Ly93
-d3cubmNiaS5ubG0ubmloLmdvdi9wdWJtZWQvMjY2MzczNzI8L3VybD48L3JlbGF0ZWQtdXJscz48
-L3VybHM+PGN1c3RvbTI+UE1DNDY3MDUxODwvY3VzdG9tMj48ZWxlY3Ryb25pYy1yZXNvdXJjZS1u
-dW0+MTAuMTE4Ni9zMTI4NjItMDE1LTA1NTItNTwvZWxlY3Ryb25pYy1yZXNvdXJjZS1udW0+PC9y
-ZWNvcmQ+PC9DaXRlPjxDaXRlPjxBdXRob3I+RmFpcmNsb3RoPC9BdXRob3I+PFllYXI+MjAxMzwv
-WWVhcj48UmVjTnVtPjE2MjwvUmVjTnVtPjxyZWNvcmQ+PHJlYy1udW1iZXI+MTYyPC9yZWMtbnVt
-YmVyPjxmb3JlaWduLWtleXM+PGtleSBhcHA9IkVOIiBkYi1pZD0idmR3dDlwc2RlenY1dGxlZTl2
-bjVzd3pmemFmdzBhenA1YWR4IiB0aW1lc3RhbXA9IjE2NDkyNTY3MzQiPjE2Mjwva2V5PjwvZm9y
-ZWlnbi1rZXlzPjxyZWYtdHlwZSBuYW1lPSJKb3VybmFsIEFydGljbGUiPjE3PC9yZWYtdHlwZT48
-Y29udHJpYnV0b3JzPjxhdXRob3JzPjxhdXRob3I+RmFpcmNsb3RoLCBCLiBDLjwvYXV0aG9yPjxh
-dXRob3I+U29yZW5zb24sIEwuPC9hdXRob3I+PGF1dGhvcj5TYW50aW5pLCBGLjwvYXV0aG9yPjxh
-dXRob3I+QWxmYXJvLCBNLiBFLjwvYXV0aG9yPjwvYXV0aG9ycz48L2NvbnRyaWJ1dG9ycz48YXV0
-aC1hZGRyZXNzPkRlcGFydG1lbnQgb2YgRWNvbG9neSBhbmQgRXZvbHV0aW9uYXJ5IEJpb2xvZ3ks
-IFVuaXZlcnNpdHkgb2YgQ2FsaWZvcm5pYSBMb3MgQW5nZWxlcywgTG9zIEFuZ2VsZXMsIENhbGlm
-b3JuaWEsIFVuaXRlZCBTdGF0ZXMgb2YgQW1lcmljYS48L2F1dGgtYWRkcmVzcz48dGl0bGVzPjx0
-aXRsZT5BIFBoeWxvZ2Vub21pYyBQZXJzcGVjdGl2ZSBvbiB0aGUgUmFkaWF0aW9uIG9mIFJheS1G
-aW5uZWQgRmlzaGVzIEJhc2VkIHVwb24gVGFyZ2V0ZWQgU2VxdWVuY2luZyBvZiBVbHRyYWNvbnNl
-cnZlZCBFbGVtZW50cyAoVUNFcyk8L3RpdGxlPjxzZWNvbmRhcnktdGl0bGU+UExvUyBPbmU8L3Nl
-Y29uZGFyeS10aXRsZT48L3RpdGxlcz48cGVyaW9kaWNhbD48ZnVsbC10aXRsZT5QTG9TIE9uZTwv
-ZnVsbC10aXRsZT48L3BlcmlvZGljYWw+PHBhZ2VzPmU2NTkyMzwvcGFnZXM+PHZvbHVtZT44PC92
-b2x1bWU+PG51bWJlcj42PC9udW1iZXI+PGVkaXRpb24+MjAxMy8wNy8wNTwvZWRpdGlvbj48a2V5
-d29yZHM+PGtleXdvcmQ+KkFuaW1hbCBGaW5zPC9rZXl3b3JkPjxrZXl3b3JkPkFuaW1hbHM8L2tl
-eXdvcmQ+PGtleXdvcmQ+KkNvbnNlcnZlZCBTZXF1ZW5jZTwva2V5d29yZD48a2V5d29yZD5MaWtl
-bGlob29kIEZ1bmN0aW9uczwva2V5d29yZD48a2V5d29yZD4qUGh5bG9nZW55PC9rZXl3b3JkPjxr
-ZXl3b3JkPlNlcXVlbmNlIEFuYWx5c2lzLCBETkE8L2tleXdvcmQ+PC9rZXl3b3Jkcz48ZGF0ZXM+
-PHllYXI+MjAxMzwveWVhcj48L2RhdGVzPjxpc2JuPjE5MzItNjIwMyAoRWxlY3Ryb25pYykmI3hE
-OzE5MzItNjIwMyAoTGlua2luZyk8L2lzYm4+PGFjY2Vzc2lvbi1udW0+MjM4MjQxNzc8L2FjY2Vz
-c2lvbi1udW0+PHVybHM+PHJlbGF0ZWQtdXJscz48dXJsPmh0dHBzOi8vd3d3Lm5jYmkubmxtLm5p
-aC5nb3YvcHVibWVkLzIzODI0MTc3PC91cmw+PC9yZWxhdGVkLXVybHM+PC91cmxzPjxjdXN0b20y
-PlBNQzM2ODg4MDQ8L2N1c3RvbTI+PGVsZWN0cm9uaWMtcmVzb3VyY2UtbnVtPjEwLjEzNzEvam91
-cm5hbC5wb25lLjAwNjU5MjM8L2VsZWN0cm9uaWMtcmVzb3VyY2UtbnVtPjwvcmVjb3JkPjwvQ2l0
-ZT48L0VuZE5vdGU+AG==
+IFdhc2hpbmd0b24sIERDLCAyMDU2MCwgVVNBLiBzY2h1bHR6dEBzaS5lZHUuJiN4RDtEZXBhcnRt
+ZW50IG9mIEVudG9tb2xvZ3ksIE5hdGlvbmFsIE11c2V1bSBvZiBOYXR1cmFsIEhpc3RvcnksIFNt
+aXRoc29uaWFuIEluc3RpdHV0aW9uLCBXYXNoaW5ndG9uLCBEQywgMjA1NjAsIFVTQS4gbGxveWRt
+QHNpLmVkdS4mI3hEO0RlcGFydG1lbnQgb2YgRW50b21vbG9neSwgQ2FsaWZvcm5pYSBBY2FkZW15
+IG9mIFNjaWVuY2VzLCBTYW4gRnJhbmNpc2NvLCBDQSwgOTQxMTgsIFVTQS4gYmZpc2hlckBjYWxh
+Y2FkZW15Lm9yZy4mI3hEO0RlcGFydG1lbnQgb2YgRW50b21vbG9neSBhbmQgTmVtYXRvbG9neSwg
+VW5pdmVyc2l0eSBvZiBDYWxpZm9ybmlhLURhdmlzLCBEYXZpcywgQ0EsIDk1NjE2LCBVU0EuIHBz
+d2FyZEB1Y2RhdmlzLmVkdS48L2F1dGgtYWRkcmVzcz48dGl0bGVzPjx0aXRsZT5QaHlsb2dlbm9t
+aWMgbWV0aG9kcyBvdXRwZXJmb3JtIHRyYWRpdGlvbmFsIG11bHRpLWxvY3VzIGFwcHJvYWNoZXMg
+aW4gcmVzb2x2aW5nIGRlZXAgZXZvbHV0aW9uYXJ5IGhpc3Rvcnk6IGEgY2FzZSBzdHVkeSBvZiBm
+b3JtaWNpbmUgYW50czwvdGl0bGU+PHNlY29uZGFyeS10aXRsZT5CTUMgRXZvbCBCaW9sPC9zZWNv
+bmRhcnktdGl0bGU+PC90aXRsZXM+PHBlcmlvZGljYWw+PGZ1bGwtdGl0bGU+Qk1DIEV2b2wgQmlv
+bDwvZnVsbC10aXRsZT48L3BlcmlvZGljYWw+PHBhZ2VzPjI3MTwvcGFnZXM+PHZvbHVtZT4xNTwv
+dm9sdW1lPjxlZGl0aW9uPjIwMTUvMTIvMDg8L2VkaXRpb24+PGtleXdvcmRzPjxrZXl3b3JkPkFu
+aW1hbHM8L2tleXdvcmQ+PGtleXdvcmQ+QW50cy8qY2xhc3NpZmljYXRpb24vKmdlbmV0aWNzPC9r
+ZXl3b3JkPjxrZXl3b3JkPipCaW9sb2dpY2FsIEV2b2x1dGlvbjwva2V5d29yZD48a2V5d29yZD5H
+ZW5vbWUsIEluc2VjdDwva2V5d29yZD48a2V5d29yZD5IaWdoLVRocm91Z2hwdXQgTnVjbGVvdGlk
+ZSBTZXF1ZW5jaW5nPC9rZXl3b3JkPjxrZXl3b3JkPlBoeWxvZ2VueTwva2V5d29yZD48a2V5d29y
+ZD5TZXF1ZW5jZSBBbmFseXNpcywgRE5BPC9rZXl3b3JkPjwva2V5d29yZHM+PGRhdGVzPjx5ZWFy
+PjIwMTU8L3llYXI+PHB1Yi1kYXRlcz48ZGF0ZT5EZWMgNDwvZGF0ZT48L3B1Yi1kYXRlcz48L2Rh
+dGVzPjxpc2JuPjE0NzEtMjE0OCAoRWxlY3Ryb25pYykmI3hEOzE0NzEtMjE0OCAoTGlua2luZyk8
+L2lzYm4+PGFjY2Vzc2lvbi1udW0+MjY2MzczNzI8L2FjY2Vzc2lvbi1udW0+PHVybHM+PHJlbGF0
+ZWQtdXJscz48dXJsPmh0dHBzOi8vd3d3Lm5jYmkubmxtLm5paC5nb3YvcHVibWVkLzI2NjM3Mzcy
+PC91cmw+PC9yZWxhdGVkLXVybHM+PC91cmxzPjxjdXN0b20yPlBNQzQ2NzA1MTg8L2N1c3RvbTI+
+PGVsZWN0cm9uaWMtcmVzb3VyY2UtbnVtPjEwLjExODYvczEyODYyLTAxNS0wNTUyLTU8L2VsZWN0
+cm9uaWMtcmVzb3VyY2UtbnVtPjwvcmVjb3JkPjwvQ2l0ZT48Q2l0ZT48QXV0aG9yPkZhaXJjbG90
+aDwvQXV0aG9yPjxZZWFyPjIwMTM8L1llYXI+PFJlY051bT4xNjI8L1JlY051bT48cmVjb3JkPjxy
+ZWMtbnVtYmVyPjE2MjwvcmVjLW51bWJlcj48Zm9yZWlnbi1rZXlzPjxrZXkgYXBwPSJFTiIgZGIt
+aWQ9InZkd3Q5cHNkZXp2NXRsZWU5dm41c3d6ZnphZncwYXpwNWFkeCIgdGltZXN0YW1wPSIxNjQ5
+MjU2NzM0Ij4xNjI8L2tleT48L2ZvcmVpZ24ta2V5cz48cmVmLXR5cGUgbmFtZT0iSm91cm5hbCBB
+cnRpY2xlIj4xNzwvcmVmLXR5cGU+PGNvbnRyaWJ1dG9ycz48YXV0aG9ycz48YXV0aG9yPkZhaXJj
+bG90aCwgQi4gQy48L2F1dGhvcj48YXV0aG9yPlNvcmVuc29uLCBMLjwvYXV0aG9yPjxhdXRob3I+
+U2FudGluaSwgRi48L2F1dGhvcj48YXV0aG9yPkFsZmFybywgTS4gRS48L2F1dGhvcj48L2F1dGhv
+cnM+PC9jb250cmlidXRvcnM+PGF1dGgtYWRkcmVzcz5EZXBhcnRtZW50IG9mIEVjb2xvZ3kgYW5k
+IEV2b2x1dGlvbmFyeSBCaW9sb2d5LCBVbml2ZXJzaXR5IG9mIENhbGlmb3JuaWEgTG9zIEFuZ2Vs
+ZXMsIExvcyBBbmdlbGVzLCBDYWxpZm9ybmlhLCBVbml0ZWQgU3RhdGVzIG9mIEFtZXJpY2EuPC9h
+dXRoLWFkZHJlc3M+PHRpdGxlcz48dGl0bGU+QSBQaHlsb2dlbm9taWMgUGVyc3BlY3RpdmUgb24g
+dGhlIFJhZGlhdGlvbiBvZiBSYXktRmlubmVkIEZpc2hlcyBCYXNlZCB1cG9uIFRhcmdldGVkIFNl
+cXVlbmNpbmcgb2YgVWx0cmFjb25zZXJ2ZWQgRWxlbWVudHMgKFVDRXMpPC90aXRsZT48c2Vjb25k
+YXJ5LXRpdGxlPlBMb1MgT25lPC9zZWNvbmRhcnktdGl0bGU+PC90aXRsZXM+PHBlcmlvZGljYWw+
+PGZ1bGwtdGl0bGU+UExvUyBPbmU8L2Z1bGwtdGl0bGU+PC9wZXJpb2RpY2FsPjxwYWdlcz5lNjU5
+MjM8L3BhZ2VzPjx2b2x1bWU+ODwvdm9sdW1lPjxudW1iZXI+NjwvbnVtYmVyPjxlZGl0aW9uPjIw
+MTMvMDcvMDU8L2VkaXRpb24+PGtleXdvcmRzPjxrZXl3b3JkPipBbmltYWwgRmluczwva2V5d29y
+ZD48a2V5d29yZD5BbmltYWxzPC9rZXl3b3JkPjxrZXl3b3JkPipDb25zZXJ2ZWQgU2VxdWVuY2U8
+L2tleXdvcmQ+PGtleXdvcmQ+TGlrZWxpaG9vZCBGdW5jdGlvbnM8L2tleXdvcmQ+PGtleXdvcmQ+
+KlBoeWxvZ2VueTwva2V5d29yZD48a2V5d29yZD5TZXF1ZW5jZSBBbmFseXNpcywgRE5BPC9rZXl3
+b3JkPjwva2V5d29yZHM+PGRhdGVzPjx5ZWFyPjIwMTM8L3llYXI+PC9kYXRlcz48aXNibj4xOTMy
+LTYyMDMgKEVsZWN0cm9uaWMpJiN4RDsxOTMyLTYyMDMgKExpbmtpbmcpPC9pc2JuPjxhY2Nlc3Np
+b24tbnVtPjIzODI0MTc3PC9hY2Nlc3Npb24tbnVtPjx1cmxzPjxyZWxhdGVkLXVybHM+PHVybD5o
+dHRwczovL3d3dy5uY2JpLm5sbS5uaWguZ292L3B1Ym1lZC8yMzgyNDE3NzwvdXJsPjwvcmVsYXRl
+ZC11cmxzPjwvdXJscz48Y3VzdG9tMj5QTUMzNjg4ODA0PC9jdXN0b20yPjxlbGVjdHJvbmljLXJl
+c291cmNlLW51bT4xMC4xMzcxL2pvdXJuYWwucG9uZS4wMDY1OTIzPC9lbGVjdHJvbmljLXJlc291
+cmNlLW51bT48L3JlY29yZD48L0NpdGU+PC9FbmROb3RlPgB=
 </w:fldData>
         </w:fldChar>
       </w:r>
@@ -2099,13 +2081,6 @@
           <w:szCs w:val="24"/>
         </w:rPr>
         <w:fldChar w:fldCharType="end"/>
-      </w:r>
-      <w:r>
-        <w:rPr>
-          <w:rFonts w:ascii="Times New Roman" w:hAnsi="Times New Roman" w:cs="Times New Roman"/>
-          <w:sz w:val="24"/>
-          <w:szCs w:val="24"/>
-        </w:rPr>
       </w:r>
       <w:r>
         <w:rPr>
@@ -2483,148 +2458,148 @@
 bmQgRXhvbnMgZm9yIFBoeWxvZ2Vub21pYyBBbmFseXNlcyBvZiBNaWRkbGUgQW1lcmljYW4gQ2lj
 aGxpZHM6IFdoZW4gRGF0YSBBZ3JlZSB0byBEaXNhZ3JlZTwvdGl0bGU+PHNlY29uZGFyeS10aXRs
 ZT5HZW5vbWUgQmlvbCBFdm9sPC9zZWNvbmRhcnktdGl0bGU+PC90aXRsZXM+PHBlcmlvZGljYWw+
-PGZ1bGwtdGl0bGU+R2Vub21lIEJpb2wgRXZvbDwvZnVsbC10aXRsZT48L3BlcmlvZGljYWw+PHZv
-bHVtZT4xMzwvdm9sdW1lPjxudW1iZXI+ODwvbnVtYmVyPjxlZGl0aW9uPjIwMjEvMDcvMTg8L2Vk
-aXRpb24+PGtleXdvcmRzPjxrZXl3b3JkPkFuaW1hbHM8L2tleXdvcmQ+PGtleXdvcmQ+KkNpY2hs
-aWRzL2dlbmV0aWNzPC9rZXl3b3JkPjxrZXl3b3JkPkV4b25zPC9rZXl3b3JkPjxrZXl3b3JkPkdl
-bm9tZTwva2V5d29yZD48a2V5d29yZD5HZW5vbWljczwva2V5d29yZD48a2V5d29yZD5QaHlsb2dl
-bnk8L2tleXdvcmQ+PGtleXdvcmQ+Kkhlcm9pbmk8L2tleXdvcmQ+PGtleXdvcmQ+KmdlbmUgdHJl
-ZSBoZXRlcm9nZW5laXR5PC9rZXl3b3JkPjxrZXl3b3JkPipoeWJyaWQgdGFyZ2V0IGNhcHR1cmU8
-L2tleXdvcmQ+PGtleXdvcmQ+KnBoeWxvZ2VuZXRpYyBpbmZvcm1hdGl2ZW5lc3M8L2tleXdvcmQ+
-PGtleXdvcmQ+KnNpZ25hbC1ub2lzZSByYXRpbzwva2V5d29yZD48a2V5d29yZD4qc3BlY2llcyB0
-cmVlczwva2V5d29yZD48L2tleXdvcmRzPjxkYXRlcz48eWVhcj4yMDIxPC95ZWFyPjxwdWItZGF0
-ZXM+PGRhdGU+QXVnIDM8L2RhdGU+PC9wdWItZGF0ZXM+PC9kYXRlcz48aXNibj4xNzU5LTY2NTMg
-KEVsZWN0cm9uaWMpJiN4RDsxNzU5LTY2NTMgKExpbmtpbmcpPC9pc2JuPjxhY2Nlc3Npb24tbnVt
-PjM0MjcyODU2PC9hY2Nlc3Npb24tbnVtPjx1cmxzPjxyZWxhdGVkLXVybHM+PHVybD5odHRwczov
-L3d3dy5uY2JpLm5sbS5uaWguZ292L3B1Ym1lZC8zNDI3Mjg1NjwvdXJsPjwvcmVsYXRlZC11cmxz
-PjwvdXJscz48Y3VzdG9tMj5QTUM4MzY5MDc1PC9jdXN0b20yPjxlbGVjdHJvbmljLXJlc291cmNl
-LW51bT4xMC4xMDkzL2diZS9ldmFiMTYxPC9lbGVjdHJvbmljLXJlc291cmNlLW51bT48L3JlY29y
-ZD48L0NpdGU+PENpdGU+PEF1dGhvcj5DaGFuPC9BdXRob3I+PFllYXI+MjAyMDwvWWVhcj48UmVj
-TnVtPjg3PC9SZWNOdW0+PHJlY29yZD48cmVjLW51bWJlcj44NzwvcmVjLW51bWJlcj48Zm9yZWln
-bi1rZXlzPjxrZXkgYXBwPSJFTiIgZGItaWQ9InZkd3Q5cHNkZXp2NXRsZWU5dm41c3d6ZnphZncw
-YXpwNWFkeCIgdGltZXN0YW1wPSIxNjQ5MjUzOTcyIj44Nzwva2V5PjwvZm9yZWlnbi1rZXlzPjxy
-ZWYtdHlwZSBuYW1lPSJKb3VybmFsIEFydGljbGUiPjE3PC9yZWYtdHlwZT48Y29udHJpYnV0b3Jz
-PjxhdXRob3JzPjxhdXRob3I+Q2hhbiwgSy4gTy48L2F1dGhvcj48YXV0aG9yPkh1dHRlciwgQy4g
-Ui48L2F1dGhvcj48YXV0aG9yPldvb2QsIFAuIEwuLCBKci48L2F1dGhvcj48YXV0aG9yPkdyaXNt
-ZXIsIEwuIEwuPC9hdXRob3I+PGF1dGhvcj5Ccm93biwgUi4gTS48L2F1dGhvcj48L2F1dGhvcnM+
-PC9jb250cmlidXRvcnM+PGF1dGgtYWRkcmVzcz5MZWUgS29uZyBDaGlhbiBOYXR1cmFsIEhpc3Rv
-cnkgTXVzZXVtLCBOYXRpb25hbCBVbml2ZXJzaXR5IG9mIFNpbmdhcG9yZSwgMiBDb25zZXJ2YXRv
-cnkgRHJpdmUsIFNpbmdhcG9yZSAxMTczNzcsIFJlcHVibGljIG9mIFNpbmdhcG9yZS4mI3hEO011
-c2V1bSBvZiBOYXR1cmFsIFNjaWVuY2VzIGFuZCBEZXBhcnRtZW50IG9mIEJpb2xvZ2ljYWwgU2Np
-ZW5jZXMsIExvdWlzaWFuYSBTdGF0ZSBVbml2ZXJzaXR5LCBCYXRvbiBSb3VnZSwgTEEgNzA4MDMs
-IFVTQS4mI3hEO0RlcGFydG1lbnQgb2YgQmlvbG9naWNhbCBTY2llbmNlcyBhbmQgTXVzZXVtIG9m
-IE5hdHVyYWwgSGlzdG9yeSwgQXVidXJuIFVuaXZlcnNpdHksIEF1YnVybiwgQUwgMzY4NDksIFVT
-QS4mI3hEO0hlcnBldG9sb2d5IExhYm9yYXRvcnksIERlcGFydG1lbnQgb2YgQmlvbG9neSwgTGEg
-U2llcnJhIFVuaXZlcnNpdHksIFJpdmVyc2lkZSwgQ0EgOTI1MDUsIFVTQS4mI3hEO0Jpb2RpdmVy
-c2l0eSBJbnN0aXR1dGUgYW5kIERlcGFydG1lbnQgb2YgRWNvbG9neSBhbmQgRXZvbHV0aW9uYXJ5
-IEJpb2xvZ3ksIFVuaXZlcnNpdHkgb2YgS2Fuc2FzLCBMYXdyZW5jZSwgS1MgNjYwNDUsIFVTQS48
-L2F1dGgtYWRkcmVzcz48dGl0bGVzPjx0aXRsZT5UYXJnZXQtY2FwdHVyZSBwaHlsb2dlbm9taWNz
-IHByb3ZpZGUgaW5zaWdodHMgb24gZ2VuZSBhbmQgc3BlY2llcyB0cmVlIGRpc2NvcmRhbmNlcyBp
-biBPbGQgV29ybGQgdHJlZWZyb2dzIChBbnVyYTogUmhhY29waG9yaWRhZSk8L3RpdGxlPjxzZWNv
-bmRhcnktdGl0bGU+UHJvYyBCaW9sIFNjaTwvc2Vjb25kYXJ5LXRpdGxlPjwvdGl0bGVzPjxwZXJp
-b2RpY2FsPjxmdWxsLXRpdGxlPlByb2MgQmlvbCBTY2k8L2Z1bGwtdGl0bGU+PC9wZXJpb2RpY2Fs
-PjxwYWdlcz4yMDIwMjEwMjwvcGFnZXM+PHZvbHVtZT4yODc8L3ZvbHVtZT48bnVtYmVyPjE5NDA8
-L251bWJlcj48ZWRpdGlvbj4yMDIwLzEyLzA5PC9lZGl0aW9uPjxrZXl3b3Jkcz48a2V5d29yZD5B
-bmltYWxzPC9rZXl3b3JkPjxrZXl3b3JkPkFudXJhLypwaHlzaW9sb2d5PC9rZXl3b3JkPjxrZXl3
-b3JkPkdlbm9taWNzPC9rZXl3b3JkPjxrZXl3b3JkPipQaHlsb2dlbnk8L2tleXdvcmQ+PGtleXdv
-cmQ+KmFub21hbHkgem9uZTwva2V5d29yZD48a2V5d29yZD4qYm9vdHN0cmFwPC9rZXl3b3JkPjxr
-ZXl3b3JkPipicmFuY2ggc3VwcG9ydDwva2V5d29yZD48a2V5d29yZD4qY29uY29yZGFuY2UgZmFj
-dG9yPC9rZXl3b3JkPjxrZXl3b3JkPippbmNvbXBsZXRlIGxpbmVhZ2Ugc29ydGluZzwva2V5d29y
-ZD48a2V5d29yZD4qcGFyc2ltb255IGluZm9ybWF0aXZlIHNpdGVzPC9rZXl3b3JkPjwva2V5d29y
-ZHM+PGRhdGVzPjx5ZWFyPjIwMjA8L3llYXI+PHB1Yi1kYXRlcz48ZGF0ZT5EZWMgOTwvZGF0ZT48
-L3B1Yi1kYXRlcz48L2RhdGVzPjxpc2JuPjE0NzEtMjk1NCAoRWxlY3Ryb25pYykmI3hEOzA5NjIt
-ODQ1MiAoTGlua2luZyk8L2lzYm4+PGFjY2Vzc2lvbi1udW0+MzMyOTA2ODA8L2FjY2Vzc2lvbi1u
-dW0+PHVybHM+PHJlbGF0ZWQtdXJscz48dXJsPmh0dHBzOi8vd3d3Lm5jYmkubmxtLm5paC5nb3Yv
-cHVibWVkLzMzMjkwNjgwPC91cmw+PC9yZWxhdGVkLXVybHM+PC91cmxzPjxjdXN0b20yPlBNQzc3
-Mzk5MzY8L2N1c3RvbTI+PGVsZWN0cm9uaWMtcmVzb3VyY2UtbnVtPjEwLjEwOTgvcnNwYi4yMDIw
-LjIxMDI8L2VsZWN0cm9uaWMtcmVzb3VyY2UtbnVtPjwvcmVjb3JkPjwvQ2l0ZT48Q2l0ZT48QXV0
-aG9yPkRlZ25hbjwvQXV0aG9yPjxZZWFyPjIwMDk8L1llYXI+PFJlY051bT45MDwvUmVjTnVtPjxy
-ZWNvcmQ+PHJlYy1udW1iZXI+OTA8L3JlYy1udW1iZXI+PGZvcmVpZ24ta2V5cz48a2V5IGFwcD0i
+PGZ1bGwtdGl0bGU+R2Vub21lIEJpb2wgRXZvbDwvZnVsbC10aXRsZT48L3BlcmlvZGljYWw+PHBh
+Z2VzPmV2YWIxNjE8L3BhZ2VzPjx2b2x1bWU+MTM8L3ZvbHVtZT48bnVtYmVyPjg8L251bWJlcj48
+ZWRpdGlvbj4yMDIxLzA3LzE4PC9lZGl0aW9uPjxrZXl3b3Jkcz48a2V5d29yZD5BbmltYWxzPC9r
+ZXl3b3JkPjxrZXl3b3JkPipDaWNobGlkcy9nZW5ldGljczwva2V5d29yZD48a2V5d29yZD5FeG9u
+czwva2V5d29yZD48a2V5d29yZD5HZW5vbWU8L2tleXdvcmQ+PGtleXdvcmQ+R2Vub21pY3M8L2tl
+eXdvcmQ+PGtleXdvcmQ+UGh5bG9nZW55PC9rZXl3b3JkPjxrZXl3b3JkPipIZXJvaW5pPC9rZXl3
+b3JkPjxrZXl3b3JkPipnZW5lIHRyZWUgaGV0ZXJvZ2VuZWl0eTwva2V5d29yZD48a2V5d29yZD4q
+aHlicmlkIHRhcmdldCBjYXB0dXJlPC9rZXl3b3JkPjxrZXl3b3JkPipwaHlsb2dlbmV0aWMgaW5m
+b3JtYXRpdmVuZXNzPC9rZXl3b3JkPjxrZXl3b3JkPipzaWduYWwtbm9pc2UgcmF0aW88L2tleXdv
+cmQ+PGtleXdvcmQ+KnNwZWNpZXMgdHJlZXM8L2tleXdvcmQ+PC9rZXl3b3Jkcz48ZGF0ZXM+PHll
+YXI+MjAyMTwveWVhcj48cHViLWRhdGVzPjxkYXRlPkF1ZyAzPC9kYXRlPjwvcHViLWRhdGVzPjwv
+ZGF0ZXM+PGlzYm4+MTc1OS02NjUzIChFbGVjdHJvbmljKSYjeEQ7MTc1OS02NjUzIChMaW5raW5n
+KTwvaXNibj48YWNjZXNzaW9uLW51bT4zNDI3Mjg1NjwvYWNjZXNzaW9uLW51bT48dXJscz48cmVs
+YXRlZC11cmxzPjx1cmw+aHR0cHM6Ly93d3cubmNiaS5ubG0ubmloLmdvdi9wdWJtZWQvMzQyNzI4
+NTY8L3VybD48L3JlbGF0ZWQtdXJscz48L3VybHM+PGN1c3RvbTI+UE1DODM2OTA3NTwvY3VzdG9t
+Mj48ZWxlY3Ryb25pYy1yZXNvdXJjZS1udW0+MTAuMTA5My9nYmUvZXZhYjE2MTwvZWxlY3Ryb25p
+Yy1yZXNvdXJjZS1udW0+PC9yZWNvcmQ+PC9DaXRlPjxDaXRlPjxBdXRob3I+Q2hhbjwvQXV0aG9y
+PjxZZWFyPjIwMjA8L1llYXI+PFJlY051bT44NzwvUmVjTnVtPjxyZWNvcmQ+PHJlYy1udW1iZXI+
+ODc8L3JlYy1udW1iZXI+PGZvcmVpZ24ta2V5cz48a2V5IGFwcD0iRU4iIGRiLWlkPSJ2ZHd0OXBz
+ZGV6djV0bGVlOXZuNXN3emZ6YWZ3MGF6cDVhZHgiIHRpbWVzdGFtcD0iMTY0OTI1Mzk3MiI+ODc8
+L2tleT48L2ZvcmVpZ24ta2V5cz48cmVmLXR5cGUgbmFtZT0iSm91cm5hbCBBcnRpY2xlIj4xNzwv
+cmVmLXR5cGU+PGNvbnRyaWJ1dG9ycz48YXV0aG9ycz48YXV0aG9yPkNoYW4sIEsuIE8uPC9hdXRo
+b3I+PGF1dGhvcj5IdXR0ZXIsIEMuIFIuPC9hdXRob3I+PGF1dGhvcj5Xb29kLCBQLiBMLiwgSnIu
+PC9hdXRob3I+PGF1dGhvcj5HcmlzbWVyLCBMLiBMLjwvYXV0aG9yPjxhdXRob3I+QnJvd24sIFIu
+IE0uPC9hdXRob3I+PC9hdXRob3JzPjwvY29udHJpYnV0b3JzPjxhdXRoLWFkZHJlc3M+TGVlIEtv
+bmcgQ2hpYW4gTmF0dXJhbCBIaXN0b3J5IE11c2V1bSwgTmF0aW9uYWwgVW5pdmVyc2l0eSBvZiBT
+aW5nYXBvcmUsIDIgQ29uc2VydmF0b3J5IERyaXZlLCBTaW5nYXBvcmUgMTE3Mzc3LCBSZXB1Ymxp
+YyBvZiBTaW5nYXBvcmUuJiN4RDtNdXNldW0gb2YgTmF0dXJhbCBTY2llbmNlcyBhbmQgRGVwYXJ0
+bWVudCBvZiBCaW9sb2dpY2FsIFNjaWVuY2VzLCBMb3Vpc2lhbmEgU3RhdGUgVW5pdmVyc2l0eSwg
+QmF0b24gUm91Z2UsIExBIDcwODAzLCBVU0EuJiN4RDtEZXBhcnRtZW50IG9mIEJpb2xvZ2ljYWwg
+U2NpZW5jZXMgYW5kIE11c2V1bSBvZiBOYXR1cmFsIEhpc3RvcnksIEF1YnVybiBVbml2ZXJzaXR5
+LCBBdWJ1cm4sIEFMIDM2ODQ5LCBVU0EuJiN4RDtIZXJwZXRvbG9neSBMYWJvcmF0b3J5LCBEZXBh
+cnRtZW50IG9mIEJpb2xvZ3ksIExhIFNpZXJyYSBVbml2ZXJzaXR5LCBSaXZlcnNpZGUsIENBIDky
+NTA1LCBVU0EuJiN4RDtCaW9kaXZlcnNpdHkgSW5zdGl0dXRlIGFuZCBEZXBhcnRtZW50IG9mIEVj
+b2xvZ3kgYW5kIEV2b2x1dGlvbmFyeSBCaW9sb2d5LCBVbml2ZXJzaXR5IG9mIEthbnNhcywgTGF3
+cmVuY2UsIEtTIDY2MDQ1LCBVU0EuPC9hdXRoLWFkZHJlc3M+PHRpdGxlcz48dGl0bGU+VGFyZ2V0
+LWNhcHR1cmUgcGh5bG9nZW5vbWljcyBwcm92aWRlIGluc2lnaHRzIG9uIGdlbmUgYW5kIHNwZWNp
+ZXMgdHJlZSBkaXNjb3JkYW5jZXMgaW4gT2xkIFdvcmxkIHRyZWVmcm9ncyAoQW51cmE6IFJoYWNv
+cGhvcmlkYWUpPC90aXRsZT48c2Vjb25kYXJ5LXRpdGxlPlByb2MgQmlvbCBTY2k8L3NlY29uZGFy
+eS10aXRsZT48L3RpdGxlcz48cGVyaW9kaWNhbD48ZnVsbC10aXRsZT5Qcm9jIEJpb2wgU2NpPC9m
+dWxsLXRpdGxlPjwvcGVyaW9kaWNhbD48cGFnZXM+MjAyMDIxMDI8L3BhZ2VzPjx2b2x1bWU+Mjg3
+PC92b2x1bWU+PG51bWJlcj4xOTQwPC9udW1iZXI+PGVkaXRpb24+MjAyMC8xMi8wOTwvZWRpdGlv
+bj48a2V5d29yZHM+PGtleXdvcmQ+QW5pbWFsczwva2V5d29yZD48a2V5d29yZD5BbnVyYS8qcGh5
+c2lvbG9neTwva2V5d29yZD48a2V5d29yZD5HZW5vbWljczwva2V5d29yZD48a2V5d29yZD4qUGh5
+bG9nZW55PC9rZXl3b3JkPjxrZXl3b3JkPiphbm9tYWx5IHpvbmU8L2tleXdvcmQ+PGtleXdvcmQ+
+KmJvb3RzdHJhcDwva2V5d29yZD48a2V5d29yZD4qYnJhbmNoIHN1cHBvcnQ8L2tleXdvcmQ+PGtl
+eXdvcmQ+KmNvbmNvcmRhbmNlIGZhY3Rvcjwva2V5d29yZD48a2V5d29yZD4qaW5jb21wbGV0ZSBs
+aW5lYWdlIHNvcnRpbmc8L2tleXdvcmQ+PGtleXdvcmQ+KnBhcnNpbW9ueSBpbmZvcm1hdGl2ZSBz
+aXRlczwva2V5d29yZD48L2tleXdvcmRzPjxkYXRlcz48eWVhcj4yMDIwPC95ZWFyPjxwdWItZGF0
+ZXM+PGRhdGU+RGVjIDk8L2RhdGU+PC9wdWItZGF0ZXM+PC9kYXRlcz48aXNibj4xNDcxLTI5NTQg
+KEVsZWN0cm9uaWMpJiN4RDswOTYyLTg0NTIgKExpbmtpbmcpPC9pc2JuPjxhY2Nlc3Npb24tbnVt
+PjMzMjkwNjgwPC9hY2Nlc3Npb24tbnVtPjx1cmxzPjxyZWxhdGVkLXVybHM+PHVybD5odHRwczov
+L3d3dy5uY2JpLm5sbS5uaWguZ292L3B1Ym1lZC8zMzI5MDY4MDwvdXJsPjwvcmVsYXRlZC11cmxz
+PjwvdXJscz48Y3VzdG9tMj5QTUM3NzM5OTM2PC9jdXN0b20yPjxlbGVjdHJvbmljLXJlc291cmNl
+LW51bT4xMC4xMDk4L3JzcGIuMjAyMC4yMTAyPC9lbGVjdHJvbmljLXJlc291cmNlLW51bT48L3Jl
+Y29yZD48L0NpdGU+PENpdGU+PEF1dGhvcj5EZWduYW48L0F1dGhvcj48WWVhcj4yMDA5PC9ZZWFy
+PjxSZWNOdW0+OTA8L1JlY051bT48cmVjb3JkPjxyZWMtbnVtYmVyPjkwPC9yZWMtbnVtYmVyPjxm
+b3JlaWduLWtleXM+PGtleSBhcHA9IkVOIiBkYi1pZD0idmR3dDlwc2RlenY1dGxlZTl2bjVzd3pm
+emFmdzBhenA1YWR4IiB0aW1lc3RhbXA9IjE2NDkyNTQwNDgiPjkwPC9rZXk+PC9mb3JlaWduLWtl
+eXM+PHJlZi10eXBlIG5hbWU9IkpvdXJuYWwgQXJ0aWNsZSI+MTc8L3JlZi10eXBlPjxjb250cmli
+dXRvcnM+PGF1dGhvcnM+PGF1dGhvcj5EZWduYW4sIEouIEguPC9hdXRob3I+PGF1dGhvcj5Sb3Nl
+bmJlcmcsIE4uIEEuPC9hdXRob3I+PC9hdXRob3JzPjwvY29udHJpYnV0b3JzPjxhdXRoLWFkZHJl
+c3M+RGVwYXJ0bWVudCBvZiBIdW1hbiBHZW5ldGljcywgVW5pdmVyc2l0eSBvZiBNaWNoaWdhbiwg
+QW5uIEFyYm9yLCBNSSA0ODEwOSwgVVNBLiBqLmRlZ25hbkBtYXRoLmNhbnRlcmJ1cnkuYWMubno8
+L2F1dGgtYWRkcmVzcz48dGl0bGVzPjx0aXRsZT5HZW5lIHRyZWUgZGlzY29yZGFuY2UsIHBoeWxv
+Z2VuZXRpYyBpbmZlcmVuY2UgYW5kIHRoZSBtdWx0aXNwZWNpZXMgY29hbGVzY2VudDwvdGl0bGU+
+PHNlY29uZGFyeS10aXRsZT5UcmVuZHMgRWNvbCBFdm9sPC9zZWNvbmRhcnktdGl0bGU+PC90aXRs
+ZXM+PHBlcmlvZGljYWw+PGZ1bGwtdGl0bGU+VHJlbmRzIEVjb2wgRXZvbDwvZnVsbC10aXRsZT48
+L3BlcmlvZGljYWw+PHBhZ2VzPjMzMi00MDwvcGFnZXM+PHZvbHVtZT4yNDwvdm9sdW1lPjxudW1i
+ZXI+NjwvbnVtYmVyPjxlZGl0aW9uPjIwMDkvMDMvMjU8L2VkaXRpb24+PGtleXdvcmRzPjxrZXl3
+b3JkPkdlbmV0aWMgU3BlY2lhdGlvbjwva2V5d29yZD48a2V5d29yZD4qR2VuZXRpYyBWYXJpYXRp
+b248L2tleXdvcmQ+PGtleXdvcmQ+TW9kZWxzLCBCaW9sb2dpY2FsPC9rZXl3b3JkPjxrZXl3b3Jk
+PipQaHlsb2dlbnk8L2tleXdvcmQ+PC9rZXl3b3Jkcz48ZGF0ZXM+PHllYXI+MjAwOTwveWVhcj48
+cHViLWRhdGVzPjxkYXRlPkp1bjwvZGF0ZT48L3B1Yi1kYXRlcz48L2RhdGVzPjxpc2JuPjAxNjkt
+NTM0NyAoUHJpbnQpJiN4RDswMTY5LTUzNDcgKExpbmtpbmcpPC9pc2JuPjxhY2Nlc3Npb24tbnVt
+PjE5MzA3MDQwPC9hY2Nlc3Npb24tbnVtPjx1cmxzPjxyZWxhdGVkLXVybHM+PHVybD5odHRwczov
+L3d3dy5uY2JpLm5sbS5uaWguZ292L3B1Ym1lZC8xOTMwNzA0MDwvdXJsPjwvcmVsYXRlZC11cmxz
+PjwvdXJscz48ZWxlY3Ryb25pYy1yZXNvdXJjZS1udW0+MTAuMTAxNi9qLnRyZWUuMjAwOS4wMS4w
+MDk8L2VsZWN0cm9uaWMtcmVzb3VyY2UtbnVtPjwvcmVjb3JkPjwvQ2l0ZT48Q2l0ZT48QXV0aG9y
+PkplZmZyb3k8L0F1dGhvcj48WWVhcj4yMDA2PC9ZZWFyPjxSZWNOdW0+MTAyPC9SZWNOdW0+PHJl
+Y29yZD48cmVjLW51bWJlcj4xMDI8L3JlYy1udW1iZXI+PGZvcmVpZ24ta2V5cz48a2V5IGFwcD0i
 RU4iIGRiLWlkPSJ2ZHd0OXBzZGV6djV0bGVlOXZuNXN3emZ6YWZ3MGF6cDVhZHgiIHRpbWVzdGFt
-cD0iMTY0OTI1NDA0OCI+OTA8L2tleT48L2ZvcmVpZ24ta2V5cz48cmVmLXR5cGUgbmFtZT0iSm91
-cm5hbCBBcnRpY2xlIj4xNzwvcmVmLXR5cGU+PGNvbnRyaWJ1dG9ycz48YXV0aG9ycz48YXV0aG9y
-PkRlZ25hbiwgSi4gSC48L2F1dGhvcj48YXV0aG9yPlJvc2VuYmVyZywgTi4gQS48L2F1dGhvcj48
-L2F1dGhvcnM+PC9jb250cmlidXRvcnM+PGF1dGgtYWRkcmVzcz5EZXBhcnRtZW50IG9mIEh1bWFu
-IEdlbmV0aWNzLCBVbml2ZXJzaXR5IG9mIE1pY2hpZ2FuLCBBbm4gQXJib3IsIE1JIDQ4MTA5LCBV
-U0EuIGouZGVnbmFuQG1hdGguY2FudGVyYnVyeS5hYy5uejwvYXV0aC1hZGRyZXNzPjx0aXRsZXM+
-PHRpdGxlPkdlbmUgdHJlZSBkaXNjb3JkYW5jZSwgcGh5bG9nZW5ldGljIGluZmVyZW5jZSBhbmQg
-dGhlIG11bHRpc3BlY2llcyBjb2FsZXNjZW50PC90aXRsZT48c2Vjb25kYXJ5LXRpdGxlPlRyZW5k
-cyBFY29sIEV2b2w8L3NlY29uZGFyeS10aXRsZT48L3RpdGxlcz48cGVyaW9kaWNhbD48ZnVsbC10
-aXRsZT5UcmVuZHMgRWNvbCBFdm9sPC9mdWxsLXRpdGxlPjwvcGVyaW9kaWNhbD48cGFnZXM+MzMy
-LTQwPC9wYWdlcz48dm9sdW1lPjI0PC92b2x1bWU+PG51bWJlcj42PC9udW1iZXI+PGVkaXRpb24+
-MjAwOS8wMy8yNTwvZWRpdGlvbj48a2V5d29yZHM+PGtleXdvcmQ+R2VuZXRpYyBTcGVjaWF0aW9u
-PC9rZXl3b3JkPjxrZXl3b3JkPipHZW5ldGljIFZhcmlhdGlvbjwva2V5d29yZD48a2V5d29yZD5N
-b2RlbHMsIEJpb2xvZ2ljYWw8L2tleXdvcmQ+PGtleXdvcmQ+KlBoeWxvZ2VueTwva2V5d29yZD48
-L2tleXdvcmRzPjxkYXRlcz48eWVhcj4yMDA5PC95ZWFyPjxwdWItZGF0ZXM+PGRhdGU+SnVuPC9k
-YXRlPjwvcHViLWRhdGVzPjwvZGF0ZXM+PGlzYm4+MDE2OS01MzQ3IChQcmludCkmI3hEOzAxNjkt
-NTM0NyAoTGlua2luZyk8L2lzYm4+PGFjY2Vzc2lvbi1udW0+MTkzMDcwNDA8L2FjY2Vzc2lvbi1u
-dW0+PHVybHM+PHJlbGF0ZWQtdXJscz48dXJsPmh0dHBzOi8vd3d3Lm5jYmkubmxtLm5paC5nb3Yv
-cHVibWVkLzE5MzA3MDQwPC91cmw+PC9yZWxhdGVkLXVybHM+PC91cmxzPjxlbGVjdHJvbmljLXJl
-c291cmNlLW51bT4xMC4xMDE2L2oudHJlZS4yMDA5LjAxLjAwOTwvZWxlY3Ryb25pYy1yZXNvdXJj
-ZS1udW0+PC9yZWNvcmQ+PC9DaXRlPjxDaXRlPjxBdXRob3I+SmVmZnJveTwvQXV0aG9yPjxZZWFy
-PjIwMDY8L1llYXI+PFJlY051bT4xMDI8L1JlY051bT48cmVjb3JkPjxyZWMtbnVtYmVyPjEwMjwv
-cmVjLW51bWJlcj48Zm9yZWlnbi1rZXlzPjxrZXkgYXBwPSJFTiIgZGItaWQ9InZkd3Q5cHNkZXp2
-NXRsZWU5dm41c3d6ZnphZncwYXpwNWFkeCIgdGltZXN0YW1wPSIxNjQ5MjU0MzY2Ij4xMDI8L2tl
-eT48L2ZvcmVpZ24ta2V5cz48cmVmLXR5cGUgbmFtZT0iSm91cm5hbCBBcnRpY2xlIj4xNzwvcmVm
-LXR5cGU+PGNvbnRyaWJ1dG9ycz48YXV0aG9ycz48YXV0aG9yPkplZmZyb3ksIE8uPC9hdXRob3I+
-PGF1dGhvcj5Ccmlua21hbm4sIEguPC9hdXRob3I+PGF1dGhvcj5EZWxzdWMsIEYuPC9hdXRob3I+
-PGF1dGhvcj5QaGlsaXBwZSwgSC48L2F1dGhvcj48L2F1dGhvcnM+PC9jb250cmlidXRvcnM+PGF1
-dGgtYWRkcmVzcz5DYW5hZGlhbiBJbnN0aXR1dGUgZm9yIEFkdmFuY2VkIFJlc2VhcmNoLCBDZW50
-cmUgUm9iZXJ0LUNlZGVyZ3JlbiwgRGVwYXJ0ZW1lbnQgZGUgQmlvY2hpbWllLCBVbml2ZXJzaXRl
-IGRlIE1vbnRyZWFsLCBTdWNjdXJzYWxlIENlbnRyZS1WaWxsZSwgTW9udHJlYWwsIFF1ZWJlYywg
-Q2FuYWRhLCBIM0MzSjcuPC9hdXRoLWFkZHJlc3M+PHRpdGxlcz48dGl0bGU+UGh5bG9nZW5vbWlj
-czogdGhlIGJlZ2lubmluZyBvZiBpbmNvbmdydWVuY2U/PC90aXRsZT48c2Vjb25kYXJ5LXRpdGxl
-PlRyZW5kcyBHZW5ldDwvc2Vjb25kYXJ5LXRpdGxlPjwvdGl0bGVzPjxwZXJpb2RpY2FsPjxmdWxs
-LXRpdGxlPlRyZW5kcyBHZW5ldDwvZnVsbC10aXRsZT48L3BlcmlvZGljYWw+PHBhZ2VzPjIyNS0z
-MTwvcGFnZXM+PHZvbHVtZT4yMjwvdm9sdW1lPjxudW1iZXI+NDwvbnVtYmVyPjxlZGl0aW9uPjIw
-MDYvMDIvMjQ8L2VkaXRpb24+PGtleXdvcmRzPjxrZXl3b3JkPkdlbm9tZSwgRnVuZ2FsPC9rZXl3
-b3JkPjxrZXl3b3JkPkdlbm9taWNzLyptZXRob2RzL3RyZW5kczwva2V5d29yZD48a2V5d29yZD4q
-TW9kZWxzLCBCaW9sb2dpY2FsPC9rZXl3b3JkPjxrZXl3b3JkPk51Y2xlb3RpZGVzL2dlbmV0aWNz
-PC9rZXl3b3JkPjxrZXl3b3JkPipQaHlsb2dlbnk8L2tleXdvcmQ+PGtleXdvcmQ+WWVhc3RzLypn
-ZW5ldGljczwva2V5d29yZD48L2tleXdvcmRzPjxkYXRlcz48eWVhcj4yMDA2PC95ZWFyPjxwdWIt
-ZGF0ZXM+PGRhdGU+QXByPC9kYXRlPjwvcHViLWRhdGVzPjwvZGF0ZXM+PGlzYm4+MDE2OC05NTI1
-IChQcmludCkmI3hEOzAxNjgtOTUyNSAoTGlua2luZyk8L2lzYm4+PGFjY2Vzc2lvbi1udW0+MTY0
-OTAyNzk8L2FjY2Vzc2lvbi1udW0+PHVybHM+PHJlbGF0ZWQtdXJscz48dXJsPmh0dHBzOi8vd3d3
-Lm5jYmkubmxtLm5paC5nb3YvcHVibWVkLzE2NDkwMjc5PC91cmw+PC9yZWxhdGVkLXVybHM+PC91
-cmxzPjxlbGVjdHJvbmljLXJlc291cmNlLW51bT4xMC4xMDE2L2oudGlnLjIwMDYuMDIuMDAzPC9l
-bGVjdHJvbmljLXJlc291cmNlLW51bT48L3JlY29yZD48L0NpdGU+PENpdGU+PEF1dGhvcj5NZWlr
-bGVqb2huPC9BdXRob3I+PFllYXI+MjAxNjwvWWVhcj48UmVjTnVtPjE3MDwvUmVjTnVtPjxyZWNv
-cmQ+PHJlYy1udW1iZXI+MTcwPC9yZWMtbnVtYmVyPjxmb3JlaWduLWtleXM+PGtleSBhcHA9IkVO
-IiBkYi1pZD0idmR3dDlwc2RlenY1dGxlZTl2bjVzd3pmemFmdzBhenA1YWR4IiB0aW1lc3RhbXA9
-IjE2NDkyNTcwNTEiPjE3MDwva2V5PjwvZm9yZWlnbi1rZXlzPjxyZWYtdHlwZSBuYW1lPSJKb3Vy
-bmFsIEFydGljbGUiPjE3PC9yZWYtdHlwZT48Y29udHJpYnV0b3JzPjxhdXRob3JzPjxhdXRob3I+
-TWVpa2xlam9obiwgSy4gQS48L2F1dGhvcj48YXV0aG9yPkZhaXJjbG90aCwgQi4gQy48L2F1dGhv
-cj48YXV0aG9yPkdsZW5uLCBULiBDLjwvYXV0aG9yPjxhdXRob3I+S2ltYmFsbCwgUi4gVC48L2F1
-dGhvcj48YXV0aG9yPkJyYXVuLCBFLiBMLjwvYXV0aG9yPjwvYXV0aG9ycz48L2NvbnRyaWJ1dG9y
-cz48YXV0aC1hZGRyZXNzPkRlcGFydG1lbnQgb2YgQmlvbG9neSwgVW5pdmVyc2l0eSBvZiBGbG9y
-aWRhLCBHYWluZXN2aWxsZSwgRkw7JiN4RDtEZXBhcnRtZW50IG9mIEJpb2xvZ2ljYWwgU2NpZW5j
-ZXMgYW5kIE11c2V1bSBvZiBOYXR1cmFsIFNjaWVuY2UsIExvdWlzaWFuYSBTdGF0ZSBVbml2ZXJz
-aXR5LCBCYXRvbiBSb3VnZSwgTEE7JiN4RDtEZXBhcnRtZW50IG9mIEVudmlyb25tZW50YWwgSGVh
-bHRoIFNjaWVuY2UsIFVuaXZlcnNpdHkgb2YgR2VvcmdpYSwgQXRoZW5zLCBHQTsmI3hEO0RlcGFy
-dG1lbnQgb2YgQmlvbG9neSwgVW5pdmVyc2l0eSBvZiBGbG9yaWRhLCBHYWluZXN2aWxsZSwgRkw7
-IEdlbmV0aWNzIEluc3RpdHV0ZSwgVW5pdmVyc2l0eSBvZiBGbG9yaWRhLCBHYWluZXN2aWxsZSwg
-RkwuPC9hdXRoLWFkZHJlc3M+PHRpdGxlcz48dGl0bGU+QW5hbHlzaXMgb2YgYSBSYXBpZCBFdm9s
-dXRpb25hcnkgUmFkaWF0aW9uIFVzaW5nIFVsdHJhY29uc2VydmVkIEVsZW1lbnRzOiBFdmlkZW5j
-ZSBmb3IgYSBCaWFzIGluIFNvbWUgTXVsdGlzcGVjaWVzIENvYWxlc2NlbnQgTWV0aG9kczwvdGl0
-bGU+PHNlY29uZGFyeS10aXRsZT5TeXN0IEJpb2w8L3NlY29uZGFyeS10aXRsZT48L3RpdGxlcz48
-cGVyaW9kaWNhbD48ZnVsbC10aXRsZT5TeXN0IEJpb2w8L2Z1bGwtdGl0bGU+PC9wZXJpb2RpY2Fs
-PjxwYWdlcz42MTItMjc8L3BhZ2VzPjx2b2x1bWU+NjU8L3ZvbHVtZT48bnVtYmVyPjQ8L251bWJl
-cj48ZWRpdGlvbj4yMDE2LzAyLzEzPC9lZGl0aW9uPjxrZXl3b3Jkcz48a2V5d29yZD5CaW9sb2dp
-Y2FsIEV2b2x1dGlvbjwva2V5d29yZD48a2V5d29yZD5DbGFzc2lmaWNhdGlvbi8qbWV0aG9kczwv
-a2V5d29yZD48a2V5d29yZD5IaWdoLVRocm91Z2hwdXQgTnVjbGVvdGlkZSBTZXF1ZW5jaW5nPC9r
-ZXl3b3JkPjxrZXl3b3JkPipNb2RlbHMsIEJpb2xvZ2ljYWw8L2tleXdvcmQ+PGtleXdvcmQ+KlBo
-eWxvZ2VueTwva2V5d29yZD48a2V5d29yZD5Qcm9iYWJpbGl0eTwva2V5d29yZD48a2V5d29yZD4q
-R2FsbGlmb3JtZXMsIGdlbmUgdHJlZSBlc3RpbWF0aW9uIGVycm9yPC9rZXl3b3JkPjxrZXl3b3Jk
-PipQaGFzaWFuaWRhZTwva2V5d29yZD48a2V5d29yZD4qVHJpcGxlYzwva2V5d29yZD48a2V5d29y
-ZD4qcG9seXRvbXk8L2tleXdvcmQ+PGtleXdvcmQ+KnN1cGVybWF0cml4IHJvb3RlZCB0cmlwbGV0
-czwva2V5d29yZD48a2V5d29yZD4qdG90YWwgZXZpZGVuY2U8L2tleXdvcmQ+PC9rZXl3b3Jkcz48
-ZGF0ZXM+PHllYXI+MjAxNjwveWVhcj48cHViLWRhdGVzPjxkYXRlPkp1bDwvZGF0ZT48L3B1Yi1k
-YXRlcz48L2RhdGVzPjxpc2JuPjEwNzYtODM2WCAoRWxlY3Ryb25pYykmI3hEOzEwNjMtNTE1NyAo
-TGlua2luZyk8L2lzYm4+PGFjY2Vzc2lvbi1udW0+MjY4NjUyNzM8L2FjY2Vzc2lvbi1udW0+PHVy
-bHM+PHJlbGF0ZWQtdXJscz48dXJsPmh0dHBzOi8vd3d3Lm5jYmkubmxtLm5paC5nb3YvcHVibWVk
-LzI2ODY1MjczPC91cmw+PC9yZWxhdGVkLXVybHM+PC91cmxzPjxlbGVjdHJvbmljLXJlc291cmNl
-LW51bT4xMC4xMDkzL3N5c2Jpby9zeXcwMTQ8L2VsZWN0cm9uaWMtcmVzb3VyY2UtbnVtPjwvcmVj
-b3JkPjwvQ2l0ZT48L0VuZE5vdGU+
+cD0iMTY0OTI1NDM2NiI+MTAyPC9rZXk+PC9mb3JlaWduLWtleXM+PHJlZi10eXBlIG5hbWU9Ikpv
+dXJuYWwgQXJ0aWNsZSI+MTc8L3JlZi10eXBlPjxjb250cmlidXRvcnM+PGF1dGhvcnM+PGF1dGhv
+cj5KZWZmcm95LCBPLjwvYXV0aG9yPjxhdXRob3I+QnJpbmttYW5uLCBILjwvYXV0aG9yPjxhdXRo
+b3I+RGVsc3VjLCBGLjwvYXV0aG9yPjxhdXRob3I+UGhpbGlwcGUsIEguPC9hdXRob3I+PC9hdXRo
+b3JzPjwvY29udHJpYnV0b3JzPjxhdXRoLWFkZHJlc3M+Q2FuYWRpYW4gSW5zdGl0dXRlIGZvciBB
+ZHZhbmNlZCBSZXNlYXJjaCwgQ2VudHJlIFJvYmVydC1DZWRlcmdyZW4sIERlcGFydGVtZW50IGRl
+IEJpb2NoaW1pZSwgVW5pdmVyc2l0ZSBkZSBNb250cmVhbCwgU3VjY3Vyc2FsZSBDZW50cmUtVmls
+bGUsIE1vbnRyZWFsLCBRdWViZWMsIENhbmFkYSwgSDNDM0o3LjwvYXV0aC1hZGRyZXNzPjx0aXRs
+ZXM+PHRpdGxlPlBoeWxvZ2Vub21pY3M6IHRoZSBiZWdpbm5pbmcgb2YgaW5jb25ncnVlbmNlPzwv
+dGl0bGU+PHNlY29uZGFyeS10aXRsZT5UcmVuZHMgR2VuZXQ8L3NlY29uZGFyeS10aXRsZT48L3Rp
+dGxlcz48cGVyaW9kaWNhbD48ZnVsbC10aXRsZT5UcmVuZHMgR2VuZXQ8L2Z1bGwtdGl0bGU+PC9w
+ZXJpb2RpY2FsPjxwYWdlcz4yMjUtMzE8L3BhZ2VzPjx2b2x1bWU+MjI8L3ZvbHVtZT48bnVtYmVy
+PjQ8L251bWJlcj48ZWRpdGlvbj4yMDA2LzAyLzI0PC9lZGl0aW9uPjxrZXl3b3Jkcz48a2V5d29y
+ZD5HZW5vbWUsIEZ1bmdhbDwva2V5d29yZD48a2V5d29yZD5HZW5vbWljcy8qbWV0aG9kcy90cmVu
+ZHM8L2tleXdvcmQ+PGtleXdvcmQ+Kk1vZGVscywgQmlvbG9naWNhbDwva2V5d29yZD48a2V5d29y
+ZD5OdWNsZW90aWRlcy9nZW5ldGljczwva2V5d29yZD48a2V5d29yZD4qUGh5bG9nZW55PC9rZXl3
+b3JkPjxrZXl3b3JkPlllYXN0cy8qZ2VuZXRpY3M8L2tleXdvcmQ+PC9rZXl3b3Jkcz48ZGF0ZXM+
+PHllYXI+MjAwNjwveWVhcj48cHViLWRhdGVzPjxkYXRlPkFwcjwvZGF0ZT48L3B1Yi1kYXRlcz48
+L2RhdGVzPjxpc2JuPjAxNjgtOTUyNSAoUHJpbnQpJiN4RDswMTY4LTk1MjUgKExpbmtpbmcpPC9p
+c2JuPjxhY2Nlc3Npb24tbnVtPjE2NDkwMjc5PC9hY2Nlc3Npb24tbnVtPjx1cmxzPjxyZWxhdGVk
+LXVybHM+PHVybD5odHRwczovL3d3dy5uY2JpLm5sbS5uaWguZ292L3B1Ym1lZC8xNjQ5MDI3OTwv
+dXJsPjwvcmVsYXRlZC11cmxzPjwvdXJscz48ZWxlY3Ryb25pYy1yZXNvdXJjZS1udW0+MTAuMTAx
+Ni9qLnRpZy4yMDA2LjAyLjAwMzwvZWxlY3Ryb25pYy1yZXNvdXJjZS1udW0+PC9yZWNvcmQ+PC9D
+aXRlPjxDaXRlPjxBdXRob3I+TWVpa2xlam9objwvQXV0aG9yPjxZZWFyPjIwMTY8L1llYXI+PFJl
+Y051bT4xNzA8L1JlY051bT48cmVjb3JkPjxyZWMtbnVtYmVyPjE3MDwvcmVjLW51bWJlcj48Zm9y
+ZWlnbi1rZXlzPjxrZXkgYXBwPSJFTiIgZGItaWQ9InZkd3Q5cHNkZXp2NXRsZWU5dm41c3d6Znph
+ZncwYXpwNWFkeCIgdGltZXN0YW1wPSIxNjQ5MjU3MDUxIj4xNzA8L2tleT48L2ZvcmVpZ24ta2V5
+cz48cmVmLXR5cGUgbmFtZT0iSm91cm5hbCBBcnRpY2xlIj4xNzwvcmVmLXR5cGU+PGNvbnRyaWJ1
+dG9ycz48YXV0aG9ycz48YXV0aG9yPk1laWtsZWpvaG4sIEsuIEEuPC9hdXRob3I+PGF1dGhvcj5G
+YWlyY2xvdGgsIEIuIEMuPC9hdXRob3I+PGF1dGhvcj5HbGVubiwgVC4gQy48L2F1dGhvcj48YXV0
+aG9yPktpbWJhbGwsIFIuIFQuPC9hdXRob3I+PGF1dGhvcj5CcmF1biwgRS4gTC48L2F1dGhvcj48
+L2F1dGhvcnM+PC9jb250cmlidXRvcnM+PGF1dGgtYWRkcmVzcz5EZXBhcnRtZW50IG9mIEJpb2xv
+Z3ksIFVuaXZlcnNpdHkgb2YgRmxvcmlkYSwgR2FpbmVzdmlsbGUsIEZMOyYjeEQ7RGVwYXJ0bWVu
+dCBvZiBCaW9sb2dpY2FsIFNjaWVuY2VzIGFuZCBNdXNldW0gb2YgTmF0dXJhbCBTY2llbmNlLCBM
+b3Vpc2lhbmEgU3RhdGUgVW5pdmVyc2l0eSwgQmF0b24gUm91Z2UsIExBOyYjeEQ7RGVwYXJ0bWVu
+dCBvZiBFbnZpcm9ubWVudGFsIEhlYWx0aCBTY2llbmNlLCBVbml2ZXJzaXR5IG9mIEdlb3JnaWEs
+IEF0aGVucywgR0E7JiN4RDtEZXBhcnRtZW50IG9mIEJpb2xvZ3ksIFVuaXZlcnNpdHkgb2YgRmxv
+cmlkYSwgR2FpbmVzdmlsbGUsIEZMOyBHZW5ldGljcyBJbnN0aXR1dGUsIFVuaXZlcnNpdHkgb2Yg
+RmxvcmlkYSwgR2FpbmVzdmlsbGUsIEZMLjwvYXV0aC1hZGRyZXNzPjx0aXRsZXM+PHRpdGxlPkFu
+YWx5c2lzIG9mIGEgUmFwaWQgRXZvbHV0aW9uYXJ5IFJhZGlhdGlvbiBVc2luZyBVbHRyYWNvbnNl
+cnZlZCBFbGVtZW50czogRXZpZGVuY2UgZm9yIGEgQmlhcyBpbiBTb21lIE11bHRpc3BlY2llcyBD
+b2FsZXNjZW50IE1ldGhvZHM8L3RpdGxlPjxzZWNvbmRhcnktdGl0bGU+U3lzdCBCaW9sPC9zZWNv
+bmRhcnktdGl0bGU+PC90aXRsZXM+PHBlcmlvZGljYWw+PGZ1bGwtdGl0bGU+U3lzdCBCaW9sPC9m
+dWxsLXRpdGxlPjwvcGVyaW9kaWNhbD48cGFnZXM+NjEyLTI3PC9wYWdlcz48dm9sdW1lPjY1PC92
+b2x1bWU+PG51bWJlcj40PC9udW1iZXI+PGVkaXRpb24+MjAxNi8wMi8xMzwvZWRpdGlvbj48a2V5
+d29yZHM+PGtleXdvcmQ+QmlvbG9naWNhbCBFdm9sdXRpb248L2tleXdvcmQ+PGtleXdvcmQ+Q2xh
+c3NpZmljYXRpb24vKm1ldGhvZHM8L2tleXdvcmQ+PGtleXdvcmQ+SGlnaC1UaHJvdWdocHV0IE51
+Y2xlb3RpZGUgU2VxdWVuY2luZzwva2V5d29yZD48a2V5d29yZD4qTW9kZWxzLCBCaW9sb2dpY2Fs
+PC9rZXl3b3JkPjxrZXl3b3JkPipQaHlsb2dlbnk8L2tleXdvcmQ+PGtleXdvcmQ+UHJvYmFiaWxp
+dHk8L2tleXdvcmQ+PGtleXdvcmQ+KkdhbGxpZm9ybWVzLCBnZW5lIHRyZWUgZXN0aW1hdGlvbiBl
+cnJvcjwva2V5d29yZD48a2V5d29yZD4qUGhhc2lhbmlkYWU8L2tleXdvcmQ+PGtleXdvcmQ+KlRy
+aXBsZWM8L2tleXdvcmQ+PGtleXdvcmQ+KnBvbHl0b215PC9rZXl3b3JkPjxrZXl3b3JkPipzdXBl
+cm1hdHJpeCByb290ZWQgdHJpcGxldHM8L2tleXdvcmQ+PGtleXdvcmQ+KnRvdGFsIGV2aWRlbmNl
+PC9rZXl3b3JkPjwva2V5d29yZHM+PGRhdGVzPjx5ZWFyPjIwMTY8L3llYXI+PHB1Yi1kYXRlcz48
+ZGF0ZT5KdWw8L2RhdGU+PC9wdWItZGF0ZXM+PC9kYXRlcz48aXNibj4xMDc2LTgzNlggKEVsZWN0
+cm9uaWMpJiN4RDsxMDYzLTUxNTcgKExpbmtpbmcpPC9pc2JuPjxhY2Nlc3Npb24tbnVtPjI2ODY1
+MjczPC9hY2Nlc3Npb24tbnVtPjx1cmxzPjxyZWxhdGVkLXVybHM+PHVybD5odHRwczovL3d3dy5u
+Y2JpLm5sbS5uaWguZ292L3B1Ym1lZC8yNjg2NTI3MzwvdXJsPjwvcmVsYXRlZC11cmxzPjwvdXJs
+cz48ZWxlY3Ryb25pYy1yZXNvdXJjZS1udW0+MTAuMTA5My9zeXNiaW8vc3l3MDE0PC9lbGVjdHJv
+bmljLXJlc291cmNlLW51bT48L3JlY29yZD48L0NpdGU+PC9FbmROb3RlPn==
 </w:fldData>
         </w:fldChar>
       </w:r>
@@ -2665,148 +2640,148 @@
 bmQgRXhvbnMgZm9yIFBoeWxvZ2Vub21pYyBBbmFseXNlcyBvZiBNaWRkbGUgQW1lcmljYW4gQ2lj
 aGxpZHM6IFdoZW4gRGF0YSBBZ3JlZSB0byBEaXNhZ3JlZTwvdGl0bGU+PHNlY29uZGFyeS10aXRs
 ZT5HZW5vbWUgQmlvbCBFdm9sPC9zZWNvbmRhcnktdGl0bGU+PC90aXRsZXM+PHBlcmlvZGljYWw+
-PGZ1bGwtdGl0bGU+R2Vub21lIEJpb2wgRXZvbDwvZnVsbC10aXRsZT48L3BlcmlvZGljYWw+PHZv
-bHVtZT4xMzwvdm9sdW1lPjxudW1iZXI+ODwvbnVtYmVyPjxlZGl0aW9uPjIwMjEvMDcvMTg8L2Vk
-aXRpb24+PGtleXdvcmRzPjxrZXl3b3JkPkFuaW1hbHM8L2tleXdvcmQ+PGtleXdvcmQ+KkNpY2hs
-aWRzL2dlbmV0aWNzPC9rZXl3b3JkPjxrZXl3b3JkPkV4b25zPC9rZXl3b3JkPjxrZXl3b3JkPkdl
-bm9tZTwva2V5d29yZD48a2V5d29yZD5HZW5vbWljczwva2V5d29yZD48a2V5d29yZD5QaHlsb2dl
-bnk8L2tleXdvcmQ+PGtleXdvcmQ+Kkhlcm9pbmk8L2tleXdvcmQ+PGtleXdvcmQ+KmdlbmUgdHJl
-ZSBoZXRlcm9nZW5laXR5PC9rZXl3b3JkPjxrZXl3b3JkPipoeWJyaWQgdGFyZ2V0IGNhcHR1cmU8
-L2tleXdvcmQ+PGtleXdvcmQ+KnBoeWxvZ2VuZXRpYyBpbmZvcm1hdGl2ZW5lc3M8L2tleXdvcmQ+
-PGtleXdvcmQ+KnNpZ25hbC1ub2lzZSByYXRpbzwva2V5d29yZD48a2V5d29yZD4qc3BlY2llcyB0
-cmVlczwva2V5d29yZD48L2tleXdvcmRzPjxkYXRlcz48eWVhcj4yMDIxPC95ZWFyPjxwdWItZGF0
-ZXM+PGRhdGU+QXVnIDM8L2RhdGU+PC9wdWItZGF0ZXM+PC9kYXRlcz48aXNibj4xNzU5LTY2NTMg
-KEVsZWN0cm9uaWMpJiN4RDsxNzU5LTY2NTMgKExpbmtpbmcpPC9pc2JuPjxhY2Nlc3Npb24tbnVt
-PjM0MjcyODU2PC9hY2Nlc3Npb24tbnVtPjx1cmxzPjxyZWxhdGVkLXVybHM+PHVybD5odHRwczov
-L3d3dy5uY2JpLm5sbS5uaWguZ292L3B1Ym1lZC8zNDI3Mjg1NjwvdXJsPjwvcmVsYXRlZC11cmxz
-PjwvdXJscz48Y3VzdG9tMj5QTUM4MzY5MDc1PC9jdXN0b20yPjxlbGVjdHJvbmljLXJlc291cmNl
-LW51bT4xMC4xMDkzL2diZS9ldmFiMTYxPC9lbGVjdHJvbmljLXJlc291cmNlLW51bT48L3JlY29y
-ZD48L0NpdGU+PENpdGU+PEF1dGhvcj5DaGFuPC9BdXRob3I+PFllYXI+MjAyMDwvWWVhcj48UmVj
-TnVtPjg3PC9SZWNOdW0+PHJlY29yZD48cmVjLW51bWJlcj44NzwvcmVjLW51bWJlcj48Zm9yZWln
-bi1rZXlzPjxrZXkgYXBwPSJFTiIgZGItaWQ9InZkd3Q5cHNkZXp2NXRsZWU5dm41c3d6ZnphZncw
-YXpwNWFkeCIgdGltZXN0YW1wPSIxNjQ5MjUzOTcyIj44Nzwva2V5PjwvZm9yZWlnbi1rZXlzPjxy
-ZWYtdHlwZSBuYW1lPSJKb3VybmFsIEFydGljbGUiPjE3PC9yZWYtdHlwZT48Y29udHJpYnV0b3Jz
-PjxhdXRob3JzPjxhdXRob3I+Q2hhbiwgSy4gTy48L2F1dGhvcj48YXV0aG9yPkh1dHRlciwgQy4g
-Ui48L2F1dGhvcj48YXV0aG9yPldvb2QsIFAuIEwuLCBKci48L2F1dGhvcj48YXV0aG9yPkdyaXNt
-ZXIsIEwuIEwuPC9hdXRob3I+PGF1dGhvcj5Ccm93biwgUi4gTS48L2F1dGhvcj48L2F1dGhvcnM+
-PC9jb250cmlidXRvcnM+PGF1dGgtYWRkcmVzcz5MZWUgS29uZyBDaGlhbiBOYXR1cmFsIEhpc3Rv
-cnkgTXVzZXVtLCBOYXRpb25hbCBVbml2ZXJzaXR5IG9mIFNpbmdhcG9yZSwgMiBDb25zZXJ2YXRv
-cnkgRHJpdmUsIFNpbmdhcG9yZSAxMTczNzcsIFJlcHVibGljIG9mIFNpbmdhcG9yZS4mI3hEO011
-c2V1bSBvZiBOYXR1cmFsIFNjaWVuY2VzIGFuZCBEZXBhcnRtZW50IG9mIEJpb2xvZ2ljYWwgU2Np
-ZW5jZXMsIExvdWlzaWFuYSBTdGF0ZSBVbml2ZXJzaXR5LCBCYXRvbiBSb3VnZSwgTEEgNzA4MDMs
-IFVTQS4mI3hEO0RlcGFydG1lbnQgb2YgQmlvbG9naWNhbCBTY2llbmNlcyBhbmQgTXVzZXVtIG9m
-IE5hdHVyYWwgSGlzdG9yeSwgQXVidXJuIFVuaXZlcnNpdHksIEF1YnVybiwgQUwgMzY4NDksIFVT
-QS4mI3hEO0hlcnBldG9sb2d5IExhYm9yYXRvcnksIERlcGFydG1lbnQgb2YgQmlvbG9neSwgTGEg
-U2llcnJhIFVuaXZlcnNpdHksIFJpdmVyc2lkZSwgQ0EgOTI1MDUsIFVTQS4mI3hEO0Jpb2RpdmVy
-c2l0eSBJbnN0aXR1dGUgYW5kIERlcGFydG1lbnQgb2YgRWNvbG9neSBhbmQgRXZvbHV0aW9uYXJ5
-IEJpb2xvZ3ksIFVuaXZlcnNpdHkgb2YgS2Fuc2FzLCBMYXdyZW5jZSwgS1MgNjYwNDUsIFVTQS48
-L2F1dGgtYWRkcmVzcz48dGl0bGVzPjx0aXRsZT5UYXJnZXQtY2FwdHVyZSBwaHlsb2dlbm9taWNz
-IHByb3ZpZGUgaW5zaWdodHMgb24gZ2VuZSBhbmQgc3BlY2llcyB0cmVlIGRpc2NvcmRhbmNlcyBp
-biBPbGQgV29ybGQgdHJlZWZyb2dzIChBbnVyYTogUmhhY29waG9yaWRhZSk8L3RpdGxlPjxzZWNv
-bmRhcnktdGl0bGU+UHJvYyBCaW9sIFNjaTwvc2Vjb25kYXJ5LXRpdGxlPjwvdGl0bGVzPjxwZXJp
-b2RpY2FsPjxmdWxsLXRpdGxlPlByb2MgQmlvbCBTY2k8L2Z1bGwtdGl0bGU+PC9wZXJpb2RpY2Fs
-PjxwYWdlcz4yMDIwMjEwMjwvcGFnZXM+PHZvbHVtZT4yODc8L3ZvbHVtZT48bnVtYmVyPjE5NDA8
-L251bWJlcj48ZWRpdGlvbj4yMDIwLzEyLzA5PC9lZGl0aW9uPjxrZXl3b3Jkcz48a2V5d29yZD5B
-bmltYWxzPC9rZXl3b3JkPjxrZXl3b3JkPkFudXJhLypwaHlzaW9sb2d5PC9rZXl3b3JkPjxrZXl3
-b3JkPkdlbm9taWNzPC9rZXl3b3JkPjxrZXl3b3JkPipQaHlsb2dlbnk8L2tleXdvcmQ+PGtleXdv
-cmQ+KmFub21hbHkgem9uZTwva2V5d29yZD48a2V5d29yZD4qYm9vdHN0cmFwPC9rZXl3b3JkPjxr
-ZXl3b3JkPipicmFuY2ggc3VwcG9ydDwva2V5d29yZD48a2V5d29yZD4qY29uY29yZGFuY2UgZmFj
-dG9yPC9rZXl3b3JkPjxrZXl3b3JkPippbmNvbXBsZXRlIGxpbmVhZ2Ugc29ydGluZzwva2V5d29y
-ZD48a2V5d29yZD4qcGFyc2ltb255IGluZm9ybWF0aXZlIHNpdGVzPC9rZXl3b3JkPjwva2V5d29y
-ZHM+PGRhdGVzPjx5ZWFyPjIwMjA8L3llYXI+PHB1Yi1kYXRlcz48ZGF0ZT5EZWMgOTwvZGF0ZT48
-L3B1Yi1kYXRlcz48L2RhdGVzPjxpc2JuPjE0NzEtMjk1NCAoRWxlY3Ryb25pYykmI3hEOzA5NjIt
-ODQ1MiAoTGlua2luZyk8L2lzYm4+PGFjY2Vzc2lvbi1udW0+MzMyOTA2ODA8L2FjY2Vzc2lvbi1u
-dW0+PHVybHM+PHJlbGF0ZWQtdXJscz48dXJsPmh0dHBzOi8vd3d3Lm5jYmkubmxtLm5paC5nb3Yv
-cHVibWVkLzMzMjkwNjgwPC91cmw+PC9yZWxhdGVkLXVybHM+PC91cmxzPjxjdXN0b20yPlBNQzc3
-Mzk5MzY8L2N1c3RvbTI+PGVsZWN0cm9uaWMtcmVzb3VyY2UtbnVtPjEwLjEwOTgvcnNwYi4yMDIw
-LjIxMDI8L2VsZWN0cm9uaWMtcmVzb3VyY2UtbnVtPjwvcmVjb3JkPjwvQ2l0ZT48Q2l0ZT48QXV0
-aG9yPkRlZ25hbjwvQXV0aG9yPjxZZWFyPjIwMDk8L1llYXI+PFJlY051bT45MDwvUmVjTnVtPjxy
-ZWNvcmQ+PHJlYy1udW1iZXI+OTA8L3JlYy1udW1iZXI+PGZvcmVpZ24ta2V5cz48a2V5IGFwcD0i
+PGZ1bGwtdGl0bGU+R2Vub21lIEJpb2wgRXZvbDwvZnVsbC10aXRsZT48L3BlcmlvZGljYWw+PHBh
+Z2VzPmV2YWIxNjE8L3BhZ2VzPjx2b2x1bWU+MTM8L3ZvbHVtZT48bnVtYmVyPjg8L251bWJlcj48
+ZWRpdGlvbj4yMDIxLzA3LzE4PC9lZGl0aW9uPjxrZXl3b3Jkcz48a2V5d29yZD5BbmltYWxzPC9r
+ZXl3b3JkPjxrZXl3b3JkPipDaWNobGlkcy9nZW5ldGljczwva2V5d29yZD48a2V5d29yZD5FeG9u
+czwva2V5d29yZD48a2V5d29yZD5HZW5vbWU8L2tleXdvcmQ+PGtleXdvcmQ+R2Vub21pY3M8L2tl
+eXdvcmQ+PGtleXdvcmQ+UGh5bG9nZW55PC9rZXl3b3JkPjxrZXl3b3JkPipIZXJvaW5pPC9rZXl3
+b3JkPjxrZXl3b3JkPipnZW5lIHRyZWUgaGV0ZXJvZ2VuZWl0eTwva2V5d29yZD48a2V5d29yZD4q
+aHlicmlkIHRhcmdldCBjYXB0dXJlPC9rZXl3b3JkPjxrZXl3b3JkPipwaHlsb2dlbmV0aWMgaW5m
+b3JtYXRpdmVuZXNzPC9rZXl3b3JkPjxrZXl3b3JkPipzaWduYWwtbm9pc2UgcmF0aW88L2tleXdv
+cmQ+PGtleXdvcmQ+KnNwZWNpZXMgdHJlZXM8L2tleXdvcmQ+PC9rZXl3b3Jkcz48ZGF0ZXM+PHll
+YXI+MjAyMTwveWVhcj48cHViLWRhdGVzPjxkYXRlPkF1ZyAzPC9kYXRlPjwvcHViLWRhdGVzPjwv
+ZGF0ZXM+PGlzYm4+MTc1OS02NjUzIChFbGVjdHJvbmljKSYjeEQ7MTc1OS02NjUzIChMaW5raW5n
+KTwvaXNibj48YWNjZXNzaW9uLW51bT4zNDI3Mjg1NjwvYWNjZXNzaW9uLW51bT48dXJscz48cmVs
+YXRlZC11cmxzPjx1cmw+aHR0cHM6Ly93d3cubmNiaS5ubG0ubmloLmdvdi9wdWJtZWQvMzQyNzI4
+NTY8L3VybD48L3JlbGF0ZWQtdXJscz48L3VybHM+PGN1c3RvbTI+UE1DODM2OTA3NTwvY3VzdG9t
+Mj48ZWxlY3Ryb25pYy1yZXNvdXJjZS1udW0+MTAuMTA5My9nYmUvZXZhYjE2MTwvZWxlY3Ryb25p
+Yy1yZXNvdXJjZS1udW0+PC9yZWNvcmQ+PC9DaXRlPjxDaXRlPjxBdXRob3I+Q2hhbjwvQXV0aG9y
+PjxZZWFyPjIwMjA8L1llYXI+PFJlY051bT44NzwvUmVjTnVtPjxyZWNvcmQ+PHJlYy1udW1iZXI+
+ODc8L3JlYy1udW1iZXI+PGZvcmVpZ24ta2V5cz48a2V5IGFwcD0iRU4iIGRiLWlkPSJ2ZHd0OXBz
+ZGV6djV0bGVlOXZuNXN3emZ6YWZ3MGF6cDVhZHgiIHRpbWVzdGFtcD0iMTY0OTI1Mzk3MiI+ODc8
+L2tleT48L2ZvcmVpZ24ta2V5cz48cmVmLXR5cGUgbmFtZT0iSm91cm5hbCBBcnRpY2xlIj4xNzwv
+cmVmLXR5cGU+PGNvbnRyaWJ1dG9ycz48YXV0aG9ycz48YXV0aG9yPkNoYW4sIEsuIE8uPC9hdXRo
+b3I+PGF1dGhvcj5IdXR0ZXIsIEMuIFIuPC9hdXRob3I+PGF1dGhvcj5Xb29kLCBQLiBMLiwgSnIu
+PC9hdXRob3I+PGF1dGhvcj5HcmlzbWVyLCBMLiBMLjwvYXV0aG9yPjxhdXRob3I+QnJvd24sIFIu
+IE0uPC9hdXRob3I+PC9hdXRob3JzPjwvY29udHJpYnV0b3JzPjxhdXRoLWFkZHJlc3M+TGVlIEtv
+bmcgQ2hpYW4gTmF0dXJhbCBIaXN0b3J5IE11c2V1bSwgTmF0aW9uYWwgVW5pdmVyc2l0eSBvZiBT
+aW5nYXBvcmUsIDIgQ29uc2VydmF0b3J5IERyaXZlLCBTaW5nYXBvcmUgMTE3Mzc3LCBSZXB1Ymxp
+YyBvZiBTaW5nYXBvcmUuJiN4RDtNdXNldW0gb2YgTmF0dXJhbCBTY2llbmNlcyBhbmQgRGVwYXJ0
+bWVudCBvZiBCaW9sb2dpY2FsIFNjaWVuY2VzLCBMb3Vpc2lhbmEgU3RhdGUgVW5pdmVyc2l0eSwg
+QmF0b24gUm91Z2UsIExBIDcwODAzLCBVU0EuJiN4RDtEZXBhcnRtZW50IG9mIEJpb2xvZ2ljYWwg
+U2NpZW5jZXMgYW5kIE11c2V1bSBvZiBOYXR1cmFsIEhpc3RvcnksIEF1YnVybiBVbml2ZXJzaXR5
+LCBBdWJ1cm4sIEFMIDM2ODQ5LCBVU0EuJiN4RDtIZXJwZXRvbG9neSBMYWJvcmF0b3J5LCBEZXBh
+cnRtZW50IG9mIEJpb2xvZ3ksIExhIFNpZXJyYSBVbml2ZXJzaXR5LCBSaXZlcnNpZGUsIENBIDky
+NTA1LCBVU0EuJiN4RDtCaW9kaXZlcnNpdHkgSW5zdGl0dXRlIGFuZCBEZXBhcnRtZW50IG9mIEVj
+b2xvZ3kgYW5kIEV2b2x1dGlvbmFyeSBCaW9sb2d5LCBVbml2ZXJzaXR5IG9mIEthbnNhcywgTGF3
+cmVuY2UsIEtTIDY2MDQ1LCBVU0EuPC9hdXRoLWFkZHJlc3M+PHRpdGxlcz48dGl0bGU+VGFyZ2V0
+LWNhcHR1cmUgcGh5bG9nZW5vbWljcyBwcm92aWRlIGluc2lnaHRzIG9uIGdlbmUgYW5kIHNwZWNp
+ZXMgdHJlZSBkaXNjb3JkYW5jZXMgaW4gT2xkIFdvcmxkIHRyZWVmcm9ncyAoQW51cmE6IFJoYWNv
+cGhvcmlkYWUpPC90aXRsZT48c2Vjb25kYXJ5LXRpdGxlPlByb2MgQmlvbCBTY2k8L3NlY29uZGFy
+eS10aXRsZT48L3RpdGxlcz48cGVyaW9kaWNhbD48ZnVsbC10aXRsZT5Qcm9jIEJpb2wgU2NpPC9m
+dWxsLXRpdGxlPjwvcGVyaW9kaWNhbD48cGFnZXM+MjAyMDIxMDI8L3BhZ2VzPjx2b2x1bWU+Mjg3
+PC92b2x1bWU+PG51bWJlcj4xOTQwPC9udW1iZXI+PGVkaXRpb24+MjAyMC8xMi8wOTwvZWRpdGlv
+bj48a2V5d29yZHM+PGtleXdvcmQ+QW5pbWFsczwva2V5d29yZD48a2V5d29yZD5BbnVyYS8qcGh5
+c2lvbG9neTwva2V5d29yZD48a2V5d29yZD5HZW5vbWljczwva2V5d29yZD48a2V5d29yZD4qUGh5
+bG9nZW55PC9rZXl3b3JkPjxrZXl3b3JkPiphbm9tYWx5IHpvbmU8L2tleXdvcmQ+PGtleXdvcmQ+
+KmJvb3RzdHJhcDwva2V5d29yZD48a2V5d29yZD4qYnJhbmNoIHN1cHBvcnQ8L2tleXdvcmQ+PGtl
+eXdvcmQ+KmNvbmNvcmRhbmNlIGZhY3Rvcjwva2V5d29yZD48a2V5d29yZD4qaW5jb21wbGV0ZSBs
+aW5lYWdlIHNvcnRpbmc8L2tleXdvcmQ+PGtleXdvcmQ+KnBhcnNpbW9ueSBpbmZvcm1hdGl2ZSBz
+aXRlczwva2V5d29yZD48L2tleXdvcmRzPjxkYXRlcz48eWVhcj4yMDIwPC95ZWFyPjxwdWItZGF0
+ZXM+PGRhdGU+RGVjIDk8L2RhdGU+PC9wdWItZGF0ZXM+PC9kYXRlcz48aXNibj4xNDcxLTI5NTQg
+KEVsZWN0cm9uaWMpJiN4RDswOTYyLTg0NTIgKExpbmtpbmcpPC9pc2JuPjxhY2Nlc3Npb24tbnVt
+PjMzMjkwNjgwPC9hY2Nlc3Npb24tbnVtPjx1cmxzPjxyZWxhdGVkLXVybHM+PHVybD5odHRwczov
+L3d3dy5uY2JpLm5sbS5uaWguZ292L3B1Ym1lZC8zMzI5MDY4MDwvdXJsPjwvcmVsYXRlZC11cmxz
+PjwvdXJscz48Y3VzdG9tMj5QTUM3NzM5OTM2PC9jdXN0b20yPjxlbGVjdHJvbmljLXJlc291cmNl
+LW51bT4xMC4xMDk4L3JzcGIuMjAyMC4yMTAyPC9lbGVjdHJvbmljLXJlc291cmNlLW51bT48L3Jl
+Y29yZD48L0NpdGU+PENpdGU+PEF1dGhvcj5EZWduYW48L0F1dGhvcj48WWVhcj4yMDA5PC9ZZWFy
+PjxSZWNOdW0+OTA8L1JlY051bT48cmVjb3JkPjxyZWMtbnVtYmVyPjkwPC9yZWMtbnVtYmVyPjxm
+b3JlaWduLWtleXM+PGtleSBhcHA9IkVOIiBkYi1pZD0idmR3dDlwc2RlenY1dGxlZTl2bjVzd3pm
+emFmdzBhenA1YWR4IiB0aW1lc3RhbXA9IjE2NDkyNTQwNDgiPjkwPC9rZXk+PC9mb3JlaWduLWtl
+eXM+PHJlZi10eXBlIG5hbWU9IkpvdXJuYWwgQXJ0aWNsZSI+MTc8L3JlZi10eXBlPjxjb250cmli
+dXRvcnM+PGF1dGhvcnM+PGF1dGhvcj5EZWduYW4sIEouIEguPC9hdXRob3I+PGF1dGhvcj5Sb3Nl
+bmJlcmcsIE4uIEEuPC9hdXRob3I+PC9hdXRob3JzPjwvY29udHJpYnV0b3JzPjxhdXRoLWFkZHJl
+c3M+RGVwYXJ0bWVudCBvZiBIdW1hbiBHZW5ldGljcywgVW5pdmVyc2l0eSBvZiBNaWNoaWdhbiwg
+QW5uIEFyYm9yLCBNSSA0ODEwOSwgVVNBLiBqLmRlZ25hbkBtYXRoLmNhbnRlcmJ1cnkuYWMubno8
+L2F1dGgtYWRkcmVzcz48dGl0bGVzPjx0aXRsZT5HZW5lIHRyZWUgZGlzY29yZGFuY2UsIHBoeWxv
+Z2VuZXRpYyBpbmZlcmVuY2UgYW5kIHRoZSBtdWx0aXNwZWNpZXMgY29hbGVzY2VudDwvdGl0bGU+
+PHNlY29uZGFyeS10aXRsZT5UcmVuZHMgRWNvbCBFdm9sPC9zZWNvbmRhcnktdGl0bGU+PC90aXRs
+ZXM+PHBlcmlvZGljYWw+PGZ1bGwtdGl0bGU+VHJlbmRzIEVjb2wgRXZvbDwvZnVsbC10aXRsZT48
+L3BlcmlvZGljYWw+PHBhZ2VzPjMzMi00MDwvcGFnZXM+PHZvbHVtZT4yNDwvdm9sdW1lPjxudW1i
+ZXI+NjwvbnVtYmVyPjxlZGl0aW9uPjIwMDkvMDMvMjU8L2VkaXRpb24+PGtleXdvcmRzPjxrZXl3
+b3JkPkdlbmV0aWMgU3BlY2lhdGlvbjwva2V5d29yZD48a2V5d29yZD4qR2VuZXRpYyBWYXJpYXRp
+b248L2tleXdvcmQ+PGtleXdvcmQ+TW9kZWxzLCBCaW9sb2dpY2FsPC9rZXl3b3JkPjxrZXl3b3Jk
+PipQaHlsb2dlbnk8L2tleXdvcmQ+PC9rZXl3b3Jkcz48ZGF0ZXM+PHllYXI+MjAwOTwveWVhcj48
+cHViLWRhdGVzPjxkYXRlPkp1bjwvZGF0ZT48L3B1Yi1kYXRlcz48L2RhdGVzPjxpc2JuPjAxNjkt
+NTM0NyAoUHJpbnQpJiN4RDswMTY5LTUzNDcgKExpbmtpbmcpPC9pc2JuPjxhY2Nlc3Npb24tbnVt
+PjE5MzA3MDQwPC9hY2Nlc3Npb24tbnVtPjx1cmxzPjxyZWxhdGVkLXVybHM+PHVybD5odHRwczov
+L3d3dy5uY2JpLm5sbS5uaWguZ292L3B1Ym1lZC8xOTMwNzA0MDwvdXJsPjwvcmVsYXRlZC11cmxz
+PjwvdXJscz48ZWxlY3Ryb25pYy1yZXNvdXJjZS1udW0+MTAuMTAxNi9qLnRyZWUuMjAwOS4wMS4w
+MDk8L2VsZWN0cm9uaWMtcmVzb3VyY2UtbnVtPjwvcmVjb3JkPjwvQ2l0ZT48Q2l0ZT48QXV0aG9y
+PkplZmZyb3k8L0F1dGhvcj48WWVhcj4yMDA2PC9ZZWFyPjxSZWNOdW0+MTAyPC9SZWNOdW0+PHJl
+Y29yZD48cmVjLW51bWJlcj4xMDI8L3JlYy1udW1iZXI+PGZvcmVpZ24ta2V5cz48a2V5IGFwcD0i
 RU4iIGRiLWlkPSJ2ZHd0OXBzZGV6djV0bGVlOXZuNXN3emZ6YWZ3MGF6cDVhZHgiIHRpbWVzdGFt
-cD0iMTY0OTI1NDA0OCI+OTA8L2tleT48L2ZvcmVpZ24ta2V5cz48cmVmLXR5cGUgbmFtZT0iSm91
-cm5hbCBBcnRpY2xlIj4xNzwvcmVmLXR5cGU+PGNvbnRyaWJ1dG9ycz48YXV0aG9ycz48YXV0aG9y
-PkRlZ25hbiwgSi4gSC48L2F1dGhvcj48YXV0aG9yPlJvc2VuYmVyZywgTi4gQS48L2F1dGhvcj48
-L2F1dGhvcnM+PC9jb250cmlidXRvcnM+PGF1dGgtYWRkcmVzcz5EZXBhcnRtZW50IG9mIEh1bWFu
-IEdlbmV0aWNzLCBVbml2ZXJzaXR5IG9mIE1pY2hpZ2FuLCBBbm4gQXJib3IsIE1JIDQ4MTA5LCBV
-U0EuIGouZGVnbmFuQG1hdGguY2FudGVyYnVyeS5hYy5uejwvYXV0aC1hZGRyZXNzPjx0aXRsZXM+
-PHRpdGxlPkdlbmUgdHJlZSBkaXNjb3JkYW5jZSwgcGh5bG9nZW5ldGljIGluZmVyZW5jZSBhbmQg
-dGhlIG11bHRpc3BlY2llcyBjb2FsZXNjZW50PC90aXRsZT48c2Vjb25kYXJ5LXRpdGxlPlRyZW5k
-cyBFY29sIEV2b2w8L3NlY29uZGFyeS10aXRsZT48L3RpdGxlcz48cGVyaW9kaWNhbD48ZnVsbC10
-aXRsZT5UcmVuZHMgRWNvbCBFdm9sPC9mdWxsLXRpdGxlPjwvcGVyaW9kaWNhbD48cGFnZXM+MzMy
-LTQwPC9wYWdlcz48dm9sdW1lPjI0PC92b2x1bWU+PG51bWJlcj42PC9udW1iZXI+PGVkaXRpb24+
-MjAwOS8wMy8yNTwvZWRpdGlvbj48a2V5d29yZHM+PGtleXdvcmQ+R2VuZXRpYyBTcGVjaWF0aW9u
-PC9rZXl3b3JkPjxrZXl3b3JkPipHZW5ldGljIFZhcmlhdGlvbjwva2V5d29yZD48a2V5d29yZD5N
-b2RlbHMsIEJpb2xvZ2ljYWw8L2tleXdvcmQ+PGtleXdvcmQ+KlBoeWxvZ2VueTwva2V5d29yZD48
-L2tleXdvcmRzPjxkYXRlcz48eWVhcj4yMDA5PC95ZWFyPjxwdWItZGF0ZXM+PGRhdGU+SnVuPC9k
-YXRlPjwvcHViLWRhdGVzPjwvZGF0ZXM+PGlzYm4+MDE2OS01MzQ3IChQcmludCkmI3hEOzAxNjkt
-NTM0NyAoTGlua2luZyk8L2lzYm4+PGFjY2Vzc2lvbi1udW0+MTkzMDcwNDA8L2FjY2Vzc2lvbi1u
-dW0+PHVybHM+PHJlbGF0ZWQtdXJscz48dXJsPmh0dHBzOi8vd3d3Lm5jYmkubmxtLm5paC5nb3Yv
-cHVibWVkLzE5MzA3MDQwPC91cmw+PC9yZWxhdGVkLXVybHM+PC91cmxzPjxlbGVjdHJvbmljLXJl
-c291cmNlLW51bT4xMC4xMDE2L2oudHJlZS4yMDA5LjAxLjAwOTwvZWxlY3Ryb25pYy1yZXNvdXJj
-ZS1udW0+PC9yZWNvcmQ+PC9DaXRlPjxDaXRlPjxBdXRob3I+SmVmZnJveTwvQXV0aG9yPjxZZWFy
-PjIwMDY8L1llYXI+PFJlY051bT4xMDI8L1JlY051bT48cmVjb3JkPjxyZWMtbnVtYmVyPjEwMjwv
-cmVjLW51bWJlcj48Zm9yZWlnbi1rZXlzPjxrZXkgYXBwPSJFTiIgZGItaWQ9InZkd3Q5cHNkZXp2
-NXRsZWU5dm41c3d6ZnphZncwYXpwNWFkeCIgdGltZXN0YW1wPSIxNjQ5MjU0MzY2Ij4xMDI8L2tl
-eT48L2ZvcmVpZ24ta2V5cz48cmVmLXR5cGUgbmFtZT0iSm91cm5hbCBBcnRpY2xlIj4xNzwvcmVm
-LXR5cGU+PGNvbnRyaWJ1dG9ycz48YXV0aG9ycz48YXV0aG9yPkplZmZyb3ksIE8uPC9hdXRob3I+
-PGF1dGhvcj5Ccmlua21hbm4sIEguPC9hdXRob3I+PGF1dGhvcj5EZWxzdWMsIEYuPC9hdXRob3I+
-PGF1dGhvcj5QaGlsaXBwZSwgSC48L2F1dGhvcj48L2F1dGhvcnM+PC9jb250cmlidXRvcnM+PGF1
-dGgtYWRkcmVzcz5DYW5hZGlhbiBJbnN0aXR1dGUgZm9yIEFkdmFuY2VkIFJlc2VhcmNoLCBDZW50
-cmUgUm9iZXJ0LUNlZGVyZ3JlbiwgRGVwYXJ0ZW1lbnQgZGUgQmlvY2hpbWllLCBVbml2ZXJzaXRl
-IGRlIE1vbnRyZWFsLCBTdWNjdXJzYWxlIENlbnRyZS1WaWxsZSwgTW9udHJlYWwsIFF1ZWJlYywg
-Q2FuYWRhLCBIM0MzSjcuPC9hdXRoLWFkZHJlc3M+PHRpdGxlcz48dGl0bGU+UGh5bG9nZW5vbWlj
-czogdGhlIGJlZ2lubmluZyBvZiBpbmNvbmdydWVuY2U/PC90aXRsZT48c2Vjb25kYXJ5LXRpdGxl
-PlRyZW5kcyBHZW5ldDwvc2Vjb25kYXJ5LXRpdGxlPjwvdGl0bGVzPjxwZXJpb2RpY2FsPjxmdWxs
-LXRpdGxlPlRyZW5kcyBHZW5ldDwvZnVsbC10aXRsZT48L3BlcmlvZGljYWw+PHBhZ2VzPjIyNS0z
-MTwvcGFnZXM+PHZvbHVtZT4yMjwvdm9sdW1lPjxudW1iZXI+NDwvbnVtYmVyPjxlZGl0aW9uPjIw
-MDYvMDIvMjQ8L2VkaXRpb24+PGtleXdvcmRzPjxrZXl3b3JkPkdlbm9tZSwgRnVuZ2FsPC9rZXl3
-b3JkPjxrZXl3b3JkPkdlbm9taWNzLyptZXRob2RzL3RyZW5kczwva2V5d29yZD48a2V5d29yZD4q
-TW9kZWxzLCBCaW9sb2dpY2FsPC9rZXl3b3JkPjxrZXl3b3JkPk51Y2xlb3RpZGVzL2dlbmV0aWNz
-PC9rZXl3b3JkPjxrZXl3b3JkPipQaHlsb2dlbnk8L2tleXdvcmQ+PGtleXdvcmQ+WWVhc3RzLypn
-ZW5ldGljczwva2V5d29yZD48L2tleXdvcmRzPjxkYXRlcz48eWVhcj4yMDA2PC95ZWFyPjxwdWIt
-ZGF0ZXM+PGRhdGU+QXByPC9kYXRlPjwvcHViLWRhdGVzPjwvZGF0ZXM+PGlzYm4+MDE2OC05NTI1
-IChQcmludCkmI3hEOzAxNjgtOTUyNSAoTGlua2luZyk8L2lzYm4+PGFjY2Vzc2lvbi1udW0+MTY0
-OTAyNzk8L2FjY2Vzc2lvbi1udW0+PHVybHM+PHJlbGF0ZWQtdXJscz48dXJsPmh0dHBzOi8vd3d3
-Lm5jYmkubmxtLm5paC5nb3YvcHVibWVkLzE2NDkwMjc5PC91cmw+PC9yZWxhdGVkLXVybHM+PC91
-cmxzPjxlbGVjdHJvbmljLXJlc291cmNlLW51bT4xMC4xMDE2L2oudGlnLjIwMDYuMDIuMDAzPC9l
-bGVjdHJvbmljLXJlc291cmNlLW51bT48L3JlY29yZD48L0NpdGU+PENpdGU+PEF1dGhvcj5NZWlr
-bGVqb2huPC9BdXRob3I+PFllYXI+MjAxNjwvWWVhcj48UmVjTnVtPjE3MDwvUmVjTnVtPjxyZWNv
-cmQ+PHJlYy1udW1iZXI+MTcwPC9yZWMtbnVtYmVyPjxmb3JlaWduLWtleXM+PGtleSBhcHA9IkVO
-IiBkYi1pZD0idmR3dDlwc2RlenY1dGxlZTl2bjVzd3pmemFmdzBhenA1YWR4IiB0aW1lc3RhbXA9
-IjE2NDkyNTcwNTEiPjE3MDwva2V5PjwvZm9yZWlnbi1rZXlzPjxyZWYtdHlwZSBuYW1lPSJKb3Vy
-bmFsIEFydGljbGUiPjE3PC9yZWYtdHlwZT48Y29udHJpYnV0b3JzPjxhdXRob3JzPjxhdXRob3I+
-TWVpa2xlam9obiwgSy4gQS48L2F1dGhvcj48YXV0aG9yPkZhaXJjbG90aCwgQi4gQy48L2F1dGhv
-cj48YXV0aG9yPkdsZW5uLCBULiBDLjwvYXV0aG9yPjxhdXRob3I+S2ltYmFsbCwgUi4gVC48L2F1
-dGhvcj48YXV0aG9yPkJyYXVuLCBFLiBMLjwvYXV0aG9yPjwvYXV0aG9ycz48L2NvbnRyaWJ1dG9y
-cz48YXV0aC1hZGRyZXNzPkRlcGFydG1lbnQgb2YgQmlvbG9neSwgVW5pdmVyc2l0eSBvZiBGbG9y
-aWRhLCBHYWluZXN2aWxsZSwgRkw7JiN4RDtEZXBhcnRtZW50IG9mIEJpb2xvZ2ljYWwgU2NpZW5j
-ZXMgYW5kIE11c2V1bSBvZiBOYXR1cmFsIFNjaWVuY2UsIExvdWlzaWFuYSBTdGF0ZSBVbml2ZXJz
-aXR5LCBCYXRvbiBSb3VnZSwgTEE7JiN4RDtEZXBhcnRtZW50IG9mIEVudmlyb25tZW50YWwgSGVh
-bHRoIFNjaWVuY2UsIFVuaXZlcnNpdHkgb2YgR2VvcmdpYSwgQXRoZW5zLCBHQTsmI3hEO0RlcGFy
-dG1lbnQgb2YgQmlvbG9neSwgVW5pdmVyc2l0eSBvZiBGbG9yaWRhLCBHYWluZXN2aWxsZSwgRkw7
-IEdlbmV0aWNzIEluc3RpdHV0ZSwgVW5pdmVyc2l0eSBvZiBGbG9yaWRhLCBHYWluZXN2aWxsZSwg
-RkwuPC9hdXRoLWFkZHJlc3M+PHRpdGxlcz48dGl0bGU+QW5hbHlzaXMgb2YgYSBSYXBpZCBFdm9s
-dXRpb25hcnkgUmFkaWF0aW9uIFVzaW5nIFVsdHJhY29uc2VydmVkIEVsZW1lbnRzOiBFdmlkZW5j
-ZSBmb3IgYSBCaWFzIGluIFNvbWUgTXVsdGlzcGVjaWVzIENvYWxlc2NlbnQgTWV0aG9kczwvdGl0
-bGU+PHNlY29uZGFyeS10aXRsZT5TeXN0IEJpb2w8L3NlY29uZGFyeS10aXRsZT48L3RpdGxlcz48
-cGVyaW9kaWNhbD48ZnVsbC10aXRsZT5TeXN0IEJpb2w8L2Z1bGwtdGl0bGU+PC9wZXJpb2RpY2Fs
-PjxwYWdlcz42MTItMjc8L3BhZ2VzPjx2b2x1bWU+NjU8L3ZvbHVtZT48bnVtYmVyPjQ8L251bWJl
-cj48ZWRpdGlvbj4yMDE2LzAyLzEzPC9lZGl0aW9uPjxrZXl3b3Jkcz48a2V5d29yZD5CaW9sb2dp
-Y2FsIEV2b2x1dGlvbjwva2V5d29yZD48a2V5d29yZD5DbGFzc2lmaWNhdGlvbi8qbWV0aG9kczwv
-a2V5d29yZD48a2V5d29yZD5IaWdoLVRocm91Z2hwdXQgTnVjbGVvdGlkZSBTZXF1ZW5jaW5nPC9r
-ZXl3b3JkPjxrZXl3b3JkPipNb2RlbHMsIEJpb2xvZ2ljYWw8L2tleXdvcmQ+PGtleXdvcmQ+KlBo
-eWxvZ2VueTwva2V5d29yZD48a2V5d29yZD5Qcm9iYWJpbGl0eTwva2V5d29yZD48a2V5d29yZD4q
-R2FsbGlmb3JtZXMsIGdlbmUgdHJlZSBlc3RpbWF0aW9uIGVycm9yPC9rZXl3b3JkPjxrZXl3b3Jk
-PipQaGFzaWFuaWRhZTwva2V5d29yZD48a2V5d29yZD4qVHJpcGxlYzwva2V5d29yZD48a2V5d29y
-ZD4qcG9seXRvbXk8L2tleXdvcmQ+PGtleXdvcmQ+KnN1cGVybWF0cml4IHJvb3RlZCB0cmlwbGV0
-czwva2V5d29yZD48a2V5d29yZD4qdG90YWwgZXZpZGVuY2U8L2tleXdvcmQ+PC9rZXl3b3Jkcz48
-ZGF0ZXM+PHllYXI+MjAxNjwveWVhcj48cHViLWRhdGVzPjxkYXRlPkp1bDwvZGF0ZT48L3B1Yi1k
-YXRlcz48L2RhdGVzPjxpc2JuPjEwNzYtODM2WCAoRWxlY3Ryb25pYykmI3hEOzEwNjMtNTE1NyAo
-TGlua2luZyk8L2lzYm4+PGFjY2Vzc2lvbi1udW0+MjY4NjUyNzM8L2FjY2Vzc2lvbi1udW0+PHVy
-bHM+PHJlbGF0ZWQtdXJscz48dXJsPmh0dHBzOi8vd3d3Lm5jYmkubmxtLm5paC5nb3YvcHVibWVk
-LzI2ODY1MjczPC91cmw+PC9yZWxhdGVkLXVybHM+PC91cmxzPjxlbGVjdHJvbmljLXJlc291cmNl
-LW51bT4xMC4xMDkzL3N5c2Jpby9zeXcwMTQ8L2VsZWN0cm9uaWMtcmVzb3VyY2UtbnVtPjwvcmVj
-b3JkPjwvQ2l0ZT48L0VuZE5vdGU+
+cD0iMTY0OTI1NDM2NiI+MTAyPC9rZXk+PC9mb3JlaWduLWtleXM+PHJlZi10eXBlIG5hbWU9Ikpv
+dXJuYWwgQXJ0aWNsZSI+MTc8L3JlZi10eXBlPjxjb250cmlidXRvcnM+PGF1dGhvcnM+PGF1dGhv
+cj5KZWZmcm95LCBPLjwvYXV0aG9yPjxhdXRob3I+QnJpbmttYW5uLCBILjwvYXV0aG9yPjxhdXRo
+b3I+RGVsc3VjLCBGLjwvYXV0aG9yPjxhdXRob3I+UGhpbGlwcGUsIEguPC9hdXRob3I+PC9hdXRo
+b3JzPjwvY29udHJpYnV0b3JzPjxhdXRoLWFkZHJlc3M+Q2FuYWRpYW4gSW5zdGl0dXRlIGZvciBB
+ZHZhbmNlZCBSZXNlYXJjaCwgQ2VudHJlIFJvYmVydC1DZWRlcmdyZW4sIERlcGFydGVtZW50IGRl
+IEJpb2NoaW1pZSwgVW5pdmVyc2l0ZSBkZSBNb250cmVhbCwgU3VjY3Vyc2FsZSBDZW50cmUtVmls
+bGUsIE1vbnRyZWFsLCBRdWViZWMsIENhbmFkYSwgSDNDM0o3LjwvYXV0aC1hZGRyZXNzPjx0aXRs
+ZXM+PHRpdGxlPlBoeWxvZ2Vub21pY3M6IHRoZSBiZWdpbm5pbmcgb2YgaW5jb25ncnVlbmNlPzwv
+dGl0bGU+PHNlY29uZGFyeS10aXRsZT5UcmVuZHMgR2VuZXQ8L3NlY29uZGFyeS10aXRsZT48L3Rp
+dGxlcz48cGVyaW9kaWNhbD48ZnVsbC10aXRsZT5UcmVuZHMgR2VuZXQ8L2Z1bGwtdGl0bGU+PC9w
+ZXJpb2RpY2FsPjxwYWdlcz4yMjUtMzE8L3BhZ2VzPjx2b2x1bWU+MjI8L3ZvbHVtZT48bnVtYmVy
+PjQ8L251bWJlcj48ZWRpdGlvbj4yMDA2LzAyLzI0PC9lZGl0aW9uPjxrZXl3b3Jkcz48a2V5d29y
+ZD5HZW5vbWUsIEZ1bmdhbDwva2V5d29yZD48a2V5d29yZD5HZW5vbWljcy8qbWV0aG9kcy90cmVu
+ZHM8L2tleXdvcmQ+PGtleXdvcmQ+Kk1vZGVscywgQmlvbG9naWNhbDwva2V5d29yZD48a2V5d29y
+ZD5OdWNsZW90aWRlcy9nZW5ldGljczwva2V5d29yZD48a2V5d29yZD4qUGh5bG9nZW55PC9rZXl3
+b3JkPjxrZXl3b3JkPlllYXN0cy8qZ2VuZXRpY3M8L2tleXdvcmQ+PC9rZXl3b3Jkcz48ZGF0ZXM+
+PHllYXI+MjAwNjwveWVhcj48cHViLWRhdGVzPjxkYXRlPkFwcjwvZGF0ZT48L3B1Yi1kYXRlcz48
+L2RhdGVzPjxpc2JuPjAxNjgtOTUyNSAoUHJpbnQpJiN4RDswMTY4LTk1MjUgKExpbmtpbmcpPC9p
+c2JuPjxhY2Nlc3Npb24tbnVtPjE2NDkwMjc5PC9hY2Nlc3Npb24tbnVtPjx1cmxzPjxyZWxhdGVk
+LXVybHM+PHVybD5odHRwczovL3d3dy5uY2JpLm5sbS5uaWguZ292L3B1Ym1lZC8xNjQ5MDI3OTwv
+dXJsPjwvcmVsYXRlZC11cmxzPjwvdXJscz48ZWxlY3Ryb25pYy1yZXNvdXJjZS1udW0+MTAuMTAx
+Ni9qLnRpZy4yMDA2LjAyLjAwMzwvZWxlY3Ryb25pYy1yZXNvdXJjZS1udW0+PC9yZWNvcmQ+PC9D
+aXRlPjxDaXRlPjxBdXRob3I+TWVpa2xlam9objwvQXV0aG9yPjxZZWFyPjIwMTY8L1llYXI+PFJl
+Y051bT4xNzA8L1JlY051bT48cmVjb3JkPjxyZWMtbnVtYmVyPjE3MDwvcmVjLW51bWJlcj48Zm9y
+ZWlnbi1rZXlzPjxrZXkgYXBwPSJFTiIgZGItaWQ9InZkd3Q5cHNkZXp2NXRsZWU5dm41c3d6Znph
+ZncwYXpwNWFkeCIgdGltZXN0YW1wPSIxNjQ5MjU3MDUxIj4xNzA8L2tleT48L2ZvcmVpZ24ta2V5
+cz48cmVmLXR5cGUgbmFtZT0iSm91cm5hbCBBcnRpY2xlIj4xNzwvcmVmLXR5cGU+PGNvbnRyaWJ1
+dG9ycz48YXV0aG9ycz48YXV0aG9yPk1laWtsZWpvaG4sIEsuIEEuPC9hdXRob3I+PGF1dGhvcj5G
+YWlyY2xvdGgsIEIuIEMuPC9hdXRob3I+PGF1dGhvcj5HbGVubiwgVC4gQy48L2F1dGhvcj48YXV0
+aG9yPktpbWJhbGwsIFIuIFQuPC9hdXRob3I+PGF1dGhvcj5CcmF1biwgRS4gTC48L2F1dGhvcj48
+L2F1dGhvcnM+PC9jb250cmlidXRvcnM+PGF1dGgtYWRkcmVzcz5EZXBhcnRtZW50IG9mIEJpb2xv
+Z3ksIFVuaXZlcnNpdHkgb2YgRmxvcmlkYSwgR2FpbmVzdmlsbGUsIEZMOyYjeEQ7RGVwYXJ0bWVu
+dCBvZiBCaW9sb2dpY2FsIFNjaWVuY2VzIGFuZCBNdXNldW0gb2YgTmF0dXJhbCBTY2llbmNlLCBM
+b3Vpc2lhbmEgU3RhdGUgVW5pdmVyc2l0eSwgQmF0b24gUm91Z2UsIExBOyYjeEQ7RGVwYXJ0bWVu
+dCBvZiBFbnZpcm9ubWVudGFsIEhlYWx0aCBTY2llbmNlLCBVbml2ZXJzaXR5IG9mIEdlb3JnaWEs
+IEF0aGVucywgR0E7JiN4RDtEZXBhcnRtZW50IG9mIEJpb2xvZ3ksIFVuaXZlcnNpdHkgb2YgRmxv
+cmlkYSwgR2FpbmVzdmlsbGUsIEZMOyBHZW5ldGljcyBJbnN0aXR1dGUsIFVuaXZlcnNpdHkgb2Yg
+RmxvcmlkYSwgR2FpbmVzdmlsbGUsIEZMLjwvYXV0aC1hZGRyZXNzPjx0aXRsZXM+PHRpdGxlPkFu
+YWx5c2lzIG9mIGEgUmFwaWQgRXZvbHV0aW9uYXJ5IFJhZGlhdGlvbiBVc2luZyBVbHRyYWNvbnNl
+cnZlZCBFbGVtZW50czogRXZpZGVuY2UgZm9yIGEgQmlhcyBpbiBTb21lIE11bHRpc3BlY2llcyBD
+b2FsZXNjZW50IE1ldGhvZHM8L3RpdGxlPjxzZWNvbmRhcnktdGl0bGU+U3lzdCBCaW9sPC9zZWNv
+bmRhcnktdGl0bGU+PC90aXRsZXM+PHBlcmlvZGljYWw+PGZ1bGwtdGl0bGU+U3lzdCBCaW9sPC9m
+dWxsLXRpdGxlPjwvcGVyaW9kaWNhbD48cGFnZXM+NjEyLTI3PC9wYWdlcz48dm9sdW1lPjY1PC92
+b2x1bWU+PG51bWJlcj40PC9udW1iZXI+PGVkaXRpb24+MjAxNi8wMi8xMzwvZWRpdGlvbj48a2V5
+d29yZHM+PGtleXdvcmQ+QmlvbG9naWNhbCBFdm9sdXRpb248L2tleXdvcmQ+PGtleXdvcmQ+Q2xh
+c3NpZmljYXRpb24vKm1ldGhvZHM8L2tleXdvcmQ+PGtleXdvcmQ+SGlnaC1UaHJvdWdocHV0IE51
+Y2xlb3RpZGUgU2VxdWVuY2luZzwva2V5d29yZD48a2V5d29yZD4qTW9kZWxzLCBCaW9sb2dpY2Fs
+PC9rZXl3b3JkPjxrZXl3b3JkPipQaHlsb2dlbnk8L2tleXdvcmQ+PGtleXdvcmQ+UHJvYmFiaWxp
+dHk8L2tleXdvcmQ+PGtleXdvcmQ+KkdhbGxpZm9ybWVzLCBnZW5lIHRyZWUgZXN0aW1hdGlvbiBl
+cnJvcjwva2V5d29yZD48a2V5d29yZD4qUGhhc2lhbmlkYWU8L2tleXdvcmQ+PGtleXdvcmQ+KlRy
+aXBsZWM8L2tleXdvcmQ+PGtleXdvcmQ+KnBvbHl0b215PC9rZXl3b3JkPjxrZXl3b3JkPipzdXBl
+cm1hdHJpeCByb290ZWQgdHJpcGxldHM8L2tleXdvcmQ+PGtleXdvcmQ+KnRvdGFsIGV2aWRlbmNl
+PC9rZXl3b3JkPjwva2V5d29yZHM+PGRhdGVzPjx5ZWFyPjIwMTY8L3llYXI+PHB1Yi1kYXRlcz48
+ZGF0ZT5KdWw8L2RhdGU+PC9wdWItZGF0ZXM+PC9kYXRlcz48aXNibj4xMDc2LTgzNlggKEVsZWN0
+cm9uaWMpJiN4RDsxMDYzLTUxNTcgKExpbmtpbmcpPC9pc2JuPjxhY2Nlc3Npb24tbnVtPjI2ODY1
+MjczPC9hY2Nlc3Npb24tbnVtPjx1cmxzPjxyZWxhdGVkLXVybHM+PHVybD5odHRwczovL3d3dy5u
+Y2JpLm5sbS5uaWguZ292L3B1Ym1lZC8yNjg2NTI3MzwvdXJsPjwvcmVsYXRlZC11cmxzPjwvdXJs
+cz48ZWxlY3Ryb25pYy1yZXNvdXJjZS1udW0+MTAuMTA5My9zeXNiaW8vc3l3MDE0PC9lbGVjdHJv
+bmljLXJlc291cmNlLW51bT48L3JlY29yZD48L0NpdGU+PC9FbmROb3RlPn==
 </w:fldData>
         </w:fldChar>
       </w:r>
@@ -2832,13 +2807,6 @@
           <w:szCs w:val="24"/>
         </w:rPr>
         <w:fldChar w:fldCharType="end"/>
-      </w:r>
-      <w:r>
-        <w:rPr>
-          <w:rFonts w:ascii="Times New Roman" w:hAnsi="Times New Roman" w:cs="Times New Roman"/>
-          <w:sz w:val="24"/>
-          <w:szCs w:val="24"/>
-        </w:rPr>
       </w:r>
       <w:r>
         <w:rPr>
@@ -10189,25 +10157,7 @@
           <w:sz w:val="24"/>
           <w:szCs w:val="24"/>
         </w:rPr>
-        <w:t xml:space="preserve">Phylogenomic datasets represent a wealth of </w:t>
-      </w:r>
-      <w:proofErr w:type="gramStart"/>
-      <w:r>
-        <w:rPr>
-          <w:rFonts w:ascii="Times New Roman" w:hAnsi="Times New Roman" w:cs="Times New Roman"/>
-          <w:sz w:val="24"/>
-          <w:szCs w:val="24"/>
-        </w:rPr>
-        <w:t>opportunity</w:t>
-      </w:r>
-      <w:proofErr w:type="gramEnd"/>
-      <w:r>
-        <w:rPr>
-          <w:rFonts w:ascii="Times New Roman" w:hAnsi="Times New Roman" w:cs="Times New Roman"/>
-          <w:sz w:val="24"/>
-          <w:szCs w:val="24"/>
-        </w:rPr>
-        <w:t xml:space="preserve"> to better understand taxonomic relationships, but their size and complexity can make them challenging to use and prone to introducing error (Young &amp; </w:t>
+        <w:t xml:space="preserve">Phylogenomic datasets represent a wealth of opportunity to better understand taxonomic relationships, but their size and complexity can make them challenging to use and prone to introducing error (Young &amp; </w:t>
       </w:r>
       <w:proofErr w:type="spellStart"/>
       <w:r>
@@ -11029,25 +10979,7 @@
           <w:sz w:val="24"/>
           <w:szCs w:val="24"/>
         </w:rPr>
-        <w:t xml:space="preserve">Measures of phylogenetic similarity and decay on the X chromosome. A) The log </w:t>
-      </w:r>
-      <w:proofErr w:type="gramStart"/>
-      <w:r>
-        <w:rPr>
-          <w:rFonts w:ascii="Times New Roman" w:hAnsi="Times New Roman" w:cs="Times New Roman"/>
-          <w:sz w:val="24"/>
-          <w:szCs w:val="24"/>
-        </w:rPr>
-        <w:t>fit</w:t>
-      </w:r>
-      <w:proofErr w:type="gramEnd"/>
-      <w:r>
-        <w:rPr>
-          <w:rFonts w:ascii="Times New Roman" w:hAnsi="Times New Roman" w:cs="Times New Roman"/>
-          <w:sz w:val="24"/>
-          <w:szCs w:val="24"/>
-        </w:rPr>
-        <w:t xml:space="preserve"> to the mean of distributions of tree distances between windows at increasing genomic distance (10kb steps). B) The same, but on a log scale with a linear fit. C) The genomic distance between windows at which tree distance becomes random for 100 replicates of random window selection. D) The slopes of the correlation between genomic distance and tree distance from panel B represent the rate at which tree similarity decays across the chromosome.</w:t>
+        <w:t>Measures of phylogenetic similarity and decay on the X chromosome. A) The log fit to the mean of distributions of tree distances between windows at increasing genomic distance (10kb steps). B) The same, but on a log scale with a linear fit. C) The genomic distance between windows at which tree distance becomes random for 100 replicates of random window selection. D) The slopes of the correlation between genomic distance and tree distance from panel B represent the rate at which tree similarity decays across the chromosome.</w:t>
       </w:r>
     </w:p>
     <w:p>
@@ -11139,25 +11071,7 @@
           <w:sz w:val="24"/>
           <w:szCs w:val="24"/>
         </w:rPr>
-        <w:t xml:space="preserve">: Summary of the whole genome alignment between mouse and rat. A) The distribution of aligned block sizes. B) The distribution of the total number of aligned bases for each range of block sizes. C) The distribution of inter-block distances relative to mouse (left) and rat (coordinates) for all blocks shorter than 20 kb. Dashed lines represent </w:t>
-      </w:r>
-      <w:proofErr w:type="gramStart"/>
-      <w:r>
-        <w:rPr>
-          <w:rFonts w:ascii="Times New Roman" w:hAnsi="Times New Roman" w:cs="Times New Roman"/>
-          <w:sz w:val="24"/>
-          <w:szCs w:val="24"/>
-        </w:rPr>
-        <w:t>average</w:t>
-      </w:r>
-      <w:proofErr w:type="gramEnd"/>
-      <w:r>
-        <w:rPr>
-          <w:rFonts w:ascii="Times New Roman" w:hAnsi="Times New Roman" w:cs="Times New Roman"/>
-          <w:sz w:val="24"/>
-          <w:szCs w:val="24"/>
-        </w:rPr>
-        <w:t xml:space="preserve"> distance between two alignment blocks and are labeled with </w:t>
+        <w:t xml:space="preserve">: Summary of the whole genome alignment between mouse and rat. A) The distribution of aligned block sizes. B) The distribution of the total number of aligned bases for each range of block sizes. C) The distribution of inter-block distances relative to mouse (left) and rat (coordinates) for all blocks shorter than 20 kb. Dashed lines represent average distance between two alignment blocks and are labeled with </w:t>
       </w:r>
       <w:r>
         <w:rPr>
@@ -11313,7 +11227,13 @@
         <w:pStyle w:val="Heading3"/>
       </w:pPr>
       <w:r>
-        <w:t xml:space="preserve">Table 1: All taxa whose genomes were included in this study, the source of the assembly, and the assembly level of each genome. </w:t>
+        <w:t xml:space="preserve">Table </w:t>
+      </w:r>
+      <w:r>
+        <w:t>S</w:t>
+      </w:r>
+      <w:r>
+        <w:t xml:space="preserve">1: All taxa whose genomes were included in this study, the source of the assembly, and the assembly level of each genome. </w:t>
       </w:r>
       <w:r>
         <w:t>For the six samples used in the genome-wide discordance analyses (column 5, except for mm10), we also generated reference-based pseudo-assemblies using the mouse genome (mm10) as the reference.</w:t>
@@ -15091,28 +15011,14 @@
         </w:tc>
       </w:tr>
     </w:tbl>
-    <w:p>
-      <w:pPr>
-        <w:spacing w:after="160" w:line="259" w:lineRule="auto"/>
-        <w:rPr>
-          <w:rFonts w:ascii="Times New Roman" w:eastAsiaTheme="majorEastAsia" w:hAnsi="Times New Roman" w:cs="Times New Roman"/>
-          <w:b/>
-          <w:bCs/>
-          <w:sz w:val="24"/>
-          <w:szCs w:val="24"/>
-        </w:rPr>
-      </w:pPr>
-    </w:p>
+    <w:p/>
+    <w:p/>
     <w:p>
       <w:pPr>
         <w:pStyle w:val="Heading3"/>
       </w:pPr>
-    </w:p>
-    <w:p>
-      <w:pPr>
-        <w:pStyle w:val="Heading3"/>
-      </w:pPr>
-      <w:r>
+      <w:r>
+        <w:lastRenderedPageBreak/>
         <w:t>Table S</w:t>
       </w:r>
       <w:r>
@@ -17067,54 +16973,29 @@
     <w:p/>
     <w:p>
       <w:pPr>
-        <w:spacing w:after="160" w:line="259" w:lineRule="auto"/>
-        <w:rPr>
-          <w:rFonts w:ascii="Times New Roman" w:hAnsi="Times New Roman" w:cs="Times New Roman"/>
-          <w:b/>
-          <w:bCs/>
-          <w:sz w:val="24"/>
-          <w:szCs w:val="24"/>
+        <w:pStyle w:val="Heading3"/>
+        <w:rPr>
+          <w:b w:val="0"/>
+          <w:bCs w:val="0"/>
         </w:rPr>
       </w:pPr>
-      <w:commentRangeStart w:id="1"/>
-      <w:r>
-        <w:rPr>
-          <w:rFonts w:ascii="Times New Roman" w:hAnsi="Times New Roman" w:cs="Times New Roman"/>
-          <w:b/>
-          <w:bCs/>
-          <w:sz w:val="24"/>
-          <w:szCs w:val="24"/>
-        </w:rPr>
+      <w:commentRangeStart w:id="0"/>
+      <w:r>
         <w:t xml:space="preserve">Table S3: </w:t>
       </w:r>
-      <w:commentRangeEnd w:id="1"/>
+      <w:commentRangeEnd w:id="0"/>
       <w:r>
         <w:rPr>
           <w:rStyle w:val="CommentReference"/>
-          <w:rFonts w:ascii="Times New Roman" w:hAnsi="Times New Roman" w:cs="Times New Roman"/>
-          <w:sz w:val="24"/>
-          <w:szCs w:val="24"/>
-        </w:rPr>
-        <w:commentReference w:id="1"/>
-      </w:r>
-      <w:r>
-        <w:rPr>
-          <w:rFonts w:ascii="Times New Roman" w:hAnsi="Times New Roman" w:cs="Times New Roman"/>
-          <w:b/>
-          <w:bCs/>
-          <w:sz w:val="24"/>
-          <w:szCs w:val="24"/>
-        </w:rPr>
+          <w:sz w:val="24"/>
+          <w:szCs w:val="24"/>
+        </w:rPr>
+        <w:commentReference w:id="0"/>
+      </w:r>
+      <w:r>
         <w:t xml:space="preserve">Fossil calibrations used in molecular dating. </w:t>
       </w:r>
       <w:r>
-        <w:rPr>
-          <w:rFonts w:ascii="Times New Roman" w:hAnsi="Times New Roman" w:cs="Times New Roman"/>
-          <w:b/>
-          <w:bCs/>
-          <w:sz w:val="24"/>
-          <w:szCs w:val="24"/>
-        </w:rPr>
         <w:t xml:space="preserve">Ages are provided in millions of years, and “NA” indicates that no minimum age was specified. </w:t>
       </w:r>
     </w:p>
@@ -17902,7 +17783,7 @@
                 <w:szCs w:val="24"/>
               </w:rPr>
             </w:pPr>
-            <w:bookmarkStart w:id="2" w:name="_Hlk169816594"/>
+            <w:bookmarkStart w:id="1" w:name="_Hlk169816594"/>
             <w:proofErr w:type="spellStart"/>
             <w:r>
               <w:rPr>
@@ -17925,7 +17806,7 @@
               </w:rPr>
               <w:t xml:space="preserve"> 2002</w:t>
             </w:r>
-            <w:bookmarkEnd w:id="2"/>
+            <w:bookmarkEnd w:id="1"/>
           </w:p>
         </w:tc>
       </w:tr>
@@ -18118,20 +17999,9 @@
       <w:pPr>
         <w:pStyle w:val="Heading1"/>
       </w:pPr>
-      <w:commentRangeStart w:id="3"/>
       <w:r>
         <w:lastRenderedPageBreak/>
         <w:t>References to the Supplementary Materials</w:t>
-      </w:r>
-      <w:commentRangeEnd w:id="3"/>
-      <w:r>
-        <w:rPr>
-          <w:rStyle w:val="CommentReference"/>
-          <w:rFonts w:asciiTheme="minorHAnsi" w:eastAsiaTheme="minorHAnsi" w:hAnsiTheme="minorHAnsi" w:cstheme="minorBidi"/>
-          <w:b w:val="0"/>
-          <w:bCs w:val="0"/>
-        </w:rPr>
-        <w:commentReference w:id="3"/>
       </w:r>
     </w:p>
     <w:p>
@@ -18144,7 +18014,6 @@
     <w:p>
       <w:pPr>
         <w:pStyle w:val="EndNoteBibliography"/>
-        <w:spacing w:after="0"/>
         <w:ind w:left="720" w:hanging="720"/>
       </w:pPr>
       <w:r>
@@ -18157,7 +18026,7 @@
         <w:fldChar w:fldCharType="separate"/>
       </w:r>
       <w:r>
-        <w:t xml:space="preserve">Aghova T, Kimura Y, Bryja J, Dobigny G, Granjon L, Kergoat GJ. 2018. Fossils know it best: Using a new set of fossil calibrations to improve the temporal phylogenetic framework of murid rodents (rodentia: Muridae). </w:t>
+        <w:t xml:space="preserve">Aghova T, Kimura Y, Bryja J, Dobigny G, Granjon L, Kergoat GJ. 2018. Fossils know it best: Using a new set of fossil calibrations to improve the temporal phylogenetic framework of murid rodents (Rodentia: Muridae). </w:t>
       </w:r>
       <w:r>
         <w:rPr>
@@ -18173,1102 +18042,7 @@
       <w:pPr>
         <w:pStyle w:val="EndNoteBibliography"/>
         <w:spacing w:after="0"/>
-        <w:ind w:left="720" w:hanging="720"/>
       </w:pPr>
-      <w:r>
-        <w:t xml:space="preserve">Alda F, Ludt WB, Elias DJ, McMahan CD, Chakrabarty P. 2021. Comparing ultraconserved elements and exons for phylogenomic analyses of middle american cichlids: When data agree to disagree. </w:t>
-      </w:r>
-      <w:r>
-        <w:rPr>
-          <w:i/>
-        </w:rPr>
-        <w:t>Genome Biol Evol</w:t>
-      </w:r>
-      <w:r>
-        <w:t>. 13.</w:t>
-      </w:r>
-    </w:p>
-    <w:p>
-      <w:pPr>
-        <w:pStyle w:val="EndNoteBibliography"/>
-        <w:spacing w:after="0"/>
-        <w:ind w:left="720" w:hanging="720"/>
-      </w:pPr>
-      <w:r>
-        <w:t xml:space="preserve">Alexander AM, Su YC, Oliveros CH, Olson KV, Travers SL, Brown RM. 2017. Genomic data reveals potential for hybridization, introgression, and incomplete lineage sorting to confound phylogenetic relationships in an adaptive radiation of narrow-mouth frogs. </w:t>
-      </w:r>
-      <w:r>
-        <w:rPr>
-          <w:i/>
-        </w:rPr>
-        <w:t>Evolution</w:t>
-      </w:r>
-      <w:r>
-        <w:t>. 71:475-488.</w:t>
-      </w:r>
-    </w:p>
-    <w:p>
-      <w:pPr>
-        <w:pStyle w:val="EndNoteBibliography"/>
-        <w:spacing w:after="0"/>
-        <w:ind w:left="720" w:hanging="720"/>
-      </w:pPr>
-      <w:r>
-        <w:t xml:space="preserve">Andermann T, Fernandes AM, Olsson U, Topel M, Pfeil B, Oxelman B, Aleixo A, Faircloth BC, Antonelli A. 2019. Allele phasing greatly improves the phylogenetic utility of ultraconserved elements. </w:t>
-      </w:r>
-      <w:r>
-        <w:rPr>
-          <w:i/>
-        </w:rPr>
-        <w:t>Syst Biol</w:t>
-      </w:r>
-      <w:r>
-        <w:t>. 68:32-46.</w:t>
-      </w:r>
-    </w:p>
-    <w:p>
-      <w:pPr>
-        <w:pStyle w:val="EndNoteBibliography"/>
-        <w:spacing w:after="0"/>
-        <w:ind w:left="720" w:hanging="720"/>
-      </w:pPr>
-      <w:r>
-        <w:t xml:space="preserve">Anijalg P, Ho SYW, Davison J, Keis M, Tammeleht E, Bobowik K, Tumanov IL, Saveljev AP, Lyapunova EA, Vorobiev AA, et al. 2018. Large-scale migrations of brown bears in eurasia and to north america during the late pleistocene. </w:t>
-      </w:r>
-      <w:r>
-        <w:rPr>
-          <w:i/>
-        </w:rPr>
-        <w:t>J Biogeog</w:t>
-      </w:r>
-      <w:r>
-        <w:rPr>
-          <w:i/>
-        </w:rPr>
-        <w:t>.</w:t>
-      </w:r>
-      <w:r>
-        <w:t>. 45:394-405.</w:t>
-      </w:r>
-    </w:p>
-    <w:p>
-      <w:pPr>
-        <w:pStyle w:val="EndNoteBibliography"/>
-        <w:spacing w:after="0"/>
-        <w:ind w:left="720" w:hanging="720"/>
-      </w:pPr>
-      <w:r>
-        <w:t xml:space="preserve">Bejerano G, Pheasant M, Makunin I, Stephen S, Kent WJ, Mattick JS, Haussler D. 2004. Ultraconserved elements in the human genome. </w:t>
-      </w:r>
-      <w:r>
-        <w:rPr>
-          <w:i/>
-        </w:rPr>
-        <w:t>Science</w:t>
-      </w:r>
-      <w:r>
-        <w:t>. 304:1321-1325.</w:t>
-      </w:r>
-    </w:p>
-    <w:p>
-      <w:pPr>
-        <w:pStyle w:val="EndNoteBibliography"/>
-        <w:spacing w:after="0"/>
-        <w:ind w:left="720" w:hanging="720"/>
-      </w:pPr>
-      <w:r>
-        <w:t xml:space="preserve">Bi K, Linderoth T, Vanderpool D, Good JM, Nielsen R, Moritz C. 2013. Unlocking the vault: Next-generation museum population genomics. </w:t>
-      </w:r>
-      <w:r>
-        <w:rPr>
-          <w:i/>
-        </w:rPr>
-        <w:t>Mol Ecol</w:t>
-      </w:r>
-      <w:r>
-        <w:t>. 22:6018-6032.</w:t>
-      </w:r>
-    </w:p>
-    <w:p>
-      <w:pPr>
-        <w:pStyle w:val="EndNoteBibliography"/>
-        <w:spacing w:after="0"/>
-        <w:ind w:left="720" w:hanging="720"/>
-      </w:pPr>
-      <w:r>
-        <w:t xml:space="preserve">Blaimer BB, Brady SG, Schultz TR, Lloyd MW, Fisher BL, Ward PS. 2015. Phylogenomic methods outperform traditional multi-locus approaches in resolving deep evolutionary history: A case study of formicine ants. </w:t>
-      </w:r>
-      <w:r>
-        <w:rPr>
-          <w:i/>
-        </w:rPr>
-        <w:t>BMC Evol Biol</w:t>
-      </w:r>
-      <w:r>
-        <w:t>. 15:271.</w:t>
-      </w:r>
-    </w:p>
-    <w:p>
-      <w:pPr>
-        <w:pStyle w:val="EndNoteBibliography"/>
-        <w:spacing w:after="0"/>
-        <w:ind w:left="720" w:hanging="720"/>
-      </w:pPr>
-      <w:r>
-        <w:t xml:space="preserve">Bossert S, Murray EA, Almeida EAB, Brady SG, Blaimer BB, Danforth BN. 2019. Combining transcriptomes and ultraconserved elements to illuminate the phylogeny of apidae. </w:t>
-      </w:r>
-      <w:r>
-        <w:rPr>
-          <w:i/>
-        </w:rPr>
-        <w:t>Mol Phylogenet Evol</w:t>
-      </w:r>
-      <w:r>
-        <w:t>. 130:121-131.</w:t>
-      </w:r>
-    </w:p>
-    <w:p>
-      <w:pPr>
-        <w:pStyle w:val="EndNoteBibliography"/>
-        <w:spacing w:after="0"/>
-        <w:ind w:left="720" w:hanging="720"/>
-      </w:pPr>
-      <w:r>
-        <w:t xml:space="preserve">Branstetter MG, Danforth BN, Pitts JP, Faircloth BC, Ward PS, Buffington ML, Gates MW, Kula RR, Brady SG. 2017. Phylogenomic insights into the evolution of stinging wasps and the origins of ants and bees. </w:t>
-      </w:r>
-      <w:r>
-        <w:rPr>
-          <w:i/>
-        </w:rPr>
-        <w:t>Current Biology</w:t>
-      </w:r>
-      <w:r>
-        <w:t>. 27:1019-1025.</w:t>
-      </w:r>
-    </w:p>
-    <w:p>
-      <w:pPr>
-        <w:pStyle w:val="EndNoteBibliography"/>
-        <w:spacing w:after="0"/>
-        <w:ind w:left="720" w:hanging="720"/>
-      </w:pPr>
-      <w:r>
-        <w:t xml:space="preserve">Brüniche–Olsen A, Jones ME, Burridge CP, Murchison EP, Holland BR, Austin JJ. 2018. Ancient DNA tracks the mainland extinction and island survival of the tasmanian devil. </w:t>
-      </w:r>
-      <w:r>
-        <w:rPr>
-          <w:i/>
-        </w:rPr>
-        <w:t>Journal of Biogeography</w:t>
-      </w:r>
-      <w:r>
-        <w:t>. 45:963-976.</w:t>
-      </w:r>
-    </w:p>
-    <w:p>
-      <w:pPr>
-        <w:pStyle w:val="EndNoteBibliography"/>
-        <w:spacing w:after="0"/>
-        <w:ind w:left="720" w:hanging="720"/>
-      </w:pPr>
-      <w:r>
-        <w:t xml:space="preserve">Burress ED, Alda F, Duarte A, Loureiro M, Armbruster JW, Chakrabarty P. 2018. Phylogenomics of pike cichlids (cichlidae: Crenicichla): The rapid ecological speciation of an incipient species flock. </w:t>
-      </w:r>
-      <w:r>
-        <w:rPr>
-          <w:i/>
-        </w:rPr>
-        <w:t>J Evol Biol</w:t>
-      </w:r>
-      <w:r>
-        <w:t>. 31:14-30.</w:t>
-      </w:r>
-    </w:p>
-    <w:p>
-      <w:pPr>
-        <w:pStyle w:val="EndNoteBibliography"/>
-        <w:spacing w:after="0"/>
-        <w:ind w:left="720" w:hanging="720"/>
-      </w:pPr>
-      <w:r>
-        <w:t xml:space="preserve">Chan KO, Hutter CR, Wood PL, Jr., Grismer LL, Brown RM. 2020. Target-capture phylogenomics provide insights on gene and species tree discordances in old world treefrogs (anura: Rhacophoridae). </w:t>
-      </w:r>
-      <w:r>
-        <w:rPr>
-          <w:i/>
-        </w:rPr>
-        <w:t>Proc Biol Sci</w:t>
-      </w:r>
-      <w:r>
-        <w:t>. 287:20202102.</w:t>
-      </w:r>
-    </w:p>
-    <w:p>
-      <w:pPr>
-        <w:pStyle w:val="EndNoteBibliography"/>
-        <w:spacing w:after="0"/>
-        <w:ind w:left="720" w:hanging="720"/>
-      </w:pPr>
-      <w:r>
-        <w:t xml:space="preserve">Chevret P, Dobigny G. 2005. Systematics and evolution of the subfamily gerbillinae (mammalia, rodentia, muridae). </w:t>
-      </w:r>
-      <w:r>
-        <w:rPr>
-          <w:i/>
-        </w:rPr>
-        <w:t>Mol Phylogenet Evol</w:t>
-      </w:r>
-      <w:r>
-        <w:t>. 35:674-688.</w:t>
-      </w:r>
-    </w:p>
-    <w:p>
-      <w:pPr>
-        <w:pStyle w:val="EndNoteBibliography"/>
-        <w:spacing w:after="0"/>
-        <w:ind w:left="720" w:hanging="720"/>
-      </w:pPr>
-      <w:r>
-        <w:t xml:space="preserve">Crawford NG, Faircloth BC, McCormack JE, Brumfield RT, Winker K, Glenn TC. 2012. More than 1000 ultraconserved elements provide evidence that turtles are the sister group of archosaurs. </w:t>
-      </w:r>
-      <w:r>
-        <w:rPr>
-          <w:i/>
-        </w:rPr>
-        <w:t>Biol Lett</w:t>
-      </w:r>
-      <w:r>
-        <w:t>. 8:783-786.</w:t>
-      </w:r>
-    </w:p>
-    <w:p>
-      <w:pPr>
-        <w:pStyle w:val="EndNoteBibliography"/>
-        <w:spacing w:after="0"/>
-        <w:ind w:left="720" w:hanging="720"/>
-      </w:pPr>
-      <w:r>
-        <w:t xml:space="preserve">Degnan JH, Rosenberg NA. 2009. Gene tree discordance, phylogenetic inference and the multispecies coalescent. </w:t>
-      </w:r>
-      <w:r>
-        <w:rPr>
-          <w:i/>
-        </w:rPr>
-        <w:t>Trends Ecol Evol</w:t>
-      </w:r>
-      <w:r>
-        <w:t>. 24:332-340.</w:t>
-      </w:r>
-    </w:p>
-    <w:p>
-      <w:pPr>
-        <w:pStyle w:val="EndNoteBibliography"/>
-        <w:spacing w:after="0"/>
-        <w:ind w:left="720" w:hanging="720"/>
-      </w:pPr>
-      <w:r>
-        <w:lastRenderedPageBreak/>
-        <w:t xml:space="preserve">Del Cortona A, Jackson CJ, Bucchini F, Van Bel M, D'Hondt S, Skaloud P, Delwiche CF, Knoll AH, Raven JA, Verbruggen H, et al. 2020. Neoproterozoic origin and multiple transitions to macroscopic growth in green seaweeds. </w:t>
-      </w:r>
-      <w:r>
-        <w:rPr>
-          <w:i/>
-        </w:rPr>
-        <w:t>Proc Natl Acad Sci U S A</w:t>
-      </w:r>
-      <w:r>
-        <w:t>. 117:2551-2559.</w:t>
-      </w:r>
-    </w:p>
-    <w:p>
-      <w:pPr>
-        <w:pStyle w:val="EndNoteBibliography"/>
-        <w:spacing w:after="0"/>
-        <w:ind w:left="720" w:hanging="720"/>
-      </w:pPr>
-      <w:r>
-        <w:t xml:space="preserve">Douzery EJ, Delsuc F, Stanhope MJ, Huchon D. 2003. Local molecular clocks in three nuclear genes: Divergence times for rodents and other mammals and incompatibility among fossil calibrations. </w:t>
-      </w:r>
-      <w:r>
-        <w:rPr>
-          <w:i/>
-        </w:rPr>
-        <w:t>J Mol Evol</w:t>
-      </w:r>
-      <w:r>
-        <w:t>. 57 Suppl 1:S201-213.</w:t>
-      </w:r>
-    </w:p>
-    <w:p>
-      <w:pPr>
-        <w:pStyle w:val="EndNoteBibliography"/>
-        <w:spacing w:after="0"/>
-        <w:ind w:left="720" w:hanging="720"/>
-      </w:pPr>
-      <w:r>
-        <w:t xml:space="preserve">Drummond AJ, Ho SY, Phillips MJ, Rambaut A. 2006. Relaxed phylogenetics and dating with confidence. </w:t>
-      </w:r>
-      <w:r>
-        <w:rPr>
-          <w:i/>
-        </w:rPr>
-        <w:t>PLoS Biol</w:t>
-      </w:r>
-      <w:r>
-        <w:t>. 4:e88.</w:t>
-      </w:r>
-    </w:p>
-    <w:p>
-      <w:pPr>
-        <w:pStyle w:val="EndNoteBibliography"/>
-        <w:spacing w:after="0"/>
-        <w:ind w:left="720" w:hanging="720"/>
-      </w:pPr>
-      <w:r>
-        <w:t xml:space="preserve">Faircloth BC. 2017. Identifying conserved genomic elements and designing universal bait sets to enrich them. </w:t>
-      </w:r>
-      <w:r>
-        <w:rPr>
-          <w:i/>
-        </w:rPr>
-        <w:t>Methods in Ecology and Evolution</w:t>
-      </w:r>
-      <w:r>
-        <w:t>. 8:1103-1112.</w:t>
-      </w:r>
-    </w:p>
-    <w:p>
-      <w:pPr>
-        <w:pStyle w:val="EndNoteBibliography"/>
-        <w:spacing w:after="0"/>
-        <w:ind w:left="720" w:hanging="720"/>
-      </w:pPr>
-      <w:r>
-        <w:t xml:space="preserve">Faircloth BC, McCormack JE, Crawford NG, Harvey MG, Brumfield RT, Glenn TC. 2012. Ultraconserved elements anchor thousands of genetic markers spanning multiple evolutionary timescales. </w:t>
-      </w:r>
-      <w:r>
-        <w:rPr>
-          <w:i/>
-        </w:rPr>
-        <w:t>Syst Biol</w:t>
-      </w:r>
-      <w:r>
-        <w:t>. 61:717-726.</w:t>
-      </w:r>
-    </w:p>
-    <w:p>
-      <w:pPr>
-        <w:pStyle w:val="EndNoteBibliography"/>
-        <w:spacing w:after="0"/>
-        <w:ind w:left="720" w:hanging="720"/>
-      </w:pPr>
-      <w:r>
-        <w:t xml:space="preserve">Faircloth BC, Sorenson L, Santini F, Alfaro ME. 2013. A phylogenomic perspective on the radiation of ray-finned fishes based upon targeted sequencing of ultraconserved elements (uces). </w:t>
-      </w:r>
-      <w:r>
-        <w:rPr>
-          <w:i/>
-        </w:rPr>
-        <w:t>PLoS One</w:t>
-      </w:r>
-      <w:r>
-        <w:t>. 8:e65923.</w:t>
-      </w:r>
-    </w:p>
-    <w:p>
-      <w:pPr>
-        <w:pStyle w:val="EndNoteBibliography"/>
-        <w:spacing w:after="0"/>
-        <w:ind w:left="720" w:hanging="720"/>
-      </w:pPr>
-      <w:r>
-        <w:t xml:space="preserve">Gilbert PS, Wu J, Simon MW, Sinsheimer JS, Alfaro ME. 2018. Filtering nucleotide sites by phylogenetic signal to noise ratio increases confidence in the neoaves phylogeny generated from ultraconserved elements. </w:t>
-      </w:r>
-      <w:r>
-        <w:rPr>
-          <w:i/>
-        </w:rPr>
-        <w:t>Mol Phylogenet Evol</w:t>
-      </w:r>
-      <w:r>
-        <w:t>. 126:116-128.</w:t>
-      </w:r>
-    </w:p>
-    <w:p>
-      <w:pPr>
-        <w:pStyle w:val="EndNoteBibliography"/>
-        <w:spacing w:after="0"/>
-        <w:ind w:left="720" w:hanging="720"/>
-      </w:pPr>
-      <w:r>
-        <w:t xml:space="preserve">Hedges SB, Marin J, Suleski M, Paymer M, Kumar S. 2015. Tree of life reveals clock-like speciation and diversification. </w:t>
-      </w:r>
-      <w:r>
-        <w:rPr>
-          <w:i/>
-        </w:rPr>
-        <w:t>Mol Biol Evol</w:t>
-      </w:r>
-      <w:r>
-        <w:t>. 32:835-845.</w:t>
-      </w:r>
-    </w:p>
-    <w:p>
-      <w:pPr>
-        <w:pStyle w:val="EndNoteBibliography"/>
-        <w:spacing w:after="0"/>
-        <w:ind w:left="720" w:hanging="720"/>
-      </w:pPr>
-      <w:r>
-        <w:t xml:space="preserve">Jarvis ED, Mirarab S, Aberer AJ, Li B, Houde P, Li C, Ho SY, Faircloth BC, Nabholz B, Howard JT, et al. 2014. Whole-genome analyses resolve early branches in the tree of life of modern birds. </w:t>
-      </w:r>
-      <w:r>
-        <w:rPr>
-          <w:i/>
-        </w:rPr>
-        <w:t>Science</w:t>
-      </w:r>
-      <w:r>
-        <w:t>. 346:1320-1331.</w:t>
-      </w:r>
-    </w:p>
-    <w:p>
-      <w:pPr>
-        <w:pStyle w:val="EndNoteBibliography"/>
-        <w:spacing w:after="0"/>
-        <w:ind w:left="720" w:hanging="720"/>
-      </w:pPr>
-      <w:r>
-        <w:t xml:space="preserve">Jeffroy O, Brinkmann H, Delsuc F, Philippe H. 2006. Phylogenomics: The beginning of incongruence? </w:t>
-      </w:r>
-      <w:r>
-        <w:rPr>
-          <w:i/>
-        </w:rPr>
-        <w:t>Trends Genet</w:t>
-      </w:r>
-      <w:r>
-        <w:t>. 22:225-231.</w:t>
-      </w:r>
-    </w:p>
-    <w:p>
-      <w:pPr>
-        <w:pStyle w:val="EndNoteBibliography"/>
-        <w:spacing w:after="0"/>
-        <w:ind w:left="720" w:hanging="720"/>
-      </w:pPr>
-      <w:r>
-        <w:t xml:space="preserve">Katzman S, Kern AD, Bejerano G, Fewell G, Fulton L, Wilson RK, Salama SR, Haussler D. 2007. Human genome ultraconserved elements are ultraselected. </w:t>
-      </w:r>
-      <w:r>
-        <w:rPr>
-          <w:i/>
-        </w:rPr>
-        <w:t>Science</w:t>
-      </w:r>
-      <w:r>
-        <w:t>. 317:915.</w:t>
-      </w:r>
-    </w:p>
-    <w:p>
-      <w:pPr>
-        <w:pStyle w:val="EndNoteBibliography"/>
-        <w:spacing w:after="0"/>
-        <w:ind w:left="720" w:hanging="720"/>
-      </w:pPr>
-      <w:r>
-        <w:t xml:space="preserve">Koenen EJM, Ojeda DI, Bakker FT, Wieringa JJ, Kidner C, Hardy OJ, Pennington RT, Herendeen PS, Bruneau A, Hughes CE. 2021. The origin of the legumes is a complex paleopolyploid phylogenomic tangle closely associated with the cretaceous-paleogene (k-pg) mass extinction event. </w:t>
-      </w:r>
-      <w:r>
-        <w:rPr>
-          <w:i/>
-        </w:rPr>
-        <w:t>Syst Biol</w:t>
-      </w:r>
-      <w:r>
-        <w:t>. 70:508-526.</w:t>
-      </w:r>
-    </w:p>
-    <w:p>
-      <w:pPr>
-        <w:pStyle w:val="EndNoteBibliography"/>
-        <w:spacing w:after="0"/>
-        <w:ind w:left="720" w:hanging="720"/>
-      </w:pPr>
-      <w:r>
-        <w:t xml:space="preserve">Lecompte E, Aplin K, Denys C, Catzeflis F, Chades M, Chevret P. 2008. Phylogeny and biogeography of african murinae based on mitochondrial and nuclear gene sequences, with a new tribal classification of the subfamily. </w:t>
-      </w:r>
-      <w:r>
-        <w:rPr>
-          <w:i/>
-        </w:rPr>
-        <w:t>BMC Evol Biol</w:t>
-      </w:r>
-      <w:r>
-        <w:t>. 8:199.</w:t>
-      </w:r>
-    </w:p>
-    <w:p>
-      <w:pPr>
-        <w:pStyle w:val="EndNoteBibliography"/>
-        <w:spacing w:after="0"/>
-        <w:ind w:left="720" w:hanging="720"/>
-      </w:pPr>
-      <w:r>
-        <w:t xml:space="preserve">Lind AL, Lai YYY, Mostovoy Y, Holloway AK, Iannucci A, Mak ACY, Fondi M, Orlandini V, Eckalbar WL, Milan M, et al. 2019. Genome of the komodo dragon reveals adaptations in the cardiovascular and chemosensory systems of monitor lizards. </w:t>
-      </w:r>
-      <w:r>
-        <w:rPr>
-          <w:i/>
-        </w:rPr>
-        <w:t>Nat Ecol Evol</w:t>
-      </w:r>
-      <w:r>
-        <w:t>. 3:1241-1252.</w:t>
-      </w:r>
-    </w:p>
-    <w:p>
-      <w:pPr>
-        <w:pStyle w:val="EndNoteBibliography"/>
-        <w:spacing w:after="0"/>
-        <w:ind w:left="720" w:hanging="720"/>
-      </w:pPr>
-      <w:r>
-        <w:t xml:space="preserve">McCole RB, Erceg J, Saylor W, Wu CT. 2018. Ultraconserved elements occupy specific arenas of three-dimensional mammalian genome organization. </w:t>
-      </w:r>
-      <w:r>
-        <w:rPr>
-          <w:i/>
-        </w:rPr>
-        <w:t>Cell Rep</w:t>
-      </w:r>
-      <w:r>
-        <w:t>. 24:479-488.</w:t>
-      </w:r>
-    </w:p>
-    <w:p>
-      <w:pPr>
-        <w:pStyle w:val="EndNoteBibliography"/>
-        <w:spacing w:after="0"/>
-        <w:ind w:left="720" w:hanging="720"/>
-      </w:pPr>
-      <w:r>
-        <w:t xml:space="preserve">McCormack JE, Faircloth BC, Crawford NG, Gowaty PA, Brumfield RT, Glenn TC. 2012. Ultraconserved elements are novel phylogenomic markers that resolve placental mammal phylogeny when combined with species-tree analysis. </w:t>
-      </w:r>
-      <w:r>
-        <w:rPr>
-          <w:i/>
-        </w:rPr>
-        <w:t>Genome Res</w:t>
-      </w:r>
-      <w:r>
-        <w:t>. 22:746-754.</w:t>
-      </w:r>
-    </w:p>
-    <w:p>
-      <w:pPr>
-        <w:pStyle w:val="EndNoteBibliography"/>
-        <w:spacing w:after="0"/>
-        <w:ind w:left="720" w:hanging="720"/>
-      </w:pPr>
-      <w:r>
-        <w:t xml:space="preserve">McCormack JE, Harvey MG, Faircloth BC, Crawford NG, Glenn TC, Brumfield RT. 2013. A phylogeny of birds based on over 1,500 loci collected by target enrichment and high-throughput sequencing. </w:t>
-      </w:r>
-      <w:r>
-        <w:rPr>
-          <w:i/>
-        </w:rPr>
-        <w:t>PLoS One</w:t>
-      </w:r>
-      <w:r>
-        <w:t>. 8:e54848.</w:t>
-      </w:r>
-    </w:p>
-    <w:p>
-      <w:pPr>
-        <w:pStyle w:val="EndNoteBibliography"/>
-        <w:spacing w:after="0"/>
-        <w:ind w:left="720" w:hanging="720"/>
-      </w:pPr>
-      <w:r>
-        <w:lastRenderedPageBreak/>
-        <w:t xml:space="preserve">McGowen MR, Tsagkogeorga G, Alvarez-Carretero S, Dos Reis M, Struebig M, Deaville R, Jepson PD, Jarman S, Polanowski A, Morin PA, et al. 2020. Phylogenomic resolution of the cetacean tree of life using target sequence capture. </w:t>
-      </w:r>
-      <w:r>
-        <w:rPr>
-          <w:i/>
-        </w:rPr>
-        <w:t>Syst Biol</w:t>
-      </w:r>
-      <w:r>
-        <w:t>. 69:479-501.</w:t>
-      </w:r>
-    </w:p>
-    <w:p>
-      <w:pPr>
-        <w:pStyle w:val="EndNoteBibliography"/>
-        <w:spacing w:after="0"/>
-        <w:ind w:left="720" w:hanging="720"/>
-      </w:pPr>
-      <w:r>
-        <w:t xml:space="preserve">McLean BS, Bell KC, Cook JA. 2022. Snp-based phylogenomic inference in holarctic ground squirrels (urocitellus). </w:t>
-      </w:r>
-      <w:r>
-        <w:rPr>
-          <w:i/>
-        </w:rPr>
-        <w:t>Mol Phylogenet Evol</w:t>
-      </w:r>
-      <w:r>
-        <w:t>. 169:107396.</w:t>
-      </w:r>
-    </w:p>
-    <w:p>
-      <w:pPr>
-        <w:pStyle w:val="EndNoteBibliography"/>
-        <w:spacing w:after="0"/>
-        <w:ind w:left="720" w:hanging="720"/>
-      </w:pPr>
-      <w:r>
-        <w:t xml:space="preserve">Meiklejohn KA, Faircloth BC, Glenn TC, Kimball RT, Braun EL. 2016. Analysis of a rapid evolutionary radiation using ultraconserved elements: Evidence for a bias in some multispecies coalescent methods. </w:t>
-      </w:r>
-      <w:r>
-        <w:rPr>
-          <w:i/>
-        </w:rPr>
-        <w:t>Syst Biol</w:t>
-      </w:r>
-      <w:r>
-        <w:t>. 65:612-627.</w:t>
-      </w:r>
-    </w:p>
-    <w:p>
-      <w:pPr>
-        <w:pStyle w:val="EndNoteBibliography"/>
-        <w:spacing w:after="0"/>
-        <w:ind w:left="720" w:hanging="720"/>
-      </w:pPr>
-      <w:r>
-        <w:t xml:space="preserve">Meredith RW, Janecka JE, Gatesy J, Ryder OA, Fisher CA, Teeling EC, Goodbla A, Eizirik E, Simao TL, Stadler T, et al. 2011. Impacts of the cretaceous terrestrial revolution and kpg extinction on mammal diversification. </w:t>
-      </w:r>
-      <w:r>
-        <w:rPr>
-          <w:i/>
-        </w:rPr>
-        <w:t>Science</w:t>
-      </w:r>
-      <w:r>
-        <w:t>. 334:521-524.</w:t>
-      </w:r>
-    </w:p>
-    <w:p>
-      <w:pPr>
-        <w:pStyle w:val="EndNoteBibliography"/>
-        <w:spacing w:after="0"/>
-        <w:ind w:left="720" w:hanging="720"/>
-      </w:pPr>
-      <w:r>
-        <w:t xml:space="preserve">Minh BQ, Hahn MW, Lanfear R. 2020. New methods to calculate concordance factors for phylogenomic datasets. </w:t>
-      </w:r>
-      <w:r>
-        <w:rPr>
-          <w:i/>
-        </w:rPr>
-        <w:t>Mol Biol Evol</w:t>
-      </w:r>
-      <w:r>
-        <w:t>. 37:2727-2733.</w:t>
-      </w:r>
-    </w:p>
-    <w:p>
-      <w:pPr>
-        <w:pStyle w:val="EndNoteBibliography"/>
-        <w:spacing w:after="0"/>
-        <w:ind w:left="720" w:hanging="720"/>
-      </w:pPr>
-      <w:r>
-        <w:t xml:space="preserve">Nicolas V, Mikula O, Lavrenchenko LA, Sumbera R, Bartakova V, Bryjova A, Meheretu Y, Verheyen E, Missoup AD, Lemmon AR, et al. 2021. Phylogenomics of african radiation of praomyini (muridae: Murinae) rodents: First fully resolved phylogeny, evolutionary history and delimitation of extant genera. </w:t>
-      </w:r>
-      <w:r>
-        <w:rPr>
-          <w:i/>
-        </w:rPr>
-        <w:t>Mol Phylogenet Evol</w:t>
-      </w:r>
-      <w:r>
-        <w:t>. 163:107263.</w:t>
-      </w:r>
-    </w:p>
-    <w:p>
-      <w:pPr>
-        <w:pStyle w:val="EndNoteBibliography"/>
-        <w:spacing w:after="0"/>
-        <w:ind w:left="720" w:hanging="720"/>
-      </w:pPr>
-      <w:r>
-        <w:t xml:space="preserve">Oliveros CH, Field DJ, Ksepka DT, Barker FK, Aleixo A, Andersen MJ, Alstrom P, Benz BW, Braun EL, Braun MJ, et al. 2019. Earth history and the passerine superradiation. </w:t>
-      </w:r>
-      <w:r>
-        <w:rPr>
-          <w:i/>
-        </w:rPr>
-        <w:t>Proc Natl Acad Sci U S A</w:t>
-      </w:r>
-      <w:r>
-        <w:t>. 116:7916-7925.</w:t>
-      </w:r>
-    </w:p>
-    <w:p>
-      <w:pPr>
-        <w:pStyle w:val="EndNoteBibliography"/>
-        <w:spacing w:after="0"/>
-        <w:ind w:left="720" w:hanging="720"/>
-      </w:pPr>
-      <w:r>
-        <w:t xml:space="preserve">Quattrini AM, Rodriguez E, Faircloth BC, Cowman PF, Brugler MR, Farfan GA, Hellberg ME, Kitahara MV, Morrison CL, Paz-Garcia DA, et al. 2020. Palaeoclimate ocean conditions shaped the evolution of corals and their skeletons through deep time. </w:t>
-      </w:r>
-      <w:r>
-        <w:rPr>
-          <w:i/>
-        </w:rPr>
-        <w:t>Nat Ecol Evol</w:t>
-      </w:r>
-      <w:r>
-        <w:t>. 4:1531-1538.</w:t>
-      </w:r>
-    </w:p>
-    <w:p>
-      <w:pPr>
-        <w:pStyle w:val="EndNoteBibliography"/>
-        <w:spacing w:after="0"/>
-        <w:ind w:left="720" w:hanging="720"/>
-      </w:pPr>
-      <w:r>
-        <w:t xml:space="preserve">Reddy S, Kimball RT, Pandey A, Hosner PA, Braun MJ, Hackett SJ, Han KL, Harshman J, Huddleston CJ, Kingston S, et al. 2017. Why do phylogenomic data sets yield conflicting trees? Data type influences the avian tree of life more than taxon sampling. </w:t>
-      </w:r>
-      <w:r>
-        <w:rPr>
-          <w:i/>
-        </w:rPr>
-        <w:t>Syst Biol</w:t>
-      </w:r>
-      <w:r>
-        <w:t>. 66:857-879.</w:t>
-      </w:r>
-    </w:p>
-    <w:p>
-      <w:pPr>
-        <w:pStyle w:val="EndNoteBibliography"/>
-        <w:spacing w:after="0"/>
-        <w:ind w:left="720" w:hanging="720"/>
-      </w:pPr>
-      <w:r>
-        <w:t xml:space="preserve">Sanderson MJ. 2003. R8s: Inferring absolute rates of molecular evolution and divergence times in the absence of a molecular clock. </w:t>
-      </w:r>
-      <w:r>
-        <w:rPr>
-          <w:i/>
-        </w:rPr>
-        <w:t>Bioinformatics</w:t>
-      </w:r>
-      <w:r>
-        <w:t>. 19:301-302.</w:t>
-      </w:r>
-    </w:p>
-    <w:p>
-      <w:pPr>
-        <w:pStyle w:val="EndNoteBibliography"/>
-        <w:spacing w:after="0"/>
-        <w:ind w:left="720" w:hanging="720"/>
-      </w:pPr>
-      <w:r>
-        <w:t xml:space="preserve">Schenk JJ, Rowe KC, Steppan SJ. 2013. Ecological opportunity and incumbency in the diversification of repeated continental colonizations by muroid rodents. </w:t>
-      </w:r>
-      <w:r>
-        <w:rPr>
-          <w:i/>
-        </w:rPr>
-        <w:t>Syst Biol</w:t>
-      </w:r>
-      <w:r>
-        <w:t>. 62:837-864.</w:t>
-      </w:r>
-    </w:p>
-    <w:p>
-      <w:pPr>
-        <w:pStyle w:val="EndNoteBibliography"/>
-        <w:spacing w:after="0"/>
-        <w:ind w:left="720" w:hanging="720"/>
-      </w:pPr>
-      <w:r>
-        <w:t xml:space="preserve">Shee ZQ, Frodin DG, Camara-Leret R, Pokorny L. 2020. Reconstructing the complex evolutionary history of the papuasian schefflera radiation through herbariomics. </w:t>
-      </w:r>
-      <w:r>
-        <w:rPr>
-          <w:i/>
-        </w:rPr>
-        <w:t>Front Plant Sci</w:t>
-      </w:r>
-      <w:r>
-        <w:t>. 11:258.</w:t>
-      </w:r>
-    </w:p>
-    <w:p>
-      <w:pPr>
-        <w:pStyle w:val="EndNoteBibliography"/>
-        <w:spacing w:after="0"/>
-        <w:ind w:left="720" w:hanging="720"/>
-      </w:pPr>
-      <w:r>
-        <w:t xml:space="preserve">Smith BT, Harvey MG, Faircloth BC, Glenn TC, Brumfield RT. 2014. Target capture and massively parallel sequencing of ultraconserved elements for comparative studies at shallow evolutionary time scales. </w:t>
-      </w:r>
-      <w:r>
-        <w:rPr>
-          <w:i/>
-        </w:rPr>
-        <w:t>Syst Biol</w:t>
-      </w:r>
-      <w:r>
-        <w:t>. 63:83-95.</w:t>
-      </w:r>
-    </w:p>
-    <w:p>
-      <w:pPr>
-        <w:pStyle w:val="EndNoteBibliography"/>
-        <w:spacing w:after="0"/>
-        <w:ind w:left="720" w:hanging="720"/>
-      </w:pPr>
-      <w:r>
-        <w:t xml:space="preserve">Smith SA, Brown JW, Walker JF. 2018. So many genes, so little time: A practical approach to divergence-time estimation in the genomic era. </w:t>
-      </w:r>
-      <w:r>
-        <w:rPr>
-          <w:i/>
-        </w:rPr>
-        <w:t>PLoS One</w:t>
-      </w:r>
-      <w:r>
-        <w:t>. 13:e0197433.</w:t>
-      </w:r>
-    </w:p>
-    <w:p>
-      <w:pPr>
-        <w:pStyle w:val="EndNoteBibliography"/>
-        <w:spacing w:after="0"/>
-        <w:ind w:left="720" w:hanging="720"/>
-      </w:pPr>
-      <w:r>
-        <w:t xml:space="preserve">Steppan SJ, Schenk JJ. 2017. Muroid rodent phylogenetics: 900-species tree reveals increasing diversification rates. </w:t>
-      </w:r>
-      <w:r>
-        <w:rPr>
-          <w:i/>
-        </w:rPr>
-        <w:t>PLoS One</w:t>
-      </w:r>
-      <w:r>
-        <w:t>. 12:e0183070.</w:t>
-      </w:r>
-    </w:p>
-    <w:p>
-      <w:pPr>
-        <w:pStyle w:val="EndNoteBibliography"/>
-        <w:spacing w:after="0"/>
-        <w:ind w:left="720" w:hanging="720"/>
-      </w:pPr>
-      <w:r>
-        <w:t xml:space="preserve">Suzuki H, Shimada T, Terashima M, Tsuchiya K, Aplin K. 2004. Temporal, spatial, and ecological modes of evolution of eurasian mus based on mitochondrial and nuclear gene sequences. </w:t>
-      </w:r>
-      <w:r>
-        <w:rPr>
-          <w:i/>
-        </w:rPr>
-        <w:t>Mol Phylogenet Evol</w:t>
-      </w:r>
-      <w:r>
-        <w:t>. 33:626-646.</w:t>
-      </w:r>
-    </w:p>
-    <w:p>
-      <w:pPr>
-        <w:pStyle w:val="EndNoteBibliography"/>
-        <w:spacing w:after="0"/>
-        <w:ind w:left="720" w:hanging="720"/>
-      </w:pPr>
-      <w:r>
-        <w:t xml:space="preserve">Tagliacollo VA, Lanfear R. 2018. Estimating improved partitioning schemes for ultraconserved elements. </w:t>
-      </w:r>
-      <w:r>
-        <w:rPr>
-          <w:i/>
-        </w:rPr>
-        <w:t>Mol Biol Evol</w:t>
-      </w:r>
-      <w:r>
-        <w:t>. 35:1798-1811.</w:t>
-      </w:r>
-    </w:p>
-    <w:p>
-      <w:pPr>
-        <w:pStyle w:val="EndNoteBibliography"/>
-        <w:spacing w:after="0"/>
-        <w:ind w:left="720" w:hanging="720"/>
-      </w:pPr>
-      <w:r>
-        <w:t xml:space="preserve">Thomas JE, Carvalho GR, Haile J, Rawlence NJ, Martin MD, Ho SY, Sigfusson A, Josefsson VA, Frederiksen M, Linnebjerg JF, et al. 2019. Demographic reconstruction from ancient DNA supports rapid extinction of the great auk. </w:t>
-      </w:r>
-      <w:r>
-        <w:rPr>
-          <w:i/>
-        </w:rPr>
-        <w:t>Elife</w:t>
-      </w:r>
-      <w:r>
-        <w:t>. 8</w:t>
-      </w:r>
-      <w:r>
-        <w:rPr>
-          <w:highlight w:val="magenta"/>
-        </w:rPr>
-        <w:t>: e47509</w:t>
-      </w:r>
-      <w:r>
-        <w:t>.</w:t>
-      </w:r>
-    </w:p>
-    <w:p>
-      <w:pPr>
-        <w:pStyle w:val="EndNoteBibliography"/>
-        <w:spacing w:after="0"/>
-        <w:ind w:left="720" w:hanging="720"/>
-      </w:pPr>
-      <w:r>
-        <w:lastRenderedPageBreak/>
-        <w:t xml:space="preserve">To TH, Jung M, Lycett S, Gascuel O. 2016. Fast dating using least-squares criteria and algorithms. </w:t>
-      </w:r>
-      <w:r>
-        <w:rPr>
-          <w:i/>
-        </w:rPr>
-        <w:t>Syst Biol</w:t>
-      </w:r>
-      <w:r>
-        <w:t>. 65:82-97.</w:t>
-      </w:r>
-    </w:p>
-    <w:p>
-      <w:pPr>
-        <w:pStyle w:val="EndNoteBibliography"/>
-        <w:spacing w:after="0"/>
-        <w:ind w:left="720" w:hanging="720"/>
-      </w:pPr>
-      <w:r>
-        <w:t xml:space="preserve">Tong KJ, Duchene DA, Duchene S, Geoghegan JL, Ho SYW. 2018. A comparison of methods for estimating substitution rates from ancient DNA sequence data. </w:t>
-      </w:r>
-      <w:r>
-        <w:rPr>
-          <w:i/>
-        </w:rPr>
-        <w:t>BMC Evol Biol</w:t>
-      </w:r>
-      <w:r>
-        <w:t>. 18:70.</w:t>
-      </w:r>
-    </w:p>
-    <w:p>
-      <w:pPr>
-        <w:pStyle w:val="EndNoteBibliography"/>
-        <w:spacing w:after="0"/>
-        <w:ind w:left="720" w:hanging="720"/>
-      </w:pPr>
-      <w:r>
-        <w:t xml:space="preserve">Van Dam MH, Henderson JB, Esposito L, Trautwein M. 2021. Genomic characterization and curation of uces improves species tree reconstruction. </w:t>
-      </w:r>
-      <w:r>
-        <w:rPr>
-          <w:i/>
-        </w:rPr>
-        <w:t>Syst Biol</w:t>
-      </w:r>
-      <w:r>
-        <w:t>. 70:307-321.</w:t>
-      </w:r>
-    </w:p>
-    <w:p>
-      <w:pPr>
-        <w:pStyle w:val="EndNoteBibliography"/>
-        <w:spacing w:after="0"/>
-        <w:ind w:left="720" w:hanging="720"/>
-      </w:pPr>
-      <w:r>
-        <w:t xml:space="preserve">Van Dam MH, Lam AW, Sagata K, Gewa B, Laufa R, Balke M, Faircloth BC, Riedel A. 2017. Ultraconserved elements (uces) resolve the phylogeny of australasian smurf-weevils. </w:t>
-      </w:r>
-      <w:r>
-        <w:rPr>
-          <w:i/>
-        </w:rPr>
-        <w:t>PLoS One</w:t>
-      </w:r>
-      <w:r>
-        <w:t>. 12:e0188044.</w:t>
-      </w:r>
-    </w:p>
-    <w:p>
-      <w:pPr>
-        <w:pStyle w:val="EndNoteBibliography"/>
-        <w:spacing w:after="0"/>
-        <w:ind w:left="720" w:hanging="720"/>
-      </w:pPr>
-      <w:r>
-        <w:t xml:space="preserve">Vanderpool D, Minh BQ, Lanfear R, Hughes D, Murali S, Harris RA, Raveendran M, Muzny DM, Hibbins MS, Williamson RJ, et al. 2020. Primate phylogenomics uncovers multiple rapid radiations and ancient interspecific introgression. </w:t>
-      </w:r>
-      <w:r>
-        <w:rPr>
-          <w:i/>
-        </w:rPr>
-        <w:t>PLoS Biol</w:t>
-      </w:r>
-      <w:r>
-        <w:t>. 18:e3000954.</w:t>
-      </w:r>
-    </w:p>
-    <w:p>
-      <w:pPr>
-        <w:pStyle w:val="EndNoteBibliography"/>
-        <w:spacing w:after="0"/>
-        <w:ind w:left="720" w:hanging="720"/>
-      </w:pPr>
-      <w:r>
-        <w:t xml:space="preserve">Walker JF, Walker-Hale N, Vargas OM, Larson DA, Stull GW. 2019. Characterizing gene tree conflict in plastome-inferred phylogenies. </w:t>
-      </w:r>
-      <w:r>
-        <w:rPr>
-          <w:i/>
-        </w:rPr>
-        <w:t>PeerJ</w:t>
-      </w:r>
-      <w:r>
-        <w:t>. 7:e7747.</w:t>
-      </w:r>
-    </w:p>
-    <w:p>
-      <w:pPr>
-        <w:pStyle w:val="EndNoteBibliography"/>
-        <w:spacing w:after="0"/>
-        <w:ind w:left="720" w:hanging="720"/>
-      </w:pPr>
-      <w:r>
-        <w:t xml:space="preserve">Yue JX, Li J, Aigrain L, Hallin J, Persson K, Oliver K, Bergstrom A, Coupland P, Warringer J, Lagomarsino MC, et al. 2017. Contrasting evolutionary genome dynamics between domesticated and wild yeasts. </w:t>
-      </w:r>
-      <w:r>
-        <w:rPr>
-          <w:i/>
-        </w:rPr>
-        <w:t>Nat Genet</w:t>
-      </w:r>
-      <w:r>
-        <w:t>. 49:913-924.</w:t>
-      </w:r>
     </w:p>
     <w:p>
       <w:pPr>
@@ -19276,31 +18050,1400 @@
         <w:ind w:left="720" w:hanging="720"/>
       </w:pPr>
       <w:r>
-        <w:t xml:space="preserve">Zhang YM, Williams JL, Lucky A. 2019. Understanding uces: A comprehensive primer on using ultraconserved elements for arthropod phylogenomics. </w:t>
+        <w:t xml:space="preserve">Alda F, Ludt WB, Elias DJ, McMahan CD, Chakrabarty P. 2021. Comparing Ultraconserved Elements and Exons for Phylogenomic Analyses of Middle American Cichlids: When Data Agree to Disagree. </w:t>
       </w:r>
       <w:r>
         <w:rPr>
           <w:i/>
         </w:rPr>
-        <w:t>Insect Systematics and Diversity</w:t>
-      </w:r>
-      <w:r>
-        <w:t>. 3</w:t>
-      </w:r>
-      <w:r>
-        <w:t>:3</w:t>
-      </w:r>
-      <w:r>
-        <w:t>.</w:t>
+        <w:t>Genome Biol Evol</w:t>
+      </w:r>
+      <w:r>
+        <w:t>. 13:evab161.</w:t>
       </w:r>
     </w:p>
     <w:p>
+      <w:pPr>
+        <w:pStyle w:val="EndNoteBibliography"/>
+        <w:spacing w:after="0"/>
+      </w:pPr>
+    </w:p>
+    <w:p>
+      <w:pPr>
+        <w:pStyle w:val="EndNoteBibliography"/>
+        <w:ind w:left="720" w:hanging="720"/>
+      </w:pPr>
+      <w:r>
+        <w:t xml:space="preserve">Alexander AM, Su YC, Oliveros CH, Olson KV, Travers SL, Brown RM. 2017. Genomic data reveals potential for hybridization, introgression, and incomplete lineage sorting to confound phylogenetic relationships in an adaptive radiation of narrow-mouth frogs. </w:t>
+      </w:r>
+      <w:r>
+        <w:rPr>
+          <w:i/>
+        </w:rPr>
+        <w:t>Evolution</w:t>
+      </w:r>
+      <w:r>
+        <w:t>. 71:475-488.</w:t>
+      </w:r>
+    </w:p>
+    <w:p>
+      <w:pPr>
+        <w:pStyle w:val="EndNoteBibliography"/>
+        <w:spacing w:after="0"/>
+      </w:pPr>
+    </w:p>
+    <w:p>
+      <w:pPr>
+        <w:pStyle w:val="EndNoteBibliography"/>
+        <w:ind w:left="720" w:hanging="720"/>
+      </w:pPr>
+      <w:r>
+        <w:t xml:space="preserve">Andermann T, Fernandes AM, Olsson U, Topel M, Pfeil B, Oxelman B, Aleixo A, Faircloth BC, Antonelli A. 2019. Allele Phasing Greatly Improves the Phylogenetic Utility of Ultraconserved Elements. </w:t>
+      </w:r>
+      <w:r>
+        <w:rPr>
+          <w:i/>
+        </w:rPr>
+        <w:t>Syst Biol</w:t>
+      </w:r>
+      <w:r>
+        <w:t>. 68:32-46.</w:t>
+      </w:r>
+    </w:p>
+    <w:p>
+      <w:pPr>
+        <w:pStyle w:val="EndNoteBibliography"/>
+        <w:spacing w:after="0"/>
+      </w:pPr>
+    </w:p>
+    <w:p>
+      <w:pPr>
+        <w:pStyle w:val="EndNoteBibliography"/>
+        <w:ind w:left="720" w:hanging="720"/>
+      </w:pPr>
+      <w:r>
+        <w:t xml:space="preserve">Anijalg P, Ho SYW, Davison J, Keis M, Tammeleht E, Bobowik K, Tumanov IL, Saveljev AP, Lyapunova EA, Vorobiev AA, et al. 2018. Large-scale migrations of brown bears in Eurasia and to North America during the Late Pleistocene. </w:t>
+      </w:r>
+      <w:r>
+        <w:rPr>
+          <w:i/>
+        </w:rPr>
+        <w:t>Journal of Biogeography</w:t>
+      </w:r>
+      <w:r>
+        <w:t>. 45:394-405.</w:t>
+      </w:r>
+    </w:p>
+    <w:p>
+      <w:pPr>
+        <w:pStyle w:val="EndNoteBibliography"/>
+        <w:spacing w:after="0"/>
+      </w:pPr>
+    </w:p>
+    <w:p>
+      <w:pPr>
+        <w:pStyle w:val="EndNoteBibliography"/>
+        <w:ind w:left="720" w:hanging="720"/>
+      </w:pPr>
+      <w:r>
+        <w:t xml:space="preserve">Bejerano G, Pheasant M, Makunin I, Stephen S, Kent WJ, Mattick JS, Haussler D. 2004. Ultraconserved elements in the human genome. </w:t>
+      </w:r>
+      <w:r>
+        <w:rPr>
+          <w:i/>
+        </w:rPr>
+        <w:t>Science</w:t>
+      </w:r>
+      <w:r>
+        <w:t>. 304:1321-1325.</w:t>
+      </w:r>
+    </w:p>
+    <w:p>
+      <w:pPr>
+        <w:pStyle w:val="EndNoteBibliography"/>
+        <w:spacing w:after="0"/>
+      </w:pPr>
+    </w:p>
+    <w:p>
+      <w:pPr>
+        <w:pStyle w:val="EndNoteBibliography"/>
+        <w:ind w:left="720" w:hanging="720"/>
+      </w:pPr>
+      <w:r>
+        <w:t xml:space="preserve">Bi K, Linderoth T, Vanderpool D, Good JM, Nielsen R, Moritz C. 2013. Unlocking the vault: next-generation museum population genomics. </w:t>
+      </w:r>
+      <w:r>
+        <w:rPr>
+          <w:i/>
+        </w:rPr>
+        <w:t>Mol Ecol</w:t>
+      </w:r>
+      <w:r>
+        <w:t>. 22:6018-6032.</w:t>
+      </w:r>
+    </w:p>
+    <w:p>
+      <w:pPr>
+        <w:pStyle w:val="EndNoteBibliography"/>
+        <w:spacing w:after="0"/>
+      </w:pPr>
+    </w:p>
+    <w:p>
+      <w:pPr>
+        <w:pStyle w:val="EndNoteBibliography"/>
+        <w:ind w:left="720" w:hanging="720"/>
+      </w:pPr>
+      <w:r>
+        <w:t xml:space="preserve">Blaimer BB, Brady SG, Schultz TR, Lloyd MW, Fisher BL, Ward PS. 2015. Phylogenomic methods outperform traditional multi-locus approaches in resolving deep evolutionary history: a case study of formicine ants. </w:t>
+      </w:r>
+      <w:r>
+        <w:rPr>
+          <w:i/>
+        </w:rPr>
+        <w:t>BMC Evol Biol</w:t>
+      </w:r>
+      <w:r>
+        <w:t>. 15:271.</w:t>
+      </w:r>
+    </w:p>
+    <w:p>
+      <w:pPr>
+        <w:pStyle w:val="EndNoteBibliography"/>
+        <w:spacing w:after="0"/>
+      </w:pPr>
+    </w:p>
+    <w:p>
+      <w:pPr>
+        <w:pStyle w:val="EndNoteBibliography"/>
+        <w:ind w:left="720" w:hanging="720"/>
+      </w:pPr>
+      <w:r>
+        <w:t xml:space="preserve">Bossert S, Murray EA, Almeida EAB, Brady SG, Blaimer BB, Danforth BN. 2019. Combining transcriptomes and ultraconserved elements to illuminate the phylogeny of Apidae. </w:t>
+      </w:r>
+      <w:r>
+        <w:rPr>
+          <w:i/>
+        </w:rPr>
+        <w:t>Mol Phylogenet Evol</w:t>
+      </w:r>
+      <w:r>
+        <w:t>. 130:121-131.</w:t>
+      </w:r>
+    </w:p>
+    <w:p>
+      <w:pPr>
+        <w:pStyle w:val="EndNoteBibliography"/>
+        <w:spacing w:after="0"/>
+      </w:pPr>
+    </w:p>
+    <w:p>
+      <w:pPr>
+        <w:pStyle w:val="EndNoteBibliography"/>
+        <w:ind w:left="720" w:hanging="720"/>
+      </w:pPr>
+      <w:r>
+        <w:t xml:space="preserve">Branstetter MG, Danforth BN, Pitts JP, Faircloth BC, Ward PS, Buffington ML, Gates MW, Kula RR, Brady SG. 2017. Phylogenomic insights into the evolution of stinging wasps and the origins of ants and bees. </w:t>
+      </w:r>
+      <w:r>
+        <w:rPr>
+          <w:i/>
+        </w:rPr>
+        <w:t>Current Biology</w:t>
+      </w:r>
+      <w:r>
+        <w:t>. 27:1019-1025.</w:t>
+      </w:r>
+    </w:p>
+    <w:p>
+      <w:pPr>
+        <w:pStyle w:val="EndNoteBibliography"/>
+        <w:spacing w:after="0"/>
+      </w:pPr>
+    </w:p>
+    <w:p>
+      <w:pPr>
+        <w:pStyle w:val="EndNoteBibliography"/>
+        <w:ind w:left="720" w:hanging="720"/>
+      </w:pPr>
+      <w:r>
+        <w:t xml:space="preserve">Brüniche–Olsen A, Jones ME, Burridge CP, Murchison EP, Holland BR, Austin JJ. 2018. Ancient DNA tracks the mainland extinction and island survival of the Tasmanian devil. </w:t>
+      </w:r>
+      <w:r>
+        <w:rPr>
+          <w:i/>
+        </w:rPr>
+        <w:t>Journal of Biogeography</w:t>
+      </w:r>
+      <w:r>
+        <w:t>. 45:963-976.</w:t>
+      </w:r>
+    </w:p>
+    <w:p>
+      <w:pPr>
+        <w:pStyle w:val="EndNoteBibliography"/>
+        <w:spacing w:after="0"/>
+      </w:pPr>
+    </w:p>
+    <w:p>
+      <w:pPr>
+        <w:pStyle w:val="EndNoteBibliography"/>
+        <w:ind w:left="720" w:hanging="720"/>
+      </w:pPr>
+      <w:r>
+        <w:t xml:space="preserve">Burress ED, Alda F, Duarte A, Loureiro M, Armbruster JW, Chakrabarty P. 2018. Phylogenomics of pike cichlids (Cichlidae: Crenicichla): the rapid ecological speciation of an incipient species flock. </w:t>
+      </w:r>
+      <w:r>
+        <w:rPr>
+          <w:i/>
+        </w:rPr>
+        <w:t>J Evol Biol</w:t>
+      </w:r>
+      <w:r>
+        <w:t>. 31:14-30.</w:t>
+      </w:r>
+    </w:p>
+    <w:p>
+      <w:pPr>
+        <w:pStyle w:val="EndNoteBibliography"/>
+        <w:spacing w:after="0"/>
+      </w:pPr>
+    </w:p>
+    <w:p>
+      <w:pPr>
+        <w:pStyle w:val="EndNoteBibliography"/>
+        <w:ind w:left="720" w:hanging="720"/>
+      </w:pPr>
+      <w:r>
+        <w:t xml:space="preserve">Chan KO, Hutter CR, Wood PL, Jr., Grismer LL, Brown RM. 2020. Target-capture phylogenomics provide insights on gene and species tree discordances in Old World treefrogs (Anura: Rhacophoridae). </w:t>
+      </w:r>
+      <w:r>
+        <w:rPr>
+          <w:i/>
+        </w:rPr>
+        <w:t>Proc Biol Sci</w:t>
+      </w:r>
+      <w:r>
+        <w:t>. 287:20202102.</w:t>
+      </w:r>
+    </w:p>
+    <w:p>
+      <w:pPr>
+        <w:pStyle w:val="EndNoteBibliography"/>
+        <w:spacing w:after="0"/>
+      </w:pPr>
+    </w:p>
+    <w:p>
+      <w:pPr>
+        <w:pStyle w:val="EndNoteBibliography"/>
+        <w:ind w:left="720" w:hanging="720"/>
+      </w:pPr>
+      <w:r>
+        <w:t xml:space="preserve">Chevret P, Dobigny G. 2005. Systematics and evolution of the subfamily Gerbillinae (Mammalia, Rodentia, Muridae). </w:t>
+      </w:r>
+      <w:r>
+        <w:rPr>
+          <w:i/>
+        </w:rPr>
+        <w:t>Mol Phylogenet Evol</w:t>
+      </w:r>
+      <w:r>
+        <w:t>. 35:674-688.</w:t>
+      </w:r>
+    </w:p>
+    <w:p>
+      <w:pPr>
+        <w:pStyle w:val="EndNoteBibliography"/>
+        <w:spacing w:after="0"/>
+      </w:pPr>
+    </w:p>
+    <w:p>
+      <w:pPr>
+        <w:pStyle w:val="EndNoteBibliography"/>
+        <w:ind w:left="720" w:hanging="720"/>
+      </w:pPr>
+      <w:r>
+        <w:t xml:space="preserve">Crawford NG, Faircloth BC, McCormack JE, Brumfield RT, Winker K, Glenn TC. 2012. More than 1000 ultraconserved elements provide evidence that turtles are the sister group of archosaurs. </w:t>
+      </w:r>
+      <w:r>
+        <w:rPr>
+          <w:i/>
+        </w:rPr>
+        <w:t>Biol Lett</w:t>
+      </w:r>
+      <w:r>
+        <w:t>. 8:783-786.</w:t>
+      </w:r>
+    </w:p>
+    <w:p>
+      <w:pPr>
+        <w:pStyle w:val="EndNoteBibliography"/>
+        <w:spacing w:after="0"/>
+      </w:pPr>
+    </w:p>
+    <w:p>
+      <w:pPr>
+        <w:pStyle w:val="EndNoteBibliography"/>
+        <w:ind w:left="720" w:hanging="720"/>
+      </w:pPr>
+      <w:r>
+        <w:t xml:space="preserve">Degnan JH, Rosenberg NA. 2009. Gene tree discordance, phylogenetic inference and the multispecies coalescent. </w:t>
+      </w:r>
+      <w:r>
+        <w:rPr>
+          <w:i/>
+        </w:rPr>
+        <w:t>Trends Ecol Evol</w:t>
+      </w:r>
+      <w:r>
+        <w:t>. 24:332-340.</w:t>
+      </w:r>
+    </w:p>
+    <w:p>
+      <w:pPr>
+        <w:pStyle w:val="EndNoteBibliography"/>
+        <w:spacing w:after="0"/>
+      </w:pPr>
+    </w:p>
+    <w:p>
+      <w:pPr>
+        <w:pStyle w:val="EndNoteBibliography"/>
+        <w:ind w:left="720" w:hanging="720"/>
+      </w:pPr>
+      <w:r>
+        <w:t xml:space="preserve">Del Cortona A, Jackson CJ, Bucchini F, Van Bel M, D'Hondt S, Skaloud P, Delwiche CF, Knoll AH, Raven JA, Verbruggen H, et al. 2020. Neoproterozoic origin and multiple transitions to macroscopic growth in green seaweeds. </w:t>
+      </w:r>
+      <w:r>
+        <w:rPr>
+          <w:i/>
+        </w:rPr>
+        <w:t>Proc Natl Acad Sci U S A</w:t>
+      </w:r>
+      <w:r>
+        <w:t>. 117:2551-2559.</w:t>
+      </w:r>
+    </w:p>
+    <w:p>
+      <w:pPr>
+        <w:pStyle w:val="EndNoteBibliography"/>
+        <w:spacing w:after="0"/>
+      </w:pPr>
+    </w:p>
+    <w:p>
+      <w:pPr>
+        <w:pStyle w:val="EndNoteBibliography"/>
+        <w:ind w:left="720" w:hanging="720"/>
+      </w:pPr>
+      <w:r>
+        <w:t xml:space="preserve">Douzery EJ, Delsuc F, Stanhope MJ, Huchon D. 2003. Local molecular clocks in three nuclear genes: divergence times for rodents and other mammals and incompatibility among fossil calibrations. </w:t>
+      </w:r>
+      <w:r>
+        <w:rPr>
+          <w:i/>
+        </w:rPr>
+        <w:t>J Mol Evol</w:t>
+      </w:r>
+      <w:r>
+        <w:t>. 57 Suppl 1:S201-213.</w:t>
+      </w:r>
+    </w:p>
+    <w:p>
+      <w:pPr>
+        <w:pStyle w:val="EndNoteBibliography"/>
+        <w:spacing w:after="0"/>
+      </w:pPr>
+    </w:p>
+    <w:p>
+      <w:pPr>
+        <w:pStyle w:val="EndNoteBibliography"/>
+        <w:ind w:left="720" w:hanging="720"/>
+      </w:pPr>
+      <w:r>
+        <w:t xml:space="preserve">Drummond AJ, Ho SY, Phillips MJ, Rambaut A. 2006. Relaxed phylogenetics and dating with confidence. </w:t>
+      </w:r>
+      <w:r>
+        <w:rPr>
+          <w:i/>
+        </w:rPr>
+        <w:t>PLoS Biol</w:t>
+      </w:r>
+      <w:r>
+        <w:t>. 4:e88.</w:t>
+      </w:r>
+    </w:p>
+    <w:p>
+      <w:pPr>
+        <w:pStyle w:val="EndNoteBibliography"/>
+        <w:spacing w:after="0"/>
+      </w:pPr>
+    </w:p>
+    <w:p>
+      <w:pPr>
+        <w:pStyle w:val="EndNoteBibliography"/>
+        <w:ind w:left="720" w:hanging="720"/>
+      </w:pPr>
+      <w:r>
+        <w:t xml:space="preserve">Faircloth BC. 2017. Identifying conserved genomic elements and designing universal bait sets to enrich them. </w:t>
+      </w:r>
+      <w:r>
+        <w:rPr>
+          <w:i/>
+        </w:rPr>
+        <w:t>Methods in Ecology and Evolution</w:t>
+      </w:r>
+      <w:r>
+        <w:t>. 8:1103-1112.</w:t>
+      </w:r>
+    </w:p>
+    <w:p>
+      <w:pPr>
+        <w:pStyle w:val="EndNoteBibliography"/>
+        <w:spacing w:after="0"/>
+      </w:pPr>
+    </w:p>
+    <w:p>
+      <w:pPr>
+        <w:pStyle w:val="EndNoteBibliography"/>
+        <w:ind w:left="720" w:hanging="720"/>
+      </w:pPr>
+      <w:r>
+        <w:t xml:space="preserve">Faircloth BC, McCormack JE, Crawford NG, Harvey MG, Brumfield RT, Glenn TC. 2012. Ultraconserved elements anchor thousands of genetic markers spanning multiple evolutionary timescales. </w:t>
+      </w:r>
+      <w:r>
+        <w:rPr>
+          <w:i/>
+        </w:rPr>
+        <w:t>Syst Biol</w:t>
+      </w:r>
+      <w:r>
+        <w:t>. 61:717-726.</w:t>
+      </w:r>
+    </w:p>
+    <w:p>
+      <w:pPr>
+        <w:pStyle w:val="EndNoteBibliography"/>
+        <w:spacing w:after="0"/>
+      </w:pPr>
+    </w:p>
+    <w:p>
+      <w:pPr>
+        <w:pStyle w:val="EndNoteBibliography"/>
+        <w:ind w:left="720" w:hanging="720"/>
+      </w:pPr>
+      <w:r>
+        <w:t xml:space="preserve">Faircloth BC, Sorenson L, Santini F, Alfaro ME. 2013. A Phylogenomic Perspective on the Radiation of Ray-Finned Fishes Based upon Targeted Sequencing of Ultraconserved Elements (UCEs). </w:t>
+      </w:r>
+      <w:r>
+        <w:rPr>
+          <w:i/>
+        </w:rPr>
+        <w:t>PLoS One</w:t>
+      </w:r>
+      <w:r>
+        <w:t>. 8:e65923.</w:t>
+      </w:r>
+    </w:p>
+    <w:p>
+      <w:pPr>
+        <w:pStyle w:val="EndNoteBibliography"/>
+        <w:spacing w:after="0"/>
+      </w:pPr>
+    </w:p>
+    <w:p>
+      <w:pPr>
+        <w:pStyle w:val="EndNoteBibliography"/>
+        <w:ind w:left="720" w:hanging="720"/>
+      </w:pPr>
+      <w:r>
+        <w:t xml:space="preserve">Gilbert PS, Wu J, Simon MW, Sinsheimer JS, Alfaro ME. 2018. Filtering nucleotide sites by phylogenetic signal to noise ratio increases confidence in the Neoaves phylogeny generated from ultraconserved elements. </w:t>
+      </w:r>
+      <w:r>
+        <w:rPr>
+          <w:i/>
+        </w:rPr>
+        <w:t>Mol Phylogenet Evol</w:t>
+      </w:r>
+      <w:r>
+        <w:t>. 126:116-128.</w:t>
+      </w:r>
+    </w:p>
+    <w:p>
+      <w:pPr>
+        <w:pStyle w:val="EndNoteBibliography"/>
+        <w:spacing w:after="0"/>
+      </w:pPr>
+    </w:p>
+    <w:p>
+      <w:pPr>
+        <w:pStyle w:val="EndNoteBibliography"/>
+        <w:ind w:left="720" w:hanging="720"/>
+      </w:pPr>
+      <w:r>
+        <w:t xml:space="preserve">Hedges SB, Marin J, Suleski M, Paymer M, Kumar S. 2015. Tree of life reveals clock-like speciation and diversification. </w:t>
+      </w:r>
+      <w:r>
+        <w:rPr>
+          <w:i/>
+        </w:rPr>
+        <w:t>Mol Biol Evol</w:t>
+      </w:r>
+      <w:r>
+        <w:t>. 32:835-845.</w:t>
+      </w:r>
+    </w:p>
+    <w:p>
+      <w:pPr>
+        <w:pStyle w:val="EndNoteBibliography"/>
+        <w:spacing w:after="0"/>
+      </w:pPr>
+    </w:p>
+    <w:p>
+      <w:pPr>
+        <w:pStyle w:val="EndNoteBibliography"/>
+        <w:ind w:left="720" w:hanging="720"/>
+      </w:pPr>
+      <w:r>
+        <w:t xml:space="preserve">Jarvis ED, Mirarab S, Aberer AJ, Li B, Houde P, Li C, Ho SY, Faircloth BC, Nabholz B, Howard JT, et al. 2014. Whole-genome analyses resolve early branches in the tree of life of modern birds. </w:t>
+      </w:r>
+      <w:r>
+        <w:rPr>
+          <w:i/>
+        </w:rPr>
+        <w:t>Science</w:t>
+      </w:r>
+      <w:r>
+        <w:t>. 346:1320-1331.</w:t>
+      </w:r>
+    </w:p>
+    <w:p>
+      <w:pPr>
+        <w:pStyle w:val="EndNoteBibliography"/>
+        <w:spacing w:after="0"/>
+      </w:pPr>
+    </w:p>
+    <w:p>
+      <w:pPr>
+        <w:pStyle w:val="EndNoteBibliography"/>
+        <w:ind w:left="720" w:hanging="720"/>
+      </w:pPr>
+      <w:r>
+        <w:t xml:space="preserve">Jeffroy O, Brinkmann H, Delsuc F, Philippe H. 2006. Phylogenomics: the beginning of incongruence? </w:t>
+      </w:r>
+      <w:r>
+        <w:rPr>
+          <w:i/>
+        </w:rPr>
+        <w:t>Trends Genet</w:t>
+      </w:r>
+      <w:r>
+        <w:t>. 22:225-231.</w:t>
+      </w:r>
+    </w:p>
+    <w:p>
+      <w:pPr>
+        <w:pStyle w:val="EndNoteBibliography"/>
+        <w:spacing w:after="0"/>
+      </w:pPr>
+    </w:p>
+    <w:p>
+      <w:pPr>
+        <w:pStyle w:val="EndNoteBibliography"/>
+        <w:ind w:left="720" w:hanging="720"/>
+      </w:pPr>
+      <w:r>
+        <w:t xml:space="preserve">Katzman S, Kern AD, Bejerano G, Fewell G, Fulton L, Wilson RK, Salama SR, Haussler D. 2007. Human genome ultraconserved elements are ultraselected. </w:t>
+      </w:r>
+      <w:r>
+        <w:rPr>
+          <w:i/>
+        </w:rPr>
+        <w:t>Science</w:t>
+      </w:r>
+      <w:r>
+        <w:t>. 317:915.</w:t>
+      </w:r>
+    </w:p>
+    <w:p>
+      <w:pPr>
+        <w:pStyle w:val="EndNoteBibliography"/>
+        <w:spacing w:after="0"/>
+      </w:pPr>
+    </w:p>
+    <w:p>
+      <w:pPr>
+        <w:pStyle w:val="EndNoteBibliography"/>
+        <w:ind w:left="720" w:hanging="720"/>
+      </w:pPr>
+      <w:r>
+        <w:t xml:space="preserve">Koenen EJM, Ojeda DI, Bakker FT, Wieringa JJ, Kidner C, Hardy OJ, Pennington RT, Herendeen PS, Bruneau A, Hughes CE. 2021. The Origin of the Legumes is a Complex Paleopolyploid Phylogenomic Tangle Closely Associated with the Cretaceous-Paleogene (K-Pg) Mass Extinction Event. </w:t>
+      </w:r>
+      <w:r>
+        <w:rPr>
+          <w:i/>
+        </w:rPr>
+        <w:t>Syst Biol</w:t>
+      </w:r>
+      <w:r>
+        <w:t>. 70:508-526.</w:t>
+      </w:r>
+    </w:p>
+    <w:p>
+      <w:pPr>
+        <w:pStyle w:val="EndNoteBibliography"/>
+        <w:spacing w:after="0"/>
+      </w:pPr>
+    </w:p>
+    <w:p>
+      <w:pPr>
+        <w:pStyle w:val="EndNoteBibliography"/>
+        <w:ind w:left="720" w:hanging="720"/>
+      </w:pPr>
+      <w:r>
+        <w:t xml:space="preserve">Lecompte E, Aplin K, Denys C, Catzeflis F, Chades M, Chevret P. 2008. Phylogeny and biogeography of African Murinae based on mitochondrial and nuclear gene sequences, with a new tribal classification of the subfamily. </w:t>
+      </w:r>
+      <w:r>
+        <w:rPr>
+          <w:i/>
+        </w:rPr>
+        <w:t>BMC Evol Biol</w:t>
+      </w:r>
+      <w:r>
+        <w:t>. 8:199.</w:t>
+      </w:r>
+    </w:p>
+    <w:p>
+      <w:pPr>
+        <w:pStyle w:val="EndNoteBibliography"/>
+        <w:spacing w:after="0"/>
+      </w:pPr>
+    </w:p>
+    <w:p>
+      <w:pPr>
+        <w:pStyle w:val="EndNoteBibliography"/>
+        <w:ind w:left="720" w:hanging="720"/>
+      </w:pPr>
+      <w:r>
+        <w:t xml:space="preserve">Lind AL, Lai YYY, Mostovoy Y, Holloway AK, Iannucci A, Mak ACY, Fondi M, Orlandini V, Eckalbar WL, Milan M, et al. 2019. Genome of the Komodo dragon reveals adaptations in the cardiovascular and chemosensory systems of monitor lizards. </w:t>
+      </w:r>
+      <w:r>
+        <w:rPr>
+          <w:i/>
+        </w:rPr>
+        <w:t>Nat Ecol Evol</w:t>
+      </w:r>
+      <w:r>
+        <w:t>. 3:1241-1252.</w:t>
+      </w:r>
+    </w:p>
+    <w:p>
+      <w:pPr>
+        <w:pStyle w:val="EndNoteBibliography"/>
+        <w:spacing w:after="0"/>
+      </w:pPr>
+    </w:p>
+    <w:p>
+      <w:pPr>
+        <w:pStyle w:val="EndNoteBibliography"/>
+        <w:ind w:left="720" w:hanging="720"/>
+      </w:pPr>
+      <w:r>
+        <w:t xml:space="preserve">McCole RB, Erceg J, Saylor W, Wu CT. 2018. Ultraconserved Elements Occupy Specific Arenas of Three-Dimensional Mammalian Genome Organization. </w:t>
+      </w:r>
+      <w:r>
+        <w:rPr>
+          <w:i/>
+        </w:rPr>
+        <w:t>Cell Rep</w:t>
+      </w:r>
+      <w:r>
+        <w:t>. 24:479-488.</w:t>
+      </w:r>
+    </w:p>
+    <w:p>
+      <w:pPr>
+        <w:pStyle w:val="EndNoteBibliography"/>
+        <w:spacing w:after="0"/>
+      </w:pPr>
+    </w:p>
+    <w:p>
+      <w:pPr>
+        <w:pStyle w:val="EndNoteBibliography"/>
+        <w:ind w:left="720" w:hanging="720"/>
+      </w:pPr>
+      <w:r>
+        <w:lastRenderedPageBreak/>
+        <w:t xml:space="preserve">McCormack JE, Faircloth BC, Crawford NG, Gowaty PA, Brumfield RT, Glenn TC. 2012. Ultraconserved elements are novel phylogenomic markers that resolve placental mammal phylogeny when combined with species-tree analysis. </w:t>
+      </w:r>
+      <w:r>
+        <w:rPr>
+          <w:i/>
+        </w:rPr>
+        <w:t>Genome Res</w:t>
+      </w:r>
+      <w:r>
+        <w:t>. 22:746-754.</w:t>
+      </w:r>
+    </w:p>
+    <w:p>
+      <w:pPr>
+        <w:pStyle w:val="EndNoteBibliography"/>
+        <w:spacing w:after="0"/>
+      </w:pPr>
+    </w:p>
+    <w:p>
+      <w:pPr>
+        <w:pStyle w:val="EndNoteBibliography"/>
+        <w:ind w:left="720" w:hanging="720"/>
+      </w:pPr>
+      <w:r>
+        <w:t xml:space="preserve">McCormack JE, Harvey MG, Faircloth BC, Crawford NG, Glenn TC, Brumfield RT. 2013. A phylogeny of birds based on over 1,500 loci collected by target enrichment and high-throughput sequencing. </w:t>
+      </w:r>
+      <w:r>
+        <w:rPr>
+          <w:i/>
+        </w:rPr>
+        <w:t>PLoS One</w:t>
+      </w:r>
+      <w:r>
+        <w:t>. 8:e54848.</w:t>
+      </w:r>
+    </w:p>
+    <w:p>
+      <w:pPr>
+        <w:pStyle w:val="EndNoteBibliography"/>
+        <w:spacing w:after="0"/>
+      </w:pPr>
+    </w:p>
+    <w:p>
+      <w:pPr>
+        <w:pStyle w:val="EndNoteBibliography"/>
+        <w:ind w:left="720" w:hanging="720"/>
+      </w:pPr>
+      <w:r>
+        <w:t xml:space="preserve">McGowen MR, Tsagkogeorga G, Alvarez-Carretero S, Dos Reis M, Struebig M, Deaville R, Jepson PD, Jarman S, Polanowski A, Morin PA, et al. 2020. Phylogenomic Resolution of the Cetacean Tree of Life Using Target Sequence Capture. </w:t>
+      </w:r>
+      <w:r>
+        <w:rPr>
+          <w:i/>
+        </w:rPr>
+        <w:t>Syst Biol</w:t>
+      </w:r>
+      <w:r>
+        <w:t>. 69:479-501.</w:t>
+      </w:r>
+    </w:p>
+    <w:p>
+      <w:pPr>
+        <w:pStyle w:val="EndNoteBibliography"/>
+        <w:spacing w:after="0"/>
+      </w:pPr>
+    </w:p>
+    <w:p>
+      <w:pPr>
+        <w:pStyle w:val="EndNoteBibliography"/>
+        <w:ind w:left="720" w:hanging="720"/>
+      </w:pPr>
+      <w:r>
+        <w:t xml:space="preserve">McLean BS, Bell KC, Cook JA. 2022. SNP-based phylogenomic inference in Holarctic ground squirrels (Urocitellus). </w:t>
+      </w:r>
+      <w:r>
+        <w:rPr>
+          <w:i/>
+        </w:rPr>
+        <w:t>Mol Phylogenet Evol</w:t>
+      </w:r>
+      <w:r>
+        <w:t>. 169:107396.</w:t>
+      </w:r>
+    </w:p>
+    <w:p>
+      <w:pPr>
+        <w:pStyle w:val="EndNoteBibliography"/>
+        <w:spacing w:after="0"/>
+      </w:pPr>
+    </w:p>
+    <w:p>
+      <w:pPr>
+        <w:pStyle w:val="EndNoteBibliography"/>
+        <w:ind w:left="720" w:hanging="720"/>
+      </w:pPr>
+      <w:r>
+        <w:t xml:space="preserve">Meiklejohn KA, Faircloth BC, Glenn TC, Kimball RT, Braun EL. 2016. Analysis of a Rapid Evolutionary Radiation Using Ultraconserved Elements: Evidence for a Bias in Some Multispecies Coalescent Methods. </w:t>
+      </w:r>
+      <w:r>
+        <w:rPr>
+          <w:i/>
+        </w:rPr>
+        <w:t>Syst Biol</w:t>
+      </w:r>
+      <w:r>
+        <w:t>. 65:612-627.</w:t>
+      </w:r>
+    </w:p>
+    <w:p>
+      <w:pPr>
+        <w:pStyle w:val="EndNoteBibliography"/>
+        <w:spacing w:after="0"/>
+      </w:pPr>
+    </w:p>
+    <w:p>
+      <w:pPr>
+        <w:pStyle w:val="EndNoteBibliography"/>
+        <w:ind w:left="720" w:hanging="720"/>
+      </w:pPr>
+      <w:r>
+        <w:t xml:space="preserve">Meredith RW, Janecka JE, Gatesy J, Ryder OA, Fisher CA, Teeling EC, Goodbla A, Eizirik E, Simao TL, Stadler T, et al. 2011. Impacts of the Cretaceous Terrestrial Revolution and KPg extinction on mammal diversification. </w:t>
+      </w:r>
+      <w:r>
+        <w:rPr>
+          <w:i/>
+        </w:rPr>
+        <w:t>Science</w:t>
+      </w:r>
+      <w:r>
+        <w:t>. 334:521-524.</w:t>
+      </w:r>
+    </w:p>
+    <w:p>
+      <w:pPr>
+        <w:pStyle w:val="EndNoteBibliography"/>
+        <w:spacing w:after="0"/>
+      </w:pPr>
+    </w:p>
+    <w:p>
+      <w:pPr>
+        <w:pStyle w:val="EndNoteBibliography"/>
+        <w:ind w:left="720" w:hanging="720"/>
+      </w:pPr>
+      <w:r>
+        <w:t xml:space="preserve">Minh BQ, Hahn MW, Lanfear R. 2020. New Methods to Calculate Concordance Factors for Phylogenomic Datasets. </w:t>
+      </w:r>
+      <w:r>
+        <w:rPr>
+          <w:i/>
+        </w:rPr>
+        <w:t>Mol Biol Evol</w:t>
+      </w:r>
+      <w:r>
+        <w:t>. 37:2727-2733.</w:t>
+      </w:r>
+    </w:p>
+    <w:p>
+      <w:pPr>
+        <w:pStyle w:val="EndNoteBibliography"/>
+        <w:spacing w:after="0"/>
+      </w:pPr>
+    </w:p>
+    <w:p>
+      <w:pPr>
+        <w:pStyle w:val="EndNoteBibliography"/>
+        <w:ind w:left="720" w:hanging="720"/>
+      </w:pPr>
+      <w:r>
+        <w:t xml:space="preserve">Nicolas V, Mikula O, Lavrenchenko LA, Sumbera R, Bartakova V, Bryjova A, Meheretu Y, Verheyen E, Missoup AD, Lemmon AR, et al. 2021. Phylogenomics of African radiation of Praomyini (Muridae: Murinae) rodents: First fully resolved phylogeny, evolutionary history and delimitation of extant genera. </w:t>
+      </w:r>
+      <w:r>
+        <w:rPr>
+          <w:i/>
+        </w:rPr>
+        <w:t>Mol Phylogenet Evol</w:t>
+      </w:r>
+      <w:r>
+        <w:t>. 163:107263.</w:t>
+      </w:r>
+    </w:p>
+    <w:p>
+      <w:pPr>
+        <w:pStyle w:val="EndNoteBibliography"/>
+        <w:spacing w:after="0"/>
+      </w:pPr>
+    </w:p>
+    <w:p>
+      <w:pPr>
+        <w:pStyle w:val="EndNoteBibliography"/>
+        <w:ind w:left="720" w:hanging="720"/>
+      </w:pPr>
+      <w:r>
+        <w:t xml:space="preserve">Oliveros CH, Field DJ, Ksepka DT, Barker FK, Aleixo A, Andersen MJ, Alstrom P, Benz BW, Braun EL, Braun MJ, et al. 2019. Earth history and the passerine superradiation. </w:t>
+      </w:r>
+      <w:r>
+        <w:rPr>
+          <w:i/>
+        </w:rPr>
+        <w:t>Proc Natl Acad Sci U S A</w:t>
+      </w:r>
+      <w:r>
+        <w:t>. 116:7916-7925.</w:t>
+      </w:r>
+    </w:p>
+    <w:p>
+      <w:pPr>
+        <w:pStyle w:val="EndNoteBibliography"/>
+        <w:spacing w:after="0"/>
+      </w:pPr>
+    </w:p>
+    <w:p>
+      <w:pPr>
+        <w:pStyle w:val="EndNoteBibliography"/>
+        <w:ind w:left="720" w:hanging="720"/>
+      </w:pPr>
+      <w:r>
+        <w:t xml:space="preserve">Quattrini AM, Rodriguez E, Faircloth BC, Cowman PF, Brugler MR, Farfan GA, Hellberg ME, Kitahara MV, Morrison CL, Paz-Garcia DA, et al. 2020. Palaeoclimate ocean conditions shaped the evolution of corals and their skeletons through deep time. </w:t>
+      </w:r>
+      <w:r>
+        <w:rPr>
+          <w:i/>
+        </w:rPr>
+        <w:t>Nat Ecol Evol</w:t>
+      </w:r>
+      <w:r>
+        <w:t>. 4:1531-1538.</w:t>
+      </w:r>
+    </w:p>
+    <w:p>
+      <w:pPr>
+        <w:pStyle w:val="EndNoteBibliography"/>
+        <w:spacing w:after="0"/>
+      </w:pPr>
+    </w:p>
+    <w:p>
+      <w:pPr>
+        <w:pStyle w:val="EndNoteBibliography"/>
+        <w:ind w:left="720" w:hanging="720"/>
+      </w:pPr>
+      <w:r>
+        <w:lastRenderedPageBreak/>
+        <w:t xml:space="preserve">Reddy S, Kimball RT, Pandey A, Hosner PA, Braun MJ, Hackett SJ, Han KL, Harshman J, Huddleston CJ, Kingston S, et al. 2017. Why Do Phylogenomic Data Sets Yield Conflicting Trees? Data Type Influences the Avian Tree of Life more than Taxon Sampling. </w:t>
+      </w:r>
+      <w:r>
+        <w:rPr>
+          <w:i/>
+        </w:rPr>
+        <w:t>Syst Biol</w:t>
+      </w:r>
+      <w:r>
+        <w:t>. 66:857-879.</w:t>
+      </w:r>
+    </w:p>
+    <w:p>
+      <w:pPr>
+        <w:pStyle w:val="EndNoteBibliography"/>
+        <w:spacing w:after="0"/>
+      </w:pPr>
+    </w:p>
+    <w:p>
+      <w:pPr>
+        <w:pStyle w:val="EndNoteBibliography"/>
+        <w:ind w:left="720" w:hanging="720"/>
+      </w:pPr>
+      <w:r>
+        <w:t xml:space="preserve">Sanderson MJ. 2003. r8s: inferring absolute rates of molecular evolution and divergence times in the absence of a molecular clock. </w:t>
+      </w:r>
+      <w:r>
+        <w:rPr>
+          <w:i/>
+        </w:rPr>
+        <w:t>Bioinformatics</w:t>
+      </w:r>
+      <w:r>
+        <w:t>. 19:301-302.</w:t>
+      </w:r>
+    </w:p>
+    <w:p>
+      <w:pPr>
+        <w:pStyle w:val="EndNoteBibliography"/>
+        <w:spacing w:after="0"/>
+      </w:pPr>
+    </w:p>
+    <w:p>
+      <w:pPr>
+        <w:pStyle w:val="EndNoteBibliography"/>
+        <w:ind w:left="720" w:hanging="720"/>
+      </w:pPr>
+      <w:r>
+        <w:t xml:space="preserve">Schenk JJ, Rowe KC, Steppan SJ. 2013. Ecological opportunity and incumbency in the diversification of repeated continental colonizations by muroid rodents. </w:t>
+      </w:r>
+      <w:r>
+        <w:rPr>
+          <w:i/>
+        </w:rPr>
+        <w:t>Syst Biol</w:t>
+      </w:r>
+      <w:r>
+        <w:t>. 62:837-864.</w:t>
+      </w:r>
+    </w:p>
+    <w:p>
+      <w:pPr>
+        <w:pStyle w:val="EndNoteBibliography"/>
+        <w:spacing w:after="0"/>
+      </w:pPr>
+    </w:p>
+    <w:p>
+      <w:pPr>
+        <w:pStyle w:val="EndNoteBibliography"/>
+        <w:ind w:left="720" w:hanging="720"/>
+      </w:pPr>
+      <w:r>
+        <w:t xml:space="preserve">Shee ZQ, Frodin DG, Camara-Leret R, Pokorny L. 2020. Reconstructing the Complex Evolutionary History of the Papuasian Schefflera Radiation Through Herbariomics. </w:t>
+      </w:r>
+      <w:r>
+        <w:rPr>
+          <w:i/>
+        </w:rPr>
+        <w:t>Front Plant Sci</w:t>
+      </w:r>
+      <w:r>
+        <w:t>. 11:258.</w:t>
+      </w:r>
+    </w:p>
+    <w:p>
+      <w:pPr>
+        <w:pStyle w:val="EndNoteBibliography"/>
+        <w:spacing w:after="0"/>
+      </w:pPr>
+    </w:p>
+    <w:p>
+      <w:pPr>
+        <w:pStyle w:val="EndNoteBibliography"/>
+        <w:ind w:left="720" w:hanging="720"/>
+      </w:pPr>
+      <w:r>
+        <w:t xml:space="preserve">Smith BT, Harvey MG, Faircloth BC, Glenn TC, Brumfield RT. 2014. Target capture and massively parallel sequencing of ultraconserved elements for comparative studies at shallow evolutionary time scales. </w:t>
+      </w:r>
+      <w:r>
+        <w:rPr>
+          <w:i/>
+        </w:rPr>
+        <w:t>Syst Biol</w:t>
+      </w:r>
+      <w:r>
+        <w:t>. 63:83-95.</w:t>
+      </w:r>
+    </w:p>
+    <w:p>
+      <w:pPr>
+        <w:pStyle w:val="EndNoteBibliography"/>
+        <w:spacing w:after="0"/>
+      </w:pPr>
+    </w:p>
+    <w:p>
+      <w:pPr>
+        <w:pStyle w:val="EndNoteBibliography"/>
+        <w:ind w:left="720" w:hanging="720"/>
+      </w:pPr>
+      <w:r>
+        <w:t xml:space="preserve">Smith SA, Brown JW, Walker JF. 2018. So many genes, so little time: A practical approach to divergence-time estimation in the genomic era. </w:t>
+      </w:r>
+      <w:r>
+        <w:rPr>
+          <w:i/>
+        </w:rPr>
+        <w:t>PLoS One</w:t>
+      </w:r>
+      <w:r>
+        <w:t>. 13:e0197433.</w:t>
+      </w:r>
+    </w:p>
+    <w:p>
+      <w:pPr>
+        <w:pStyle w:val="EndNoteBibliography"/>
+        <w:spacing w:after="0"/>
+      </w:pPr>
+    </w:p>
+    <w:p>
+      <w:pPr>
+        <w:pStyle w:val="EndNoteBibliography"/>
+        <w:ind w:left="720" w:hanging="720"/>
+      </w:pPr>
+      <w:r>
+        <w:t xml:space="preserve">Steppan SJ, Schenk JJ. 2017. Muroid rodent phylogenetics: 900-species tree reveals increasing diversification rates. </w:t>
+      </w:r>
+      <w:r>
+        <w:rPr>
+          <w:i/>
+        </w:rPr>
+        <w:t>PLoS One</w:t>
+      </w:r>
+      <w:r>
+        <w:t>. 12:e0183070.</w:t>
+      </w:r>
+    </w:p>
+    <w:p>
+      <w:pPr>
+        <w:pStyle w:val="EndNoteBibliography"/>
+        <w:spacing w:after="0"/>
+      </w:pPr>
+    </w:p>
+    <w:p>
+      <w:pPr>
+        <w:pStyle w:val="EndNoteBibliography"/>
+        <w:ind w:left="720" w:hanging="720"/>
+      </w:pPr>
+      <w:r>
+        <w:t xml:space="preserve">Suzuki H, Shimada T, Terashima M, Tsuchiya K, Aplin K. 2004. Temporal, spatial, and ecological modes of evolution of Eurasian Mus based on mitochondrial and nuclear gene sequences. </w:t>
+      </w:r>
+      <w:r>
+        <w:rPr>
+          <w:i/>
+        </w:rPr>
+        <w:t>Mol Phylogenet Evol</w:t>
+      </w:r>
+      <w:r>
+        <w:t>. 33:626-646.</w:t>
+      </w:r>
+    </w:p>
+    <w:p>
+      <w:pPr>
+        <w:pStyle w:val="EndNoteBibliography"/>
+        <w:spacing w:after="0"/>
+      </w:pPr>
+    </w:p>
+    <w:p>
+      <w:pPr>
+        <w:pStyle w:val="EndNoteBibliography"/>
+        <w:ind w:left="720" w:hanging="720"/>
+      </w:pPr>
+      <w:r>
+        <w:t xml:space="preserve">Tagliacollo VA, Lanfear R. 2018. Estimating Improved Partitioning Schemes for Ultraconserved Elements. </w:t>
+      </w:r>
+      <w:r>
+        <w:rPr>
+          <w:i/>
+        </w:rPr>
+        <w:t>Mol Biol Evol</w:t>
+      </w:r>
+      <w:r>
+        <w:t>. 35:1798-1811.</w:t>
+      </w:r>
+    </w:p>
+    <w:p>
+      <w:pPr>
+        <w:pStyle w:val="EndNoteBibliography"/>
+        <w:spacing w:after="0"/>
+      </w:pPr>
+    </w:p>
+    <w:p>
+      <w:pPr>
+        <w:pStyle w:val="EndNoteBibliography"/>
+        <w:ind w:left="720" w:hanging="720"/>
+      </w:pPr>
+      <w:r>
+        <w:t xml:space="preserve">Thomas JE, Carvalho GR, Haile J, Rawlence NJ, Martin MD, Ho SY, Sigfusson A, Josefsson VA, Frederiksen M, Linnebjerg JF, et al. 2019. Demographic reconstruction from ancient DNA supports rapid extinction of the great auk. </w:t>
+      </w:r>
+      <w:r>
+        <w:rPr>
+          <w:i/>
+        </w:rPr>
+        <w:t>Elife</w:t>
+      </w:r>
+      <w:r>
+        <w:t>. 8.</w:t>
+      </w:r>
+    </w:p>
+    <w:p>
+      <w:pPr>
+        <w:pStyle w:val="EndNoteBibliography"/>
+        <w:spacing w:after="0"/>
+      </w:pPr>
+    </w:p>
+    <w:p>
+      <w:pPr>
+        <w:pStyle w:val="EndNoteBibliography"/>
+        <w:ind w:left="720" w:hanging="720"/>
+      </w:pPr>
+      <w:r>
+        <w:t xml:space="preserve">To TH, Jung M, Lycett S, Gascuel O. 2016. Fast Dating Using Least-Squares Criteria and Algorithms. </w:t>
+      </w:r>
+      <w:r>
+        <w:rPr>
+          <w:i/>
+        </w:rPr>
+        <w:t>Syst Biol</w:t>
+      </w:r>
+      <w:r>
+        <w:t>. 65:82-97.</w:t>
+      </w:r>
+    </w:p>
+    <w:p>
+      <w:pPr>
+        <w:pStyle w:val="EndNoteBibliography"/>
+        <w:spacing w:after="0"/>
+      </w:pPr>
+    </w:p>
+    <w:p>
+      <w:pPr>
+        <w:pStyle w:val="EndNoteBibliography"/>
+        <w:ind w:left="720" w:hanging="720"/>
+      </w:pPr>
+      <w:r>
+        <w:t xml:space="preserve">Tong KJ, Duchene DA, Duchene S, Geoghegan JL, Ho SYW. 2018. A comparison of methods for estimating substitution rates from ancient DNA sequence data. </w:t>
+      </w:r>
+      <w:r>
+        <w:rPr>
+          <w:i/>
+        </w:rPr>
+        <w:t>BMC Evol Biol</w:t>
+      </w:r>
+      <w:r>
+        <w:t>. 18:70.</w:t>
+      </w:r>
+    </w:p>
+    <w:p>
+      <w:pPr>
+        <w:pStyle w:val="EndNoteBibliography"/>
+        <w:spacing w:after="0"/>
+      </w:pPr>
+    </w:p>
+    <w:p>
+      <w:pPr>
+        <w:pStyle w:val="EndNoteBibliography"/>
+        <w:ind w:left="720" w:hanging="720"/>
+      </w:pPr>
+      <w:r>
+        <w:t xml:space="preserve">Van Dam MH, Henderson JB, Esposito L, Trautwein M. 2021. Genomic Characterization and Curation of UCEs Improves Species Tree Reconstruction. </w:t>
+      </w:r>
+      <w:r>
+        <w:rPr>
+          <w:i/>
+        </w:rPr>
+        <w:t>Syst Biol</w:t>
+      </w:r>
+      <w:r>
+        <w:t>. 70:307-321.</w:t>
+      </w:r>
+    </w:p>
+    <w:p>
+      <w:pPr>
+        <w:pStyle w:val="EndNoteBibliography"/>
+        <w:spacing w:after="0"/>
+      </w:pPr>
+    </w:p>
+    <w:p>
+      <w:pPr>
+        <w:pStyle w:val="EndNoteBibliography"/>
+        <w:ind w:left="720" w:hanging="720"/>
+      </w:pPr>
+      <w:r>
+        <w:t xml:space="preserve">Van Dam MH, Lam AW, Sagata K, Gewa B, Laufa R, Balke M, Faircloth BC, Riedel A. 2017. Ultraconserved elements (UCEs) resolve the phylogeny of Australasian smurf-weevils. </w:t>
+      </w:r>
+      <w:r>
+        <w:rPr>
+          <w:i/>
+        </w:rPr>
+        <w:t>PLoS One</w:t>
+      </w:r>
+      <w:r>
+        <w:t>. 12:e0188044.</w:t>
+      </w:r>
+    </w:p>
+    <w:p>
+      <w:pPr>
+        <w:pStyle w:val="EndNoteBibliography"/>
+        <w:spacing w:after="0"/>
+      </w:pPr>
+    </w:p>
+    <w:p>
+      <w:pPr>
+        <w:pStyle w:val="EndNoteBibliography"/>
+        <w:ind w:left="720" w:hanging="720"/>
+      </w:pPr>
+      <w:r>
+        <w:t xml:space="preserve">Vanderpool D, Minh BQ, Lanfear R, Hughes D, Murali S, Harris RA, Raveendran M, Muzny DM, Hibbins MS, Williamson RJ, et al. 2020. Primate phylogenomics uncovers multiple rapid radiations and ancient interspecific introgression. </w:t>
+      </w:r>
+      <w:r>
+        <w:rPr>
+          <w:i/>
+        </w:rPr>
+        <w:t>PLoS Biol</w:t>
+      </w:r>
+      <w:r>
+        <w:t>. 18:e3000954.</w:t>
+      </w:r>
+    </w:p>
+    <w:p>
+      <w:pPr>
+        <w:pStyle w:val="EndNoteBibliography"/>
+        <w:spacing w:after="0"/>
+      </w:pPr>
+    </w:p>
+    <w:p>
+      <w:pPr>
+        <w:pStyle w:val="EndNoteBibliography"/>
+        <w:ind w:left="720" w:hanging="720"/>
+      </w:pPr>
+      <w:r>
+        <w:t xml:space="preserve">Walker JF, Walker-Hale N, Vargas OM, Larson DA, Stull GW. 2019. Characterizing gene tree conflict in plastome-inferred phylogenies. </w:t>
+      </w:r>
+      <w:r>
+        <w:rPr>
+          <w:i/>
+        </w:rPr>
+        <w:t>PeerJ</w:t>
+      </w:r>
+      <w:r>
+        <w:t>. 7:e7747.</w:t>
+      </w:r>
+    </w:p>
+    <w:p>
+      <w:pPr>
+        <w:pStyle w:val="EndNoteBibliography"/>
+        <w:spacing w:after="0"/>
+      </w:pPr>
+    </w:p>
+    <w:p>
+      <w:pPr>
+        <w:pStyle w:val="EndNoteBibliography"/>
+        <w:ind w:left="720" w:hanging="720"/>
+      </w:pPr>
+      <w:r>
+        <w:t xml:space="preserve">Yue JX, Li J, Aigrain L, Hallin J, Persson K, Oliver K, Bergstrom A, Coupland P, Warringer J, Lagomarsino MC, et al. 2017. Contrasting evolutionary genome dynamics between domesticated and wild yeasts. </w:t>
+      </w:r>
+      <w:r>
+        <w:rPr>
+          <w:i/>
+        </w:rPr>
+        <w:t>Nat Genet</w:t>
+      </w:r>
+      <w:r>
+        <w:t>. 49:913-924.</w:t>
+      </w:r>
+    </w:p>
+    <w:p>
+      <w:pPr>
+        <w:pStyle w:val="EndNoteBibliography"/>
+        <w:spacing w:after="0"/>
+      </w:pPr>
+    </w:p>
+    <w:p>
+      <w:pPr>
+        <w:pStyle w:val="EndNoteBibliography"/>
+        <w:ind w:left="720" w:hanging="720"/>
+      </w:pPr>
+      <w:r>
+        <w:t xml:space="preserve">Zhang YM, Williams JL, Lucky A. 2019. Understanding UCEs: A Comprehensive Primer on Using Ultraconserved Elements for Arthropod Phylogenomics. </w:t>
+      </w:r>
+      <w:r>
+        <w:rPr>
+          <w:i/>
+        </w:rPr>
+        <w:t>Insect Systematics and Diversity</w:t>
+      </w:r>
+      <w:r>
+        <w:t>. 3.</w:t>
+      </w:r>
+    </w:p>
+    <w:p>
+      <w:pPr>
+        <w:pStyle w:val="EndNoteBibliography"/>
+      </w:pPr>
+    </w:p>
+    <w:p>
       <w:r>
         <w:fldChar w:fldCharType="end"/>
       </w:r>
     </w:p>
     <w:sectPr>
-      <w:footerReference w:type="default" r:id="rId11"/>
+      <w:footerReference w:type="default" r:id="rId10"/>
       <w:pgSz w:w="12240" w:h="15840"/>
       <w:pgMar w:top="1440" w:right="1440" w:bottom="1440" w:left="1440" w:header="720" w:footer="720" w:gutter="0"/>
       <w:lnNumType w:countBy="1" w:restart="continuous"/>
@@ -19313,7 +19456,7 @@
 
 <file path=word/comments.xml><?xml version="1.0" encoding="utf-8"?>
 <w:comments xmlns:wpc="http://schemas.microsoft.com/office/word/2010/wordprocessingCanvas" xmlns:cx="http://schemas.microsoft.com/office/drawing/2014/chartex" xmlns:cx1="http://schemas.microsoft.com/office/drawing/2015/9/8/chartex" xmlns:cx2="http://schemas.microsoft.com/office/drawing/2015/10/21/chartex" xmlns:cx3="http://schemas.microsoft.com/office/drawing/2016/5/9/chartex" xmlns:cx4="http://schemas.microsoft.com/office/drawing/2016/5/10/chartex" xmlns:cx5="http://schemas.microsoft.com/office/drawing/2016/5/11/chartex" xmlns:cx6="http://schemas.microsoft.com/office/drawing/2016/5/12/chartex" xmlns:cx7="http://schemas.microsoft.com/office/drawing/2016/5/13/chartex" xmlns:cx8="http://schemas.microsoft.com/office/drawing/2016/5/14/chartex" xmlns:mc="http://schemas.openxmlformats.org/markup-compatibility/2006" xmlns:aink="http://schemas.microsoft.com/office/drawing/2016/ink" xmlns:am3d="http://schemas.microsoft.com/office/drawing/2017/model3d" xmlns:o="urn:schemas-microsoft-com:office:office" xmlns:oel="http://schemas.microsoft.com/office/2019/extlst" xmlns:r="http://schemas.openxmlformats.org/officeDocument/2006/relationships" xmlns:m="http://schemas.openxmlformats.org/officeDocument/2006/math" xmlns:v="urn:schemas-microsoft-com:vml" xmlns:wp14="http://schemas.microsoft.com/office/word/2010/wordprocessingDrawing" xmlns:wp="http://schemas.openxmlformats.org/drawingml/2006/wordprocessingDrawing" xmlns:w10="urn:schemas-microsoft-com:office:word" xmlns:w="http://schemas.openxmlformats.org/wordprocessingml/2006/main" xmlns:w14="http://schemas.microsoft.com/office/word/2010/wordml" xmlns:w15="http://schemas.microsoft.com/office/word/2012/wordml" xmlns:w16cex="http://schemas.microsoft.com/office/word/2018/wordml/cex" xmlns:w16cid="http://schemas.microsoft.com/office/word/2016/wordml/cid" xmlns:w16="http://schemas.microsoft.com/office/word/2018/wordml" xmlns:w16du="http://schemas.microsoft.com/office/word/2023/wordml/word16du" xmlns:w16sdtdh="http://schemas.microsoft.com/office/word/2020/wordml/sdtdatahash" xmlns:w16se="http://schemas.microsoft.com/office/word/2015/wordml/symex" xmlns:wpg="http://schemas.microsoft.com/office/word/2010/wordprocessingGroup" xmlns:wpi="http://schemas.microsoft.com/office/word/2010/wordprocessingInk" xmlns:wne="http://schemas.microsoft.com/office/word/2006/wordml" xmlns:wps="http://schemas.microsoft.com/office/word/2010/wordprocessingShape" mc:Ignorable="w14 w15 w16se w16cid w16 w16cex w16sdtdh w16du wp14">
-  <w:comment w:id="0" w:author="Jeremy B. Searle" w:date="2024-07-31T11:10:00Z" w:initials="JBS">
+  <w:comment w:id="0" w:author="Jeremy B. Searle" w:date="2024-07-31T10:54:00Z" w:initials="JBS">
     <w:p>
       <w:pPr>
         <w:pStyle w:val="CommentText"/>
@@ -19325,39 +19468,7 @@
         <w:annotationRef/>
       </w:r>
       <w:r>
-        <w:t>Would it be helpful to have page numbers?</w:t>
-      </w:r>
-    </w:p>
-  </w:comment>
-  <w:comment w:id="1" w:author="Jeremy B. Searle" w:date="2024-07-31T10:54:00Z" w:initials="JBS">
-    <w:p>
-      <w:pPr>
-        <w:pStyle w:val="CommentText"/>
-      </w:pPr>
-      <w:r>
-        <w:rPr>
-          <w:rStyle w:val="CommentReference"/>
-        </w:rPr>
-        <w:annotationRef/>
-      </w:r>
-      <w:r>
         <w:t>I notice that all the ages are given to 2 d.p. but that the second decimal place is always a zero. Were they in fact determined to an accuracy of 2 d.p. or would it actually be better to put them to an accuracy of 1 d.p.</w:t>
-      </w:r>
-    </w:p>
-  </w:comment>
-  <w:comment w:id="3" w:author="Jeremy B. Searle" w:date="2024-07-31T10:58:00Z" w:initials="JBS">
-    <w:p>
-      <w:pPr>
-        <w:pStyle w:val="CommentText"/>
-      </w:pPr>
-      <w:r>
-        <w:rPr>
-          <w:rStyle w:val="CommentReference"/>
-        </w:rPr>
-        <w:annotationRef/>
-      </w:r>
-      <w:r>
-        <w:t>As always this looks strange because the first letter of certain words (e.g. rodentia) should be capitalized. Obviously we don’t want it published like that. Given that this version of the paper is likely to be accepted, isn’t it best to sort this out on submission?</w:t>
       </w:r>
     </w:p>
   </w:comment>
@@ -19366,35 +19477,13 @@
 
 <file path=word/commentsExtended.xml><?xml version="1.0" encoding="utf-8"?>
 <w15:commentsEx xmlns:wpc="http://schemas.microsoft.com/office/word/2010/wordprocessingCanvas" xmlns:cx="http://schemas.microsoft.com/office/drawing/2014/chartex" xmlns:cx1="http://schemas.microsoft.com/office/drawing/2015/9/8/chartex" xmlns:cx2="http://schemas.microsoft.com/office/drawing/2015/10/21/chartex" xmlns:cx3="http://schemas.microsoft.com/office/drawing/2016/5/9/chartex" xmlns:cx4="http://schemas.microsoft.com/office/drawing/2016/5/10/chartex" xmlns:cx5="http://schemas.microsoft.com/office/drawing/2016/5/11/chartex" xmlns:cx6="http://schemas.microsoft.com/office/drawing/2016/5/12/chartex" xmlns:cx7="http://schemas.microsoft.com/office/drawing/2016/5/13/chartex" xmlns:cx8="http://schemas.microsoft.com/office/drawing/2016/5/14/chartex" xmlns:mc="http://schemas.openxmlformats.org/markup-compatibility/2006" xmlns:aink="http://schemas.microsoft.com/office/drawing/2016/ink" xmlns:am3d="http://schemas.microsoft.com/office/drawing/2017/model3d" xmlns:o="urn:schemas-microsoft-com:office:office" xmlns:oel="http://schemas.microsoft.com/office/2019/extlst" xmlns:r="http://schemas.openxmlformats.org/officeDocument/2006/relationships" xmlns:m="http://schemas.openxmlformats.org/officeDocument/2006/math" xmlns:v="urn:schemas-microsoft-com:vml" xmlns:wp14="http://schemas.microsoft.com/office/word/2010/wordprocessingDrawing" xmlns:wp="http://schemas.openxmlformats.org/drawingml/2006/wordprocessingDrawing" xmlns:w10="urn:schemas-microsoft-com:office:word" xmlns:w="http://schemas.openxmlformats.org/wordprocessingml/2006/main" xmlns:w14="http://schemas.microsoft.com/office/word/2010/wordml" xmlns:w15="http://schemas.microsoft.com/office/word/2012/wordml" xmlns:w16cex="http://schemas.microsoft.com/office/word/2018/wordml/cex" xmlns:w16cid="http://schemas.microsoft.com/office/word/2016/wordml/cid" xmlns:w16="http://schemas.microsoft.com/office/word/2018/wordml" xmlns:w16du="http://schemas.microsoft.com/office/word/2023/wordml/word16du" xmlns:w16sdtdh="http://schemas.microsoft.com/office/word/2020/wordml/sdtdatahash" xmlns:w16se="http://schemas.microsoft.com/office/word/2015/wordml/symex" xmlns:wpg="http://schemas.microsoft.com/office/word/2010/wordprocessingGroup" xmlns:wpi="http://schemas.microsoft.com/office/word/2010/wordprocessingInk" xmlns:wne="http://schemas.microsoft.com/office/word/2006/wordml" xmlns:wps="http://schemas.microsoft.com/office/word/2010/wordprocessingShape" mc:Ignorable="w14 w15 w16se w16cid w16 w16cex w16sdtdh w16du wp14">
-  <w15:commentEx w15:paraId="48462F62" w15:done="1"/>
   <w15:commentEx w15:paraId="612C8C58" w15:done="0"/>
-  <w15:commentEx w15:paraId="074450B1" w15:done="0"/>
 </w15:commentsEx>
-</file>
-
-<file path=word/commentsExtensible.xml><?xml version="1.0" encoding="utf-8"?>
-<w16cex:commentsExtensible xmlns:wpc="http://schemas.microsoft.com/office/word/2010/wordprocessingCanvas" xmlns:cx="http://schemas.microsoft.com/office/drawing/2014/chartex" xmlns:cx1="http://schemas.microsoft.com/office/drawing/2015/9/8/chartex" xmlns:cx2="http://schemas.microsoft.com/office/drawing/2015/10/21/chartex" xmlns:cx3="http://schemas.microsoft.com/office/drawing/2016/5/9/chartex" xmlns:cx4="http://schemas.microsoft.com/office/drawing/2016/5/10/chartex" xmlns:cx5="http://schemas.microsoft.com/office/drawing/2016/5/11/chartex" xmlns:cx6="http://schemas.microsoft.com/office/drawing/2016/5/12/chartex" xmlns:cx7="http://schemas.microsoft.com/office/drawing/2016/5/13/chartex" xmlns:cx8="http://schemas.microsoft.com/office/drawing/2016/5/14/chartex" xmlns:cr="http://schemas.microsoft.com/office/comments/2020/reactions" xmlns:mc="http://schemas.openxmlformats.org/markup-compatibility/2006" xmlns:aink="http://schemas.microsoft.com/office/drawing/2016/ink" xmlns:am3d="http://schemas.microsoft.com/office/drawing/2017/model3d" xmlns:o="urn:schemas-microsoft-com:office:office" xmlns:oel="http://schemas.microsoft.com/office/2019/extlst" xmlns:r="http://schemas.openxmlformats.org/officeDocument/2006/relationships" xmlns:m="http://schemas.openxmlformats.org/officeDocument/2006/math" xmlns:v="urn:schemas-microsoft-com:vml" xmlns:wp14="http://schemas.microsoft.com/office/word/2010/wordprocessingDrawing" xmlns:wp="http://schemas.openxmlformats.org/drawingml/2006/wordprocessingDrawing" xmlns:w10="urn:schemas-microsoft-com:office:word" xmlns:w="http://schemas.openxmlformats.org/wordprocessingml/2006/main" xmlns:w14="http://schemas.microsoft.com/office/word/2010/wordml" xmlns:w15="http://schemas.microsoft.com/office/word/2012/wordml" xmlns:w16cex="http://schemas.microsoft.com/office/word/2018/wordml/cex" xmlns:w16cid="http://schemas.microsoft.com/office/word/2016/wordml/cid" xmlns:w16="http://schemas.microsoft.com/office/word/2018/wordml" xmlns:w16du="http://schemas.microsoft.com/office/word/2023/wordml/word16du" xmlns:w16sdtdh="http://schemas.microsoft.com/office/word/2020/wordml/sdtdatahash" xmlns:w16se="http://schemas.microsoft.com/office/word/2015/wordml/symex" xmlns:wpg="http://schemas.microsoft.com/office/word/2010/wordprocessingGroup" xmlns:wpi="http://schemas.microsoft.com/office/word/2010/wordprocessingInk" xmlns:wne="http://schemas.microsoft.com/office/word/2006/wordml" xmlns:wps="http://schemas.microsoft.com/office/word/2010/wordprocessingShape" mc:Ignorable="w14 w15 w16se w16cid w16 w16cex w16sdtdh cr w16du wp14">
-  <w16cex:commentExtensible w16cex:durableId="5D2FE007">
-    <w16cex:extLst>
-      <w16:ext w16:uri="{CE6994B0-6A32-4C9F-8C6B-6E91EDA988CE}">
-        <cr:reactions xmlns:cr="http://schemas.microsoft.com/office/comments/2020/reactions">
-          <cr:reaction reactionType="1">
-            <cr:reactionInfo dateUtc="2024-09-30T18:52:32Z">
-              <cr:user userId="S::gregg.thomas@umt.edu::a9f431c7-9204-47a4-b1ca-563800683eed" userProvider="AD" userName="Thomas, Gregg"/>
-            </cr:reactionInfo>
-          </cr:reaction>
-        </cr:reactions>
-      </w16:ext>
-    </w16cex:extLst>
-  </w16cex:commentExtensible>
-</w16cex:commentsExtensible>
 </file>
 
 <file path=word/commentsIds.xml><?xml version="1.0" encoding="utf-8"?>
 <w16cid:commentsIds xmlns:wpc="http://schemas.microsoft.com/office/word/2010/wordprocessingCanvas" xmlns:cx="http://schemas.microsoft.com/office/drawing/2014/chartex" xmlns:cx1="http://schemas.microsoft.com/office/drawing/2015/9/8/chartex" xmlns:cx2="http://schemas.microsoft.com/office/drawing/2015/10/21/chartex" xmlns:cx3="http://schemas.microsoft.com/office/drawing/2016/5/9/chartex" xmlns:cx4="http://schemas.microsoft.com/office/drawing/2016/5/10/chartex" xmlns:cx5="http://schemas.microsoft.com/office/drawing/2016/5/11/chartex" xmlns:cx6="http://schemas.microsoft.com/office/drawing/2016/5/12/chartex" xmlns:cx7="http://schemas.microsoft.com/office/drawing/2016/5/13/chartex" xmlns:cx8="http://schemas.microsoft.com/office/drawing/2016/5/14/chartex" xmlns:mc="http://schemas.openxmlformats.org/markup-compatibility/2006" xmlns:aink="http://schemas.microsoft.com/office/drawing/2016/ink" xmlns:am3d="http://schemas.microsoft.com/office/drawing/2017/model3d" xmlns:o="urn:schemas-microsoft-com:office:office" xmlns:oel="http://schemas.microsoft.com/office/2019/extlst" xmlns:r="http://schemas.openxmlformats.org/officeDocument/2006/relationships" xmlns:m="http://schemas.openxmlformats.org/officeDocument/2006/math" xmlns:v="urn:schemas-microsoft-com:vml" xmlns:wp14="http://schemas.microsoft.com/office/word/2010/wordprocessingDrawing" xmlns:wp="http://schemas.openxmlformats.org/drawingml/2006/wordprocessingDrawing" xmlns:w10="urn:schemas-microsoft-com:office:word" xmlns:w="http://schemas.openxmlformats.org/wordprocessingml/2006/main" xmlns:w14="http://schemas.microsoft.com/office/word/2010/wordml" xmlns:w15="http://schemas.microsoft.com/office/word/2012/wordml" xmlns:w16cex="http://schemas.microsoft.com/office/word/2018/wordml/cex" xmlns:w16cid="http://schemas.microsoft.com/office/word/2016/wordml/cid" xmlns:w16="http://schemas.microsoft.com/office/word/2018/wordml" xmlns:w16du="http://schemas.microsoft.com/office/word/2023/wordml/word16du" xmlns:w16sdtdh="http://schemas.microsoft.com/office/word/2020/wordml/sdtdatahash" xmlns:w16se="http://schemas.microsoft.com/office/word/2015/wordml/symex" xmlns:wpg="http://schemas.microsoft.com/office/word/2010/wordprocessingGroup" xmlns:wpi="http://schemas.microsoft.com/office/word/2010/wordprocessingInk" xmlns:wne="http://schemas.microsoft.com/office/word/2006/wordml" xmlns:wps="http://schemas.microsoft.com/office/word/2010/wordprocessingShape" mc:Ignorable="w14 w15 w16se w16cid w16 w16cex w16sdtdh w16du wp14">
-  <w16cid:commentId w16cid:paraId="48462F62" w16cid:durableId="5D2FE007"/>
   <w16cid:commentId w16cid:paraId="612C8C58" w16cid:durableId="55B99D20"/>
-  <w16cid:commentId w16cid:paraId="074450B1" w16cid:durableId="02B9ABCE"/>
 </w16cid:commentsIds>
 </file>
 
@@ -19990,7 +20079,6 @@
   <w:style w:type="character" w:default="1" w:styleId="DefaultParagraphFont">
     <w:name w:val="Default Paragraph Font"/>
     <w:uiPriority w:val="1"/>
-    <w:semiHidden/>
     <w:unhideWhenUsed/>
   </w:style>
   <w:style w:type="table" w:default="1" w:styleId="TableNormal">

--- a/ms/murine-genome-supp-4d.docx
+++ b/ms/murine-genome-supp-4d.docx
@@ -1310,6 +1310,13 @@
           <w:sz w:val="24"/>
           <w:szCs w:val="24"/>
         </w:rPr>
+      </w:r>
+      <w:r>
+        <w:rPr>
+          <w:rFonts w:ascii="Times New Roman" w:hAnsi="Times New Roman" w:cs="Times New Roman"/>
+          <w:sz w:val="24"/>
+          <w:szCs w:val="24"/>
+        </w:rPr>
         <w:fldChar w:fldCharType="separate"/>
       </w:r>
       <w:r>
@@ -2081,6 +2088,13 @@
           <w:szCs w:val="24"/>
         </w:rPr>
         <w:fldChar w:fldCharType="end"/>
+      </w:r>
+      <w:r>
+        <w:rPr>
+          <w:rFonts w:ascii="Times New Roman" w:hAnsi="Times New Roman" w:cs="Times New Roman"/>
+          <w:sz w:val="24"/>
+          <w:szCs w:val="24"/>
+        </w:rPr>
       </w:r>
       <w:r>
         <w:rPr>
@@ -2807,6 +2821,13 @@
           <w:szCs w:val="24"/>
         </w:rPr>
         <w:fldChar w:fldCharType="end"/>
+      </w:r>
+      <w:r>
+        <w:rPr>
+          <w:rFonts w:ascii="Times New Roman" w:hAnsi="Times New Roman" w:cs="Times New Roman"/>
+          <w:sz w:val="24"/>
+          <w:szCs w:val="24"/>
+        </w:rPr>
       </w:r>
       <w:r>
         <w:rPr>
@@ -17293,7 +17314,7 @@
                 <w:sz w:val="24"/>
                 <w:szCs w:val="24"/>
               </w:rPr>
-              <w:t>11.10</w:t>
+              <w:t>11.1</w:t>
             </w:r>
           </w:p>
         </w:tc>
@@ -17325,7 +17346,7 @@
                 <w:sz w:val="24"/>
                 <w:szCs w:val="24"/>
               </w:rPr>
-              <w:t>12.30</w:t>
+              <w:t>12.3</w:t>
             </w:r>
           </w:p>
         </w:tc>
@@ -17557,7 +17578,7 @@
                 <w:sz w:val="24"/>
                 <w:szCs w:val="24"/>
               </w:rPr>
-              <w:t>9.20</w:t>
+              <w:t>9.2</w:t>
             </w:r>
           </w:p>
         </w:tc>
@@ -17590,7 +17611,29 @@
                 <w:sz w:val="24"/>
                 <w:szCs w:val="24"/>
               </w:rPr>
-              <w:t>Kimura et al. 2015a</w:t>
+              <w:t>Kimura et al. 20</w:t>
+            </w:r>
+          </w:p>
+          <w:p>
+            <w:pPr>
+              <w:spacing w:after="160" w:line="259" w:lineRule="auto"/>
+              <w:rPr>
+                <w:rFonts w:ascii="Times New Roman" w:hAnsi="Times New Roman" w:cs="Times New Roman"/>
+                <w:b w:val="0"/>
+                <w:bCs w:val="0"/>
+                <w:sz w:val="24"/>
+                <w:szCs w:val="24"/>
+              </w:rPr>
+            </w:pPr>
+            <w:r>
+              <w:rPr>
+                <w:rFonts w:ascii="Times New Roman" w:hAnsi="Times New Roman" w:cs="Times New Roman"/>
+                <w:b w:val="0"/>
+                <w:bCs w:val="0"/>
+                <w:sz w:val="24"/>
+                <w:szCs w:val="24"/>
+              </w:rPr>
+              <w:t>15a</w:t>
             </w:r>
           </w:p>
         </w:tc>
@@ -17758,10 +17801,11 @@
                 <w:sz w:val="24"/>
                 <w:szCs w:val="24"/>
               </w:rPr>
-              <w:t>9.60</w:t>
+              <w:t>9.6</w:t>
             </w:r>
           </w:p>
         </w:tc>
+        <w:bookmarkStart w:id="1" w:name="_Hlk169816594"/>
         <w:tc>
           <w:tcPr>
             <w:tcW w:w="1870" w:type="dxa"/>
@@ -17783,8 +17827,6 @@
                 <w:szCs w:val="24"/>
               </w:rPr>
             </w:pPr>
-            <w:bookmarkStart w:id="1" w:name="_Hlk169816594"/>
-            <w:proofErr w:type="spellStart"/>
             <w:r>
               <w:rPr>
                 <w:rFonts w:ascii="Times New Roman" w:hAnsi="Times New Roman" w:cs="Times New Roman"/>
@@ -17793,9 +17835,8 @@
                 <w:sz w:val="24"/>
                 <w:szCs w:val="24"/>
               </w:rPr>
-              <w:t>Daxner-Höck</w:t>
-            </w:r>
-            <w:proofErr w:type="spellEnd"/>
+              <w:fldChar w:fldCharType="begin"/>
+            </w:r>
             <w:r>
               <w:rPr>
                 <w:rFonts w:ascii="Times New Roman" w:hAnsi="Times New Roman" w:cs="Times New Roman"/>
@@ -17804,7 +17845,38 @@
                 <w:sz w:val="24"/>
                 <w:szCs w:val="24"/>
               </w:rPr>
-              <w:t xml:space="preserve"> 2002</w:t>
+              <w:instrText xml:space="preserve"> ADDIN EN.CITE &lt;EndNote&gt;&lt;Cite AuthorYear="1"&gt;&lt;Author&gt;Daxner-Höck&lt;/Author&gt;&lt;Year&gt;2002&lt;/Year&gt;&lt;RecNum&gt;243&lt;/RecNum&gt;&lt;DisplayText&gt;Daxner-Höck (2002)&lt;/DisplayText&gt;&lt;record&gt;&lt;rec-number&gt;243&lt;/rec-number&gt;&lt;foreign-keys&gt;&lt;key app="EN" db-id="vdwt9psdezv5tlee9vn5swzfzafw0azp5adx" timestamp="1720298778"&gt;243&lt;/key&gt;&lt;/foreign-keys&gt;&lt;ref-type name="Journal Article"&gt;17&lt;/ref-type&gt;&lt;contributors&gt;&lt;authors&gt;&lt;author&gt;Daxner-Höck, Gudrun&lt;/author&gt;&lt;/authors&gt;&lt;/contributors&gt;&lt;titles&gt;&lt;title&gt;Cricetodon meini and other rodents from Mühlbach and Grund, Lower Austria (Middle Miocene, late MN5)&lt;/title&gt;&lt;secondary-title&gt;Annalen des Naturhistorischen Museums in Wien. Serie A für Mineralogie und Petrographie, Geologie und Paläontologie, Anthropologie und Prähistorie&lt;/secondary-title&gt;&lt;/titles&gt;&lt;periodical&gt;&lt;full-title&gt;Annalen des Naturhistorischen Museums in Wien. Serie A für Mineralogie und Petrographie, Geologie und Paläontologie, Anthropologie und Prähistorie&lt;/full-title&gt;&lt;/periodical&gt;&lt;pages&gt;267-291&lt;/pages&gt;&lt;dates&gt;&lt;year&gt;2002&lt;/year&gt;&lt;/dates&gt;&lt;isbn&gt;0255-0091&lt;/isbn&gt;&lt;urls&gt;&lt;/urls&gt;&lt;/record&gt;&lt;/Cite&gt;&lt;/EndNote&gt;</w:instrText>
+            </w:r>
+            <w:r>
+              <w:rPr>
+                <w:rFonts w:ascii="Times New Roman" w:hAnsi="Times New Roman" w:cs="Times New Roman"/>
+                <w:b w:val="0"/>
+                <w:bCs w:val="0"/>
+                <w:sz w:val="24"/>
+                <w:szCs w:val="24"/>
+              </w:rPr>
+              <w:fldChar w:fldCharType="separate"/>
+            </w:r>
+            <w:r>
+              <w:rPr>
+                <w:rFonts w:ascii="Times New Roman" w:hAnsi="Times New Roman" w:cs="Times New Roman"/>
+                <w:b w:val="0"/>
+                <w:bCs w:val="0"/>
+                <w:noProof/>
+                <w:sz w:val="24"/>
+                <w:szCs w:val="24"/>
+              </w:rPr>
+              <w:t>Daxner-Höck (2002)</w:t>
+            </w:r>
+            <w:r>
+              <w:rPr>
+                <w:rFonts w:ascii="Times New Roman" w:hAnsi="Times New Roman" w:cs="Times New Roman"/>
+                <w:b w:val="0"/>
+                <w:bCs w:val="0"/>
+                <w:sz w:val="24"/>
+                <w:szCs w:val="24"/>
+              </w:rPr>
+              <w:fldChar w:fldCharType="end"/>
             </w:r>
             <w:bookmarkEnd w:id="1"/>
           </w:p>
@@ -17949,7 +18021,7 @@
                 <w:sz w:val="24"/>
                 <w:szCs w:val="24"/>
               </w:rPr>
-              <w:t>8.00</w:t>
+              <w:t>8.0</w:t>
             </w:r>
           </w:p>
         </w:tc>
@@ -18386,16 +18458,16 @@
         <w:ind w:left="720" w:hanging="720"/>
       </w:pPr>
       <w:r>
-        <w:t xml:space="preserve">Degnan JH, Rosenberg NA. 2009. Gene tree discordance, phylogenetic inference and the multispecies coalescent. </w:t>
+        <w:t xml:space="preserve">Daxner-Höck G. 2002. Cricetodon meini and other rodents from Mühlbach and Grund, Lower Austria (Middle Miocene, late MN5). </w:t>
       </w:r>
       <w:r>
         <w:rPr>
           <w:i/>
         </w:rPr>
-        <w:t>Trends Ecol Evol</w:t>
-      </w:r>
-      <w:r>
-        <w:t>. 24:332-340.</w:t>
+        <w:t>Annalen des Naturhistorischen Museums in Wien. Serie A für Mineralogie und Petrographie, Geologie und Paläontologie, Anthropologie und Prähistorie</w:t>
+      </w:r>
+      <w:r>
+        <w:t>.267-291.</w:t>
       </w:r>
     </w:p>
     <w:p>
@@ -18410,16 +18482,16 @@
         <w:ind w:left="720" w:hanging="720"/>
       </w:pPr>
       <w:r>
-        <w:t xml:space="preserve">Del Cortona A, Jackson CJ, Bucchini F, Van Bel M, D'Hondt S, Skaloud P, Delwiche CF, Knoll AH, Raven JA, Verbruggen H, et al. 2020. Neoproterozoic origin and multiple transitions to macroscopic growth in green seaweeds. </w:t>
+        <w:t xml:space="preserve">Degnan JH, Rosenberg NA. 2009. Gene tree discordance, phylogenetic inference and the multispecies coalescent. </w:t>
       </w:r>
       <w:r>
         <w:rPr>
           <w:i/>
         </w:rPr>
-        <w:t>Proc Natl Acad Sci U S A</w:t>
-      </w:r>
-      <w:r>
-        <w:t>. 117:2551-2559.</w:t>
+        <w:t>Trends Ecol Evol</w:t>
+      </w:r>
+      <w:r>
+        <w:t>. 24:332-340.</w:t>
       </w:r>
     </w:p>
     <w:p>
@@ -18434,16 +18506,16 @@
         <w:ind w:left="720" w:hanging="720"/>
       </w:pPr>
       <w:r>
-        <w:t xml:space="preserve">Douzery EJ, Delsuc F, Stanhope MJ, Huchon D. 2003. Local molecular clocks in three nuclear genes: divergence times for rodents and other mammals and incompatibility among fossil calibrations. </w:t>
+        <w:t xml:space="preserve">Del Cortona A, Jackson CJ, Bucchini F, Van Bel M, D'Hondt S, Skaloud P, Delwiche CF, Knoll AH, Raven JA, Verbruggen H, et al. 2020. Neoproterozoic origin and multiple transitions to macroscopic growth in green seaweeds. </w:t>
       </w:r>
       <w:r>
         <w:rPr>
           <w:i/>
         </w:rPr>
-        <w:t>J Mol Evol</w:t>
-      </w:r>
-      <w:r>
-        <w:t>. 57 Suppl 1:S201-213.</w:t>
+        <w:t>Proc Natl Acad Sci U S A</w:t>
+      </w:r>
+      <w:r>
+        <w:t>. 117:2551-2559.</w:t>
       </w:r>
     </w:p>
     <w:p>
@@ -18458,16 +18530,16 @@
         <w:ind w:left="720" w:hanging="720"/>
       </w:pPr>
       <w:r>
-        <w:t xml:space="preserve">Drummond AJ, Ho SY, Phillips MJ, Rambaut A. 2006. Relaxed phylogenetics and dating with confidence. </w:t>
+        <w:t xml:space="preserve">Douzery EJ, Delsuc F, Stanhope MJ, Huchon D. 2003. Local molecular clocks in three nuclear genes: divergence times for rodents and other mammals and incompatibility among fossil calibrations. </w:t>
       </w:r>
       <w:r>
         <w:rPr>
           <w:i/>
         </w:rPr>
-        <w:t>PLoS Biol</w:t>
-      </w:r>
-      <w:r>
-        <w:t>. 4:e88.</w:t>
+        <w:t>J Mol Evol</w:t>
+      </w:r>
+      <w:r>
+        <w:t>. 57 Suppl 1:S201-213.</w:t>
       </w:r>
     </w:p>
     <w:p>
@@ -18482,16 +18554,16 @@
         <w:ind w:left="720" w:hanging="720"/>
       </w:pPr>
       <w:r>
-        <w:t xml:space="preserve">Faircloth BC. 2017. Identifying conserved genomic elements and designing universal bait sets to enrich them. </w:t>
+        <w:t xml:space="preserve">Drummond AJ, Ho SY, Phillips MJ, Rambaut A. 2006. Relaxed phylogenetics and dating with confidence. </w:t>
       </w:r>
       <w:r>
         <w:rPr>
           <w:i/>
         </w:rPr>
-        <w:t>Methods in Ecology and Evolution</w:t>
-      </w:r>
-      <w:r>
-        <w:t>. 8:1103-1112.</w:t>
+        <w:t>PLoS Biol</w:t>
+      </w:r>
+      <w:r>
+        <w:t>. 4:e88.</w:t>
       </w:r>
     </w:p>
     <w:p>
@@ -18506,16 +18578,17 @@
         <w:ind w:left="720" w:hanging="720"/>
       </w:pPr>
       <w:r>
-        <w:t xml:space="preserve">Faircloth BC, McCormack JE, Crawford NG, Harvey MG, Brumfield RT, Glenn TC. 2012. Ultraconserved elements anchor thousands of genetic markers spanning multiple evolutionary timescales. </w:t>
+        <w:lastRenderedPageBreak/>
+        <w:t xml:space="preserve">Faircloth BC. 2017. Identifying conserved genomic elements and designing universal bait sets to enrich them. </w:t>
       </w:r>
       <w:r>
         <w:rPr>
           <w:i/>
         </w:rPr>
-        <w:t>Syst Biol</w:t>
-      </w:r>
-      <w:r>
-        <w:t>. 61:717-726.</w:t>
+        <w:t>Methods in Ecology and Evolution</w:t>
+      </w:r>
+      <w:r>
+        <w:t>. 8:1103-1112.</w:t>
       </w:r>
     </w:p>
     <w:p>
@@ -18530,16 +18603,16 @@
         <w:ind w:left="720" w:hanging="720"/>
       </w:pPr>
       <w:r>
-        <w:t xml:space="preserve">Faircloth BC, Sorenson L, Santini F, Alfaro ME. 2013. A Phylogenomic Perspective on the Radiation of Ray-Finned Fishes Based upon Targeted Sequencing of Ultraconserved Elements (UCEs). </w:t>
+        <w:t xml:space="preserve">Faircloth BC, McCormack JE, Crawford NG, Harvey MG, Brumfield RT, Glenn TC. 2012. Ultraconserved elements anchor thousands of genetic markers spanning multiple evolutionary timescales. </w:t>
       </w:r>
       <w:r>
         <w:rPr>
           <w:i/>
         </w:rPr>
-        <w:t>PLoS One</w:t>
-      </w:r>
-      <w:r>
-        <w:t>. 8:e65923.</w:t>
+        <w:t>Syst Biol</w:t>
+      </w:r>
+      <w:r>
+        <w:t>. 61:717-726.</w:t>
       </w:r>
     </w:p>
     <w:p>
@@ -18554,16 +18627,16 @@
         <w:ind w:left="720" w:hanging="720"/>
       </w:pPr>
       <w:r>
-        <w:t xml:space="preserve">Gilbert PS, Wu J, Simon MW, Sinsheimer JS, Alfaro ME. 2018. Filtering nucleotide sites by phylogenetic signal to noise ratio increases confidence in the Neoaves phylogeny generated from ultraconserved elements. </w:t>
+        <w:t xml:space="preserve">Faircloth BC, Sorenson L, Santini F, Alfaro ME. 2013. A Phylogenomic Perspective on the Radiation of Ray-Finned Fishes Based upon Targeted Sequencing of Ultraconserved Elements (UCEs). </w:t>
       </w:r>
       <w:r>
         <w:rPr>
           <w:i/>
         </w:rPr>
-        <w:t>Mol Phylogenet Evol</w:t>
-      </w:r>
-      <w:r>
-        <w:t>. 126:116-128.</w:t>
+        <w:t>PLoS One</w:t>
+      </w:r>
+      <w:r>
+        <w:t>. 8:e65923.</w:t>
       </w:r>
     </w:p>
     <w:p>
@@ -18578,16 +18651,16 @@
         <w:ind w:left="720" w:hanging="720"/>
       </w:pPr>
       <w:r>
-        <w:t xml:space="preserve">Hedges SB, Marin J, Suleski M, Paymer M, Kumar S. 2015. Tree of life reveals clock-like speciation and diversification. </w:t>
+        <w:t xml:space="preserve">Gilbert PS, Wu J, Simon MW, Sinsheimer JS, Alfaro ME. 2018. Filtering nucleotide sites by phylogenetic signal to noise ratio increases confidence in the Neoaves phylogeny generated from ultraconserved elements. </w:t>
       </w:r>
       <w:r>
         <w:rPr>
           <w:i/>
         </w:rPr>
-        <w:t>Mol Biol Evol</w:t>
-      </w:r>
-      <w:r>
-        <w:t>. 32:835-845.</w:t>
+        <w:t>Mol Phylogenet Evol</w:t>
+      </w:r>
+      <w:r>
+        <w:t>. 126:116-128.</w:t>
       </w:r>
     </w:p>
     <w:p>
@@ -18602,16 +18675,16 @@
         <w:ind w:left="720" w:hanging="720"/>
       </w:pPr>
       <w:r>
-        <w:t xml:space="preserve">Jarvis ED, Mirarab S, Aberer AJ, Li B, Houde P, Li C, Ho SY, Faircloth BC, Nabholz B, Howard JT, et al. 2014. Whole-genome analyses resolve early branches in the tree of life of modern birds. </w:t>
+        <w:t xml:space="preserve">Hedges SB, Marin J, Suleski M, Paymer M, Kumar S. 2015. Tree of life reveals clock-like speciation and diversification. </w:t>
       </w:r>
       <w:r>
         <w:rPr>
           <w:i/>
         </w:rPr>
-        <w:t>Science</w:t>
-      </w:r>
-      <w:r>
-        <w:t>. 346:1320-1331.</w:t>
+        <w:t>Mol Biol Evol</w:t>
+      </w:r>
+      <w:r>
+        <w:t>. 32:835-845.</w:t>
       </w:r>
     </w:p>
     <w:p>
@@ -18626,16 +18699,16 @@
         <w:ind w:left="720" w:hanging="720"/>
       </w:pPr>
       <w:r>
-        <w:t xml:space="preserve">Jeffroy O, Brinkmann H, Delsuc F, Philippe H. 2006. Phylogenomics: the beginning of incongruence? </w:t>
+        <w:t xml:space="preserve">Jarvis ED, Mirarab S, Aberer AJ, Li B, Houde P, Li C, Ho SY, Faircloth BC, Nabholz B, Howard JT, et al. 2014. Whole-genome analyses resolve early branches in the tree of life of modern birds. </w:t>
       </w:r>
       <w:r>
         <w:rPr>
           <w:i/>
         </w:rPr>
-        <w:t>Trends Genet</w:t>
-      </w:r>
-      <w:r>
-        <w:t>. 22:225-231.</w:t>
+        <w:t>Science</w:t>
+      </w:r>
+      <w:r>
+        <w:t>. 346:1320-1331.</w:t>
       </w:r>
     </w:p>
     <w:p>
@@ -18650,16 +18723,16 @@
         <w:ind w:left="720" w:hanging="720"/>
       </w:pPr>
       <w:r>
-        <w:t xml:space="preserve">Katzman S, Kern AD, Bejerano G, Fewell G, Fulton L, Wilson RK, Salama SR, Haussler D. 2007. Human genome ultraconserved elements are ultraselected. </w:t>
+        <w:t xml:space="preserve">Jeffroy O, Brinkmann H, Delsuc F, Philippe H. 2006. Phylogenomics: the beginning of incongruence? </w:t>
       </w:r>
       <w:r>
         <w:rPr>
           <w:i/>
         </w:rPr>
-        <w:t>Science</w:t>
-      </w:r>
-      <w:r>
-        <w:t>. 317:915.</w:t>
+        <w:t>Trends Genet</w:t>
+      </w:r>
+      <w:r>
+        <w:t>. 22:225-231.</w:t>
       </w:r>
     </w:p>
     <w:p>
@@ -18674,16 +18747,16 @@
         <w:ind w:left="720" w:hanging="720"/>
       </w:pPr>
       <w:r>
-        <w:t xml:space="preserve">Koenen EJM, Ojeda DI, Bakker FT, Wieringa JJ, Kidner C, Hardy OJ, Pennington RT, Herendeen PS, Bruneau A, Hughes CE. 2021. The Origin of the Legumes is a Complex Paleopolyploid Phylogenomic Tangle Closely Associated with the Cretaceous-Paleogene (K-Pg) Mass Extinction Event. </w:t>
+        <w:t xml:space="preserve">Katzman S, Kern AD, Bejerano G, Fewell G, Fulton L, Wilson RK, Salama SR, Haussler D. 2007. Human genome ultraconserved elements are ultraselected. </w:t>
       </w:r>
       <w:r>
         <w:rPr>
           <w:i/>
         </w:rPr>
-        <w:t>Syst Biol</w:t>
-      </w:r>
-      <w:r>
-        <w:t>. 70:508-526.</w:t>
+        <w:t>Science</w:t>
+      </w:r>
+      <w:r>
+        <w:t>. 317:915.</w:t>
       </w:r>
     </w:p>
     <w:p>
@@ -18698,16 +18771,16 @@
         <w:ind w:left="720" w:hanging="720"/>
       </w:pPr>
       <w:r>
-        <w:t xml:space="preserve">Lecompte E, Aplin K, Denys C, Catzeflis F, Chades M, Chevret P. 2008. Phylogeny and biogeography of African Murinae based on mitochondrial and nuclear gene sequences, with a new tribal classification of the subfamily. </w:t>
+        <w:t xml:space="preserve">Koenen EJM, Ojeda DI, Bakker FT, Wieringa JJ, Kidner C, Hardy OJ, Pennington RT, Herendeen PS, Bruneau A, Hughes CE. 2021. The Origin of the Legumes is a Complex Paleopolyploid Phylogenomic Tangle Closely Associated with the Cretaceous-Paleogene (K-Pg) Mass Extinction Event. </w:t>
       </w:r>
       <w:r>
         <w:rPr>
           <w:i/>
         </w:rPr>
-        <w:t>BMC Evol Biol</w:t>
-      </w:r>
-      <w:r>
-        <w:t>. 8:199.</w:t>
+        <w:t>Syst Biol</w:t>
+      </w:r>
+      <w:r>
+        <w:t>. 70:508-526.</w:t>
       </w:r>
     </w:p>
     <w:p>
@@ -18722,16 +18795,16 @@
         <w:ind w:left="720" w:hanging="720"/>
       </w:pPr>
       <w:r>
-        <w:t xml:space="preserve">Lind AL, Lai YYY, Mostovoy Y, Holloway AK, Iannucci A, Mak ACY, Fondi M, Orlandini V, Eckalbar WL, Milan M, et al. 2019. Genome of the Komodo dragon reveals adaptations in the cardiovascular and chemosensory systems of monitor lizards. </w:t>
+        <w:t xml:space="preserve">Lecompte E, Aplin K, Denys C, Catzeflis F, Chades M, Chevret P. 2008. Phylogeny and biogeography of African Murinae based on mitochondrial and nuclear gene sequences, with a new tribal classification of the subfamily. </w:t>
       </w:r>
       <w:r>
         <w:rPr>
           <w:i/>
         </w:rPr>
-        <w:t>Nat Ecol Evol</w:t>
-      </w:r>
-      <w:r>
-        <w:t>. 3:1241-1252.</w:t>
+        <w:t>BMC Evol Biol</w:t>
+      </w:r>
+      <w:r>
+        <w:t>. 8:199.</w:t>
       </w:r>
     </w:p>
     <w:p>
@@ -18746,16 +18819,16 @@
         <w:ind w:left="720" w:hanging="720"/>
       </w:pPr>
       <w:r>
-        <w:t xml:space="preserve">McCole RB, Erceg J, Saylor W, Wu CT. 2018. Ultraconserved Elements Occupy Specific Arenas of Three-Dimensional Mammalian Genome Organization. </w:t>
+        <w:t xml:space="preserve">Lind AL, Lai YYY, Mostovoy Y, Holloway AK, Iannucci A, Mak ACY, Fondi M, Orlandini V, Eckalbar WL, Milan M, et al. 2019. Genome of the Komodo dragon reveals adaptations in the cardiovascular and chemosensory systems of monitor lizards. </w:t>
       </w:r>
       <w:r>
         <w:rPr>
           <w:i/>
         </w:rPr>
-        <w:t>Cell Rep</w:t>
-      </w:r>
-      <w:r>
-        <w:t>. 24:479-488.</w:t>
+        <w:t>Nat Ecol Evol</w:t>
+      </w:r>
+      <w:r>
+        <w:t>. 3:1241-1252.</w:t>
       </w:r>
     </w:p>
     <w:p>
@@ -18770,17 +18843,16 @@
         <w:ind w:left="720" w:hanging="720"/>
       </w:pPr>
       <w:r>
-        <w:lastRenderedPageBreak/>
-        <w:t xml:space="preserve">McCormack JE, Faircloth BC, Crawford NG, Gowaty PA, Brumfield RT, Glenn TC. 2012. Ultraconserved elements are novel phylogenomic markers that resolve placental mammal phylogeny when combined with species-tree analysis. </w:t>
+        <w:t xml:space="preserve">McCole RB, Erceg J, Saylor W, Wu CT. 2018. Ultraconserved Elements Occupy Specific Arenas of Three-Dimensional Mammalian Genome Organization. </w:t>
       </w:r>
       <w:r>
         <w:rPr>
           <w:i/>
         </w:rPr>
-        <w:t>Genome Res</w:t>
-      </w:r>
-      <w:r>
-        <w:t>. 22:746-754.</w:t>
+        <w:t>Cell Rep</w:t>
+      </w:r>
+      <w:r>
+        <w:t>. 24:479-488.</w:t>
       </w:r>
     </w:p>
     <w:p>
@@ -18795,16 +18867,16 @@
         <w:ind w:left="720" w:hanging="720"/>
       </w:pPr>
       <w:r>
-        <w:t xml:space="preserve">McCormack JE, Harvey MG, Faircloth BC, Crawford NG, Glenn TC, Brumfield RT. 2013. A phylogeny of birds based on over 1,500 loci collected by target enrichment and high-throughput sequencing. </w:t>
+        <w:t xml:space="preserve">McCormack JE, Faircloth BC, Crawford NG, Gowaty PA, Brumfield RT, Glenn TC. 2012. Ultraconserved elements are novel phylogenomic markers that resolve placental mammal phylogeny when combined with species-tree analysis. </w:t>
       </w:r>
       <w:r>
         <w:rPr>
           <w:i/>
         </w:rPr>
-        <w:t>PLoS One</w:t>
-      </w:r>
-      <w:r>
-        <w:t>. 8:e54848.</w:t>
+        <w:t>Genome Res</w:t>
+      </w:r>
+      <w:r>
+        <w:t>. 22:746-754.</w:t>
       </w:r>
     </w:p>
     <w:p>
@@ -18819,16 +18891,16 @@
         <w:ind w:left="720" w:hanging="720"/>
       </w:pPr>
       <w:r>
-        <w:t xml:space="preserve">McGowen MR, Tsagkogeorga G, Alvarez-Carretero S, Dos Reis M, Struebig M, Deaville R, Jepson PD, Jarman S, Polanowski A, Morin PA, et al. 2020. Phylogenomic Resolution of the Cetacean Tree of Life Using Target Sequence Capture. </w:t>
+        <w:t xml:space="preserve">McCormack JE, Harvey MG, Faircloth BC, Crawford NG, Glenn TC, Brumfield RT. 2013. A phylogeny of birds based on over 1,500 loci collected by target enrichment and high-throughput sequencing. </w:t>
       </w:r>
       <w:r>
         <w:rPr>
           <w:i/>
         </w:rPr>
-        <w:t>Syst Biol</w:t>
-      </w:r>
-      <w:r>
-        <w:t>. 69:479-501.</w:t>
+        <w:t>PLoS One</w:t>
+      </w:r>
+      <w:r>
+        <w:t>. 8:e54848.</w:t>
       </w:r>
     </w:p>
     <w:p>
@@ -18843,16 +18915,16 @@
         <w:ind w:left="720" w:hanging="720"/>
       </w:pPr>
       <w:r>
-        <w:t xml:space="preserve">McLean BS, Bell KC, Cook JA. 2022. SNP-based phylogenomic inference in Holarctic ground squirrels (Urocitellus). </w:t>
+        <w:t xml:space="preserve">McGowen MR, Tsagkogeorga G, Alvarez-Carretero S, Dos Reis M, Struebig M, Deaville R, Jepson PD, Jarman S, Polanowski A, Morin PA, et al. 2020. Phylogenomic Resolution of the Cetacean Tree of Life Using Target Sequence Capture. </w:t>
       </w:r>
       <w:r>
         <w:rPr>
           <w:i/>
         </w:rPr>
-        <w:t>Mol Phylogenet Evol</w:t>
-      </w:r>
-      <w:r>
-        <w:t>. 169:107396.</w:t>
+        <w:t>Syst Biol</w:t>
+      </w:r>
+      <w:r>
+        <w:t>. 69:479-501.</w:t>
       </w:r>
     </w:p>
     <w:p>
@@ -18867,16 +18939,16 @@
         <w:ind w:left="720" w:hanging="720"/>
       </w:pPr>
       <w:r>
-        <w:t xml:space="preserve">Meiklejohn KA, Faircloth BC, Glenn TC, Kimball RT, Braun EL. 2016. Analysis of a Rapid Evolutionary Radiation Using Ultraconserved Elements: Evidence for a Bias in Some Multispecies Coalescent Methods. </w:t>
+        <w:t xml:space="preserve">McLean BS, Bell KC, Cook JA. 2022. SNP-based phylogenomic inference in Holarctic ground squirrels (Urocitellus). </w:t>
       </w:r>
       <w:r>
         <w:rPr>
           <w:i/>
         </w:rPr>
-        <w:t>Syst Biol</w:t>
-      </w:r>
-      <w:r>
-        <w:t>. 65:612-627.</w:t>
+        <w:t>Mol Phylogenet Evol</w:t>
+      </w:r>
+      <w:r>
+        <w:t>. 169:107396.</w:t>
       </w:r>
     </w:p>
     <w:p>
@@ -18891,16 +18963,16 @@
         <w:ind w:left="720" w:hanging="720"/>
       </w:pPr>
       <w:r>
-        <w:t xml:space="preserve">Meredith RW, Janecka JE, Gatesy J, Ryder OA, Fisher CA, Teeling EC, Goodbla A, Eizirik E, Simao TL, Stadler T, et al. 2011. Impacts of the Cretaceous Terrestrial Revolution and KPg extinction on mammal diversification. </w:t>
+        <w:t xml:space="preserve">Meiklejohn KA, Faircloth BC, Glenn TC, Kimball RT, Braun EL. 2016. Analysis of a Rapid Evolutionary Radiation Using Ultraconserved Elements: Evidence for a Bias in Some Multispecies Coalescent Methods. </w:t>
       </w:r>
       <w:r>
         <w:rPr>
           <w:i/>
         </w:rPr>
-        <w:t>Science</w:t>
-      </w:r>
-      <w:r>
-        <w:t>. 334:521-524.</w:t>
+        <w:t>Syst Biol</w:t>
+      </w:r>
+      <w:r>
+        <w:t>. 65:612-627.</w:t>
       </w:r>
     </w:p>
     <w:p>
@@ -18915,16 +18987,16 @@
         <w:ind w:left="720" w:hanging="720"/>
       </w:pPr>
       <w:r>
-        <w:t xml:space="preserve">Minh BQ, Hahn MW, Lanfear R. 2020. New Methods to Calculate Concordance Factors for Phylogenomic Datasets. </w:t>
+        <w:t xml:space="preserve">Meredith RW, Janecka JE, Gatesy J, Ryder OA, Fisher CA, Teeling EC, Goodbla A, Eizirik E, Simao TL, Stadler T, et al. 2011. Impacts of the Cretaceous Terrestrial Revolution and KPg extinction on mammal diversification. </w:t>
       </w:r>
       <w:r>
         <w:rPr>
           <w:i/>
         </w:rPr>
-        <w:t>Mol Biol Evol</w:t>
-      </w:r>
-      <w:r>
-        <w:t>. 37:2727-2733.</w:t>
+        <w:t>Science</w:t>
+      </w:r>
+      <w:r>
+        <w:t>. 334:521-524.</w:t>
       </w:r>
     </w:p>
     <w:p>
@@ -18939,16 +19011,16 @@
         <w:ind w:left="720" w:hanging="720"/>
       </w:pPr>
       <w:r>
-        <w:t xml:space="preserve">Nicolas V, Mikula O, Lavrenchenko LA, Sumbera R, Bartakova V, Bryjova A, Meheretu Y, Verheyen E, Missoup AD, Lemmon AR, et al. 2021. Phylogenomics of African radiation of Praomyini (Muridae: Murinae) rodents: First fully resolved phylogeny, evolutionary history and delimitation of extant genera. </w:t>
+        <w:t xml:space="preserve">Minh BQ, Hahn MW, Lanfear R. 2020. New Methods to Calculate Concordance Factors for Phylogenomic Datasets. </w:t>
       </w:r>
       <w:r>
         <w:rPr>
           <w:i/>
         </w:rPr>
-        <w:t>Mol Phylogenet Evol</w:t>
-      </w:r>
-      <w:r>
-        <w:t>. 163:107263.</w:t>
+        <w:t>Mol Biol Evol</w:t>
+      </w:r>
+      <w:r>
+        <w:t>. 37:2727-2733.</w:t>
       </w:r>
     </w:p>
     <w:p>
@@ -18963,16 +19035,16 @@
         <w:ind w:left="720" w:hanging="720"/>
       </w:pPr>
       <w:r>
-        <w:t xml:space="preserve">Oliveros CH, Field DJ, Ksepka DT, Barker FK, Aleixo A, Andersen MJ, Alstrom P, Benz BW, Braun EL, Braun MJ, et al. 2019. Earth history and the passerine superradiation. </w:t>
+        <w:t xml:space="preserve">Nicolas V, Mikula O, Lavrenchenko LA, Sumbera R, Bartakova V, Bryjova A, Meheretu Y, Verheyen E, Missoup AD, Lemmon AR, et al. 2021. Phylogenomics of African radiation of Praomyini (Muridae: Murinae) rodents: First fully resolved phylogeny, evolutionary history and delimitation of extant genera. </w:t>
       </w:r>
       <w:r>
         <w:rPr>
           <w:i/>
         </w:rPr>
-        <w:t>Proc Natl Acad Sci U S A</w:t>
-      </w:r>
-      <w:r>
-        <w:t>. 116:7916-7925.</w:t>
+        <w:t>Mol Phylogenet Evol</w:t>
+      </w:r>
+      <w:r>
+        <w:t>. 163:107263.</w:t>
       </w:r>
     </w:p>
     <w:p>
@@ -18987,16 +19059,16 @@
         <w:ind w:left="720" w:hanging="720"/>
       </w:pPr>
       <w:r>
-        <w:t xml:space="preserve">Quattrini AM, Rodriguez E, Faircloth BC, Cowman PF, Brugler MR, Farfan GA, Hellberg ME, Kitahara MV, Morrison CL, Paz-Garcia DA, et al. 2020. Palaeoclimate ocean conditions shaped the evolution of corals and their skeletons through deep time. </w:t>
+        <w:t xml:space="preserve">Oliveros CH, Field DJ, Ksepka DT, Barker FK, Aleixo A, Andersen MJ, Alstrom P, Benz BW, Braun EL, Braun MJ, et al. 2019. Earth history and the passerine superradiation. </w:t>
       </w:r>
       <w:r>
         <w:rPr>
           <w:i/>
         </w:rPr>
-        <w:t>Nat Ecol Evol</w:t>
-      </w:r>
-      <w:r>
-        <w:t>. 4:1531-1538.</w:t>
+        <w:t>Proc Natl Acad Sci U S A</w:t>
+      </w:r>
+      <w:r>
+        <w:t>. 116:7916-7925.</w:t>
       </w:r>
     </w:p>
     <w:p>
@@ -19012,6 +19084,30 @@
       </w:pPr>
       <w:r>
         <w:lastRenderedPageBreak/>
+        <w:t xml:space="preserve">Quattrini AM, Rodriguez E, Faircloth BC, Cowman PF, Brugler MR, Farfan GA, Hellberg ME, Kitahara MV, Morrison CL, Paz-Garcia DA, et al. 2020. Palaeoclimate ocean conditions shaped the evolution of corals and their skeletons through deep time. </w:t>
+      </w:r>
+      <w:r>
+        <w:rPr>
+          <w:i/>
+        </w:rPr>
+        <w:t>Nat Ecol Evol</w:t>
+      </w:r>
+      <w:r>
+        <w:t>. 4:1531-1538.</w:t>
+      </w:r>
+    </w:p>
+    <w:p>
+      <w:pPr>
+        <w:pStyle w:val="EndNoteBibliography"/>
+        <w:spacing w:after="0"/>
+      </w:pPr>
+    </w:p>
+    <w:p>
+      <w:pPr>
+        <w:pStyle w:val="EndNoteBibliography"/>
+        <w:ind w:left="720" w:hanging="720"/>
+      </w:pPr>
+      <w:r>
         <w:t xml:space="preserve">Reddy S, Kimball RT, Pandey A, Hosner PA, Braun MJ, Hackett SJ, Han KL, Harshman J, Huddleston CJ, Kingston S, et al. 2017. Why Do Phylogenomic Data Sets Yield Conflicting Trees? Data Type Influences the Avian Tree of Life more than Taxon Sampling. </w:t>
       </w:r>
       <w:r>
@@ -19477,7 +19573,7 @@
 
 <file path=word/commentsExtended.xml><?xml version="1.0" encoding="utf-8"?>
 <w15:commentsEx xmlns:wpc="http://schemas.microsoft.com/office/word/2010/wordprocessingCanvas" xmlns:cx="http://schemas.microsoft.com/office/drawing/2014/chartex" xmlns:cx1="http://schemas.microsoft.com/office/drawing/2015/9/8/chartex" xmlns:cx2="http://schemas.microsoft.com/office/drawing/2015/10/21/chartex" xmlns:cx3="http://schemas.microsoft.com/office/drawing/2016/5/9/chartex" xmlns:cx4="http://schemas.microsoft.com/office/drawing/2016/5/10/chartex" xmlns:cx5="http://schemas.microsoft.com/office/drawing/2016/5/11/chartex" xmlns:cx6="http://schemas.microsoft.com/office/drawing/2016/5/12/chartex" xmlns:cx7="http://schemas.microsoft.com/office/drawing/2016/5/13/chartex" xmlns:cx8="http://schemas.microsoft.com/office/drawing/2016/5/14/chartex" xmlns:mc="http://schemas.openxmlformats.org/markup-compatibility/2006" xmlns:aink="http://schemas.microsoft.com/office/drawing/2016/ink" xmlns:am3d="http://schemas.microsoft.com/office/drawing/2017/model3d" xmlns:o="urn:schemas-microsoft-com:office:office" xmlns:oel="http://schemas.microsoft.com/office/2019/extlst" xmlns:r="http://schemas.openxmlformats.org/officeDocument/2006/relationships" xmlns:m="http://schemas.openxmlformats.org/officeDocument/2006/math" xmlns:v="urn:schemas-microsoft-com:vml" xmlns:wp14="http://schemas.microsoft.com/office/word/2010/wordprocessingDrawing" xmlns:wp="http://schemas.openxmlformats.org/drawingml/2006/wordprocessingDrawing" xmlns:w10="urn:schemas-microsoft-com:office:word" xmlns:w="http://schemas.openxmlformats.org/wordprocessingml/2006/main" xmlns:w14="http://schemas.microsoft.com/office/word/2010/wordml" xmlns:w15="http://schemas.microsoft.com/office/word/2012/wordml" xmlns:w16cex="http://schemas.microsoft.com/office/word/2018/wordml/cex" xmlns:w16cid="http://schemas.microsoft.com/office/word/2016/wordml/cid" xmlns:w16="http://schemas.microsoft.com/office/word/2018/wordml" xmlns:w16du="http://schemas.microsoft.com/office/word/2023/wordml/word16du" xmlns:w16sdtdh="http://schemas.microsoft.com/office/word/2020/wordml/sdtdatahash" xmlns:w16se="http://schemas.microsoft.com/office/word/2015/wordml/symex" xmlns:wpg="http://schemas.microsoft.com/office/word/2010/wordprocessingGroup" xmlns:wpi="http://schemas.microsoft.com/office/word/2010/wordprocessingInk" xmlns:wne="http://schemas.microsoft.com/office/word/2006/wordml" xmlns:wps="http://schemas.microsoft.com/office/word/2010/wordprocessingShape" mc:Ignorable="w14 w15 w16se w16cid w16 w16cex w16sdtdh w16du wp14">
-  <w15:commentEx w15:paraId="612C8C58" w15:done="0"/>
+  <w15:commentEx w15:paraId="612C8C58" w15:done="1"/>
 </w15:commentsEx>
 </file>
 

--- a/ms/murine-genome-supp-4d.docx
+++ b/ms/murine-genome-supp-4d.docx
@@ -11092,7 +11092,25 @@
           <w:sz w:val="24"/>
           <w:szCs w:val="24"/>
         </w:rPr>
-        <w:t xml:space="preserve">: Summary of the whole genome alignment between mouse and rat. A) The distribution of aligned block sizes. B) The distribution of the total number of aligned bases for each range of block sizes. C) The distribution of inter-block distances relative to mouse (left) and rat (coordinates) for all blocks shorter than 20 kb. Dashed lines represent average distance between two alignment blocks and are labeled with </w:t>
+        <w:t xml:space="preserve">: Summary of the whole genome alignment between mouse and rat. A) The distribution of aligned block sizes. B) The distribution of the total number of aligned bases for each range of block sizes. C) The distribution of inter-block distances relative to mouse (left) and rat (coordinates) for all blocks shorter than 20 kb. Dashed lines represent </w:t>
+      </w:r>
+      <w:proofErr w:type="gramStart"/>
+      <w:r>
+        <w:rPr>
+          <w:rFonts w:ascii="Times New Roman" w:hAnsi="Times New Roman" w:cs="Times New Roman"/>
+          <w:sz w:val="24"/>
+          <w:szCs w:val="24"/>
+        </w:rPr>
+        <w:t>average</w:t>
+      </w:r>
+      <w:proofErr w:type="gramEnd"/>
+      <w:r>
+        <w:rPr>
+          <w:rFonts w:ascii="Times New Roman" w:hAnsi="Times New Roman" w:cs="Times New Roman"/>
+          <w:sz w:val="24"/>
+          <w:szCs w:val="24"/>
+        </w:rPr>
+        <w:t xml:space="preserve"> distance between two alignment blocks and are labeled with </w:t>
       </w:r>
       <w:r>
         <w:rPr>
@@ -17378,9 +17396,65 @@
                 <w:sz w:val="24"/>
                 <w:szCs w:val="24"/>
               </w:rPr>
-              <w:t>Kimura et al. 2015</w:t>
-            </w:r>
-            <w:proofErr w:type="gramStart"/>
+              <w:fldChar w:fldCharType="begin">
+                <w:fldData xml:space="preserve">PEVuZE5vdGU+PENpdGUgQXV0aG9yWWVhcj0iMSI+PEF1dGhvcj5LaW11cmE8L0F1dGhvcj48WWVh
+cj4yMDE1PC9ZZWFyPjxSZWNOdW0+MjQ1PC9SZWNOdW0+PERpc3BsYXlUZXh0PktpbXVyYSBldCBh
+bC4gKDIwMTUpOyAoS2ltdXJhIGV0IGFsLiAyMDE2KTwvRGlzcGxheVRleHQ+PHJlY29yZD48cmVj
+LW51bWJlcj4yNDU8L3JlYy1udW1iZXI+PGZvcmVpZ24ta2V5cz48a2V5IGFwcD0iRU4iIGRiLWlk
+PSJ2ZHd0OXBzZGV6djV0bGVlOXZuNXN3emZ6YWZ3MGF6cDVhZHgiIHRpbWVzdGFtcD0iMTcyMDI5
+ODg2MSI+MjQ1PC9rZXk+PC9mb3JlaWduLWtleXM+PHJlZi10eXBlIG5hbWU9IkpvdXJuYWwgQXJ0
+aWNsZSI+MTc8L3JlZi10eXBlPjxjb250cmlidXRvcnM+PGF1dGhvcnM+PGF1dGhvcj5LaW11cmEs
+IFkuPC9hdXRob3I+PGF1dGhvcj5IYXdraW5zLCBNLiBULjwvYXV0aG9yPjxhdXRob3I+TWNEb25v
+dWdoLCBNLiBNLjwvYXV0aG9yPjxhdXRob3I+SmFjb2JzLCBMLiBMLjwvYXV0aG9yPjxhdXRob3I+
+Rmx5bm4sIEwuIEouPC9hdXRob3I+PC9hdXRob3JzPjwvY29udHJpYnV0b3JzPjxhdXRoLWFkZHJl
+c3M+RGVwYXJ0bWVudCBvZiBHZW9sb2d5IGFuZCBQYWxlb250b2xvZ3ksIE5hdGlvbmFsIE11c2V1
+bSBvZiBOYXR1cmUgYW5kIFNjaWVuY2UsIDQtMS0xIEFtYWt1Ym8sIFRzdWt1YmEsIEliYXJha2kg
+MzA1LTAwMDUsIEphcGFuLiYjeEQ7Um95IE0uIEh1ZmZpbmd0b24gRGVwYXJ0bWVudCBvZiBFYXJ0
+aCBTY2llbmNlcywgU291dGhlcm4gTWV0aG9kaXN0IFVuaXZlcnNpdHksIERhbGxhcywgVGV4YXMg
+NzUyNzUsIFVTQS4mI3hEO0RlcGFydG1lbnQgb2YgVmVydGVicmF0ZSBab29sb2d5LCBOYXRpb25h
+bCBNdXNldW0gb2YgTmF0dXJhbCBIaXN0b3J5LCBOSEIgMzkwLCBNUkMgMTA4LCBTbWl0aHNvbmlh
+biBJbnN0aXR1dGlvbiwgUC5PLiBCb3ggMzcwMTIsIFdhc2hpbmd0b24sIERDIDIwMDEzLTcwMTIs
+IFVTQS4mI3hEO0NlbnRlciBmb3IgQ29uc2VydmF0aW9uIGFuZCBFdm9sdXRpb25hcnkgR2VuZXRp
+Y3MsIFNtaXRoc29uaWFuIENvbnNlcnZhdGlvbiBCaW9sb2d5IEluc3RpdHV0ZSwgTmF0aW9uYWwg
+Wm9vbG9naWNhbCBQYXJrLCBXYXNoaW5ndG9uLCBEQyAyMDAwOCwgVVNBLiYjeEQ7UGVhYm9keSBN
+dXNldW0gYW5kIERlcGFydG1lbnQgb2YgSHVtYW4gRXZvbHV0aW9uYXJ5IEJpb2xvZ3ksIEhhcnZh
+cmQgVW5pdmVyc2l0eSwgQ2FtYnJpZGdlLCBNYXNzYWNodXNldHRzIDAyMTM4LCBVU0EuPC9hdXRo
+LWFkZHJlc3M+PHRpdGxlcz48dGl0bGU+Q29ycmVjdGVkIHBsYWNlbWVudCBvZiBNdXMtUmF0dHVz
+IGZvc3NpbCBjYWxpYnJhdGlvbiBmb3JjZXMgcHJlY2lzaW9uIGluIHRoZSBtb2xlY3VsYXIgdHJl
+ZSBvZiByb2RlbnRzPC90aXRsZT48c2Vjb25kYXJ5LXRpdGxlPlNjaSBSZXA8L3NlY29uZGFyeS10
+aXRsZT48L3RpdGxlcz48cGVyaW9kaWNhbD48ZnVsbC10aXRsZT5TY2kgUmVwPC9mdWxsLXRpdGxl
+PjwvcGVyaW9kaWNhbD48cGFnZXM+MTQ0NDQ8L3BhZ2VzPjx2b2x1bWU+NTwvdm9sdW1lPjxlZGl0
+aW9uPjIwMTUwOTI4PC9lZGl0aW9uPjxrZXl3b3Jkcz48a2V5d29yZD5BbmltYWxzPC9rZXl3b3Jk
+PjxrZXl3b3JkPkV2b2x1dGlvbiwgTW9sZWN1bGFyPC9rZXl3b3JkPjxrZXl3b3JkPipGb3NzaWxz
+PC9rZXl3b3JkPjxrZXl3b3JkPk1pY2U8L2tleXdvcmQ+PGtleXdvcmQ+UGFsZW9udG9sb2d5PC9r
+ZXl3b3JkPjxrZXl3b3JkPipQaHlsb2dlbnk8L2tleXdvcmQ+PGtleXdvcmQ+UmF0czwva2V5d29y
+ZD48a2V5d29yZD5Sb2RlbnRpYS8qY2xhc3NpZmljYXRpb24vKmdlbmV0aWNzPC9rZXl3b3JkPjwv
+a2V5d29yZHM+PGRhdGVzPjx5ZWFyPjIwMTU8L3llYXI+PHB1Yi1kYXRlcz48ZGF0ZT5TZXAgMjg8
+L2RhdGU+PC9wdWItZGF0ZXM+PC9kYXRlcz48aXNibj4yMDQ1LTIzMjIgKEVsZWN0cm9uaWMpJiN4
+RDsyMDQ1LTIzMjIgKExpbmtpbmcpPC9pc2JuPjxhY2Nlc3Npb24tbnVtPjI2NDExMzkxPC9hY2Nl
+c3Npb24tbnVtPjx1cmxzPjxyZWxhdGVkLXVybHM+PHVybD5odHRwczovL3d3dy5uY2JpLm5sbS5u
+aWguZ292L3B1Ym1lZC8yNjQxMTM5MTwvdXJsPjwvcmVsYXRlZC11cmxzPjwvdXJscz48Y3VzdG9t
+Mj5QTUM0NTg1OTM1PC9jdXN0b20yPjxlbGVjdHJvbmljLXJlc291cmNlLW51bT4xMC4xMDM4L3Ny
+ZXAxNDQ0NDwvZWxlY3Ryb25pYy1yZXNvdXJjZS1udW0+PHJlbW90ZS1kYXRhYmFzZS1uYW1lPk1l
+ZGxpbmU8L3JlbW90ZS1kYXRhYmFzZS1uYW1lPjxyZW1vdGUtZGF0YWJhc2UtcHJvdmlkZXI+TkxN
+PC9yZW1vdGUtZGF0YWJhc2UtcHJvdmlkZXI+PC9yZWNvcmQ+PC9DaXRlPjxDaXRlPjxBdXRob3I+
+S2ltdXJhPC9BdXRob3I+PFllYXI+MjAxNjwvWWVhcj48UmVjTnVtPjI0NjwvUmVjTnVtPjxyZWNv
+cmQ+PHJlYy1udW1iZXI+MjQ2PC9yZWMtbnVtYmVyPjxmb3JlaWduLWtleXM+PGtleSBhcHA9IkVO
+IiBkYi1pZD0idmR3dDlwc2RlenY1dGxlZTl2bjVzd3pmemFmdzBhenA1YWR4IiB0aW1lc3RhbXA9
+IjE3MjAyOTg5MTEiPjI0Njwva2V5PjwvZm9yZWlnbi1rZXlzPjxyZWYtdHlwZSBuYW1lPSJKb3Vy
+bmFsIEFydGljbGUiPjE3PC9yZWYtdHlwZT48Y29udHJpYnV0b3JzPjxhdXRob3JzPjxhdXRob3I+
+S2ltdXJhLCBZdXJpPC9hdXRob3I+PGF1dGhvcj5GbHlubiwgTGF3cmVuY2UgSjwvYXV0aG9yPjxh
+dXRob3I+SmFjb2JzLCBMb3VpcyBMPC9hdXRob3I+PC9hdXRob3JzPjwvY29udHJpYnV0b3JzPjx0
+aXRsZXM+PHRpdGxlPkEgcGFsYWVvbnRvbG9naWNhbCBjYXNlIHN0dWR5IGZvciBzcGVjaWVzIGRl
+bGltaXRhdGlvbiBpbiBkaXZlcmdpbmcgZm9zc2lsIGxpbmVhZ2VzPC90aXRsZT48c2Vjb25kYXJ5
+LXRpdGxlPkhpc3RvcmljYWwgQmlvbG9neTwvc2Vjb25kYXJ5LXRpdGxlPjwvdGl0bGVzPjxwZXJp
+b2RpY2FsPjxmdWxsLXRpdGxlPkhpc3RvcmljYWwgQmlvbG9neTwvZnVsbC10aXRsZT48L3Blcmlv
+ZGljYWw+PHBhZ2VzPjE4OS0xOTg8L3BhZ2VzPjx2b2x1bWU+Mjg8L3ZvbHVtZT48bnVtYmVyPjEt
+MjwvbnVtYmVyPjxkYXRlcz48eWVhcj4yMDE2PC95ZWFyPjwvZGF0ZXM+PGlzYm4+MDg5MS0yOTYz
+PC9pc2JuPjx1cmxzPjwvdXJscz48L3JlY29yZD48L0NpdGU+PC9FbmROb3RlPn==
+</w:fldData>
+              </w:fldChar>
+            </w:r>
             <w:r>
               <w:rPr>
                 <w:rFonts w:ascii="Times New Roman" w:hAnsi="Times New Roman" w:cs="Times New Roman"/>
@@ -17389,9 +17463,135 @@
                 <w:sz w:val="24"/>
                 <w:szCs w:val="24"/>
               </w:rPr>
-              <w:t>a,b</w:t>
-            </w:r>
-            <w:proofErr w:type="gramEnd"/>
+              <w:instrText xml:space="preserve"> ADDIN EN.CITE </w:instrText>
+            </w:r>
+            <w:r>
+              <w:rPr>
+                <w:rFonts w:ascii="Times New Roman" w:hAnsi="Times New Roman" w:cs="Times New Roman"/>
+                <w:b w:val="0"/>
+                <w:bCs w:val="0"/>
+                <w:sz w:val="24"/>
+                <w:szCs w:val="24"/>
+              </w:rPr>
+              <w:fldChar w:fldCharType="begin">
+                <w:fldData xml:space="preserve">PEVuZE5vdGU+PENpdGUgQXV0aG9yWWVhcj0iMSI+PEF1dGhvcj5LaW11cmE8L0F1dGhvcj48WWVh
+cj4yMDE1PC9ZZWFyPjxSZWNOdW0+MjQ1PC9SZWNOdW0+PERpc3BsYXlUZXh0PktpbXVyYSBldCBh
+bC4gKDIwMTUpOyAoS2ltdXJhIGV0IGFsLiAyMDE2KTwvRGlzcGxheVRleHQ+PHJlY29yZD48cmVj
+LW51bWJlcj4yNDU8L3JlYy1udW1iZXI+PGZvcmVpZ24ta2V5cz48a2V5IGFwcD0iRU4iIGRiLWlk
+PSJ2ZHd0OXBzZGV6djV0bGVlOXZuNXN3emZ6YWZ3MGF6cDVhZHgiIHRpbWVzdGFtcD0iMTcyMDI5
+ODg2MSI+MjQ1PC9rZXk+PC9mb3JlaWduLWtleXM+PHJlZi10eXBlIG5hbWU9IkpvdXJuYWwgQXJ0
+aWNsZSI+MTc8L3JlZi10eXBlPjxjb250cmlidXRvcnM+PGF1dGhvcnM+PGF1dGhvcj5LaW11cmEs
+IFkuPC9hdXRob3I+PGF1dGhvcj5IYXdraW5zLCBNLiBULjwvYXV0aG9yPjxhdXRob3I+TWNEb25v
+dWdoLCBNLiBNLjwvYXV0aG9yPjxhdXRob3I+SmFjb2JzLCBMLiBMLjwvYXV0aG9yPjxhdXRob3I+
+Rmx5bm4sIEwuIEouPC9hdXRob3I+PC9hdXRob3JzPjwvY29udHJpYnV0b3JzPjxhdXRoLWFkZHJl
+c3M+RGVwYXJ0bWVudCBvZiBHZW9sb2d5IGFuZCBQYWxlb250b2xvZ3ksIE5hdGlvbmFsIE11c2V1
+bSBvZiBOYXR1cmUgYW5kIFNjaWVuY2UsIDQtMS0xIEFtYWt1Ym8sIFRzdWt1YmEsIEliYXJha2kg
+MzA1LTAwMDUsIEphcGFuLiYjeEQ7Um95IE0uIEh1ZmZpbmd0b24gRGVwYXJ0bWVudCBvZiBFYXJ0
+aCBTY2llbmNlcywgU291dGhlcm4gTWV0aG9kaXN0IFVuaXZlcnNpdHksIERhbGxhcywgVGV4YXMg
+NzUyNzUsIFVTQS4mI3hEO0RlcGFydG1lbnQgb2YgVmVydGVicmF0ZSBab29sb2d5LCBOYXRpb25h
+bCBNdXNldW0gb2YgTmF0dXJhbCBIaXN0b3J5LCBOSEIgMzkwLCBNUkMgMTA4LCBTbWl0aHNvbmlh
+biBJbnN0aXR1dGlvbiwgUC5PLiBCb3ggMzcwMTIsIFdhc2hpbmd0b24sIERDIDIwMDEzLTcwMTIs
+IFVTQS4mI3hEO0NlbnRlciBmb3IgQ29uc2VydmF0aW9uIGFuZCBFdm9sdXRpb25hcnkgR2VuZXRp
+Y3MsIFNtaXRoc29uaWFuIENvbnNlcnZhdGlvbiBCaW9sb2d5IEluc3RpdHV0ZSwgTmF0aW9uYWwg
+Wm9vbG9naWNhbCBQYXJrLCBXYXNoaW5ndG9uLCBEQyAyMDAwOCwgVVNBLiYjeEQ7UGVhYm9keSBN
+dXNldW0gYW5kIERlcGFydG1lbnQgb2YgSHVtYW4gRXZvbHV0aW9uYXJ5IEJpb2xvZ3ksIEhhcnZh
+cmQgVW5pdmVyc2l0eSwgQ2FtYnJpZGdlLCBNYXNzYWNodXNldHRzIDAyMTM4LCBVU0EuPC9hdXRo
+LWFkZHJlc3M+PHRpdGxlcz48dGl0bGU+Q29ycmVjdGVkIHBsYWNlbWVudCBvZiBNdXMtUmF0dHVz
+IGZvc3NpbCBjYWxpYnJhdGlvbiBmb3JjZXMgcHJlY2lzaW9uIGluIHRoZSBtb2xlY3VsYXIgdHJl
+ZSBvZiByb2RlbnRzPC90aXRsZT48c2Vjb25kYXJ5LXRpdGxlPlNjaSBSZXA8L3NlY29uZGFyeS10
+aXRsZT48L3RpdGxlcz48cGVyaW9kaWNhbD48ZnVsbC10aXRsZT5TY2kgUmVwPC9mdWxsLXRpdGxl
+PjwvcGVyaW9kaWNhbD48cGFnZXM+MTQ0NDQ8L3BhZ2VzPjx2b2x1bWU+NTwvdm9sdW1lPjxlZGl0
+aW9uPjIwMTUwOTI4PC9lZGl0aW9uPjxrZXl3b3Jkcz48a2V5d29yZD5BbmltYWxzPC9rZXl3b3Jk
+PjxrZXl3b3JkPkV2b2x1dGlvbiwgTW9sZWN1bGFyPC9rZXl3b3JkPjxrZXl3b3JkPipGb3NzaWxz
+PC9rZXl3b3JkPjxrZXl3b3JkPk1pY2U8L2tleXdvcmQ+PGtleXdvcmQ+UGFsZW9udG9sb2d5PC9r
+ZXl3b3JkPjxrZXl3b3JkPipQaHlsb2dlbnk8L2tleXdvcmQ+PGtleXdvcmQ+UmF0czwva2V5d29y
+ZD48a2V5d29yZD5Sb2RlbnRpYS8qY2xhc3NpZmljYXRpb24vKmdlbmV0aWNzPC9rZXl3b3JkPjwv
+a2V5d29yZHM+PGRhdGVzPjx5ZWFyPjIwMTU8L3llYXI+PHB1Yi1kYXRlcz48ZGF0ZT5TZXAgMjg8
+L2RhdGU+PC9wdWItZGF0ZXM+PC9kYXRlcz48aXNibj4yMDQ1LTIzMjIgKEVsZWN0cm9uaWMpJiN4
+RDsyMDQ1LTIzMjIgKExpbmtpbmcpPC9pc2JuPjxhY2Nlc3Npb24tbnVtPjI2NDExMzkxPC9hY2Nl
+c3Npb24tbnVtPjx1cmxzPjxyZWxhdGVkLXVybHM+PHVybD5odHRwczovL3d3dy5uY2JpLm5sbS5u
+aWguZ292L3B1Ym1lZC8yNjQxMTM5MTwvdXJsPjwvcmVsYXRlZC11cmxzPjwvdXJscz48Y3VzdG9t
+Mj5QTUM0NTg1OTM1PC9jdXN0b20yPjxlbGVjdHJvbmljLXJlc291cmNlLW51bT4xMC4xMDM4L3Ny
+ZXAxNDQ0NDwvZWxlY3Ryb25pYy1yZXNvdXJjZS1udW0+PHJlbW90ZS1kYXRhYmFzZS1uYW1lPk1l
+ZGxpbmU8L3JlbW90ZS1kYXRhYmFzZS1uYW1lPjxyZW1vdGUtZGF0YWJhc2UtcHJvdmlkZXI+TkxN
+PC9yZW1vdGUtZGF0YWJhc2UtcHJvdmlkZXI+PC9yZWNvcmQ+PC9DaXRlPjxDaXRlPjxBdXRob3I+
+S2ltdXJhPC9BdXRob3I+PFllYXI+MjAxNjwvWWVhcj48UmVjTnVtPjI0NjwvUmVjTnVtPjxyZWNv
+cmQ+PHJlYy1udW1iZXI+MjQ2PC9yZWMtbnVtYmVyPjxmb3JlaWduLWtleXM+PGtleSBhcHA9IkVO
+IiBkYi1pZD0idmR3dDlwc2RlenY1dGxlZTl2bjVzd3pmemFmdzBhenA1YWR4IiB0aW1lc3RhbXA9
+IjE3MjAyOTg5MTEiPjI0Njwva2V5PjwvZm9yZWlnbi1rZXlzPjxyZWYtdHlwZSBuYW1lPSJKb3Vy
+bmFsIEFydGljbGUiPjE3PC9yZWYtdHlwZT48Y29udHJpYnV0b3JzPjxhdXRob3JzPjxhdXRob3I+
+S2ltdXJhLCBZdXJpPC9hdXRob3I+PGF1dGhvcj5GbHlubiwgTGF3cmVuY2UgSjwvYXV0aG9yPjxh
+dXRob3I+SmFjb2JzLCBMb3VpcyBMPC9hdXRob3I+PC9hdXRob3JzPjwvY29udHJpYnV0b3JzPjx0
+aXRsZXM+PHRpdGxlPkEgcGFsYWVvbnRvbG9naWNhbCBjYXNlIHN0dWR5IGZvciBzcGVjaWVzIGRl
+bGltaXRhdGlvbiBpbiBkaXZlcmdpbmcgZm9zc2lsIGxpbmVhZ2VzPC90aXRsZT48c2Vjb25kYXJ5
+LXRpdGxlPkhpc3RvcmljYWwgQmlvbG9neTwvc2Vjb25kYXJ5LXRpdGxlPjwvdGl0bGVzPjxwZXJp
+b2RpY2FsPjxmdWxsLXRpdGxlPkhpc3RvcmljYWwgQmlvbG9neTwvZnVsbC10aXRsZT48L3Blcmlv
+ZGljYWw+PHBhZ2VzPjE4OS0xOTg8L3BhZ2VzPjx2b2x1bWU+Mjg8L3ZvbHVtZT48bnVtYmVyPjEt
+MjwvbnVtYmVyPjxkYXRlcz48eWVhcj4yMDE2PC95ZWFyPjwvZGF0ZXM+PGlzYm4+MDg5MS0yOTYz
+PC9pc2JuPjx1cmxzPjwvdXJscz48L3JlY29yZD48L0NpdGU+PC9FbmROb3RlPn==
+</w:fldData>
+              </w:fldChar>
+            </w:r>
+            <w:r>
+              <w:rPr>
+                <w:rFonts w:ascii="Times New Roman" w:hAnsi="Times New Roman" w:cs="Times New Roman"/>
+                <w:b w:val="0"/>
+                <w:bCs w:val="0"/>
+                <w:sz w:val="24"/>
+                <w:szCs w:val="24"/>
+              </w:rPr>
+              <w:instrText xml:space="preserve"> ADDIN EN.CITE.DATA </w:instrText>
+            </w:r>
+            <w:r>
+              <w:rPr>
+                <w:rFonts w:ascii="Times New Roman" w:hAnsi="Times New Roman" w:cs="Times New Roman"/>
+                <w:b w:val="0"/>
+                <w:bCs w:val="0"/>
+                <w:sz w:val="24"/>
+                <w:szCs w:val="24"/>
+              </w:rPr>
+            </w:r>
+            <w:r>
+              <w:rPr>
+                <w:rFonts w:ascii="Times New Roman" w:hAnsi="Times New Roman" w:cs="Times New Roman"/>
+                <w:b w:val="0"/>
+                <w:bCs w:val="0"/>
+                <w:sz w:val="24"/>
+                <w:szCs w:val="24"/>
+              </w:rPr>
+              <w:fldChar w:fldCharType="end"/>
+            </w:r>
+            <w:r>
+              <w:rPr>
+                <w:rFonts w:ascii="Times New Roman" w:hAnsi="Times New Roman" w:cs="Times New Roman"/>
+                <w:b w:val="0"/>
+                <w:bCs w:val="0"/>
+                <w:sz w:val="24"/>
+                <w:szCs w:val="24"/>
+              </w:rPr>
+              <w:fldChar w:fldCharType="separate"/>
+            </w:r>
+            <w:r>
+              <w:rPr>
+                <w:rFonts w:ascii="Times New Roman" w:hAnsi="Times New Roman" w:cs="Times New Roman"/>
+                <w:b w:val="0"/>
+                <w:bCs w:val="0"/>
+                <w:noProof/>
+                <w:sz w:val="24"/>
+                <w:szCs w:val="24"/>
+              </w:rPr>
+              <w:t>Kimura et al. (2015); (Kimura et al. 2016)</w:t>
+            </w:r>
+            <w:r>
+              <w:rPr>
+                <w:rFonts w:ascii="Times New Roman" w:hAnsi="Times New Roman" w:cs="Times New Roman"/>
+                <w:b w:val="0"/>
+                <w:bCs w:val="0"/>
+                <w:sz w:val="24"/>
+                <w:szCs w:val="24"/>
+              </w:rPr>
+              <w:fldChar w:fldCharType="end"/>
+            </w:r>
           </w:p>
         </w:tc>
       </w:tr>
@@ -17611,12 +17811,52 @@
                 <w:sz w:val="24"/>
                 <w:szCs w:val="24"/>
               </w:rPr>
-              <w:t>Kimura et al. 20</w:t>
-            </w:r>
-          </w:p>
-          <w:p>
-            <w:pPr>
-              <w:spacing w:after="160" w:line="259" w:lineRule="auto"/>
+              <w:fldChar w:fldCharType="begin">
+                <w:fldData xml:space="preserve">PEVuZE5vdGU+PENpdGUgQXV0aG9yWWVhcj0iMSI+PEF1dGhvcj5LaW11cmE8L0F1dGhvcj48WWVh
+cj4yMDE1PC9ZZWFyPjxSZWNOdW0+MjQ1PC9SZWNOdW0+PERpc3BsYXlUZXh0PktpbXVyYSBldCBh
+bC4gKDIwMTUpPC9EaXNwbGF5VGV4dD48cmVjb3JkPjxyZWMtbnVtYmVyPjI0NTwvcmVjLW51bWJl
+cj48Zm9yZWlnbi1rZXlzPjxrZXkgYXBwPSJFTiIgZGItaWQ9InZkd3Q5cHNkZXp2NXRsZWU5dm41
+c3d6ZnphZncwYXpwNWFkeCIgdGltZXN0YW1wPSIxNzIwMjk4ODYxIj4yNDU8L2tleT48L2ZvcmVp
+Z24ta2V5cz48cmVmLXR5cGUgbmFtZT0iSm91cm5hbCBBcnRpY2xlIj4xNzwvcmVmLXR5cGU+PGNv
+bnRyaWJ1dG9ycz48YXV0aG9ycz48YXV0aG9yPktpbXVyYSwgWS48L2F1dGhvcj48YXV0aG9yPkhh
+d2tpbnMsIE0uIFQuPC9hdXRob3I+PGF1dGhvcj5NY0Rvbm91Z2gsIE0uIE0uPC9hdXRob3I+PGF1
+dGhvcj5KYWNvYnMsIEwuIEwuPC9hdXRob3I+PGF1dGhvcj5GbHlubiwgTC4gSi48L2F1dGhvcj48
+L2F1dGhvcnM+PC9jb250cmlidXRvcnM+PGF1dGgtYWRkcmVzcz5EZXBhcnRtZW50IG9mIEdlb2xv
+Z3kgYW5kIFBhbGVvbnRvbG9neSwgTmF0aW9uYWwgTXVzZXVtIG9mIE5hdHVyZSBhbmQgU2NpZW5j
+ZSwgNC0xLTEgQW1ha3VibywgVHN1a3ViYSwgSWJhcmFraSAzMDUtMDAwNSwgSmFwYW4uJiN4RDtS
+b3kgTS4gSHVmZmluZ3RvbiBEZXBhcnRtZW50IG9mIEVhcnRoIFNjaWVuY2VzLCBTb3V0aGVybiBN
+ZXRob2Rpc3QgVW5pdmVyc2l0eSwgRGFsbGFzLCBUZXhhcyA3NTI3NSwgVVNBLiYjeEQ7RGVwYXJ0
+bWVudCBvZiBWZXJ0ZWJyYXRlIFpvb2xvZ3ksIE5hdGlvbmFsIE11c2V1bSBvZiBOYXR1cmFsIEhp
+c3RvcnksIE5IQiAzOTAsIE1SQyAxMDgsIFNtaXRoc29uaWFuIEluc3RpdHV0aW9uLCBQLk8uIEJv
+eCAzNzAxMiwgV2FzaGluZ3RvbiwgREMgMjAwMTMtNzAxMiwgVVNBLiYjeEQ7Q2VudGVyIGZvciBD
+b25zZXJ2YXRpb24gYW5kIEV2b2x1dGlvbmFyeSBHZW5ldGljcywgU21pdGhzb25pYW4gQ29uc2Vy
+dmF0aW9uIEJpb2xvZ3kgSW5zdGl0dXRlLCBOYXRpb25hbCBab29sb2dpY2FsIFBhcmssIFdhc2hp
+bmd0b24sIERDIDIwMDA4LCBVU0EuJiN4RDtQZWFib2R5IE11c2V1bSBhbmQgRGVwYXJ0bWVudCBv
+ZiBIdW1hbiBFdm9sdXRpb25hcnkgQmlvbG9neSwgSGFydmFyZCBVbml2ZXJzaXR5LCBDYW1icmlk
+Z2UsIE1hc3NhY2h1c2V0dHMgMDIxMzgsIFVTQS48L2F1dGgtYWRkcmVzcz48dGl0bGVzPjx0aXRs
+ZT5Db3JyZWN0ZWQgcGxhY2VtZW50IG9mIE11cy1SYXR0dXMgZm9zc2lsIGNhbGlicmF0aW9uIGZv
+cmNlcyBwcmVjaXNpb24gaW4gdGhlIG1vbGVjdWxhciB0cmVlIG9mIHJvZGVudHM8L3RpdGxlPjxz
+ZWNvbmRhcnktdGl0bGU+U2NpIFJlcDwvc2Vjb25kYXJ5LXRpdGxlPjwvdGl0bGVzPjxwZXJpb2Rp
+Y2FsPjxmdWxsLXRpdGxlPlNjaSBSZXA8L2Z1bGwtdGl0bGU+PC9wZXJpb2RpY2FsPjxwYWdlcz4x
+NDQ0NDwvcGFnZXM+PHZvbHVtZT41PC92b2x1bWU+PGVkaXRpb24+MjAxNTA5Mjg8L2VkaXRpb24+
+PGtleXdvcmRzPjxrZXl3b3JkPkFuaW1hbHM8L2tleXdvcmQ+PGtleXdvcmQ+RXZvbHV0aW9uLCBN
+b2xlY3VsYXI8L2tleXdvcmQ+PGtleXdvcmQ+KkZvc3NpbHM8L2tleXdvcmQ+PGtleXdvcmQ+TWlj
+ZTwva2V5d29yZD48a2V5d29yZD5QYWxlb250b2xvZ3k8L2tleXdvcmQ+PGtleXdvcmQ+KlBoeWxv
+Z2VueTwva2V5d29yZD48a2V5d29yZD5SYXRzPC9rZXl3b3JkPjxrZXl3b3JkPlJvZGVudGlhLypj
+bGFzc2lmaWNhdGlvbi8qZ2VuZXRpY3M8L2tleXdvcmQ+PC9rZXl3b3Jkcz48ZGF0ZXM+PHllYXI+
+MjAxNTwveWVhcj48cHViLWRhdGVzPjxkYXRlPlNlcCAyODwvZGF0ZT48L3B1Yi1kYXRlcz48L2Rh
+dGVzPjxpc2JuPjIwNDUtMjMyMiAoRWxlY3Ryb25pYykmI3hEOzIwNDUtMjMyMiAoTGlua2luZyk8
+L2lzYm4+PGFjY2Vzc2lvbi1udW0+MjY0MTEzOTE8L2FjY2Vzc2lvbi1udW0+PHVybHM+PHJlbGF0
+ZWQtdXJscz48dXJsPmh0dHBzOi8vd3d3Lm5jYmkubmxtLm5paC5nb3YvcHVibWVkLzI2NDExMzkx
+PC91cmw+PC9yZWxhdGVkLXVybHM+PC91cmxzPjxjdXN0b20yPlBNQzQ1ODU5MzU8L2N1c3RvbTI+
+PGVsZWN0cm9uaWMtcmVzb3VyY2UtbnVtPjEwLjEwMzgvc3JlcDE0NDQ0PC9lbGVjdHJvbmljLXJl
+c291cmNlLW51bT48cmVtb3RlLWRhdGFiYXNlLW5hbWU+TWVkbGluZTwvcmVtb3RlLWRhdGFiYXNl
+LW5hbWU+PHJlbW90ZS1kYXRhYmFzZS1wcm92aWRlcj5OTE08L3JlbW90ZS1kYXRhYmFzZS1wcm92
+aWRlcj48L3JlY29yZD48L0NpdGU+PC9FbmROb3RlPgB=
+</w:fldData>
+              </w:fldChar>
+            </w:r>
+            <w:r>
               <w:rPr>
                 <w:rFonts w:ascii="Times New Roman" w:hAnsi="Times New Roman" w:cs="Times New Roman"/>
                 <w:b w:val="0"/>
@@ -17624,7 +17864,8 @@
                 <w:sz w:val="24"/>
                 <w:szCs w:val="24"/>
               </w:rPr>
-            </w:pPr>
+              <w:instrText xml:space="preserve"> ADDIN EN.CITE </w:instrText>
+            </w:r>
             <w:r>
               <w:rPr>
                 <w:rFonts w:ascii="Times New Roman" w:hAnsi="Times New Roman" w:cs="Times New Roman"/>
@@ -17633,7 +17874,110 @@
                 <w:sz w:val="24"/>
                 <w:szCs w:val="24"/>
               </w:rPr>
-              <w:t>15a</w:t>
+              <w:fldChar w:fldCharType="begin">
+                <w:fldData xml:space="preserve">PEVuZE5vdGU+PENpdGUgQXV0aG9yWWVhcj0iMSI+PEF1dGhvcj5LaW11cmE8L0F1dGhvcj48WWVh
+cj4yMDE1PC9ZZWFyPjxSZWNOdW0+MjQ1PC9SZWNOdW0+PERpc3BsYXlUZXh0PktpbXVyYSBldCBh
+bC4gKDIwMTUpPC9EaXNwbGF5VGV4dD48cmVjb3JkPjxyZWMtbnVtYmVyPjI0NTwvcmVjLW51bWJl
+cj48Zm9yZWlnbi1rZXlzPjxrZXkgYXBwPSJFTiIgZGItaWQ9InZkd3Q5cHNkZXp2NXRsZWU5dm41
+c3d6ZnphZncwYXpwNWFkeCIgdGltZXN0YW1wPSIxNzIwMjk4ODYxIj4yNDU8L2tleT48L2ZvcmVp
+Z24ta2V5cz48cmVmLXR5cGUgbmFtZT0iSm91cm5hbCBBcnRpY2xlIj4xNzwvcmVmLXR5cGU+PGNv
+bnRyaWJ1dG9ycz48YXV0aG9ycz48YXV0aG9yPktpbXVyYSwgWS48L2F1dGhvcj48YXV0aG9yPkhh
+d2tpbnMsIE0uIFQuPC9hdXRob3I+PGF1dGhvcj5NY0Rvbm91Z2gsIE0uIE0uPC9hdXRob3I+PGF1
+dGhvcj5KYWNvYnMsIEwuIEwuPC9hdXRob3I+PGF1dGhvcj5GbHlubiwgTC4gSi48L2F1dGhvcj48
+L2F1dGhvcnM+PC9jb250cmlidXRvcnM+PGF1dGgtYWRkcmVzcz5EZXBhcnRtZW50IG9mIEdlb2xv
+Z3kgYW5kIFBhbGVvbnRvbG9neSwgTmF0aW9uYWwgTXVzZXVtIG9mIE5hdHVyZSBhbmQgU2NpZW5j
+ZSwgNC0xLTEgQW1ha3VibywgVHN1a3ViYSwgSWJhcmFraSAzMDUtMDAwNSwgSmFwYW4uJiN4RDtS
+b3kgTS4gSHVmZmluZ3RvbiBEZXBhcnRtZW50IG9mIEVhcnRoIFNjaWVuY2VzLCBTb3V0aGVybiBN
+ZXRob2Rpc3QgVW5pdmVyc2l0eSwgRGFsbGFzLCBUZXhhcyA3NTI3NSwgVVNBLiYjeEQ7RGVwYXJ0
+bWVudCBvZiBWZXJ0ZWJyYXRlIFpvb2xvZ3ksIE5hdGlvbmFsIE11c2V1bSBvZiBOYXR1cmFsIEhp
+c3RvcnksIE5IQiAzOTAsIE1SQyAxMDgsIFNtaXRoc29uaWFuIEluc3RpdHV0aW9uLCBQLk8uIEJv
+eCAzNzAxMiwgV2FzaGluZ3RvbiwgREMgMjAwMTMtNzAxMiwgVVNBLiYjeEQ7Q2VudGVyIGZvciBD
+b25zZXJ2YXRpb24gYW5kIEV2b2x1dGlvbmFyeSBHZW5ldGljcywgU21pdGhzb25pYW4gQ29uc2Vy
+dmF0aW9uIEJpb2xvZ3kgSW5zdGl0dXRlLCBOYXRpb25hbCBab29sb2dpY2FsIFBhcmssIFdhc2hp
+bmd0b24sIERDIDIwMDA4LCBVU0EuJiN4RDtQZWFib2R5IE11c2V1bSBhbmQgRGVwYXJ0bWVudCBv
+ZiBIdW1hbiBFdm9sdXRpb25hcnkgQmlvbG9neSwgSGFydmFyZCBVbml2ZXJzaXR5LCBDYW1icmlk
+Z2UsIE1hc3NhY2h1c2V0dHMgMDIxMzgsIFVTQS48L2F1dGgtYWRkcmVzcz48dGl0bGVzPjx0aXRs
+ZT5Db3JyZWN0ZWQgcGxhY2VtZW50IG9mIE11cy1SYXR0dXMgZm9zc2lsIGNhbGlicmF0aW9uIGZv
+cmNlcyBwcmVjaXNpb24gaW4gdGhlIG1vbGVjdWxhciB0cmVlIG9mIHJvZGVudHM8L3RpdGxlPjxz
+ZWNvbmRhcnktdGl0bGU+U2NpIFJlcDwvc2Vjb25kYXJ5LXRpdGxlPjwvdGl0bGVzPjxwZXJpb2Rp
+Y2FsPjxmdWxsLXRpdGxlPlNjaSBSZXA8L2Z1bGwtdGl0bGU+PC9wZXJpb2RpY2FsPjxwYWdlcz4x
+NDQ0NDwvcGFnZXM+PHZvbHVtZT41PC92b2x1bWU+PGVkaXRpb24+MjAxNTA5Mjg8L2VkaXRpb24+
+PGtleXdvcmRzPjxrZXl3b3JkPkFuaW1hbHM8L2tleXdvcmQ+PGtleXdvcmQ+RXZvbHV0aW9uLCBN
+b2xlY3VsYXI8L2tleXdvcmQ+PGtleXdvcmQ+KkZvc3NpbHM8L2tleXdvcmQ+PGtleXdvcmQ+TWlj
+ZTwva2V5d29yZD48a2V5d29yZD5QYWxlb250b2xvZ3k8L2tleXdvcmQ+PGtleXdvcmQ+KlBoeWxv
+Z2VueTwva2V5d29yZD48a2V5d29yZD5SYXRzPC9rZXl3b3JkPjxrZXl3b3JkPlJvZGVudGlhLypj
+bGFzc2lmaWNhdGlvbi8qZ2VuZXRpY3M8L2tleXdvcmQ+PC9rZXl3b3Jkcz48ZGF0ZXM+PHllYXI+
+MjAxNTwveWVhcj48cHViLWRhdGVzPjxkYXRlPlNlcCAyODwvZGF0ZT48L3B1Yi1kYXRlcz48L2Rh
+dGVzPjxpc2JuPjIwNDUtMjMyMiAoRWxlY3Ryb25pYykmI3hEOzIwNDUtMjMyMiAoTGlua2luZyk8
+L2lzYm4+PGFjY2Vzc2lvbi1udW0+MjY0MTEzOTE8L2FjY2Vzc2lvbi1udW0+PHVybHM+PHJlbGF0
+ZWQtdXJscz48dXJsPmh0dHBzOi8vd3d3Lm5jYmkubmxtLm5paC5nb3YvcHVibWVkLzI2NDExMzkx
+PC91cmw+PC9yZWxhdGVkLXVybHM+PC91cmxzPjxjdXN0b20yPlBNQzQ1ODU5MzU8L2N1c3RvbTI+
+PGVsZWN0cm9uaWMtcmVzb3VyY2UtbnVtPjEwLjEwMzgvc3JlcDE0NDQ0PC9lbGVjdHJvbmljLXJl
+c291cmNlLW51bT48cmVtb3RlLWRhdGFiYXNlLW5hbWU+TWVkbGluZTwvcmVtb3RlLWRhdGFiYXNl
+LW5hbWU+PHJlbW90ZS1kYXRhYmFzZS1wcm92aWRlcj5OTE08L3JlbW90ZS1kYXRhYmFzZS1wcm92
+aWRlcj48L3JlY29yZD48L0NpdGU+PC9FbmROb3RlPgB=
+</w:fldData>
+              </w:fldChar>
+            </w:r>
+            <w:r>
+              <w:rPr>
+                <w:rFonts w:ascii="Times New Roman" w:hAnsi="Times New Roman" w:cs="Times New Roman"/>
+                <w:b w:val="0"/>
+                <w:bCs w:val="0"/>
+                <w:sz w:val="24"/>
+                <w:szCs w:val="24"/>
+              </w:rPr>
+              <w:instrText xml:space="preserve"> ADDIN EN.CITE.DATA </w:instrText>
+            </w:r>
+            <w:r>
+              <w:rPr>
+                <w:rFonts w:ascii="Times New Roman" w:hAnsi="Times New Roman" w:cs="Times New Roman"/>
+                <w:b w:val="0"/>
+                <w:bCs w:val="0"/>
+                <w:sz w:val="24"/>
+                <w:szCs w:val="24"/>
+              </w:rPr>
+            </w:r>
+            <w:r>
+              <w:rPr>
+                <w:rFonts w:ascii="Times New Roman" w:hAnsi="Times New Roman" w:cs="Times New Roman"/>
+                <w:b w:val="0"/>
+                <w:bCs w:val="0"/>
+                <w:sz w:val="24"/>
+                <w:szCs w:val="24"/>
+              </w:rPr>
+              <w:fldChar w:fldCharType="end"/>
+            </w:r>
+            <w:r>
+              <w:rPr>
+                <w:rFonts w:ascii="Times New Roman" w:hAnsi="Times New Roman" w:cs="Times New Roman"/>
+                <w:b w:val="0"/>
+                <w:bCs w:val="0"/>
+                <w:sz w:val="24"/>
+                <w:szCs w:val="24"/>
+              </w:rPr>
+              <w:fldChar w:fldCharType="separate"/>
+            </w:r>
+            <w:r>
+              <w:rPr>
+                <w:rFonts w:ascii="Times New Roman" w:hAnsi="Times New Roman" w:cs="Times New Roman"/>
+                <w:b w:val="0"/>
+                <w:bCs w:val="0"/>
+                <w:noProof/>
+                <w:sz w:val="24"/>
+                <w:szCs w:val="24"/>
+              </w:rPr>
+              <w:t>Kimura et al. (2015)</w:t>
+            </w:r>
+            <w:r>
+              <w:rPr>
+                <w:rFonts w:ascii="Times New Roman" w:hAnsi="Times New Roman" w:cs="Times New Roman"/>
+                <w:b w:val="0"/>
+                <w:bCs w:val="0"/>
+                <w:sz w:val="24"/>
+                <w:szCs w:val="24"/>
+              </w:rPr>
+              <w:fldChar w:fldCharType="end"/>
             </w:r>
           </w:p>
         </w:tc>
@@ -17830,28 +18174,24 @@
             <w:r>
               <w:rPr>
                 <w:rFonts w:ascii="Times New Roman" w:hAnsi="Times New Roman" w:cs="Times New Roman"/>
+                <w:sz w:val="24"/>
+                <w:szCs w:val="24"/>
+              </w:rPr>
+              <w:fldChar w:fldCharType="begin"/>
+            </w:r>
+            <w:r>
+              <w:rPr>
+                <w:rFonts w:ascii="Times New Roman" w:hAnsi="Times New Roman" w:cs="Times New Roman"/>
                 <w:b w:val="0"/>
                 <w:bCs w:val="0"/>
                 <w:sz w:val="24"/>
                 <w:szCs w:val="24"/>
               </w:rPr>
-              <w:fldChar w:fldCharType="begin"/>
-            </w:r>
-            <w:r>
-              <w:rPr>
-                <w:rFonts w:ascii="Times New Roman" w:hAnsi="Times New Roman" w:cs="Times New Roman"/>
-                <w:b w:val="0"/>
-                <w:bCs w:val="0"/>
-                <w:sz w:val="24"/>
-                <w:szCs w:val="24"/>
-              </w:rPr>
               <w:instrText xml:space="preserve"> ADDIN EN.CITE &lt;EndNote&gt;&lt;Cite AuthorYear="1"&gt;&lt;Author&gt;Daxner-Höck&lt;/Author&gt;&lt;Year&gt;2002&lt;/Year&gt;&lt;RecNum&gt;243&lt;/RecNum&gt;&lt;DisplayText&gt;Daxner-Höck (2002)&lt;/DisplayText&gt;&lt;record&gt;&lt;rec-number&gt;243&lt;/rec-number&gt;&lt;foreign-keys&gt;&lt;key app="EN" db-id="vdwt9psdezv5tlee9vn5swzfzafw0azp5adx" timestamp="1720298778"&gt;243&lt;/key&gt;&lt;/foreign-keys&gt;&lt;ref-type name="Journal Article"&gt;17&lt;/ref-type&gt;&lt;contributors&gt;&lt;authors&gt;&lt;author&gt;Daxner-Höck, Gudrun&lt;/author&gt;&lt;/authors&gt;&lt;/contributors&gt;&lt;titles&gt;&lt;title&gt;Cricetodon meini and other rodents from Mühlbach and Grund, Lower Austria (Middle Miocene, late MN5)&lt;/title&gt;&lt;secondary-title&gt;Annalen des Naturhistorischen Museums in Wien. Serie A für Mineralogie und Petrographie, Geologie und Paläontologie, Anthropologie und Prähistorie&lt;/secondary-title&gt;&lt;/titles&gt;&lt;periodical&gt;&lt;full-title&gt;Annalen des Naturhistorischen Museums in Wien. Serie A für Mineralogie und Petrographie, Geologie und Paläontologie, Anthropologie und Prähistorie&lt;/full-title&gt;&lt;/periodical&gt;&lt;pages&gt;267-291&lt;/pages&gt;&lt;dates&gt;&lt;year&gt;2002&lt;/year&gt;&lt;/dates&gt;&lt;isbn&gt;0255-0091&lt;/isbn&gt;&lt;urls&gt;&lt;/urls&gt;&lt;/record&gt;&lt;/Cite&gt;&lt;/EndNote&gt;</w:instrText>
             </w:r>
             <w:r>
               <w:rPr>
                 <w:rFonts w:ascii="Times New Roman" w:hAnsi="Times New Roman" w:cs="Times New Roman"/>
-                <w:b w:val="0"/>
-                <w:bCs w:val="0"/>
                 <w:sz w:val="24"/>
                 <w:szCs w:val="24"/>
               </w:rPr>
@@ -17871,8 +18211,6 @@
             <w:r>
               <w:rPr>
                 <w:rFonts w:ascii="Times New Roman" w:hAnsi="Times New Roman" w:cs="Times New Roman"/>
-                <w:b w:val="0"/>
-                <w:bCs w:val="0"/>
                 <w:sz w:val="24"/>
                 <w:szCs w:val="24"/>
               </w:rPr>
@@ -18053,7 +18391,207 @@
                 <w:sz w:val="24"/>
                 <w:szCs w:val="24"/>
               </w:rPr>
-              <w:t>Kimura et al. 2013, 2015a</w:t>
+              <w:fldChar w:fldCharType="begin">
+                <w:fldData xml:space="preserve">PEVuZE5vdGU+PENpdGUgQXV0aG9yWWVhcj0iMSI+PEF1dGhvcj5LaW11cmE8L0F1dGhvcj48WWVh
+cj4yMDEzPC9ZZWFyPjxSZWNOdW0+MjQ0PC9SZWNOdW0+PERpc3BsYXlUZXh0PktpbXVyYSBldCBh
+bC4gKDIwMTMpOyAoS2ltdXJhIGV0IGFsLiAyMDE1KTwvRGlzcGxheVRleHQ+PHJlY29yZD48cmVj
+LW51bWJlcj4yNDQ8L3JlYy1udW1iZXI+PGZvcmVpZ24ta2V5cz48a2V5IGFwcD0iRU4iIGRiLWlk
+PSJ2ZHd0OXBzZGV6djV0bGVlOXZuNXN3emZ6YWZ3MGF6cDVhZHgiIHRpbWVzdGFtcD0iMTcyMDI5
+ODgzNCI+MjQ0PC9rZXk+PC9mb3JlaWduLWtleXM+PHJlZi10eXBlIG5hbWU9IkpvdXJuYWwgQXJ0
+aWNsZSI+MTc8L3JlZi10eXBlPjxjb250cmlidXRvcnM+PGF1dGhvcnM+PGF1dGhvcj5LaW11cmEs
+IFl1cmk8L2F1dGhvcj48YXV0aG9yPkphY29icywgTG91aXMgTDwvYXV0aG9yPjxhdXRob3I+Q2Vy
+bGluZywgVGh1cmUgRTwvYXV0aG9yPjxhdXRob3I+VW5vLCBLZXZpbiBUPC9hdXRob3I+PGF1dGhv
+cj5GZXJndXNvbiwgS3VydCBNPC9hdXRob3I+PGF1dGhvcj5GbHlubiwgTGF3cmVuY2UgSjwvYXV0
+aG9yPjxhdXRob3I+UGF0bmFpaywgUmFqZWV2PC9hdXRob3I+PC9hdXRob3JzPjwvY29udHJpYnV0
+b3JzPjx0aXRsZXM+PHRpdGxlPkZvc3NpbCBtaWNlIGFuZCByYXRzIHNob3cgaXNvdG9waWMgZXZp
+ZGVuY2Ugb2YgbmljaGUgcGFydGl0aW9uaW5nIGFuZCBjaGFuZ2UgaW4gZGVudGFsIGVjb21vcnBo
+b2xvZ3kgcmVsYXRlZCB0byBkaWV0YXJ5IHNoaWZ0IGluIExhdGUgTWlvY2VuZSBvZiBQYWtpc3Rh
+bjwvdGl0bGU+PHNlY29uZGFyeS10aXRsZT5QTG9TIE9uZTwvc2Vjb25kYXJ5LXRpdGxlPjwvdGl0
+bGVzPjxwZXJpb2RpY2FsPjxmdWxsLXRpdGxlPlBMb1MgT25lPC9mdWxsLXRpdGxlPjwvcGVyaW9k
+aWNhbD48cGFnZXM+ZTY5MzA4PC9wYWdlcz48dm9sdW1lPjg8L3ZvbHVtZT48bnVtYmVyPjg8L251
+bWJlcj48ZGF0ZXM+PHllYXI+MjAxMzwveWVhcj48L2RhdGVzPjxpc2JuPjE5MzItNjIwMzwvaXNi
+bj48dXJscz48L3VybHM+PC9yZWNvcmQ+PC9DaXRlPjxDaXRlPjxBdXRob3I+S2ltdXJhPC9BdXRo
+b3I+PFllYXI+MjAxNTwvWWVhcj48UmVjTnVtPjI0NTwvUmVjTnVtPjxyZWNvcmQ+PHJlYy1udW1i
+ZXI+MjQ1PC9yZWMtbnVtYmVyPjxmb3JlaWduLWtleXM+PGtleSBhcHA9IkVOIiBkYi1pZD0idmR3
+dDlwc2RlenY1dGxlZTl2bjVzd3pmemFmdzBhenA1YWR4IiB0aW1lc3RhbXA9IjE3MjAyOTg4NjEi
+PjI0NTwva2V5PjwvZm9yZWlnbi1rZXlzPjxyZWYtdHlwZSBuYW1lPSJKb3VybmFsIEFydGljbGUi
+PjE3PC9yZWYtdHlwZT48Y29udHJpYnV0b3JzPjxhdXRob3JzPjxhdXRob3I+S2ltdXJhLCBZLjwv
+YXV0aG9yPjxhdXRob3I+SGF3a2lucywgTS4gVC48L2F1dGhvcj48YXV0aG9yPk1jRG9ub3VnaCwg
+TS4gTS48L2F1dGhvcj48YXV0aG9yPkphY29icywgTC4gTC48L2F1dGhvcj48YXV0aG9yPkZseW5u
+LCBMLiBKLjwvYXV0aG9yPjwvYXV0aG9ycz48L2NvbnRyaWJ1dG9ycz48YXV0aC1hZGRyZXNzPkRl
+cGFydG1lbnQgb2YgR2VvbG9neSBhbmQgUGFsZW9udG9sb2d5LCBOYXRpb25hbCBNdXNldW0gb2Yg
+TmF0dXJlIGFuZCBTY2llbmNlLCA0LTEtMSBBbWFrdWJvLCBUc3VrdWJhLCBJYmFyYWtpIDMwNS0w
+MDA1LCBKYXBhbi4mI3hEO1JveSBNLiBIdWZmaW5ndG9uIERlcGFydG1lbnQgb2YgRWFydGggU2Np
+ZW5jZXMsIFNvdXRoZXJuIE1ldGhvZGlzdCBVbml2ZXJzaXR5LCBEYWxsYXMsIFRleGFzIDc1Mjc1
+LCBVU0EuJiN4RDtEZXBhcnRtZW50IG9mIFZlcnRlYnJhdGUgWm9vbG9neSwgTmF0aW9uYWwgTXVz
+ZXVtIG9mIE5hdHVyYWwgSGlzdG9yeSwgTkhCIDM5MCwgTVJDIDEwOCwgU21pdGhzb25pYW4gSW5z
+dGl0dXRpb24sIFAuTy4gQm94IDM3MDEyLCBXYXNoaW5ndG9uLCBEQyAyMDAxMy03MDEyLCBVU0Eu
+JiN4RDtDZW50ZXIgZm9yIENvbnNlcnZhdGlvbiBhbmQgRXZvbHV0aW9uYXJ5IEdlbmV0aWNzLCBT
+bWl0aHNvbmlhbiBDb25zZXJ2YXRpb24gQmlvbG9neSBJbnN0aXR1dGUsIE5hdGlvbmFsIFpvb2xv
+Z2ljYWwgUGFyaywgV2FzaGluZ3RvbiwgREMgMjAwMDgsIFVTQS4mI3hEO1BlYWJvZHkgTXVzZXVt
+IGFuZCBEZXBhcnRtZW50IG9mIEh1bWFuIEV2b2x1dGlvbmFyeSBCaW9sb2d5LCBIYXJ2YXJkIFVu
+aXZlcnNpdHksIENhbWJyaWRnZSwgTWFzc2FjaHVzZXR0cyAwMjEzOCwgVVNBLjwvYXV0aC1hZGRy
+ZXNzPjx0aXRsZXM+PHRpdGxlPkNvcnJlY3RlZCBwbGFjZW1lbnQgb2YgTXVzLVJhdHR1cyBmb3Nz
+aWwgY2FsaWJyYXRpb24gZm9yY2VzIHByZWNpc2lvbiBpbiB0aGUgbW9sZWN1bGFyIHRyZWUgb2Yg
+cm9kZW50czwvdGl0bGU+PHNlY29uZGFyeS10aXRsZT5TY2kgUmVwPC9zZWNvbmRhcnktdGl0bGU+
+PC90aXRsZXM+PHBlcmlvZGljYWw+PGZ1bGwtdGl0bGU+U2NpIFJlcDwvZnVsbC10aXRsZT48L3Bl
+cmlvZGljYWw+PHBhZ2VzPjE0NDQ0PC9wYWdlcz48dm9sdW1lPjU8L3ZvbHVtZT48ZWRpdGlvbj4y
+MDE1MDkyODwvZWRpdGlvbj48a2V5d29yZHM+PGtleXdvcmQ+QW5pbWFsczwva2V5d29yZD48a2V5
+d29yZD5Fdm9sdXRpb24sIE1vbGVjdWxhcjwva2V5d29yZD48a2V5d29yZD4qRm9zc2lsczwva2V5
+d29yZD48a2V5d29yZD5NaWNlPC9rZXl3b3JkPjxrZXl3b3JkPlBhbGVvbnRvbG9neTwva2V5d29y
+ZD48a2V5d29yZD4qUGh5bG9nZW55PC9rZXl3b3JkPjxrZXl3b3JkPlJhdHM8L2tleXdvcmQ+PGtl
+eXdvcmQ+Um9kZW50aWEvKmNsYXNzaWZpY2F0aW9uLypnZW5ldGljczwva2V5d29yZD48L2tleXdv
+cmRzPjxkYXRlcz48eWVhcj4yMDE1PC95ZWFyPjxwdWItZGF0ZXM+PGRhdGU+U2VwIDI4PC9kYXRl
+PjwvcHViLWRhdGVzPjwvZGF0ZXM+PGlzYm4+MjA0NS0yMzIyIChFbGVjdHJvbmljKSYjeEQ7MjA0
+NS0yMzIyIChMaW5raW5nKTwvaXNibj48YWNjZXNzaW9uLW51bT4yNjQxMTM5MTwvYWNjZXNzaW9u
+LW51bT48dXJscz48cmVsYXRlZC11cmxzPjx1cmw+aHR0cHM6Ly93d3cubmNiaS5ubG0ubmloLmdv
+di9wdWJtZWQvMjY0MTEzOTE8L3VybD48L3JlbGF0ZWQtdXJscz48L3VybHM+PGN1c3RvbTI+UE1D
+NDU4NTkzNTwvY3VzdG9tMj48ZWxlY3Ryb25pYy1yZXNvdXJjZS1udW0+MTAuMTAzOC9zcmVwMTQ0
+NDQ8L2VsZWN0cm9uaWMtcmVzb3VyY2UtbnVtPjxyZW1vdGUtZGF0YWJhc2UtbmFtZT5NZWRsaW5l
+PC9yZW1vdGUtZGF0YWJhc2UtbmFtZT48cmVtb3RlLWRhdGFiYXNlLXByb3ZpZGVyPk5MTTwvcmVt
+b3RlLWRhdGFiYXNlLXByb3ZpZGVyPjwvcmVjb3JkPjwvQ2l0ZT48L0VuZE5vdGU+AG==
+</w:fldData>
+              </w:fldChar>
+            </w:r>
+            <w:r>
+              <w:rPr>
+                <w:rFonts w:ascii="Times New Roman" w:hAnsi="Times New Roman" w:cs="Times New Roman"/>
+                <w:b w:val="0"/>
+                <w:bCs w:val="0"/>
+                <w:sz w:val="24"/>
+                <w:szCs w:val="24"/>
+              </w:rPr>
+              <w:instrText xml:space="preserve"> ADDIN EN.CITE </w:instrText>
+            </w:r>
+            <w:r>
+              <w:rPr>
+                <w:rFonts w:ascii="Times New Roman" w:hAnsi="Times New Roman" w:cs="Times New Roman"/>
+                <w:b w:val="0"/>
+                <w:bCs w:val="0"/>
+                <w:sz w:val="24"/>
+                <w:szCs w:val="24"/>
+              </w:rPr>
+              <w:fldChar w:fldCharType="begin">
+                <w:fldData xml:space="preserve">PEVuZE5vdGU+PENpdGUgQXV0aG9yWWVhcj0iMSI+PEF1dGhvcj5LaW11cmE8L0F1dGhvcj48WWVh
+cj4yMDEzPC9ZZWFyPjxSZWNOdW0+MjQ0PC9SZWNOdW0+PERpc3BsYXlUZXh0PktpbXVyYSBldCBh
+bC4gKDIwMTMpOyAoS2ltdXJhIGV0IGFsLiAyMDE1KTwvRGlzcGxheVRleHQ+PHJlY29yZD48cmVj
+LW51bWJlcj4yNDQ8L3JlYy1udW1iZXI+PGZvcmVpZ24ta2V5cz48a2V5IGFwcD0iRU4iIGRiLWlk
+PSJ2ZHd0OXBzZGV6djV0bGVlOXZuNXN3emZ6YWZ3MGF6cDVhZHgiIHRpbWVzdGFtcD0iMTcyMDI5
+ODgzNCI+MjQ0PC9rZXk+PC9mb3JlaWduLWtleXM+PHJlZi10eXBlIG5hbWU9IkpvdXJuYWwgQXJ0
+aWNsZSI+MTc8L3JlZi10eXBlPjxjb250cmlidXRvcnM+PGF1dGhvcnM+PGF1dGhvcj5LaW11cmEs
+IFl1cmk8L2F1dGhvcj48YXV0aG9yPkphY29icywgTG91aXMgTDwvYXV0aG9yPjxhdXRob3I+Q2Vy
+bGluZywgVGh1cmUgRTwvYXV0aG9yPjxhdXRob3I+VW5vLCBLZXZpbiBUPC9hdXRob3I+PGF1dGhv
+cj5GZXJndXNvbiwgS3VydCBNPC9hdXRob3I+PGF1dGhvcj5GbHlubiwgTGF3cmVuY2UgSjwvYXV0
+aG9yPjxhdXRob3I+UGF0bmFpaywgUmFqZWV2PC9hdXRob3I+PC9hdXRob3JzPjwvY29udHJpYnV0
+b3JzPjx0aXRsZXM+PHRpdGxlPkZvc3NpbCBtaWNlIGFuZCByYXRzIHNob3cgaXNvdG9waWMgZXZp
+ZGVuY2Ugb2YgbmljaGUgcGFydGl0aW9uaW5nIGFuZCBjaGFuZ2UgaW4gZGVudGFsIGVjb21vcnBo
+b2xvZ3kgcmVsYXRlZCB0byBkaWV0YXJ5IHNoaWZ0IGluIExhdGUgTWlvY2VuZSBvZiBQYWtpc3Rh
+bjwvdGl0bGU+PHNlY29uZGFyeS10aXRsZT5QTG9TIE9uZTwvc2Vjb25kYXJ5LXRpdGxlPjwvdGl0
+bGVzPjxwZXJpb2RpY2FsPjxmdWxsLXRpdGxlPlBMb1MgT25lPC9mdWxsLXRpdGxlPjwvcGVyaW9k
+aWNhbD48cGFnZXM+ZTY5MzA4PC9wYWdlcz48dm9sdW1lPjg8L3ZvbHVtZT48bnVtYmVyPjg8L251
+bWJlcj48ZGF0ZXM+PHllYXI+MjAxMzwveWVhcj48L2RhdGVzPjxpc2JuPjE5MzItNjIwMzwvaXNi
+bj48dXJscz48L3VybHM+PC9yZWNvcmQ+PC9DaXRlPjxDaXRlPjxBdXRob3I+S2ltdXJhPC9BdXRo
+b3I+PFllYXI+MjAxNTwvWWVhcj48UmVjTnVtPjI0NTwvUmVjTnVtPjxyZWNvcmQ+PHJlYy1udW1i
+ZXI+MjQ1PC9yZWMtbnVtYmVyPjxmb3JlaWduLWtleXM+PGtleSBhcHA9IkVOIiBkYi1pZD0idmR3
+dDlwc2RlenY1dGxlZTl2bjVzd3pmemFmdzBhenA1YWR4IiB0aW1lc3RhbXA9IjE3MjAyOTg4NjEi
+PjI0NTwva2V5PjwvZm9yZWlnbi1rZXlzPjxyZWYtdHlwZSBuYW1lPSJKb3VybmFsIEFydGljbGUi
+PjE3PC9yZWYtdHlwZT48Y29udHJpYnV0b3JzPjxhdXRob3JzPjxhdXRob3I+S2ltdXJhLCBZLjwv
+YXV0aG9yPjxhdXRob3I+SGF3a2lucywgTS4gVC48L2F1dGhvcj48YXV0aG9yPk1jRG9ub3VnaCwg
+TS4gTS48L2F1dGhvcj48YXV0aG9yPkphY29icywgTC4gTC48L2F1dGhvcj48YXV0aG9yPkZseW5u
+LCBMLiBKLjwvYXV0aG9yPjwvYXV0aG9ycz48L2NvbnRyaWJ1dG9ycz48YXV0aC1hZGRyZXNzPkRl
+cGFydG1lbnQgb2YgR2VvbG9neSBhbmQgUGFsZW9udG9sb2d5LCBOYXRpb25hbCBNdXNldW0gb2Yg
+TmF0dXJlIGFuZCBTY2llbmNlLCA0LTEtMSBBbWFrdWJvLCBUc3VrdWJhLCBJYmFyYWtpIDMwNS0w
+MDA1LCBKYXBhbi4mI3hEO1JveSBNLiBIdWZmaW5ndG9uIERlcGFydG1lbnQgb2YgRWFydGggU2Np
+ZW5jZXMsIFNvdXRoZXJuIE1ldGhvZGlzdCBVbml2ZXJzaXR5LCBEYWxsYXMsIFRleGFzIDc1Mjc1
+LCBVU0EuJiN4RDtEZXBhcnRtZW50IG9mIFZlcnRlYnJhdGUgWm9vbG9neSwgTmF0aW9uYWwgTXVz
+ZXVtIG9mIE5hdHVyYWwgSGlzdG9yeSwgTkhCIDM5MCwgTVJDIDEwOCwgU21pdGhzb25pYW4gSW5z
+dGl0dXRpb24sIFAuTy4gQm94IDM3MDEyLCBXYXNoaW5ndG9uLCBEQyAyMDAxMy03MDEyLCBVU0Eu
+JiN4RDtDZW50ZXIgZm9yIENvbnNlcnZhdGlvbiBhbmQgRXZvbHV0aW9uYXJ5IEdlbmV0aWNzLCBT
+bWl0aHNvbmlhbiBDb25zZXJ2YXRpb24gQmlvbG9neSBJbnN0aXR1dGUsIE5hdGlvbmFsIFpvb2xv
+Z2ljYWwgUGFyaywgV2FzaGluZ3RvbiwgREMgMjAwMDgsIFVTQS4mI3hEO1BlYWJvZHkgTXVzZXVt
+IGFuZCBEZXBhcnRtZW50IG9mIEh1bWFuIEV2b2x1dGlvbmFyeSBCaW9sb2d5LCBIYXJ2YXJkIFVu
+aXZlcnNpdHksIENhbWJyaWRnZSwgTWFzc2FjaHVzZXR0cyAwMjEzOCwgVVNBLjwvYXV0aC1hZGRy
+ZXNzPjx0aXRsZXM+PHRpdGxlPkNvcnJlY3RlZCBwbGFjZW1lbnQgb2YgTXVzLVJhdHR1cyBmb3Nz
+aWwgY2FsaWJyYXRpb24gZm9yY2VzIHByZWNpc2lvbiBpbiB0aGUgbW9sZWN1bGFyIHRyZWUgb2Yg
+cm9kZW50czwvdGl0bGU+PHNlY29uZGFyeS10aXRsZT5TY2kgUmVwPC9zZWNvbmRhcnktdGl0bGU+
+PC90aXRsZXM+PHBlcmlvZGljYWw+PGZ1bGwtdGl0bGU+U2NpIFJlcDwvZnVsbC10aXRsZT48L3Bl
+cmlvZGljYWw+PHBhZ2VzPjE0NDQ0PC9wYWdlcz48dm9sdW1lPjU8L3ZvbHVtZT48ZWRpdGlvbj4y
+MDE1MDkyODwvZWRpdGlvbj48a2V5d29yZHM+PGtleXdvcmQ+QW5pbWFsczwva2V5d29yZD48a2V5
+d29yZD5Fdm9sdXRpb24sIE1vbGVjdWxhcjwva2V5d29yZD48a2V5d29yZD4qRm9zc2lsczwva2V5
+d29yZD48a2V5d29yZD5NaWNlPC9rZXl3b3JkPjxrZXl3b3JkPlBhbGVvbnRvbG9neTwva2V5d29y
+ZD48a2V5d29yZD4qUGh5bG9nZW55PC9rZXl3b3JkPjxrZXl3b3JkPlJhdHM8L2tleXdvcmQ+PGtl
+eXdvcmQ+Um9kZW50aWEvKmNsYXNzaWZpY2F0aW9uLypnZW5ldGljczwva2V5d29yZD48L2tleXdv
+cmRzPjxkYXRlcz48eWVhcj4yMDE1PC95ZWFyPjxwdWItZGF0ZXM+PGRhdGU+U2VwIDI4PC9kYXRl
+PjwvcHViLWRhdGVzPjwvZGF0ZXM+PGlzYm4+MjA0NS0yMzIyIChFbGVjdHJvbmljKSYjeEQ7MjA0
+NS0yMzIyIChMaW5raW5nKTwvaXNibj48YWNjZXNzaW9uLW51bT4yNjQxMTM5MTwvYWNjZXNzaW9u
+LW51bT48dXJscz48cmVsYXRlZC11cmxzPjx1cmw+aHR0cHM6Ly93d3cubmNiaS5ubG0ubmloLmdv
+di9wdWJtZWQvMjY0MTEzOTE8L3VybD48L3JlbGF0ZWQtdXJscz48L3VybHM+PGN1c3RvbTI+UE1D
+NDU4NTkzNTwvY3VzdG9tMj48ZWxlY3Ryb25pYy1yZXNvdXJjZS1udW0+MTAuMTAzOC9zcmVwMTQ0
+NDQ8L2VsZWN0cm9uaWMtcmVzb3VyY2UtbnVtPjxyZW1vdGUtZGF0YWJhc2UtbmFtZT5NZWRsaW5l
+PC9yZW1vdGUtZGF0YWJhc2UtbmFtZT48cmVtb3RlLWRhdGFiYXNlLXByb3ZpZGVyPk5MTTwvcmVt
+b3RlLWRhdGFiYXNlLXByb3ZpZGVyPjwvcmVjb3JkPjwvQ2l0ZT48L0VuZE5vdGU+AG==
+</w:fldData>
+              </w:fldChar>
+            </w:r>
+            <w:r>
+              <w:rPr>
+                <w:rFonts w:ascii="Times New Roman" w:hAnsi="Times New Roman" w:cs="Times New Roman"/>
+                <w:b w:val="0"/>
+                <w:bCs w:val="0"/>
+                <w:sz w:val="24"/>
+                <w:szCs w:val="24"/>
+              </w:rPr>
+              <w:instrText xml:space="preserve"> ADDIN EN.CITE.DATA </w:instrText>
+            </w:r>
+            <w:r>
+              <w:rPr>
+                <w:rFonts w:ascii="Times New Roman" w:hAnsi="Times New Roman" w:cs="Times New Roman"/>
+                <w:b w:val="0"/>
+                <w:bCs w:val="0"/>
+                <w:sz w:val="24"/>
+                <w:szCs w:val="24"/>
+              </w:rPr>
+            </w:r>
+            <w:r>
+              <w:rPr>
+                <w:rFonts w:ascii="Times New Roman" w:hAnsi="Times New Roman" w:cs="Times New Roman"/>
+                <w:b w:val="0"/>
+                <w:bCs w:val="0"/>
+                <w:sz w:val="24"/>
+                <w:szCs w:val="24"/>
+              </w:rPr>
+              <w:fldChar w:fldCharType="end"/>
+            </w:r>
+            <w:r>
+              <w:rPr>
+                <w:rFonts w:ascii="Times New Roman" w:hAnsi="Times New Roman" w:cs="Times New Roman"/>
+                <w:b w:val="0"/>
+                <w:bCs w:val="0"/>
+                <w:sz w:val="24"/>
+                <w:szCs w:val="24"/>
+              </w:rPr>
+              <w:fldChar w:fldCharType="separate"/>
+            </w:r>
+            <w:r>
+              <w:rPr>
+                <w:rFonts w:ascii="Times New Roman" w:hAnsi="Times New Roman" w:cs="Times New Roman"/>
+                <w:b w:val="0"/>
+                <w:bCs w:val="0"/>
+                <w:noProof/>
+                <w:sz w:val="24"/>
+                <w:szCs w:val="24"/>
+              </w:rPr>
+              <w:t>Kimura et al. (2013); (Kimura et al. 2015)</w:t>
+            </w:r>
+            <w:r>
+              <w:rPr>
+                <w:rFonts w:ascii="Times New Roman" w:hAnsi="Times New Roman" w:cs="Times New Roman"/>
+                <w:b w:val="0"/>
+                <w:bCs w:val="0"/>
+                <w:sz w:val="24"/>
+                <w:szCs w:val="24"/>
+              </w:rPr>
+              <w:fldChar w:fldCharType="end"/>
             </w:r>
           </w:p>
         </w:tc>
@@ -18771,16 +19309,16 @@
         <w:ind w:left="720" w:hanging="720"/>
       </w:pPr>
       <w:r>
-        <w:t xml:space="preserve">Koenen EJM, Ojeda DI, Bakker FT, Wieringa JJ, Kidner C, Hardy OJ, Pennington RT, Herendeen PS, Bruneau A, Hughes CE. 2021. The Origin of the Legumes is a Complex Paleopolyploid Phylogenomic Tangle Closely Associated with the Cretaceous-Paleogene (K-Pg) Mass Extinction Event. </w:t>
+        <w:t xml:space="preserve">Kimura Y, Flynn LJ, Jacobs LL. 2016. A palaeontological case study for species delimitation in diverging fossil lineages. </w:t>
       </w:r>
       <w:r>
         <w:rPr>
           <w:i/>
         </w:rPr>
-        <w:t>Syst Biol</w:t>
-      </w:r>
-      <w:r>
-        <w:t>. 70:508-526.</w:t>
+        <w:t>Historical Biology</w:t>
+      </w:r>
+      <w:r>
+        <w:t>. 28:189-198.</w:t>
       </w:r>
     </w:p>
     <w:p>
@@ -18795,16 +19333,16 @@
         <w:ind w:left="720" w:hanging="720"/>
       </w:pPr>
       <w:r>
-        <w:t xml:space="preserve">Lecompte E, Aplin K, Denys C, Catzeflis F, Chades M, Chevret P. 2008. Phylogeny and biogeography of African Murinae based on mitochondrial and nuclear gene sequences, with a new tribal classification of the subfamily. </w:t>
+        <w:t xml:space="preserve">Kimura Y, Hawkins MT, McDonough MM, Jacobs LL, Flynn LJ. 2015. Corrected placement of Mus-Rattus fossil calibration forces precision in the molecular tree of rodents. </w:t>
       </w:r>
       <w:r>
         <w:rPr>
           <w:i/>
         </w:rPr>
-        <w:t>BMC Evol Biol</w:t>
-      </w:r>
-      <w:r>
-        <w:t>. 8:199.</w:t>
+        <w:t>Sci Rep</w:t>
+      </w:r>
+      <w:r>
+        <w:t>. 5:14444.</w:t>
       </w:r>
     </w:p>
     <w:p>
@@ -18819,16 +19357,16 @@
         <w:ind w:left="720" w:hanging="720"/>
       </w:pPr>
       <w:r>
-        <w:t xml:space="preserve">Lind AL, Lai YYY, Mostovoy Y, Holloway AK, Iannucci A, Mak ACY, Fondi M, Orlandini V, Eckalbar WL, Milan M, et al. 2019. Genome of the Komodo dragon reveals adaptations in the cardiovascular and chemosensory systems of monitor lizards. </w:t>
+        <w:t xml:space="preserve">Kimura Y, Jacobs LL, Cerling TE, Uno KT, Ferguson KM, Flynn LJ, Patnaik R. 2013. Fossil mice and rats show isotopic evidence of niche partitioning and change in dental ecomorphology related to dietary shift in Late Miocene of Pakistan. </w:t>
       </w:r>
       <w:r>
         <w:rPr>
           <w:i/>
         </w:rPr>
-        <w:t>Nat Ecol Evol</w:t>
-      </w:r>
-      <w:r>
-        <w:t>. 3:1241-1252.</w:t>
+        <w:t>PLoS One</w:t>
+      </w:r>
+      <w:r>
+        <w:t>. 8:e69308.</w:t>
       </w:r>
     </w:p>
     <w:p>
@@ -18843,16 +19381,20 @@
         <w:ind w:left="720" w:hanging="720"/>
       </w:pPr>
       <w:r>
-        <w:t xml:space="preserve">McCole RB, Erceg J, Saylor W, Wu CT. 2018. Ultraconserved Elements Occupy Specific Arenas of Three-Dimensional Mammalian Genome Organization. </w:t>
+        <w:t xml:space="preserve">Koenen EJM, Ojeda DI, Bakker FT, Wieringa JJ, Kidner C, Hardy OJ, Pennington RT, Herendeen PS, Bruneau A, Hughes CE. 2021. The Origin of the Legumes is a Complex Paleopolyploid </w:t>
+      </w:r>
+      <w:r>
+        <w:lastRenderedPageBreak/>
+        <w:t xml:space="preserve">Phylogenomic Tangle Closely Associated with the Cretaceous-Paleogene (K-Pg) Mass Extinction Event. </w:t>
       </w:r>
       <w:r>
         <w:rPr>
           <w:i/>
         </w:rPr>
-        <w:t>Cell Rep</w:t>
-      </w:r>
-      <w:r>
-        <w:t>. 24:479-488.</w:t>
+        <w:t>Syst Biol</w:t>
+      </w:r>
+      <w:r>
+        <w:t>. 70:508-526.</w:t>
       </w:r>
     </w:p>
     <w:p>
@@ -18867,16 +19409,16 @@
         <w:ind w:left="720" w:hanging="720"/>
       </w:pPr>
       <w:r>
-        <w:t xml:space="preserve">McCormack JE, Faircloth BC, Crawford NG, Gowaty PA, Brumfield RT, Glenn TC. 2012. Ultraconserved elements are novel phylogenomic markers that resolve placental mammal phylogeny when combined with species-tree analysis. </w:t>
+        <w:t xml:space="preserve">Lecompte E, Aplin K, Denys C, Catzeflis F, Chades M, Chevret P. 2008. Phylogeny and biogeography of African Murinae based on mitochondrial and nuclear gene sequences, with a new tribal classification of the subfamily. </w:t>
       </w:r>
       <w:r>
         <w:rPr>
           <w:i/>
         </w:rPr>
-        <w:t>Genome Res</w:t>
-      </w:r>
-      <w:r>
-        <w:t>. 22:746-754.</w:t>
+        <w:t>BMC Evol Biol</w:t>
+      </w:r>
+      <w:r>
+        <w:t>. 8:199.</w:t>
       </w:r>
     </w:p>
     <w:p>
@@ -18891,16 +19433,16 @@
         <w:ind w:left="720" w:hanging="720"/>
       </w:pPr>
       <w:r>
-        <w:t xml:space="preserve">McCormack JE, Harvey MG, Faircloth BC, Crawford NG, Glenn TC, Brumfield RT. 2013. A phylogeny of birds based on over 1,500 loci collected by target enrichment and high-throughput sequencing. </w:t>
+        <w:t xml:space="preserve">Lind AL, Lai YYY, Mostovoy Y, Holloway AK, Iannucci A, Mak ACY, Fondi M, Orlandini V, Eckalbar WL, Milan M, et al. 2019. Genome of the Komodo dragon reveals adaptations in the cardiovascular and chemosensory systems of monitor lizards. </w:t>
       </w:r>
       <w:r>
         <w:rPr>
           <w:i/>
         </w:rPr>
-        <w:t>PLoS One</w:t>
-      </w:r>
-      <w:r>
-        <w:t>. 8:e54848.</w:t>
+        <w:t>Nat Ecol Evol</w:t>
+      </w:r>
+      <w:r>
+        <w:t>. 3:1241-1252.</w:t>
       </w:r>
     </w:p>
     <w:p>
@@ -18915,16 +19457,16 @@
         <w:ind w:left="720" w:hanging="720"/>
       </w:pPr>
       <w:r>
-        <w:t xml:space="preserve">McGowen MR, Tsagkogeorga G, Alvarez-Carretero S, Dos Reis M, Struebig M, Deaville R, Jepson PD, Jarman S, Polanowski A, Morin PA, et al. 2020. Phylogenomic Resolution of the Cetacean Tree of Life Using Target Sequence Capture. </w:t>
+        <w:t xml:space="preserve">McCole RB, Erceg J, Saylor W, Wu CT. 2018. Ultraconserved Elements Occupy Specific Arenas of Three-Dimensional Mammalian Genome Organization. </w:t>
       </w:r>
       <w:r>
         <w:rPr>
           <w:i/>
         </w:rPr>
-        <w:t>Syst Biol</w:t>
-      </w:r>
-      <w:r>
-        <w:t>. 69:479-501.</w:t>
+        <w:t>Cell Rep</w:t>
+      </w:r>
+      <w:r>
+        <w:t>. 24:479-488.</w:t>
       </w:r>
     </w:p>
     <w:p>
@@ -18939,16 +19481,16 @@
         <w:ind w:left="720" w:hanging="720"/>
       </w:pPr>
       <w:r>
-        <w:t xml:space="preserve">McLean BS, Bell KC, Cook JA. 2022. SNP-based phylogenomic inference in Holarctic ground squirrels (Urocitellus). </w:t>
+        <w:t xml:space="preserve">McCormack JE, Faircloth BC, Crawford NG, Gowaty PA, Brumfield RT, Glenn TC. 2012. Ultraconserved elements are novel phylogenomic markers that resolve placental mammal phylogeny when combined with species-tree analysis. </w:t>
       </w:r>
       <w:r>
         <w:rPr>
           <w:i/>
         </w:rPr>
-        <w:t>Mol Phylogenet Evol</w:t>
-      </w:r>
-      <w:r>
-        <w:t>. 169:107396.</w:t>
+        <w:t>Genome Res</w:t>
+      </w:r>
+      <w:r>
+        <w:t>. 22:746-754.</w:t>
       </w:r>
     </w:p>
     <w:p>
@@ -18963,16 +19505,16 @@
         <w:ind w:left="720" w:hanging="720"/>
       </w:pPr>
       <w:r>
-        <w:t xml:space="preserve">Meiklejohn KA, Faircloth BC, Glenn TC, Kimball RT, Braun EL. 2016. Analysis of a Rapid Evolutionary Radiation Using Ultraconserved Elements: Evidence for a Bias in Some Multispecies Coalescent Methods. </w:t>
+        <w:t xml:space="preserve">McCormack JE, Harvey MG, Faircloth BC, Crawford NG, Glenn TC, Brumfield RT. 2013. A phylogeny of birds based on over 1,500 loci collected by target enrichment and high-throughput sequencing. </w:t>
       </w:r>
       <w:r>
         <w:rPr>
           <w:i/>
         </w:rPr>
-        <w:t>Syst Biol</w:t>
-      </w:r>
-      <w:r>
-        <w:t>. 65:612-627.</w:t>
+        <w:t>PLoS One</w:t>
+      </w:r>
+      <w:r>
+        <w:t>. 8:e54848.</w:t>
       </w:r>
     </w:p>
     <w:p>
@@ -18987,16 +19529,16 @@
         <w:ind w:left="720" w:hanging="720"/>
       </w:pPr>
       <w:r>
-        <w:t xml:space="preserve">Meredith RW, Janecka JE, Gatesy J, Ryder OA, Fisher CA, Teeling EC, Goodbla A, Eizirik E, Simao TL, Stadler T, et al. 2011. Impacts of the Cretaceous Terrestrial Revolution and KPg extinction on mammal diversification. </w:t>
+        <w:t xml:space="preserve">McGowen MR, Tsagkogeorga G, Alvarez-Carretero S, Dos Reis M, Struebig M, Deaville R, Jepson PD, Jarman S, Polanowski A, Morin PA, et al. 2020. Phylogenomic Resolution of the Cetacean Tree of Life Using Target Sequence Capture. </w:t>
       </w:r>
       <w:r>
         <w:rPr>
           <w:i/>
         </w:rPr>
-        <w:t>Science</w:t>
-      </w:r>
-      <w:r>
-        <w:t>. 334:521-524.</w:t>
+        <w:t>Syst Biol</w:t>
+      </w:r>
+      <w:r>
+        <w:t>. 69:479-501.</w:t>
       </w:r>
     </w:p>
     <w:p>
@@ -19011,16 +19553,16 @@
         <w:ind w:left="720" w:hanging="720"/>
       </w:pPr>
       <w:r>
-        <w:t xml:space="preserve">Minh BQ, Hahn MW, Lanfear R. 2020. New Methods to Calculate Concordance Factors for Phylogenomic Datasets. </w:t>
+        <w:t xml:space="preserve">McLean BS, Bell KC, Cook JA. 2022. SNP-based phylogenomic inference in Holarctic ground squirrels (Urocitellus). </w:t>
       </w:r>
       <w:r>
         <w:rPr>
           <w:i/>
         </w:rPr>
-        <w:t>Mol Biol Evol</w:t>
-      </w:r>
-      <w:r>
-        <w:t>. 37:2727-2733.</w:t>
+        <w:t>Mol Phylogenet Evol</w:t>
+      </w:r>
+      <w:r>
+        <w:t>. 169:107396.</w:t>
       </w:r>
     </w:p>
     <w:p>
@@ -19035,16 +19577,16 @@
         <w:ind w:left="720" w:hanging="720"/>
       </w:pPr>
       <w:r>
-        <w:t xml:space="preserve">Nicolas V, Mikula O, Lavrenchenko LA, Sumbera R, Bartakova V, Bryjova A, Meheretu Y, Verheyen E, Missoup AD, Lemmon AR, et al. 2021. Phylogenomics of African radiation of Praomyini (Muridae: Murinae) rodents: First fully resolved phylogeny, evolutionary history and delimitation of extant genera. </w:t>
+        <w:t xml:space="preserve">Meiklejohn KA, Faircloth BC, Glenn TC, Kimball RT, Braun EL. 2016. Analysis of a Rapid Evolutionary Radiation Using Ultraconserved Elements: Evidence for a Bias in Some Multispecies Coalescent Methods. </w:t>
       </w:r>
       <w:r>
         <w:rPr>
           <w:i/>
         </w:rPr>
-        <w:t>Mol Phylogenet Evol</w:t>
-      </w:r>
-      <w:r>
-        <w:t>. 163:107263.</w:t>
+        <w:t>Syst Biol</w:t>
+      </w:r>
+      <w:r>
+        <w:t>. 65:612-627.</w:t>
       </w:r>
     </w:p>
     <w:p>
@@ -19059,16 +19601,16 @@
         <w:ind w:left="720" w:hanging="720"/>
       </w:pPr>
       <w:r>
-        <w:t xml:space="preserve">Oliveros CH, Field DJ, Ksepka DT, Barker FK, Aleixo A, Andersen MJ, Alstrom P, Benz BW, Braun EL, Braun MJ, et al. 2019. Earth history and the passerine superradiation. </w:t>
+        <w:t xml:space="preserve">Meredith RW, Janecka JE, Gatesy J, Ryder OA, Fisher CA, Teeling EC, Goodbla A, Eizirik E, Simao TL, Stadler T, et al. 2011. Impacts of the Cretaceous Terrestrial Revolution and KPg extinction on mammal diversification. </w:t>
       </w:r>
       <w:r>
         <w:rPr>
           <w:i/>
         </w:rPr>
-        <w:t>Proc Natl Acad Sci U S A</w:t>
-      </w:r>
-      <w:r>
-        <w:t>. 116:7916-7925.</w:t>
+        <w:t>Science</w:t>
+      </w:r>
+      <w:r>
+        <w:t>. 334:521-524.</w:t>
       </w:r>
     </w:p>
     <w:p>
@@ -19083,17 +19625,16 @@
         <w:ind w:left="720" w:hanging="720"/>
       </w:pPr>
       <w:r>
-        <w:lastRenderedPageBreak/>
-        <w:t xml:space="preserve">Quattrini AM, Rodriguez E, Faircloth BC, Cowman PF, Brugler MR, Farfan GA, Hellberg ME, Kitahara MV, Morrison CL, Paz-Garcia DA, et al. 2020. Palaeoclimate ocean conditions shaped the evolution of corals and their skeletons through deep time. </w:t>
+        <w:t xml:space="preserve">Minh BQ, Hahn MW, Lanfear R. 2020. New Methods to Calculate Concordance Factors for Phylogenomic Datasets. </w:t>
       </w:r>
       <w:r>
         <w:rPr>
           <w:i/>
         </w:rPr>
-        <w:t>Nat Ecol Evol</w:t>
-      </w:r>
-      <w:r>
-        <w:t>. 4:1531-1538.</w:t>
+        <w:t>Mol Biol Evol</w:t>
+      </w:r>
+      <w:r>
+        <w:t>. 37:2727-2733.</w:t>
       </w:r>
     </w:p>
     <w:p>
@@ -19108,16 +19649,17 @@
         <w:ind w:left="720" w:hanging="720"/>
       </w:pPr>
       <w:r>
-        <w:t xml:space="preserve">Reddy S, Kimball RT, Pandey A, Hosner PA, Braun MJ, Hackett SJ, Han KL, Harshman J, Huddleston CJ, Kingston S, et al. 2017. Why Do Phylogenomic Data Sets Yield Conflicting Trees? Data Type Influences the Avian Tree of Life more than Taxon Sampling. </w:t>
+        <w:lastRenderedPageBreak/>
+        <w:t xml:space="preserve">Nicolas V, Mikula O, Lavrenchenko LA, Sumbera R, Bartakova V, Bryjova A, Meheretu Y, Verheyen E, Missoup AD, Lemmon AR, et al. 2021. Phylogenomics of African radiation of Praomyini (Muridae: Murinae) rodents: First fully resolved phylogeny, evolutionary history and delimitation of extant genera. </w:t>
       </w:r>
       <w:r>
         <w:rPr>
           <w:i/>
         </w:rPr>
-        <w:t>Syst Biol</w:t>
-      </w:r>
-      <w:r>
-        <w:t>. 66:857-879.</w:t>
+        <w:t>Mol Phylogenet Evol</w:t>
+      </w:r>
+      <w:r>
+        <w:t>. 163:107263.</w:t>
       </w:r>
     </w:p>
     <w:p>
@@ -19132,16 +19674,16 @@
         <w:ind w:left="720" w:hanging="720"/>
       </w:pPr>
       <w:r>
-        <w:t xml:space="preserve">Sanderson MJ. 2003. r8s: inferring absolute rates of molecular evolution and divergence times in the absence of a molecular clock. </w:t>
+        <w:t xml:space="preserve">Oliveros CH, Field DJ, Ksepka DT, Barker FK, Aleixo A, Andersen MJ, Alstrom P, Benz BW, Braun EL, Braun MJ, et al. 2019. Earth history and the passerine superradiation. </w:t>
       </w:r>
       <w:r>
         <w:rPr>
           <w:i/>
         </w:rPr>
-        <w:t>Bioinformatics</w:t>
-      </w:r>
-      <w:r>
-        <w:t>. 19:301-302.</w:t>
+        <w:t>Proc Natl Acad Sci U S A</w:t>
+      </w:r>
+      <w:r>
+        <w:t>. 116:7916-7925.</w:t>
       </w:r>
     </w:p>
     <w:p>
@@ -19156,16 +19698,16 @@
         <w:ind w:left="720" w:hanging="720"/>
       </w:pPr>
       <w:r>
-        <w:t xml:space="preserve">Schenk JJ, Rowe KC, Steppan SJ. 2013. Ecological opportunity and incumbency in the diversification of repeated continental colonizations by muroid rodents. </w:t>
+        <w:t xml:space="preserve">Quattrini AM, Rodriguez E, Faircloth BC, Cowman PF, Brugler MR, Farfan GA, Hellberg ME, Kitahara MV, Morrison CL, Paz-Garcia DA, et al. 2020. Palaeoclimate ocean conditions shaped the evolution of corals and their skeletons through deep time. </w:t>
       </w:r>
       <w:r>
         <w:rPr>
           <w:i/>
         </w:rPr>
-        <w:t>Syst Biol</w:t>
-      </w:r>
-      <w:r>
-        <w:t>. 62:837-864.</w:t>
+        <w:t>Nat Ecol Evol</w:t>
+      </w:r>
+      <w:r>
+        <w:t>. 4:1531-1538.</w:t>
       </w:r>
     </w:p>
     <w:p>
@@ -19180,16 +19722,16 @@
         <w:ind w:left="720" w:hanging="720"/>
       </w:pPr>
       <w:r>
-        <w:t xml:space="preserve">Shee ZQ, Frodin DG, Camara-Leret R, Pokorny L. 2020. Reconstructing the Complex Evolutionary History of the Papuasian Schefflera Radiation Through Herbariomics. </w:t>
+        <w:t xml:space="preserve">Reddy S, Kimball RT, Pandey A, Hosner PA, Braun MJ, Hackett SJ, Han KL, Harshman J, Huddleston CJ, Kingston S, et al. 2017. Why Do Phylogenomic Data Sets Yield Conflicting Trees? Data Type Influences the Avian Tree of Life more than Taxon Sampling. </w:t>
       </w:r>
       <w:r>
         <w:rPr>
           <w:i/>
         </w:rPr>
-        <w:t>Front Plant Sci</w:t>
-      </w:r>
-      <w:r>
-        <w:t>. 11:258.</w:t>
+        <w:t>Syst Biol</w:t>
+      </w:r>
+      <w:r>
+        <w:t>. 66:857-879.</w:t>
       </w:r>
     </w:p>
     <w:p>
@@ -19204,16 +19746,16 @@
         <w:ind w:left="720" w:hanging="720"/>
       </w:pPr>
       <w:r>
-        <w:t xml:space="preserve">Smith BT, Harvey MG, Faircloth BC, Glenn TC, Brumfield RT. 2014. Target capture and massively parallel sequencing of ultraconserved elements for comparative studies at shallow evolutionary time scales. </w:t>
+        <w:t xml:space="preserve">Sanderson MJ. 2003. r8s: inferring absolute rates of molecular evolution and divergence times in the absence of a molecular clock. </w:t>
       </w:r>
       <w:r>
         <w:rPr>
           <w:i/>
         </w:rPr>
-        <w:t>Syst Biol</w:t>
-      </w:r>
-      <w:r>
-        <w:t>. 63:83-95.</w:t>
+        <w:t>Bioinformatics</w:t>
+      </w:r>
+      <w:r>
+        <w:t>. 19:301-302.</w:t>
       </w:r>
     </w:p>
     <w:p>
@@ -19228,16 +19770,16 @@
         <w:ind w:left="720" w:hanging="720"/>
       </w:pPr>
       <w:r>
-        <w:t xml:space="preserve">Smith SA, Brown JW, Walker JF. 2018. So many genes, so little time: A practical approach to divergence-time estimation in the genomic era. </w:t>
+        <w:t xml:space="preserve">Schenk JJ, Rowe KC, Steppan SJ. 2013. Ecological opportunity and incumbency in the diversification of repeated continental colonizations by muroid rodents. </w:t>
       </w:r>
       <w:r>
         <w:rPr>
           <w:i/>
         </w:rPr>
-        <w:t>PLoS One</w:t>
-      </w:r>
-      <w:r>
-        <w:t>. 13:e0197433.</w:t>
+        <w:t>Syst Biol</w:t>
+      </w:r>
+      <w:r>
+        <w:t>. 62:837-864.</w:t>
       </w:r>
     </w:p>
     <w:p>
@@ -19252,16 +19794,16 @@
         <w:ind w:left="720" w:hanging="720"/>
       </w:pPr>
       <w:r>
-        <w:t xml:space="preserve">Steppan SJ, Schenk JJ. 2017. Muroid rodent phylogenetics: 900-species tree reveals increasing diversification rates. </w:t>
+        <w:t xml:space="preserve">Shee ZQ, Frodin DG, Camara-Leret R, Pokorny L. 2020. Reconstructing the Complex Evolutionary History of the Papuasian Schefflera Radiation Through Herbariomics. </w:t>
       </w:r>
       <w:r>
         <w:rPr>
           <w:i/>
         </w:rPr>
-        <w:t>PLoS One</w:t>
-      </w:r>
-      <w:r>
-        <w:t>. 12:e0183070.</w:t>
+        <w:t>Front Plant Sci</w:t>
+      </w:r>
+      <w:r>
+        <w:t>. 11:258.</w:t>
       </w:r>
     </w:p>
     <w:p>
@@ -19276,16 +19818,16 @@
         <w:ind w:left="720" w:hanging="720"/>
       </w:pPr>
       <w:r>
-        <w:t xml:space="preserve">Suzuki H, Shimada T, Terashima M, Tsuchiya K, Aplin K. 2004. Temporal, spatial, and ecological modes of evolution of Eurasian Mus based on mitochondrial and nuclear gene sequences. </w:t>
+        <w:t xml:space="preserve">Smith BT, Harvey MG, Faircloth BC, Glenn TC, Brumfield RT. 2014. Target capture and massively parallel sequencing of ultraconserved elements for comparative studies at shallow evolutionary time scales. </w:t>
       </w:r>
       <w:r>
         <w:rPr>
           <w:i/>
         </w:rPr>
-        <w:t>Mol Phylogenet Evol</w:t>
-      </w:r>
-      <w:r>
-        <w:t>. 33:626-646.</w:t>
+        <w:t>Syst Biol</w:t>
+      </w:r>
+      <w:r>
+        <w:t>. 63:83-95.</w:t>
       </w:r>
     </w:p>
     <w:p>
@@ -19300,6 +19842,79 @@
         <w:ind w:left="720" w:hanging="720"/>
       </w:pPr>
       <w:r>
+        <w:t xml:space="preserve">Smith SA, Brown JW, Walker JF. 2018. So many genes, so little time: A practical approach to divergence-time estimation in the genomic era. </w:t>
+      </w:r>
+      <w:r>
+        <w:rPr>
+          <w:i/>
+        </w:rPr>
+        <w:t>PLoS One</w:t>
+      </w:r>
+      <w:r>
+        <w:t>. 13:e0197433.</w:t>
+      </w:r>
+    </w:p>
+    <w:p>
+      <w:pPr>
+        <w:pStyle w:val="EndNoteBibliography"/>
+        <w:spacing w:after="0"/>
+      </w:pPr>
+    </w:p>
+    <w:p>
+      <w:pPr>
+        <w:pStyle w:val="EndNoteBibliography"/>
+        <w:ind w:left="720" w:hanging="720"/>
+      </w:pPr>
+      <w:r>
+        <w:t xml:space="preserve">Steppan SJ, Schenk JJ. 2017. Muroid rodent phylogenetics: 900-species tree reveals increasing diversification rates. </w:t>
+      </w:r>
+      <w:r>
+        <w:rPr>
+          <w:i/>
+        </w:rPr>
+        <w:t>PLoS One</w:t>
+      </w:r>
+      <w:r>
+        <w:t>. 12:e0183070.</w:t>
+      </w:r>
+    </w:p>
+    <w:p>
+      <w:pPr>
+        <w:pStyle w:val="EndNoteBibliography"/>
+        <w:spacing w:after="0"/>
+      </w:pPr>
+    </w:p>
+    <w:p>
+      <w:pPr>
+        <w:pStyle w:val="EndNoteBibliography"/>
+        <w:ind w:left="720" w:hanging="720"/>
+      </w:pPr>
+      <w:r>
+        <w:t xml:space="preserve">Suzuki H, Shimada T, Terashima M, Tsuchiya K, Aplin K. 2004. Temporal, spatial, and ecological modes of evolution of Eurasian Mus based on mitochondrial and nuclear gene sequences. </w:t>
+      </w:r>
+      <w:r>
+        <w:rPr>
+          <w:i/>
+        </w:rPr>
+        <w:t>Mol Phylogenet Evol</w:t>
+      </w:r>
+      <w:r>
+        <w:t>. 33:626-646.</w:t>
+      </w:r>
+    </w:p>
+    <w:p>
+      <w:pPr>
+        <w:pStyle w:val="EndNoteBibliography"/>
+        <w:spacing w:after="0"/>
+      </w:pPr>
+    </w:p>
+    <w:p>
+      <w:pPr>
+        <w:pStyle w:val="EndNoteBibliography"/>
+        <w:ind w:left="720" w:hanging="720"/>
+      </w:pPr>
+      <w:r>
+        <w:lastRenderedPageBreak/>
         <w:t xml:space="preserve">Tagliacollo VA, Lanfear R. 2018. Estimating Improved Partitioning Schemes for Ultraconserved Elements. </w:t>
       </w:r>
       <w:r>
